--- a/Artifacts/SensorBufferMemory.docx
+++ b/Artifacts/SensorBufferMemory.docx
@@ -5,141 +5,3542 @@
     <w:p>
       <w:pPr>
         <w:rPr>
-          <w:lang w:val="pl-PL"/>
-        </w:rPr>
-      </w:pPr>
-      <w:proofErr w:type="spellStart"/>
-      <w:r>
-        <w:rPr>
-          <w:lang w:val="pl-PL"/>
-        </w:rPr>
-        <w:t>SensorBufferMemory</w:t>
-      </w:r>
-      <w:proofErr w:type="spellEnd"/>
-    </w:p>
-    <w:p>
-      <w:pPr>
-        <w:rPr>
-          <w:lang w:val="pl-PL"/>
-        </w:rPr>
-      </w:pPr>
-      <w:r>
-        <w:rPr>
-          <w:lang w:val="pl-PL"/>
-        </w:rPr>
-        <w:t xml:space="preserve">Obserwacja. </w:t>
-      </w:r>
-    </w:p>
-    <w:p>
-      <w:pPr>
-        <w:rPr>
-          <w:lang w:val="pl-PL"/>
-        </w:rPr>
-      </w:pPr>
-      <w:r>
-        <w:rPr>
-          <w:lang w:val="pl-PL"/>
-        </w:rPr>
-        <w:t xml:space="preserve">Obserwacja składa się z Identyfikatora, listy krotek (Cecha, Stan) oraz epizodu wyrażonego </w:t>
-      </w:r>
-      <w:proofErr w:type="spellStart"/>
-      <w:r>
-        <w:rPr>
-          <w:lang w:val="pl-PL"/>
-        </w:rPr>
-        <w:t>integerem</w:t>
-      </w:r>
-      <w:proofErr w:type="spellEnd"/>
-      <w:r>
-        <w:rPr>
-          <w:lang w:val="pl-PL"/>
-        </w:rPr>
-        <w:t xml:space="preserve">, choć biorąc pod uwagę naturę języka </w:t>
-      </w:r>
-      <w:proofErr w:type="spellStart"/>
-      <w:r>
-        <w:rPr>
-          <w:lang w:val="pl-PL"/>
-        </w:rPr>
-        <w:t>pythona</w:t>
-      </w:r>
-      <w:proofErr w:type="spellEnd"/>
-      <w:r>
-        <w:rPr>
-          <w:lang w:val="pl-PL"/>
-        </w:rPr>
-        <w:t>, również epizody wyrażone stringami lub innymi prostymi typami będą brane pod uwagę, epizody wykorzystywane są wyłącznie do porównywania, więc w zasadzie każdy obiekt ze zdefiniowaną metodą</w:t>
+          <w:b/>
+          <w:sz w:val="32"/>
+          <w:szCs w:val="32"/>
+          <w:lang w:val="pl-PL"/>
+        </w:rPr>
+      </w:pPr>
+      <w:r>
+        <w:rPr>
+          <w:b/>
+          <w:sz w:val="32"/>
+          <w:szCs w:val="32"/>
+          <w:lang w:val="pl-PL"/>
+        </w:rPr>
+        <w:t>Sensor</w:t>
+      </w:r>
+      <w:r>
+        <w:rPr>
+          <w:b/>
+          <w:sz w:val="32"/>
+          <w:szCs w:val="32"/>
+          <w:lang w:val="pl-PL"/>
+        </w:rPr>
+        <w:t xml:space="preserve"> </w:t>
+      </w:r>
+      <w:r>
+        <w:rPr>
+          <w:b/>
+          <w:sz w:val="32"/>
+          <w:szCs w:val="32"/>
+          <w:lang w:val="pl-PL"/>
+        </w:rPr>
+        <w:t>Buffer</w:t>
+      </w:r>
+      <w:r>
+        <w:rPr>
+          <w:b/>
+          <w:sz w:val="32"/>
+          <w:szCs w:val="32"/>
+          <w:lang w:val="pl-PL"/>
+        </w:rPr>
+        <w:t xml:space="preserve"> </w:t>
+      </w:r>
+      <w:r>
+        <w:rPr>
+          <w:b/>
+          <w:sz w:val="32"/>
+          <w:szCs w:val="32"/>
+          <w:lang w:val="pl-PL"/>
+        </w:rPr>
+        <w:t>Memory</w:t>
+      </w:r>
+      <w:r>
+        <w:rPr>
+          <w:b/>
+          <w:sz w:val="32"/>
+          <w:szCs w:val="32"/>
+          <w:lang w:val="pl-PL"/>
+        </w:rPr>
+        <w:t>:</w:t>
+      </w:r>
+    </w:p>
+    <w:p>
+      <w:pPr>
+        <w:pStyle w:val="ListParagraph"/>
+        <w:numPr>
+          <w:ilvl w:val="0"/>
+          <w:numId w:val="1"/>
+        </w:numPr>
+        <w:rPr>
+          <w:lang w:val="pl-PL"/>
+        </w:rPr>
+      </w:pPr>
+      <w:r>
+        <w:rPr>
+          <w:lang w:val="pl-PL"/>
+        </w:rPr>
+        <w:t>Observation</w:t>
+      </w:r>
+      <w:r>
+        <w:rPr>
+          <w:lang w:val="pl-PL"/>
+        </w:rPr>
+        <w:t xml:space="preserve">. </w:t>
+      </w:r>
+    </w:p>
+    <w:p>
+      <w:pPr>
+        <w:ind w:left="720"/>
+        <w:rPr>
+          <w:lang w:val="pl-PL"/>
+        </w:rPr>
+      </w:pPr>
+      <w:r>
+        <w:rPr>
+          <w:lang w:val="pl-PL"/>
+        </w:rPr>
+        <w:t>Obserwacja składa się z Identyfikatora, listy krotek (Cecha, Stan) oraz epizodu wyrażonego integerem, choć biorąc pod uwagę naturę języka pythona, również epizody wyrażone stringami lub innymi prostymi typami będą brane pod uwagę, epizody wykorzystywane są wyłącznie do porównywania, więc w zasadzie każdy obiekt ze zdefiniowaną metodą __eq__ byłby odpowiedni.</w:t>
+      </w:r>
+      <w:r>
+        <w:rPr>
+          <w:lang w:val="pl-PL"/>
+        </w:rPr>
+        <w:t xml:space="preserve"> W jednym epizodzie możemy dokonać wielu obserwacji, włączając w to dwie obserwacje tego samego obiektu re</w:t>
+      </w:r>
+      <w:r>
+        <w:rPr>
+          <w:lang w:val="pl-PL"/>
+        </w:rPr>
+        <w:t>prezentowanego identyfikatorem (Dwie obserwacje w jednym epizodzie mogą wiązac się z szybką zmianą stanu). Obserwacje są atomowe, tj. dotyczą jednego obiektu reprezentowanego identyfikatorem. Obserwacje są sobie równe wtedy i tylko wtedy gdy mamy do czynienia z równymi identyfikatorami ,listą krotek oraz epizodem Obserwacje są potencjalnie równe kiedy mają te same identyfikatory oraz tą samą listę krotek, nie sprawdzając jednak epizodu.</w:t>
+      </w:r>
+    </w:p>
+    <w:p>
+      <w:pPr>
+        <w:rPr>
+          <w:b/>
+          <w:sz w:val="32"/>
+          <w:szCs w:val="32"/>
+          <w:lang w:val="pl-PL"/>
+        </w:rPr>
+      </w:pPr>
+      <w:r>
+        <w:rPr>
+          <w:b/>
+          <w:sz w:val="32"/>
+          <w:szCs w:val="32"/>
+          <w:lang w:val="pl-PL"/>
+        </w:rPr>
+        <w:t xml:space="preserve">Long Term Memory: </w:t>
+      </w:r>
+    </w:p>
+    <w:p>
+      <w:pPr>
+        <w:pStyle w:val="ListParagraph"/>
+        <w:numPr>
+          <w:ilvl w:val="0"/>
+          <w:numId w:val="6"/>
+        </w:numPr>
+        <w:rPr>
+          <w:lang w:val="pl-PL"/>
+        </w:rPr>
+      </w:pPr>
+      <w:r>
+        <w:rPr>
+          <w:lang w:val="pl-PL"/>
+        </w:rPr>
+        <w:t>Woke Memory</w:t>
+      </w:r>
+    </w:p>
+    <w:p>
+      <w:pPr>
+        <w:pStyle w:val="ListParagraph"/>
+        <w:rPr>
+          <w:lang w:val="pl-PL"/>
+        </w:rPr>
+      </w:pPr>
+      <w:r>
+        <w:rPr>
+          <w:lang w:val="pl-PL"/>
+        </w:rPr>
+        <w:t>Pamięc świadoma agenta. Posiada kolekcję profilów bazowych, modeli indywiduowych, klastrów oraz holonów. Potrafi zwracać holony przetrzymywane w pamięci, jeśli nie jest w stanie znaleźć pożądanego holona, tworzy go na życzenie klienta. Pamięc posiada pole point_of_no_return ,który jest minimalnym epizodem do którego pamięc sięga tworząc holony. Przy zwracaniu/tworzeniu holonów brany pod uwagę jest czas podanej formuły, który wpływa na ostateczny kształt holona.</w:t>
+      </w:r>
+    </w:p>
+    <w:p>
+      <w:pPr>
+        <w:rPr>
+          <w:lang w:val="pl-PL"/>
+        </w:rPr>
+      </w:pPr>
+      <w:r>
+        <w:rPr>
+          <w:lang w:val="pl-PL"/>
+        </w:rPr>
+        <w:t xml:space="preserve">Semantyka, </w:t>
+      </w:r>
+      <w:r>
+        <w:rPr>
+          <w:lang w:val="pl-PL"/>
+        </w:rPr>
+        <w:t>Język,</w:t>
+      </w:r>
+      <w:r>
+        <w:rPr>
+          <w:lang w:val="pl-PL"/>
+        </w:rPr>
+        <w:t xml:space="preserve"> </w:t>
+      </w:r>
+      <w:r>
+        <w:rPr>
+          <w:lang w:val="pl-PL"/>
+        </w:rPr>
+        <w:t>komponenty.</w:t>
+      </w:r>
+    </w:p>
+    <w:p>
+      <w:pPr>
+        <w:pStyle w:val="ListParagraph"/>
+        <w:numPr>
+          <w:ilvl w:val="0"/>
+          <w:numId w:val="1"/>
+        </w:numPr>
+        <w:rPr>
+          <w:lang w:val="pl-PL"/>
+        </w:rPr>
+      </w:pPr>
+      <w:r>
+        <w:rPr>
+          <w:lang w:val="pl-PL"/>
+        </w:rPr>
+        <w:t xml:space="preserve">State </w:t>
+      </w:r>
+    </w:p>
+    <w:p>
+      <w:pPr>
+        <w:pStyle w:val="ListParagraph"/>
+        <w:ind w:left="1080"/>
+        <w:rPr>
+          <w:lang w:val="pl-PL"/>
+        </w:rPr>
+      </w:pPr>
+      <w:r>
+        <w:rPr>
+          <w:lang w:val="pl-PL"/>
+        </w:rPr>
+        <w:t>Stan to enumerator</w:t>
+      </w:r>
+      <w:r>
+        <w:rPr>
+          <w:lang w:val="pl-PL"/>
+        </w:rPr>
+        <w:t xml:space="preserve"> reprezentujący zbiór {IS,IS_NOT,MAYHAPS}. Enumerator posiada zdefiniowane operacja negacji, alternatywy i koniunkcji. </w:t>
+      </w:r>
+    </w:p>
+    <w:p>
+      <w:pPr>
+        <w:pStyle w:val="ListParagraph"/>
+        <w:ind w:left="1080"/>
+        <w:rPr>
+          <w:lang w:val="pl-PL"/>
+        </w:rPr>
+      </w:pPr>
+      <w:r>
+        <w:rPr>
+          <w:lang w:val="pl-PL"/>
+        </w:rPr>
+        <w:t>Negacja</w:t>
+      </w:r>
+    </w:p>
+    <w:tbl>
+      <w:tblPr>
+        <w:tblStyle w:val="TableGrid"/>
+        <w:tblW w:w="0" w:type="auto"/>
+        <w:tblInd w:w="1080" w:type="dxa"/>
+        <w:tblLook w:val="04A0" w:firstRow="1" w:lastRow="0" w:firstColumn="1" w:lastColumn="0" w:noHBand="0" w:noVBand="1"/>
+      </w:tblPr>
+      <w:tblGrid>
+        <w:gridCol w:w="1345"/>
+        <w:gridCol w:w="1170"/>
+      </w:tblGrid>
+      <w:tr>
+        <w:tc>
+          <w:tcPr>
+            <w:tcW w:w="1345" w:type="dxa"/>
+          </w:tcPr>
+          <w:p>
+            <w:pPr>
+              <w:pStyle w:val="ListParagraph"/>
+              <w:ind w:left="0"/>
+              <w:rPr>
+                <w:lang w:val="pl-PL"/>
+              </w:rPr>
+            </w:pPr>
+            <w:r>
+              <w:rPr>
+                <w:lang w:val="pl-PL"/>
+              </w:rPr>
+              <w:t>Q</w:t>
+            </w:r>
+          </w:p>
+        </w:tc>
+        <w:tc>
+          <w:tcPr>
+            <w:tcW w:w="1170" w:type="dxa"/>
+          </w:tcPr>
+          <w:p>
+            <w:pPr>
+              <w:pStyle w:val="ListParagraph"/>
+              <w:ind w:left="0"/>
+              <w:rPr>
+                <w:lang w:val="pl-PL"/>
+              </w:rPr>
+            </w:pPr>
+            <w:r>
+              <w:rPr>
+                <w:lang w:val="pl-PL"/>
+              </w:rPr>
+              <w:t>Not Q</w:t>
+            </w:r>
+          </w:p>
+        </w:tc>
+      </w:tr>
+      <w:tr>
+        <w:tc>
+          <w:tcPr>
+            <w:tcW w:w="1345" w:type="dxa"/>
+          </w:tcPr>
+          <w:p>
+            <w:pPr>
+              <w:pStyle w:val="ListParagraph"/>
+              <w:ind w:left="0"/>
+              <w:rPr>
+                <w:lang w:val="pl-PL"/>
+              </w:rPr>
+            </w:pPr>
+            <w:r>
+              <w:rPr>
+                <w:lang w:val="pl-PL"/>
+              </w:rPr>
+              <w:t>IS</w:t>
+            </w:r>
+          </w:p>
+        </w:tc>
+        <w:tc>
+          <w:tcPr>
+            <w:tcW w:w="1170" w:type="dxa"/>
+          </w:tcPr>
+          <w:p>
+            <w:pPr>
+              <w:pStyle w:val="ListParagraph"/>
+              <w:ind w:left="0"/>
+              <w:rPr>
+                <w:lang w:val="pl-PL"/>
+              </w:rPr>
+            </w:pPr>
+            <w:r>
+              <w:rPr>
+                <w:lang w:val="pl-PL"/>
+              </w:rPr>
+              <w:t>IS_NOT</w:t>
+            </w:r>
+          </w:p>
+        </w:tc>
+      </w:tr>
+      <w:tr>
+        <w:tc>
+          <w:tcPr>
+            <w:tcW w:w="1345" w:type="dxa"/>
+          </w:tcPr>
+          <w:p>
+            <w:pPr>
+              <w:pStyle w:val="ListParagraph"/>
+              <w:ind w:left="0"/>
+              <w:rPr>
+                <w:lang w:val="pl-PL"/>
+              </w:rPr>
+            </w:pPr>
+            <w:r>
+              <w:rPr>
+                <w:lang w:val="pl-PL"/>
+              </w:rPr>
+              <w:t>IS_NOT</w:t>
+            </w:r>
+          </w:p>
+        </w:tc>
+        <w:tc>
+          <w:tcPr>
+            <w:tcW w:w="1170" w:type="dxa"/>
+          </w:tcPr>
+          <w:p>
+            <w:pPr>
+              <w:pStyle w:val="ListParagraph"/>
+              <w:ind w:left="0"/>
+              <w:rPr>
+                <w:lang w:val="pl-PL"/>
+              </w:rPr>
+            </w:pPr>
+            <w:r>
+              <w:rPr>
+                <w:lang w:val="pl-PL"/>
+              </w:rPr>
+              <w:t>IS</w:t>
+            </w:r>
+          </w:p>
+        </w:tc>
+      </w:tr>
+      <w:tr>
+        <w:tc>
+          <w:tcPr>
+            <w:tcW w:w="1345" w:type="dxa"/>
+          </w:tcPr>
+          <w:p>
+            <w:pPr>
+              <w:pStyle w:val="ListParagraph"/>
+              <w:ind w:left="0"/>
+              <w:rPr>
+                <w:lang w:val="pl-PL"/>
+              </w:rPr>
+            </w:pPr>
+            <w:r>
+              <w:rPr>
+                <w:lang w:val="pl-PL"/>
+              </w:rPr>
+              <w:t>MAYHAPS</w:t>
+            </w:r>
+          </w:p>
+        </w:tc>
+        <w:tc>
+          <w:tcPr>
+            <w:tcW w:w="1170" w:type="dxa"/>
+          </w:tcPr>
+          <w:p>
+            <w:pPr>
+              <w:pStyle w:val="ListParagraph"/>
+              <w:ind w:left="0"/>
+              <w:rPr>
+                <w:lang w:val="pl-PL"/>
+              </w:rPr>
+            </w:pPr>
+            <w:r>
+              <w:rPr>
+                <w:lang w:val="pl-PL"/>
+              </w:rPr>
+              <w:t>MAYHAPS</w:t>
+            </w:r>
+          </w:p>
+        </w:tc>
+      </w:tr>
+    </w:tbl>
+    <w:p>
+      <w:pPr>
+        <w:pStyle w:val="ListParagraph"/>
+        <w:ind w:left="1080"/>
+        <w:rPr>
+          <w:lang w:val="pl-PL"/>
+        </w:rPr>
+      </w:pPr>
+    </w:p>
+    <w:p>
+      <w:pPr>
+        <w:pStyle w:val="ListParagraph"/>
+        <w:ind w:left="1080"/>
+        <w:rPr>
+          <w:lang w:val="pl-PL"/>
+        </w:rPr>
+      </w:pPr>
+      <w:r>
+        <w:rPr>
+          <w:lang w:val="pl-PL"/>
+        </w:rPr>
+        <w:t>Alternatywa</w:t>
+      </w:r>
+    </w:p>
+    <w:tbl>
+      <w:tblPr>
+        <w:tblStyle w:val="TableGrid"/>
+        <w:tblW w:w="0" w:type="auto"/>
+        <w:tblInd w:w="1080" w:type="dxa"/>
+        <w:tblLook w:val="04A0" w:firstRow="1" w:lastRow="0" w:firstColumn="1" w:lastColumn="0" w:noHBand="0" w:noVBand="1"/>
+      </w:tblPr>
+      <w:tblGrid>
+        <w:gridCol w:w="1165"/>
+        <w:gridCol w:w="1170"/>
+        <w:gridCol w:w="1118"/>
+      </w:tblGrid>
+      <w:tr>
+        <w:tc>
+          <w:tcPr>
+            <w:tcW w:w="1165" w:type="dxa"/>
+          </w:tcPr>
+          <w:p>
+            <w:pPr>
+              <w:pStyle w:val="ListParagraph"/>
+              <w:ind w:left="0"/>
+              <w:rPr>
+                <w:lang w:val="pl-PL"/>
+              </w:rPr>
+            </w:pPr>
+            <w:r>
+              <w:rPr>
+                <w:lang w:val="pl-PL"/>
+              </w:rPr>
+              <w:t>P</w:t>
+            </w:r>
+          </w:p>
+        </w:tc>
+        <w:tc>
+          <w:tcPr>
+            <w:tcW w:w="1170" w:type="dxa"/>
+          </w:tcPr>
+          <w:p>
+            <w:pPr>
+              <w:pStyle w:val="ListParagraph"/>
+              <w:ind w:left="0"/>
+              <w:rPr>
+                <w:lang w:val="pl-PL"/>
+              </w:rPr>
+            </w:pPr>
+            <w:r>
+              <w:rPr>
+                <w:lang w:val="pl-PL"/>
+              </w:rPr>
+              <w:t>Q</w:t>
+            </w:r>
+          </w:p>
+        </w:tc>
+        <w:tc>
+          <w:tcPr>
+            <w:tcW w:w="1118" w:type="dxa"/>
+          </w:tcPr>
+          <w:p>
+            <w:pPr>
+              <w:pStyle w:val="ListParagraph"/>
+              <w:ind w:left="0"/>
+              <w:rPr>
+                <w:lang w:val="pl-PL"/>
+              </w:rPr>
+            </w:pPr>
+            <w:r>
+              <w:rPr>
+                <w:lang w:val="pl-PL"/>
+              </w:rPr>
+              <w:t>P v Q</w:t>
+            </w:r>
+          </w:p>
+        </w:tc>
+      </w:tr>
+      <w:tr>
+        <w:tc>
+          <w:tcPr>
+            <w:tcW w:w="1165" w:type="dxa"/>
+          </w:tcPr>
+          <w:p>
+            <w:pPr>
+              <w:pStyle w:val="ListParagraph"/>
+              <w:ind w:left="0"/>
+              <w:rPr>
+                <w:lang w:val="pl-PL"/>
+              </w:rPr>
+            </w:pPr>
+            <w:r>
+              <w:rPr>
+                <w:lang w:val="pl-PL"/>
+              </w:rPr>
+              <w:t>IS</w:t>
+            </w:r>
+          </w:p>
+        </w:tc>
+        <w:tc>
+          <w:tcPr>
+            <w:tcW w:w="1170" w:type="dxa"/>
+          </w:tcPr>
+          <w:p>
+            <w:pPr>
+              <w:pStyle w:val="ListParagraph"/>
+              <w:ind w:left="0"/>
+              <w:rPr>
+                <w:lang w:val="pl-PL"/>
+              </w:rPr>
+            </w:pPr>
+            <w:r>
+              <w:rPr>
+                <w:lang w:val="pl-PL"/>
+              </w:rPr>
+              <w:t>IS</w:t>
+            </w:r>
+          </w:p>
+        </w:tc>
+        <w:tc>
+          <w:tcPr>
+            <w:tcW w:w="1118" w:type="dxa"/>
+          </w:tcPr>
+          <w:p>
+            <w:pPr>
+              <w:pStyle w:val="ListParagraph"/>
+              <w:ind w:left="0"/>
+              <w:rPr>
+                <w:lang w:val="pl-PL"/>
+              </w:rPr>
+            </w:pPr>
+            <w:r>
+              <w:rPr>
+                <w:lang w:val="pl-PL"/>
+              </w:rPr>
+              <w:t>IS</w:t>
+            </w:r>
+          </w:p>
+        </w:tc>
+      </w:tr>
+      <w:tr>
+        <w:tc>
+          <w:tcPr>
+            <w:tcW w:w="1165" w:type="dxa"/>
+          </w:tcPr>
+          <w:p>
+            <w:r>
+              <w:rPr>
+                <w:lang w:val="pl-PL"/>
+              </w:rPr>
+              <w:t>IS</w:t>
+            </w:r>
+          </w:p>
+        </w:tc>
+        <w:tc>
+          <w:tcPr>
+            <w:tcW w:w="1170" w:type="dxa"/>
+          </w:tcPr>
+          <w:p>
+            <w:pPr>
+              <w:pStyle w:val="ListParagraph"/>
+              <w:ind w:left="0"/>
+              <w:rPr>
+                <w:lang w:val="pl-PL"/>
+              </w:rPr>
+            </w:pPr>
+            <w:r>
+              <w:rPr>
+                <w:lang w:val="pl-PL"/>
+              </w:rPr>
+              <w:t>IS_NOT</w:t>
+            </w:r>
+          </w:p>
+        </w:tc>
+        <w:tc>
+          <w:tcPr>
+            <w:tcW w:w="1118" w:type="dxa"/>
+          </w:tcPr>
+          <w:p>
+            <w:pPr>
+              <w:pStyle w:val="ListParagraph"/>
+              <w:ind w:left="0"/>
+              <w:rPr>
+                <w:lang w:val="pl-PL"/>
+              </w:rPr>
+            </w:pPr>
+            <w:r>
+              <w:rPr>
+                <w:lang w:val="pl-PL"/>
+              </w:rPr>
+              <w:t>IS</w:t>
+            </w:r>
+          </w:p>
+        </w:tc>
+      </w:tr>
+      <w:tr>
+        <w:tc>
+          <w:tcPr>
+            <w:tcW w:w="1165" w:type="dxa"/>
+          </w:tcPr>
+          <w:p>
+            <w:r>
+              <w:rPr>
+                <w:lang w:val="pl-PL"/>
+              </w:rPr>
+              <w:t>IS</w:t>
+            </w:r>
+          </w:p>
+        </w:tc>
+        <w:tc>
+          <w:tcPr>
+            <w:tcW w:w="1170" w:type="dxa"/>
+          </w:tcPr>
+          <w:p>
+            <w:pPr>
+              <w:pStyle w:val="ListParagraph"/>
+              <w:ind w:left="0"/>
+              <w:rPr>
+                <w:lang w:val="pl-PL"/>
+              </w:rPr>
+            </w:pPr>
+            <w:r>
+              <w:rPr>
+                <w:lang w:val="pl-PL"/>
+              </w:rPr>
+              <w:t>MAYHAPS</w:t>
+            </w:r>
+          </w:p>
+        </w:tc>
+        <w:tc>
+          <w:tcPr>
+            <w:tcW w:w="1118" w:type="dxa"/>
+          </w:tcPr>
+          <w:p>
+            <w:pPr>
+              <w:pStyle w:val="ListParagraph"/>
+              <w:ind w:left="0"/>
+              <w:rPr>
+                <w:lang w:val="pl-PL"/>
+              </w:rPr>
+            </w:pPr>
+            <w:r>
+              <w:rPr>
+                <w:lang w:val="pl-PL"/>
+              </w:rPr>
+              <w:t>IS</w:t>
+            </w:r>
+          </w:p>
+        </w:tc>
+      </w:tr>
+      <w:tr>
+        <w:tc>
+          <w:tcPr>
+            <w:tcW w:w="1165" w:type="dxa"/>
+          </w:tcPr>
+          <w:p>
+            <w:pPr>
+              <w:pStyle w:val="ListParagraph"/>
+              <w:ind w:left="0"/>
+              <w:rPr>
+                <w:lang w:val="pl-PL"/>
+              </w:rPr>
+            </w:pPr>
+            <w:r>
+              <w:rPr>
+                <w:lang w:val="pl-PL"/>
+              </w:rPr>
+              <w:t>IS_NOT</w:t>
+            </w:r>
+          </w:p>
+        </w:tc>
+        <w:tc>
+          <w:tcPr>
+            <w:tcW w:w="1170" w:type="dxa"/>
+          </w:tcPr>
+          <w:p>
+            <w:pPr>
+              <w:pStyle w:val="ListParagraph"/>
+              <w:ind w:left="0"/>
+              <w:rPr>
+                <w:lang w:val="pl-PL"/>
+              </w:rPr>
+            </w:pPr>
+            <w:r>
+              <w:rPr>
+                <w:lang w:val="pl-PL"/>
+              </w:rPr>
+              <w:t>IS</w:t>
+            </w:r>
+          </w:p>
+        </w:tc>
+        <w:tc>
+          <w:tcPr>
+            <w:tcW w:w="1118" w:type="dxa"/>
+          </w:tcPr>
+          <w:p>
+            <w:pPr>
+              <w:pStyle w:val="ListParagraph"/>
+              <w:ind w:left="0"/>
+              <w:rPr>
+                <w:lang w:val="pl-PL"/>
+              </w:rPr>
+            </w:pPr>
+            <w:r>
+              <w:rPr>
+                <w:lang w:val="pl-PL"/>
+              </w:rPr>
+              <w:t>IS</w:t>
+            </w:r>
+          </w:p>
+        </w:tc>
+      </w:tr>
+      <w:tr>
+        <w:tc>
+          <w:tcPr>
+            <w:tcW w:w="1165" w:type="dxa"/>
+          </w:tcPr>
+          <w:p>
+            <w:pPr>
+              <w:pStyle w:val="ListParagraph"/>
+              <w:ind w:left="0"/>
+              <w:rPr>
+                <w:lang w:val="pl-PL"/>
+              </w:rPr>
+            </w:pPr>
+            <w:r>
+              <w:rPr>
+                <w:lang w:val="pl-PL"/>
+              </w:rPr>
+              <w:t>IS_NOT</w:t>
+            </w:r>
+          </w:p>
+        </w:tc>
+        <w:tc>
+          <w:tcPr>
+            <w:tcW w:w="1170" w:type="dxa"/>
+          </w:tcPr>
+          <w:p>
+            <w:pPr>
+              <w:pStyle w:val="ListParagraph"/>
+              <w:ind w:left="0"/>
+              <w:rPr>
+                <w:lang w:val="pl-PL"/>
+              </w:rPr>
+            </w:pPr>
+            <w:r>
+              <w:rPr>
+                <w:lang w:val="pl-PL"/>
+              </w:rPr>
+              <w:t>IS_NOT</w:t>
+            </w:r>
+          </w:p>
+        </w:tc>
+        <w:tc>
+          <w:tcPr>
+            <w:tcW w:w="1118" w:type="dxa"/>
+          </w:tcPr>
+          <w:p>
+            <w:pPr>
+              <w:pStyle w:val="ListParagraph"/>
+              <w:ind w:left="0"/>
+              <w:rPr>
+                <w:lang w:val="pl-PL"/>
+              </w:rPr>
+            </w:pPr>
+            <w:r>
+              <w:rPr>
+                <w:lang w:val="pl-PL"/>
+              </w:rPr>
+              <w:t>IS_NOT</w:t>
+            </w:r>
+          </w:p>
+        </w:tc>
+      </w:tr>
+      <w:tr>
+        <w:tc>
+          <w:tcPr>
+            <w:tcW w:w="1165" w:type="dxa"/>
+          </w:tcPr>
+          <w:p>
+            <w:pPr>
+              <w:pStyle w:val="ListParagraph"/>
+              <w:ind w:left="0"/>
+              <w:rPr>
+                <w:lang w:val="pl-PL"/>
+              </w:rPr>
+            </w:pPr>
+            <w:r>
+              <w:rPr>
+                <w:lang w:val="pl-PL"/>
+              </w:rPr>
+              <w:t>IS_NOT</w:t>
+            </w:r>
+          </w:p>
+        </w:tc>
+        <w:tc>
+          <w:tcPr>
+            <w:tcW w:w="1170" w:type="dxa"/>
+          </w:tcPr>
+          <w:p>
+            <w:pPr>
+              <w:pStyle w:val="ListParagraph"/>
+              <w:ind w:left="0"/>
+              <w:rPr>
+                <w:lang w:val="pl-PL"/>
+              </w:rPr>
+            </w:pPr>
+            <w:r>
+              <w:rPr>
+                <w:lang w:val="pl-PL"/>
+              </w:rPr>
+              <w:t>MAYHAPS</w:t>
+            </w:r>
+          </w:p>
+        </w:tc>
+        <w:tc>
+          <w:tcPr>
+            <w:tcW w:w="1118" w:type="dxa"/>
+          </w:tcPr>
+          <w:p>
+            <w:pPr>
+              <w:pStyle w:val="ListParagraph"/>
+              <w:ind w:left="0"/>
+              <w:rPr>
+                <w:lang w:val="pl-PL"/>
+              </w:rPr>
+            </w:pPr>
+            <w:r>
+              <w:rPr>
+                <w:lang w:val="pl-PL"/>
+              </w:rPr>
+              <w:t>IS_NOT</w:t>
+            </w:r>
+          </w:p>
+        </w:tc>
+      </w:tr>
+      <w:tr>
+        <w:tc>
+          <w:tcPr>
+            <w:tcW w:w="1165" w:type="dxa"/>
+          </w:tcPr>
+          <w:p>
+            <w:pPr>
+              <w:pStyle w:val="ListParagraph"/>
+              <w:ind w:left="0"/>
+              <w:rPr>
+                <w:lang w:val="pl-PL"/>
+              </w:rPr>
+            </w:pPr>
+            <w:r>
+              <w:rPr>
+                <w:lang w:val="pl-PL"/>
+              </w:rPr>
+              <w:t>MAYHAPS</w:t>
+            </w:r>
+          </w:p>
+        </w:tc>
+        <w:tc>
+          <w:tcPr>
+            <w:tcW w:w="1170" w:type="dxa"/>
+          </w:tcPr>
+          <w:p>
+            <w:pPr>
+              <w:pStyle w:val="ListParagraph"/>
+              <w:ind w:left="0"/>
+              <w:rPr>
+                <w:lang w:val="pl-PL"/>
+              </w:rPr>
+            </w:pPr>
+            <w:r>
+              <w:rPr>
+                <w:lang w:val="pl-PL"/>
+              </w:rPr>
+              <w:t>IS</w:t>
+            </w:r>
+          </w:p>
+        </w:tc>
+        <w:tc>
+          <w:tcPr>
+            <w:tcW w:w="1118" w:type="dxa"/>
+          </w:tcPr>
+          <w:p>
+            <w:pPr>
+              <w:pStyle w:val="ListParagraph"/>
+              <w:ind w:left="0"/>
+              <w:rPr>
+                <w:lang w:val="pl-PL"/>
+              </w:rPr>
+            </w:pPr>
+            <w:r>
+              <w:rPr>
+                <w:lang w:val="pl-PL"/>
+              </w:rPr>
+              <w:t>IS</w:t>
+            </w:r>
+          </w:p>
+        </w:tc>
+      </w:tr>
+      <w:tr>
+        <w:tc>
+          <w:tcPr>
+            <w:tcW w:w="1165" w:type="dxa"/>
+          </w:tcPr>
+          <w:p>
+            <w:pPr>
+              <w:pStyle w:val="ListParagraph"/>
+              <w:ind w:left="0"/>
+              <w:rPr>
+                <w:lang w:val="pl-PL"/>
+              </w:rPr>
+            </w:pPr>
+            <w:r>
+              <w:rPr>
+                <w:lang w:val="pl-PL"/>
+              </w:rPr>
+              <w:lastRenderedPageBreak/>
+              <w:t>MAYHAPS</w:t>
+            </w:r>
+          </w:p>
+        </w:tc>
+        <w:tc>
+          <w:tcPr>
+            <w:tcW w:w="1170" w:type="dxa"/>
+          </w:tcPr>
+          <w:p>
+            <w:pPr>
+              <w:pStyle w:val="ListParagraph"/>
+              <w:ind w:left="0"/>
+              <w:rPr>
+                <w:lang w:val="pl-PL"/>
+              </w:rPr>
+            </w:pPr>
+            <w:r>
+              <w:rPr>
+                <w:lang w:val="pl-PL"/>
+              </w:rPr>
+              <w:t>IS_NOT</w:t>
+            </w:r>
+          </w:p>
+        </w:tc>
+        <w:tc>
+          <w:tcPr>
+            <w:tcW w:w="1118" w:type="dxa"/>
+          </w:tcPr>
+          <w:p>
+            <w:pPr>
+              <w:pStyle w:val="ListParagraph"/>
+              <w:ind w:left="0"/>
+              <w:rPr>
+                <w:lang w:val="pl-PL"/>
+              </w:rPr>
+            </w:pPr>
+            <w:r>
+              <w:rPr>
+                <w:lang w:val="pl-PL"/>
+              </w:rPr>
+              <w:t>IS_NOT</w:t>
+            </w:r>
+          </w:p>
+        </w:tc>
+      </w:tr>
+      <w:tr>
+        <w:tc>
+          <w:tcPr>
+            <w:tcW w:w="1165" w:type="dxa"/>
+          </w:tcPr>
+          <w:p>
+            <w:pPr>
+              <w:pStyle w:val="ListParagraph"/>
+              <w:ind w:left="0"/>
+              <w:rPr>
+                <w:lang w:val="pl-PL"/>
+              </w:rPr>
+            </w:pPr>
+            <w:r>
+              <w:rPr>
+                <w:lang w:val="pl-PL"/>
+              </w:rPr>
+              <w:t>MAYHAPS</w:t>
+            </w:r>
+          </w:p>
+        </w:tc>
+        <w:tc>
+          <w:tcPr>
+            <w:tcW w:w="1170" w:type="dxa"/>
+          </w:tcPr>
+          <w:p>
+            <w:pPr>
+              <w:pStyle w:val="ListParagraph"/>
+              <w:ind w:left="0"/>
+              <w:rPr>
+                <w:lang w:val="pl-PL"/>
+              </w:rPr>
+            </w:pPr>
+            <w:r>
+              <w:rPr>
+                <w:lang w:val="pl-PL"/>
+              </w:rPr>
+              <w:t>MAYHAPS</w:t>
+            </w:r>
+          </w:p>
+        </w:tc>
+        <w:tc>
+          <w:tcPr>
+            <w:tcW w:w="1118" w:type="dxa"/>
+          </w:tcPr>
+          <w:p>
+            <w:pPr>
+              <w:pStyle w:val="ListParagraph"/>
+              <w:ind w:left="0"/>
+              <w:rPr>
+                <w:lang w:val="pl-PL"/>
+              </w:rPr>
+            </w:pPr>
+            <w:r>
+              <w:rPr>
+                <w:lang w:val="pl-PL"/>
+              </w:rPr>
+              <w:t>MAYHAPS</w:t>
+            </w:r>
+          </w:p>
+        </w:tc>
+      </w:tr>
+    </w:tbl>
+    <w:p>
+      <w:pPr>
+        <w:pStyle w:val="ListParagraph"/>
+        <w:ind w:left="1080"/>
+        <w:rPr>
+          <w:lang w:val="pl-PL"/>
+        </w:rPr>
+      </w:pPr>
+    </w:p>
+    <w:p>
+      <w:pPr>
+        <w:pStyle w:val="ListParagraph"/>
+        <w:ind w:left="1080"/>
+        <w:rPr>
+          <w:lang w:val="pl-PL"/>
+        </w:rPr>
+      </w:pPr>
+      <w:r>
+        <w:rPr>
+          <w:lang w:val="pl-PL"/>
+        </w:rPr>
+        <w:t>Koniunkcja</w:t>
+      </w:r>
+    </w:p>
+    <w:tbl>
+      <w:tblPr>
+        <w:tblStyle w:val="TableGrid"/>
+        <w:tblW w:w="0" w:type="auto"/>
+        <w:tblInd w:w="1080" w:type="dxa"/>
+        <w:tblLook w:val="04A0" w:firstRow="1" w:lastRow="0" w:firstColumn="1" w:lastColumn="0" w:noHBand="0" w:noVBand="1"/>
+      </w:tblPr>
+      <w:tblGrid>
+        <w:gridCol w:w="1165"/>
+        <w:gridCol w:w="1170"/>
+        <w:gridCol w:w="1170"/>
+      </w:tblGrid>
+      <w:tr>
+        <w:tc>
+          <w:tcPr>
+            <w:tcW w:w="1165" w:type="dxa"/>
+          </w:tcPr>
+          <w:p>
+            <w:pPr>
+              <w:pStyle w:val="ListParagraph"/>
+              <w:ind w:left="0"/>
+              <w:rPr>
+                <w:lang w:val="pl-PL"/>
+              </w:rPr>
+            </w:pPr>
+            <w:r>
+              <w:rPr>
+                <w:lang w:val="pl-PL"/>
+              </w:rPr>
+              <w:t>P</w:t>
+            </w:r>
+          </w:p>
+        </w:tc>
+        <w:tc>
+          <w:tcPr>
+            <w:tcW w:w="1170" w:type="dxa"/>
+          </w:tcPr>
+          <w:p>
+            <w:pPr>
+              <w:pStyle w:val="ListParagraph"/>
+              <w:ind w:left="0"/>
+              <w:rPr>
+                <w:lang w:val="pl-PL"/>
+              </w:rPr>
+            </w:pPr>
+            <w:r>
+              <w:rPr>
+                <w:lang w:val="pl-PL"/>
+              </w:rPr>
+              <w:t>Q</w:t>
+            </w:r>
+          </w:p>
+        </w:tc>
+        <w:tc>
+          <w:tcPr>
+            <w:tcW w:w="1170" w:type="dxa"/>
+          </w:tcPr>
+          <w:p>
+            <w:pPr>
+              <w:pStyle w:val="ListParagraph"/>
+              <w:ind w:left="0"/>
+              <w:rPr>
+                <w:lang w:val="pl-PL"/>
+              </w:rPr>
+            </w:pPr>
+            <w:r>
+              <w:rPr>
+                <w:lang w:val="pl-PL"/>
+              </w:rPr>
+              <w:t>P v Q</w:t>
+            </w:r>
+          </w:p>
+        </w:tc>
+      </w:tr>
+      <w:tr>
+        <w:tc>
+          <w:tcPr>
+            <w:tcW w:w="1165" w:type="dxa"/>
+          </w:tcPr>
+          <w:p>
+            <w:pPr>
+              <w:pStyle w:val="ListParagraph"/>
+              <w:ind w:left="0"/>
+              <w:rPr>
+                <w:lang w:val="pl-PL"/>
+              </w:rPr>
+            </w:pPr>
+            <w:r>
+              <w:rPr>
+                <w:lang w:val="pl-PL"/>
+              </w:rPr>
+              <w:t>IS</w:t>
+            </w:r>
+          </w:p>
+        </w:tc>
+        <w:tc>
+          <w:tcPr>
+            <w:tcW w:w="1170" w:type="dxa"/>
+          </w:tcPr>
+          <w:p>
+            <w:pPr>
+              <w:pStyle w:val="ListParagraph"/>
+              <w:ind w:left="0"/>
+              <w:rPr>
+                <w:lang w:val="pl-PL"/>
+              </w:rPr>
+            </w:pPr>
+            <w:r>
+              <w:rPr>
+                <w:lang w:val="pl-PL"/>
+              </w:rPr>
+              <w:t>IS</w:t>
+            </w:r>
+          </w:p>
+        </w:tc>
+        <w:tc>
+          <w:tcPr>
+            <w:tcW w:w="1170" w:type="dxa"/>
+          </w:tcPr>
+          <w:p>
+            <w:pPr>
+              <w:pStyle w:val="ListParagraph"/>
+              <w:ind w:left="0"/>
+              <w:rPr>
+                <w:lang w:val="pl-PL"/>
+              </w:rPr>
+            </w:pPr>
+            <w:r>
+              <w:rPr>
+                <w:lang w:val="pl-PL"/>
+              </w:rPr>
+              <w:t>IS</w:t>
+            </w:r>
+          </w:p>
+        </w:tc>
+      </w:tr>
+      <w:tr>
+        <w:tc>
+          <w:tcPr>
+            <w:tcW w:w="1165" w:type="dxa"/>
+          </w:tcPr>
+          <w:p>
+            <w:r>
+              <w:rPr>
+                <w:lang w:val="pl-PL"/>
+              </w:rPr>
+              <w:t>IS</w:t>
+            </w:r>
+          </w:p>
+        </w:tc>
+        <w:tc>
+          <w:tcPr>
+            <w:tcW w:w="1170" w:type="dxa"/>
+          </w:tcPr>
+          <w:p>
+            <w:pPr>
+              <w:pStyle w:val="ListParagraph"/>
+              <w:ind w:left="0"/>
+              <w:rPr>
+                <w:lang w:val="pl-PL"/>
+              </w:rPr>
+            </w:pPr>
+            <w:r>
+              <w:rPr>
+                <w:lang w:val="pl-PL"/>
+              </w:rPr>
+              <w:t>IS_NOT</w:t>
+            </w:r>
+          </w:p>
+        </w:tc>
+        <w:tc>
+          <w:tcPr>
+            <w:tcW w:w="1170" w:type="dxa"/>
+          </w:tcPr>
+          <w:p>
+            <w:pPr>
+              <w:pStyle w:val="ListParagraph"/>
+              <w:ind w:left="0"/>
+              <w:rPr>
+                <w:lang w:val="pl-PL"/>
+              </w:rPr>
+            </w:pPr>
+            <w:r>
+              <w:rPr>
+                <w:lang w:val="pl-PL"/>
+              </w:rPr>
+              <w:t>IS_NOT</w:t>
+            </w:r>
+          </w:p>
+        </w:tc>
+      </w:tr>
+      <w:tr>
+        <w:tc>
+          <w:tcPr>
+            <w:tcW w:w="1165" w:type="dxa"/>
+          </w:tcPr>
+          <w:p>
+            <w:r>
+              <w:rPr>
+                <w:lang w:val="pl-PL"/>
+              </w:rPr>
+              <w:t>IS</w:t>
+            </w:r>
+          </w:p>
+        </w:tc>
+        <w:tc>
+          <w:tcPr>
+            <w:tcW w:w="1170" w:type="dxa"/>
+          </w:tcPr>
+          <w:p>
+            <w:pPr>
+              <w:pStyle w:val="ListParagraph"/>
+              <w:ind w:left="0"/>
+              <w:rPr>
+                <w:lang w:val="pl-PL"/>
+              </w:rPr>
+            </w:pPr>
+            <w:r>
+              <w:rPr>
+                <w:lang w:val="pl-PL"/>
+              </w:rPr>
+              <w:t>MAYHAPS</w:t>
+            </w:r>
+          </w:p>
+        </w:tc>
+        <w:tc>
+          <w:tcPr>
+            <w:tcW w:w="1170" w:type="dxa"/>
+          </w:tcPr>
+          <w:p>
+            <w:pPr>
+              <w:pStyle w:val="ListParagraph"/>
+              <w:ind w:left="0"/>
+              <w:rPr>
+                <w:lang w:val="pl-PL"/>
+              </w:rPr>
+            </w:pPr>
+            <w:r>
+              <w:rPr>
+                <w:lang w:val="pl-PL"/>
+              </w:rPr>
+              <w:t>MAYHAPS</w:t>
+            </w:r>
+          </w:p>
+        </w:tc>
+      </w:tr>
+      <w:tr>
+        <w:tc>
+          <w:tcPr>
+            <w:tcW w:w="1165" w:type="dxa"/>
+          </w:tcPr>
+          <w:p>
+            <w:pPr>
+              <w:pStyle w:val="ListParagraph"/>
+              <w:ind w:left="0"/>
+              <w:rPr>
+                <w:lang w:val="pl-PL"/>
+              </w:rPr>
+            </w:pPr>
+            <w:r>
+              <w:rPr>
+                <w:lang w:val="pl-PL"/>
+              </w:rPr>
+              <w:t>IS_NOT</w:t>
+            </w:r>
+          </w:p>
+        </w:tc>
+        <w:tc>
+          <w:tcPr>
+            <w:tcW w:w="1170" w:type="dxa"/>
+          </w:tcPr>
+          <w:p>
+            <w:pPr>
+              <w:pStyle w:val="ListParagraph"/>
+              <w:ind w:left="0"/>
+              <w:rPr>
+                <w:lang w:val="pl-PL"/>
+              </w:rPr>
+            </w:pPr>
+            <w:r>
+              <w:rPr>
+                <w:lang w:val="pl-PL"/>
+              </w:rPr>
+              <w:t>IS</w:t>
+            </w:r>
+          </w:p>
+        </w:tc>
+        <w:tc>
+          <w:tcPr>
+            <w:tcW w:w="1170" w:type="dxa"/>
+          </w:tcPr>
+          <w:p>
+            <w:pPr>
+              <w:pStyle w:val="ListParagraph"/>
+              <w:ind w:left="0"/>
+              <w:rPr>
+                <w:lang w:val="pl-PL"/>
+              </w:rPr>
+            </w:pPr>
+            <w:r>
+              <w:rPr>
+                <w:lang w:val="pl-PL"/>
+              </w:rPr>
+              <w:t>IS_NOT</w:t>
+            </w:r>
+          </w:p>
+        </w:tc>
+      </w:tr>
+      <w:tr>
+        <w:tc>
+          <w:tcPr>
+            <w:tcW w:w="1165" w:type="dxa"/>
+          </w:tcPr>
+          <w:p>
+            <w:pPr>
+              <w:pStyle w:val="ListParagraph"/>
+              <w:ind w:left="0"/>
+              <w:rPr>
+                <w:lang w:val="pl-PL"/>
+              </w:rPr>
+            </w:pPr>
+            <w:r>
+              <w:rPr>
+                <w:lang w:val="pl-PL"/>
+              </w:rPr>
+              <w:t>IS_NOT</w:t>
+            </w:r>
+          </w:p>
+        </w:tc>
+        <w:tc>
+          <w:tcPr>
+            <w:tcW w:w="1170" w:type="dxa"/>
+          </w:tcPr>
+          <w:p>
+            <w:pPr>
+              <w:pStyle w:val="ListParagraph"/>
+              <w:ind w:left="0"/>
+              <w:rPr>
+                <w:lang w:val="pl-PL"/>
+              </w:rPr>
+            </w:pPr>
+            <w:r>
+              <w:rPr>
+                <w:lang w:val="pl-PL"/>
+              </w:rPr>
+              <w:t>IS_NOT</w:t>
+            </w:r>
+          </w:p>
+        </w:tc>
+        <w:tc>
+          <w:tcPr>
+            <w:tcW w:w="1170" w:type="dxa"/>
+          </w:tcPr>
+          <w:p>
+            <w:pPr>
+              <w:pStyle w:val="ListParagraph"/>
+              <w:ind w:left="0"/>
+              <w:rPr>
+                <w:lang w:val="pl-PL"/>
+              </w:rPr>
+            </w:pPr>
+            <w:r>
+              <w:rPr>
+                <w:lang w:val="pl-PL"/>
+              </w:rPr>
+              <w:t>IS_NOT</w:t>
+            </w:r>
+          </w:p>
+        </w:tc>
+      </w:tr>
+      <w:tr>
+        <w:tc>
+          <w:tcPr>
+            <w:tcW w:w="1165" w:type="dxa"/>
+          </w:tcPr>
+          <w:p>
+            <w:pPr>
+              <w:pStyle w:val="ListParagraph"/>
+              <w:ind w:left="0"/>
+              <w:rPr>
+                <w:lang w:val="pl-PL"/>
+              </w:rPr>
+            </w:pPr>
+            <w:r>
+              <w:rPr>
+                <w:lang w:val="pl-PL"/>
+              </w:rPr>
+              <w:t>IS_NOT</w:t>
+            </w:r>
+          </w:p>
+        </w:tc>
+        <w:tc>
+          <w:tcPr>
+            <w:tcW w:w="1170" w:type="dxa"/>
+          </w:tcPr>
+          <w:p>
+            <w:pPr>
+              <w:pStyle w:val="ListParagraph"/>
+              <w:ind w:left="0"/>
+              <w:rPr>
+                <w:lang w:val="pl-PL"/>
+              </w:rPr>
+            </w:pPr>
+            <w:r>
+              <w:rPr>
+                <w:lang w:val="pl-PL"/>
+              </w:rPr>
+              <w:t>MAYHAPS</w:t>
+            </w:r>
+          </w:p>
+        </w:tc>
+        <w:tc>
+          <w:tcPr>
+            <w:tcW w:w="1170" w:type="dxa"/>
+          </w:tcPr>
+          <w:p>
+            <w:pPr>
+              <w:pStyle w:val="ListParagraph"/>
+              <w:ind w:left="0"/>
+              <w:rPr>
+                <w:lang w:val="pl-PL"/>
+              </w:rPr>
+            </w:pPr>
+            <w:r>
+              <w:rPr>
+                <w:lang w:val="pl-PL"/>
+              </w:rPr>
+              <w:t>MAYHAPS</w:t>
+            </w:r>
+          </w:p>
+        </w:tc>
+      </w:tr>
+      <w:tr>
+        <w:tc>
+          <w:tcPr>
+            <w:tcW w:w="1165" w:type="dxa"/>
+          </w:tcPr>
+          <w:p>
+            <w:pPr>
+              <w:pStyle w:val="ListParagraph"/>
+              <w:ind w:left="0"/>
+              <w:rPr>
+                <w:lang w:val="pl-PL"/>
+              </w:rPr>
+            </w:pPr>
+            <w:r>
+              <w:rPr>
+                <w:lang w:val="pl-PL"/>
+              </w:rPr>
+              <w:t>MAYHAPS</w:t>
+            </w:r>
+          </w:p>
+        </w:tc>
+        <w:tc>
+          <w:tcPr>
+            <w:tcW w:w="1170" w:type="dxa"/>
+          </w:tcPr>
+          <w:p>
+            <w:pPr>
+              <w:pStyle w:val="ListParagraph"/>
+              <w:ind w:left="0"/>
+              <w:rPr>
+                <w:lang w:val="pl-PL"/>
+              </w:rPr>
+            </w:pPr>
+            <w:r>
+              <w:rPr>
+                <w:lang w:val="pl-PL"/>
+              </w:rPr>
+              <w:t>IS</w:t>
+            </w:r>
+          </w:p>
+        </w:tc>
+        <w:tc>
+          <w:tcPr>
+            <w:tcW w:w="1170" w:type="dxa"/>
+          </w:tcPr>
+          <w:p>
+            <w:pPr>
+              <w:pStyle w:val="ListParagraph"/>
+              <w:ind w:left="0"/>
+              <w:rPr>
+                <w:lang w:val="pl-PL"/>
+              </w:rPr>
+            </w:pPr>
+            <w:r>
+              <w:rPr>
+                <w:lang w:val="pl-PL"/>
+              </w:rPr>
+              <w:t>MAYHAPS</w:t>
+            </w:r>
+          </w:p>
+        </w:tc>
+      </w:tr>
+      <w:tr>
+        <w:tc>
+          <w:tcPr>
+            <w:tcW w:w="1165" w:type="dxa"/>
+          </w:tcPr>
+          <w:p>
+            <w:pPr>
+              <w:pStyle w:val="ListParagraph"/>
+              <w:ind w:left="0"/>
+              <w:rPr>
+                <w:lang w:val="pl-PL"/>
+              </w:rPr>
+            </w:pPr>
+            <w:r>
+              <w:rPr>
+                <w:lang w:val="pl-PL"/>
+              </w:rPr>
+              <w:t>MAYHAPS</w:t>
+            </w:r>
+          </w:p>
+        </w:tc>
+        <w:tc>
+          <w:tcPr>
+            <w:tcW w:w="1170" w:type="dxa"/>
+          </w:tcPr>
+          <w:p>
+            <w:pPr>
+              <w:pStyle w:val="ListParagraph"/>
+              <w:ind w:left="0"/>
+              <w:rPr>
+                <w:lang w:val="pl-PL"/>
+              </w:rPr>
+            </w:pPr>
+            <w:r>
+              <w:rPr>
+                <w:lang w:val="pl-PL"/>
+              </w:rPr>
+              <w:t>IS_NOT</w:t>
+            </w:r>
+          </w:p>
+        </w:tc>
+        <w:tc>
+          <w:tcPr>
+            <w:tcW w:w="1170" w:type="dxa"/>
+          </w:tcPr>
+          <w:p>
+            <w:pPr>
+              <w:pStyle w:val="ListParagraph"/>
+              <w:ind w:left="0"/>
+              <w:rPr>
+                <w:lang w:val="pl-PL"/>
+              </w:rPr>
+            </w:pPr>
+            <w:r>
+              <w:rPr>
+                <w:lang w:val="pl-PL"/>
+              </w:rPr>
+              <w:t>MAYHAPS</w:t>
+            </w:r>
+          </w:p>
+        </w:tc>
+      </w:tr>
+      <w:tr>
+        <w:tc>
+          <w:tcPr>
+            <w:tcW w:w="1165" w:type="dxa"/>
+          </w:tcPr>
+          <w:p>
+            <w:pPr>
+              <w:pStyle w:val="ListParagraph"/>
+              <w:ind w:left="0"/>
+              <w:rPr>
+                <w:lang w:val="pl-PL"/>
+              </w:rPr>
+            </w:pPr>
+            <w:r>
+              <w:rPr>
+                <w:lang w:val="pl-PL"/>
+              </w:rPr>
+              <w:t>MAYHAPS</w:t>
+            </w:r>
+          </w:p>
+        </w:tc>
+        <w:tc>
+          <w:tcPr>
+            <w:tcW w:w="1170" w:type="dxa"/>
+          </w:tcPr>
+          <w:p>
+            <w:pPr>
+              <w:pStyle w:val="ListParagraph"/>
+              <w:ind w:left="0"/>
+              <w:rPr>
+                <w:lang w:val="pl-PL"/>
+              </w:rPr>
+            </w:pPr>
+            <w:r>
+              <w:rPr>
+                <w:lang w:val="pl-PL"/>
+              </w:rPr>
+              <w:t>MAYHAPS</w:t>
+            </w:r>
+          </w:p>
+        </w:tc>
+        <w:tc>
+          <w:tcPr>
+            <w:tcW w:w="1170" w:type="dxa"/>
+          </w:tcPr>
+          <w:p>
+            <w:pPr>
+              <w:pStyle w:val="ListParagraph"/>
+              <w:ind w:left="0"/>
+              <w:rPr>
+                <w:lang w:val="pl-PL"/>
+              </w:rPr>
+            </w:pPr>
+            <w:r>
+              <w:rPr>
+                <w:lang w:val="pl-PL"/>
+              </w:rPr>
+              <w:t>MAYHAPS</w:t>
+            </w:r>
+          </w:p>
+        </w:tc>
+      </w:tr>
+    </w:tbl>
+    <w:p>
+      <w:pPr>
+        <w:pStyle w:val="ListParagraph"/>
+        <w:ind w:left="1080"/>
+        <w:rPr>
+          <w:lang w:val="pl-PL"/>
+        </w:rPr>
+      </w:pPr>
+    </w:p>
+    <w:p>
+      <w:pPr>
+        <w:pStyle w:val="ListParagraph"/>
+        <w:ind w:left="1080"/>
+        <w:rPr>
+          <w:lang w:val="pl-PL"/>
+        </w:rPr>
+      </w:pPr>
+      <w:r>
+        <w:rPr>
+          <w:lang w:val="pl-PL"/>
+        </w:rPr>
+        <w:t>Enumerator wykorzystywany jest po to aby oznaczyć stan zaobserwowanej cechy danego obiektu. Operacje na nich mogą być potrzebne gdy w jednym epizodzie dojdzie do dwóch obserwacji jednego obiektu.</w:t>
+      </w:r>
+    </w:p>
+    <w:p>
+      <w:pPr>
+        <w:pStyle w:val="ListParagraph"/>
+        <w:numPr>
+          <w:ilvl w:val="0"/>
+          <w:numId w:val="1"/>
+        </w:numPr>
+        <w:rPr>
+          <w:lang w:val="pl-PL"/>
+        </w:rPr>
+      </w:pPr>
+      <w:r>
+        <w:rPr>
+          <w:lang w:val="pl-PL"/>
+        </w:rPr>
+        <w:t>Tense</w:t>
+      </w:r>
+    </w:p>
+    <w:p>
+      <w:pPr>
+        <w:pStyle w:val="ListParagraph"/>
+        <w:ind w:left="1080"/>
+        <w:rPr>
+          <w:lang w:val="pl-PL"/>
+        </w:rPr>
+      </w:pPr>
+      <w:r>
+        <w:rPr>
+          <w:lang w:val="pl-PL"/>
+        </w:rPr>
+        <w:t xml:space="preserve">Enumerator reprezentujący zbiór {Past, Present, Future}. Jest brany pod uwagę przy </w:t>
+      </w:r>
+      <w:r>
+        <w:rPr>
+          <w:lang w:val="pl-PL"/>
+        </w:rPr>
+        <w:t>budowaniu holonów, w przypadku czasu przeszłego bierzemy pod uwagę wszystkie obserwacje przed danym epizodem, w przypadku czasu teraźniejszego budujemy holon bazujący tylko i wyłącznie na ostatnim epizodzie. Implementacja czasu przyszłego nie istnieje.</w:t>
+      </w:r>
+      <w:r>
+        <w:rPr>
+          <w:lang w:val="pl-PL"/>
+        </w:rPr>
+        <w:t xml:space="preserve"> Czas jest argumentem opcjonalnym przy budowie formuł.</w:t>
+      </w:r>
+    </w:p>
+    <w:p>
+      <w:pPr>
+        <w:pStyle w:val="ListParagraph"/>
+        <w:numPr>
+          <w:ilvl w:val="0"/>
+          <w:numId w:val="1"/>
+        </w:numPr>
+        <w:rPr>
+          <w:lang w:val="pl-PL"/>
+        </w:rPr>
+      </w:pPr>
+      <w:r>
+        <w:rPr>
+          <w:lang w:val="pl-PL"/>
+        </w:rPr>
+        <w:t>Trait</w:t>
+      </w:r>
+    </w:p>
+    <w:p>
+      <w:pPr>
+        <w:pStyle w:val="ListParagraph"/>
+        <w:ind w:left="1080"/>
+        <w:rPr>
+          <w:lang w:val="pl-PL"/>
+        </w:rPr>
+      </w:pPr>
+      <w:r>
+        <w:rPr>
+          <w:lang w:val="pl-PL"/>
+        </w:rPr>
+        <w:t xml:space="preserve">Cecha reprezentuje właściwośc obiektu, w tym momencie jest to reprezentacja słowna, ale w przyszłości </w:t>
+      </w:r>
+      <w:r>
+        <w:rPr>
+          <w:lang w:val="pl-PL"/>
+        </w:rPr>
+        <w:t>cecha powinna zostać wzbogacona o formy wyrazu.</w:t>
+      </w:r>
+      <w:r>
+        <w:rPr>
+          <w:lang w:val="pl-PL"/>
+        </w:rPr>
+        <w:t xml:space="preserve"> Obiekt posiada kilka cech, predefiniowanych przez typ obiektu, innymi słowy dany obiekt nie może mieć cech które nie przynależą do jego Object Type’u</w:t>
+      </w:r>
+    </w:p>
+    <w:p>
+      <w:pPr>
+        <w:pStyle w:val="ListParagraph"/>
+        <w:numPr>
+          <w:ilvl w:val="0"/>
+          <w:numId w:val="1"/>
+        </w:numPr>
+        <w:rPr>
+          <w:lang w:val="pl-PL"/>
+        </w:rPr>
+      </w:pPr>
+      <w:r>
+        <w:rPr>
+          <w:lang w:val="pl-PL"/>
+        </w:rPr>
+        <w:t>Modal Operator</w:t>
+      </w:r>
+    </w:p>
+    <w:p>
+      <w:pPr>
+        <w:pStyle w:val="ListParagraph"/>
+        <w:ind w:left="1080"/>
+        <w:rPr>
+          <w:lang w:val="pl-PL"/>
+        </w:rPr>
+      </w:pPr>
+      <w:r>
+        <w:rPr>
+          <w:lang w:val="pl-PL"/>
+        </w:rPr>
+        <w:t>Enumerator reprezentujący zbiór {Bel, Pos, Know, NoIdea}, zbiór reprezentuje kolejne obszary pewności na jakiś temat. W naszym przypadku jest to najczęściej poziom pewności na temat posiadania jakiejś cechy przez obiekt. Progi modalne zawarte są w pliku csv, dla wygody zmiany.</w:t>
+      </w:r>
+    </w:p>
+    <w:p>
+      <w:pPr>
+        <w:pStyle w:val="ListParagraph"/>
+        <w:numPr>
+          <w:ilvl w:val="0"/>
+          <w:numId w:val="1"/>
+        </w:numPr>
+        <w:rPr>
+          <w:lang w:val="pl-PL"/>
+        </w:rPr>
+      </w:pPr>
+      <w:r>
+        <w:rPr>
+          <w:lang w:val="pl-PL"/>
+        </w:rPr>
+        <w:t>Logical Operator</w:t>
+      </w:r>
+    </w:p>
+    <w:p>
+      <w:pPr>
+        <w:pStyle w:val="ListParagraph"/>
+        <w:ind w:left="1080"/>
+        <w:rPr>
+          <w:lang w:val="pl-PL"/>
+        </w:rPr>
+      </w:pPr>
+      <w:r>
+        <w:rPr>
+          <w:lang w:val="pl-PL"/>
+        </w:rPr>
+        <w:t>Kolejny Enumerator reprezentujący zbiór {OR, AND ,XOR}, symbole wskazują na wartości logiczne formuł i decydują o tym jak przebiegnie wnioskowanie.</w:t>
+      </w:r>
+    </w:p>
+    <w:p>
+      <w:pPr>
+        <w:pStyle w:val="ListParagraph"/>
+        <w:numPr>
+          <w:ilvl w:val="0"/>
+          <w:numId w:val="1"/>
+        </w:numPr>
+        <w:rPr>
+          <w:lang w:val="pl-PL"/>
+        </w:rPr>
+      </w:pPr>
+      <w:r>
+        <w:rPr>
+          <w:lang w:val="pl-PL"/>
+        </w:rPr>
+        <w:t>Formula</w:t>
+      </w:r>
+    </w:p>
+    <w:p>
+      <w:pPr>
+        <w:pStyle w:val="ListParagraph"/>
+        <w:ind w:left="1080"/>
+        <w:rPr>
+          <w:lang w:val="pl-PL"/>
+        </w:rPr>
+      </w:pPr>
+      <w:r>
+        <w:rPr>
+          <w:lang w:val="pl-PL"/>
+        </w:rPr>
+        <w:t>Interfejs</w:t>
+      </w:r>
+      <w:r>
+        <w:rPr>
+          <w:lang w:val="pl-PL"/>
+        </w:rPr>
+        <w:t xml:space="preserve"> </w:t>
+      </w:r>
+      <w:r>
+        <w:rPr>
+          <w:lang w:val="pl-PL"/>
+        </w:rPr>
+        <w:t>odpowied</w:t>
+      </w:r>
+      <w:r>
+        <w:rPr>
+          <w:lang w:val="pl-PL"/>
+        </w:rPr>
+        <w:t>zialny</w:t>
+      </w:r>
+      <w:r>
+        <w:rPr>
+          <w:lang w:val="pl-PL"/>
+        </w:rPr>
+        <w:t xml:space="preserve"> jest za dyktowanie metod do implementacji klasom pochodnym. Formuła jest odzwierciedleniem zdania znanego z języka naturalnego, w zależności od formuły jednak ,składowe różnią się. Formuły służą do późniejszej budowy elementów takich jak Interrogative (Pytanie) lub Declarative(Zdanie oznajmujące)</w:t>
+      </w:r>
+    </w:p>
+    <w:p>
+      <w:pPr>
+        <w:pStyle w:val="ListParagraph"/>
+        <w:numPr>
+          <w:ilvl w:val="0"/>
+          <w:numId w:val="1"/>
+        </w:numPr>
+        <w:rPr>
+          <w:lang w:val="pl-PL"/>
+        </w:rPr>
+      </w:pPr>
+      <w:r>
+        <w:rPr>
+          <w:lang w:val="pl-PL"/>
+        </w:rPr>
+        <w:t xml:space="preserve"> </w:t>
+      </w:r>
+      <w:r>
+        <w:rPr>
+          <w:lang w:val="pl-PL"/>
+        </w:rPr>
+        <w:t>Type Of Formula</w:t>
+      </w:r>
+    </w:p>
+    <w:p>
+      <w:pPr>
+        <w:pStyle w:val="ListParagraph"/>
+        <w:ind w:left="1080"/>
+        <w:rPr>
+          <w:lang w:val="pl-PL"/>
+        </w:rPr>
+      </w:pPr>
+      <w:r>
+        <w:rPr>
+          <w:lang w:val="pl-PL"/>
+        </w:rPr>
+        <w:t>Enumerator potrzebny do rozróżnienia poszczególnych rodzajów formuł, obecnie reprezentuje zbiór {‘Simple Formula’, ‘Complex Formula’, ‘Object Type Formula’}</w:t>
+      </w:r>
+    </w:p>
+    <w:p>
+      <w:pPr>
+        <w:pStyle w:val="ListParagraph"/>
+        <w:numPr>
+          <w:ilvl w:val="0"/>
+          <w:numId w:val="1"/>
+        </w:numPr>
+        <w:rPr>
+          <w:lang w:val="pl-PL"/>
+        </w:rPr>
+      </w:pPr>
+      <w:r>
+        <w:rPr>
+          <w:lang w:val="pl-PL"/>
+        </w:rPr>
+        <w:lastRenderedPageBreak/>
+        <w:t>Simple Formula</w:t>
+      </w:r>
+    </w:p>
+    <w:p>
+      <w:pPr>
+        <w:pStyle w:val="ListParagraph"/>
+        <w:ind w:left="1080"/>
+        <w:rPr>
+          <w:lang w:val="pl-PL"/>
+        </w:rPr>
+      </w:pPr>
+      <w:r>
+        <w:rPr>
+          <w:lang w:val="pl-PL"/>
+        </w:rPr>
+        <w:t xml:space="preserve">Klasa implementująca metody ,których sygnatura opisana jest w klasie Formula, Simple Formula odzwierciedla zdanie proste i pobiera następujące argumenty – Model indywiduowy, Cecha, Stan, Czas (Opc). </w:t>
+      </w:r>
+    </w:p>
+    <w:p>
+      <w:pPr>
+        <w:pStyle w:val="ListParagraph"/>
+        <w:numPr>
+          <w:ilvl w:val="0"/>
+          <w:numId w:val="1"/>
+        </w:numPr>
+        <w:rPr>
+          <w:lang w:val="pl-PL"/>
+        </w:rPr>
+      </w:pPr>
+      <w:r>
+        <w:rPr>
+          <w:lang w:val="pl-PL"/>
+        </w:rPr>
+        <w:t>Complex Formula</w:t>
+      </w:r>
+    </w:p>
+    <w:p>
+      <w:pPr>
+        <w:pStyle w:val="ListParagraph"/>
+        <w:ind w:left="1080"/>
+        <w:rPr>
+          <w:lang w:val="pl-PL"/>
+        </w:rPr>
+      </w:pPr>
+      <w:r>
+        <w:rPr>
+          <w:lang w:val="pl-PL"/>
+        </w:rPr>
+        <w:t>Klasa implementująca metody ,których sygnatura opisana jest w klasie Formula, CF odzwierciedla zdanie złożone i pobiera następujące argumenty , Model indywiduowy, listę cech, listę stanów, operator logiczny oraz opcjonalnie czas.</w:t>
+      </w:r>
+    </w:p>
+    <w:p>
+      <w:pPr>
+        <w:pStyle w:val="ListParagraph"/>
+        <w:numPr>
+          <w:ilvl w:val="0"/>
+          <w:numId w:val="1"/>
+        </w:numPr>
+        <w:rPr>
+          <w:lang w:val="pl-PL"/>
+        </w:rPr>
+      </w:pPr>
+      <w:r>
+        <w:rPr>
+          <w:lang w:val="pl-PL"/>
+        </w:rPr>
+        <w:t>Complex Formula OT</w:t>
+      </w:r>
+    </w:p>
+    <w:p>
+      <w:pPr>
+        <w:pStyle w:val="ListParagraph"/>
+        <w:ind w:left="1080"/>
+        <w:rPr>
+          <w:lang w:val="pl-PL"/>
+        </w:rPr>
+      </w:pPr>
+      <w:r>
+        <w:rPr>
+          <w:lang w:val="pl-PL"/>
+        </w:rPr>
+        <w:t xml:space="preserve">Klasa implementująca metody ,których sygnatura opisana jest w klasie Formula, CFOT odzwierciedla zdanie złożone w którym przedmiotem zainteresowania nie są cechy modelu indywiduowego, ale </w:t>
+      </w:r>
+      <w:r>
+        <w:rPr>
+          <w:lang w:val="pl-PL"/>
+        </w:rPr>
+        <w:t>modele indywiduowe. Możemy np. wykreowac pytanie ‘Czy był dziś u Ciebie Kamil i Ambroży?’.</w:t>
+      </w:r>
+    </w:p>
+    <w:p>
+      <w:pPr>
+        <w:rPr>
+          <w:lang w:val="pl-PL"/>
+        </w:rPr>
+      </w:pPr>
+    </w:p>
+    <w:p>
+      <w:pPr>
+        <w:rPr>
+          <w:lang w:val="pl-PL"/>
+        </w:rPr>
+      </w:pPr>
+      <w:r>
+        <w:rPr>
+          <w:lang w:val="pl-PL"/>
+        </w:rPr>
+        <w:t xml:space="preserve">Semantyka, </w:t>
+      </w:r>
+      <w:r>
+        <w:rPr>
+          <w:lang w:val="pl-PL"/>
+        </w:rPr>
+        <w:t>Język, konstrukty.</w:t>
+      </w:r>
+    </w:p>
+    <w:p>
+      <w:pPr>
+        <w:pStyle w:val="ListParagraph"/>
+        <w:numPr>
+          <w:ilvl w:val="0"/>
+          <w:numId w:val="2"/>
+        </w:numPr>
+        <w:rPr>
+          <w:lang w:val="pl-PL"/>
+        </w:rPr>
+      </w:pPr>
+      <w:r>
+        <w:rPr>
+          <w:lang w:val="pl-PL"/>
+        </w:rPr>
+        <w:t>Sentence</w:t>
+      </w:r>
+    </w:p>
+    <w:p>
+      <w:pPr>
+        <w:pStyle w:val="ListParagraph"/>
+        <w:rPr>
+          <w:lang w:val="pl-PL"/>
+        </w:rPr>
+      </w:pPr>
+      <w:r>
+        <w:rPr>
+          <w:lang w:val="pl-PL"/>
+        </w:rPr>
+        <w:t xml:space="preserve">Sentencja, interfejs </w:t>
+      </w:r>
+      <w:r>
+        <w:rPr>
+          <w:lang w:val="pl-PL"/>
+        </w:rPr>
+        <w:t>służący do ustalenia sygnatury poszczególnych rodzajów sentencji. Sentencja korzysta z danych zawartych w formule, tych samych danych można użyć zarówno jako pytania, jak i zdania oznajmującego.</w:t>
+      </w:r>
+    </w:p>
+    <w:p>
+      <w:pPr>
+        <w:pStyle w:val="ListParagraph"/>
+        <w:numPr>
+          <w:ilvl w:val="0"/>
+          <w:numId w:val="2"/>
+        </w:numPr>
+        <w:rPr>
+          <w:lang w:val="pl-PL"/>
+        </w:rPr>
+      </w:pPr>
+      <w:r>
+        <w:rPr>
+          <w:lang w:val="pl-PL"/>
+        </w:rPr>
+        <w:t>Sentence Type</w:t>
+      </w:r>
+    </w:p>
+    <w:p>
+      <w:pPr>
+        <w:pStyle w:val="ListParagraph"/>
+        <w:rPr>
+          <w:lang w:val="pl-PL"/>
+        </w:rPr>
+      </w:pPr>
+      <w:r>
+        <w:rPr>
+          <w:lang w:val="pl-PL"/>
+        </w:rPr>
+        <w:t>Typ sentencji będący enumeratorem który reprezentuje zbiór {Imperative, Declarative, Interrogative, Exclaimatory} w tym momencie wykorzystywane są Declarativy tj. zdania oznajmujące i Interrogativy, tj. pytania. Dystynkcja jest konieczna jako, że różne sentencje są różnie traktowane.</w:t>
+      </w:r>
+    </w:p>
+    <w:p>
+      <w:pPr>
+        <w:pStyle w:val="ListParagraph"/>
+        <w:numPr>
+          <w:ilvl w:val="0"/>
+          <w:numId w:val="2"/>
+        </w:numPr>
+        <w:rPr>
+          <w:lang w:val="pl-PL"/>
+        </w:rPr>
+      </w:pPr>
+      <w:r>
+        <w:rPr>
+          <w:lang w:val="pl-PL"/>
+        </w:rPr>
+        <w:t>Declarative</w:t>
+      </w:r>
+    </w:p>
+    <w:p>
+      <w:pPr>
+        <w:pStyle w:val="ListParagraph"/>
+        <w:rPr>
+          <w:lang w:val="pl-PL"/>
+        </w:rPr>
+      </w:pPr>
+      <w:r>
+        <w:rPr>
+          <w:lang w:val="pl-PL"/>
+        </w:rPr>
+        <w:t xml:space="preserve">Klasa implementująca interfejs Sentence. Declarative jest odpowiedzialna za budowę zdań oznajmujących dla każdego rodzaju formuł. </w:t>
+      </w:r>
+      <w:r>
+        <w:rPr>
+          <w:lang w:val="pl-PL"/>
+        </w:rPr>
+        <w:t>Obiekt zbudowany przez Declarative jest łatwo przekształcalny do postaci stringa, która to może być przeczytana przez moduł głosowy. Declarative jako argumenty przyjmuje subject, traits, states, logicaloperator, modaloperator, tense, każdy z tych argumentów jest opcjonalny.</w:t>
+      </w:r>
+    </w:p>
+    <w:p>
+      <w:pPr>
+        <w:pStyle w:val="ListParagraph"/>
+        <w:numPr>
+          <w:ilvl w:val="0"/>
+          <w:numId w:val="2"/>
+        </w:numPr>
+        <w:rPr>
+          <w:lang w:val="pl-PL"/>
+        </w:rPr>
+      </w:pPr>
+      <w:r>
+        <w:rPr>
+          <w:lang w:val="pl-PL"/>
+        </w:rPr>
+        <w:t>Interrogative</w:t>
+      </w:r>
+    </w:p>
+    <w:p>
+      <w:pPr>
+        <w:pStyle w:val="ListParagraph"/>
+        <w:rPr>
+          <w:lang w:val="pl-PL"/>
+        </w:rPr>
+      </w:pPr>
+      <w:r>
+        <w:rPr>
+          <w:lang w:val="pl-PL"/>
+        </w:rPr>
+        <w:t>Z polskiego zdanie pytające, ma za zadanie przekształcenie danych do postaci formuły (Możliwe dla każdego rodzaju</w:t>
+      </w:r>
+      <w:r>
+        <w:rPr>
+          <w:lang w:val="pl-PL"/>
+        </w:rPr>
+        <w:t xml:space="preserve"> formuły</w:t>
+      </w:r>
+      <w:r>
+        <w:rPr>
+          <w:lang w:val="pl-PL"/>
+        </w:rPr>
+        <w:t>)</w:t>
+      </w:r>
+      <w:r>
+        <w:rPr>
+          <w:lang w:val="pl-PL"/>
+        </w:rPr>
+        <w:t xml:space="preserve">, klasa zawiera kilka metod o których warto wspomnieć . - - build_from_scraps to metoda ,która jako argument przyjmuje string i przekształca go w obiekt klasy Interrogative zawierający pełnoprawną formułę. </w:t>
+      </w:r>
+    </w:p>
+    <w:p>
+      <w:pPr>
+        <w:pStyle w:val="ListParagraph"/>
+        <w:rPr>
+          <w:lang w:val="pl-PL"/>
+        </w:rPr>
+      </w:pPr>
+      <w:r>
+        <w:rPr>
+          <w:lang w:val="pl-PL"/>
+        </w:rPr>
+        <w:t>Get_epistemic_conslusion ,która pozyskuje odpowiedni holon i na jego podstawie wybiera pożądany operator modalny.</w:t>
+      </w:r>
+    </w:p>
+    <w:p>
+      <w:pPr>
+        <w:pStyle w:val="ListParagraph"/>
+        <w:rPr>
+          <w:lang w:val="pl-PL"/>
+        </w:rPr>
+      </w:pPr>
+      <w:r>
+        <w:rPr>
+          <w:lang w:val="pl-PL"/>
+        </w:rPr>
+        <w:t>Check_epistemic_scope metoda która dla danej tablicy wartości zwraca tablicę odpowiadających im operatorów modalnych, granice wartości operatorów modalnych są zdefiniowane w pliku XML, dla wygody użycia.</w:t>
+      </w:r>
+    </w:p>
+    <w:p>
+      <w:pPr>
+        <w:pStyle w:val="ListParagraph"/>
+      </w:pPr>
+      <w:r>
+        <w:t xml:space="preserve">Interrogative przyjmuje następujące argumenty </w:t>
+      </w:r>
+      <w:r>
+        <w:t xml:space="preserve">subject, traits, states, </w:t>
+      </w:r>
+      <w:r>
+        <w:t>logicaloperator, plaintext, memory, episode</w:t>
+      </w:r>
+      <w:r>
+        <w:t>, tense</w:t>
+      </w:r>
+      <w:r>
+        <w:t xml:space="preserve"> z których każdy jest opcjonalny.</w:t>
+      </w:r>
+    </w:p>
+    <w:p>
+      <w:pPr>
+        <w:rPr>
+          <w:lang w:val="pl-PL"/>
+        </w:rPr>
+      </w:pPr>
+      <w:r>
+        <w:rPr>
+          <w:lang w:val="pl-PL"/>
+        </w:rPr>
+        <w:lastRenderedPageBreak/>
+        <w:t>Semantyka, probiotyki wiedzy.</w:t>
+      </w:r>
+    </w:p>
+    <w:p>
+      <w:pPr>
+        <w:pStyle w:val="ListParagraph"/>
+        <w:numPr>
+          <w:ilvl w:val="0"/>
+          <w:numId w:val="3"/>
+        </w:numPr>
+        <w:rPr>
+          <w:lang w:val="pl-PL"/>
+        </w:rPr>
+      </w:pPr>
+      <w:r>
+        <w:rPr>
+          <w:lang w:val="pl-PL"/>
+        </w:rPr>
+        <w:t xml:space="preserve">Config.xml </w:t>
+      </w:r>
+    </w:p>
+    <w:p>
+      <w:pPr>
+        <w:pStyle w:val="ListParagraph"/>
+        <w:ind w:left="1080"/>
+        <w:rPr>
+          <w:lang w:val="pl-PL"/>
+        </w:rPr>
+      </w:pPr>
+      <w:r>
+        <w:rPr>
+          <w:lang w:val="pl-PL"/>
+        </w:rPr>
+        <w:t xml:space="preserve">Plik konfiguracyjny zapisany w xmlu ,zawierający wszystkie zmienne systemowe, które są wykorzystywane w późniejszych procesach </w:t>
+      </w:r>
+      <w:r>
+        <w:rPr>
+          <w:lang w:val="pl-PL"/>
+        </w:rPr>
+        <w:t>, np. granice dla poszczególnych operatorów modalnych.</w:t>
+      </w:r>
+    </w:p>
+    <w:p>
+      <w:pPr>
+        <w:pStyle w:val="ListParagraph"/>
+        <w:numPr>
+          <w:ilvl w:val="0"/>
+          <w:numId w:val="3"/>
+        </w:numPr>
+        <w:rPr>
+          <w:lang w:val="pl-PL"/>
+        </w:rPr>
+      </w:pPr>
+      <w:r>
+        <w:rPr>
+          <w:lang w:val="pl-PL"/>
+        </w:rPr>
+        <w:t>CSVReader</w:t>
+      </w:r>
+    </w:p>
+    <w:p>
+      <w:pPr>
+        <w:pStyle w:val="ListParagraph"/>
+        <w:ind w:left="1080"/>
+        <w:rPr>
+          <w:lang w:val="pl-PL"/>
+        </w:rPr>
+      </w:pPr>
+      <w:r>
+        <w:rPr>
+          <w:lang w:val="pl-PL"/>
+        </w:rPr>
+        <w:t>Klasa zawierająca metody ,które czytają pliki typu csv i odpowiednio je obiektują.</w:t>
+      </w:r>
+    </w:p>
+    <w:p>
+      <w:pPr>
+        <w:pStyle w:val="ListParagraph"/>
+        <w:numPr>
+          <w:ilvl w:val="0"/>
+          <w:numId w:val="3"/>
+        </w:numPr>
+        <w:rPr>
+          <w:lang w:val="pl-PL"/>
+        </w:rPr>
+      </w:pPr>
+      <w:r>
+        <w:rPr>
+          <w:lang w:val="pl-PL"/>
+        </w:rPr>
+        <w:t>IDs.xml</w:t>
+      </w:r>
+    </w:p>
+    <w:p>
+      <w:pPr>
+        <w:pStyle w:val="ListParagraph"/>
+        <w:ind w:left="1080"/>
+        <w:rPr>
+          <w:lang w:val="pl-PL"/>
+        </w:rPr>
+      </w:pPr>
+      <w:r>
+        <w:rPr>
+          <w:lang w:val="pl-PL"/>
+        </w:rPr>
+        <w:t>Plik konfiguracyjny typu xml zawierający identyfikatory dla obiektów świata rzeczywistego.</w:t>
+      </w:r>
+    </w:p>
+    <w:p>
+      <w:pPr>
+        <w:pStyle w:val="ListParagraph"/>
+        <w:numPr>
+          <w:ilvl w:val="0"/>
+          <w:numId w:val="3"/>
+        </w:numPr>
+        <w:rPr>
+          <w:lang w:val="pl-PL"/>
+        </w:rPr>
+      </w:pPr>
+      <w:r>
+        <w:rPr>
+          <w:lang w:val="pl-PL"/>
+        </w:rPr>
+        <w:t>ObjectTypes.xml</w:t>
+      </w:r>
+    </w:p>
+    <w:p>
+      <w:pPr>
+        <w:pStyle w:val="ListParagraph"/>
+        <w:ind w:left="1080"/>
+        <w:rPr>
+          <w:lang w:val="pl-PL"/>
+        </w:rPr>
+      </w:pPr>
+      <w:r>
+        <w:rPr>
+          <w:lang w:val="pl-PL"/>
+        </w:rPr>
+        <w:t>Plik konfiguracyjny typu xml zawierający</w:t>
+      </w:r>
+      <w:r>
+        <w:rPr>
+          <w:lang w:val="pl-PL"/>
+        </w:rPr>
+        <w:t xml:space="preserve"> id oraz dopuszczalne cechy object typów, na podstawie tych danych tworzone są później Object Type’sy</w:t>
+      </w:r>
+    </w:p>
+    <w:p>
+      <w:pPr>
+        <w:pStyle w:val="ListParagraph"/>
+        <w:numPr>
+          <w:ilvl w:val="0"/>
+          <w:numId w:val="3"/>
+        </w:numPr>
+        <w:rPr>
+          <w:lang w:val="pl-PL"/>
+        </w:rPr>
+      </w:pPr>
+      <w:r>
+        <w:rPr>
+          <w:lang w:val="pl-PL"/>
+        </w:rPr>
+        <w:t xml:space="preserve">Observation.csv </w:t>
+      </w:r>
+    </w:p>
+    <w:p>
+      <w:pPr>
+        <w:pStyle w:val="ListParagraph"/>
+        <w:ind w:left="1080"/>
+        <w:rPr>
+          <w:lang w:val="pl-PL"/>
+        </w:rPr>
+      </w:pPr>
+      <w:r>
+        <w:rPr>
+          <w:lang w:val="pl-PL"/>
+        </w:rPr>
+        <w:t>Plik zawierający obserwacje zapisane w csv. Idealny do symulacji obserwacji.</w:t>
+      </w:r>
+    </w:p>
+    <w:p>
+      <w:pPr>
+        <w:pStyle w:val="ListParagraph"/>
+        <w:numPr>
+          <w:ilvl w:val="0"/>
+          <w:numId w:val="3"/>
+        </w:numPr>
+        <w:rPr>
+          <w:lang w:val="pl-PL"/>
+        </w:rPr>
+      </w:pPr>
+      <w:r>
+        <w:rPr>
+          <w:lang w:val="pl-PL"/>
+        </w:rPr>
+        <w:t>XMLReader</w:t>
+      </w:r>
+    </w:p>
+    <w:p>
+      <w:pPr>
+        <w:pStyle w:val="ListParagraph"/>
+        <w:ind w:left="1080"/>
+        <w:rPr>
+          <w:lang w:val="pl-PL"/>
+        </w:rPr>
+      </w:pPr>
+      <w:r>
+        <w:rPr>
+          <w:lang w:val="pl-PL"/>
+        </w:rPr>
+        <w:t>Klasa zawierająca metody niezbędne do wydobycia danych z plików XML.</w:t>
+      </w:r>
+    </w:p>
+    <w:p>
+      <w:pPr>
+        <w:rPr>
+          <w:lang w:val="pl-PL"/>
+        </w:rPr>
+      </w:pPr>
+      <w:r>
+        <w:rPr>
+          <w:lang w:val="pl-PL"/>
+        </w:rPr>
+        <w:t>Semantyka, identyfikatory</w:t>
+      </w:r>
+    </w:p>
+    <w:p>
+      <w:pPr>
+        <w:pStyle w:val="ListParagraph"/>
+        <w:numPr>
+          <w:ilvl w:val="0"/>
+          <w:numId w:val="4"/>
+        </w:numPr>
+        <w:rPr>
+          <w:lang w:val="pl-PL"/>
+        </w:rPr>
+      </w:pPr>
+      <w:r>
+        <w:rPr>
+          <w:lang w:val="pl-PL"/>
+        </w:rPr>
+        <w:t>Identifier</w:t>
+      </w:r>
+    </w:p>
+    <w:p>
+      <w:pPr>
+        <w:pStyle w:val="ListParagraph"/>
+        <w:rPr>
+          <w:lang w:val="pl-PL"/>
+        </w:rPr>
+      </w:pPr>
+      <w:r>
+        <w:rPr>
+          <w:lang w:val="pl-PL"/>
+        </w:rPr>
+        <w:t>Interfejs dla wszelkiego rodzaju identyfikatorów, identyfikatory jednoznacznie identyfikuje obiekt w świecie.</w:t>
+      </w:r>
+    </w:p>
+    <w:p>
+      <w:pPr>
+        <w:pStyle w:val="ListParagraph"/>
+        <w:numPr>
+          <w:ilvl w:val="0"/>
+          <w:numId w:val="4"/>
+        </w:numPr>
+        <w:rPr>
+          <w:lang w:val="pl-PL"/>
+        </w:rPr>
+      </w:pPr>
+      <w:r>
+        <w:rPr>
+          <w:lang w:val="pl-PL"/>
+        </w:rPr>
+        <w:t xml:space="preserve">QRCode </w:t>
+      </w:r>
+    </w:p>
+    <w:p>
+      <w:pPr>
+        <w:pStyle w:val="ListParagraph"/>
+        <w:rPr>
+          <w:lang w:val="pl-PL"/>
+        </w:rPr>
+      </w:pPr>
+      <w:r>
+        <w:rPr>
+          <w:lang w:val="pl-PL"/>
+        </w:rPr>
+        <w:t>Klasa odwzorowująca przykładowy identyfikator obecny w świecie, QRCode implementuje interfejs Identifier.</w:t>
+      </w:r>
+    </w:p>
+    <w:p>
+      <w:pPr>
+        <w:pStyle w:val="ListParagraph"/>
+        <w:numPr>
+          <w:ilvl w:val="0"/>
+          <w:numId w:val="4"/>
+        </w:numPr>
+        <w:rPr>
+          <w:lang w:val="pl-PL"/>
+        </w:rPr>
+      </w:pPr>
+      <w:r>
+        <w:rPr>
+          <w:lang w:val="pl-PL"/>
+        </w:rPr>
+        <w:t>UniqueName</w:t>
+      </w:r>
+    </w:p>
+    <w:p>
+      <w:pPr>
+        <w:pStyle w:val="ListParagraph"/>
+        <w:rPr>
+          <w:lang w:val="pl-PL"/>
+        </w:rPr>
+      </w:pPr>
+      <w:r>
+        <w:rPr>
+          <w:lang w:val="pl-PL"/>
+        </w:rPr>
+        <w:t xml:space="preserve">Klasa odwzorowująca przykładowy identyfikator obecny w świecie, </w:t>
+      </w:r>
+      <w:r>
+        <w:rPr>
+          <w:lang w:val="pl-PL"/>
+        </w:rPr>
+        <w:t xml:space="preserve">Unikalne imię </w:t>
+      </w:r>
+      <w:r>
+        <w:rPr>
+          <w:lang w:val="pl-PL"/>
+        </w:rPr>
+        <w:t>implementuje interfejs Identifier.</w:t>
+      </w:r>
+    </w:p>
+    <w:p>
+      <w:pPr>
+        <w:rPr>
+          <w:lang w:val="pl-PL"/>
+        </w:rPr>
+      </w:pPr>
+      <w:r>
+        <w:rPr>
+          <w:lang w:val="pl-PL"/>
+        </w:rPr>
+        <w:t xml:space="preserve">Semantyka, Meta kogniwistyka identyfikująca </w:t>
+      </w:r>
+    </w:p>
+    <w:p>
+      <w:pPr>
+        <w:pStyle w:val="ListParagraph"/>
+        <w:numPr>
+          <w:ilvl w:val="0"/>
+          <w:numId w:val="5"/>
+        </w:numPr>
+        <w:rPr>
+          <w:lang w:val="pl-PL"/>
+        </w:rPr>
+      </w:pPr>
+      <w:r>
+        <w:rPr>
+          <w:lang w:val="pl-PL"/>
+        </w:rPr>
+        <w:t>Cluster</w:t>
+      </w:r>
+    </w:p>
+    <w:p>
+      <w:pPr>
+        <w:pStyle w:val="ListParagraph"/>
+        <w:rPr>
+          <w:lang w:val="pl-PL"/>
+        </w:rPr>
+      </w:pPr>
+      <w:r>
+        <w:rPr>
+          <w:lang w:val="pl-PL"/>
+        </w:rPr>
+        <w:t>Klasa reprezentująca pewien stopień generalizacji wspólnoty jakiegoś zbioru obiektów. Np. każdy płaz należy do klastra zwanego k</w:t>
+      </w:r>
+      <w:r>
+        <w:rPr>
+          <w:lang w:val="pl-PL"/>
+        </w:rPr>
+        <w:t>rólestwem zwierząt</w:t>
+      </w:r>
+      <w:r>
+        <w:rPr>
+          <w:lang w:val="pl-PL"/>
+        </w:rPr>
+        <w:t>.</w:t>
+      </w:r>
+      <w:r>
+        <w:rPr>
+          <w:lang w:val="pl-PL"/>
+        </w:rPr>
+        <w:t xml:space="preserve"> Klastry używane są do ustalania hierarchii typów obiektów.</w:t>
+      </w:r>
+    </w:p>
+    <w:p>
+      <w:pPr>
+        <w:pStyle w:val="ListParagraph"/>
+        <w:numPr>
+          <w:ilvl w:val="0"/>
+          <w:numId w:val="5"/>
+        </w:numPr>
+        <w:rPr>
+          <w:lang w:val="pl-PL"/>
+        </w:rPr>
+      </w:pPr>
+      <w:r>
+        <w:rPr>
+          <w:lang w:val="pl-PL"/>
+        </w:rPr>
+        <w:t>Object Type</w:t>
+      </w:r>
+    </w:p>
+    <w:p>
+      <w:pPr>
+        <w:pStyle w:val="ListParagraph"/>
+        <w:rPr>
+          <w:lang w:val="pl-PL"/>
+        </w:rPr>
+      </w:pPr>
+      <w:r>
+        <w:rPr>
+          <w:lang w:val="pl-PL"/>
+        </w:rPr>
+        <w:t>Reprezentuje typ obiektu, Typem obiektu jest Dąb, jego szczególnym przypadkiem, czyli modelem indywiduowym jest Bartek.</w:t>
+      </w:r>
+      <w:r>
+        <w:rPr>
+          <w:lang w:val="pl-PL"/>
+        </w:rPr>
+        <w:t xml:space="preserve"> Typ obiektu opisuje cechy jakie może przyjąć model indywiduowy będący instancją tego typu obiektu. Obecnie </w:t>
+      </w:r>
+      <w:r>
+        <w:rPr>
+          <w:lang w:val="pl-PL"/>
+        </w:rPr>
+        <w:t>OT przyjmuje 5 argumentów. Id, traits, superhylium , infraphylium, cluster. Trzy ostatnie są opcjonalne, klaster jest objaśniony powyżej, superhylium to typy obiektów nadrzędne do danego OT zaś infraphylium to obiekty podrzędne do tegoż OT.</w:t>
+      </w:r>
+    </w:p>
+    <w:p>
+      <w:pPr>
+        <w:pStyle w:val="ListParagraph"/>
+        <w:rPr>
+          <w:lang w:val="pl-PL"/>
+        </w:rPr>
+      </w:pPr>
+    </w:p>
+    <w:p>
+      <w:pPr>
+        <w:pStyle w:val="ListParagraph"/>
+        <w:rPr>
+          <w:lang w:val="pl-PL"/>
+        </w:rPr>
+      </w:pPr>
+      <w:r>
+        <w:rPr>
+          <w:lang w:val="pl-PL"/>
+        </w:rPr>
+        <w:t>Picture needed.</w:t>
+      </w:r>
+    </w:p>
+    <w:p>
+      <w:pPr>
+        <w:pStyle w:val="ListParagraph"/>
+        <w:numPr>
+          <w:ilvl w:val="0"/>
+          <w:numId w:val="5"/>
+        </w:numPr>
+        <w:rPr>
+          <w:lang w:val="pl-PL"/>
+        </w:rPr>
+      </w:pPr>
+      <w:r>
+        <w:rPr>
+          <w:lang w:val="pl-PL"/>
+        </w:rPr>
+        <w:t>Individual Model</w:t>
+      </w:r>
+    </w:p>
+    <w:p>
+      <w:pPr>
+        <w:pStyle w:val="ListParagraph"/>
+        <w:rPr>
+          <w:lang w:val="pl-PL"/>
+        </w:rPr>
+      </w:pPr>
+      <w:r>
+        <w:rPr>
+          <w:lang w:val="pl-PL"/>
+        </w:rPr>
+        <w:lastRenderedPageBreak/>
+        <w:t>Instancja object type’u Bartek typu Dąb.  Jeden typ obiekty może mieć wiele modeli indywiduowych , zaś IM może mie tylko jeden object type.</w:t>
+      </w:r>
+      <w:r>
+        <w:rPr>
+          <w:lang w:val="pl-PL"/>
+        </w:rPr>
+        <w:t xml:space="preserve"> IM posiada unikalny identyfikator. IM przyjmuje jako argumenty identyfikator oraz typ obiektu.</w:t>
+      </w:r>
+    </w:p>
+    <w:p>
+      <w:pPr>
+        <w:rPr>
+          <w:lang w:val="pl-PL"/>
+        </w:rPr>
+      </w:pPr>
+      <w:r>
+        <w:rPr>
+          <w:lang w:val="pl-PL"/>
+        </w:rPr>
+        <w:t>Holony</w:t>
+      </w:r>
+    </w:p>
+    <w:p>
+      <w:pPr>
+        <w:pStyle w:val="ListParagraph"/>
+        <w:numPr>
+          <w:ilvl w:val="0"/>
+          <w:numId w:val="7"/>
+        </w:numPr>
+        <w:rPr>
+          <w:lang w:val="pl-PL"/>
+        </w:rPr>
+      </w:pPr>
+      <w:r>
+        <w:rPr>
+          <w:lang w:val="pl-PL"/>
+        </w:rPr>
+        <w:t xml:space="preserve">Holon </w:t>
+      </w:r>
+    </w:p>
+    <w:p>
+      <w:pPr>
+        <w:pStyle w:val="ListParagraph"/>
+        <w:ind w:left="1080"/>
+        <w:rPr>
+          <w:lang w:val="pl-PL"/>
+        </w:rPr>
+      </w:pPr>
+      <w:r>
+        <w:rPr>
+          <w:lang w:val="pl-PL"/>
+        </w:rPr>
+        <w:t xml:space="preserve">Byt metafizyczny odzwierciedlający zdolnośc człowieka do budowania przekonań, umacniania i zmiany ich pod wpływem </w:t>
+      </w:r>
+      <w:r>
+        <w:rPr>
+          <w:lang w:val="pl-PL"/>
+        </w:rPr>
+        <w:t>danych z zewnętrznego świata. Holon zawiera w sobie tao, będące proporcjonalnym odwzorowaniem zdania na pewien temat, zawierające informacje zarówno o wierze ja</w:t>
+      </w:r>
+      <w:r>
+        <w:rPr>
+          <w:lang w:val="pl-PL"/>
+        </w:rPr>
+        <w:t>k i braku wiary w dane zjawisko. Holony aby dbac o prawdę powinny być często aktualizowane.</w:t>
+      </w:r>
+    </w:p>
+    <w:p>
+      <w:pPr>
+        <w:pStyle w:val="ListParagraph"/>
+        <w:ind w:left="1080"/>
+        <w:rPr>
+          <w:lang w:val="pl-PL"/>
+        </w:rPr>
+      </w:pPr>
+      <w:r>
+        <w:rPr>
+          <w:lang w:val="pl-PL"/>
+        </w:rPr>
+        <w:t>Klasa holon jest interfejsem niezbędnym do budowy bardziej szczegółowych holonów.</w:t>
+      </w:r>
+    </w:p>
+    <w:p>
+      <w:pPr>
+        <w:pStyle w:val="ListParagraph"/>
+        <w:ind w:left="1080"/>
+        <w:rPr>
+          <w:lang w:val="pl-PL"/>
+        </w:rPr>
+      </w:pPr>
+    </w:p>
+    <w:p>
+      <w:pPr>
+        <w:pStyle w:val="ListParagraph"/>
+        <w:numPr>
+          <w:ilvl w:val="0"/>
+          <w:numId w:val="7"/>
+        </w:numPr>
+        <w:rPr>
+          <w:lang w:val="pl-PL"/>
+        </w:rPr>
+      </w:pPr>
+      <w:r>
+        <w:rPr>
+          <w:lang w:val="pl-PL"/>
+        </w:rPr>
+        <w:t>Binary Holon</w:t>
+      </w:r>
+    </w:p>
+    <w:p>
+      <w:pPr>
+        <w:pStyle w:val="ListParagraph"/>
+        <w:ind w:left="1080"/>
+        <w:rPr>
+          <w:lang w:val="pl-PL"/>
+        </w:rPr>
+      </w:pPr>
+      <w:r>
+        <w:rPr>
+          <w:lang w:val="pl-PL"/>
+        </w:rPr>
+        <w:t xml:space="preserve">Holon binarny ,czyli taki który zajmuje się zdaniami prostymi, </w:t>
+      </w:r>
+      <w:r>
+        <w:rPr>
+          <w:lang w:val="pl-PL"/>
+        </w:rPr>
+        <w:t>tao ma jedynie dwie połówki.</w:t>
+      </w:r>
+    </w:p>
+    <w:p>
+      <w:pPr>
+        <w:pStyle w:val="ListParagraph"/>
+        <w:ind w:left="1080"/>
+        <w:rPr>
+          <w:lang w:val="pl-PL"/>
+        </w:rPr>
+      </w:pPr>
+    </w:p>
+    <w:p>
+      <w:pPr>
+        <w:pStyle w:val="ListParagraph"/>
+        <w:numPr>
+          <w:ilvl w:val="0"/>
+          <w:numId w:val="7"/>
+        </w:numPr>
+        <w:rPr>
+          <w:lang w:val="pl-PL"/>
+        </w:rPr>
+      </w:pPr>
+      <w:r>
+        <w:rPr>
+          <w:lang w:val="pl-PL"/>
+        </w:rPr>
+        <w:t>Non Binary Holon</w:t>
+      </w:r>
+    </w:p>
+    <w:p>
+      <w:pPr>
+        <w:pStyle w:val="ListParagraph"/>
+        <w:ind w:left="1080"/>
+        <w:rPr>
+          <w:lang w:val="pl-PL"/>
+        </w:rPr>
+      </w:pPr>
+      <w:r>
+        <w:rPr>
+          <w:lang w:val="pl-PL"/>
+        </w:rPr>
+        <w:t>Holon obsługujący zdania złożone, zarówno normalne jak i te poświęcone Objec Type’om.</w:t>
+      </w:r>
+    </w:p>
+    <w:p>
+      <w:pPr>
+        <w:pStyle w:val="ListParagraph"/>
+        <w:ind w:left="1080"/>
+        <w:rPr>
+          <w:lang w:val="pl-PL"/>
+        </w:rPr>
+      </w:pPr>
+      <w:r>
+        <w:rPr>
+          <w:lang w:val="pl-PL"/>
+        </w:rPr>
+        <w:t>Tao ma przyjmuje 4 wartości  dla kolejnym formuł komplementarnych.</w:t>
+      </w:r>
+    </w:p>
+    <w:p>
+      <w:pPr>
+        <w:pStyle w:val="ListParagraph"/>
+        <w:numPr>
+          <w:ilvl w:val="0"/>
+          <w:numId w:val="7"/>
+        </w:numPr>
+        <w:rPr>
+          <w:lang w:val="pl-PL"/>
+        </w:rPr>
+      </w:pPr>
+      <w:r>
+        <w:rPr>
+          <w:lang w:val="pl-PL"/>
+        </w:rPr>
+        <w:t>Grounder</w:t>
+      </w:r>
+    </w:p>
+    <w:p>
+      <w:pPr>
+        <w:pStyle w:val="ListParagraph"/>
+        <w:ind w:left="1080"/>
+        <w:rPr>
+          <w:lang w:val="pl-PL"/>
+        </w:rPr>
+      </w:pPr>
+      <w:r>
+        <w:rPr>
+          <w:lang w:val="pl-PL"/>
+        </w:rPr>
+        <w:t>Klasa Grounder służy do gruntowania przekonań bazując na Distributed Knowledge lub kontekście. Dokonuje się walidacji formuły na podstawie DK/Kontekstu.</w:t>
+      </w:r>
+      <w:r>
+        <w:rPr>
+          <w:lang w:val="pl-PL"/>
+        </w:rPr>
+        <w:t xml:space="preserve"> </w:t>
+      </w:r>
+    </w:p>
+    <w:p>
+      <w:pPr>
+        <w:rPr>
+          <w:lang w:val="pl-PL"/>
+        </w:rPr>
+      </w:pPr>
+      <w:r>
+        <w:rPr>
+          <w:lang w:val="pl-PL"/>
+        </w:rPr>
+        <w:t>Holony,</w:t>
+      </w:r>
+      <w:r>
+        <w:rPr>
+          <w:lang w:val="pl-PL"/>
+        </w:rPr>
+        <w:t xml:space="preserve"> </w:t>
+      </w:r>
+      <w:r>
+        <w:rPr>
+          <w:lang w:val="pl-PL"/>
+        </w:rPr>
+        <w:t>Kontekst</w:t>
+      </w:r>
+    </w:p>
+    <w:p>
+      <w:pPr>
+        <w:pStyle w:val="ListParagraph"/>
+        <w:numPr>
+          <w:ilvl w:val="0"/>
+          <w:numId w:val="8"/>
+        </w:numPr>
+        <w:rPr>
+          <w:lang w:val="pl-PL"/>
+        </w:rPr>
+      </w:pPr>
+      <w:r>
+        <w:rPr>
+          <w:lang w:val="pl-PL"/>
+        </w:rPr>
+        <w:t>UberContecst</w:t>
+      </w:r>
+    </w:p>
+    <w:p>
+      <w:pPr>
+        <w:pStyle w:val="ListParagraph"/>
+        <w:ind w:left="1080"/>
+        <w:rPr>
+          <w:lang w:val="pl-PL"/>
+        </w:rPr>
+      </w:pPr>
+      <w:r>
+        <w:rPr>
+          <w:lang w:val="pl-PL"/>
+        </w:rPr>
+        <w:t>Interfejs który implementowac powinien każdy Kontekst. Ustala sygnaturę metod obowiązkowych kontekstu.</w:t>
+      </w:r>
+    </w:p>
+    <w:p>
+      <w:pPr>
+        <w:pStyle w:val="ListParagraph"/>
+        <w:numPr>
+          <w:ilvl w:val="0"/>
+          <w:numId w:val="8"/>
+        </w:numPr>
+        <w:rPr>
+          <w:lang w:val="pl-PL"/>
+        </w:rPr>
+      </w:pPr>
+      <w:r>
+        <w:rPr>
+          <w:lang w:val="pl-PL"/>
+        </w:rPr>
+        <w:t>Composite Context</w:t>
+      </w:r>
+    </w:p>
+    <w:p>
+      <w:pPr>
+        <w:pStyle w:val="ListParagraph"/>
+        <w:ind w:left="1080"/>
+        <w:rPr>
+          <w:lang w:val="pl-PL"/>
+        </w:rPr>
+      </w:pPr>
+      <w:r>
+        <w:rPr>
+          <w:lang w:val="pl-PL"/>
+        </w:rPr>
+        <w:t xml:space="preserve">Klasa implementująca UberContecst . Ustala kontekst, czyli zbiór profili bazowych które można rozważac jako podobne na podstawie funkcji podobieństwa. Przyjmuje argumenty: estimator – opisany niżej, bpset – zbiór Profili bazowych z których wyciągniemy kontekst, maxtreshold – wartość liczbowa od której zależy czy profil bazowy będzie zaliczony do kontekstu(im większy tym większy nacisk selekcyjny), taken_into_consideration – </w:t>
+      </w:r>
+      <w:r>
+        <w:rPr>
+          <w:lang w:val="pl-PL"/>
+        </w:rPr>
+        <w:t>liczba</w:t>
+      </w:r>
+      <w:r>
+        <w:rPr>
+          <w:lang w:val="pl-PL"/>
+        </w:rPr>
+        <w:t xml:space="preserve"> ostatnich profili bazowych jakie będą brane pod uwagę przy tworzeniu grupy </w:t>
+      </w:r>
+      <w:r>
+        <w:rPr>
+          <w:lang w:val="pl-PL"/>
+        </w:rPr>
+        <w:t>kontrolnej BP.</w:t>
+      </w:r>
+    </w:p>
+    <w:p>
+      <w:pPr>
+        <w:rPr>
+          <w:lang w:val="pl-PL"/>
+        </w:rPr>
+      </w:pPr>
+      <w:r>
+        <w:rPr>
+          <w:lang w:val="pl-PL"/>
+        </w:rPr>
+        <w:t xml:space="preserve">Holony, Kontekst , </w:t>
+      </w:r>
+      <w:r>
+        <w:rPr>
+          <w:lang w:val="pl-PL"/>
+        </w:rPr>
+        <w:t>Estymatory</w:t>
+      </w:r>
+    </w:p>
+    <w:p>
+      <w:pPr>
+        <w:pStyle w:val="ListParagraph"/>
+        <w:numPr>
+          <w:ilvl w:val="0"/>
+          <w:numId w:val="9"/>
+        </w:numPr>
+        <w:rPr>
+          <w:lang w:val="pl-PL"/>
+        </w:rPr>
+      </w:pPr>
+      <w:r>
+        <w:rPr>
+          <w:lang w:val="pl-PL"/>
+        </w:rPr>
+        <w:t>Estimate Functions</w:t>
+      </w:r>
+    </w:p>
+    <w:p>
+      <w:pPr>
+        <w:pStyle w:val="ListParagraph"/>
+        <w:rPr>
+          <w:lang w:val="pl-PL"/>
+        </w:rPr>
+      </w:pPr>
+      <w:r>
+        <w:rPr>
+          <w:lang w:val="pl-PL"/>
+        </w:rPr>
+        <w:t>Interfejs służący do określenia sygnatury estymatorów.</w:t>
+      </w:r>
+    </w:p>
+    <w:p>
+      <w:pPr>
+        <w:pStyle w:val="ListParagraph"/>
+        <w:numPr>
+          <w:ilvl w:val="0"/>
+          <w:numId w:val="9"/>
+        </w:numPr>
+        <w:rPr>
+          <w:lang w:val="pl-PL"/>
+        </w:rPr>
+      </w:pPr>
+      <w:r>
+        <w:rPr>
+          <w:lang w:val="pl-PL"/>
+        </w:rPr>
+        <w:t>Estimator Kind</w:t>
+      </w:r>
+    </w:p>
+    <w:p>
+      <w:pPr>
+        <w:pStyle w:val="ListParagraph"/>
+        <w:rPr>
+          <w:lang w:val="pl-PL"/>
+        </w:rPr>
+      </w:pPr>
+      <w:r>
+        <w:rPr>
+          <w:lang w:val="pl-PL"/>
+        </w:rPr>
+        <w:t>Enumerator złożony z jednego elementu {DistanceFunction} służący do rozróżniania estymatorów, w przyszłości.</w:t>
+      </w:r>
+    </w:p>
+    <w:p>
+      <w:pPr>
+        <w:rPr>
+          <w:lang w:val="pl-PL"/>
+        </w:rPr>
+      </w:pPr>
+      <w:r>
+        <w:rPr>
+          <w:lang w:val="pl-PL"/>
+        </w:rPr>
+        <w:t>Holony, Kontekst, Estymatory</w:t>
+      </w:r>
+    </w:p>
+    <w:p>
+      <w:pPr>
+        <w:pStyle w:val="ListParagraph"/>
+        <w:numPr>
+          <w:ilvl w:val="0"/>
+          <w:numId w:val="10"/>
+        </w:numPr>
+        <w:rPr>
+          <w:lang w:val="pl-PL"/>
+        </w:rPr>
+      </w:pPr>
+      <w:r>
+        <w:rPr>
+          <w:lang w:val="pl-PL"/>
+        </w:rPr>
+        <w:t>Distance Estimator</w:t>
+      </w:r>
+    </w:p>
+    <w:p>
+      <w:pPr>
+        <w:pStyle w:val="ListParagraph"/>
+        <w:rPr>
+          <w:lang w:val="pl-PL"/>
+        </w:rPr>
+      </w:pPr>
+      <w:r>
+        <w:rPr>
+          <w:lang w:val="pl-PL"/>
+        </w:rPr>
+        <w:lastRenderedPageBreak/>
+        <w:t xml:space="preserve">Estymator implementujący EstimateFunctions ,który estymuje odległośc profili bazowych na podstawie </w:t>
+      </w:r>
+      <w:r>
+        <w:rPr>
+          <w:lang w:val="pl-PL"/>
+        </w:rPr>
+        <w:t>ilości cech wspólnych.</w:t>
+      </w:r>
+    </w:p>
+    <w:p>
+      <w:pPr>
+        <w:rPr>
+          <w:b/>
+          <w:sz w:val="32"/>
+          <w:szCs w:val="32"/>
+          <w:lang w:val="pl-PL"/>
+        </w:rPr>
+      </w:pPr>
+      <w:r>
+        <w:rPr>
+          <w:b/>
+          <w:sz w:val="32"/>
+          <w:szCs w:val="32"/>
+          <w:lang w:val="pl-PL"/>
+        </w:rPr>
+        <w:t>Short</w:t>
+      </w:r>
+      <w:r>
+        <w:rPr>
+          <w:b/>
+          <w:sz w:val="32"/>
+          <w:szCs w:val="32"/>
+          <w:lang w:val="pl-PL"/>
+        </w:rPr>
+        <w:t xml:space="preserve"> Term Memory: </w:t>
+      </w:r>
+    </w:p>
+    <w:p>
+      <w:pPr>
+        <w:rPr>
+          <w:lang w:val="pl-PL"/>
+        </w:rPr>
+      </w:pPr>
+      <w:r>
+        <w:rPr>
+          <w:lang w:val="pl-PL"/>
+        </w:rPr>
+        <w:t>Episodic</w:t>
+      </w:r>
+    </w:p>
+    <w:p>
+      <w:pPr>
+        <w:pStyle w:val="ListParagraph"/>
+        <w:numPr>
+          <w:ilvl w:val="0"/>
+          <w:numId w:val="11"/>
+        </w:numPr>
+        <w:rPr>
+          <w:lang w:val="pl-PL"/>
+        </w:rPr>
+      </w:pPr>
+      <w:r>
+        <w:rPr>
+          <w:lang w:val="pl-PL"/>
+        </w:rPr>
+        <w:t>BaseProfile</w:t>
+      </w:r>
+    </w:p>
+    <w:p>
+      <w:pPr>
+        <w:pStyle w:val="ListParagraph"/>
+        <w:numPr>
+          <w:ilvl w:val="0"/>
+          <w:numId w:val="11"/>
+        </w:numPr>
+        <w:rPr>
+          <w:lang w:val="pl-PL"/>
+        </w:rPr>
+      </w:pPr>
+      <w:r>
+        <w:rPr>
+          <w:lang w:val="pl-PL"/>
+        </w:rPr>
+        <w:t>Distrubuted Knowledge</w:t>
+      </w:r>
+      <w:r>
+        <w:rPr>
+          <w:lang w:val="pl-PL"/>
+        </w:rPr>
+        <w:t xml:space="preserve"> </w:t>
+      </w:r>
+    </w:p>
+    <w:p>
+      <w:pPr>
+        <w:rPr>
+          <w:b/>
+          <w:sz w:val="32"/>
+          <w:szCs w:val="32"/>
+          <w:lang w:val="pl-PL"/>
+        </w:rPr>
+      </w:pPr>
+      <w:r>
+        <w:rPr>
+          <w:b/>
+          <w:sz w:val="32"/>
+          <w:szCs w:val="32"/>
+          <w:lang w:val="pl-PL"/>
+        </w:rPr>
+        <w:t>Cycle</w:t>
+      </w:r>
+    </w:p>
+    <w:p>
+      <w:pPr>
+        <w:pStyle w:val="ListParagraph"/>
+        <w:numPr>
+          <w:ilvl w:val="0"/>
+          <w:numId w:val="15"/>
+        </w:numPr>
+        <w:rPr>
+          <w:sz w:val="24"/>
+          <w:szCs w:val="24"/>
+          <w:lang w:val="pl-PL"/>
+        </w:rPr>
+      </w:pPr>
+      <w:r>
+        <w:rPr>
+          <w:sz w:val="24"/>
+          <w:szCs w:val="24"/>
+          <w:lang w:val="pl-PL"/>
+        </w:rPr>
+        <w:t>Preparations</w:t>
+      </w:r>
+    </w:p>
+    <w:p>
+      <w:pPr>
+        <w:pStyle w:val="ListParagraph"/>
+        <w:numPr>
+          <w:ilvl w:val="0"/>
+          <w:numId w:val="15"/>
+        </w:numPr>
+        <w:rPr>
+          <w:sz w:val="24"/>
+          <w:szCs w:val="24"/>
+          <w:lang w:val="pl-PL"/>
+        </w:rPr>
+      </w:pPr>
+      <w:r>
+        <w:rPr>
+          <w:sz w:val="24"/>
+          <w:szCs w:val="24"/>
+          <w:lang w:val="pl-PL"/>
+        </w:rPr>
+        <w:t>Rise and Shine</w:t>
+      </w:r>
+    </w:p>
+    <w:p>
+      <w:pPr>
+        <w:pStyle w:val="ListParagraph"/>
+        <w:numPr>
+          <w:ilvl w:val="0"/>
+          <w:numId w:val="15"/>
+        </w:numPr>
+        <w:rPr>
+          <w:sz w:val="24"/>
+          <w:szCs w:val="24"/>
+          <w:lang w:val="pl-PL"/>
+        </w:rPr>
+      </w:pPr>
+      <w:r>
+        <w:rPr>
+          <w:sz w:val="24"/>
+          <w:szCs w:val="24"/>
+          <w:lang w:val="pl-PL"/>
+        </w:rPr>
+        <w:t>Single Thread Cycle</w:t>
+      </w:r>
+    </w:p>
+    <w:p>
+      <w:pPr>
+        <w:pStyle w:val="ListParagraph"/>
+        <w:numPr>
+          <w:ilvl w:val="0"/>
+          <w:numId w:val="15"/>
+        </w:numPr>
+        <w:rPr>
+          <w:sz w:val="24"/>
+          <w:szCs w:val="24"/>
+          <w:lang w:val="pl-PL"/>
+        </w:rPr>
+      </w:pPr>
+      <w:r>
+        <w:rPr>
+          <w:sz w:val="24"/>
+          <w:szCs w:val="24"/>
+          <w:lang w:val="pl-PL"/>
+        </w:rPr>
+        <w:t>Multi Thread Cucle</w:t>
+      </w:r>
+    </w:p>
+    <w:p>
+      <w:pPr>
+        <w:rPr>
+          <w:sz w:val="24"/>
+          <w:szCs w:val="24"/>
+          <w:lang w:val="pl-PL"/>
+        </w:rPr>
+      </w:pPr>
+    </w:p>
+    <w:p>
+      <w:pPr>
+        <w:rPr>
+          <w:sz w:val="24"/>
+          <w:szCs w:val="24"/>
+          <w:lang w:val="pl-PL"/>
+        </w:rPr>
+      </w:pPr>
+      <w:r>
+        <w:rPr>
+          <w:sz w:val="24"/>
+          <w:szCs w:val="24"/>
+          <w:lang w:val="pl-PL"/>
+        </w:rPr>
+        <w:t>Todo przebieg</w:t>
+      </w:r>
+    </w:p>
+    <w:p>
+      <w:pPr>
+        <w:rPr>
+          <w:sz w:val="24"/>
+          <w:szCs w:val="24"/>
+          <w:lang w:val="pl-PL"/>
+        </w:rPr>
+      </w:pPr>
+      <w:r>
+        <w:rPr>
+          <w:sz w:val="24"/>
+          <w:szCs w:val="24"/>
+          <w:lang w:val="pl-PL"/>
+        </w:rPr>
+        <w:t>Todo obrazaki</w:t>
       </w:r>
       <w:bookmarkStart w:id="0" w:name="_GoBack"/>
       <w:bookmarkEnd w:id="0"/>
-      <w:r>
-        <w:rPr>
-          <w:lang w:val="pl-PL"/>
-        </w:rPr>
-        <w:t xml:space="preserve"> __</w:t>
-      </w:r>
-      <w:proofErr w:type="spellStart"/>
-      <w:r>
-        <w:rPr>
-          <w:lang w:val="pl-PL"/>
-        </w:rPr>
-        <w:t>eq</w:t>
-      </w:r>
-      <w:proofErr w:type="spellEnd"/>
-      <w:r>
-        <w:rPr>
-          <w:lang w:val="pl-PL"/>
-        </w:rPr>
-        <w:t>__ byłby odpowiedni.</w:t>
-      </w:r>
-    </w:p>
-    <w:p>
-      <w:pPr>
-        <w:rPr>
-          <w:lang w:val="pl-PL"/>
-        </w:rPr>
-      </w:pPr>
-    </w:p>
-    <w:p>
-      <w:pPr>
-        <w:rPr>
-          <w:lang w:val="pl-PL"/>
-        </w:rPr>
-      </w:pPr>
-      <w:proofErr w:type="spellStart"/>
-      <w:r>
-        <w:rPr>
-          <w:lang w:val="pl-PL"/>
-        </w:rPr>
-        <w:t>Język,komponenty</w:t>
-      </w:r>
-      <w:proofErr w:type="spellEnd"/>
-      <w:r>
-        <w:rPr>
-          <w:lang w:val="pl-PL"/>
-        </w:rPr>
-        <w:t>.</w:t>
-      </w:r>
-    </w:p>
-    <w:p>
-      <w:pPr>
-        <w:rPr>
-          <w:lang w:val="pl-PL"/>
-        </w:rPr>
-      </w:pPr>
-    </w:p>
-    <w:p>
-      <w:pPr>
-        <w:rPr>
-          <w:lang w:val="pl-PL"/>
-        </w:rPr>
-      </w:pPr>
-      <w:r>
-        <w:rPr>
-          <w:lang w:val="pl-PL"/>
-        </w:rPr>
-        <w:t>1.</w:t>
-      </w:r>
     </w:p>
     <w:sectPr>
       <w:pgSz w:w="12240" w:h="15840"/>
@@ -149,6 +3550,1391 @@
     </w:sectPr>
   </w:body>
 </w:document>
+</file>
+
+<file path=word/numbering.xml><?xml version="1.0" encoding="utf-8"?>
+<w:numbering xmlns:wpc="http://schemas.microsoft.com/office/word/2010/wordprocessingCanvas" xmlns:mc="http://schemas.openxmlformats.org/markup-compatibility/2006" xmlns:o="urn:schemas-microsoft-com:office:office" xmlns:r="http://schemas.openxmlformats.org/officeDocument/2006/relationships" xmlns:m="http://schemas.openxmlformats.org/officeDocument/2006/math" xmlns:v="urn:schemas-microsoft-com:vml" xmlns:wp14="http://schemas.microsoft.com/office/word/2010/wordprocessingDrawing" xmlns:wp="http://schemas.openxmlformats.org/drawingml/2006/wordprocessingDrawing" xmlns:w10="urn:schemas-microsoft-com:office:word" xmlns:w="http://schemas.openxmlformats.org/wordprocessingml/2006/main" xmlns:w14="http://schemas.microsoft.com/office/word/2010/wordml" xmlns:w15="http://schemas.microsoft.com/office/word/2012/wordml" xmlns:wpg="http://schemas.microsoft.com/office/word/2010/wordprocessingGroup" xmlns:wpi="http://schemas.microsoft.com/office/word/2010/wordprocessingInk" xmlns:wne="http://schemas.microsoft.com/office/word/2006/wordml" xmlns:wps="http://schemas.microsoft.com/office/word/2010/wordprocessingShape" mc:Ignorable="w14 w15 wp14">
+  <w:abstractNum w:abstractNumId="0" w15:restartNumberingAfterBreak="0">
+    <w:nsid w:val="0816542F"/>
+    <w:multiLevelType w:val="hybridMultilevel"/>
+    <w:tmpl w:val="F058F2F4"/>
+    <w:lvl w:ilvl="0" w:tplc="318C22A8">
+      <w:start w:val="1"/>
+      <w:numFmt w:val="decimal"/>
+      <w:lvlText w:val="%1."/>
+      <w:lvlJc w:val="left"/>
+      <w:pPr>
+        <w:ind w:left="1080" w:hanging="360"/>
+      </w:pPr>
+      <w:rPr>
+        <w:rFonts w:hint="default"/>
+      </w:rPr>
+    </w:lvl>
+    <w:lvl w:ilvl="1" w:tplc="04090019" w:tentative="1">
+      <w:start w:val="1"/>
+      <w:numFmt w:val="lowerLetter"/>
+      <w:lvlText w:val="%2."/>
+      <w:lvlJc w:val="left"/>
+      <w:pPr>
+        <w:ind w:left="1800" w:hanging="360"/>
+      </w:pPr>
+    </w:lvl>
+    <w:lvl w:ilvl="2" w:tplc="0409001B" w:tentative="1">
+      <w:start w:val="1"/>
+      <w:numFmt w:val="lowerRoman"/>
+      <w:lvlText w:val="%3."/>
+      <w:lvlJc w:val="right"/>
+      <w:pPr>
+        <w:ind w:left="2520" w:hanging="180"/>
+      </w:pPr>
+    </w:lvl>
+    <w:lvl w:ilvl="3" w:tplc="0409000F" w:tentative="1">
+      <w:start w:val="1"/>
+      <w:numFmt w:val="decimal"/>
+      <w:lvlText w:val="%4."/>
+      <w:lvlJc w:val="left"/>
+      <w:pPr>
+        <w:ind w:left="3240" w:hanging="360"/>
+      </w:pPr>
+    </w:lvl>
+    <w:lvl w:ilvl="4" w:tplc="04090019" w:tentative="1">
+      <w:start w:val="1"/>
+      <w:numFmt w:val="lowerLetter"/>
+      <w:lvlText w:val="%5."/>
+      <w:lvlJc w:val="left"/>
+      <w:pPr>
+        <w:ind w:left="3960" w:hanging="360"/>
+      </w:pPr>
+    </w:lvl>
+    <w:lvl w:ilvl="5" w:tplc="0409001B" w:tentative="1">
+      <w:start w:val="1"/>
+      <w:numFmt w:val="lowerRoman"/>
+      <w:lvlText w:val="%6."/>
+      <w:lvlJc w:val="right"/>
+      <w:pPr>
+        <w:ind w:left="4680" w:hanging="180"/>
+      </w:pPr>
+    </w:lvl>
+    <w:lvl w:ilvl="6" w:tplc="0409000F" w:tentative="1">
+      <w:start w:val="1"/>
+      <w:numFmt w:val="decimal"/>
+      <w:lvlText w:val="%7."/>
+      <w:lvlJc w:val="left"/>
+      <w:pPr>
+        <w:ind w:left="5400" w:hanging="360"/>
+      </w:pPr>
+    </w:lvl>
+    <w:lvl w:ilvl="7" w:tplc="04090019" w:tentative="1">
+      <w:start w:val="1"/>
+      <w:numFmt w:val="lowerLetter"/>
+      <w:lvlText w:val="%8."/>
+      <w:lvlJc w:val="left"/>
+      <w:pPr>
+        <w:ind w:left="6120" w:hanging="360"/>
+      </w:pPr>
+    </w:lvl>
+    <w:lvl w:ilvl="8" w:tplc="0409001B" w:tentative="1">
+      <w:start w:val="1"/>
+      <w:numFmt w:val="lowerRoman"/>
+      <w:lvlText w:val="%9."/>
+      <w:lvlJc w:val="right"/>
+      <w:pPr>
+        <w:ind w:left="6840" w:hanging="180"/>
+      </w:pPr>
+    </w:lvl>
+  </w:abstractNum>
+  <w:abstractNum w:abstractNumId="1" w15:restartNumberingAfterBreak="0">
+    <w:nsid w:val="22BD71C4"/>
+    <w:multiLevelType w:val="hybridMultilevel"/>
+    <w:tmpl w:val="766C7C12"/>
+    <w:lvl w:ilvl="0" w:tplc="0409000F">
+      <w:start w:val="1"/>
+      <w:numFmt w:val="decimal"/>
+      <w:lvlText w:val="%1."/>
+      <w:lvlJc w:val="left"/>
+      <w:pPr>
+        <w:ind w:left="720" w:hanging="360"/>
+      </w:pPr>
+      <w:rPr>
+        <w:rFonts w:hint="default"/>
+      </w:rPr>
+    </w:lvl>
+    <w:lvl w:ilvl="1" w:tplc="04090019" w:tentative="1">
+      <w:start w:val="1"/>
+      <w:numFmt w:val="lowerLetter"/>
+      <w:lvlText w:val="%2."/>
+      <w:lvlJc w:val="left"/>
+      <w:pPr>
+        <w:ind w:left="1440" w:hanging="360"/>
+      </w:pPr>
+    </w:lvl>
+    <w:lvl w:ilvl="2" w:tplc="0409001B" w:tentative="1">
+      <w:start w:val="1"/>
+      <w:numFmt w:val="lowerRoman"/>
+      <w:lvlText w:val="%3."/>
+      <w:lvlJc w:val="right"/>
+      <w:pPr>
+        <w:ind w:left="2160" w:hanging="180"/>
+      </w:pPr>
+    </w:lvl>
+    <w:lvl w:ilvl="3" w:tplc="0409000F" w:tentative="1">
+      <w:start w:val="1"/>
+      <w:numFmt w:val="decimal"/>
+      <w:lvlText w:val="%4."/>
+      <w:lvlJc w:val="left"/>
+      <w:pPr>
+        <w:ind w:left="2880" w:hanging="360"/>
+      </w:pPr>
+    </w:lvl>
+    <w:lvl w:ilvl="4" w:tplc="04090019" w:tentative="1">
+      <w:start w:val="1"/>
+      <w:numFmt w:val="lowerLetter"/>
+      <w:lvlText w:val="%5."/>
+      <w:lvlJc w:val="left"/>
+      <w:pPr>
+        <w:ind w:left="3600" w:hanging="360"/>
+      </w:pPr>
+    </w:lvl>
+    <w:lvl w:ilvl="5" w:tplc="0409001B" w:tentative="1">
+      <w:start w:val="1"/>
+      <w:numFmt w:val="lowerRoman"/>
+      <w:lvlText w:val="%6."/>
+      <w:lvlJc w:val="right"/>
+      <w:pPr>
+        <w:ind w:left="4320" w:hanging="180"/>
+      </w:pPr>
+    </w:lvl>
+    <w:lvl w:ilvl="6" w:tplc="0409000F" w:tentative="1">
+      <w:start w:val="1"/>
+      <w:numFmt w:val="decimal"/>
+      <w:lvlText w:val="%7."/>
+      <w:lvlJc w:val="left"/>
+      <w:pPr>
+        <w:ind w:left="5040" w:hanging="360"/>
+      </w:pPr>
+    </w:lvl>
+    <w:lvl w:ilvl="7" w:tplc="04090019" w:tentative="1">
+      <w:start w:val="1"/>
+      <w:numFmt w:val="lowerLetter"/>
+      <w:lvlText w:val="%8."/>
+      <w:lvlJc w:val="left"/>
+      <w:pPr>
+        <w:ind w:left="5760" w:hanging="360"/>
+      </w:pPr>
+    </w:lvl>
+    <w:lvl w:ilvl="8" w:tplc="0409001B" w:tentative="1">
+      <w:start w:val="1"/>
+      <w:numFmt w:val="lowerRoman"/>
+      <w:lvlText w:val="%9."/>
+      <w:lvlJc w:val="right"/>
+      <w:pPr>
+        <w:ind w:left="6480" w:hanging="180"/>
+      </w:pPr>
+    </w:lvl>
+  </w:abstractNum>
+  <w:abstractNum w:abstractNumId="2" w15:restartNumberingAfterBreak="0">
+    <w:nsid w:val="2512620C"/>
+    <w:multiLevelType w:val="hybridMultilevel"/>
+    <w:tmpl w:val="29DC50B8"/>
+    <w:lvl w:ilvl="0" w:tplc="39E0A504">
+      <w:start w:val="1"/>
+      <w:numFmt w:val="decimal"/>
+      <w:lvlText w:val="%1."/>
+      <w:lvlJc w:val="left"/>
+      <w:pPr>
+        <w:ind w:left="1080" w:hanging="360"/>
+      </w:pPr>
+      <w:rPr>
+        <w:rFonts w:hint="default"/>
+      </w:rPr>
+    </w:lvl>
+    <w:lvl w:ilvl="1" w:tplc="04090019" w:tentative="1">
+      <w:start w:val="1"/>
+      <w:numFmt w:val="lowerLetter"/>
+      <w:lvlText w:val="%2."/>
+      <w:lvlJc w:val="left"/>
+      <w:pPr>
+        <w:ind w:left="1800" w:hanging="360"/>
+      </w:pPr>
+    </w:lvl>
+    <w:lvl w:ilvl="2" w:tplc="0409001B" w:tentative="1">
+      <w:start w:val="1"/>
+      <w:numFmt w:val="lowerRoman"/>
+      <w:lvlText w:val="%3."/>
+      <w:lvlJc w:val="right"/>
+      <w:pPr>
+        <w:ind w:left="2520" w:hanging="180"/>
+      </w:pPr>
+    </w:lvl>
+    <w:lvl w:ilvl="3" w:tplc="0409000F" w:tentative="1">
+      <w:start w:val="1"/>
+      <w:numFmt w:val="decimal"/>
+      <w:lvlText w:val="%4."/>
+      <w:lvlJc w:val="left"/>
+      <w:pPr>
+        <w:ind w:left="3240" w:hanging="360"/>
+      </w:pPr>
+    </w:lvl>
+    <w:lvl w:ilvl="4" w:tplc="04090019" w:tentative="1">
+      <w:start w:val="1"/>
+      <w:numFmt w:val="lowerLetter"/>
+      <w:lvlText w:val="%5."/>
+      <w:lvlJc w:val="left"/>
+      <w:pPr>
+        <w:ind w:left="3960" w:hanging="360"/>
+      </w:pPr>
+    </w:lvl>
+    <w:lvl w:ilvl="5" w:tplc="0409001B" w:tentative="1">
+      <w:start w:val="1"/>
+      <w:numFmt w:val="lowerRoman"/>
+      <w:lvlText w:val="%6."/>
+      <w:lvlJc w:val="right"/>
+      <w:pPr>
+        <w:ind w:left="4680" w:hanging="180"/>
+      </w:pPr>
+    </w:lvl>
+    <w:lvl w:ilvl="6" w:tplc="0409000F" w:tentative="1">
+      <w:start w:val="1"/>
+      <w:numFmt w:val="decimal"/>
+      <w:lvlText w:val="%7."/>
+      <w:lvlJc w:val="left"/>
+      <w:pPr>
+        <w:ind w:left="5400" w:hanging="360"/>
+      </w:pPr>
+    </w:lvl>
+    <w:lvl w:ilvl="7" w:tplc="04090019" w:tentative="1">
+      <w:start w:val="1"/>
+      <w:numFmt w:val="lowerLetter"/>
+      <w:lvlText w:val="%8."/>
+      <w:lvlJc w:val="left"/>
+      <w:pPr>
+        <w:ind w:left="6120" w:hanging="360"/>
+      </w:pPr>
+    </w:lvl>
+    <w:lvl w:ilvl="8" w:tplc="0409001B" w:tentative="1">
+      <w:start w:val="1"/>
+      <w:numFmt w:val="lowerRoman"/>
+      <w:lvlText w:val="%9."/>
+      <w:lvlJc w:val="right"/>
+      <w:pPr>
+        <w:ind w:left="6840" w:hanging="180"/>
+      </w:pPr>
+    </w:lvl>
+  </w:abstractNum>
+  <w:abstractNum w:abstractNumId="3" w15:restartNumberingAfterBreak="0">
+    <w:nsid w:val="25B95BBC"/>
+    <w:multiLevelType w:val="hybridMultilevel"/>
+    <w:tmpl w:val="80162E9C"/>
+    <w:lvl w:ilvl="0" w:tplc="0409000F">
+      <w:start w:val="1"/>
+      <w:numFmt w:val="decimal"/>
+      <w:lvlText w:val="%1."/>
+      <w:lvlJc w:val="left"/>
+      <w:pPr>
+        <w:ind w:left="720" w:hanging="360"/>
+      </w:pPr>
+      <w:rPr>
+        <w:rFonts w:hint="default"/>
+      </w:rPr>
+    </w:lvl>
+    <w:lvl w:ilvl="1" w:tplc="04090019" w:tentative="1">
+      <w:start w:val="1"/>
+      <w:numFmt w:val="lowerLetter"/>
+      <w:lvlText w:val="%2."/>
+      <w:lvlJc w:val="left"/>
+      <w:pPr>
+        <w:ind w:left="1440" w:hanging="360"/>
+      </w:pPr>
+    </w:lvl>
+    <w:lvl w:ilvl="2" w:tplc="0409001B" w:tentative="1">
+      <w:start w:val="1"/>
+      <w:numFmt w:val="lowerRoman"/>
+      <w:lvlText w:val="%3."/>
+      <w:lvlJc w:val="right"/>
+      <w:pPr>
+        <w:ind w:left="2160" w:hanging="180"/>
+      </w:pPr>
+    </w:lvl>
+    <w:lvl w:ilvl="3" w:tplc="0409000F" w:tentative="1">
+      <w:start w:val="1"/>
+      <w:numFmt w:val="decimal"/>
+      <w:lvlText w:val="%4."/>
+      <w:lvlJc w:val="left"/>
+      <w:pPr>
+        <w:ind w:left="2880" w:hanging="360"/>
+      </w:pPr>
+    </w:lvl>
+    <w:lvl w:ilvl="4" w:tplc="04090019" w:tentative="1">
+      <w:start w:val="1"/>
+      <w:numFmt w:val="lowerLetter"/>
+      <w:lvlText w:val="%5."/>
+      <w:lvlJc w:val="left"/>
+      <w:pPr>
+        <w:ind w:left="3600" w:hanging="360"/>
+      </w:pPr>
+    </w:lvl>
+    <w:lvl w:ilvl="5" w:tplc="0409001B" w:tentative="1">
+      <w:start w:val="1"/>
+      <w:numFmt w:val="lowerRoman"/>
+      <w:lvlText w:val="%6."/>
+      <w:lvlJc w:val="right"/>
+      <w:pPr>
+        <w:ind w:left="4320" w:hanging="180"/>
+      </w:pPr>
+    </w:lvl>
+    <w:lvl w:ilvl="6" w:tplc="0409000F" w:tentative="1">
+      <w:start w:val="1"/>
+      <w:numFmt w:val="decimal"/>
+      <w:lvlText w:val="%7."/>
+      <w:lvlJc w:val="left"/>
+      <w:pPr>
+        <w:ind w:left="5040" w:hanging="360"/>
+      </w:pPr>
+    </w:lvl>
+    <w:lvl w:ilvl="7" w:tplc="04090019" w:tentative="1">
+      <w:start w:val="1"/>
+      <w:numFmt w:val="lowerLetter"/>
+      <w:lvlText w:val="%8."/>
+      <w:lvlJc w:val="left"/>
+      <w:pPr>
+        <w:ind w:left="5760" w:hanging="360"/>
+      </w:pPr>
+    </w:lvl>
+    <w:lvl w:ilvl="8" w:tplc="0409001B" w:tentative="1">
+      <w:start w:val="1"/>
+      <w:numFmt w:val="lowerRoman"/>
+      <w:lvlText w:val="%9."/>
+      <w:lvlJc w:val="right"/>
+      <w:pPr>
+        <w:ind w:left="6480" w:hanging="180"/>
+      </w:pPr>
+    </w:lvl>
+  </w:abstractNum>
+  <w:abstractNum w:abstractNumId="4" w15:restartNumberingAfterBreak="0">
+    <w:nsid w:val="2CCA002F"/>
+    <w:multiLevelType w:val="hybridMultilevel"/>
+    <w:tmpl w:val="72DCFB68"/>
+    <w:lvl w:ilvl="0" w:tplc="0409000F">
+      <w:start w:val="1"/>
+      <w:numFmt w:val="decimal"/>
+      <w:lvlText w:val="%1."/>
+      <w:lvlJc w:val="left"/>
+      <w:pPr>
+        <w:ind w:left="720" w:hanging="360"/>
+      </w:pPr>
+      <w:rPr>
+        <w:rFonts w:hint="default"/>
+      </w:rPr>
+    </w:lvl>
+    <w:lvl w:ilvl="1" w:tplc="04090019" w:tentative="1">
+      <w:start w:val="1"/>
+      <w:numFmt w:val="lowerLetter"/>
+      <w:lvlText w:val="%2."/>
+      <w:lvlJc w:val="left"/>
+      <w:pPr>
+        <w:ind w:left="1440" w:hanging="360"/>
+      </w:pPr>
+    </w:lvl>
+    <w:lvl w:ilvl="2" w:tplc="0409001B" w:tentative="1">
+      <w:start w:val="1"/>
+      <w:numFmt w:val="lowerRoman"/>
+      <w:lvlText w:val="%3."/>
+      <w:lvlJc w:val="right"/>
+      <w:pPr>
+        <w:ind w:left="2160" w:hanging="180"/>
+      </w:pPr>
+    </w:lvl>
+    <w:lvl w:ilvl="3" w:tplc="0409000F" w:tentative="1">
+      <w:start w:val="1"/>
+      <w:numFmt w:val="decimal"/>
+      <w:lvlText w:val="%4."/>
+      <w:lvlJc w:val="left"/>
+      <w:pPr>
+        <w:ind w:left="2880" w:hanging="360"/>
+      </w:pPr>
+    </w:lvl>
+    <w:lvl w:ilvl="4" w:tplc="04090019" w:tentative="1">
+      <w:start w:val="1"/>
+      <w:numFmt w:val="lowerLetter"/>
+      <w:lvlText w:val="%5."/>
+      <w:lvlJc w:val="left"/>
+      <w:pPr>
+        <w:ind w:left="3600" w:hanging="360"/>
+      </w:pPr>
+    </w:lvl>
+    <w:lvl w:ilvl="5" w:tplc="0409001B" w:tentative="1">
+      <w:start w:val="1"/>
+      <w:numFmt w:val="lowerRoman"/>
+      <w:lvlText w:val="%6."/>
+      <w:lvlJc w:val="right"/>
+      <w:pPr>
+        <w:ind w:left="4320" w:hanging="180"/>
+      </w:pPr>
+    </w:lvl>
+    <w:lvl w:ilvl="6" w:tplc="0409000F" w:tentative="1">
+      <w:start w:val="1"/>
+      <w:numFmt w:val="decimal"/>
+      <w:lvlText w:val="%7."/>
+      <w:lvlJc w:val="left"/>
+      <w:pPr>
+        <w:ind w:left="5040" w:hanging="360"/>
+      </w:pPr>
+    </w:lvl>
+    <w:lvl w:ilvl="7" w:tplc="04090019" w:tentative="1">
+      <w:start w:val="1"/>
+      <w:numFmt w:val="lowerLetter"/>
+      <w:lvlText w:val="%8."/>
+      <w:lvlJc w:val="left"/>
+      <w:pPr>
+        <w:ind w:left="5760" w:hanging="360"/>
+      </w:pPr>
+    </w:lvl>
+    <w:lvl w:ilvl="8" w:tplc="0409001B" w:tentative="1">
+      <w:start w:val="1"/>
+      <w:numFmt w:val="lowerRoman"/>
+      <w:lvlText w:val="%9."/>
+      <w:lvlJc w:val="right"/>
+      <w:pPr>
+        <w:ind w:left="6480" w:hanging="180"/>
+      </w:pPr>
+    </w:lvl>
+  </w:abstractNum>
+  <w:abstractNum w:abstractNumId="5" w15:restartNumberingAfterBreak="0">
+    <w:nsid w:val="2E867AF8"/>
+    <w:multiLevelType w:val="hybridMultilevel"/>
+    <w:tmpl w:val="A2A8B112"/>
+    <w:lvl w:ilvl="0" w:tplc="0409000F">
+      <w:start w:val="1"/>
+      <w:numFmt w:val="decimal"/>
+      <w:lvlText w:val="%1."/>
+      <w:lvlJc w:val="left"/>
+      <w:pPr>
+        <w:ind w:left="720" w:hanging="360"/>
+      </w:pPr>
+      <w:rPr>
+        <w:rFonts w:hint="default"/>
+      </w:rPr>
+    </w:lvl>
+    <w:lvl w:ilvl="1" w:tplc="04090019" w:tentative="1">
+      <w:start w:val="1"/>
+      <w:numFmt w:val="lowerLetter"/>
+      <w:lvlText w:val="%2."/>
+      <w:lvlJc w:val="left"/>
+      <w:pPr>
+        <w:ind w:left="1440" w:hanging="360"/>
+      </w:pPr>
+    </w:lvl>
+    <w:lvl w:ilvl="2" w:tplc="0409001B" w:tentative="1">
+      <w:start w:val="1"/>
+      <w:numFmt w:val="lowerRoman"/>
+      <w:lvlText w:val="%3."/>
+      <w:lvlJc w:val="right"/>
+      <w:pPr>
+        <w:ind w:left="2160" w:hanging="180"/>
+      </w:pPr>
+    </w:lvl>
+    <w:lvl w:ilvl="3" w:tplc="0409000F" w:tentative="1">
+      <w:start w:val="1"/>
+      <w:numFmt w:val="decimal"/>
+      <w:lvlText w:val="%4."/>
+      <w:lvlJc w:val="left"/>
+      <w:pPr>
+        <w:ind w:left="2880" w:hanging="360"/>
+      </w:pPr>
+    </w:lvl>
+    <w:lvl w:ilvl="4" w:tplc="04090019" w:tentative="1">
+      <w:start w:val="1"/>
+      <w:numFmt w:val="lowerLetter"/>
+      <w:lvlText w:val="%5."/>
+      <w:lvlJc w:val="left"/>
+      <w:pPr>
+        <w:ind w:left="3600" w:hanging="360"/>
+      </w:pPr>
+    </w:lvl>
+    <w:lvl w:ilvl="5" w:tplc="0409001B" w:tentative="1">
+      <w:start w:val="1"/>
+      <w:numFmt w:val="lowerRoman"/>
+      <w:lvlText w:val="%6."/>
+      <w:lvlJc w:val="right"/>
+      <w:pPr>
+        <w:ind w:left="4320" w:hanging="180"/>
+      </w:pPr>
+    </w:lvl>
+    <w:lvl w:ilvl="6" w:tplc="0409000F" w:tentative="1">
+      <w:start w:val="1"/>
+      <w:numFmt w:val="decimal"/>
+      <w:lvlText w:val="%7."/>
+      <w:lvlJc w:val="left"/>
+      <w:pPr>
+        <w:ind w:left="5040" w:hanging="360"/>
+      </w:pPr>
+    </w:lvl>
+    <w:lvl w:ilvl="7" w:tplc="04090019" w:tentative="1">
+      <w:start w:val="1"/>
+      <w:numFmt w:val="lowerLetter"/>
+      <w:lvlText w:val="%8."/>
+      <w:lvlJc w:val="left"/>
+      <w:pPr>
+        <w:ind w:left="5760" w:hanging="360"/>
+      </w:pPr>
+    </w:lvl>
+    <w:lvl w:ilvl="8" w:tplc="0409001B" w:tentative="1">
+      <w:start w:val="1"/>
+      <w:numFmt w:val="lowerRoman"/>
+      <w:lvlText w:val="%9."/>
+      <w:lvlJc w:val="right"/>
+      <w:pPr>
+        <w:ind w:left="6480" w:hanging="180"/>
+      </w:pPr>
+    </w:lvl>
+  </w:abstractNum>
+  <w:abstractNum w:abstractNumId="6" w15:restartNumberingAfterBreak="0">
+    <w:nsid w:val="3D911C7E"/>
+    <w:multiLevelType w:val="hybridMultilevel"/>
+    <w:tmpl w:val="C2C804CE"/>
+    <w:lvl w:ilvl="0" w:tplc="0409000F">
+      <w:start w:val="1"/>
+      <w:numFmt w:val="decimal"/>
+      <w:lvlText w:val="%1."/>
+      <w:lvlJc w:val="left"/>
+      <w:pPr>
+        <w:ind w:left="720" w:hanging="360"/>
+      </w:pPr>
+      <w:rPr>
+        <w:rFonts w:hint="default"/>
+      </w:rPr>
+    </w:lvl>
+    <w:lvl w:ilvl="1" w:tplc="04090019" w:tentative="1">
+      <w:start w:val="1"/>
+      <w:numFmt w:val="lowerLetter"/>
+      <w:lvlText w:val="%2."/>
+      <w:lvlJc w:val="left"/>
+      <w:pPr>
+        <w:ind w:left="1440" w:hanging="360"/>
+      </w:pPr>
+    </w:lvl>
+    <w:lvl w:ilvl="2" w:tplc="0409001B" w:tentative="1">
+      <w:start w:val="1"/>
+      <w:numFmt w:val="lowerRoman"/>
+      <w:lvlText w:val="%3."/>
+      <w:lvlJc w:val="right"/>
+      <w:pPr>
+        <w:ind w:left="2160" w:hanging="180"/>
+      </w:pPr>
+    </w:lvl>
+    <w:lvl w:ilvl="3" w:tplc="0409000F" w:tentative="1">
+      <w:start w:val="1"/>
+      <w:numFmt w:val="decimal"/>
+      <w:lvlText w:val="%4."/>
+      <w:lvlJc w:val="left"/>
+      <w:pPr>
+        <w:ind w:left="2880" w:hanging="360"/>
+      </w:pPr>
+    </w:lvl>
+    <w:lvl w:ilvl="4" w:tplc="04090019" w:tentative="1">
+      <w:start w:val="1"/>
+      <w:numFmt w:val="lowerLetter"/>
+      <w:lvlText w:val="%5."/>
+      <w:lvlJc w:val="left"/>
+      <w:pPr>
+        <w:ind w:left="3600" w:hanging="360"/>
+      </w:pPr>
+    </w:lvl>
+    <w:lvl w:ilvl="5" w:tplc="0409001B" w:tentative="1">
+      <w:start w:val="1"/>
+      <w:numFmt w:val="lowerRoman"/>
+      <w:lvlText w:val="%6."/>
+      <w:lvlJc w:val="right"/>
+      <w:pPr>
+        <w:ind w:left="4320" w:hanging="180"/>
+      </w:pPr>
+    </w:lvl>
+    <w:lvl w:ilvl="6" w:tplc="0409000F" w:tentative="1">
+      <w:start w:val="1"/>
+      <w:numFmt w:val="decimal"/>
+      <w:lvlText w:val="%7."/>
+      <w:lvlJc w:val="left"/>
+      <w:pPr>
+        <w:ind w:left="5040" w:hanging="360"/>
+      </w:pPr>
+    </w:lvl>
+    <w:lvl w:ilvl="7" w:tplc="04090019" w:tentative="1">
+      <w:start w:val="1"/>
+      <w:numFmt w:val="lowerLetter"/>
+      <w:lvlText w:val="%8."/>
+      <w:lvlJc w:val="left"/>
+      <w:pPr>
+        <w:ind w:left="5760" w:hanging="360"/>
+      </w:pPr>
+    </w:lvl>
+    <w:lvl w:ilvl="8" w:tplc="0409001B" w:tentative="1">
+      <w:start w:val="1"/>
+      <w:numFmt w:val="lowerRoman"/>
+      <w:lvlText w:val="%9."/>
+      <w:lvlJc w:val="right"/>
+      <w:pPr>
+        <w:ind w:left="6480" w:hanging="180"/>
+      </w:pPr>
+    </w:lvl>
+  </w:abstractNum>
+  <w:abstractNum w:abstractNumId="7" w15:restartNumberingAfterBreak="0">
+    <w:nsid w:val="48CC7698"/>
+    <w:multiLevelType w:val="hybridMultilevel"/>
+    <w:tmpl w:val="77127AFC"/>
+    <w:lvl w:ilvl="0" w:tplc="DF3CA722">
+      <w:start w:val="1"/>
+      <w:numFmt w:val="decimal"/>
+      <w:lvlText w:val="%1."/>
+      <w:lvlJc w:val="left"/>
+      <w:pPr>
+        <w:ind w:left="1080" w:hanging="360"/>
+      </w:pPr>
+      <w:rPr>
+        <w:rFonts w:hint="default"/>
+      </w:rPr>
+    </w:lvl>
+    <w:lvl w:ilvl="1" w:tplc="04090019" w:tentative="1">
+      <w:start w:val="1"/>
+      <w:numFmt w:val="lowerLetter"/>
+      <w:lvlText w:val="%2."/>
+      <w:lvlJc w:val="left"/>
+      <w:pPr>
+        <w:ind w:left="1800" w:hanging="360"/>
+      </w:pPr>
+    </w:lvl>
+    <w:lvl w:ilvl="2" w:tplc="0409001B" w:tentative="1">
+      <w:start w:val="1"/>
+      <w:numFmt w:val="lowerRoman"/>
+      <w:lvlText w:val="%3."/>
+      <w:lvlJc w:val="right"/>
+      <w:pPr>
+        <w:ind w:left="2520" w:hanging="180"/>
+      </w:pPr>
+    </w:lvl>
+    <w:lvl w:ilvl="3" w:tplc="0409000F" w:tentative="1">
+      <w:start w:val="1"/>
+      <w:numFmt w:val="decimal"/>
+      <w:lvlText w:val="%4."/>
+      <w:lvlJc w:val="left"/>
+      <w:pPr>
+        <w:ind w:left="3240" w:hanging="360"/>
+      </w:pPr>
+    </w:lvl>
+    <w:lvl w:ilvl="4" w:tplc="04090019" w:tentative="1">
+      <w:start w:val="1"/>
+      <w:numFmt w:val="lowerLetter"/>
+      <w:lvlText w:val="%5."/>
+      <w:lvlJc w:val="left"/>
+      <w:pPr>
+        <w:ind w:left="3960" w:hanging="360"/>
+      </w:pPr>
+    </w:lvl>
+    <w:lvl w:ilvl="5" w:tplc="0409001B" w:tentative="1">
+      <w:start w:val="1"/>
+      <w:numFmt w:val="lowerRoman"/>
+      <w:lvlText w:val="%6."/>
+      <w:lvlJc w:val="right"/>
+      <w:pPr>
+        <w:ind w:left="4680" w:hanging="180"/>
+      </w:pPr>
+    </w:lvl>
+    <w:lvl w:ilvl="6" w:tplc="0409000F" w:tentative="1">
+      <w:start w:val="1"/>
+      <w:numFmt w:val="decimal"/>
+      <w:lvlText w:val="%7."/>
+      <w:lvlJc w:val="left"/>
+      <w:pPr>
+        <w:ind w:left="5400" w:hanging="360"/>
+      </w:pPr>
+    </w:lvl>
+    <w:lvl w:ilvl="7" w:tplc="04090019" w:tentative="1">
+      <w:start w:val="1"/>
+      <w:numFmt w:val="lowerLetter"/>
+      <w:lvlText w:val="%8."/>
+      <w:lvlJc w:val="left"/>
+      <w:pPr>
+        <w:ind w:left="6120" w:hanging="360"/>
+      </w:pPr>
+    </w:lvl>
+    <w:lvl w:ilvl="8" w:tplc="0409001B" w:tentative="1">
+      <w:start w:val="1"/>
+      <w:numFmt w:val="lowerRoman"/>
+      <w:lvlText w:val="%9."/>
+      <w:lvlJc w:val="right"/>
+      <w:pPr>
+        <w:ind w:left="6840" w:hanging="180"/>
+      </w:pPr>
+    </w:lvl>
+  </w:abstractNum>
+  <w:abstractNum w:abstractNumId="8" w15:restartNumberingAfterBreak="0">
+    <w:nsid w:val="4A416FA7"/>
+    <w:multiLevelType w:val="hybridMultilevel"/>
+    <w:tmpl w:val="414EB0CA"/>
+    <w:lvl w:ilvl="0" w:tplc="0409000F">
+      <w:start w:val="1"/>
+      <w:numFmt w:val="decimal"/>
+      <w:lvlText w:val="%1."/>
+      <w:lvlJc w:val="left"/>
+      <w:pPr>
+        <w:ind w:left="720" w:hanging="360"/>
+      </w:pPr>
+      <w:rPr>
+        <w:rFonts w:hint="default"/>
+      </w:rPr>
+    </w:lvl>
+    <w:lvl w:ilvl="1" w:tplc="04090019" w:tentative="1">
+      <w:start w:val="1"/>
+      <w:numFmt w:val="lowerLetter"/>
+      <w:lvlText w:val="%2."/>
+      <w:lvlJc w:val="left"/>
+      <w:pPr>
+        <w:ind w:left="1440" w:hanging="360"/>
+      </w:pPr>
+    </w:lvl>
+    <w:lvl w:ilvl="2" w:tplc="0409001B" w:tentative="1">
+      <w:start w:val="1"/>
+      <w:numFmt w:val="lowerRoman"/>
+      <w:lvlText w:val="%3."/>
+      <w:lvlJc w:val="right"/>
+      <w:pPr>
+        <w:ind w:left="2160" w:hanging="180"/>
+      </w:pPr>
+    </w:lvl>
+    <w:lvl w:ilvl="3" w:tplc="0409000F" w:tentative="1">
+      <w:start w:val="1"/>
+      <w:numFmt w:val="decimal"/>
+      <w:lvlText w:val="%4."/>
+      <w:lvlJc w:val="left"/>
+      <w:pPr>
+        <w:ind w:left="2880" w:hanging="360"/>
+      </w:pPr>
+    </w:lvl>
+    <w:lvl w:ilvl="4" w:tplc="04090019" w:tentative="1">
+      <w:start w:val="1"/>
+      <w:numFmt w:val="lowerLetter"/>
+      <w:lvlText w:val="%5."/>
+      <w:lvlJc w:val="left"/>
+      <w:pPr>
+        <w:ind w:left="3600" w:hanging="360"/>
+      </w:pPr>
+    </w:lvl>
+    <w:lvl w:ilvl="5" w:tplc="0409001B" w:tentative="1">
+      <w:start w:val="1"/>
+      <w:numFmt w:val="lowerRoman"/>
+      <w:lvlText w:val="%6."/>
+      <w:lvlJc w:val="right"/>
+      <w:pPr>
+        <w:ind w:left="4320" w:hanging="180"/>
+      </w:pPr>
+    </w:lvl>
+    <w:lvl w:ilvl="6" w:tplc="0409000F" w:tentative="1">
+      <w:start w:val="1"/>
+      <w:numFmt w:val="decimal"/>
+      <w:lvlText w:val="%7."/>
+      <w:lvlJc w:val="left"/>
+      <w:pPr>
+        <w:ind w:left="5040" w:hanging="360"/>
+      </w:pPr>
+    </w:lvl>
+    <w:lvl w:ilvl="7" w:tplc="04090019" w:tentative="1">
+      <w:start w:val="1"/>
+      <w:numFmt w:val="lowerLetter"/>
+      <w:lvlText w:val="%8."/>
+      <w:lvlJc w:val="left"/>
+      <w:pPr>
+        <w:ind w:left="5760" w:hanging="360"/>
+      </w:pPr>
+    </w:lvl>
+    <w:lvl w:ilvl="8" w:tplc="0409001B" w:tentative="1">
+      <w:start w:val="1"/>
+      <w:numFmt w:val="lowerRoman"/>
+      <w:lvlText w:val="%9."/>
+      <w:lvlJc w:val="right"/>
+      <w:pPr>
+        <w:ind w:left="6480" w:hanging="180"/>
+      </w:pPr>
+    </w:lvl>
+  </w:abstractNum>
+  <w:abstractNum w:abstractNumId="9" w15:restartNumberingAfterBreak="0">
+    <w:nsid w:val="50465E27"/>
+    <w:multiLevelType w:val="hybridMultilevel"/>
+    <w:tmpl w:val="E44E49DA"/>
+    <w:lvl w:ilvl="0" w:tplc="0409000F">
+      <w:start w:val="1"/>
+      <w:numFmt w:val="decimal"/>
+      <w:lvlText w:val="%1."/>
+      <w:lvlJc w:val="left"/>
+      <w:pPr>
+        <w:ind w:left="720" w:hanging="360"/>
+      </w:pPr>
+      <w:rPr>
+        <w:rFonts w:hint="default"/>
+      </w:rPr>
+    </w:lvl>
+    <w:lvl w:ilvl="1" w:tplc="04090019" w:tentative="1">
+      <w:start w:val="1"/>
+      <w:numFmt w:val="lowerLetter"/>
+      <w:lvlText w:val="%2."/>
+      <w:lvlJc w:val="left"/>
+      <w:pPr>
+        <w:ind w:left="1440" w:hanging="360"/>
+      </w:pPr>
+    </w:lvl>
+    <w:lvl w:ilvl="2" w:tplc="0409001B" w:tentative="1">
+      <w:start w:val="1"/>
+      <w:numFmt w:val="lowerRoman"/>
+      <w:lvlText w:val="%3."/>
+      <w:lvlJc w:val="right"/>
+      <w:pPr>
+        <w:ind w:left="2160" w:hanging="180"/>
+      </w:pPr>
+    </w:lvl>
+    <w:lvl w:ilvl="3" w:tplc="0409000F" w:tentative="1">
+      <w:start w:val="1"/>
+      <w:numFmt w:val="decimal"/>
+      <w:lvlText w:val="%4."/>
+      <w:lvlJc w:val="left"/>
+      <w:pPr>
+        <w:ind w:left="2880" w:hanging="360"/>
+      </w:pPr>
+    </w:lvl>
+    <w:lvl w:ilvl="4" w:tplc="04090019" w:tentative="1">
+      <w:start w:val="1"/>
+      <w:numFmt w:val="lowerLetter"/>
+      <w:lvlText w:val="%5."/>
+      <w:lvlJc w:val="left"/>
+      <w:pPr>
+        <w:ind w:left="3600" w:hanging="360"/>
+      </w:pPr>
+    </w:lvl>
+    <w:lvl w:ilvl="5" w:tplc="0409001B" w:tentative="1">
+      <w:start w:val="1"/>
+      <w:numFmt w:val="lowerRoman"/>
+      <w:lvlText w:val="%6."/>
+      <w:lvlJc w:val="right"/>
+      <w:pPr>
+        <w:ind w:left="4320" w:hanging="180"/>
+      </w:pPr>
+    </w:lvl>
+    <w:lvl w:ilvl="6" w:tplc="0409000F" w:tentative="1">
+      <w:start w:val="1"/>
+      <w:numFmt w:val="decimal"/>
+      <w:lvlText w:val="%7."/>
+      <w:lvlJc w:val="left"/>
+      <w:pPr>
+        <w:ind w:left="5040" w:hanging="360"/>
+      </w:pPr>
+    </w:lvl>
+    <w:lvl w:ilvl="7" w:tplc="04090019" w:tentative="1">
+      <w:start w:val="1"/>
+      <w:numFmt w:val="lowerLetter"/>
+      <w:lvlText w:val="%8."/>
+      <w:lvlJc w:val="left"/>
+      <w:pPr>
+        <w:ind w:left="5760" w:hanging="360"/>
+      </w:pPr>
+    </w:lvl>
+    <w:lvl w:ilvl="8" w:tplc="0409001B" w:tentative="1">
+      <w:start w:val="1"/>
+      <w:numFmt w:val="lowerRoman"/>
+      <w:lvlText w:val="%9."/>
+      <w:lvlJc w:val="right"/>
+      <w:pPr>
+        <w:ind w:left="6480" w:hanging="180"/>
+      </w:pPr>
+    </w:lvl>
+  </w:abstractNum>
+  <w:abstractNum w:abstractNumId="10" w15:restartNumberingAfterBreak="0">
+    <w:nsid w:val="57592AF5"/>
+    <w:multiLevelType w:val="hybridMultilevel"/>
+    <w:tmpl w:val="A30C6DE6"/>
+    <w:lvl w:ilvl="0" w:tplc="0409000F">
+      <w:start w:val="1"/>
+      <w:numFmt w:val="decimal"/>
+      <w:lvlText w:val="%1."/>
+      <w:lvlJc w:val="left"/>
+      <w:pPr>
+        <w:ind w:left="720" w:hanging="360"/>
+      </w:pPr>
+      <w:rPr>
+        <w:rFonts w:hint="default"/>
+      </w:rPr>
+    </w:lvl>
+    <w:lvl w:ilvl="1" w:tplc="04090019" w:tentative="1">
+      <w:start w:val="1"/>
+      <w:numFmt w:val="lowerLetter"/>
+      <w:lvlText w:val="%2."/>
+      <w:lvlJc w:val="left"/>
+      <w:pPr>
+        <w:ind w:left="1440" w:hanging="360"/>
+      </w:pPr>
+    </w:lvl>
+    <w:lvl w:ilvl="2" w:tplc="0409001B" w:tentative="1">
+      <w:start w:val="1"/>
+      <w:numFmt w:val="lowerRoman"/>
+      <w:lvlText w:val="%3."/>
+      <w:lvlJc w:val="right"/>
+      <w:pPr>
+        <w:ind w:left="2160" w:hanging="180"/>
+      </w:pPr>
+    </w:lvl>
+    <w:lvl w:ilvl="3" w:tplc="0409000F" w:tentative="1">
+      <w:start w:val="1"/>
+      <w:numFmt w:val="decimal"/>
+      <w:lvlText w:val="%4."/>
+      <w:lvlJc w:val="left"/>
+      <w:pPr>
+        <w:ind w:left="2880" w:hanging="360"/>
+      </w:pPr>
+    </w:lvl>
+    <w:lvl w:ilvl="4" w:tplc="04090019" w:tentative="1">
+      <w:start w:val="1"/>
+      <w:numFmt w:val="lowerLetter"/>
+      <w:lvlText w:val="%5."/>
+      <w:lvlJc w:val="left"/>
+      <w:pPr>
+        <w:ind w:left="3600" w:hanging="360"/>
+      </w:pPr>
+    </w:lvl>
+    <w:lvl w:ilvl="5" w:tplc="0409001B" w:tentative="1">
+      <w:start w:val="1"/>
+      <w:numFmt w:val="lowerRoman"/>
+      <w:lvlText w:val="%6."/>
+      <w:lvlJc w:val="right"/>
+      <w:pPr>
+        <w:ind w:left="4320" w:hanging="180"/>
+      </w:pPr>
+    </w:lvl>
+    <w:lvl w:ilvl="6" w:tplc="0409000F" w:tentative="1">
+      <w:start w:val="1"/>
+      <w:numFmt w:val="decimal"/>
+      <w:lvlText w:val="%7."/>
+      <w:lvlJc w:val="left"/>
+      <w:pPr>
+        <w:ind w:left="5040" w:hanging="360"/>
+      </w:pPr>
+    </w:lvl>
+    <w:lvl w:ilvl="7" w:tplc="04090019" w:tentative="1">
+      <w:start w:val="1"/>
+      <w:numFmt w:val="lowerLetter"/>
+      <w:lvlText w:val="%8."/>
+      <w:lvlJc w:val="left"/>
+      <w:pPr>
+        <w:ind w:left="5760" w:hanging="360"/>
+      </w:pPr>
+    </w:lvl>
+    <w:lvl w:ilvl="8" w:tplc="0409001B" w:tentative="1">
+      <w:start w:val="1"/>
+      <w:numFmt w:val="lowerRoman"/>
+      <w:lvlText w:val="%9."/>
+      <w:lvlJc w:val="right"/>
+      <w:pPr>
+        <w:ind w:left="6480" w:hanging="180"/>
+      </w:pPr>
+    </w:lvl>
+  </w:abstractNum>
+  <w:abstractNum w:abstractNumId="11" w15:restartNumberingAfterBreak="0">
+    <w:nsid w:val="582A0565"/>
+    <w:multiLevelType w:val="hybridMultilevel"/>
+    <w:tmpl w:val="A49C973A"/>
+    <w:lvl w:ilvl="0" w:tplc="0409000F">
+      <w:start w:val="1"/>
+      <w:numFmt w:val="decimal"/>
+      <w:lvlText w:val="%1."/>
+      <w:lvlJc w:val="left"/>
+      <w:pPr>
+        <w:ind w:left="720" w:hanging="360"/>
+      </w:pPr>
+      <w:rPr>
+        <w:rFonts w:hint="default"/>
+      </w:rPr>
+    </w:lvl>
+    <w:lvl w:ilvl="1" w:tplc="04090019" w:tentative="1">
+      <w:start w:val="1"/>
+      <w:numFmt w:val="lowerLetter"/>
+      <w:lvlText w:val="%2."/>
+      <w:lvlJc w:val="left"/>
+      <w:pPr>
+        <w:ind w:left="1440" w:hanging="360"/>
+      </w:pPr>
+    </w:lvl>
+    <w:lvl w:ilvl="2" w:tplc="0409001B" w:tentative="1">
+      <w:start w:val="1"/>
+      <w:numFmt w:val="lowerRoman"/>
+      <w:lvlText w:val="%3."/>
+      <w:lvlJc w:val="right"/>
+      <w:pPr>
+        <w:ind w:left="2160" w:hanging="180"/>
+      </w:pPr>
+    </w:lvl>
+    <w:lvl w:ilvl="3" w:tplc="0409000F" w:tentative="1">
+      <w:start w:val="1"/>
+      <w:numFmt w:val="decimal"/>
+      <w:lvlText w:val="%4."/>
+      <w:lvlJc w:val="left"/>
+      <w:pPr>
+        <w:ind w:left="2880" w:hanging="360"/>
+      </w:pPr>
+    </w:lvl>
+    <w:lvl w:ilvl="4" w:tplc="04090019" w:tentative="1">
+      <w:start w:val="1"/>
+      <w:numFmt w:val="lowerLetter"/>
+      <w:lvlText w:val="%5."/>
+      <w:lvlJc w:val="left"/>
+      <w:pPr>
+        <w:ind w:left="3600" w:hanging="360"/>
+      </w:pPr>
+    </w:lvl>
+    <w:lvl w:ilvl="5" w:tplc="0409001B" w:tentative="1">
+      <w:start w:val="1"/>
+      <w:numFmt w:val="lowerRoman"/>
+      <w:lvlText w:val="%6."/>
+      <w:lvlJc w:val="right"/>
+      <w:pPr>
+        <w:ind w:left="4320" w:hanging="180"/>
+      </w:pPr>
+    </w:lvl>
+    <w:lvl w:ilvl="6" w:tplc="0409000F" w:tentative="1">
+      <w:start w:val="1"/>
+      <w:numFmt w:val="decimal"/>
+      <w:lvlText w:val="%7."/>
+      <w:lvlJc w:val="left"/>
+      <w:pPr>
+        <w:ind w:left="5040" w:hanging="360"/>
+      </w:pPr>
+    </w:lvl>
+    <w:lvl w:ilvl="7" w:tplc="04090019" w:tentative="1">
+      <w:start w:val="1"/>
+      <w:numFmt w:val="lowerLetter"/>
+      <w:lvlText w:val="%8."/>
+      <w:lvlJc w:val="left"/>
+      <w:pPr>
+        <w:ind w:left="5760" w:hanging="360"/>
+      </w:pPr>
+    </w:lvl>
+    <w:lvl w:ilvl="8" w:tplc="0409001B" w:tentative="1">
+      <w:start w:val="1"/>
+      <w:numFmt w:val="lowerRoman"/>
+      <w:lvlText w:val="%9."/>
+      <w:lvlJc w:val="right"/>
+      <w:pPr>
+        <w:ind w:left="6480" w:hanging="180"/>
+      </w:pPr>
+    </w:lvl>
+  </w:abstractNum>
+  <w:abstractNum w:abstractNumId="12" w15:restartNumberingAfterBreak="0">
+    <w:nsid w:val="73501C75"/>
+    <w:multiLevelType w:val="hybridMultilevel"/>
+    <w:tmpl w:val="830E19D4"/>
+    <w:lvl w:ilvl="0" w:tplc="05E6BDEC">
+      <w:start w:val="1"/>
+      <w:numFmt w:val="decimal"/>
+      <w:lvlText w:val="%1."/>
+      <w:lvlJc w:val="left"/>
+      <w:pPr>
+        <w:ind w:left="1080" w:hanging="360"/>
+      </w:pPr>
+      <w:rPr>
+        <w:rFonts w:hint="default"/>
+      </w:rPr>
+    </w:lvl>
+    <w:lvl w:ilvl="1" w:tplc="04090019">
+      <w:start w:val="1"/>
+      <w:numFmt w:val="lowerLetter"/>
+      <w:lvlText w:val="%2."/>
+      <w:lvlJc w:val="left"/>
+      <w:pPr>
+        <w:ind w:left="1800" w:hanging="360"/>
+      </w:pPr>
+    </w:lvl>
+    <w:lvl w:ilvl="2" w:tplc="0409001B" w:tentative="1">
+      <w:start w:val="1"/>
+      <w:numFmt w:val="lowerRoman"/>
+      <w:lvlText w:val="%3."/>
+      <w:lvlJc w:val="right"/>
+      <w:pPr>
+        <w:ind w:left="2520" w:hanging="180"/>
+      </w:pPr>
+    </w:lvl>
+    <w:lvl w:ilvl="3" w:tplc="0409000F" w:tentative="1">
+      <w:start w:val="1"/>
+      <w:numFmt w:val="decimal"/>
+      <w:lvlText w:val="%4."/>
+      <w:lvlJc w:val="left"/>
+      <w:pPr>
+        <w:ind w:left="3240" w:hanging="360"/>
+      </w:pPr>
+    </w:lvl>
+    <w:lvl w:ilvl="4" w:tplc="04090019" w:tentative="1">
+      <w:start w:val="1"/>
+      <w:numFmt w:val="lowerLetter"/>
+      <w:lvlText w:val="%5."/>
+      <w:lvlJc w:val="left"/>
+      <w:pPr>
+        <w:ind w:left="3960" w:hanging="360"/>
+      </w:pPr>
+    </w:lvl>
+    <w:lvl w:ilvl="5" w:tplc="0409001B" w:tentative="1">
+      <w:start w:val="1"/>
+      <w:numFmt w:val="lowerRoman"/>
+      <w:lvlText w:val="%6."/>
+      <w:lvlJc w:val="right"/>
+      <w:pPr>
+        <w:ind w:left="4680" w:hanging="180"/>
+      </w:pPr>
+    </w:lvl>
+    <w:lvl w:ilvl="6" w:tplc="0409000F" w:tentative="1">
+      <w:start w:val="1"/>
+      <w:numFmt w:val="decimal"/>
+      <w:lvlText w:val="%7."/>
+      <w:lvlJc w:val="left"/>
+      <w:pPr>
+        <w:ind w:left="5400" w:hanging="360"/>
+      </w:pPr>
+    </w:lvl>
+    <w:lvl w:ilvl="7" w:tplc="04090019" w:tentative="1">
+      <w:start w:val="1"/>
+      <w:numFmt w:val="lowerLetter"/>
+      <w:lvlText w:val="%8."/>
+      <w:lvlJc w:val="left"/>
+      <w:pPr>
+        <w:ind w:left="6120" w:hanging="360"/>
+      </w:pPr>
+    </w:lvl>
+    <w:lvl w:ilvl="8" w:tplc="0409001B" w:tentative="1">
+      <w:start w:val="1"/>
+      <w:numFmt w:val="lowerRoman"/>
+      <w:lvlText w:val="%9."/>
+      <w:lvlJc w:val="right"/>
+      <w:pPr>
+        <w:ind w:left="6840" w:hanging="180"/>
+      </w:pPr>
+    </w:lvl>
+  </w:abstractNum>
+  <w:abstractNum w:abstractNumId="13" w15:restartNumberingAfterBreak="0">
+    <w:nsid w:val="763D5B37"/>
+    <w:multiLevelType w:val="hybridMultilevel"/>
+    <w:tmpl w:val="D892EC44"/>
+    <w:lvl w:ilvl="0" w:tplc="F220452A">
+      <w:start w:val="1"/>
+      <w:numFmt w:val="decimal"/>
+      <w:lvlText w:val="%1."/>
+      <w:lvlJc w:val="left"/>
+      <w:pPr>
+        <w:ind w:left="1080" w:hanging="360"/>
+      </w:pPr>
+      <w:rPr>
+        <w:rFonts w:hint="default"/>
+      </w:rPr>
+    </w:lvl>
+    <w:lvl w:ilvl="1" w:tplc="04090019" w:tentative="1">
+      <w:start w:val="1"/>
+      <w:numFmt w:val="lowerLetter"/>
+      <w:lvlText w:val="%2."/>
+      <w:lvlJc w:val="left"/>
+      <w:pPr>
+        <w:ind w:left="1800" w:hanging="360"/>
+      </w:pPr>
+    </w:lvl>
+    <w:lvl w:ilvl="2" w:tplc="0409001B" w:tentative="1">
+      <w:start w:val="1"/>
+      <w:numFmt w:val="lowerRoman"/>
+      <w:lvlText w:val="%3."/>
+      <w:lvlJc w:val="right"/>
+      <w:pPr>
+        <w:ind w:left="2520" w:hanging="180"/>
+      </w:pPr>
+    </w:lvl>
+    <w:lvl w:ilvl="3" w:tplc="0409000F" w:tentative="1">
+      <w:start w:val="1"/>
+      <w:numFmt w:val="decimal"/>
+      <w:lvlText w:val="%4."/>
+      <w:lvlJc w:val="left"/>
+      <w:pPr>
+        <w:ind w:left="3240" w:hanging="360"/>
+      </w:pPr>
+    </w:lvl>
+    <w:lvl w:ilvl="4" w:tplc="04090019" w:tentative="1">
+      <w:start w:val="1"/>
+      <w:numFmt w:val="lowerLetter"/>
+      <w:lvlText w:val="%5."/>
+      <w:lvlJc w:val="left"/>
+      <w:pPr>
+        <w:ind w:left="3960" w:hanging="360"/>
+      </w:pPr>
+    </w:lvl>
+    <w:lvl w:ilvl="5" w:tplc="0409001B" w:tentative="1">
+      <w:start w:val="1"/>
+      <w:numFmt w:val="lowerRoman"/>
+      <w:lvlText w:val="%6."/>
+      <w:lvlJc w:val="right"/>
+      <w:pPr>
+        <w:ind w:left="4680" w:hanging="180"/>
+      </w:pPr>
+    </w:lvl>
+    <w:lvl w:ilvl="6" w:tplc="0409000F" w:tentative="1">
+      <w:start w:val="1"/>
+      <w:numFmt w:val="decimal"/>
+      <w:lvlText w:val="%7."/>
+      <w:lvlJc w:val="left"/>
+      <w:pPr>
+        <w:ind w:left="5400" w:hanging="360"/>
+      </w:pPr>
+    </w:lvl>
+    <w:lvl w:ilvl="7" w:tplc="04090019" w:tentative="1">
+      <w:start w:val="1"/>
+      <w:numFmt w:val="lowerLetter"/>
+      <w:lvlText w:val="%8."/>
+      <w:lvlJc w:val="left"/>
+      <w:pPr>
+        <w:ind w:left="6120" w:hanging="360"/>
+      </w:pPr>
+    </w:lvl>
+    <w:lvl w:ilvl="8" w:tplc="0409001B" w:tentative="1">
+      <w:start w:val="1"/>
+      <w:numFmt w:val="lowerRoman"/>
+      <w:lvlText w:val="%9."/>
+      <w:lvlJc w:val="right"/>
+      <w:pPr>
+        <w:ind w:left="6840" w:hanging="180"/>
+      </w:pPr>
+    </w:lvl>
+  </w:abstractNum>
+  <w:abstractNum w:abstractNumId="14" w15:restartNumberingAfterBreak="0">
+    <w:nsid w:val="775D744C"/>
+    <w:multiLevelType w:val="hybridMultilevel"/>
+    <w:tmpl w:val="0FF20C6C"/>
+    <w:lvl w:ilvl="0" w:tplc="0409000F">
+      <w:start w:val="1"/>
+      <w:numFmt w:val="decimal"/>
+      <w:lvlText w:val="%1."/>
+      <w:lvlJc w:val="left"/>
+      <w:pPr>
+        <w:ind w:left="720" w:hanging="360"/>
+      </w:pPr>
+      <w:rPr>
+        <w:rFonts w:hint="default"/>
+      </w:rPr>
+    </w:lvl>
+    <w:lvl w:ilvl="1" w:tplc="04090019" w:tentative="1">
+      <w:start w:val="1"/>
+      <w:numFmt w:val="lowerLetter"/>
+      <w:lvlText w:val="%2."/>
+      <w:lvlJc w:val="left"/>
+      <w:pPr>
+        <w:ind w:left="1440" w:hanging="360"/>
+      </w:pPr>
+    </w:lvl>
+    <w:lvl w:ilvl="2" w:tplc="0409001B" w:tentative="1">
+      <w:start w:val="1"/>
+      <w:numFmt w:val="lowerRoman"/>
+      <w:lvlText w:val="%3."/>
+      <w:lvlJc w:val="right"/>
+      <w:pPr>
+        <w:ind w:left="2160" w:hanging="180"/>
+      </w:pPr>
+    </w:lvl>
+    <w:lvl w:ilvl="3" w:tplc="0409000F" w:tentative="1">
+      <w:start w:val="1"/>
+      <w:numFmt w:val="decimal"/>
+      <w:lvlText w:val="%4."/>
+      <w:lvlJc w:val="left"/>
+      <w:pPr>
+        <w:ind w:left="2880" w:hanging="360"/>
+      </w:pPr>
+    </w:lvl>
+    <w:lvl w:ilvl="4" w:tplc="04090019" w:tentative="1">
+      <w:start w:val="1"/>
+      <w:numFmt w:val="lowerLetter"/>
+      <w:lvlText w:val="%5."/>
+      <w:lvlJc w:val="left"/>
+      <w:pPr>
+        <w:ind w:left="3600" w:hanging="360"/>
+      </w:pPr>
+    </w:lvl>
+    <w:lvl w:ilvl="5" w:tplc="0409001B" w:tentative="1">
+      <w:start w:val="1"/>
+      <w:numFmt w:val="lowerRoman"/>
+      <w:lvlText w:val="%6."/>
+      <w:lvlJc w:val="right"/>
+      <w:pPr>
+        <w:ind w:left="4320" w:hanging="180"/>
+      </w:pPr>
+    </w:lvl>
+    <w:lvl w:ilvl="6" w:tplc="0409000F" w:tentative="1">
+      <w:start w:val="1"/>
+      <w:numFmt w:val="decimal"/>
+      <w:lvlText w:val="%7."/>
+      <w:lvlJc w:val="left"/>
+      <w:pPr>
+        <w:ind w:left="5040" w:hanging="360"/>
+      </w:pPr>
+    </w:lvl>
+    <w:lvl w:ilvl="7" w:tplc="04090019" w:tentative="1">
+      <w:start w:val="1"/>
+      <w:numFmt w:val="lowerLetter"/>
+      <w:lvlText w:val="%8."/>
+      <w:lvlJc w:val="left"/>
+      <w:pPr>
+        <w:ind w:left="5760" w:hanging="360"/>
+      </w:pPr>
+    </w:lvl>
+    <w:lvl w:ilvl="8" w:tplc="0409001B" w:tentative="1">
+      <w:start w:val="1"/>
+      <w:numFmt w:val="lowerRoman"/>
+      <w:lvlText w:val="%9."/>
+      <w:lvlJc w:val="right"/>
+      <w:pPr>
+        <w:ind w:left="6480" w:hanging="180"/>
+      </w:pPr>
+    </w:lvl>
+  </w:abstractNum>
+  <w:num w:numId="1">
+    <w:abstractNumId w:val="2"/>
+  </w:num>
+  <w:num w:numId="2">
+    <w:abstractNumId w:val="3"/>
+  </w:num>
+  <w:num w:numId="3">
+    <w:abstractNumId w:val="7"/>
+  </w:num>
+  <w:num w:numId="4">
+    <w:abstractNumId w:val="5"/>
+  </w:num>
+  <w:num w:numId="5">
+    <w:abstractNumId w:val="6"/>
+  </w:num>
+  <w:num w:numId="6">
+    <w:abstractNumId w:val="8"/>
+  </w:num>
+  <w:num w:numId="7">
+    <w:abstractNumId w:val="12"/>
+  </w:num>
+  <w:num w:numId="8">
+    <w:abstractNumId w:val="13"/>
+  </w:num>
+  <w:num w:numId="9">
+    <w:abstractNumId w:val="14"/>
+  </w:num>
+  <w:num w:numId="10">
+    <w:abstractNumId w:val="4"/>
+  </w:num>
+  <w:num w:numId="11">
+    <w:abstractNumId w:val="0"/>
+  </w:num>
+  <w:num w:numId="12">
+    <w:abstractNumId w:val="1"/>
+  </w:num>
+  <w:num w:numId="13">
+    <w:abstractNumId w:val="11"/>
+  </w:num>
+  <w:num w:numId="14">
+    <w:abstractNumId w:val="9"/>
+  </w:num>
+  <w:num w:numId="15">
+    <w:abstractNumId w:val="10"/>
+  </w:num>
+</w:numbering>
 </file>
 
 <file path=word/styles.xml><?xml version="1.0" encoding="utf-8"?>
@@ -545,6 +5331,49 @@
     <w:name w:val="Normal"/>
     <w:qFormat/>
   </w:style>
+  <w:style w:type="paragraph" w:styleId="Heading1">
+    <w:name w:val="heading 1"/>
+    <w:basedOn w:val="Normal"/>
+    <w:next w:val="Normal"/>
+    <w:link w:val="Heading1Char"/>
+    <w:uiPriority w:val="9"/>
+    <w:qFormat/>
+    <w:rsid w:val="00023A2A"/>
+    <w:pPr>
+      <w:keepNext/>
+      <w:keepLines/>
+      <w:spacing w:before="240" w:after="0"/>
+      <w:outlineLvl w:val="0"/>
+    </w:pPr>
+    <w:rPr>
+      <w:rFonts w:asciiTheme="majorHAnsi" w:eastAsiaTheme="majorEastAsia" w:hAnsiTheme="majorHAnsi" w:cstheme="majorBidi"/>
+      <w:color w:val="2E74B5" w:themeColor="accent1" w:themeShade="BF"/>
+      <w:sz w:val="32"/>
+      <w:szCs w:val="32"/>
+    </w:rPr>
+  </w:style>
+  <w:style w:type="paragraph" w:styleId="Heading3">
+    <w:name w:val="heading 3"/>
+    <w:basedOn w:val="Normal"/>
+    <w:next w:val="Normal"/>
+    <w:link w:val="Heading3Char"/>
+    <w:uiPriority w:val="9"/>
+    <w:unhideWhenUsed/>
+    <w:qFormat/>
+    <w:rsid w:val="00023A2A"/>
+    <w:pPr>
+      <w:keepNext/>
+      <w:keepLines/>
+      <w:spacing w:before="40" w:after="0"/>
+      <w:outlineLvl w:val="2"/>
+    </w:pPr>
+    <w:rPr>
+      <w:rFonts w:asciiTheme="majorHAnsi" w:eastAsiaTheme="majorEastAsia" w:hAnsiTheme="majorHAnsi" w:cstheme="majorBidi"/>
+      <w:color w:val="1F4D78" w:themeColor="accent1" w:themeShade="7F"/>
+      <w:sz w:val="24"/>
+      <w:szCs w:val="24"/>
+    </w:rPr>
+  </w:style>
   <w:style w:type="character" w:default="1" w:styleId="DefaultParagraphFont">
     <w:name w:val="Default Paragraph Font"/>
     <w:uiPriority w:val="1"/>
@@ -571,6 +5400,120 @@
     <w:uiPriority w:val="99"/>
     <w:semiHidden/>
     <w:unhideWhenUsed/>
+  </w:style>
+  <w:style w:type="paragraph" w:styleId="ListParagraph">
+    <w:name w:val="List Paragraph"/>
+    <w:basedOn w:val="Normal"/>
+    <w:uiPriority w:val="34"/>
+    <w:qFormat/>
+    <w:rsid w:val="0071463C"/>
+    <w:pPr>
+      <w:ind w:left="720"/>
+      <w:contextualSpacing/>
+    </w:pPr>
+  </w:style>
+  <w:style w:type="table" w:styleId="TableGrid">
+    <w:name w:val="Table Grid"/>
+    <w:basedOn w:val="TableNormal"/>
+    <w:uiPriority w:val="39"/>
+    <w:rsid w:val="00DF767F"/>
+    <w:pPr>
+      <w:spacing w:after="0" w:line="240" w:lineRule="auto"/>
+    </w:pPr>
+    <w:tblPr>
+      <w:tblBorders>
+        <w:top w:val="single" w:sz="4" w:space="0" w:color="auto"/>
+        <w:left w:val="single" w:sz="4" w:space="0" w:color="auto"/>
+        <w:bottom w:val="single" w:sz="4" w:space="0" w:color="auto"/>
+        <w:right w:val="single" w:sz="4" w:space="0" w:color="auto"/>
+        <w:insideH w:val="single" w:sz="4" w:space="0" w:color="auto"/>
+        <w:insideV w:val="single" w:sz="4" w:space="0" w:color="auto"/>
+      </w:tblBorders>
+    </w:tblPr>
+  </w:style>
+  <w:style w:type="character" w:customStyle="1" w:styleId="Heading1Char">
+    <w:name w:val="Heading 1 Char"/>
+    <w:basedOn w:val="DefaultParagraphFont"/>
+    <w:link w:val="Heading1"/>
+    <w:uiPriority w:val="9"/>
+    <w:rsid w:val="00023A2A"/>
+    <w:rPr>
+      <w:rFonts w:asciiTheme="majorHAnsi" w:eastAsiaTheme="majorEastAsia" w:hAnsiTheme="majorHAnsi" w:cstheme="majorBidi"/>
+      <w:color w:val="2E74B5" w:themeColor="accent1" w:themeShade="BF"/>
+      <w:sz w:val="32"/>
+      <w:szCs w:val="32"/>
+    </w:rPr>
+  </w:style>
+  <w:style w:type="character" w:customStyle="1" w:styleId="Heading3Char">
+    <w:name w:val="Heading 3 Char"/>
+    <w:basedOn w:val="DefaultParagraphFont"/>
+    <w:link w:val="Heading3"/>
+    <w:uiPriority w:val="9"/>
+    <w:rsid w:val="00023A2A"/>
+    <w:rPr>
+      <w:rFonts w:asciiTheme="majorHAnsi" w:eastAsiaTheme="majorEastAsia" w:hAnsiTheme="majorHAnsi" w:cstheme="majorBidi"/>
+      <w:color w:val="1F4D78" w:themeColor="accent1" w:themeShade="7F"/>
+      <w:sz w:val="24"/>
+      <w:szCs w:val="24"/>
+    </w:rPr>
+  </w:style>
+  <w:style w:type="paragraph" w:styleId="BodyText">
+    <w:name w:val="Body Text"/>
+    <w:basedOn w:val="Normal"/>
+    <w:link w:val="BodyTextChar"/>
+    <w:uiPriority w:val="99"/>
+    <w:unhideWhenUsed/>
+    <w:rsid w:val="00023A2A"/>
+    <w:pPr>
+      <w:spacing w:after="120"/>
+    </w:pPr>
+  </w:style>
+  <w:style w:type="character" w:customStyle="1" w:styleId="BodyTextChar">
+    <w:name w:val="Body Text Char"/>
+    <w:basedOn w:val="DefaultParagraphFont"/>
+    <w:link w:val="BodyText"/>
+    <w:uiPriority w:val="99"/>
+    <w:rsid w:val="00023A2A"/>
+  </w:style>
+  <w:style w:type="paragraph" w:styleId="BodyTextIndent">
+    <w:name w:val="Body Text Indent"/>
+    <w:basedOn w:val="Normal"/>
+    <w:link w:val="BodyTextIndentChar"/>
+    <w:uiPriority w:val="99"/>
+    <w:semiHidden/>
+    <w:unhideWhenUsed/>
+    <w:rsid w:val="00023A2A"/>
+    <w:pPr>
+      <w:spacing w:after="120"/>
+      <w:ind w:left="360"/>
+    </w:pPr>
+  </w:style>
+  <w:style w:type="character" w:customStyle="1" w:styleId="BodyTextIndentChar">
+    <w:name w:val="Body Text Indent Char"/>
+    <w:basedOn w:val="DefaultParagraphFont"/>
+    <w:link w:val="BodyTextIndent"/>
+    <w:uiPriority w:val="99"/>
+    <w:semiHidden/>
+    <w:rsid w:val="00023A2A"/>
+  </w:style>
+  <w:style w:type="paragraph" w:styleId="BodyTextFirstIndent2">
+    <w:name w:val="Body Text First Indent 2"/>
+    <w:basedOn w:val="BodyTextIndent"/>
+    <w:link w:val="BodyTextFirstIndent2Char"/>
+    <w:uiPriority w:val="99"/>
+    <w:unhideWhenUsed/>
+    <w:rsid w:val="00023A2A"/>
+    <w:pPr>
+      <w:spacing w:after="160"/>
+      <w:ind w:firstLine="360"/>
+    </w:pPr>
+  </w:style>
+  <w:style w:type="character" w:customStyle="1" w:styleId="BodyTextFirstIndent2Char">
+    <w:name w:val="Body Text First Indent 2 Char"/>
+    <w:basedOn w:val="BodyTextIndentChar"/>
+    <w:link w:val="BodyTextFirstIndent2"/>
+    <w:uiPriority w:val="99"/>
+    <w:rsid w:val="00023A2A"/>
   </w:style>
 </w:styles>
 </file>
@@ -834,4 +5777,16 @@
     </a:ext>
   </a:extLst>
 </a:theme>
+</file>
+
+<file path=customXml/item1.xml><?xml version="1.0" encoding="utf-8"?>
+<b:Sources xmlns:b="http://schemas.openxmlformats.org/officeDocument/2006/bibliography" xmlns="http://schemas.openxmlformats.org/officeDocument/2006/bibliography" SelectedStyle="\APASixthEditionOfficeOnline.xsl" StyleName="APA" Version="6"/>
+</file>
+
+<file path=customXml/itemProps1.xml><?xml version="1.0" encoding="utf-8"?>
+<ds:datastoreItem xmlns:ds="http://schemas.openxmlformats.org/officeDocument/2006/customXml" ds:itemID="{39BD089A-2006-4669-B488-9459DE383801}">
+  <ds:schemaRefs>
+    <ds:schemaRef ds:uri="http://schemas.openxmlformats.org/officeDocument/2006/bibliography"/>
+  </ds:schemaRefs>
+</ds:datastoreItem>
 </file>
--- a/Artifacts/SensorBufferMemory.docx
+++ b/Artifacts/SensorBufferMemory.docx
@@ -18,6 +18,53 @@
           <w:szCs w:val="32"/>
           <w:lang w:val="pl-PL"/>
         </w:rPr>
+        <w:t>Obraz świata</w:t>
+      </w:r>
+    </w:p>
+    <w:p>
+      <w:pPr>
+        <w:rPr>
+          <w:sz w:val="24"/>
+          <w:szCs w:val="24"/>
+          <w:lang w:val="pl-PL"/>
+        </w:rPr>
+      </w:pPr>
+      <w:r>
+        <w:rPr>
+          <w:sz w:val="24"/>
+          <w:szCs w:val="24"/>
+          <w:lang w:val="pl-PL"/>
+        </w:rPr>
+        <w:tab/>
+        <w:t>De nada</w:t>
+      </w:r>
+    </w:p>
+    <w:p>
+      <w:pPr>
+        <w:rPr>
+          <w:b/>
+          <w:sz w:val="32"/>
+          <w:szCs w:val="32"/>
+          <w:lang w:val="pl-PL"/>
+        </w:rPr>
+      </w:pPr>
+    </w:p>
+    <w:p>
+      <w:pPr>
+        <w:rPr>
+          <w:b/>
+          <w:sz w:val="32"/>
+          <w:szCs w:val="32"/>
+          <w:lang w:val="pl-PL"/>
+        </w:rPr>
+      </w:pPr>
+      <w:r>
+        <w:rPr>
+          <w:b/>
+          <w:sz w:val="32"/>
+          <w:szCs w:val="32"/>
+          <w:lang w:val="pl-PL"/>
+        </w:rPr>
         <w:t>Sensor</w:t>
       </w:r>
       <w:r>
@@ -101,7 +148,49 @@
         <w:rPr>
           <w:lang w:val="pl-PL"/>
         </w:rPr>
-        <w:t>Obserwacja składa się z Identyfikatora, listy krotek (Cecha, Stan) oraz epizodu wyrażonego integerem, choć biorąc pod uwagę naturę języka pythona, również epizody wyrażone stringami lub innymi prostymi typami będą brane pod uwagę, epizody wykorzystywane są wyłącznie do porównywania, więc w zasadzie każdy obiekt ze zdefiniowaną metodą __eq__ byłby odpowiedni.</w:t>
+        <w:t xml:space="preserve">Obserwacja składa się z Identyfikatora, listy krotek (Cecha, Stan) oraz epizodu wyrażonego </w:t>
+      </w:r>
+      <w:proofErr w:type="spellStart"/>
+      <w:r>
+        <w:rPr>
+          <w:lang w:val="pl-PL"/>
+        </w:rPr>
+        <w:t>integerem</w:t>
+      </w:r>
+      <w:proofErr w:type="spellEnd"/>
+      <w:r>
+        <w:rPr>
+          <w:lang w:val="pl-PL"/>
+        </w:rPr>
+        <w:t xml:space="preserve">, choć biorąc pod uwagę naturę języka </w:t>
+      </w:r>
+      <w:proofErr w:type="spellStart"/>
+      <w:r>
+        <w:rPr>
+          <w:lang w:val="pl-PL"/>
+        </w:rPr>
+        <w:t>pythona</w:t>
+      </w:r>
+      <w:proofErr w:type="spellEnd"/>
+      <w:r>
+        <w:rPr>
+          <w:lang w:val="pl-PL"/>
+        </w:rPr>
+        <w:t>, również epizody wyrażone stringami lub innymi prostymi typami będą brane pod uwagę, epizody wykorzystywane są wyłącznie do porównywania, więc w zasadzie każdy obiekt ze zdefiniowaną metodą __</w:t>
+      </w:r>
+      <w:proofErr w:type="spellStart"/>
+      <w:r>
+        <w:rPr>
+          <w:lang w:val="pl-PL"/>
+        </w:rPr>
+        <w:t>eq</w:t>
+      </w:r>
+      <w:proofErr w:type="spellEnd"/>
+      <w:r>
+        <w:rPr>
+          <w:lang w:val="pl-PL"/>
+        </w:rPr>
+        <w:t>__ byłby odpowiedni.</w:t>
       </w:r>
       <w:r>
         <w:rPr>
@@ -113,7 +202,21 @@
         <w:rPr>
           <w:lang w:val="pl-PL"/>
         </w:rPr>
-        <w:t>prezentowanego identyfikatorem (Dwie obserwacje w jednym epizodzie mogą wiązac się z szybką zmianą stanu). Obserwacje są atomowe, tj. dotyczą jednego obiektu reprezentowanego identyfikatorem. Obserwacje są sobie równe wtedy i tylko wtedy gdy mamy do czynienia z równymi identyfikatorami ,listą krotek oraz epizodem Obserwacje są potencjalnie równe kiedy mają te same identyfikatory oraz tą samą listę krotek, nie sprawdzając jednak epizodu.</w:t>
+        <w:t xml:space="preserve">prezentowanego identyfikatorem (Dwie obserwacje w jednym epizodzie mogą </w:t>
+      </w:r>
+      <w:proofErr w:type="spellStart"/>
+      <w:r>
+        <w:rPr>
+          <w:lang w:val="pl-PL"/>
+        </w:rPr>
+        <w:t>wiązac</w:t>
+      </w:r>
+      <w:proofErr w:type="spellEnd"/>
+      <w:r>
+        <w:rPr>
+          <w:lang w:val="pl-PL"/>
+        </w:rPr>
+        <w:t xml:space="preserve"> się z szybką zmianą stanu). Obserwacje są atomowe, tj. dotyczą jednego obiektu reprezentowanego identyfikatorem. Obserwacje są sobie równe wtedy i tylko wtedy gdy mamy do czynienia z równymi identyfikatorami ,listą krotek oraz epizodem Obserwacje są potencjalnie równe kiedy mają te same identyfikatory oraz tą samą listę krotek, nie sprawdzając jednak epizodu.</w:t>
       </w:r>
     </w:p>
     <w:p>
@@ -125,6 +228,7 @@
           <w:lang w:val="pl-PL"/>
         </w:rPr>
       </w:pPr>
+      <w:proofErr w:type="spellStart"/>
       <w:r>
         <w:rPr>
           <w:b/>
@@ -132,7 +236,17 @@
           <w:szCs w:val="32"/>
           <w:lang w:val="pl-PL"/>
         </w:rPr>
-        <w:t xml:space="preserve">Long Term Memory: </w:t>
+        <w:t>Long</w:t>
+      </w:r>
+      <w:proofErr w:type="spellEnd"/>
+      <w:r>
+        <w:rPr>
+          <w:b/>
+          <w:sz w:val="32"/>
+          <w:szCs w:val="32"/>
+          <w:lang w:val="pl-PL"/>
+        </w:rPr>
+        <w:t xml:space="preserve"> Term Memory: </w:t>
       </w:r>
     </w:p>
     <w:p>
@@ -146,25 +260,181 @@
           <w:lang w:val="pl-PL"/>
         </w:rPr>
       </w:pPr>
-      <w:r>
-        <w:rPr>
-          <w:lang w:val="pl-PL"/>
-        </w:rPr>
-        <w:t>Woke Memory</w:t>
-      </w:r>
-    </w:p>
-    <w:p>
-      <w:pPr>
-        <w:pStyle w:val="ListParagraph"/>
-        <w:rPr>
-          <w:lang w:val="pl-PL"/>
-        </w:rPr>
-      </w:pPr>
-      <w:r>
-        <w:rPr>
-          <w:lang w:val="pl-PL"/>
-        </w:rPr>
-        <w:t>Pamięc świadoma agenta. Posiada kolekcję profilów bazowych, modeli indywiduowych, klastrów oraz holonów. Potrafi zwracać holony przetrzymywane w pamięci, jeśli nie jest w stanie znaleźć pożądanego holona, tworzy go na życzenie klienta. Pamięc posiada pole point_of_no_return ,który jest minimalnym epizodem do którego pamięc sięga tworząc holony. Przy zwracaniu/tworzeniu holonów brany pod uwagę jest czas podanej formuły, który wpływa na ostateczny kształt holona.</w:t>
+      <w:proofErr w:type="spellStart"/>
+      <w:r>
+        <w:rPr>
+          <w:lang w:val="pl-PL"/>
+        </w:rPr>
+        <w:t>Woke</w:t>
+      </w:r>
+      <w:proofErr w:type="spellEnd"/>
+      <w:r>
+        <w:rPr>
+          <w:lang w:val="pl-PL"/>
+        </w:rPr>
+        <w:t xml:space="preserve"> Memory</w:t>
+      </w:r>
+    </w:p>
+    <w:p>
+      <w:pPr>
+        <w:pStyle w:val="ListParagraph"/>
+        <w:rPr>
+          <w:lang w:val="pl-PL"/>
+        </w:rPr>
+      </w:pPr>
+      <w:proofErr w:type="spellStart"/>
+      <w:r>
+        <w:rPr>
+          <w:lang w:val="pl-PL"/>
+        </w:rPr>
+        <w:t>Pamięc</w:t>
+      </w:r>
+      <w:proofErr w:type="spellEnd"/>
+      <w:r>
+        <w:rPr>
+          <w:lang w:val="pl-PL"/>
+        </w:rPr>
+        <w:t xml:space="preserve"> świadoma agenta. Posiada kolekcję profilów bazowych, modeli </w:t>
+      </w:r>
+      <w:proofErr w:type="spellStart"/>
+      <w:r>
+        <w:rPr>
+          <w:lang w:val="pl-PL"/>
+        </w:rPr>
+        <w:t>indywiduowych</w:t>
+      </w:r>
+      <w:proofErr w:type="spellEnd"/>
+      <w:r>
+        <w:rPr>
+          <w:lang w:val="pl-PL"/>
+        </w:rPr>
+        <w:t xml:space="preserve">, klastrów oraz </w:t>
+      </w:r>
+      <w:proofErr w:type="spellStart"/>
+      <w:r>
+        <w:rPr>
+          <w:lang w:val="pl-PL"/>
+        </w:rPr>
+        <w:t>holonów</w:t>
+      </w:r>
+      <w:proofErr w:type="spellEnd"/>
+      <w:r>
+        <w:rPr>
+          <w:lang w:val="pl-PL"/>
+        </w:rPr>
+        <w:t xml:space="preserve">. Potrafi zwracać </w:t>
+      </w:r>
+      <w:proofErr w:type="spellStart"/>
+      <w:r>
+        <w:rPr>
+          <w:lang w:val="pl-PL"/>
+        </w:rPr>
+        <w:t>holony</w:t>
+      </w:r>
+      <w:proofErr w:type="spellEnd"/>
+      <w:r>
+        <w:rPr>
+          <w:lang w:val="pl-PL"/>
+        </w:rPr>
+        <w:t xml:space="preserve"> przetrzymywane w pamięci, jeśli nie jest w stanie znaleźć pożądanego </w:t>
+      </w:r>
+      <w:proofErr w:type="spellStart"/>
+      <w:r>
+        <w:rPr>
+          <w:lang w:val="pl-PL"/>
+        </w:rPr>
+        <w:t>holona</w:t>
+      </w:r>
+      <w:proofErr w:type="spellEnd"/>
+      <w:r>
+        <w:rPr>
+          <w:lang w:val="pl-PL"/>
+        </w:rPr>
+        <w:t xml:space="preserve">, tworzy go na życzenie klienta. </w:t>
+      </w:r>
+      <w:proofErr w:type="spellStart"/>
+      <w:r>
+        <w:rPr>
+          <w:lang w:val="pl-PL"/>
+        </w:rPr>
+        <w:t>Pamięc</w:t>
+      </w:r>
+      <w:proofErr w:type="spellEnd"/>
+      <w:r>
+        <w:rPr>
+          <w:lang w:val="pl-PL"/>
+        </w:rPr>
+        <w:t xml:space="preserve"> posiada pole </w:t>
+      </w:r>
+      <w:proofErr w:type="spellStart"/>
+      <w:r>
+        <w:rPr>
+          <w:lang w:val="pl-PL"/>
+        </w:rPr>
+        <w:t>point_of_no_return</w:t>
+      </w:r>
+      <w:proofErr w:type="spellEnd"/>
+      <w:r>
+        <w:rPr>
+          <w:lang w:val="pl-PL"/>
+        </w:rPr>
+        <w:t xml:space="preserve"> ,który jest minimalnym epizodem do którego </w:t>
+      </w:r>
+      <w:proofErr w:type="spellStart"/>
+      <w:r>
+        <w:rPr>
+          <w:lang w:val="pl-PL"/>
+        </w:rPr>
+        <w:t>pamięc</w:t>
+      </w:r>
+      <w:proofErr w:type="spellEnd"/>
+      <w:r>
+        <w:rPr>
+          <w:lang w:val="pl-PL"/>
+        </w:rPr>
+        <w:t xml:space="preserve"> sięga tworząc </w:t>
+      </w:r>
+      <w:proofErr w:type="spellStart"/>
+      <w:r>
+        <w:rPr>
+          <w:lang w:val="pl-PL"/>
+        </w:rPr>
+        <w:t>holony</w:t>
+      </w:r>
+      <w:proofErr w:type="spellEnd"/>
+      <w:r>
+        <w:rPr>
+          <w:lang w:val="pl-PL"/>
+        </w:rPr>
+        <w:t xml:space="preserve">. Przy zwracaniu/tworzeniu </w:t>
+      </w:r>
+      <w:proofErr w:type="spellStart"/>
+      <w:r>
+        <w:rPr>
+          <w:lang w:val="pl-PL"/>
+        </w:rPr>
+        <w:t>holonów</w:t>
+      </w:r>
+      <w:proofErr w:type="spellEnd"/>
+      <w:r>
+        <w:rPr>
+          <w:lang w:val="pl-PL"/>
+        </w:rPr>
+        <w:t xml:space="preserve"> brany pod uwagę jest czas podanej formuły, który wpływa na ostateczny kształt </w:t>
+      </w:r>
+      <w:proofErr w:type="spellStart"/>
+      <w:r>
+        <w:rPr>
+          <w:lang w:val="pl-PL"/>
+        </w:rPr>
+        <w:t>holona</w:t>
+      </w:r>
+      <w:proofErr w:type="spellEnd"/>
+      <w:r>
+        <w:rPr>
+          <w:lang w:val="pl-PL"/>
+        </w:rPr>
+        <w:t>.</w:t>
       </w:r>
     </w:p>
     <w:p>
@@ -209,11 +479,19 @@
           <w:lang w:val="pl-PL"/>
         </w:rPr>
       </w:pPr>
-      <w:r>
-        <w:rPr>
-          <w:lang w:val="pl-PL"/>
-        </w:rPr>
-        <w:t xml:space="preserve">State </w:t>
+      <w:proofErr w:type="spellStart"/>
+      <w:r>
+        <w:rPr>
+          <w:lang w:val="pl-PL"/>
+        </w:rPr>
+        <w:t>State</w:t>
+      </w:r>
+      <w:proofErr w:type="spellEnd"/>
+      <w:r>
+        <w:rPr>
+          <w:lang w:val="pl-PL"/>
+        </w:rPr>
+        <w:t xml:space="preserve"> </w:t>
       </w:r>
     </w:p>
     <w:p>
@@ -228,8 +506,16 @@
         <w:rPr>
           <w:lang w:val="pl-PL"/>
         </w:rPr>
-        <w:t>Stan to enumerator</w:t>
-      </w:r>
+        <w:t xml:space="preserve">Stan to </w:t>
+      </w:r>
+      <w:proofErr w:type="spellStart"/>
+      <w:r>
+        <w:rPr>
+          <w:lang w:val="pl-PL"/>
+        </w:rPr>
+        <w:t>enumerator</w:t>
+      </w:r>
+      <w:proofErr w:type="spellEnd"/>
       <w:r>
         <w:rPr>
           <w:lang w:val="pl-PL"/>
@@ -657,6 +943,7 @@
               <w:rPr>
                 <w:lang w:val="pl-PL"/>
               </w:rPr>
+              <w:lastRenderedPageBreak/>
               <w:t>IS</w:t>
             </w:r>
           </w:p>
@@ -967,7 +1254,6 @@
               <w:rPr>
                 <w:lang w:val="pl-PL"/>
               </w:rPr>
-              <w:lastRenderedPageBreak/>
               <w:t>MAYHAPS</w:t>
             </w:r>
           </w:p>
@@ -1754,12 +2040,14 @@
           <w:lang w:val="pl-PL"/>
         </w:rPr>
       </w:pPr>
+      <w:proofErr w:type="spellStart"/>
       <w:r>
         <w:rPr>
           <w:lang w:val="pl-PL"/>
         </w:rPr>
         <w:t>Tense</w:t>
       </w:r>
+      <w:proofErr w:type="spellEnd"/>
     </w:p>
     <w:p>
       <w:pPr>
@@ -1773,13 +2061,69 @@
         <w:rPr>
           <w:lang w:val="pl-PL"/>
         </w:rPr>
-        <w:t xml:space="preserve">Enumerator reprezentujący zbiór {Past, Present, Future}. Jest brany pod uwagę przy </w:t>
-      </w:r>
-      <w:r>
-        <w:rPr>
-          <w:lang w:val="pl-PL"/>
-        </w:rPr>
-        <w:t>budowaniu holonów, w przypadku czasu przeszłego bierzemy pod uwagę wszystkie obserwacje przed danym epizodem, w przypadku czasu teraźniejszego budujemy holon bazujący tylko i wyłącznie na ostatnim epizodzie. Implementacja czasu przyszłego nie istnieje.</w:t>
+        <w:t xml:space="preserve">Enumerator reprezentujący zbiór {Past, </w:t>
+      </w:r>
+      <w:proofErr w:type="spellStart"/>
+      <w:r>
+        <w:rPr>
+          <w:lang w:val="pl-PL"/>
+        </w:rPr>
+        <w:t>Present</w:t>
+      </w:r>
+      <w:proofErr w:type="spellEnd"/>
+      <w:r>
+        <w:rPr>
+          <w:lang w:val="pl-PL"/>
+        </w:rPr>
+        <w:t xml:space="preserve">, </w:t>
+      </w:r>
+      <w:proofErr w:type="spellStart"/>
+      <w:r>
+        <w:rPr>
+          <w:lang w:val="pl-PL"/>
+        </w:rPr>
+        <w:t>Future</w:t>
+      </w:r>
+      <w:proofErr w:type="spellEnd"/>
+      <w:r>
+        <w:rPr>
+          <w:lang w:val="pl-PL"/>
+        </w:rPr>
+        <w:t xml:space="preserve">}. Jest brany pod uwagę przy </w:t>
+      </w:r>
+      <w:r>
+        <w:rPr>
+          <w:lang w:val="pl-PL"/>
+        </w:rPr>
+        <w:t xml:space="preserve">budowaniu </w:t>
+      </w:r>
+      <w:proofErr w:type="spellStart"/>
+      <w:r>
+        <w:rPr>
+          <w:lang w:val="pl-PL"/>
+        </w:rPr>
+        <w:t>holonów</w:t>
+      </w:r>
+      <w:proofErr w:type="spellEnd"/>
+      <w:r>
+        <w:rPr>
+          <w:lang w:val="pl-PL"/>
+        </w:rPr>
+        <w:t xml:space="preserve">, w przypadku czasu przeszłego bierzemy pod uwagę wszystkie obserwacje przed danym epizodem, w przypadku czasu teraźniejszego budujemy </w:t>
+      </w:r>
+      <w:proofErr w:type="spellStart"/>
+      <w:r>
+        <w:rPr>
+          <w:lang w:val="pl-PL"/>
+        </w:rPr>
+        <w:t>holon</w:t>
+      </w:r>
+      <w:proofErr w:type="spellEnd"/>
+      <w:r>
+        <w:rPr>
+          <w:lang w:val="pl-PL"/>
+        </w:rPr>
+        <w:t xml:space="preserve"> bazujący tylko i wyłącznie na ostatnim epizodzie. Implementacja czasu przyszłego nie istnieje.</w:t>
       </w:r>
       <w:r>
         <w:rPr>
@@ -1799,12 +2143,14 @@
           <w:lang w:val="pl-PL"/>
         </w:rPr>
       </w:pPr>
+      <w:proofErr w:type="spellStart"/>
       <w:r>
         <w:rPr>
           <w:lang w:val="pl-PL"/>
         </w:rPr>
         <w:t>Trait</w:t>
       </w:r>
+      <w:proofErr w:type="spellEnd"/>
     </w:p>
     <w:p>
       <w:pPr>
@@ -1818,7 +2164,21 @@
         <w:rPr>
           <w:lang w:val="pl-PL"/>
         </w:rPr>
-        <w:t xml:space="preserve">Cecha reprezentuje właściwośc obiektu, w tym momencie jest to reprezentacja słowna, ale w przyszłości </w:t>
+        <w:t xml:space="preserve">Cecha reprezentuje </w:t>
+      </w:r>
+      <w:proofErr w:type="spellStart"/>
+      <w:r>
+        <w:rPr>
+          <w:lang w:val="pl-PL"/>
+        </w:rPr>
+        <w:t>właściwośc</w:t>
+      </w:r>
+      <w:proofErr w:type="spellEnd"/>
+      <w:r>
+        <w:rPr>
+          <w:lang w:val="pl-PL"/>
+        </w:rPr>
+        <w:t xml:space="preserve"> obiektu, w tym momencie jest to reprezentacja słowna, ale w przyszłości </w:t>
       </w:r>
       <w:r>
         <w:rPr>
@@ -1830,8 +2190,16 @@
         <w:rPr>
           <w:lang w:val="pl-PL"/>
         </w:rPr>
-        <w:t xml:space="preserve"> Obiekt posiada kilka cech, predefiniowanych przez typ obiektu, innymi słowy dany obiekt nie może mieć cech które nie przynależą do jego Object Type’u</w:t>
-      </w:r>
+        <w:t xml:space="preserve"> Obiekt posiada kilka cech, predefiniowanych przez typ obiektu, innymi słowy dany obiekt nie może mieć cech które nie przynależą do jego Object </w:t>
+      </w:r>
+      <w:proofErr w:type="spellStart"/>
+      <w:r>
+        <w:rPr>
+          <w:lang w:val="pl-PL"/>
+        </w:rPr>
+        <w:t>Type’u</w:t>
+      </w:r>
+      <w:proofErr w:type="spellEnd"/>
     </w:p>
     <w:p>
       <w:pPr>
@@ -1844,11 +2212,19 @@
           <w:lang w:val="pl-PL"/>
         </w:rPr>
       </w:pPr>
-      <w:r>
-        <w:rPr>
-          <w:lang w:val="pl-PL"/>
-        </w:rPr>
-        <w:t>Modal Operator</w:t>
+      <w:proofErr w:type="spellStart"/>
+      <w:r>
+        <w:rPr>
+          <w:lang w:val="pl-PL"/>
+        </w:rPr>
+        <w:t>Modal</w:t>
+      </w:r>
+      <w:proofErr w:type="spellEnd"/>
+      <w:r>
+        <w:rPr>
+          <w:lang w:val="pl-PL"/>
+        </w:rPr>
+        <w:t xml:space="preserve"> Operator</w:t>
       </w:r>
     </w:p>
     <w:p>
@@ -1863,7 +2239,63 @@
         <w:rPr>
           <w:lang w:val="pl-PL"/>
         </w:rPr>
-        <w:t>Enumerator reprezentujący zbiór {Bel, Pos, Know, NoIdea}, zbiór reprezentuje kolejne obszary pewności na jakiś temat. W naszym przypadku jest to najczęściej poziom pewności na temat posiadania jakiejś cechy przez obiekt. Progi modalne zawarte są w pliku csv, dla wygody zmiany.</w:t>
+        <w:t xml:space="preserve">Enumerator reprezentujący zbiór {Bel, </w:t>
+      </w:r>
+      <w:proofErr w:type="spellStart"/>
+      <w:r>
+        <w:rPr>
+          <w:lang w:val="pl-PL"/>
+        </w:rPr>
+        <w:t>Pos</w:t>
+      </w:r>
+      <w:proofErr w:type="spellEnd"/>
+      <w:r>
+        <w:rPr>
+          <w:lang w:val="pl-PL"/>
+        </w:rPr>
+        <w:t xml:space="preserve">, </w:t>
+      </w:r>
+      <w:proofErr w:type="spellStart"/>
+      <w:r>
+        <w:rPr>
+          <w:lang w:val="pl-PL"/>
+        </w:rPr>
+        <w:t>Know</w:t>
+      </w:r>
+      <w:proofErr w:type="spellEnd"/>
+      <w:r>
+        <w:rPr>
+          <w:lang w:val="pl-PL"/>
+        </w:rPr>
+        <w:t xml:space="preserve">, </w:t>
+      </w:r>
+      <w:proofErr w:type="spellStart"/>
+      <w:r>
+        <w:rPr>
+          <w:lang w:val="pl-PL"/>
+        </w:rPr>
+        <w:t>NoIdea</w:t>
+      </w:r>
+      <w:proofErr w:type="spellEnd"/>
+      <w:r>
+        <w:rPr>
+          <w:lang w:val="pl-PL"/>
+        </w:rPr>
+        <w:t xml:space="preserve">}, zbiór reprezentuje kolejne obszary pewności na jakiś temat. W naszym przypadku jest to najczęściej poziom pewności na temat posiadania jakiejś cechy przez obiekt. Progi modalne zawarte są w pliku </w:t>
+      </w:r>
+      <w:proofErr w:type="spellStart"/>
+      <w:r>
+        <w:rPr>
+          <w:lang w:val="pl-PL"/>
+        </w:rPr>
+        <w:t>csv</w:t>
+      </w:r>
+      <w:proofErr w:type="spellEnd"/>
+      <w:r>
+        <w:rPr>
+          <w:lang w:val="pl-PL"/>
+        </w:rPr>
+        <w:t>, dla wygody zmiany.</w:t>
       </w:r>
     </w:p>
     <w:p>
@@ -1877,11 +2309,19 @@
           <w:lang w:val="pl-PL"/>
         </w:rPr>
       </w:pPr>
-      <w:r>
-        <w:rPr>
-          <w:lang w:val="pl-PL"/>
-        </w:rPr>
-        <w:t>Logical Operator</w:t>
+      <w:proofErr w:type="spellStart"/>
+      <w:r>
+        <w:rPr>
+          <w:lang w:val="pl-PL"/>
+        </w:rPr>
+        <w:t>Logical</w:t>
+      </w:r>
+      <w:proofErr w:type="spellEnd"/>
+      <w:r>
+        <w:rPr>
+          <w:lang w:val="pl-PL"/>
+        </w:rPr>
+        <w:t xml:space="preserve"> Operator</w:t>
       </w:r>
     </w:p>
     <w:p>
@@ -1910,12 +2350,14 @@
           <w:lang w:val="pl-PL"/>
         </w:rPr>
       </w:pPr>
+      <w:proofErr w:type="spellStart"/>
       <w:r>
         <w:rPr>
           <w:lang w:val="pl-PL"/>
         </w:rPr>
         <w:t>Formula</w:t>
       </w:r>
+      <w:proofErr w:type="spellEnd"/>
     </w:p>
     <w:p>
       <w:pPr>
@@ -1953,7 +2395,42 @@
         <w:rPr>
           <w:lang w:val="pl-PL"/>
         </w:rPr>
-        <w:t xml:space="preserve"> jest za dyktowanie metod do implementacji klasom pochodnym. Formuła jest odzwierciedleniem zdania znanego z języka naturalnego, w zależności od formuły jednak ,składowe różnią się. Formuły służą do późniejszej budowy elementów takich jak Interrogative (Pytanie) lub Declarative(Zdanie oznajmujące)</w:t>
+        <w:t xml:space="preserve"> jest za dyktowanie metod do implementacji klasom pochodnym. Formuła jest odzwierciedleniem zdania znanego z języka naturalnego, w zależności od </w:t>
+      </w:r>
+      <w:r>
+        <w:rPr>
+          <w:lang w:val="pl-PL"/>
+        </w:rPr>
+        <w:lastRenderedPageBreak/>
+        <w:t xml:space="preserve">formuły jednak ,składowe różnią się. Formuły służą do późniejszej budowy elementów takich jak </w:t>
+      </w:r>
+      <w:proofErr w:type="spellStart"/>
+      <w:r>
+        <w:rPr>
+          <w:lang w:val="pl-PL"/>
+        </w:rPr>
+        <w:t>Interrogative</w:t>
+      </w:r>
+      <w:proofErr w:type="spellEnd"/>
+      <w:r>
+        <w:rPr>
+          <w:lang w:val="pl-PL"/>
+        </w:rPr>
+        <w:t xml:space="preserve"> (Pytanie) lub </w:t>
+      </w:r>
+      <w:proofErr w:type="spellStart"/>
+      <w:r>
+        <w:rPr>
+          <w:lang w:val="pl-PL"/>
+        </w:rPr>
+        <w:t>Declarative</w:t>
+      </w:r>
+      <w:proofErr w:type="spellEnd"/>
+      <w:r>
+        <w:rPr>
+          <w:lang w:val="pl-PL"/>
+        </w:rPr>
+        <w:t>(Zdanie oznajmujące)</w:t>
       </w:r>
     </w:p>
     <w:p>
@@ -1973,12 +2450,28 @@
         </w:rPr>
         <w:t xml:space="preserve"> </w:t>
       </w:r>
-      <w:r>
-        <w:rPr>
-          <w:lang w:val="pl-PL"/>
-        </w:rPr>
-        <w:t>Type Of Formula</w:t>
-      </w:r>
+      <w:proofErr w:type="spellStart"/>
+      <w:r>
+        <w:rPr>
+          <w:lang w:val="pl-PL"/>
+        </w:rPr>
+        <w:t>Type</w:t>
+      </w:r>
+      <w:proofErr w:type="spellEnd"/>
+      <w:r>
+        <w:rPr>
+          <w:lang w:val="pl-PL"/>
+        </w:rPr>
+        <w:t xml:space="preserve"> Of </w:t>
+      </w:r>
+      <w:proofErr w:type="spellStart"/>
+      <w:r>
+        <w:rPr>
+          <w:lang w:val="pl-PL"/>
+        </w:rPr>
+        <w:t>Formula</w:t>
+      </w:r>
+      <w:proofErr w:type="spellEnd"/>
     </w:p>
     <w:p>
       <w:pPr>
@@ -1992,7 +2485,77 @@
         <w:rPr>
           <w:lang w:val="pl-PL"/>
         </w:rPr>
-        <w:t>Enumerator potrzebny do rozróżnienia poszczególnych rodzajów formuł, obecnie reprezentuje zbiór {‘Simple Formula’, ‘Complex Formula’, ‘Object Type Formula’}</w:t>
+        <w:t xml:space="preserve">Enumerator potrzebny do rozróżnienia poszczególnych rodzajów formuł, obecnie reprezentuje zbiór {‘Simple </w:t>
+      </w:r>
+      <w:proofErr w:type="spellStart"/>
+      <w:r>
+        <w:rPr>
+          <w:lang w:val="pl-PL"/>
+        </w:rPr>
+        <w:t>Formula</w:t>
+      </w:r>
+      <w:proofErr w:type="spellEnd"/>
+      <w:r>
+        <w:rPr>
+          <w:lang w:val="pl-PL"/>
+        </w:rPr>
+        <w:t>’, ‘</w:t>
+      </w:r>
+      <w:proofErr w:type="spellStart"/>
+      <w:r>
+        <w:rPr>
+          <w:lang w:val="pl-PL"/>
+        </w:rPr>
+        <w:t>Complex</w:t>
+      </w:r>
+      <w:proofErr w:type="spellEnd"/>
+      <w:r>
+        <w:rPr>
+          <w:lang w:val="pl-PL"/>
+        </w:rPr>
+        <w:t xml:space="preserve"> </w:t>
+      </w:r>
+      <w:proofErr w:type="spellStart"/>
+      <w:r>
+        <w:rPr>
+          <w:lang w:val="pl-PL"/>
+        </w:rPr>
+        <w:t>Formula</w:t>
+      </w:r>
+      <w:proofErr w:type="spellEnd"/>
+      <w:r>
+        <w:rPr>
+          <w:lang w:val="pl-PL"/>
+        </w:rPr>
+        <w:t xml:space="preserve">’, ‘Object </w:t>
+      </w:r>
+      <w:proofErr w:type="spellStart"/>
+      <w:r>
+        <w:rPr>
+          <w:lang w:val="pl-PL"/>
+        </w:rPr>
+        <w:t>Type</w:t>
+      </w:r>
+      <w:proofErr w:type="spellEnd"/>
+      <w:r>
+        <w:rPr>
+          <w:lang w:val="pl-PL"/>
+        </w:rPr>
+        <w:t xml:space="preserve"> </w:t>
+      </w:r>
+      <w:proofErr w:type="spellStart"/>
+      <w:r>
+        <w:rPr>
+          <w:lang w:val="pl-PL"/>
+        </w:rPr>
+        <w:t>Formula</w:t>
+      </w:r>
+      <w:proofErr w:type="spellEnd"/>
+      <w:r>
+        <w:rPr>
+          <w:lang w:val="pl-PL"/>
+        </w:rPr>
+        <w:t>’}</w:t>
       </w:r>
     </w:p>
     <w:p>
@@ -2010,9 +2573,16 @@
         <w:rPr>
           <w:lang w:val="pl-PL"/>
         </w:rPr>
-        <w:lastRenderedPageBreak/>
-        <w:t>Simple Formula</w:t>
-      </w:r>
+        <w:t xml:space="preserve">Simple </w:t>
+      </w:r>
+      <w:proofErr w:type="spellStart"/>
+      <w:r>
+        <w:rPr>
+          <w:lang w:val="pl-PL"/>
+        </w:rPr>
+        <w:t>Formula</w:t>
+      </w:r>
+      <w:proofErr w:type="spellEnd"/>
     </w:p>
     <w:p>
       <w:pPr>
@@ -2026,7 +2596,49 @@
         <w:rPr>
           <w:lang w:val="pl-PL"/>
         </w:rPr>
-        <w:t xml:space="preserve">Klasa implementująca metody ,których sygnatura opisana jest w klasie Formula, Simple Formula odzwierciedla zdanie proste i pobiera następujące argumenty – Model indywiduowy, Cecha, Stan, Czas (Opc). </w:t>
+        <w:t xml:space="preserve">Klasa implementująca metody ,których sygnatura opisana jest w klasie </w:t>
+      </w:r>
+      <w:proofErr w:type="spellStart"/>
+      <w:r>
+        <w:rPr>
+          <w:lang w:val="pl-PL"/>
+        </w:rPr>
+        <w:t>Formula</w:t>
+      </w:r>
+      <w:proofErr w:type="spellEnd"/>
+      <w:r>
+        <w:rPr>
+          <w:lang w:val="pl-PL"/>
+        </w:rPr>
+        <w:t xml:space="preserve">, Simple </w:t>
+      </w:r>
+      <w:proofErr w:type="spellStart"/>
+      <w:r>
+        <w:rPr>
+          <w:lang w:val="pl-PL"/>
+        </w:rPr>
+        <w:t>Formula</w:t>
+      </w:r>
+      <w:proofErr w:type="spellEnd"/>
+      <w:r>
+        <w:rPr>
+          <w:lang w:val="pl-PL"/>
+        </w:rPr>
+        <w:t xml:space="preserve"> odzwierciedla zdanie proste i pobiera następujące argumenty – Model indywiduowy, Cecha, Stan, Czas (</w:t>
+      </w:r>
+      <w:proofErr w:type="spellStart"/>
+      <w:r>
+        <w:rPr>
+          <w:lang w:val="pl-PL"/>
+        </w:rPr>
+        <w:t>Opc</w:t>
+      </w:r>
+      <w:proofErr w:type="spellEnd"/>
+      <w:r>
+        <w:rPr>
+          <w:lang w:val="pl-PL"/>
+        </w:rPr>
+        <w:t xml:space="preserve">). </w:t>
       </w:r>
     </w:p>
     <w:p>
@@ -2040,12 +2652,28 @@
           <w:lang w:val="pl-PL"/>
         </w:rPr>
       </w:pPr>
-      <w:r>
-        <w:rPr>
-          <w:lang w:val="pl-PL"/>
-        </w:rPr>
-        <w:t>Complex Formula</w:t>
-      </w:r>
+      <w:proofErr w:type="spellStart"/>
+      <w:r>
+        <w:rPr>
+          <w:lang w:val="pl-PL"/>
+        </w:rPr>
+        <w:t>Complex</w:t>
+      </w:r>
+      <w:proofErr w:type="spellEnd"/>
+      <w:r>
+        <w:rPr>
+          <w:lang w:val="pl-PL"/>
+        </w:rPr>
+        <w:t xml:space="preserve"> </w:t>
+      </w:r>
+      <w:proofErr w:type="spellStart"/>
+      <w:r>
+        <w:rPr>
+          <w:lang w:val="pl-PL"/>
+        </w:rPr>
+        <w:t>Formula</w:t>
+      </w:r>
+      <w:proofErr w:type="spellEnd"/>
     </w:p>
     <w:p>
       <w:pPr>
@@ -2059,7 +2687,21 @@
         <w:rPr>
           <w:lang w:val="pl-PL"/>
         </w:rPr>
-        <w:t>Klasa implementująca metody ,których sygnatura opisana jest w klasie Formula, CF odzwierciedla zdanie złożone i pobiera następujące argumenty , Model indywiduowy, listę cech, listę stanów, operator logiczny oraz opcjonalnie czas.</w:t>
+        <w:t xml:space="preserve">Klasa implementująca metody ,których sygnatura opisana jest w klasie </w:t>
+      </w:r>
+      <w:proofErr w:type="spellStart"/>
+      <w:r>
+        <w:rPr>
+          <w:lang w:val="pl-PL"/>
+        </w:rPr>
+        <w:t>Formula</w:t>
+      </w:r>
+      <w:proofErr w:type="spellEnd"/>
+      <w:r>
+        <w:rPr>
+          <w:lang w:val="pl-PL"/>
+        </w:rPr>
+        <w:t>, CF odzwierciedla zdanie złożone i pobiera następujące argumenty , Model indywiduowy, listę cech, listę stanów, operator logiczny oraz opcjonalnie czas.</w:t>
       </w:r>
     </w:p>
     <w:p>
@@ -2073,11 +2715,33 @@
           <w:lang w:val="pl-PL"/>
         </w:rPr>
       </w:pPr>
-      <w:r>
-        <w:rPr>
-          <w:lang w:val="pl-PL"/>
-        </w:rPr>
-        <w:t>Complex Formula OT</w:t>
+      <w:proofErr w:type="spellStart"/>
+      <w:r>
+        <w:rPr>
+          <w:lang w:val="pl-PL"/>
+        </w:rPr>
+        <w:t>Complex</w:t>
+      </w:r>
+      <w:proofErr w:type="spellEnd"/>
+      <w:r>
+        <w:rPr>
+          <w:lang w:val="pl-PL"/>
+        </w:rPr>
+        <w:t xml:space="preserve"> </w:t>
+      </w:r>
+      <w:proofErr w:type="spellStart"/>
+      <w:r>
+        <w:rPr>
+          <w:lang w:val="pl-PL"/>
+        </w:rPr>
+        <w:t>Formula</w:t>
+      </w:r>
+      <w:proofErr w:type="spellEnd"/>
+      <w:r>
+        <w:rPr>
+          <w:lang w:val="pl-PL"/>
+        </w:rPr>
+        <w:t xml:space="preserve"> OT</w:t>
       </w:r>
     </w:p>
     <w:p>
@@ -2092,13 +2756,69 @@
         <w:rPr>
           <w:lang w:val="pl-PL"/>
         </w:rPr>
-        <w:t xml:space="preserve">Klasa implementująca metody ,których sygnatura opisana jest w klasie Formula, CFOT odzwierciedla zdanie złożone w którym przedmiotem zainteresowania nie są cechy modelu indywiduowego, ale </w:t>
-      </w:r>
-      <w:r>
-        <w:rPr>
-          <w:lang w:val="pl-PL"/>
-        </w:rPr>
-        <w:t>modele indywiduowe. Możemy np. wykreowac pytanie ‘Czy był dziś u Ciebie Kamil i Ambroży?’.</w:t>
+        <w:t xml:space="preserve">Klasa implementująca metody ,których sygnatura opisana jest w klasie </w:t>
+      </w:r>
+      <w:proofErr w:type="spellStart"/>
+      <w:r>
+        <w:rPr>
+          <w:lang w:val="pl-PL"/>
+        </w:rPr>
+        <w:t>Formula</w:t>
+      </w:r>
+      <w:proofErr w:type="spellEnd"/>
+      <w:r>
+        <w:rPr>
+          <w:lang w:val="pl-PL"/>
+        </w:rPr>
+        <w:t xml:space="preserve">, CFOT odzwierciedla zdanie złożone w którym przedmiotem zainteresowania nie są cechy modelu </w:t>
+      </w:r>
+      <w:proofErr w:type="spellStart"/>
+      <w:r>
+        <w:rPr>
+          <w:lang w:val="pl-PL"/>
+        </w:rPr>
+        <w:t>indywiduowego</w:t>
+      </w:r>
+      <w:proofErr w:type="spellEnd"/>
+      <w:r>
+        <w:rPr>
+          <w:lang w:val="pl-PL"/>
+        </w:rPr>
+        <w:t xml:space="preserve">, ale </w:t>
+      </w:r>
+      <w:r>
+        <w:rPr>
+          <w:lang w:val="pl-PL"/>
+        </w:rPr>
+        <w:t xml:space="preserve">modele </w:t>
+      </w:r>
+      <w:proofErr w:type="spellStart"/>
+      <w:r>
+        <w:rPr>
+          <w:lang w:val="pl-PL"/>
+        </w:rPr>
+        <w:t>indywiduowe</w:t>
+      </w:r>
+      <w:proofErr w:type="spellEnd"/>
+      <w:r>
+        <w:rPr>
+          <w:lang w:val="pl-PL"/>
+        </w:rPr>
+        <w:t xml:space="preserve">. Możemy np. </w:t>
+      </w:r>
+      <w:proofErr w:type="spellStart"/>
+      <w:r>
+        <w:rPr>
+          <w:lang w:val="pl-PL"/>
+        </w:rPr>
+        <w:t>wykreowac</w:t>
+      </w:r>
+      <w:proofErr w:type="spellEnd"/>
+      <w:r>
+        <w:rPr>
+          <w:lang w:val="pl-PL"/>
+        </w:rPr>
+        <w:t xml:space="preserve"> pytanie ‘Czy był dziś u Ciebie Kamil i Ambroży?’.</w:t>
       </w:r>
     </w:p>
     <w:p>
@@ -2138,12 +2858,14 @@
           <w:lang w:val="pl-PL"/>
         </w:rPr>
       </w:pPr>
+      <w:proofErr w:type="spellStart"/>
       <w:r>
         <w:rPr>
           <w:lang w:val="pl-PL"/>
         </w:rPr>
         <w:t>Sentence</w:t>
       </w:r>
+      <w:proofErr w:type="spellEnd"/>
     </w:p>
     <w:p>
       <w:pPr>
@@ -2176,25 +2898,139 @@
           <w:lang w:val="pl-PL"/>
         </w:rPr>
       </w:pPr>
-      <w:r>
-        <w:rPr>
-          <w:lang w:val="pl-PL"/>
-        </w:rPr>
-        <w:t>Sentence Type</w:t>
-      </w:r>
-    </w:p>
-    <w:p>
-      <w:pPr>
-        <w:pStyle w:val="ListParagraph"/>
-        <w:rPr>
-          <w:lang w:val="pl-PL"/>
-        </w:rPr>
-      </w:pPr>
-      <w:r>
-        <w:rPr>
-          <w:lang w:val="pl-PL"/>
-        </w:rPr>
-        <w:t>Typ sentencji będący enumeratorem który reprezentuje zbiór {Imperative, Declarative, Interrogative, Exclaimatory} w tym momencie wykorzystywane są Declarativy tj. zdania oznajmujące i Interrogativy, tj. pytania. Dystynkcja jest konieczna jako, że różne sentencje są różnie traktowane.</w:t>
+      <w:proofErr w:type="spellStart"/>
+      <w:r>
+        <w:rPr>
+          <w:lang w:val="pl-PL"/>
+        </w:rPr>
+        <w:t>Sentence</w:t>
+      </w:r>
+      <w:proofErr w:type="spellEnd"/>
+      <w:r>
+        <w:rPr>
+          <w:lang w:val="pl-PL"/>
+        </w:rPr>
+        <w:t xml:space="preserve"> </w:t>
+      </w:r>
+      <w:proofErr w:type="spellStart"/>
+      <w:r>
+        <w:rPr>
+          <w:lang w:val="pl-PL"/>
+        </w:rPr>
+        <w:t>Type</w:t>
+      </w:r>
+      <w:proofErr w:type="spellEnd"/>
+    </w:p>
+    <w:p>
+      <w:pPr>
+        <w:pStyle w:val="ListParagraph"/>
+        <w:rPr>
+          <w:lang w:val="pl-PL"/>
+        </w:rPr>
+      </w:pPr>
+      <w:r>
+        <w:rPr>
+          <w:lang w:val="pl-PL"/>
+        </w:rPr>
+        <w:t xml:space="preserve">Typ sentencji będący </w:t>
+      </w:r>
+      <w:proofErr w:type="spellStart"/>
+      <w:r>
+        <w:rPr>
+          <w:lang w:val="pl-PL"/>
+        </w:rPr>
+        <w:t>enumeratorem</w:t>
+      </w:r>
+      <w:proofErr w:type="spellEnd"/>
+      <w:r>
+        <w:rPr>
+          <w:lang w:val="pl-PL"/>
+        </w:rPr>
+        <w:t xml:space="preserve"> który reprezentuje zbiór {</w:t>
+      </w:r>
+      <w:proofErr w:type="spellStart"/>
+      <w:r>
+        <w:rPr>
+          <w:lang w:val="pl-PL"/>
+        </w:rPr>
+        <w:t>Imperative</w:t>
+      </w:r>
+      <w:proofErr w:type="spellEnd"/>
+      <w:r>
+        <w:rPr>
+          <w:lang w:val="pl-PL"/>
+        </w:rPr>
+        <w:t xml:space="preserve">, </w:t>
+      </w:r>
+      <w:proofErr w:type="spellStart"/>
+      <w:r>
+        <w:rPr>
+          <w:lang w:val="pl-PL"/>
+        </w:rPr>
+        <w:t>Declarative</w:t>
+      </w:r>
+      <w:proofErr w:type="spellEnd"/>
+      <w:r>
+        <w:rPr>
+          <w:lang w:val="pl-PL"/>
+        </w:rPr>
+        <w:t xml:space="preserve">, </w:t>
+      </w:r>
+      <w:proofErr w:type="spellStart"/>
+      <w:r>
+        <w:rPr>
+          <w:lang w:val="pl-PL"/>
+        </w:rPr>
+        <w:t>Interrogative</w:t>
+      </w:r>
+      <w:proofErr w:type="spellEnd"/>
+      <w:r>
+        <w:rPr>
+          <w:lang w:val="pl-PL"/>
+        </w:rPr>
+        <w:t xml:space="preserve">, </w:t>
+      </w:r>
+      <w:proofErr w:type="spellStart"/>
+      <w:r>
+        <w:rPr>
+          <w:lang w:val="pl-PL"/>
+        </w:rPr>
+        <w:t>Exclaimatory</w:t>
+      </w:r>
+      <w:proofErr w:type="spellEnd"/>
+      <w:r>
+        <w:rPr>
+          <w:lang w:val="pl-PL"/>
+        </w:rPr>
+        <w:t xml:space="preserve">} w tym momencie wykorzystywane są </w:t>
+      </w:r>
+      <w:proofErr w:type="spellStart"/>
+      <w:r>
+        <w:rPr>
+          <w:lang w:val="pl-PL"/>
+        </w:rPr>
+        <w:t>Declarativy</w:t>
+      </w:r>
+      <w:proofErr w:type="spellEnd"/>
+      <w:r>
+        <w:rPr>
+          <w:lang w:val="pl-PL"/>
+        </w:rPr>
+        <w:t xml:space="preserve"> tj. zdania oznajmujące i </w:t>
+      </w:r>
+      <w:proofErr w:type="spellStart"/>
+      <w:r>
+        <w:rPr>
+          <w:lang w:val="pl-PL"/>
+        </w:rPr>
+        <w:t>Interrogativy</w:t>
+      </w:r>
+      <w:proofErr w:type="spellEnd"/>
+      <w:r>
+        <w:rPr>
+          <w:lang w:val="pl-PL"/>
+        </w:rPr>
+        <w:t>, tj. pytania. Dystynkcja jest konieczna jako, że różne sentencje są różnie traktowane.</w:t>
       </w:r>
     </w:p>
     <w:p>
@@ -2208,31 +3044,173 @@
           <w:lang w:val="pl-PL"/>
         </w:rPr>
       </w:pPr>
+      <w:proofErr w:type="spellStart"/>
       <w:r>
         <w:rPr>
           <w:lang w:val="pl-PL"/>
         </w:rPr>
         <w:t>Declarative</w:t>
       </w:r>
-    </w:p>
-    <w:p>
-      <w:pPr>
-        <w:pStyle w:val="ListParagraph"/>
-        <w:rPr>
-          <w:lang w:val="pl-PL"/>
-        </w:rPr>
-      </w:pPr>
-      <w:r>
-        <w:rPr>
-          <w:lang w:val="pl-PL"/>
-        </w:rPr>
-        <w:t xml:space="preserve">Klasa implementująca interfejs Sentence. Declarative jest odpowiedzialna za budowę zdań oznajmujących dla każdego rodzaju formuł. </w:t>
-      </w:r>
-      <w:r>
-        <w:rPr>
-          <w:lang w:val="pl-PL"/>
-        </w:rPr>
-        <w:t>Obiekt zbudowany przez Declarative jest łatwo przekształcalny do postaci stringa, która to może być przeczytana przez moduł głosowy. Declarative jako argumenty przyjmuje subject, traits, states, logicaloperator, modaloperator, tense, każdy z tych argumentów jest opcjonalny.</w:t>
+      <w:proofErr w:type="spellEnd"/>
+    </w:p>
+    <w:p>
+      <w:pPr>
+        <w:pStyle w:val="ListParagraph"/>
+        <w:rPr>
+          <w:lang w:val="pl-PL"/>
+        </w:rPr>
+      </w:pPr>
+      <w:r>
+        <w:rPr>
+          <w:lang w:val="pl-PL"/>
+        </w:rPr>
+        <w:t xml:space="preserve">Klasa implementująca interfejs </w:t>
+      </w:r>
+      <w:proofErr w:type="spellStart"/>
+      <w:r>
+        <w:rPr>
+          <w:lang w:val="pl-PL"/>
+        </w:rPr>
+        <w:t>Sentence</w:t>
+      </w:r>
+      <w:proofErr w:type="spellEnd"/>
+      <w:r>
+        <w:rPr>
+          <w:lang w:val="pl-PL"/>
+        </w:rPr>
+        <w:t xml:space="preserve">. </w:t>
+      </w:r>
+      <w:proofErr w:type="spellStart"/>
+      <w:r>
+        <w:rPr>
+          <w:lang w:val="pl-PL"/>
+        </w:rPr>
+        <w:t>Declarative</w:t>
+      </w:r>
+      <w:proofErr w:type="spellEnd"/>
+      <w:r>
+        <w:rPr>
+          <w:lang w:val="pl-PL"/>
+        </w:rPr>
+        <w:t xml:space="preserve"> jest odpowiedzialna za budowę zdań oznajmujących dla każdego rodzaju formuł. </w:t>
+      </w:r>
+      <w:r>
+        <w:rPr>
+          <w:lang w:val="pl-PL"/>
+        </w:rPr>
+        <w:t xml:space="preserve">Obiekt zbudowany przez </w:t>
+      </w:r>
+      <w:proofErr w:type="spellStart"/>
+      <w:r>
+        <w:rPr>
+          <w:lang w:val="pl-PL"/>
+        </w:rPr>
+        <w:t>Declarative</w:t>
+      </w:r>
+      <w:proofErr w:type="spellEnd"/>
+      <w:r>
+        <w:rPr>
+          <w:lang w:val="pl-PL"/>
+        </w:rPr>
+        <w:t xml:space="preserve"> jest łatwo przekształcalny do postaci stringa, która to może być przeczytana przez moduł głosowy. </w:t>
+      </w:r>
+      <w:proofErr w:type="spellStart"/>
+      <w:r>
+        <w:rPr>
+          <w:lang w:val="pl-PL"/>
+        </w:rPr>
+        <w:t>Declarative</w:t>
+      </w:r>
+      <w:proofErr w:type="spellEnd"/>
+      <w:r>
+        <w:rPr>
+          <w:lang w:val="pl-PL"/>
+        </w:rPr>
+        <w:t xml:space="preserve"> jako argumenty przyjmuje </w:t>
+      </w:r>
+      <w:proofErr w:type="spellStart"/>
+      <w:r>
+        <w:rPr>
+          <w:lang w:val="pl-PL"/>
+        </w:rPr>
+        <w:t>subject</w:t>
+      </w:r>
+      <w:proofErr w:type="spellEnd"/>
+      <w:r>
+        <w:rPr>
+          <w:lang w:val="pl-PL"/>
+        </w:rPr>
+        <w:t xml:space="preserve">, </w:t>
+      </w:r>
+      <w:proofErr w:type="spellStart"/>
+      <w:r>
+        <w:rPr>
+          <w:lang w:val="pl-PL"/>
+        </w:rPr>
+        <w:t>traits</w:t>
+      </w:r>
+      <w:proofErr w:type="spellEnd"/>
+      <w:r>
+        <w:rPr>
+          <w:lang w:val="pl-PL"/>
+        </w:rPr>
+        <w:t xml:space="preserve">, </w:t>
+      </w:r>
+      <w:proofErr w:type="spellStart"/>
+      <w:r>
+        <w:rPr>
+          <w:lang w:val="pl-PL"/>
+        </w:rPr>
+        <w:t>states</w:t>
+      </w:r>
+      <w:proofErr w:type="spellEnd"/>
+      <w:r>
+        <w:rPr>
+          <w:lang w:val="pl-PL"/>
+        </w:rPr>
+        <w:t xml:space="preserve">, </w:t>
+      </w:r>
+      <w:proofErr w:type="spellStart"/>
+      <w:r>
+        <w:rPr>
+          <w:lang w:val="pl-PL"/>
+        </w:rPr>
+        <w:t>logicaloperator</w:t>
+      </w:r>
+      <w:proofErr w:type="spellEnd"/>
+      <w:r>
+        <w:rPr>
+          <w:lang w:val="pl-PL"/>
+        </w:rPr>
+        <w:t xml:space="preserve">, </w:t>
+      </w:r>
+      <w:proofErr w:type="spellStart"/>
+      <w:r>
+        <w:rPr>
+          <w:lang w:val="pl-PL"/>
+        </w:rPr>
+        <w:t>modaloperator</w:t>
+      </w:r>
+      <w:proofErr w:type="spellEnd"/>
+      <w:r>
+        <w:rPr>
+          <w:lang w:val="pl-PL"/>
+        </w:rPr>
+        <w:t xml:space="preserve">, </w:t>
+      </w:r>
+      <w:proofErr w:type="spellStart"/>
+      <w:r>
+        <w:rPr>
+          <w:lang w:val="pl-PL"/>
+        </w:rPr>
+        <w:t>tense</w:t>
+      </w:r>
+      <w:proofErr w:type="spellEnd"/>
+      <w:r>
+        <w:rPr>
+          <w:lang w:val="pl-PL"/>
+        </w:rPr>
+        <w:t>, każdy z tych argumentów jest opcjonalny.</w:t>
       </w:r>
     </w:p>
     <w:p>
@@ -2246,12 +3224,14 @@
           <w:lang w:val="pl-PL"/>
         </w:rPr>
       </w:pPr>
+      <w:proofErr w:type="spellStart"/>
       <w:r>
         <w:rPr>
           <w:lang w:val="pl-PL"/>
         </w:rPr>
         <w:t>Interrogative</w:t>
       </w:r>
+      <w:proofErr w:type="spellEnd"/>
     </w:p>
     <w:p>
       <w:pPr>
@@ -2282,54 +3262,227 @@
         <w:rPr>
           <w:lang w:val="pl-PL"/>
         </w:rPr>
-        <w:t xml:space="preserve">, klasa zawiera kilka metod o których warto wspomnieć . - - build_from_scraps to metoda ,która jako argument przyjmuje string i przekształca go w obiekt klasy Interrogative zawierający pełnoprawną formułę. </w:t>
-      </w:r>
-    </w:p>
-    <w:p>
-      <w:pPr>
-        <w:pStyle w:val="ListParagraph"/>
-        <w:rPr>
-          <w:lang w:val="pl-PL"/>
-        </w:rPr>
-      </w:pPr>
-      <w:r>
-        <w:rPr>
-          <w:lang w:val="pl-PL"/>
-        </w:rPr>
-        <w:t>Get_epistemic_conslusion ,która pozyskuje odpowiedni holon i na jego podstawie wybiera pożądany operator modalny.</w:t>
-      </w:r>
-    </w:p>
-    <w:p>
-      <w:pPr>
-        <w:pStyle w:val="ListParagraph"/>
-        <w:rPr>
-          <w:lang w:val="pl-PL"/>
-        </w:rPr>
-      </w:pPr>
-      <w:r>
-        <w:rPr>
-          <w:lang w:val="pl-PL"/>
-        </w:rPr>
-        <w:t>Check_epistemic_scope metoda która dla danej tablicy wartości zwraca tablicę odpowiadających im operatorów modalnych, granice wartości operatorów modalnych są zdefiniowane w pliku XML, dla wygody użycia.</w:t>
-      </w:r>
-    </w:p>
-    <w:p>
-      <w:pPr>
-        <w:pStyle w:val="ListParagraph"/>
-      </w:pPr>
-      <w:r>
-        <w:t xml:space="preserve">Interrogative przyjmuje następujące argumenty </w:t>
-      </w:r>
-      <w:r>
-        <w:t xml:space="preserve">subject, traits, states, </w:t>
-      </w:r>
-      <w:r>
-        <w:t>logicaloperator, plaintext, memory, episode</w:t>
-      </w:r>
-      <w:r>
-        <w:t>, tense</w:t>
-      </w:r>
-      <w:r>
+        <w:t xml:space="preserve">, klasa zawiera kilka metod o których warto wspomnieć . - - </w:t>
+      </w:r>
+      <w:proofErr w:type="spellStart"/>
+      <w:r>
+        <w:rPr>
+          <w:lang w:val="pl-PL"/>
+        </w:rPr>
+        <w:t>build_from_scraps</w:t>
+      </w:r>
+      <w:proofErr w:type="spellEnd"/>
+      <w:r>
+        <w:rPr>
+          <w:lang w:val="pl-PL"/>
+        </w:rPr>
+        <w:t xml:space="preserve"> to metoda ,która jako argument przyjmuje string i przekształca go w obiekt klasy </w:t>
+      </w:r>
+      <w:proofErr w:type="spellStart"/>
+      <w:r>
+        <w:rPr>
+          <w:lang w:val="pl-PL"/>
+        </w:rPr>
+        <w:t>Interrogative</w:t>
+      </w:r>
+      <w:proofErr w:type="spellEnd"/>
+      <w:r>
+        <w:rPr>
+          <w:lang w:val="pl-PL"/>
+        </w:rPr>
+        <w:t xml:space="preserve"> zawierający pełnoprawną formułę. </w:t>
+      </w:r>
+    </w:p>
+    <w:p>
+      <w:pPr>
+        <w:pStyle w:val="ListParagraph"/>
+        <w:rPr>
+          <w:lang w:val="pl-PL"/>
+        </w:rPr>
+      </w:pPr>
+      <w:proofErr w:type="spellStart"/>
+      <w:r>
+        <w:rPr>
+          <w:lang w:val="pl-PL"/>
+        </w:rPr>
+        <w:t>Get_epistemic_conslusion</w:t>
+      </w:r>
+      <w:proofErr w:type="spellEnd"/>
+      <w:r>
+        <w:rPr>
+          <w:lang w:val="pl-PL"/>
+        </w:rPr>
+        <w:t xml:space="preserve"> ,która pozyskuje odpowiedni </w:t>
+      </w:r>
+      <w:proofErr w:type="spellStart"/>
+      <w:r>
+        <w:rPr>
+          <w:lang w:val="pl-PL"/>
+        </w:rPr>
+        <w:t>holon</w:t>
+      </w:r>
+      <w:proofErr w:type="spellEnd"/>
+      <w:r>
+        <w:rPr>
+          <w:lang w:val="pl-PL"/>
+        </w:rPr>
+        <w:t xml:space="preserve"> i na jego podstawie wybiera pożądany operator modalny.</w:t>
+      </w:r>
+    </w:p>
+    <w:p>
+      <w:pPr>
+        <w:pStyle w:val="ListParagraph"/>
+        <w:rPr>
+          <w:lang w:val="pl-PL"/>
+        </w:rPr>
+      </w:pPr>
+      <w:proofErr w:type="spellStart"/>
+      <w:r>
+        <w:rPr>
+          <w:lang w:val="pl-PL"/>
+        </w:rPr>
+        <w:lastRenderedPageBreak/>
+        <w:t>Check_epistemic_scope</w:t>
+      </w:r>
+      <w:proofErr w:type="spellEnd"/>
+      <w:r>
+        <w:rPr>
+          <w:lang w:val="pl-PL"/>
+        </w:rPr>
+        <w:t xml:space="preserve"> metoda która dla danej tablicy wartości zwraca tablicę odpowiadających im operatorów modalnych, granice wartości operatorów modalnych są zdefiniowane w pliku XML, dla wygody użycia.</w:t>
+      </w:r>
+    </w:p>
+    <w:p>
+      <w:pPr>
+        <w:pStyle w:val="ListParagraph"/>
+        <w:rPr>
+          <w:lang w:val="pl-PL"/>
+        </w:rPr>
+      </w:pPr>
+      <w:proofErr w:type="spellStart"/>
+      <w:r>
+        <w:rPr>
+          <w:lang w:val="pl-PL"/>
+        </w:rPr>
+        <w:t>Interrogative</w:t>
+      </w:r>
+      <w:proofErr w:type="spellEnd"/>
+      <w:r>
+        <w:rPr>
+          <w:lang w:val="pl-PL"/>
+        </w:rPr>
+        <w:t xml:space="preserve"> przyjmuje następujące argumenty </w:t>
+      </w:r>
+      <w:proofErr w:type="spellStart"/>
+      <w:r>
+        <w:rPr>
+          <w:lang w:val="pl-PL"/>
+        </w:rPr>
+        <w:t>subject</w:t>
+      </w:r>
+      <w:proofErr w:type="spellEnd"/>
+      <w:r>
+        <w:rPr>
+          <w:lang w:val="pl-PL"/>
+        </w:rPr>
+        <w:t xml:space="preserve">, </w:t>
+      </w:r>
+      <w:proofErr w:type="spellStart"/>
+      <w:r>
+        <w:rPr>
+          <w:lang w:val="pl-PL"/>
+        </w:rPr>
+        <w:t>traits</w:t>
+      </w:r>
+      <w:proofErr w:type="spellEnd"/>
+      <w:r>
+        <w:rPr>
+          <w:lang w:val="pl-PL"/>
+        </w:rPr>
+        <w:t xml:space="preserve">, </w:t>
+      </w:r>
+      <w:proofErr w:type="spellStart"/>
+      <w:r>
+        <w:rPr>
+          <w:lang w:val="pl-PL"/>
+        </w:rPr>
+        <w:t>states</w:t>
+      </w:r>
+      <w:proofErr w:type="spellEnd"/>
+      <w:r>
+        <w:rPr>
+          <w:lang w:val="pl-PL"/>
+        </w:rPr>
+        <w:t xml:space="preserve">, </w:t>
+      </w:r>
+      <w:proofErr w:type="spellStart"/>
+      <w:r>
+        <w:rPr>
+          <w:lang w:val="pl-PL"/>
+        </w:rPr>
+        <w:t>logicaloperator</w:t>
+      </w:r>
+      <w:proofErr w:type="spellEnd"/>
+      <w:r>
+        <w:rPr>
+          <w:lang w:val="pl-PL"/>
+        </w:rPr>
+        <w:t xml:space="preserve">, </w:t>
+      </w:r>
+      <w:proofErr w:type="spellStart"/>
+      <w:r>
+        <w:rPr>
+          <w:lang w:val="pl-PL"/>
+        </w:rPr>
+        <w:t>plaintext</w:t>
+      </w:r>
+      <w:proofErr w:type="spellEnd"/>
+      <w:r>
+        <w:rPr>
+          <w:lang w:val="pl-PL"/>
+        </w:rPr>
+        <w:t xml:space="preserve">, </w:t>
+      </w:r>
+      <w:proofErr w:type="spellStart"/>
+      <w:r>
+        <w:rPr>
+          <w:lang w:val="pl-PL"/>
+        </w:rPr>
+        <w:t>memory</w:t>
+      </w:r>
+      <w:proofErr w:type="spellEnd"/>
+      <w:r>
+        <w:rPr>
+          <w:lang w:val="pl-PL"/>
+        </w:rPr>
+        <w:t xml:space="preserve">, </w:t>
+      </w:r>
+      <w:proofErr w:type="spellStart"/>
+      <w:r>
+        <w:rPr>
+          <w:lang w:val="pl-PL"/>
+        </w:rPr>
+        <w:t>episode</w:t>
+      </w:r>
+      <w:proofErr w:type="spellEnd"/>
+      <w:r>
+        <w:rPr>
+          <w:lang w:val="pl-PL"/>
+        </w:rPr>
+        <w:t xml:space="preserve">, </w:t>
+      </w:r>
+      <w:proofErr w:type="spellStart"/>
+      <w:r>
+        <w:rPr>
+          <w:lang w:val="pl-PL"/>
+        </w:rPr>
+        <w:t>tense</w:t>
+      </w:r>
+      <w:proofErr w:type="spellEnd"/>
+      <w:r>
+        <w:rPr>
+          <w:lang w:val="pl-PL"/>
+        </w:rPr>
         <w:t xml:space="preserve"> z których każdy jest opcjonalny.</w:t>
       </w:r>
     </w:p>
@@ -2343,8 +3496,21 @@
         <w:rPr>
           <w:lang w:val="pl-PL"/>
         </w:rPr>
-        <w:lastRenderedPageBreak/>
-        <w:t>Semantyka, probiotyki wiedzy.</w:t>
+        <w:t xml:space="preserve">Semantyka, </w:t>
+      </w:r>
+      <w:proofErr w:type="spellStart"/>
+      <w:r>
+        <w:rPr>
+          <w:lang w:val="pl-PL"/>
+        </w:rPr>
+        <w:t>probiotyki</w:t>
+      </w:r>
+      <w:proofErr w:type="spellEnd"/>
+      <w:r>
+        <w:rPr>
+          <w:lang w:val="pl-PL"/>
+        </w:rPr>
+        <w:t xml:space="preserve"> wiedzy.</w:t>
       </w:r>
     </w:p>
     <w:p>
@@ -2377,7 +3543,21 @@
         <w:rPr>
           <w:lang w:val="pl-PL"/>
         </w:rPr>
-        <w:t xml:space="preserve">Plik konfiguracyjny zapisany w xmlu ,zawierający wszystkie zmienne systemowe, które są wykorzystywane w późniejszych procesach </w:t>
+        <w:t xml:space="preserve">Plik konfiguracyjny zapisany w </w:t>
+      </w:r>
+      <w:proofErr w:type="spellStart"/>
+      <w:r>
+        <w:rPr>
+          <w:lang w:val="pl-PL"/>
+        </w:rPr>
+        <w:t>xmlu</w:t>
+      </w:r>
+      <w:proofErr w:type="spellEnd"/>
+      <w:r>
+        <w:rPr>
+          <w:lang w:val="pl-PL"/>
+        </w:rPr>
+        <w:t xml:space="preserve"> ,zawierający wszystkie zmienne systemowe, które są wykorzystywane w późniejszych procesach </w:t>
       </w:r>
       <w:r>
         <w:rPr>
@@ -2397,12 +3577,14 @@
           <w:lang w:val="pl-PL"/>
         </w:rPr>
       </w:pPr>
+      <w:proofErr w:type="spellStart"/>
       <w:r>
         <w:rPr>
           <w:lang w:val="pl-PL"/>
         </w:rPr>
         <w:t>CSVReader</w:t>
       </w:r>
+      <w:proofErr w:type="spellEnd"/>
     </w:p>
     <w:p>
       <w:pPr>
@@ -2416,7 +3598,35 @@
         <w:rPr>
           <w:lang w:val="pl-PL"/>
         </w:rPr>
-        <w:t>Klasa zawierająca metody ,które czytają pliki typu csv i odpowiednio je obiektują.</w:t>
+        <w:t xml:space="preserve">Klasa zawierająca metody ,które czytają pliki typu </w:t>
+      </w:r>
+      <w:proofErr w:type="spellStart"/>
+      <w:r>
+        <w:rPr>
+          <w:lang w:val="pl-PL"/>
+        </w:rPr>
+        <w:t>csv</w:t>
+      </w:r>
+      <w:proofErr w:type="spellEnd"/>
+      <w:r>
+        <w:rPr>
+          <w:lang w:val="pl-PL"/>
+        </w:rPr>
+        <w:t xml:space="preserve"> i odpowiednio je </w:t>
+      </w:r>
+      <w:proofErr w:type="spellStart"/>
+      <w:r>
+        <w:rPr>
+          <w:lang w:val="pl-PL"/>
+        </w:rPr>
+        <w:t>obiektują</w:t>
+      </w:r>
+      <w:proofErr w:type="spellEnd"/>
+      <w:r>
+        <w:rPr>
+          <w:lang w:val="pl-PL"/>
+        </w:rPr>
+        <w:t>.</w:t>
       </w:r>
     </w:p>
     <w:p>
@@ -2449,7 +3659,21 @@
         <w:rPr>
           <w:lang w:val="pl-PL"/>
         </w:rPr>
-        <w:t>Plik konfiguracyjny typu xml zawierający identyfikatory dla obiektów świata rzeczywistego.</w:t>
+        <w:t xml:space="preserve">Plik konfiguracyjny typu </w:t>
+      </w:r>
+      <w:proofErr w:type="spellStart"/>
+      <w:r>
+        <w:rPr>
+          <w:lang w:val="pl-PL"/>
+        </w:rPr>
+        <w:t>xml</w:t>
+      </w:r>
+      <w:proofErr w:type="spellEnd"/>
+      <w:r>
+        <w:rPr>
+          <w:lang w:val="pl-PL"/>
+        </w:rPr>
+        <w:t xml:space="preserve"> zawierający identyfikatory dla obiektów świata rzeczywistego.</w:t>
       </w:r>
     </w:p>
     <w:p>
@@ -2482,14 +3706,44 @@
         <w:rPr>
           <w:lang w:val="pl-PL"/>
         </w:rPr>
-        <w:t>Plik konfiguracyjny typu xml zawierający</w:t>
-      </w:r>
-      <w:r>
-        <w:rPr>
-          <w:lang w:val="pl-PL"/>
-        </w:rPr>
-        <w:t xml:space="preserve"> id oraz dopuszczalne cechy object typów, na podstawie tych danych tworzone są później Object Type’sy</w:t>
-      </w:r>
+        <w:t xml:space="preserve">Plik konfiguracyjny typu </w:t>
+      </w:r>
+      <w:proofErr w:type="spellStart"/>
+      <w:r>
+        <w:rPr>
+          <w:lang w:val="pl-PL"/>
+        </w:rPr>
+        <w:t>xml</w:t>
+      </w:r>
+      <w:proofErr w:type="spellEnd"/>
+      <w:r>
+        <w:rPr>
+          <w:lang w:val="pl-PL"/>
+        </w:rPr>
+        <w:t xml:space="preserve"> zawierający id oraz dopuszczalne cechy </w:t>
+      </w:r>
+      <w:proofErr w:type="spellStart"/>
+      <w:r>
+        <w:rPr>
+          <w:lang w:val="pl-PL"/>
+        </w:rPr>
+        <w:t>object</w:t>
+      </w:r>
+      <w:proofErr w:type="spellEnd"/>
+      <w:r>
+        <w:rPr>
+          <w:lang w:val="pl-PL"/>
+        </w:rPr>
+        <w:t xml:space="preserve"> typów, na podstawie tych danych tworzone są później Object </w:t>
+      </w:r>
+      <w:proofErr w:type="spellStart"/>
+      <w:r>
+        <w:rPr>
+          <w:lang w:val="pl-PL"/>
+        </w:rPr>
+        <w:t>Type’sy</w:t>
+      </w:r>
+      <w:proofErr w:type="spellEnd"/>
     </w:p>
     <w:p>
       <w:pPr>
@@ -2521,7 +3775,21 @@
         <w:rPr>
           <w:lang w:val="pl-PL"/>
         </w:rPr>
-        <w:t>Plik zawierający obserwacje zapisane w csv. Idealny do symulacji obserwacji.</w:t>
+        <w:t xml:space="preserve">Plik zawierający obserwacje zapisane w </w:t>
+      </w:r>
+      <w:proofErr w:type="spellStart"/>
+      <w:r>
+        <w:rPr>
+          <w:lang w:val="pl-PL"/>
+        </w:rPr>
+        <w:t>csv</w:t>
+      </w:r>
+      <w:proofErr w:type="spellEnd"/>
+      <w:r>
+        <w:rPr>
+          <w:lang w:val="pl-PL"/>
+        </w:rPr>
+        <w:t>. Idealny do symulacji obserwacji.</w:t>
       </w:r>
     </w:p>
     <w:p>
@@ -2535,12 +3803,14 @@
           <w:lang w:val="pl-PL"/>
         </w:rPr>
       </w:pPr>
+      <w:proofErr w:type="spellStart"/>
       <w:r>
         <w:rPr>
           <w:lang w:val="pl-PL"/>
         </w:rPr>
         <w:t>XMLReader</w:t>
       </w:r>
+      <w:proofErr w:type="spellEnd"/>
     </w:p>
     <w:p>
       <w:pPr>
@@ -2581,12 +3851,14 @@
           <w:lang w:val="pl-PL"/>
         </w:rPr>
       </w:pPr>
+      <w:proofErr w:type="spellStart"/>
       <w:r>
         <w:rPr>
           <w:lang w:val="pl-PL"/>
         </w:rPr>
         <w:t>Identifier</w:t>
       </w:r>
+      <w:proofErr w:type="spellEnd"/>
     </w:p>
     <w:p>
       <w:pPr>
@@ -2613,25 +3885,61 @@
           <w:lang w:val="pl-PL"/>
         </w:rPr>
       </w:pPr>
-      <w:r>
-        <w:rPr>
-          <w:lang w:val="pl-PL"/>
-        </w:rPr>
-        <w:t xml:space="preserve">QRCode </w:t>
-      </w:r>
-    </w:p>
-    <w:p>
-      <w:pPr>
-        <w:pStyle w:val="ListParagraph"/>
-        <w:rPr>
-          <w:lang w:val="pl-PL"/>
-        </w:rPr>
-      </w:pPr>
-      <w:r>
-        <w:rPr>
-          <w:lang w:val="pl-PL"/>
-        </w:rPr>
-        <w:t>Klasa odwzorowująca przykładowy identyfikator obecny w świecie, QRCode implementuje interfejs Identifier.</w:t>
+      <w:proofErr w:type="spellStart"/>
+      <w:r>
+        <w:rPr>
+          <w:lang w:val="pl-PL"/>
+        </w:rPr>
+        <w:t>QRCode</w:t>
+      </w:r>
+      <w:proofErr w:type="spellEnd"/>
+      <w:r>
+        <w:rPr>
+          <w:lang w:val="pl-PL"/>
+        </w:rPr>
+        <w:t xml:space="preserve"> </w:t>
+      </w:r>
+    </w:p>
+    <w:p>
+      <w:pPr>
+        <w:pStyle w:val="ListParagraph"/>
+        <w:rPr>
+          <w:lang w:val="pl-PL"/>
+        </w:rPr>
+      </w:pPr>
+      <w:r>
+        <w:rPr>
+          <w:lang w:val="pl-PL"/>
+        </w:rPr>
+        <w:t xml:space="preserve">Klasa odwzorowująca przykładowy identyfikator obecny w świecie, </w:t>
+      </w:r>
+      <w:proofErr w:type="spellStart"/>
+      <w:r>
+        <w:rPr>
+          <w:lang w:val="pl-PL"/>
+        </w:rPr>
+        <w:t>QRCode</w:t>
+      </w:r>
+      <w:proofErr w:type="spellEnd"/>
+      <w:r>
+        <w:rPr>
+          <w:lang w:val="pl-PL"/>
+        </w:rPr>
+        <w:t xml:space="preserve"> implementuje interfejs </w:t>
+      </w:r>
+      <w:proofErr w:type="spellStart"/>
+      <w:r>
+        <w:rPr>
+          <w:lang w:val="pl-PL"/>
+        </w:rPr>
+        <w:t>Identifier</w:t>
+      </w:r>
+      <w:proofErr w:type="spellEnd"/>
+      <w:r>
+        <w:rPr>
+          <w:lang w:val="pl-PL"/>
+        </w:rPr>
+        <w:t>.</w:t>
       </w:r>
     </w:p>
     <w:p>
@@ -2645,50 +3953,68 @@
           <w:lang w:val="pl-PL"/>
         </w:rPr>
       </w:pPr>
+      <w:proofErr w:type="spellStart"/>
       <w:r>
         <w:rPr>
           <w:lang w:val="pl-PL"/>
         </w:rPr>
         <w:t>UniqueName</w:t>
       </w:r>
-    </w:p>
-    <w:p>
-      <w:pPr>
-        <w:pStyle w:val="ListParagraph"/>
-        <w:rPr>
-          <w:lang w:val="pl-PL"/>
-        </w:rPr>
-      </w:pPr>
-      <w:r>
-        <w:rPr>
-          <w:lang w:val="pl-PL"/>
-        </w:rPr>
-        <w:t xml:space="preserve">Klasa odwzorowująca przykładowy identyfikator obecny w świecie, </w:t>
-      </w:r>
-      <w:r>
-        <w:rPr>
-          <w:lang w:val="pl-PL"/>
-        </w:rPr>
-        <w:t xml:space="preserve">Unikalne imię </w:t>
-      </w:r>
-      <w:r>
-        <w:rPr>
-          <w:lang w:val="pl-PL"/>
-        </w:rPr>
-        <w:t>implementuje interfejs Identifier.</w:t>
-      </w:r>
-    </w:p>
-    <w:p>
-      <w:pPr>
-        <w:rPr>
-          <w:lang w:val="pl-PL"/>
-        </w:rPr>
-      </w:pPr>
-      <w:r>
-        <w:rPr>
-          <w:lang w:val="pl-PL"/>
-        </w:rPr>
-        <w:t xml:space="preserve">Semantyka, Meta kogniwistyka identyfikująca </w:t>
+      <w:proofErr w:type="spellEnd"/>
+    </w:p>
+    <w:p>
+      <w:pPr>
+        <w:pStyle w:val="ListParagraph"/>
+        <w:rPr>
+          <w:lang w:val="pl-PL"/>
+        </w:rPr>
+      </w:pPr>
+      <w:r>
+        <w:rPr>
+          <w:lang w:val="pl-PL"/>
+        </w:rPr>
+        <w:t xml:space="preserve">Klasa odwzorowująca przykładowy identyfikator obecny w świecie, Unikalne imię implementuje interfejs </w:t>
+      </w:r>
+      <w:proofErr w:type="spellStart"/>
+      <w:r>
+        <w:rPr>
+          <w:lang w:val="pl-PL"/>
+        </w:rPr>
+        <w:t>Identifier</w:t>
+      </w:r>
+      <w:proofErr w:type="spellEnd"/>
+      <w:r>
+        <w:rPr>
+          <w:lang w:val="pl-PL"/>
+        </w:rPr>
+        <w:t>.</w:t>
+      </w:r>
+    </w:p>
+    <w:p>
+      <w:pPr>
+        <w:rPr>
+          <w:lang w:val="pl-PL"/>
+        </w:rPr>
+      </w:pPr>
+      <w:r>
+        <w:rPr>
+          <w:lang w:val="pl-PL"/>
+        </w:rPr>
+        <w:t xml:space="preserve">Semantyka, Meta </w:t>
+      </w:r>
+      <w:proofErr w:type="spellStart"/>
+      <w:r>
+        <w:rPr>
+          <w:lang w:val="pl-PL"/>
+        </w:rPr>
+        <w:t>kogniwistyka</w:t>
+      </w:r>
+      <w:proofErr w:type="spellEnd"/>
+      <w:r>
+        <w:rPr>
+          <w:lang w:val="pl-PL"/>
+        </w:rPr>
+        <w:t xml:space="preserve"> identyfikująca </w:t>
       </w:r>
     </w:p>
     <w:p>
@@ -2756,21 +4082,43 @@
         <w:rPr>
           <w:lang w:val="pl-PL"/>
         </w:rPr>
-        <w:t>Object Type</w:t>
-      </w:r>
-    </w:p>
-    <w:p>
-      <w:pPr>
-        <w:pStyle w:val="ListParagraph"/>
-        <w:rPr>
-          <w:lang w:val="pl-PL"/>
-        </w:rPr>
-      </w:pPr>
-      <w:r>
-        <w:rPr>
-          <w:lang w:val="pl-PL"/>
-        </w:rPr>
-        <w:t>Reprezentuje typ obiektu, Typem obiektu jest Dąb, jego szczególnym przypadkiem, czyli modelem indywiduowym jest Bartek.</w:t>
+        <w:t xml:space="preserve">Object </w:t>
+      </w:r>
+      <w:proofErr w:type="spellStart"/>
+      <w:r>
+        <w:rPr>
+          <w:lang w:val="pl-PL"/>
+        </w:rPr>
+        <w:t>Type</w:t>
+      </w:r>
+      <w:proofErr w:type="spellEnd"/>
+    </w:p>
+    <w:p>
+      <w:pPr>
+        <w:pStyle w:val="ListParagraph"/>
+        <w:rPr>
+          <w:lang w:val="pl-PL"/>
+        </w:rPr>
+      </w:pPr>
+      <w:r>
+        <w:rPr>
+          <w:lang w:val="pl-PL"/>
+        </w:rPr>
+        <w:t xml:space="preserve">Reprezentuje typ obiektu, Typem obiektu jest Dąb, jego szczególnym przypadkiem, czyli modelem </w:t>
+      </w:r>
+      <w:proofErr w:type="spellStart"/>
+      <w:r>
+        <w:rPr>
+          <w:lang w:val="pl-PL"/>
+        </w:rPr>
+        <w:t>indywiduowym</w:t>
+      </w:r>
+      <w:proofErr w:type="spellEnd"/>
+      <w:r>
+        <w:rPr>
+          <w:lang w:val="pl-PL"/>
+        </w:rPr>
+        <w:t xml:space="preserve"> jest Bartek.</w:t>
       </w:r>
       <w:r>
         <w:rPr>
@@ -2782,29 +4130,134 @@
         <w:rPr>
           <w:lang w:val="pl-PL"/>
         </w:rPr>
-        <w:t>OT przyjmuje 5 argumentów. Id, traits, superhylium , infraphylium, cluster. Trzy ostatnie są opcjonalne, klaster jest objaśniony powyżej, superhylium to typy obiektów nadrzędne do danego OT zaś infraphylium to obiekty podrzędne do tegoż OT.</w:t>
-      </w:r>
-    </w:p>
-    <w:p>
-      <w:pPr>
-        <w:pStyle w:val="ListParagraph"/>
-        <w:rPr>
-          <w:lang w:val="pl-PL"/>
-        </w:rPr>
-      </w:pPr>
-    </w:p>
-    <w:p>
-      <w:pPr>
-        <w:pStyle w:val="ListParagraph"/>
-        <w:rPr>
-          <w:lang w:val="pl-PL"/>
-        </w:rPr>
-      </w:pPr>
-      <w:r>
-        <w:rPr>
-          <w:lang w:val="pl-PL"/>
-        </w:rPr>
-        <w:t>Picture needed.</w:t>
+        <w:t xml:space="preserve">OT przyjmuje 5 argumentów. Id, </w:t>
+      </w:r>
+      <w:proofErr w:type="spellStart"/>
+      <w:r>
+        <w:rPr>
+          <w:lang w:val="pl-PL"/>
+        </w:rPr>
+        <w:t>traits</w:t>
+      </w:r>
+      <w:proofErr w:type="spellEnd"/>
+      <w:r>
+        <w:rPr>
+          <w:lang w:val="pl-PL"/>
+        </w:rPr>
+        <w:t xml:space="preserve">, </w:t>
+      </w:r>
+      <w:proofErr w:type="spellStart"/>
+      <w:r>
+        <w:rPr>
+          <w:lang w:val="pl-PL"/>
+        </w:rPr>
+        <w:t>superhylium</w:t>
+      </w:r>
+      <w:proofErr w:type="spellEnd"/>
+      <w:r>
+        <w:rPr>
+          <w:lang w:val="pl-PL"/>
+        </w:rPr>
+        <w:t xml:space="preserve"> , </w:t>
+      </w:r>
+      <w:proofErr w:type="spellStart"/>
+      <w:r>
+        <w:rPr>
+          <w:lang w:val="pl-PL"/>
+        </w:rPr>
+        <w:t>infraphylium</w:t>
+      </w:r>
+      <w:proofErr w:type="spellEnd"/>
+      <w:r>
+        <w:rPr>
+          <w:lang w:val="pl-PL"/>
+        </w:rPr>
+        <w:t xml:space="preserve">, </w:t>
+      </w:r>
+      <w:proofErr w:type="spellStart"/>
+      <w:r>
+        <w:rPr>
+          <w:lang w:val="pl-PL"/>
+        </w:rPr>
+        <w:t>cluster</w:t>
+      </w:r>
+      <w:proofErr w:type="spellEnd"/>
+      <w:r>
+        <w:rPr>
+          <w:lang w:val="pl-PL"/>
+        </w:rPr>
+        <w:t xml:space="preserve">. Trzy ostatnie są opcjonalne, klaster jest objaśniony </w:t>
+      </w:r>
+      <w:r>
+        <w:rPr>
+          <w:lang w:val="pl-PL"/>
+        </w:rPr>
+        <w:lastRenderedPageBreak/>
+        <w:t xml:space="preserve">powyżej, </w:t>
+      </w:r>
+      <w:proofErr w:type="spellStart"/>
+      <w:r>
+        <w:rPr>
+          <w:lang w:val="pl-PL"/>
+        </w:rPr>
+        <w:t>superhylium</w:t>
+      </w:r>
+      <w:proofErr w:type="spellEnd"/>
+      <w:r>
+        <w:rPr>
+          <w:lang w:val="pl-PL"/>
+        </w:rPr>
+        <w:t xml:space="preserve"> to typy obiektów nadrzędne do danego OT zaś </w:t>
+      </w:r>
+      <w:proofErr w:type="spellStart"/>
+      <w:r>
+        <w:rPr>
+          <w:lang w:val="pl-PL"/>
+        </w:rPr>
+        <w:t>infraphylium</w:t>
+      </w:r>
+      <w:proofErr w:type="spellEnd"/>
+      <w:r>
+        <w:rPr>
+          <w:lang w:val="pl-PL"/>
+        </w:rPr>
+        <w:t xml:space="preserve"> to obiekty podrzędne do tegoż OT.</w:t>
+      </w:r>
+    </w:p>
+    <w:p>
+      <w:pPr>
+        <w:pStyle w:val="ListParagraph"/>
+        <w:rPr>
+          <w:lang w:val="pl-PL"/>
+        </w:rPr>
+      </w:pPr>
+    </w:p>
+    <w:p>
+      <w:pPr>
+        <w:pStyle w:val="ListParagraph"/>
+        <w:rPr>
+          <w:lang w:val="pl-PL"/>
+        </w:rPr>
+      </w:pPr>
+      <w:r>
+        <w:rPr>
+          <w:lang w:val="pl-PL"/>
+        </w:rPr>
+        <w:t xml:space="preserve">Picture </w:t>
+      </w:r>
+      <w:proofErr w:type="spellStart"/>
+      <w:r>
+        <w:rPr>
+          <w:lang w:val="pl-PL"/>
+        </w:rPr>
+        <w:t>needed</w:t>
+      </w:r>
+      <w:proofErr w:type="spellEnd"/>
+      <w:r>
+        <w:rPr>
+          <w:lang w:val="pl-PL"/>
+        </w:rPr>
+        <w:t>.</w:t>
       </w:r>
     </w:p>
     <w:p>
@@ -2818,26 +4271,117 @@
           <w:lang w:val="pl-PL"/>
         </w:rPr>
       </w:pPr>
-      <w:r>
-        <w:rPr>
-          <w:lang w:val="pl-PL"/>
-        </w:rPr>
-        <w:t>Individual Model</w:t>
-      </w:r>
-    </w:p>
-    <w:p>
-      <w:pPr>
-        <w:pStyle w:val="ListParagraph"/>
-        <w:rPr>
-          <w:lang w:val="pl-PL"/>
-        </w:rPr>
-      </w:pPr>
-      <w:r>
-        <w:rPr>
-          <w:lang w:val="pl-PL"/>
-        </w:rPr>
-        <w:lastRenderedPageBreak/>
-        <w:t>Instancja object type’u Bartek typu Dąb.  Jeden typ obiekty może mieć wiele modeli indywiduowych , zaś IM może mie tylko jeden object type.</w:t>
+      <w:proofErr w:type="spellStart"/>
+      <w:r>
+        <w:rPr>
+          <w:lang w:val="pl-PL"/>
+        </w:rPr>
+        <w:t>Individual</w:t>
+      </w:r>
+      <w:proofErr w:type="spellEnd"/>
+      <w:r>
+        <w:rPr>
+          <w:lang w:val="pl-PL"/>
+        </w:rPr>
+        <w:t xml:space="preserve"> Model</w:t>
+      </w:r>
+    </w:p>
+    <w:p>
+      <w:pPr>
+        <w:pStyle w:val="ListParagraph"/>
+        <w:rPr>
+          <w:lang w:val="pl-PL"/>
+        </w:rPr>
+      </w:pPr>
+      <w:r>
+        <w:rPr>
+          <w:lang w:val="pl-PL"/>
+        </w:rPr>
+        <w:t xml:space="preserve">Instancja </w:t>
+      </w:r>
+      <w:proofErr w:type="spellStart"/>
+      <w:r>
+        <w:rPr>
+          <w:lang w:val="pl-PL"/>
+        </w:rPr>
+        <w:t>object</w:t>
+      </w:r>
+      <w:proofErr w:type="spellEnd"/>
+      <w:r>
+        <w:rPr>
+          <w:lang w:val="pl-PL"/>
+        </w:rPr>
+        <w:t xml:space="preserve"> </w:t>
+      </w:r>
+      <w:proofErr w:type="spellStart"/>
+      <w:r>
+        <w:rPr>
+          <w:lang w:val="pl-PL"/>
+        </w:rPr>
+        <w:t>type’u</w:t>
+      </w:r>
+      <w:proofErr w:type="spellEnd"/>
+      <w:r>
+        <w:rPr>
+          <w:lang w:val="pl-PL"/>
+        </w:rPr>
+        <w:t xml:space="preserve"> Bartek typu Dąb.  Jeden typ obiekty może mieć wiele modeli </w:t>
+      </w:r>
+      <w:proofErr w:type="spellStart"/>
+      <w:r>
+        <w:rPr>
+          <w:lang w:val="pl-PL"/>
+        </w:rPr>
+        <w:t>indywiduowych</w:t>
+      </w:r>
+      <w:proofErr w:type="spellEnd"/>
+      <w:r>
+        <w:rPr>
+          <w:lang w:val="pl-PL"/>
+        </w:rPr>
+        <w:t xml:space="preserve"> , zaś IM może </w:t>
+      </w:r>
+      <w:proofErr w:type="spellStart"/>
+      <w:r>
+        <w:rPr>
+          <w:lang w:val="pl-PL"/>
+        </w:rPr>
+        <w:t>mie</w:t>
+      </w:r>
+      <w:proofErr w:type="spellEnd"/>
+      <w:r>
+        <w:rPr>
+          <w:lang w:val="pl-PL"/>
+        </w:rPr>
+        <w:t xml:space="preserve"> tylko jeden </w:t>
+      </w:r>
+      <w:proofErr w:type="spellStart"/>
+      <w:r>
+        <w:rPr>
+          <w:lang w:val="pl-PL"/>
+        </w:rPr>
+        <w:t>object</w:t>
+      </w:r>
+      <w:proofErr w:type="spellEnd"/>
+      <w:r>
+        <w:rPr>
+          <w:lang w:val="pl-PL"/>
+        </w:rPr>
+        <w:t xml:space="preserve"> </w:t>
+      </w:r>
+      <w:proofErr w:type="spellStart"/>
+      <w:r>
+        <w:rPr>
+          <w:lang w:val="pl-PL"/>
+        </w:rPr>
+        <w:t>type</w:t>
+      </w:r>
+      <w:proofErr w:type="spellEnd"/>
+      <w:r>
+        <w:rPr>
+          <w:lang w:val="pl-PL"/>
+        </w:rPr>
+        <w:t>.</w:t>
       </w:r>
       <w:r>
         <w:rPr>
@@ -2870,11 +4414,19 @@
           <w:lang w:val="pl-PL"/>
         </w:rPr>
       </w:pPr>
-      <w:r>
-        <w:rPr>
-          <w:lang w:val="pl-PL"/>
-        </w:rPr>
-        <w:t xml:space="preserve">Holon </w:t>
+      <w:proofErr w:type="spellStart"/>
+      <w:r>
+        <w:rPr>
+          <w:lang w:val="pl-PL"/>
+        </w:rPr>
+        <w:t>Holon</w:t>
+      </w:r>
+      <w:proofErr w:type="spellEnd"/>
+      <w:r>
+        <w:rPr>
+          <w:lang w:val="pl-PL"/>
+        </w:rPr>
+        <w:t xml:space="preserve"> </w:t>
       </w:r>
     </w:p>
     <w:p>
@@ -2889,19 +4441,75 @@
         <w:rPr>
           <w:lang w:val="pl-PL"/>
         </w:rPr>
-        <w:t xml:space="preserve">Byt metafizyczny odzwierciedlający zdolnośc człowieka do budowania przekonań, umacniania i zmiany ich pod wpływem </w:t>
-      </w:r>
-      <w:r>
-        <w:rPr>
-          <w:lang w:val="pl-PL"/>
-        </w:rPr>
-        <w:t>danych z zewnętrznego świata. Holon zawiera w sobie tao, będące proporcjonalnym odwzorowaniem zdania na pewien temat, zawierające informacje zarówno o wierze ja</w:t>
-      </w:r>
-      <w:r>
-        <w:rPr>
-          <w:lang w:val="pl-PL"/>
-        </w:rPr>
-        <w:t>k i braku wiary w dane zjawisko. Holony aby dbac o prawdę powinny być często aktualizowane.</w:t>
+        <w:t xml:space="preserve">Byt metafizyczny odzwierciedlający </w:t>
+      </w:r>
+      <w:proofErr w:type="spellStart"/>
+      <w:r>
+        <w:rPr>
+          <w:lang w:val="pl-PL"/>
+        </w:rPr>
+        <w:t>zdolnośc</w:t>
+      </w:r>
+      <w:proofErr w:type="spellEnd"/>
+      <w:r>
+        <w:rPr>
+          <w:lang w:val="pl-PL"/>
+        </w:rPr>
+        <w:t xml:space="preserve"> człowieka do budowania przekonań, umacniania i zmiany ich pod wpływem </w:t>
+      </w:r>
+      <w:r>
+        <w:rPr>
+          <w:lang w:val="pl-PL"/>
+        </w:rPr>
+        <w:t xml:space="preserve">danych z zewnętrznego świata. </w:t>
+      </w:r>
+      <w:proofErr w:type="spellStart"/>
+      <w:r>
+        <w:rPr>
+          <w:lang w:val="pl-PL"/>
+        </w:rPr>
+        <w:t>Holon</w:t>
+      </w:r>
+      <w:proofErr w:type="spellEnd"/>
+      <w:r>
+        <w:rPr>
+          <w:lang w:val="pl-PL"/>
+        </w:rPr>
+        <w:t xml:space="preserve"> zawiera w sobie </w:t>
+      </w:r>
+      <w:proofErr w:type="spellStart"/>
+      <w:r>
+        <w:rPr>
+          <w:lang w:val="pl-PL"/>
+        </w:rPr>
+        <w:t>tao</w:t>
+      </w:r>
+      <w:proofErr w:type="spellEnd"/>
+      <w:r>
+        <w:rPr>
+          <w:lang w:val="pl-PL"/>
+        </w:rPr>
+        <w:t>, będące proporcjonalnym odwzorowaniem zdania na pewien temat, zawierające informacje zarówno o wierze ja</w:t>
+      </w:r>
+      <w:r>
+        <w:rPr>
+          <w:lang w:val="pl-PL"/>
+        </w:rPr>
+        <w:t xml:space="preserve">k i braku wiary w dane zjawisko. Holony aby </w:t>
+      </w:r>
+      <w:proofErr w:type="spellStart"/>
+      <w:r>
+        <w:rPr>
+          <w:lang w:val="pl-PL"/>
+        </w:rPr>
+        <w:t>dbac</w:t>
+      </w:r>
+      <w:proofErr w:type="spellEnd"/>
+      <w:r>
+        <w:rPr>
+          <w:lang w:val="pl-PL"/>
+        </w:rPr>
+        <w:t xml:space="preserve"> o prawdę powinny być często aktualizowane.</w:t>
       </w:r>
     </w:p>
     <w:p>
@@ -2916,7 +4524,35 @@
         <w:rPr>
           <w:lang w:val="pl-PL"/>
         </w:rPr>
-        <w:t>Klasa holon jest interfejsem niezbędnym do budowy bardziej szczegółowych holonów.</w:t>
+        <w:t xml:space="preserve">Klasa </w:t>
+      </w:r>
+      <w:proofErr w:type="spellStart"/>
+      <w:r>
+        <w:rPr>
+          <w:lang w:val="pl-PL"/>
+        </w:rPr>
+        <w:t>holon</w:t>
+      </w:r>
+      <w:proofErr w:type="spellEnd"/>
+      <w:r>
+        <w:rPr>
+          <w:lang w:val="pl-PL"/>
+        </w:rPr>
+        <w:t xml:space="preserve"> jest interfejsem niezbędnym do budowy bardziej szczegółowych </w:t>
+      </w:r>
+      <w:proofErr w:type="spellStart"/>
+      <w:r>
+        <w:rPr>
+          <w:lang w:val="pl-PL"/>
+        </w:rPr>
+        <w:t>holonów</w:t>
+      </w:r>
+      <w:proofErr w:type="spellEnd"/>
+      <w:r>
+        <w:rPr>
+          <w:lang w:val="pl-PL"/>
+        </w:rPr>
+        <w:t>.</w:t>
       </w:r>
     </w:p>
     <w:p>
@@ -2939,12 +4575,28 @@
           <w:lang w:val="pl-PL"/>
         </w:rPr>
       </w:pPr>
-      <w:r>
-        <w:rPr>
-          <w:lang w:val="pl-PL"/>
-        </w:rPr>
-        <w:t>Binary Holon</w:t>
-      </w:r>
+      <w:proofErr w:type="spellStart"/>
+      <w:r>
+        <w:rPr>
+          <w:lang w:val="pl-PL"/>
+        </w:rPr>
+        <w:t>Binary</w:t>
+      </w:r>
+      <w:proofErr w:type="spellEnd"/>
+      <w:r>
+        <w:rPr>
+          <w:lang w:val="pl-PL"/>
+        </w:rPr>
+        <w:t xml:space="preserve"> </w:t>
+      </w:r>
+      <w:proofErr w:type="spellStart"/>
+      <w:r>
+        <w:rPr>
+          <w:lang w:val="pl-PL"/>
+        </w:rPr>
+        <w:t>Holon</w:t>
+      </w:r>
+      <w:proofErr w:type="spellEnd"/>
     </w:p>
     <w:p>
       <w:pPr>
@@ -2954,17 +4606,33 @@
           <w:lang w:val="pl-PL"/>
         </w:rPr>
       </w:pPr>
-      <w:r>
-        <w:rPr>
-          <w:lang w:val="pl-PL"/>
-        </w:rPr>
-        <w:t xml:space="preserve">Holon binarny ,czyli taki który zajmuje się zdaniami prostymi, </w:t>
-      </w:r>
-      <w:r>
-        <w:rPr>
-          <w:lang w:val="pl-PL"/>
-        </w:rPr>
-        <w:t>tao ma jedynie dwie połówki.</w:t>
+      <w:proofErr w:type="spellStart"/>
+      <w:r>
+        <w:rPr>
+          <w:lang w:val="pl-PL"/>
+        </w:rPr>
+        <w:t>Holon</w:t>
+      </w:r>
+      <w:proofErr w:type="spellEnd"/>
+      <w:r>
+        <w:rPr>
+          <w:lang w:val="pl-PL"/>
+        </w:rPr>
+        <w:t xml:space="preserve"> binarny ,czyli taki który zajmuje się zdaniami prostymi, </w:t>
+      </w:r>
+      <w:proofErr w:type="spellStart"/>
+      <w:r>
+        <w:rPr>
+          <w:lang w:val="pl-PL"/>
+        </w:rPr>
+        <w:t>tao</w:t>
+      </w:r>
+      <w:proofErr w:type="spellEnd"/>
+      <w:r>
+        <w:rPr>
+          <w:lang w:val="pl-PL"/>
+        </w:rPr>
+        <w:t xml:space="preserve"> ma jedynie dwie połówki.</w:t>
       </w:r>
     </w:p>
     <w:p>
@@ -2991,8 +4659,30 @@
         <w:rPr>
           <w:lang w:val="pl-PL"/>
         </w:rPr>
-        <w:t>Non Binary Holon</w:t>
-      </w:r>
+        <w:t xml:space="preserve">Non </w:t>
+      </w:r>
+      <w:proofErr w:type="spellStart"/>
+      <w:r>
+        <w:rPr>
+          <w:lang w:val="pl-PL"/>
+        </w:rPr>
+        <w:t>Binary</w:t>
+      </w:r>
+      <w:proofErr w:type="spellEnd"/>
+      <w:r>
+        <w:rPr>
+          <w:lang w:val="pl-PL"/>
+        </w:rPr>
+        <w:t xml:space="preserve"> </w:t>
+      </w:r>
+      <w:proofErr w:type="spellStart"/>
+      <w:r>
+        <w:rPr>
+          <w:lang w:val="pl-PL"/>
+        </w:rPr>
+        <w:t>Holon</w:t>
+      </w:r>
+      <w:proofErr w:type="spellEnd"/>
     </w:p>
     <w:p>
       <w:pPr>
@@ -3002,11 +4692,47 @@
           <w:lang w:val="pl-PL"/>
         </w:rPr>
       </w:pPr>
-      <w:r>
-        <w:rPr>
-          <w:lang w:val="pl-PL"/>
-        </w:rPr>
-        <w:t>Holon obsługujący zdania złożone, zarówno normalne jak i te poświęcone Objec Type’om.</w:t>
+      <w:proofErr w:type="spellStart"/>
+      <w:r>
+        <w:rPr>
+          <w:lang w:val="pl-PL"/>
+        </w:rPr>
+        <w:t>Holon</w:t>
+      </w:r>
+      <w:proofErr w:type="spellEnd"/>
+      <w:r>
+        <w:rPr>
+          <w:lang w:val="pl-PL"/>
+        </w:rPr>
+        <w:t xml:space="preserve"> obsługujący zdania złożone, zarówno normalne jak i te poświęcone </w:t>
+      </w:r>
+      <w:proofErr w:type="spellStart"/>
+      <w:r>
+        <w:rPr>
+          <w:lang w:val="pl-PL"/>
+        </w:rPr>
+        <w:t>Objec</w:t>
+      </w:r>
+      <w:proofErr w:type="spellEnd"/>
+      <w:r>
+        <w:rPr>
+          <w:lang w:val="pl-PL"/>
+        </w:rPr>
+        <w:t xml:space="preserve"> </w:t>
+      </w:r>
+      <w:proofErr w:type="spellStart"/>
+      <w:r>
+        <w:rPr>
+          <w:lang w:val="pl-PL"/>
+        </w:rPr>
+        <w:t>Type’om</w:t>
+      </w:r>
+      <w:proofErr w:type="spellEnd"/>
+      <w:r>
+        <w:rPr>
+          <w:lang w:val="pl-PL"/>
+        </w:rPr>
+        <w:t>.</w:t>
       </w:r>
     </w:p>
     <w:p>
@@ -3035,12 +4761,14 @@
           <w:lang w:val="pl-PL"/>
         </w:rPr>
       </w:pPr>
+      <w:proofErr w:type="spellStart"/>
       <w:r>
         <w:rPr>
           <w:lang w:val="pl-PL"/>
         </w:rPr>
         <w:t>Grounder</w:t>
       </w:r>
+      <w:proofErr w:type="spellEnd"/>
     </w:p>
     <w:p>
       <w:pPr>
@@ -3054,7 +4782,21 @@
         <w:rPr>
           <w:lang w:val="pl-PL"/>
         </w:rPr>
-        <w:t>Klasa Grounder służy do gruntowania przekonań bazując na Distributed Knowledge lub kontekście. Dokonuje się walidacji formuły na podstawie DK/Kontekstu.</w:t>
+        <w:t xml:space="preserve">Klasa </w:t>
+      </w:r>
+      <w:proofErr w:type="spellStart"/>
+      <w:r>
+        <w:rPr>
+          <w:lang w:val="pl-PL"/>
+        </w:rPr>
+        <w:t>Grounder</w:t>
+      </w:r>
+      <w:proofErr w:type="spellEnd"/>
+      <w:r>
+        <w:rPr>
+          <w:lang w:val="pl-PL"/>
+        </w:rPr>
+        <w:t xml:space="preserve"> służy do gruntowania przekonań bazując na Distributed Knowledge lub kontekście. Dokonuje się walidacji formuły na podstawie DK/Kontekstu.</w:t>
       </w:r>
       <w:r>
         <w:rPr>
@@ -3099,12 +4841,14 @@
           <w:lang w:val="pl-PL"/>
         </w:rPr>
       </w:pPr>
+      <w:proofErr w:type="spellStart"/>
       <w:r>
         <w:rPr>
           <w:lang w:val="pl-PL"/>
         </w:rPr>
         <w:t>UberContecst</w:t>
       </w:r>
+      <w:proofErr w:type="spellEnd"/>
     </w:p>
     <w:p>
       <w:pPr>
@@ -3118,7 +4862,21 @@
         <w:rPr>
           <w:lang w:val="pl-PL"/>
         </w:rPr>
-        <w:t>Interfejs który implementowac powinien każdy Kontekst. Ustala sygnaturę metod obowiązkowych kontekstu.</w:t>
+        <w:t xml:space="preserve">Interfejs który </w:t>
+      </w:r>
+      <w:proofErr w:type="spellStart"/>
+      <w:r>
+        <w:rPr>
+          <w:lang w:val="pl-PL"/>
+        </w:rPr>
+        <w:t>implementowac</w:t>
+      </w:r>
+      <w:proofErr w:type="spellEnd"/>
+      <w:r>
+        <w:rPr>
+          <w:lang w:val="pl-PL"/>
+        </w:rPr>
+        <w:t xml:space="preserve"> powinien każdy Kontekst. Ustala sygnaturę metod obowiązkowych kontekstu.</w:t>
       </w:r>
     </w:p>
     <w:p>
@@ -3132,12 +4890,28 @@
           <w:lang w:val="pl-PL"/>
         </w:rPr>
       </w:pPr>
-      <w:r>
-        <w:rPr>
-          <w:lang w:val="pl-PL"/>
-        </w:rPr>
-        <w:t>Composite Context</w:t>
-      </w:r>
+      <w:proofErr w:type="spellStart"/>
+      <w:r>
+        <w:rPr>
+          <w:lang w:val="pl-PL"/>
+        </w:rPr>
+        <w:t>Composite</w:t>
+      </w:r>
+      <w:proofErr w:type="spellEnd"/>
+      <w:r>
+        <w:rPr>
+          <w:lang w:val="pl-PL"/>
+        </w:rPr>
+        <w:t xml:space="preserve"> </w:t>
+      </w:r>
+      <w:proofErr w:type="spellStart"/>
+      <w:r>
+        <w:rPr>
+          <w:lang w:val="pl-PL"/>
+        </w:rPr>
+        <w:t>Context</w:t>
+      </w:r>
+      <w:proofErr w:type="spellEnd"/>
     </w:p>
     <w:p>
       <w:pPr>
@@ -3151,7 +4925,91 @@
         <w:rPr>
           <w:lang w:val="pl-PL"/>
         </w:rPr>
-        <w:t xml:space="preserve">Klasa implementująca UberContecst . Ustala kontekst, czyli zbiór profili bazowych które można rozważac jako podobne na podstawie funkcji podobieństwa. Przyjmuje argumenty: estimator – opisany niżej, bpset – zbiór Profili bazowych z których wyciągniemy kontekst, maxtreshold – wartość liczbowa od której zależy czy profil bazowy będzie zaliczony do kontekstu(im większy tym większy nacisk selekcyjny), taken_into_consideration – </w:t>
+        <w:t xml:space="preserve">Klasa implementująca </w:t>
+      </w:r>
+      <w:proofErr w:type="spellStart"/>
+      <w:r>
+        <w:rPr>
+          <w:lang w:val="pl-PL"/>
+        </w:rPr>
+        <w:t>UberContecst</w:t>
+      </w:r>
+      <w:proofErr w:type="spellEnd"/>
+      <w:r>
+        <w:rPr>
+          <w:lang w:val="pl-PL"/>
+        </w:rPr>
+        <w:t xml:space="preserve"> . Ustala kontekst, czyli zbiór profili bazowych które można </w:t>
+      </w:r>
+      <w:proofErr w:type="spellStart"/>
+      <w:r>
+        <w:rPr>
+          <w:lang w:val="pl-PL"/>
+        </w:rPr>
+        <w:t>rozważac</w:t>
+      </w:r>
+      <w:proofErr w:type="spellEnd"/>
+      <w:r>
+        <w:rPr>
+          <w:lang w:val="pl-PL"/>
+        </w:rPr>
+        <w:t xml:space="preserve"> jako podobne na podstawie funkcji podobieństwa. Przyjmuje argumenty: </w:t>
+      </w:r>
+      <w:proofErr w:type="spellStart"/>
+      <w:r>
+        <w:rPr>
+          <w:lang w:val="pl-PL"/>
+        </w:rPr>
+        <w:t>estimator</w:t>
+      </w:r>
+      <w:proofErr w:type="spellEnd"/>
+      <w:r>
+        <w:rPr>
+          <w:lang w:val="pl-PL"/>
+        </w:rPr>
+        <w:t xml:space="preserve"> – opisany niżej, </w:t>
+      </w:r>
+      <w:proofErr w:type="spellStart"/>
+      <w:r>
+        <w:rPr>
+          <w:lang w:val="pl-PL"/>
+        </w:rPr>
+        <w:t>bpset</w:t>
+      </w:r>
+      <w:proofErr w:type="spellEnd"/>
+      <w:r>
+        <w:rPr>
+          <w:lang w:val="pl-PL"/>
+        </w:rPr>
+        <w:t xml:space="preserve"> – zbiór Profili bazowych z których wyciągniemy kontekst, </w:t>
+      </w:r>
+      <w:proofErr w:type="spellStart"/>
+      <w:r>
+        <w:rPr>
+          <w:lang w:val="pl-PL"/>
+        </w:rPr>
+        <w:t>maxtreshold</w:t>
+      </w:r>
+      <w:proofErr w:type="spellEnd"/>
+      <w:r>
+        <w:rPr>
+          <w:lang w:val="pl-PL"/>
+        </w:rPr>
+        <w:t xml:space="preserve"> – wartość liczbowa od której zależy czy profil bazowy będzie zaliczony do kontekstu(im większy tym większy nacisk selekcyjny), </w:t>
+      </w:r>
+      <w:proofErr w:type="spellStart"/>
+      <w:r>
+        <w:rPr>
+          <w:lang w:val="pl-PL"/>
+        </w:rPr>
+        <w:t>taken_into_consideration</w:t>
+      </w:r>
+      <w:proofErr w:type="spellEnd"/>
+      <w:r>
+        <w:rPr>
+          <w:lang w:val="pl-PL"/>
+        </w:rPr>
+        <w:t xml:space="preserve"> – </w:t>
       </w:r>
       <w:r>
         <w:rPr>
@@ -3202,12 +5060,28 @@
           <w:lang w:val="pl-PL"/>
         </w:rPr>
       </w:pPr>
-      <w:r>
-        <w:rPr>
-          <w:lang w:val="pl-PL"/>
-        </w:rPr>
-        <w:t>Estimate Functions</w:t>
-      </w:r>
+      <w:proofErr w:type="spellStart"/>
+      <w:r>
+        <w:rPr>
+          <w:lang w:val="pl-PL"/>
+        </w:rPr>
+        <w:t>Estimate</w:t>
+      </w:r>
+      <w:proofErr w:type="spellEnd"/>
+      <w:r>
+        <w:rPr>
+          <w:lang w:val="pl-PL"/>
+        </w:rPr>
+        <w:t xml:space="preserve"> </w:t>
+      </w:r>
+      <w:proofErr w:type="spellStart"/>
+      <w:r>
+        <w:rPr>
+          <w:lang w:val="pl-PL"/>
+        </w:rPr>
+        <w:t>Functions</w:t>
+      </w:r>
+      <w:proofErr w:type="spellEnd"/>
     </w:p>
     <w:p>
       <w:pPr>
@@ -3234,25 +5108,56 @@
           <w:lang w:val="pl-PL"/>
         </w:rPr>
       </w:pPr>
-      <w:r>
-        <w:rPr>
-          <w:lang w:val="pl-PL"/>
-        </w:rPr>
-        <w:t>Estimator Kind</w:t>
-      </w:r>
-    </w:p>
-    <w:p>
-      <w:pPr>
-        <w:pStyle w:val="ListParagraph"/>
-        <w:rPr>
-          <w:lang w:val="pl-PL"/>
-        </w:rPr>
-      </w:pPr>
-      <w:r>
-        <w:rPr>
-          <w:lang w:val="pl-PL"/>
-        </w:rPr>
-        <w:t>Enumerator złożony z jednego elementu {DistanceFunction} służący do rozróżniania estymatorów, w przyszłości.</w:t>
+      <w:proofErr w:type="spellStart"/>
+      <w:r>
+        <w:rPr>
+          <w:lang w:val="pl-PL"/>
+        </w:rPr>
+        <w:t>Estimator</w:t>
+      </w:r>
+      <w:proofErr w:type="spellEnd"/>
+      <w:r>
+        <w:rPr>
+          <w:lang w:val="pl-PL"/>
+        </w:rPr>
+        <w:t xml:space="preserve"> </w:t>
+      </w:r>
+      <w:proofErr w:type="spellStart"/>
+      <w:r>
+        <w:rPr>
+          <w:lang w:val="pl-PL"/>
+        </w:rPr>
+        <w:t>Kind</w:t>
+      </w:r>
+      <w:proofErr w:type="spellEnd"/>
+    </w:p>
+    <w:p>
+      <w:pPr>
+        <w:pStyle w:val="ListParagraph"/>
+        <w:rPr>
+          <w:lang w:val="pl-PL"/>
+        </w:rPr>
+      </w:pPr>
+      <w:r>
+        <w:rPr>
+          <w:lang w:val="pl-PL"/>
+        </w:rPr>
+        <w:lastRenderedPageBreak/>
+        <w:t>Enumerator złożony z jednego elementu {</w:t>
+      </w:r>
+      <w:proofErr w:type="spellStart"/>
+      <w:r>
+        <w:rPr>
+          <w:lang w:val="pl-PL"/>
+        </w:rPr>
+        <w:t>DistanceFunction</w:t>
+      </w:r>
+      <w:proofErr w:type="spellEnd"/>
+      <w:r>
+        <w:rPr>
+          <w:lang w:val="pl-PL"/>
+        </w:rPr>
+        <w:t>} służący do rozróżniania estymatorów, w przyszłości.</w:t>
       </w:r>
     </w:p>
     <w:p>
@@ -3279,26 +5184,69 @@
           <w:lang w:val="pl-PL"/>
         </w:rPr>
       </w:pPr>
-      <w:r>
-        <w:rPr>
-          <w:lang w:val="pl-PL"/>
-        </w:rPr>
-        <w:t>Distance Estimator</w:t>
-      </w:r>
-    </w:p>
-    <w:p>
-      <w:pPr>
-        <w:pStyle w:val="ListParagraph"/>
-        <w:rPr>
-          <w:lang w:val="pl-PL"/>
-        </w:rPr>
-      </w:pPr>
-      <w:r>
-        <w:rPr>
-          <w:lang w:val="pl-PL"/>
-        </w:rPr>
-        <w:lastRenderedPageBreak/>
-        <w:t xml:space="preserve">Estymator implementujący EstimateFunctions ,który estymuje odległośc profili bazowych na podstawie </w:t>
+      <w:proofErr w:type="spellStart"/>
+      <w:r>
+        <w:rPr>
+          <w:lang w:val="pl-PL"/>
+        </w:rPr>
+        <w:t>Distance</w:t>
+      </w:r>
+      <w:proofErr w:type="spellEnd"/>
+      <w:r>
+        <w:rPr>
+          <w:lang w:val="pl-PL"/>
+        </w:rPr>
+        <w:t xml:space="preserve"> </w:t>
+      </w:r>
+      <w:proofErr w:type="spellStart"/>
+      <w:r>
+        <w:rPr>
+          <w:lang w:val="pl-PL"/>
+        </w:rPr>
+        <w:t>Estimator</w:t>
+      </w:r>
+      <w:proofErr w:type="spellEnd"/>
+    </w:p>
+    <w:p>
+      <w:pPr>
+        <w:pStyle w:val="ListParagraph"/>
+        <w:rPr>
+          <w:lang w:val="pl-PL"/>
+        </w:rPr>
+      </w:pPr>
+      <w:r>
+        <w:rPr>
+          <w:lang w:val="pl-PL"/>
+        </w:rPr>
+        <w:t xml:space="preserve">Estymator implementujący </w:t>
+      </w:r>
+      <w:proofErr w:type="spellStart"/>
+      <w:r>
+        <w:rPr>
+          <w:lang w:val="pl-PL"/>
+        </w:rPr>
+        <w:t>EstimateFunctions</w:t>
+      </w:r>
+      <w:proofErr w:type="spellEnd"/>
+      <w:r>
+        <w:rPr>
+          <w:lang w:val="pl-PL"/>
+        </w:rPr>
+        <w:t xml:space="preserve"> ,który estymuje </w:t>
+      </w:r>
+      <w:proofErr w:type="spellStart"/>
+      <w:r>
+        <w:rPr>
+          <w:lang w:val="pl-PL"/>
+        </w:rPr>
+        <w:t>odległośc</w:t>
+      </w:r>
+      <w:proofErr w:type="spellEnd"/>
+      <w:r>
+        <w:rPr>
+          <w:lang w:val="pl-PL"/>
+        </w:rPr>
+        <w:t xml:space="preserve"> profili bazowych na podstawie </w:t>
       </w:r>
       <w:r>
         <w:rPr>
@@ -3316,6 +5264,7 @@
           <w:lang w:val="pl-PL"/>
         </w:rPr>
       </w:pPr>
+      <w:proofErr w:type="spellStart"/>
       <w:r>
         <w:rPr>
           <w:b/>
@@ -3325,6 +5274,7 @@
         </w:rPr>
         <w:t>Short</w:t>
       </w:r>
+      <w:proofErr w:type="spellEnd"/>
       <w:r>
         <w:rPr>
           <w:b/>
@@ -3341,12 +5291,14 @@
           <w:lang w:val="pl-PL"/>
         </w:rPr>
       </w:pPr>
+      <w:proofErr w:type="spellStart"/>
       <w:r>
         <w:rPr>
           <w:lang w:val="pl-PL"/>
         </w:rPr>
         <w:t>Episodic</w:t>
       </w:r>
+      <w:proofErr w:type="spellEnd"/>
     </w:p>
     <w:p>
       <w:pPr>
@@ -3359,11 +5311,28 @@
           <w:lang w:val="pl-PL"/>
         </w:rPr>
       </w:pPr>
+      <w:proofErr w:type="spellStart"/>
       <w:r>
         <w:rPr>
           <w:lang w:val="pl-PL"/>
         </w:rPr>
         <w:t>BaseProfile</w:t>
+      </w:r>
+      <w:proofErr w:type="spellEnd"/>
+    </w:p>
+    <w:p>
+      <w:pPr>
+        <w:pStyle w:val="ListParagraph"/>
+        <w:ind w:left="1080"/>
+        <w:rPr>
+          <w:lang w:val="pl-PL"/>
+        </w:rPr>
+      </w:pPr>
+      <w:r>
+        <w:rPr>
+          <w:lang w:val="pl-PL"/>
+        </w:rPr>
+        <w:t>Klasa reprezentująca profil bazowy, zbiór obserwacji zawartych w jednym epizodzie.</w:t>
       </w:r>
     </w:p>
     <w:p>
@@ -3377,17 +5346,40 @@
           <w:lang w:val="pl-PL"/>
         </w:rPr>
       </w:pPr>
-      <w:r>
-        <w:rPr>
-          <w:lang w:val="pl-PL"/>
-        </w:rPr>
-        <w:t>Distrubuted Knowledge</w:t>
+      <w:proofErr w:type="spellStart"/>
+      <w:r>
+        <w:rPr>
+          <w:lang w:val="pl-PL"/>
+        </w:rPr>
+        <w:t>Distrubuted</w:t>
+      </w:r>
+      <w:proofErr w:type="spellEnd"/>
+      <w:r>
+        <w:rPr>
+          <w:lang w:val="pl-PL"/>
+        </w:rPr>
+        <w:t xml:space="preserve"> Knowledge</w:t>
       </w:r>
       <w:r>
         <w:rPr>
           <w:lang w:val="pl-PL"/>
         </w:rPr>
         <w:t xml:space="preserve"> </w:t>
+      </w:r>
+    </w:p>
+    <w:p>
+      <w:pPr>
+        <w:pStyle w:val="ListParagraph"/>
+        <w:ind w:left="1080"/>
+        <w:rPr>
+          <w:lang w:val="pl-PL"/>
+        </w:rPr>
+      </w:pPr>
+      <w:r>
+        <w:rPr>
+          <w:lang w:val="pl-PL"/>
+        </w:rPr>
+        <w:t>Klasa reprezentująca uporządkowany zbiór wiedzy, w tym wypadku oparty na profilach bazowych oraz epizodzie.</w:t>
       </w:r>
     </w:p>
     <w:p>
@@ -3399,6 +5391,7 @@
           <w:lang w:val="pl-PL"/>
         </w:rPr>
       </w:pPr>
+      <w:proofErr w:type="spellStart"/>
       <w:r>
         <w:rPr>
           <w:b/>
@@ -3408,6 +5401,7 @@
         </w:rPr>
         <w:t>Cycle</w:t>
       </w:r>
+      <w:proofErr w:type="spellEnd"/>
     </w:p>
     <w:p>
       <w:pPr>
@@ -3422,6 +5416,7 @@
           <w:lang w:val="pl-PL"/>
         </w:rPr>
       </w:pPr>
+      <w:proofErr w:type="spellStart"/>
       <w:r>
         <w:rPr>
           <w:sz w:val="24"/>
@@ -3429,6 +5424,61 @@
           <w:lang w:val="pl-PL"/>
         </w:rPr>
         <w:t>Preparations</w:t>
+      </w:r>
+      <w:proofErr w:type="spellEnd"/>
+    </w:p>
+    <w:p>
+      <w:pPr>
+        <w:pStyle w:val="ListParagraph"/>
+        <w:rPr>
+          <w:sz w:val="24"/>
+          <w:szCs w:val="24"/>
+          <w:lang w:val="pl-PL"/>
+        </w:rPr>
+      </w:pPr>
+      <w:r>
+        <w:rPr>
+          <w:sz w:val="24"/>
+          <w:szCs w:val="24"/>
+          <w:lang w:val="pl-PL"/>
+        </w:rPr>
+        <w:t xml:space="preserve">Klasa odpowiedzialna za przygotowania do działania, ekwiwalent budzenia się. Ustawiane są typy </w:t>
+      </w:r>
+      <w:proofErr w:type="spellStart"/>
+      <w:r>
+        <w:rPr>
+          <w:sz w:val="24"/>
+          <w:szCs w:val="24"/>
+          <w:lang w:val="pl-PL"/>
+        </w:rPr>
+        <w:t>obiektów,modele</w:t>
+      </w:r>
+      <w:proofErr w:type="spellEnd"/>
+      <w:r>
+        <w:rPr>
+          <w:sz w:val="24"/>
+          <w:szCs w:val="24"/>
+          <w:lang w:val="pl-PL"/>
+        </w:rPr>
+        <w:t xml:space="preserve"> </w:t>
+      </w:r>
+      <w:proofErr w:type="spellStart"/>
+      <w:r>
+        <w:rPr>
+          <w:sz w:val="24"/>
+          <w:szCs w:val="24"/>
+          <w:lang w:val="pl-PL"/>
+        </w:rPr>
+        <w:t>indywiduowe</w:t>
+      </w:r>
+      <w:proofErr w:type="spellEnd"/>
+      <w:r>
+        <w:rPr>
+          <w:sz w:val="24"/>
+          <w:szCs w:val="24"/>
+          <w:lang w:val="pl-PL"/>
+        </w:rPr>
+        <w:t>, na potrzebę symulacji ekstrahowane są obserwacje.</w:t>
       </w:r>
     </w:p>
     <w:p>
@@ -3450,7 +5500,53 @@
           <w:szCs w:val="24"/>
           <w:lang w:val="pl-PL"/>
         </w:rPr>
-        <w:t>Rise and Shine</w:t>
+        <w:t xml:space="preserve">Rise and </w:t>
+      </w:r>
+      <w:proofErr w:type="spellStart"/>
+      <w:r>
+        <w:rPr>
+          <w:sz w:val="24"/>
+          <w:szCs w:val="24"/>
+          <w:lang w:val="pl-PL"/>
+        </w:rPr>
+        <w:t>Shine</w:t>
+      </w:r>
+      <w:proofErr w:type="spellEnd"/>
+    </w:p>
+    <w:p>
+      <w:pPr>
+        <w:pStyle w:val="ListParagraph"/>
+        <w:rPr>
+          <w:sz w:val="24"/>
+          <w:szCs w:val="24"/>
+          <w:lang w:val="pl-PL"/>
+        </w:rPr>
+      </w:pPr>
+      <w:r>
+        <w:rPr>
+          <w:sz w:val="24"/>
+          <w:szCs w:val="24"/>
+          <w:lang w:val="pl-PL"/>
+        </w:rPr>
+        <w:t xml:space="preserve">Klasa z adnotacją </w:t>
+      </w:r>
+      <w:proofErr w:type="spellStart"/>
+      <w:r>
+        <w:rPr>
+          <w:sz w:val="24"/>
+          <w:szCs w:val="24"/>
+          <w:lang w:val="pl-PL"/>
+        </w:rPr>
+        <w:t>todo</w:t>
+      </w:r>
+      <w:proofErr w:type="spellEnd"/>
+      <w:r>
+        <w:rPr>
+          <w:sz w:val="24"/>
+          <w:szCs w:val="24"/>
+          <w:lang w:val="pl-PL"/>
+        </w:rPr>
+        <w:t xml:space="preserve">,  wspierająca pełną obsługę głosową. </w:t>
       </w:r>
     </w:p>
     <w:p>
@@ -3472,7 +5568,71 @@
           <w:szCs w:val="24"/>
           <w:lang w:val="pl-PL"/>
         </w:rPr>
-        <w:t>Single Thread Cycle</w:t>
+        <w:t xml:space="preserve">Single </w:t>
+      </w:r>
+      <w:proofErr w:type="spellStart"/>
+      <w:r>
+        <w:rPr>
+          <w:sz w:val="24"/>
+          <w:szCs w:val="24"/>
+          <w:lang w:val="pl-PL"/>
+        </w:rPr>
+        <w:t>Thread</w:t>
+      </w:r>
+      <w:proofErr w:type="spellEnd"/>
+      <w:r>
+        <w:rPr>
+          <w:sz w:val="24"/>
+          <w:szCs w:val="24"/>
+          <w:lang w:val="pl-PL"/>
+        </w:rPr>
+        <w:t xml:space="preserve"> </w:t>
+      </w:r>
+      <w:proofErr w:type="spellStart"/>
+      <w:r>
+        <w:rPr>
+          <w:sz w:val="24"/>
+          <w:szCs w:val="24"/>
+          <w:lang w:val="pl-PL"/>
+        </w:rPr>
+        <w:t>Cycle</w:t>
+      </w:r>
+      <w:proofErr w:type="spellEnd"/>
+    </w:p>
+    <w:p>
+      <w:pPr>
+        <w:pStyle w:val="ListParagraph"/>
+        <w:rPr>
+          <w:sz w:val="24"/>
+          <w:szCs w:val="24"/>
+          <w:lang w:val="pl-PL"/>
+        </w:rPr>
+      </w:pPr>
+      <w:r>
+        <w:rPr>
+          <w:sz w:val="24"/>
+          <w:szCs w:val="24"/>
+          <w:lang w:val="pl-PL"/>
+        </w:rPr>
+        <w:t xml:space="preserve">Symulacja z jednym </w:t>
+      </w:r>
+      <w:proofErr w:type="spellStart"/>
+      <w:r>
+        <w:rPr>
+          <w:sz w:val="24"/>
+          <w:szCs w:val="24"/>
+          <w:lang w:val="pl-PL"/>
+        </w:rPr>
+        <w:t>mainem</w:t>
+      </w:r>
+      <w:proofErr w:type="spellEnd"/>
+      <w:r>
+        <w:rPr>
+          <w:sz w:val="24"/>
+          <w:szCs w:val="24"/>
+          <w:lang w:val="pl-PL"/>
+        </w:rPr>
+        <w:t xml:space="preserve"> pokazująca przejście przez funkcje programu, reaguje na obserwacje, odpowiada na pytania.</w:t>
       </w:r>
     </w:p>
     <w:p>
@@ -3494,53 +5654,1664 @@
           <w:szCs w:val="24"/>
           <w:lang w:val="pl-PL"/>
         </w:rPr>
-        <w:t>Multi Thread Cucle</w:t>
-      </w:r>
-    </w:p>
-    <w:p>
-      <w:pPr>
-        <w:rPr>
-          <w:sz w:val="24"/>
-          <w:szCs w:val="24"/>
-          <w:lang w:val="pl-PL"/>
-        </w:rPr>
-      </w:pPr>
-    </w:p>
-    <w:p>
-      <w:pPr>
-        <w:rPr>
-          <w:sz w:val="24"/>
-          <w:szCs w:val="24"/>
-          <w:lang w:val="pl-PL"/>
-        </w:rPr>
-      </w:pPr>
-      <w:r>
-        <w:rPr>
-          <w:sz w:val="24"/>
-          <w:szCs w:val="24"/>
-          <w:lang w:val="pl-PL"/>
-        </w:rPr>
-        <w:t>Todo przebieg</w:t>
-      </w:r>
-    </w:p>
-    <w:p>
-      <w:pPr>
-        <w:rPr>
-          <w:sz w:val="24"/>
-          <w:szCs w:val="24"/>
-          <w:lang w:val="pl-PL"/>
-        </w:rPr>
-      </w:pPr>
-      <w:r>
-        <w:rPr>
-          <w:sz w:val="24"/>
-          <w:szCs w:val="24"/>
-          <w:lang w:val="pl-PL"/>
-        </w:rPr>
-        <w:t>Todo obrazaki</w:t>
-      </w:r>
+        <w:t xml:space="preserve">Multi </w:t>
+      </w:r>
+      <w:proofErr w:type="spellStart"/>
+      <w:r>
+        <w:rPr>
+          <w:sz w:val="24"/>
+          <w:szCs w:val="24"/>
+          <w:lang w:val="pl-PL"/>
+        </w:rPr>
+        <w:t>Thread</w:t>
+      </w:r>
+      <w:proofErr w:type="spellEnd"/>
+      <w:r>
+        <w:rPr>
+          <w:sz w:val="24"/>
+          <w:szCs w:val="24"/>
+          <w:lang w:val="pl-PL"/>
+        </w:rPr>
+        <w:t xml:space="preserve"> </w:t>
+      </w:r>
+      <w:proofErr w:type="spellStart"/>
+      <w:r>
+        <w:rPr>
+          <w:sz w:val="24"/>
+          <w:szCs w:val="24"/>
+          <w:lang w:val="pl-PL"/>
+        </w:rPr>
+        <w:t>Cy</w:t>
+      </w:r>
+      <w:r>
+        <w:rPr>
+          <w:sz w:val="24"/>
+          <w:szCs w:val="24"/>
+          <w:lang w:val="pl-PL"/>
+        </w:rPr>
+        <w:t>cle</w:t>
+      </w:r>
+      <w:proofErr w:type="spellEnd"/>
+    </w:p>
+    <w:p>
+      <w:pPr>
+        <w:pStyle w:val="ListParagraph"/>
+        <w:rPr>
+          <w:sz w:val="24"/>
+          <w:szCs w:val="24"/>
+          <w:lang w:val="pl-PL"/>
+        </w:rPr>
+      </w:pPr>
+      <w:r>
+        <w:rPr>
+          <w:sz w:val="24"/>
+          <w:szCs w:val="24"/>
+          <w:lang w:val="pl-PL"/>
+        </w:rPr>
+        <w:t xml:space="preserve">Symulacja wykorzystująca </w:t>
+      </w:r>
+      <w:proofErr w:type="spellStart"/>
+      <w:r>
+        <w:rPr>
+          <w:sz w:val="24"/>
+          <w:szCs w:val="24"/>
+          <w:lang w:val="pl-PL"/>
+        </w:rPr>
+        <w:t>wielowątkowośc</w:t>
+      </w:r>
+      <w:proofErr w:type="spellEnd"/>
+      <w:r>
+        <w:rPr>
+          <w:sz w:val="24"/>
+          <w:szCs w:val="24"/>
+          <w:lang w:val="pl-PL"/>
+        </w:rPr>
+        <w:t xml:space="preserve"> , klasa wykorzystuje cztery wątki – Słuchacza, </w:t>
+      </w:r>
+      <w:proofErr w:type="spellStart"/>
+      <w:r>
+        <w:rPr>
+          <w:sz w:val="24"/>
+          <w:szCs w:val="24"/>
+          <w:lang w:val="pl-PL"/>
+        </w:rPr>
+        <w:t>odpowiadacza</w:t>
+      </w:r>
+      <w:proofErr w:type="spellEnd"/>
+      <w:r>
+        <w:rPr>
+          <w:sz w:val="24"/>
+          <w:szCs w:val="24"/>
+          <w:lang w:val="pl-PL"/>
+        </w:rPr>
+        <w:t>, obserwanta (</w:t>
+      </w:r>
+      <w:proofErr w:type="spellStart"/>
+      <w:r>
+        <w:rPr>
+          <w:sz w:val="24"/>
+          <w:szCs w:val="24"/>
+          <w:lang w:val="pl-PL"/>
+        </w:rPr>
+        <w:t>paczacza</w:t>
+      </w:r>
+      <w:proofErr w:type="spellEnd"/>
+      <w:r>
+        <w:rPr>
+          <w:sz w:val="24"/>
+          <w:szCs w:val="24"/>
+          <w:lang w:val="pl-PL"/>
+        </w:rPr>
+        <w:t xml:space="preserve">) i umysł, każdy z wątków ma swój zakres obowiązków.  </w:t>
+      </w:r>
+    </w:p>
+    <w:p>
+      <w:pPr>
+        <w:rPr>
+          <w:b/>
+          <w:sz w:val="32"/>
+          <w:szCs w:val="32"/>
+          <w:lang w:val="pl-PL"/>
+        </w:rPr>
+      </w:pPr>
+      <w:r>
+        <w:rPr>
+          <w:b/>
+          <w:sz w:val="32"/>
+          <w:szCs w:val="32"/>
+          <w:lang w:val="pl-PL"/>
+        </w:rPr>
+        <w:t>Speech</w:t>
+      </w:r>
+    </w:p>
+    <w:p>
+      <w:pPr>
+        <w:pStyle w:val="ListParagraph"/>
+        <w:numPr>
+          <w:ilvl w:val="0"/>
+          <w:numId w:val="29"/>
+        </w:numPr>
+        <w:rPr>
+          <w:sz w:val="24"/>
+          <w:szCs w:val="24"/>
+          <w:lang w:val="pl-PL"/>
+        </w:rPr>
+      </w:pPr>
+      <w:proofErr w:type="spellStart"/>
+      <w:r>
+        <w:rPr>
+          <w:sz w:val="24"/>
+          <w:szCs w:val="24"/>
+          <w:lang w:val="pl-PL"/>
+        </w:rPr>
+        <w:t>Phonograph</w:t>
+      </w:r>
+      <w:proofErr w:type="spellEnd"/>
+    </w:p>
+    <w:p>
+      <w:pPr>
+        <w:pStyle w:val="ListParagraph"/>
+        <w:rPr>
+          <w:sz w:val="24"/>
+          <w:szCs w:val="24"/>
+          <w:lang w:val="pl-PL"/>
+        </w:rPr>
+      </w:pPr>
+      <w:r>
+        <w:rPr>
+          <w:sz w:val="24"/>
+          <w:szCs w:val="24"/>
+          <w:lang w:val="pl-PL"/>
+        </w:rPr>
+        <w:t>Klasa wykorzystująca moduł pyttsx3 służący do przekształcania stringów na dźwięk.</w:t>
+      </w:r>
+    </w:p>
+    <w:p>
+      <w:pPr>
+        <w:pStyle w:val="ListParagraph"/>
+        <w:rPr>
+          <w:sz w:val="24"/>
+          <w:szCs w:val="24"/>
+          <w:lang w:val="pl-PL"/>
+        </w:rPr>
+      </w:pPr>
+      <w:r>
+        <w:rPr>
+          <w:sz w:val="24"/>
+          <w:szCs w:val="24"/>
+          <w:lang w:val="pl-PL"/>
+        </w:rPr>
+        <w:t>Zawiera metodę która zamienia string na dźwięk.</w:t>
+      </w:r>
+    </w:p>
+    <w:p>
+      <w:pPr>
+        <w:pStyle w:val="ListParagraph"/>
+        <w:numPr>
+          <w:ilvl w:val="0"/>
+          <w:numId w:val="29"/>
+        </w:numPr>
+        <w:rPr>
+          <w:sz w:val="24"/>
+          <w:szCs w:val="24"/>
+          <w:lang w:val="pl-PL"/>
+        </w:rPr>
+      </w:pPr>
+      <w:r>
+        <w:rPr>
+          <w:sz w:val="24"/>
+          <w:szCs w:val="24"/>
+          <w:lang w:val="pl-PL"/>
+        </w:rPr>
+        <w:t xml:space="preserve">Voice </w:t>
+      </w:r>
+      <w:proofErr w:type="spellStart"/>
+      <w:r>
+        <w:rPr>
+          <w:sz w:val="24"/>
+          <w:szCs w:val="24"/>
+          <w:lang w:val="pl-PL"/>
+        </w:rPr>
+        <w:t>Recognizer</w:t>
+      </w:r>
+      <w:proofErr w:type="spellEnd"/>
+      <w:r>
+        <w:rPr>
+          <w:sz w:val="24"/>
+          <w:szCs w:val="24"/>
+          <w:lang w:val="pl-PL"/>
+        </w:rPr>
+        <w:t xml:space="preserve"> Google</w:t>
+      </w:r>
+    </w:p>
+    <w:p>
+      <w:pPr>
+        <w:pStyle w:val="ListParagraph"/>
+        <w:rPr>
+          <w:sz w:val="24"/>
+          <w:szCs w:val="24"/>
+          <w:lang w:val="pl-PL"/>
+        </w:rPr>
+      </w:pPr>
+      <w:r>
+        <w:rPr>
+          <w:sz w:val="24"/>
+          <w:szCs w:val="24"/>
+          <w:lang w:val="pl-PL"/>
+        </w:rPr>
+        <w:t xml:space="preserve">Klasa wykorzystująca moduł </w:t>
+      </w:r>
+      <w:proofErr w:type="spellStart"/>
+      <w:r>
+        <w:rPr>
+          <w:sz w:val="24"/>
+          <w:szCs w:val="24"/>
+          <w:lang w:val="pl-PL"/>
+        </w:rPr>
+        <w:t>speech_recognition</w:t>
+      </w:r>
+      <w:proofErr w:type="spellEnd"/>
+      <w:r>
+        <w:rPr>
+          <w:sz w:val="24"/>
+          <w:szCs w:val="24"/>
+          <w:lang w:val="pl-PL"/>
+        </w:rPr>
+        <w:t xml:space="preserve"> ,który pozwala na rozpoznawanie mowy , metoda wykorzystuje API </w:t>
+      </w:r>
+      <w:proofErr w:type="spellStart"/>
+      <w:r>
+        <w:rPr>
+          <w:sz w:val="24"/>
+          <w:szCs w:val="24"/>
+          <w:lang w:val="pl-PL"/>
+        </w:rPr>
+        <w:t>googla</w:t>
+      </w:r>
+      <w:proofErr w:type="spellEnd"/>
+      <w:r>
+        <w:rPr>
+          <w:sz w:val="24"/>
+          <w:szCs w:val="24"/>
+          <w:lang w:val="pl-PL"/>
+        </w:rPr>
+        <w:t xml:space="preserve">, do skutecznego odczytania mowy wymaga połączenia z </w:t>
+      </w:r>
+      <w:proofErr w:type="spellStart"/>
+      <w:r>
+        <w:rPr>
+          <w:sz w:val="24"/>
+          <w:szCs w:val="24"/>
+          <w:lang w:val="pl-PL"/>
+        </w:rPr>
+        <w:t>internetem</w:t>
+      </w:r>
+      <w:proofErr w:type="spellEnd"/>
+      <w:r>
+        <w:rPr>
+          <w:sz w:val="24"/>
+          <w:szCs w:val="24"/>
+          <w:lang w:val="pl-PL"/>
+        </w:rPr>
+        <w:t xml:space="preserve"> i może zostać wykorzystany nie więcej niż 50 razy dziennie.</w:t>
+      </w:r>
+    </w:p>
+    <w:p>
+      <w:pPr>
+        <w:pStyle w:val="ListParagraph"/>
+        <w:numPr>
+          <w:ilvl w:val="0"/>
+          <w:numId w:val="29"/>
+        </w:numPr>
+        <w:rPr>
+          <w:sz w:val="24"/>
+          <w:szCs w:val="24"/>
+          <w:lang w:val="pl-PL"/>
+        </w:rPr>
+      </w:pPr>
+      <w:r>
+        <w:rPr>
+          <w:sz w:val="24"/>
+          <w:szCs w:val="24"/>
+          <w:lang w:val="pl-PL"/>
+        </w:rPr>
+        <w:t xml:space="preserve">Voice </w:t>
+      </w:r>
+      <w:proofErr w:type="spellStart"/>
+      <w:r>
+        <w:rPr>
+          <w:sz w:val="24"/>
+          <w:szCs w:val="24"/>
+          <w:lang w:val="pl-PL"/>
+        </w:rPr>
+        <w:t>Recognizer</w:t>
+      </w:r>
+      <w:proofErr w:type="spellEnd"/>
+      <w:r>
+        <w:rPr>
+          <w:sz w:val="24"/>
+          <w:szCs w:val="24"/>
+          <w:lang w:val="pl-PL"/>
+        </w:rPr>
+        <w:t xml:space="preserve"> </w:t>
+      </w:r>
+      <w:proofErr w:type="spellStart"/>
+      <w:r>
+        <w:rPr>
+          <w:sz w:val="24"/>
+          <w:szCs w:val="24"/>
+          <w:lang w:val="pl-PL"/>
+        </w:rPr>
+        <w:t>Sphynx</w:t>
+      </w:r>
+      <w:proofErr w:type="spellEnd"/>
+    </w:p>
+    <w:p>
+      <w:pPr>
+        <w:pStyle w:val="ListParagraph"/>
+        <w:rPr>
+          <w:sz w:val="24"/>
+          <w:szCs w:val="24"/>
+          <w:lang w:val="pl-PL"/>
+        </w:rPr>
+      </w:pPr>
+      <w:r>
+        <w:rPr>
+          <w:sz w:val="24"/>
+          <w:szCs w:val="24"/>
+          <w:lang w:val="pl-PL"/>
+        </w:rPr>
+        <w:lastRenderedPageBreak/>
+        <w:t xml:space="preserve">Klasa wykorzystująca mniej wyszukaną bibliotekę </w:t>
+      </w:r>
+      <w:proofErr w:type="spellStart"/>
+      <w:r>
+        <w:rPr>
+          <w:sz w:val="24"/>
+          <w:szCs w:val="24"/>
+          <w:lang w:val="pl-PL"/>
+        </w:rPr>
+        <w:t>Sphinx,do</w:t>
+      </w:r>
+      <w:proofErr w:type="spellEnd"/>
+      <w:r>
+        <w:rPr>
+          <w:sz w:val="24"/>
+          <w:szCs w:val="24"/>
+          <w:lang w:val="pl-PL"/>
+        </w:rPr>
+        <w:t xml:space="preserve"> poprawnego działania wymaga zdefiniowania słownika, w innym wypadku często wypluwa bzdury.</w:t>
+      </w:r>
+    </w:p>
+    <w:p>
+      <w:pPr>
+        <w:rPr>
+          <w:b/>
+          <w:sz w:val="32"/>
+          <w:szCs w:val="32"/>
+          <w:lang w:val="pl-PL"/>
+        </w:rPr>
+      </w:pPr>
+      <w:r>
+        <w:rPr>
+          <w:b/>
+          <w:sz w:val="32"/>
+          <w:szCs w:val="32"/>
+          <w:lang w:val="pl-PL"/>
+        </w:rPr>
+        <w:t xml:space="preserve">Pojedynczy przebieg życia programu </w:t>
+      </w:r>
+    </w:p>
+    <w:p>
+      <w:pPr>
+        <w:rPr>
+          <w:sz w:val="32"/>
+          <w:szCs w:val="32"/>
+          <w:lang w:val="pl-PL"/>
+        </w:rPr>
+      </w:pPr>
+      <w:r>
+        <w:rPr>
+          <w:sz w:val="32"/>
+          <w:szCs w:val="32"/>
+          <w:lang w:val="pl-PL"/>
+        </w:rPr>
+        <w:t>Przykład wielowątkowy.</w:t>
+      </w:r>
+    </w:p>
+    <w:p>
+      <w:pPr>
+        <w:pStyle w:val="ListParagraph"/>
+        <w:numPr>
+          <w:ilvl w:val="0"/>
+          <w:numId w:val="16"/>
+        </w:numPr>
+        <w:rPr>
+          <w:sz w:val="24"/>
+          <w:szCs w:val="24"/>
+          <w:lang w:val="pl-PL"/>
+        </w:rPr>
+      </w:pPr>
+      <w:r>
+        <w:rPr>
+          <w:sz w:val="24"/>
+          <w:szCs w:val="24"/>
+          <w:lang w:val="pl-PL"/>
+        </w:rPr>
+        <w:t>Preparacje</w:t>
+      </w:r>
+    </w:p>
+    <w:p>
+      <w:pPr>
+        <w:pStyle w:val="ListParagraph"/>
+        <w:numPr>
+          <w:ilvl w:val="0"/>
+          <w:numId w:val="21"/>
+        </w:numPr>
+        <w:rPr>
+          <w:sz w:val="24"/>
+          <w:szCs w:val="24"/>
+          <w:lang w:val="pl-PL"/>
+        </w:rPr>
+      </w:pPr>
+      <w:r>
+        <w:rPr>
+          <w:sz w:val="24"/>
+          <w:szCs w:val="24"/>
+          <w:lang w:val="pl-PL"/>
+        </w:rPr>
+        <w:t>Na potrzebę translacji utworzony jest słownik stanów</w:t>
+      </w:r>
+    </w:p>
+    <w:p>
+      <w:pPr>
+        <w:pStyle w:val="ListParagraph"/>
+        <w:numPr>
+          <w:ilvl w:val="0"/>
+          <w:numId w:val="21"/>
+        </w:numPr>
+        <w:rPr>
+          <w:sz w:val="24"/>
+          <w:szCs w:val="24"/>
+          <w:lang w:val="pl-PL"/>
+        </w:rPr>
+      </w:pPr>
+      <w:r>
+        <w:rPr>
+          <w:sz w:val="24"/>
+          <w:szCs w:val="24"/>
+          <w:lang w:val="pl-PL"/>
+        </w:rPr>
+        <w:t>Lista typów obiektów ekstrahowana jest z pliku konfiguracyjnego</w:t>
+      </w:r>
+    </w:p>
+    <w:p>
+      <w:pPr>
+        <w:pStyle w:val="ListParagraph"/>
+        <w:numPr>
+          <w:ilvl w:val="0"/>
+          <w:numId w:val="21"/>
+        </w:numPr>
+        <w:rPr>
+          <w:sz w:val="24"/>
+          <w:szCs w:val="24"/>
+          <w:lang w:val="pl-PL"/>
+        </w:rPr>
+      </w:pPr>
+      <w:r>
+        <w:rPr>
+          <w:sz w:val="24"/>
+          <w:szCs w:val="24"/>
+          <w:lang w:val="pl-PL"/>
+        </w:rPr>
+        <w:t>Lista cech zostaje sporządzona na podstawie listy typów obiektów</w:t>
+      </w:r>
+    </w:p>
+    <w:p>
+      <w:pPr>
+        <w:pStyle w:val="ListParagraph"/>
+        <w:numPr>
+          <w:ilvl w:val="0"/>
+          <w:numId w:val="21"/>
+        </w:numPr>
+        <w:rPr>
+          <w:sz w:val="24"/>
+          <w:szCs w:val="24"/>
+          <w:lang w:val="pl-PL"/>
+        </w:rPr>
+      </w:pPr>
+      <w:r>
+        <w:rPr>
+          <w:sz w:val="24"/>
+          <w:szCs w:val="24"/>
+          <w:lang w:val="pl-PL"/>
+        </w:rPr>
+        <w:t>Lista identyfikatorów stworzona jest na podstawie pliku konfiguracyjnego</w:t>
+      </w:r>
+    </w:p>
+    <w:p>
+      <w:pPr>
+        <w:pStyle w:val="ListParagraph"/>
+        <w:numPr>
+          <w:ilvl w:val="0"/>
+          <w:numId w:val="21"/>
+        </w:numPr>
+        <w:rPr>
+          <w:sz w:val="24"/>
+          <w:szCs w:val="24"/>
+          <w:lang w:val="pl-PL"/>
+        </w:rPr>
+      </w:pPr>
+      <w:r>
+        <w:rPr>
+          <w:sz w:val="24"/>
+          <w:szCs w:val="24"/>
+          <w:lang w:val="pl-PL"/>
+        </w:rPr>
+        <w:t xml:space="preserve">Lista modeli </w:t>
+      </w:r>
+      <w:proofErr w:type="spellStart"/>
+      <w:r>
+        <w:rPr>
+          <w:sz w:val="24"/>
+          <w:szCs w:val="24"/>
+          <w:lang w:val="pl-PL"/>
+        </w:rPr>
+        <w:t>indywiduowych</w:t>
+      </w:r>
+      <w:proofErr w:type="spellEnd"/>
+      <w:r>
+        <w:rPr>
+          <w:sz w:val="24"/>
+          <w:szCs w:val="24"/>
+          <w:lang w:val="pl-PL"/>
+        </w:rPr>
+        <w:t xml:space="preserve"> jest tworzona na podstawie identyfikatorów i OT</w:t>
+      </w:r>
+    </w:p>
+    <w:p>
+      <w:pPr>
+        <w:pStyle w:val="ListParagraph"/>
+        <w:numPr>
+          <w:ilvl w:val="0"/>
+          <w:numId w:val="21"/>
+        </w:numPr>
+        <w:rPr>
+          <w:sz w:val="24"/>
+          <w:szCs w:val="24"/>
+          <w:lang w:val="pl-PL"/>
+        </w:rPr>
+      </w:pPr>
+      <w:r>
+        <w:rPr>
+          <w:sz w:val="24"/>
+          <w:szCs w:val="24"/>
+          <w:lang w:val="pl-PL"/>
+        </w:rPr>
+        <w:t>Tworzony jest Fonograf</w:t>
+      </w:r>
+    </w:p>
+    <w:p>
+      <w:pPr>
+        <w:pStyle w:val="ListParagraph"/>
+        <w:numPr>
+          <w:ilvl w:val="0"/>
+          <w:numId w:val="21"/>
+        </w:numPr>
+        <w:rPr>
+          <w:sz w:val="24"/>
+          <w:szCs w:val="24"/>
+          <w:lang w:val="pl-PL"/>
+        </w:rPr>
+      </w:pPr>
+      <w:r>
+        <w:rPr>
+          <w:sz w:val="24"/>
+          <w:szCs w:val="24"/>
+          <w:lang w:val="pl-PL"/>
+        </w:rPr>
+        <w:t>Na potrzeby symulacji powstaje lista obserwacji z pliku konfiguracyjnego.</w:t>
+      </w:r>
+    </w:p>
+    <w:p>
+      <w:pPr>
+        <w:pStyle w:val="ListParagraph"/>
+        <w:numPr>
+          <w:ilvl w:val="0"/>
+          <w:numId w:val="16"/>
+        </w:numPr>
+        <w:rPr>
+          <w:sz w:val="24"/>
+          <w:szCs w:val="24"/>
+          <w:lang w:val="pl-PL"/>
+        </w:rPr>
+      </w:pPr>
+      <w:r>
+        <w:rPr>
+          <w:sz w:val="24"/>
+          <w:szCs w:val="24"/>
+          <w:lang w:val="pl-PL"/>
+        </w:rPr>
+        <w:t xml:space="preserve">Utworzenie pamięci świadomej przy pomocy przygotowanych modeli </w:t>
+      </w:r>
+      <w:proofErr w:type="spellStart"/>
+      <w:r>
+        <w:rPr>
+          <w:sz w:val="24"/>
+          <w:szCs w:val="24"/>
+          <w:lang w:val="pl-PL"/>
+        </w:rPr>
+        <w:t>indywiduowych</w:t>
+      </w:r>
+      <w:proofErr w:type="spellEnd"/>
+    </w:p>
+    <w:p>
+      <w:pPr>
+        <w:pStyle w:val="ListParagraph"/>
+        <w:numPr>
+          <w:ilvl w:val="0"/>
+          <w:numId w:val="16"/>
+        </w:numPr>
+        <w:rPr>
+          <w:sz w:val="24"/>
+          <w:szCs w:val="24"/>
+          <w:lang w:val="pl-PL"/>
+        </w:rPr>
+      </w:pPr>
+      <w:r>
+        <w:rPr>
+          <w:sz w:val="24"/>
+          <w:szCs w:val="24"/>
+          <w:lang w:val="pl-PL"/>
+        </w:rPr>
+        <w:t>Tworzone</w:t>
+      </w:r>
+      <w:r>
+        <w:rPr>
+          <w:sz w:val="24"/>
+          <w:szCs w:val="24"/>
+          <w:lang w:val="pl-PL"/>
+        </w:rPr>
+        <w:t xml:space="preserve"> są kolejno 4 wątki – </w:t>
+      </w:r>
+      <w:r>
+        <w:rPr>
+          <w:sz w:val="24"/>
+          <w:szCs w:val="24"/>
+          <w:lang w:val="pl-PL"/>
+        </w:rPr>
+        <w:t xml:space="preserve">0 - </w:t>
+      </w:r>
+      <w:r>
+        <w:rPr>
+          <w:sz w:val="24"/>
+          <w:szCs w:val="24"/>
+          <w:lang w:val="pl-PL"/>
+        </w:rPr>
+        <w:t xml:space="preserve">słuchający, </w:t>
+      </w:r>
+      <w:r>
+        <w:rPr>
+          <w:sz w:val="24"/>
+          <w:szCs w:val="24"/>
+          <w:lang w:val="pl-PL"/>
+        </w:rPr>
+        <w:t xml:space="preserve">1 - </w:t>
+      </w:r>
+      <w:r>
+        <w:rPr>
+          <w:sz w:val="24"/>
+          <w:szCs w:val="24"/>
+          <w:lang w:val="pl-PL"/>
+        </w:rPr>
+        <w:t xml:space="preserve">odpowiadający, </w:t>
+      </w:r>
+      <w:r>
+        <w:rPr>
+          <w:sz w:val="24"/>
+          <w:szCs w:val="24"/>
+          <w:lang w:val="pl-PL"/>
+        </w:rPr>
+        <w:t xml:space="preserve">2 - </w:t>
+      </w:r>
+      <w:r>
+        <w:rPr>
+          <w:sz w:val="24"/>
+          <w:szCs w:val="24"/>
+          <w:lang w:val="pl-PL"/>
+        </w:rPr>
+        <w:t xml:space="preserve">umysłowy, </w:t>
+      </w:r>
+      <w:r>
+        <w:rPr>
+          <w:sz w:val="24"/>
+          <w:szCs w:val="24"/>
+          <w:lang w:val="pl-PL"/>
+        </w:rPr>
+        <w:t xml:space="preserve">3 - </w:t>
+      </w:r>
+      <w:r>
+        <w:rPr>
+          <w:sz w:val="24"/>
+          <w:szCs w:val="24"/>
+          <w:lang w:val="pl-PL"/>
+        </w:rPr>
+        <w:t>przechwytujący (Obserwujący).</w:t>
+      </w:r>
+    </w:p>
+    <w:p>
+      <w:pPr>
+        <w:pStyle w:val="ListParagraph"/>
+        <w:numPr>
+          <w:ilvl w:val="0"/>
+          <w:numId w:val="16"/>
+        </w:numPr>
+        <w:rPr>
+          <w:sz w:val="24"/>
+          <w:szCs w:val="24"/>
+          <w:lang w:val="pl-PL"/>
+        </w:rPr>
+      </w:pPr>
+      <w:r>
+        <w:rPr>
+          <w:sz w:val="24"/>
+          <w:szCs w:val="24"/>
+          <w:lang w:val="pl-PL"/>
+        </w:rPr>
+        <w:t>Utworzona zostaje tablica obserwacji (Kolejka)</w:t>
+      </w:r>
+    </w:p>
+    <w:p>
+      <w:pPr>
+        <w:pStyle w:val="ListParagraph"/>
+        <w:numPr>
+          <w:ilvl w:val="0"/>
+          <w:numId w:val="16"/>
+        </w:numPr>
+        <w:rPr>
+          <w:sz w:val="24"/>
+          <w:szCs w:val="24"/>
+          <w:lang w:val="pl-PL"/>
+        </w:rPr>
+      </w:pPr>
+      <w:r>
+        <w:rPr>
+          <w:sz w:val="24"/>
+          <w:szCs w:val="24"/>
+          <w:lang w:val="pl-PL"/>
+        </w:rPr>
+        <w:t>Utworzona zostaje tablica aktywnych pytań (Kolejka)</w:t>
+      </w:r>
+    </w:p>
+    <w:p>
+      <w:pPr>
+        <w:pStyle w:val="ListParagraph"/>
+        <w:numPr>
+          <w:ilvl w:val="0"/>
+          <w:numId w:val="16"/>
+        </w:numPr>
+        <w:rPr>
+          <w:sz w:val="24"/>
+          <w:szCs w:val="24"/>
+          <w:lang w:val="pl-PL"/>
+        </w:rPr>
+      </w:pPr>
+      <w:r>
+        <w:rPr>
+          <w:sz w:val="24"/>
+          <w:szCs w:val="24"/>
+          <w:lang w:val="pl-PL"/>
+        </w:rPr>
+        <w:t xml:space="preserve">Utworzony zostaje </w:t>
+      </w:r>
+      <w:proofErr w:type="spellStart"/>
+      <w:r>
+        <w:rPr>
+          <w:sz w:val="24"/>
+          <w:szCs w:val="24"/>
+          <w:lang w:val="pl-PL"/>
+        </w:rPr>
+        <w:t>episoder</w:t>
+      </w:r>
+      <w:proofErr w:type="spellEnd"/>
+      <w:r>
+        <w:rPr>
+          <w:sz w:val="24"/>
+          <w:szCs w:val="24"/>
+          <w:lang w:val="pl-PL"/>
+        </w:rPr>
+        <w:t xml:space="preserve"> zwracający obecny epizod.</w:t>
+      </w:r>
+    </w:p>
+    <w:p>
+      <w:pPr>
+        <w:pStyle w:val="ListParagraph"/>
+        <w:numPr>
+          <w:ilvl w:val="0"/>
+          <w:numId w:val="16"/>
+        </w:numPr>
+        <w:rPr>
+          <w:sz w:val="24"/>
+          <w:szCs w:val="24"/>
+          <w:lang w:val="pl-PL"/>
+        </w:rPr>
+      </w:pPr>
+      <w:r>
+        <w:rPr>
+          <w:sz w:val="24"/>
+          <w:szCs w:val="24"/>
+          <w:lang w:val="pl-PL"/>
+        </w:rPr>
+        <w:t>Utworzona zostaje flaga nowych obserwacji</w:t>
+      </w:r>
+    </w:p>
+    <w:p>
+      <w:pPr>
+        <w:pStyle w:val="ListParagraph"/>
+        <w:numPr>
+          <w:ilvl w:val="0"/>
+          <w:numId w:val="16"/>
+        </w:numPr>
+        <w:rPr>
+          <w:sz w:val="24"/>
+          <w:szCs w:val="24"/>
+          <w:lang w:val="pl-PL"/>
+        </w:rPr>
+      </w:pPr>
+      <w:r>
+        <w:rPr>
+          <w:sz w:val="24"/>
+          <w:szCs w:val="24"/>
+          <w:lang w:val="pl-PL"/>
+        </w:rPr>
+        <w:t>Utworzona zostaje tablica odpowiedzi (Kolejka)</w:t>
+      </w:r>
+    </w:p>
+    <w:p>
+      <w:pPr>
+        <w:pStyle w:val="ListParagraph"/>
+        <w:numPr>
+          <w:ilvl w:val="0"/>
+          <w:numId w:val="16"/>
+        </w:numPr>
+        <w:rPr>
+          <w:sz w:val="24"/>
+          <w:szCs w:val="24"/>
+          <w:lang w:val="pl-PL"/>
+        </w:rPr>
+      </w:pPr>
+      <w:r>
+        <w:rPr>
+          <w:sz w:val="24"/>
+          <w:szCs w:val="24"/>
+          <w:lang w:val="pl-PL"/>
+        </w:rPr>
+        <w:t>Utworzony zostaje semafor w postaci tablicy z czterema wartościami, dla każdego wątku.</w:t>
+      </w:r>
+    </w:p>
+    <w:p>
+      <w:pPr>
+        <w:pStyle w:val="ListParagraph"/>
+        <w:numPr>
+          <w:ilvl w:val="0"/>
+          <w:numId w:val="16"/>
+        </w:numPr>
+        <w:rPr>
+          <w:sz w:val="24"/>
+          <w:szCs w:val="24"/>
+          <w:lang w:val="pl-PL"/>
+        </w:rPr>
+      </w:pPr>
+      <w:r>
+        <w:rPr>
+          <w:sz w:val="24"/>
+          <w:szCs w:val="24"/>
+          <w:lang w:val="pl-PL"/>
+        </w:rPr>
+        <w:t>Praca konstruktora zakończona.</w:t>
+      </w:r>
+    </w:p>
+    <w:p>
+      <w:pPr>
+        <w:pStyle w:val="ListParagraph"/>
+        <w:numPr>
+          <w:ilvl w:val="0"/>
+          <w:numId w:val="16"/>
+        </w:numPr>
+        <w:rPr>
+          <w:sz w:val="24"/>
+          <w:szCs w:val="24"/>
+          <w:lang w:val="pl-PL"/>
+        </w:rPr>
+      </w:pPr>
+      <w:proofErr w:type="spellStart"/>
+      <w:r>
+        <w:rPr>
+          <w:sz w:val="24"/>
+          <w:szCs w:val="24"/>
+          <w:lang w:val="pl-PL"/>
+        </w:rPr>
+        <w:t>Main</w:t>
+      </w:r>
+      <w:proofErr w:type="spellEnd"/>
+      <w:r>
+        <w:rPr>
+          <w:sz w:val="24"/>
+          <w:szCs w:val="24"/>
+          <w:lang w:val="pl-PL"/>
+        </w:rPr>
+        <w:t>. Każdy z wątków jest rozpoczęty. Semafor aktywuje wątek 3 i 1.</w:t>
+      </w:r>
+    </w:p>
+    <w:p>
+      <w:pPr>
+        <w:rPr>
+          <w:sz w:val="32"/>
+          <w:szCs w:val="32"/>
+          <w:lang w:val="pl-PL"/>
+        </w:rPr>
+      </w:pPr>
+      <w:r>
+        <w:rPr>
+          <w:sz w:val="32"/>
+          <w:szCs w:val="32"/>
+          <w:lang w:val="pl-PL"/>
+        </w:rPr>
+        <w:t>Przebieg pracy wątku 3 – przechwytującego:</w:t>
+      </w:r>
+    </w:p>
+    <w:p>
+      <w:pPr>
+        <w:pStyle w:val="ListParagraph"/>
+        <w:numPr>
+          <w:ilvl w:val="0"/>
+          <w:numId w:val="22"/>
+        </w:numPr>
+        <w:rPr>
+          <w:sz w:val="24"/>
+          <w:szCs w:val="24"/>
+          <w:lang w:val="pl-PL"/>
+        </w:rPr>
+      </w:pPr>
+      <w:r>
+        <w:rPr>
+          <w:sz w:val="24"/>
+          <w:szCs w:val="24"/>
+          <w:lang w:val="pl-PL"/>
+        </w:rPr>
+        <w:t>Sprawdź semafor, jeśli nie jest ustawiony na 1, zaśnij.</w:t>
+      </w:r>
+    </w:p>
+    <w:p>
+      <w:pPr>
+        <w:pStyle w:val="ListParagraph"/>
+        <w:numPr>
+          <w:ilvl w:val="0"/>
+          <w:numId w:val="22"/>
+        </w:numPr>
+        <w:rPr>
+          <w:sz w:val="24"/>
+          <w:szCs w:val="24"/>
+          <w:lang w:val="pl-PL"/>
+        </w:rPr>
+      </w:pPr>
+      <w:r>
+        <w:rPr>
+          <w:sz w:val="24"/>
+          <w:szCs w:val="24"/>
+          <w:lang w:val="pl-PL"/>
+        </w:rPr>
+        <w:t xml:space="preserve">Jeśli semafor ustawiony na 1 to </w:t>
+      </w:r>
+      <w:proofErr w:type="spellStart"/>
+      <w:r>
+        <w:rPr>
+          <w:sz w:val="24"/>
+          <w:szCs w:val="24"/>
+          <w:lang w:val="pl-PL"/>
+        </w:rPr>
+        <w:t>przechwyc</w:t>
+      </w:r>
+      <w:proofErr w:type="spellEnd"/>
+      <w:r>
+        <w:rPr>
+          <w:sz w:val="24"/>
+          <w:szCs w:val="24"/>
+          <w:lang w:val="pl-PL"/>
+        </w:rPr>
+        <w:t xml:space="preserve"> obserwacje (W tym momencie z pliku </w:t>
+      </w:r>
+      <w:proofErr w:type="spellStart"/>
+      <w:r>
+        <w:rPr>
+          <w:sz w:val="24"/>
+          <w:szCs w:val="24"/>
+          <w:lang w:val="pl-PL"/>
+        </w:rPr>
+        <w:t>config</w:t>
+      </w:r>
+      <w:proofErr w:type="spellEnd"/>
+      <w:r>
+        <w:rPr>
+          <w:sz w:val="24"/>
+          <w:szCs w:val="24"/>
+          <w:lang w:val="pl-PL"/>
+        </w:rPr>
+        <w:t>)</w:t>
+      </w:r>
+    </w:p>
+    <w:p>
+      <w:pPr>
+        <w:pStyle w:val="ListParagraph"/>
+        <w:numPr>
+          <w:ilvl w:val="0"/>
+          <w:numId w:val="22"/>
+        </w:numPr>
+        <w:rPr>
+          <w:sz w:val="24"/>
+          <w:szCs w:val="24"/>
+          <w:lang w:val="pl-PL"/>
+        </w:rPr>
+      </w:pPr>
+      <w:r>
+        <w:rPr>
+          <w:sz w:val="24"/>
+          <w:szCs w:val="24"/>
+          <w:lang w:val="pl-PL"/>
+        </w:rPr>
+        <w:t>Ustaw flagę nowych obserwacji na 1, ustaw wartość semafora 2 na 1</w:t>
+      </w:r>
+    </w:p>
+    <w:p>
+      <w:pPr>
+        <w:rPr>
+          <w:sz w:val="32"/>
+          <w:szCs w:val="32"/>
+          <w:lang w:val="pl-PL"/>
+        </w:rPr>
+      </w:pPr>
+      <w:r>
+        <w:rPr>
+          <w:sz w:val="32"/>
+          <w:szCs w:val="32"/>
+          <w:lang w:val="pl-PL"/>
+        </w:rPr>
+        <w:t xml:space="preserve">Przebieg pracy wątku 2 </w:t>
+      </w:r>
+      <w:r>
+        <w:rPr>
+          <w:sz w:val="32"/>
+          <w:szCs w:val="32"/>
+          <w:lang w:val="pl-PL"/>
+        </w:rPr>
+        <w:t xml:space="preserve">– </w:t>
+      </w:r>
+      <w:r>
+        <w:rPr>
+          <w:sz w:val="32"/>
+          <w:szCs w:val="32"/>
+          <w:lang w:val="pl-PL"/>
+        </w:rPr>
+        <w:t>umysłowego</w:t>
+      </w:r>
+      <w:r>
+        <w:rPr>
+          <w:sz w:val="32"/>
+          <w:szCs w:val="32"/>
+          <w:lang w:val="pl-PL"/>
+        </w:rPr>
+        <w:t>:</w:t>
+      </w:r>
+    </w:p>
+    <w:p>
+      <w:pPr>
+        <w:pStyle w:val="ListParagraph"/>
+        <w:numPr>
+          <w:ilvl w:val="0"/>
+          <w:numId w:val="23"/>
+        </w:numPr>
+        <w:rPr>
+          <w:sz w:val="24"/>
+          <w:szCs w:val="24"/>
+          <w:lang w:val="pl-PL"/>
+        </w:rPr>
+      </w:pPr>
+      <w:r>
+        <w:rPr>
+          <w:sz w:val="24"/>
+          <w:szCs w:val="24"/>
+          <w:lang w:val="pl-PL"/>
+        </w:rPr>
+        <w:t>Sprawdź semafor, jeśli nie jest ustawiony na 1, zaśnij.</w:t>
+      </w:r>
+    </w:p>
+    <w:p>
+      <w:pPr>
+        <w:pStyle w:val="ListParagraph"/>
+        <w:numPr>
+          <w:ilvl w:val="0"/>
+          <w:numId w:val="23"/>
+        </w:numPr>
+        <w:rPr>
+          <w:sz w:val="24"/>
+          <w:szCs w:val="24"/>
+          <w:lang w:val="pl-PL"/>
+        </w:rPr>
+      </w:pPr>
+      <w:r>
+        <w:rPr>
+          <w:sz w:val="24"/>
+          <w:szCs w:val="24"/>
+          <w:lang w:val="pl-PL"/>
+        </w:rPr>
+        <w:t>Jeśli flaga obserwacji równa 1 to na postawie obserwacji i epizodu przygotuj profile bazowe a następnie je dodaj do pamięci.</w:t>
+      </w:r>
+    </w:p>
+    <w:p>
+      <w:pPr>
+        <w:pStyle w:val="ListParagraph"/>
+        <w:numPr>
+          <w:ilvl w:val="0"/>
+          <w:numId w:val="23"/>
+        </w:numPr>
+        <w:rPr>
+          <w:sz w:val="24"/>
+          <w:szCs w:val="24"/>
+          <w:lang w:val="pl-PL"/>
+        </w:rPr>
+      </w:pPr>
+      <w:r>
+        <w:rPr>
+          <w:sz w:val="24"/>
+          <w:szCs w:val="24"/>
+          <w:lang w:val="pl-PL"/>
+        </w:rPr>
+        <w:t>Ustaw flagę obserwacji na 0</w:t>
+      </w:r>
+    </w:p>
+    <w:p>
+      <w:pPr>
+        <w:pStyle w:val="ListParagraph"/>
+        <w:numPr>
+          <w:ilvl w:val="0"/>
+          <w:numId w:val="23"/>
+        </w:numPr>
+        <w:rPr>
+          <w:sz w:val="24"/>
+          <w:szCs w:val="24"/>
+          <w:lang w:val="pl-PL"/>
+        </w:rPr>
+      </w:pPr>
+      <w:r>
+        <w:rPr>
+          <w:sz w:val="24"/>
+          <w:szCs w:val="24"/>
+          <w:lang w:val="pl-PL"/>
+        </w:rPr>
+        <w:t>Ustaw swój semafor na 0</w:t>
+      </w:r>
+    </w:p>
+    <w:p>
+      <w:pPr>
+        <w:pStyle w:val="ListParagraph"/>
+        <w:numPr>
+          <w:ilvl w:val="0"/>
+          <w:numId w:val="23"/>
+        </w:numPr>
+        <w:rPr>
+          <w:sz w:val="24"/>
+          <w:szCs w:val="24"/>
+          <w:lang w:val="pl-PL"/>
+        </w:rPr>
+      </w:pPr>
+      <w:r>
+        <w:rPr>
+          <w:sz w:val="24"/>
+          <w:szCs w:val="24"/>
+          <w:lang w:val="pl-PL"/>
+        </w:rPr>
+        <w:t>Sprawdź czy numer porządkowy epizodu modulo 5 równe jest 0</w:t>
+      </w:r>
+    </w:p>
+    <w:p>
+      <w:pPr>
+        <w:pStyle w:val="ListParagraph"/>
+        <w:numPr>
+          <w:ilvl w:val="0"/>
+          <w:numId w:val="23"/>
+        </w:numPr>
+        <w:rPr>
+          <w:sz w:val="24"/>
+          <w:szCs w:val="24"/>
+          <w:lang w:val="pl-PL"/>
+        </w:rPr>
+      </w:pPr>
+      <w:r>
+        <w:rPr>
+          <w:sz w:val="24"/>
+          <w:szCs w:val="24"/>
+          <w:lang w:val="pl-PL"/>
+        </w:rPr>
+        <w:t xml:space="preserve">Jeśli tak, </w:t>
+      </w:r>
+      <w:proofErr w:type="spellStart"/>
+      <w:r>
+        <w:rPr>
+          <w:sz w:val="24"/>
+          <w:szCs w:val="24"/>
+          <w:lang w:val="pl-PL"/>
+        </w:rPr>
+        <w:t>update’nij</w:t>
+      </w:r>
+      <w:proofErr w:type="spellEnd"/>
+      <w:r>
+        <w:rPr>
+          <w:sz w:val="24"/>
+          <w:szCs w:val="24"/>
+          <w:lang w:val="pl-PL"/>
+        </w:rPr>
+        <w:t xml:space="preserve"> </w:t>
+      </w:r>
+      <w:proofErr w:type="spellStart"/>
+      <w:r>
+        <w:rPr>
+          <w:sz w:val="24"/>
+          <w:szCs w:val="24"/>
+          <w:lang w:val="pl-PL"/>
+        </w:rPr>
+        <w:t>holony</w:t>
+      </w:r>
+      <w:proofErr w:type="spellEnd"/>
+      <w:r>
+        <w:rPr>
+          <w:sz w:val="24"/>
+          <w:szCs w:val="24"/>
+          <w:lang w:val="pl-PL"/>
+        </w:rPr>
+        <w:t>.</w:t>
+      </w:r>
+    </w:p>
+    <w:p>
+      <w:pPr>
+        <w:pStyle w:val="ListParagraph"/>
+        <w:numPr>
+          <w:ilvl w:val="0"/>
+          <w:numId w:val="23"/>
+        </w:numPr>
+        <w:rPr>
+          <w:sz w:val="24"/>
+          <w:szCs w:val="24"/>
+          <w:lang w:val="pl-PL"/>
+        </w:rPr>
+      </w:pPr>
+      <w:r>
+        <w:rPr>
+          <w:sz w:val="24"/>
+          <w:szCs w:val="24"/>
+          <w:lang w:val="pl-PL"/>
+        </w:rPr>
+        <w:lastRenderedPageBreak/>
+        <w:t>Jeśli nie ma aktywnych pytań, ustaw swój semafor na 0 (Dla pewności)</w:t>
+      </w:r>
+    </w:p>
+    <w:p>
+      <w:pPr>
+        <w:pStyle w:val="ListParagraph"/>
+        <w:numPr>
+          <w:ilvl w:val="0"/>
+          <w:numId w:val="23"/>
+        </w:numPr>
+        <w:rPr>
+          <w:sz w:val="24"/>
+          <w:szCs w:val="24"/>
+          <w:lang w:val="pl-PL"/>
+        </w:rPr>
+      </w:pPr>
+      <w:r>
+        <w:rPr>
+          <w:sz w:val="24"/>
+          <w:szCs w:val="24"/>
+          <w:lang w:val="pl-PL"/>
+        </w:rPr>
+        <w:t>Jeśli istnieją aktywne pytania,  wygeneruj odpowiedź i dodaj do tablicy odpowiedzi.</w:t>
+      </w:r>
+    </w:p>
+    <w:p>
+      <w:pPr>
+        <w:pStyle w:val="ListParagraph"/>
+        <w:numPr>
+          <w:ilvl w:val="0"/>
+          <w:numId w:val="23"/>
+        </w:numPr>
+        <w:rPr>
+          <w:sz w:val="24"/>
+          <w:szCs w:val="24"/>
+          <w:lang w:val="pl-PL"/>
+        </w:rPr>
+      </w:pPr>
+      <w:proofErr w:type="spellStart"/>
+      <w:r>
+        <w:rPr>
+          <w:sz w:val="24"/>
+          <w:szCs w:val="24"/>
+          <w:lang w:val="pl-PL"/>
+        </w:rPr>
+        <w:t>Zdeaktywuj</w:t>
+      </w:r>
+      <w:proofErr w:type="spellEnd"/>
+      <w:r>
+        <w:rPr>
+          <w:sz w:val="24"/>
+          <w:szCs w:val="24"/>
+          <w:lang w:val="pl-PL"/>
+        </w:rPr>
+        <w:t xml:space="preserve"> swój semafor, aktywuj semafor 1 – odpowiadający.</w:t>
+      </w:r>
+    </w:p>
+    <w:p>
+      <w:pPr>
+        <w:pStyle w:val="ListParagraph"/>
+        <w:numPr>
+          <w:ilvl w:val="0"/>
+          <w:numId w:val="23"/>
+        </w:numPr>
+        <w:rPr>
+          <w:sz w:val="24"/>
+          <w:szCs w:val="24"/>
+          <w:lang w:val="pl-PL"/>
+        </w:rPr>
+      </w:pPr>
+      <w:r>
+        <w:rPr>
+          <w:sz w:val="24"/>
+          <w:szCs w:val="24"/>
+          <w:lang w:val="pl-PL"/>
+        </w:rPr>
+        <w:t>Jeśli flaga nie jest aktywna, epizod skacze o jeden w przód.</w:t>
+      </w:r>
+    </w:p>
+    <w:p>
+      <w:pPr>
+        <w:rPr>
+          <w:sz w:val="32"/>
+          <w:szCs w:val="32"/>
+          <w:lang w:val="pl-PL"/>
+        </w:rPr>
+      </w:pPr>
+      <w:r>
+        <w:rPr>
+          <w:sz w:val="32"/>
+          <w:szCs w:val="32"/>
+          <w:lang w:val="pl-PL"/>
+        </w:rPr>
+        <w:t>Przebieg pracy wątku 1</w:t>
+      </w:r>
+      <w:r>
+        <w:rPr>
+          <w:sz w:val="32"/>
+          <w:szCs w:val="32"/>
+          <w:lang w:val="pl-PL"/>
+        </w:rPr>
+        <w:t xml:space="preserve"> – </w:t>
+      </w:r>
+      <w:r>
+        <w:rPr>
+          <w:sz w:val="32"/>
+          <w:szCs w:val="32"/>
+          <w:lang w:val="pl-PL"/>
+        </w:rPr>
+        <w:t>odpowiadającego</w:t>
+      </w:r>
+      <w:r>
+        <w:rPr>
+          <w:sz w:val="32"/>
+          <w:szCs w:val="32"/>
+          <w:lang w:val="pl-PL"/>
+        </w:rPr>
+        <w:t>:</w:t>
+      </w:r>
+    </w:p>
+    <w:p>
+      <w:pPr>
+        <w:pStyle w:val="ListParagraph"/>
+        <w:numPr>
+          <w:ilvl w:val="0"/>
+          <w:numId w:val="25"/>
+        </w:numPr>
+        <w:rPr>
+          <w:sz w:val="24"/>
+          <w:szCs w:val="24"/>
+          <w:lang w:val="pl-PL"/>
+        </w:rPr>
+      </w:pPr>
+      <w:r>
+        <w:rPr>
+          <w:sz w:val="24"/>
+          <w:szCs w:val="24"/>
+          <w:lang w:val="pl-PL"/>
+        </w:rPr>
+        <w:t>Sprawdź semafor, jeśli nie jest ustawiony na 1, zaśnij.</w:t>
+      </w:r>
+    </w:p>
+    <w:p>
+      <w:pPr>
+        <w:pStyle w:val="ListParagraph"/>
+        <w:numPr>
+          <w:ilvl w:val="0"/>
+          <w:numId w:val="25"/>
+        </w:numPr>
+        <w:rPr>
+          <w:sz w:val="24"/>
+          <w:szCs w:val="24"/>
+          <w:lang w:val="pl-PL"/>
+        </w:rPr>
+      </w:pPr>
+      <w:r>
+        <w:rPr>
+          <w:sz w:val="24"/>
+          <w:szCs w:val="24"/>
+          <w:lang w:val="pl-PL"/>
+        </w:rPr>
+        <w:t>Jeśli nie ma aktywnych odpowiedzi, ustaw semafor na 0 i zaśnij</w:t>
+      </w:r>
+    </w:p>
+    <w:p>
+      <w:pPr>
+        <w:pStyle w:val="ListParagraph"/>
+        <w:numPr>
+          <w:ilvl w:val="0"/>
+          <w:numId w:val="25"/>
+        </w:numPr>
+        <w:rPr>
+          <w:sz w:val="24"/>
+          <w:szCs w:val="24"/>
+          <w:lang w:val="pl-PL"/>
+        </w:rPr>
+      </w:pPr>
+      <w:r>
+        <w:rPr>
+          <w:sz w:val="24"/>
+          <w:szCs w:val="24"/>
+          <w:lang w:val="pl-PL"/>
+        </w:rPr>
+        <w:t>W przeciwnym wypadku, wypowiedz odpowiedź i usuń ją z kolejki, powtórz dla każdego z elementów.</w:t>
+      </w:r>
+    </w:p>
+    <w:p>
+      <w:pPr>
+        <w:pStyle w:val="ListParagraph"/>
+        <w:numPr>
+          <w:ilvl w:val="0"/>
+          <w:numId w:val="25"/>
+        </w:numPr>
+        <w:rPr>
+          <w:sz w:val="24"/>
+          <w:szCs w:val="24"/>
+          <w:lang w:val="pl-PL"/>
+        </w:rPr>
+      </w:pPr>
+      <w:r>
+        <w:rPr>
+          <w:sz w:val="24"/>
+          <w:szCs w:val="24"/>
+          <w:lang w:val="pl-PL"/>
+        </w:rPr>
+        <w:t>Ustaw swój semafor na 0</w:t>
+      </w:r>
+    </w:p>
+    <w:p>
+      <w:pPr>
+        <w:rPr>
+          <w:sz w:val="32"/>
+          <w:szCs w:val="32"/>
+          <w:lang w:val="pl-PL"/>
+        </w:rPr>
+      </w:pPr>
+      <w:r>
+        <w:rPr>
+          <w:sz w:val="32"/>
+          <w:szCs w:val="32"/>
+          <w:lang w:val="pl-PL"/>
+        </w:rPr>
+        <w:t>Przebieg pracy wątku 0</w:t>
+      </w:r>
+      <w:r>
+        <w:rPr>
+          <w:sz w:val="32"/>
+          <w:szCs w:val="32"/>
+          <w:lang w:val="pl-PL"/>
+        </w:rPr>
+        <w:t xml:space="preserve"> – </w:t>
+      </w:r>
+      <w:r>
+        <w:rPr>
+          <w:sz w:val="32"/>
+          <w:szCs w:val="32"/>
+          <w:lang w:val="pl-PL"/>
+        </w:rPr>
+        <w:t>nasłuchującego</w:t>
+      </w:r>
+      <w:r>
+        <w:rPr>
+          <w:sz w:val="32"/>
+          <w:szCs w:val="32"/>
+          <w:lang w:val="pl-PL"/>
+        </w:rPr>
+        <w:t>:</w:t>
+      </w:r>
+    </w:p>
+    <w:p>
+      <w:pPr>
+        <w:pStyle w:val="ListParagraph"/>
+        <w:numPr>
+          <w:ilvl w:val="0"/>
+          <w:numId w:val="27"/>
+        </w:numPr>
+        <w:rPr>
+          <w:sz w:val="24"/>
+          <w:szCs w:val="24"/>
+          <w:lang w:val="pl-PL"/>
+        </w:rPr>
+      </w:pPr>
+      <w:r>
+        <w:rPr>
+          <w:sz w:val="24"/>
+          <w:szCs w:val="24"/>
+          <w:lang w:val="pl-PL"/>
+        </w:rPr>
+        <w:t>Sprawdź semafor, jeśli nie jest ustawiony na 1, zaśnij.</w:t>
+      </w:r>
+    </w:p>
+    <w:p>
+      <w:pPr>
+        <w:pStyle w:val="ListParagraph"/>
+        <w:numPr>
+          <w:ilvl w:val="0"/>
+          <w:numId w:val="27"/>
+        </w:numPr>
+        <w:rPr>
+          <w:sz w:val="24"/>
+          <w:szCs w:val="24"/>
+          <w:lang w:val="pl-PL"/>
+        </w:rPr>
+      </w:pPr>
+      <w:r>
+        <w:rPr>
+          <w:sz w:val="24"/>
+          <w:szCs w:val="24"/>
+          <w:lang w:val="pl-PL"/>
+        </w:rPr>
+        <w:t>W przeciwnym wypadku sprawdź czy nadeszły pytania.</w:t>
+      </w:r>
+    </w:p>
+    <w:p>
+      <w:pPr>
+        <w:pStyle w:val="ListParagraph"/>
+        <w:numPr>
+          <w:ilvl w:val="0"/>
+          <w:numId w:val="27"/>
+        </w:numPr>
+        <w:rPr>
+          <w:sz w:val="24"/>
+          <w:szCs w:val="24"/>
+          <w:lang w:val="pl-PL"/>
+        </w:rPr>
+      </w:pPr>
+      <w:r>
+        <w:rPr>
+          <w:sz w:val="24"/>
+          <w:szCs w:val="24"/>
+          <w:lang w:val="pl-PL"/>
+        </w:rPr>
+        <w:t>Jeśli zostały wypowiedziane, nadaj im epizod, wypisz je i ustaw semafor 2 na 1</w:t>
+      </w:r>
+    </w:p>
+    <w:p>
+      <w:pPr>
+        <w:rPr>
+          <w:sz w:val="32"/>
+          <w:szCs w:val="32"/>
+          <w:lang w:val="pl-PL"/>
+        </w:rPr>
+      </w:pPr>
+    </w:p>
+    <w:p>
+      <w:pPr>
+        <w:rPr>
+          <w:sz w:val="32"/>
+          <w:szCs w:val="32"/>
+          <w:lang w:val="pl-PL"/>
+        </w:rPr>
+      </w:pPr>
+    </w:p>
+    <w:p>
+      <w:pPr>
+        <w:rPr>
+          <w:sz w:val="24"/>
+          <w:szCs w:val="24"/>
+          <w:lang w:val="pl-PL"/>
+        </w:rPr>
+      </w:pPr>
       <w:bookmarkStart w:id="0" w:name="_GoBack"/>
       <w:bookmarkEnd w:id="0"/>
+      <w:proofErr w:type="spellStart"/>
+      <w:r>
+        <w:rPr>
+          <w:sz w:val="24"/>
+          <w:szCs w:val="24"/>
+          <w:lang w:val="pl-PL"/>
+        </w:rPr>
+        <w:t>Todo</w:t>
+      </w:r>
+      <w:proofErr w:type="spellEnd"/>
+      <w:r>
+        <w:rPr>
+          <w:sz w:val="24"/>
+          <w:szCs w:val="24"/>
+          <w:lang w:val="pl-PL"/>
+        </w:rPr>
+        <w:t xml:space="preserve"> obraz świata.</w:t>
+      </w:r>
     </w:p>
     <w:sectPr>
       <w:pgSz w:w="12240" w:h="15840"/>
@@ -3555,6 +7326,95 @@
 <file path=word/numbering.xml><?xml version="1.0" encoding="utf-8"?>
 <w:numbering xmlns:wpc="http://schemas.microsoft.com/office/word/2010/wordprocessingCanvas" xmlns:mc="http://schemas.openxmlformats.org/markup-compatibility/2006" xmlns:o="urn:schemas-microsoft-com:office:office" xmlns:r="http://schemas.openxmlformats.org/officeDocument/2006/relationships" xmlns:m="http://schemas.openxmlformats.org/officeDocument/2006/math" xmlns:v="urn:schemas-microsoft-com:vml" xmlns:wp14="http://schemas.microsoft.com/office/word/2010/wordprocessingDrawing" xmlns:wp="http://schemas.openxmlformats.org/drawingml/2006/wordprocessingDrawing" xmlns:w10="urn:schemas-microsoft-com:office:word" xmlns:w="http://schemas.openxmlformats.org/wordprocessingml/2006/main" xmlns:w14="http://schemas.microsoft.com/office/word/2010/wordml" xmlns:w15="http://schemas.microsoft.com/office/word/2012/wordml" xmlns:wpg="http://schemas.microsoft.com/office/word/2010/wordprocessingGroup" xmlns:wpi="http://schemas.microsoft.com/office/word/2010/wordprocessingInk" xmlns:wne="http://schemas.microsoft.com/office/word/2006/wordml" xmlns:wps="http://schemas.microsoft.com/office/word/2010/wordprocessingShape" mc:Ignorable="w14 w15 wp14">
   <w:abstractNum w:abstractNumId="0" w15:restartNumberingAfterBreak="0">
+    <w:nsid w:val="045D142F"/>
+    <w:multiLevelType w:val="hybridMultilevel"/>
+    <w:tmpl w:val="573C1996"/>
+    <w:lvl w:ilvl="0" w:tplc="EDF46B1A">
+      <w:start w:val="1"/>
+      <w:numFmt w:val="decimal"/>
+      <w:lvlText w:val="%1."/>
+      <w:lvlJc w:val="left"/>
+      <w:pPr>
+        <w:ind w:left="1080" w:hanging="360"/>
+      </w:pPr>
+      <w:rPr>
+        <w:rFonts w:hint="default"/>
+      </w:rPr>
+    </w:lvl>
+    <w:lvl w:ilvl="1" w:tplc="04090019" w:tentative="1">
+      <w:start w:val="1"/>
+      <w:numFmt w:val="lowerLetter"/>
+      <w:lvlText w:val="%2."/>
+      <w:lvlJc w:val="left"/>
+      <w:pPr>
+        <w:ind w:left="1800" w:hanging="360"/>
+      </w:pPr>
+    </w:lvl>
+    <w:lvl w:ilvl="2" w:tplc="0409001B" w:tentative="1">
+      <w:start w:val="1"/>
+      <w:numFmt w:val="lowerRoman"/>
+      <w:lvlText w:val="%3."/>
+      <w:lvlJc w:val="right"/>
+      <w:pPr>
+        <w:ind w:left="2520" w:hanging="180"/>
+      </w:pPr>
+    </w:lvl>
+    <w:lvl w:ilvl="3" w:tplc="0409000F" w:tentative="1">
+      <w:start w:val="1"/>
+      <w:numFmt w:val="decimal"/>
+      <w:lvlText w:val="%4."/>
+      <w:lvlJc w:val="left"/>
+      <w:pPr>
+        <w:ind w:left="3240" w:hanging="360"/>
+      </w:pPr>
+    </w:lvl>
+    <w:lvl w:ilvl="4" w:tplc="04090019" w:tentative="1">
+      <w:start w:val="1"/>
+      <w:numFmt w:val="lowerLetter"/>
+      <w:lvlText w:val="%5."/>
+      <w:lvlJc w:val="left"/>
+      <w:pPr>
+        <w:ind w:left="3960" w:hanging="360"/>
+      </w:pPr>
+    </w:lvl>
+    <w:lvl w:ilvl="5" w:tplc="0409001B" w:tentative="1">
+      <w:start w:val="1"/>
+      <w:numFmt w:val="lowerRoman"/>
+      <w:lvlText w:val="%6."/>
+      <w:lvlJc w:val="right"/>
+      <w:pPr>
+        <w:ind w:left="4680" w:hanging="180"/>
+      </w:pPr>
+    </w:lvl>
+    <w:lvl w:ilvl="6" w:tplc="0409000F" w:tentative="1">
+      <w:start w:val="1"/>
+      <w:numFmt w:val="decimal"/>
+      <w:lvlText w:val="%7."/>
+      <w:lvlJc w:val="left"/>
+      <w:pPr>
+        <w:ind w:left="5400" w:hanging="360"/>
+      </w:pPr>
+    </w:lvl>
+    <w:lvl w:ilvl="7" w:tplc="04090019" w:tentative="1">
+      <w:start w:val="1"/>
+      <w:numFmt w:val="lowerLetter"/>
+      <w:lvlText w:val="%8."/>
+      <w:lvlJc w:val="left"/>
+      <w:pPr>
+        <w:ind w:left="6120" w:hanging="360"/>
+      </w:pPr>
+    </w:lvl>
+    <w:lvl w:ilvl="8" w:tplc="0409001B" w:tentative="1">
+      <w:start w:val="1"/>
+      <w:numFmt w:val="lowerRoman"/>
+      <w:lvlText w:val="%9."/>
+      <w:lvlJc w:val="right"/>
+      <w:pPr>
+        <w:ind w:left="6840" w:hanging="180"/>
+      </w:pPr>
+    </w:lvl>
+  </w:abstractNum>
+  <w:abstractNum w:abstractNumId="1" w15:restartNumberingAfterBreak="0">
     <w:nsid w:val="0816542F"/>
     <w:multiLevelType w:val="hybridMultilevel"/>
     <w:tmpl w:val="F058F2F4"/>
@@ -3643,7 +7503,452 @@
       </w:pPr>
     </w:lvl>
   </w:abstractNum>
-  <w:abstractNum w:abstractNumId="1" w15:restartNumberingAfterBreak="0">
+  <w:abstractNum w:abstractNumId="2" w15:restartNumberingAfterBreak="0">
+    <w:nsid w:val="082B7FD7"/>
+    <w:multiLevelType w:val="hybridMultilevel"/>
+    <w:tmpl w:val="423A10A4"/>
+    <w:lvl w:ilvl="0" w:tplc="098ECBE2">
+      <w:start w:val="1"/>
+      <w:numFmt w:val="decimal"/>
+      <w:lvlText w:val="%1."/>
+      <w:lvlJc w:val="left"/>
+      <w:pPr>
+        <w:ind w:left="1440" w:hanging="360"/>
+      </w:pPr>
+      <w:rPr>
+        <w:rFonts w:hint="default"/>
+      </w:rPr>
+    </w:lvl>
+    <w:lvl w:ilvl="1" w:tplc="04090019" w:tentative="1">
+      <w:start w:val="1"/>
+      <w:numFmt w:val="lowerLetter"/>
+      <w:lvlText w:val="%2."/>
+      <w:lvlJc w:val="left"/>
+      <w:pPr>
+        <w:ind w:left="2160" w:hanging="360"/>
+      </w:pPr>
+    </w:lvl>
+    <w:lvl w:ilvl="2" w:tplc="0409001B" w:tentative="1">
+      <w:start w:val="1"/>
+      <w:numFmt w:val="lowerRoman"/>
+      <w:lvlText w:val="%3."/>
+      <w:lvlJc w:val="right"/>
+      <w:pPr>
+        <w:ind w:left="2880" w:hanging="180"/>
+      </w:pPr>
+    </w:lvl>
+    <w:lvl w:ilvl="3" w:tplc="0409000F" w:tentative="1">
+      <w:start w:val="1"/>
+      <w:numFmt w:val="decimal"/>
+      <w:lvlText w:val="%4."/>
+      <w:lvlJc w:val="left"/>
+      <w:pPr>
+        <w:ind w:left="3600" w:hanging="360"/>
+      </w:pPr>
+    </w:lvl>
+    <w:lvl w:ilvl="4" w:tplc="04090019" w:tentative="1">
+      <w:start w:val="1"/>
+      <w:numFmt w:val="lowerLetter"/>
+      <w:lvlText w:val="%5."/>
+      <w:lvlJc w:val="left"/>
+      <w:pPr>
+        <w:ind w:left="4320" w:hanging="360"/>
+      </w:pPr>
+    </w:lvl>
+    <w:lvl w:ilvl="5" w:tplc="0409001B" w:tentative="1">
+      <w:start w:val="1"/>
+      <w:numFmt w:val="lowerRoman"/>
+      <w:lvlText w:val="%6."/>
+      <w:lvlJc w:val="right"/>
+      <w:pPr>
+        <w:ind w:left="5040" w:hanging="180"/>
+      </w:pPr>
+    </w:lvl>
+    <w:lvl w:ilvl="6" w:tplc="0409000F" w:tentative="1">
+      <w:start w:val="1"/>
+      <w:numFmt w:val="decimal"/>
+      <w:lvlText w:val="%7."/>
+      <w:lvlJc w:val="left"/>
+      <w:pPr>
+        <w:ind w:left="5760" w:hanging="360"/>
+      </w:pPr>
+    </w:lvl>
+    <w:lvl w:ilvl="7" w:tplc="04090019" w:tentative="1">
+      <w:start w:val="1"/>
+      <w:numFmt w:val="lowerLetter"/>
+      <w:lvlText w:val="%8."/>
+      <w:lvlJc w:val="left"/>
+      <w:pPr>
+        <w:ind w:left="6480" w:hanging="360"/>
+      </w:pPr>
+    </w:lvl>
+    <w:lvl w:ilvl="8" w:tplc="0409001B" w:tentative="1">
+      <w:start w:val="1"/>
+      <w:numFmt w:val="lowerRoman"/>
+      <w:lvlText w:val="%9."/>
+      <w:lvlJc w:val="right"/>
+      <w:pPr>
+        <w:ind w:left="7200" w:hanging="180"/>
+      </w:pPr>
+    </w:lvl>
+  </w:abstractNum>
+  <w:abstractNum w:abstractNumId="3" w15:restartNumberingAfterBreak="0">
+    <w:nsid w:val="0EF634A9"/>
+    <w:multiLevelType w:val="hybridMultilevel"/>
+    <w:tmpl w:val="D18C9B94"/>
+    <w:lvl w:ilvl="0" w:tplc="93908B48">
+      <w:start w:val="1"/>
+      <w:numFmt w:val="decimal"/>
+      <w:lvlText w:val="%1."/>
+      <w:lvlJc w:val="left"/>
+      <w:pPr>
+        <w:ind w:left="1440" w:hanging="360"/>
+      </w:pPr>
+      <w:rPr>
+        <w:rFonts w:hint="default"/>
+      </w:rPr>
+    </w:lvl>
+    <w:lvl w:ilvl="1" w:tplc="04090019" w:tentative="1">
+      <w:start w:val="1"/>
+      <w:numFmt w:val="lowerLetter"/>
+      <w:lvlText w:val="%2."/>
+      <w:lvlJc w:val="left"/>
+      <w:pPr>
+        <w:ind w:left="2160" w:hanging="360"/>
+      </w:pPr>
+    </w:lvl>
+    <w:lvl w:ilvl="2" w:tplc="0409001B" w:tentative="1">
+      <w:start w:val="1"/>
+      <w:numFmt w:val="lowerRoman"/>
+      <w:lvlText w:val="%3."/>
+      <w:lvlJc w:val="right"/>
+      <w:pPr>
+        <w:ind w:left="2880" w:hanging="180"/>
+      </w:pPr>
+    </w:lvl>
+    <w:lvl w:ilvl="3" w:tplc="0409000F" w:tentative="1">
+      <w:start w:val="1"/>
+      <w:numFmt w:val="decimal"/>
+      <w:lvlText w:val="%4."/>
+      <w:lvlJc w:val="left"/>
+      <w:pPr>
+        <w:ind w:left="3600" w:hanging="360"/>
+      </w:pPr>
+    </w:lvl>
+    <w:lvl w:ilvl="4" w:tplc="04090019" w:tentative="1">
+      <w:start w:val="1"/>
+      <w:numFmt w:val="lowerLetter"/>
+      <w:lvlText w:val="%5."/>
+      <w:lvlJc w:val="left"/>
+      <w:pPr>
+        <w:ind w:left="4320" w:hanging="360"/>
+      </w:pPr>
+    </w:lvl>
+    <w:lvl w:ilvl="5" w:tplc="0409001B" w:tentative="1">
+      <w:start w:val="1"/>
+      <w:numFmt w:val="lowerRoman"/>
+      <w:lvlText w:val="%6."/>
+      <w:lvlJc w:val="right"/>
+      <w:pPr>
+        <w:ind w:left="5040" w:hanging="180"/>
+      </w:pPr>
+    </w:lvl>
+    <w:lvl w:ilvl="6" w:tplc="0409000F" w:tentative="1">
+      <w:start w:val="1"/>
+      <w:numFmt w:val="decimal"/>
+      <w:lvlText w:val="%7."/>
+      <w:lvlJc w:val="left"/>
+      <w:pPr>
+        <w:ind w:left="5760" w:hanging="360"/>
+      </w:pPr>
+    </w:lvl>
+    <w:lvl w:ilvl="7" w:tplc="04090019" w:tentative="1">
+      <w:start w:val="1"/>
+      <w:numFmt w:val="lowerLetter"/>
+      <w:lvlText w:val="%8."/>
+      <w:lvlJc w:val="left"/>
+      <w:pPr>
+        <w:ind w:left="6480" w:hanging="360"/>
+      </w:pPr>
+    </w:lvl>
+    <w:lvl w:ilvl="8" w:tplc="0409001B" w:tentative="1">
+      <w:start w:val="1"/>
+      <w:numFmt w:val="lowerRoman"/>
+      <w:lvlText w:val="%9."/>
+      <w:lvlJc w:val="right"/>
+      <w:pPr>
+        <w:ind w:left="7200" w:hanging="180"/>
+      </w:pPr>
+    </w:lvl>
+  </w:abstractNum>
+  <w:abstractNum w:abstractNumId="4" w15:restartNumberingAfterBreak="0">
+    <w:nsid w:val="10134AAC"/>
+    <w:multiLevelType w:val="hybridMultilevel"/>
+    <w:tmpl w:val="520C154A"/>
+    <w:lvl w:ilvl="0" w:tplc="0409000F">
+      <w:start w:val="1"/>
+      <w:numFmt w:val="decimal"/>
+      <w:lvlText w:val="%1."/>
+      <w:lvlJc w:val="left"/>
+      <w:pPr>
+        <w:ind w:left="720" w:hanging="360"/>
+      </w:pPr>
+      <w:rPr>
+        <w:rFonts w:hint="default"/>
+      </w:rPr>
+    </w:lvl>
+    <w:lvl w:ilvl="1" w:tplc="04090019" w:tentative="1">
+      <w:start w:val="1"/>
+      <w:numFmt w:val="lowerLetter"/>
+      <w:lvlText w:val="%2."/>
+      <w:lvlJc w:val="left"/>
+      <w:pPr>
+        <w:ind w:left="1440" w:hanging="360"/>
+      </w:pPr>
+    </w:lvl>
+    <w:lvl w:ilvl="2" w:tplc="0409001B" w:tentative="1">
+      <w:start w:val="1"/>
+      <w:numFmt w:val="lowerRoman"/>
+      <w:lvlText w:val="%3."/>
+      <w:lvlJc w:val="right"/>
+      <w:pPr>
+        <w:ind w:left="2160" w:hanging="180"/>
+      </w:pPr>
+    </w:lvl>
+    <w:lvl w:ilvl="3" w:tplc="0409000F" w:tentative="1">
+      <w:start w:val="1"/>
+      <w:numFmt w:val="decimal"/>
+      <w:lvlText w:val="%4."/>
+      <w:lvlJc w:val="left"/>
+      <w:pPr>
+        <w:ind w:left="2880" w:hanging="360"/>
+      </w:pPr>
+    </w:lvl>
+    <w:lvl w:ilvl="4" w:tplc="04090019" w:tentative="1">
+      <w:start w:val="1"/>
+      <w:numFmt w:val="lowerLetter"/>
+      <w:lvlText w:val="%5."/>
+      <w:lvlJc w:val="left"/>
+      <w:pPr>
+        <w:ind w:left="3600" w:hanging="360"/>
+      </w:pPr>
+    </w:lvl>
+    <w:lvl w:ilvl="5" w:tplc="0409001B" w:tentative="1">
+      <w:start w:val="1"/>
+      <w:numFmt w:val="lowerRoman"/>
+      <w:lvlText w:val="%6."/>
+      <w:lvlJc w:val="right"/>
+      <w:pPr>
+        <w:ind w:left="4320" w:hanging="180"/>
+      </w:pPr>
+    </w:lvl>
+    <w:lvl w:ilvl="6" w:tplc="0409000F" w:tentative="1">
+      <w:start w:val="1"/>
+      <w:numFmt w:val="decimal"/>
+      <w:lvlText w:val="%7."/>
+      <w:lvlJc w:val="left"/>
+      <w:pPr>
+        <w:ind w:left="5040" w:hanging="360"/>
+      </w:pPr>
+    </w:lvl>
+    <w:lvl w:ilvl="7" w:tplc="04090019" w:tentative="1">
+      <w:start w:val="1"/>
+      <w:numFmt w:val="lowerLetter"/>
+      <w:lvlText w:val="%8."/>
+      <w:lvlJc w:val="left"/>
+      <w:pPr>
+        <w:ind w:left="5760" w:hanging="360"/>
+      </w:pPr>
+    </w:lvl>
+    <w:lvl w:ilvl="8" w:tplc="0409001B" w:tentative="1">
+      <w:start w:val="1"/>
+      <w:numFmt w:val="lowerRoman"/>
+      <w:lvlText w:val="%9."/>
+      <w:lvlJc w:val="right"/>
+      <w:pPr>
+        <w:ind w:left="6480" w:hanging="180"/>
+      </w:pPr>
+    </w:lvl>
+  </w:abstractNum>
+  <w:abstractNum w:abstractNumId="5" w15:restartNumberingAfterBreak="0">
+    <w:nsid w:val="118C61A0"/>
+    <w:multiLevelType w:val="hybridMultilevel"/>
+    <w:tmpl w:val="AED0DFF6"/>
+    <w:lvl w:ilvl="0" w:tplc="0409000F">
+      <w:start w:val="1"/>
+      <w:numFmt w:val="decimal"/>
+      <w:lvlText w:val="%1."/>
+      <w:lvlJc w:val="left"/>
+      <w:pPr>
+        <w:ind w:left="720" w:hanging="360"/>
+      </w:pPr>
+      <w:rPr>
+        <w:rFonts w:hint="default"/>
+      </w:rPr>
+    </w:lvl>
+    <w:lvl w:ilvl="1" w:tplc="04090019" w:tentative="1">
+      <w:start w:val="1"/>
+      <w:numFmt w:val="lowerLetter"/>
+      <w:lvlText w:val="%2."/>
+      <w:lvlJc w:val="left"/>
+      <w:pPr>
+        <w:ind w:left="1440" w:hanging="360"/>
+      </w:pPr>
+    </w:lvl>
+    <w:lvl w:ilvl="2" w:tplc="0409001B" w:tentative="1">
+      <w:start w:val="1"/>
+      <w:numFmt w:val="lowerRoman"/>
+      <w:lvlText w:val="%3."/>
+      <w:lvlJc w:val="right"/>
+      <w:pPr>
+        <w:ind w:left="2160" w:hanging="180"/>
+      </w:pPr>
+    </w:lvl>
+    <w:lvl w:ilvl="3" w:tplc="0409000F" w:tentative="1">
+      <w:start w:val="1"/>
+      <w:numFmt w:val="decimal"/>
+      <w:lvlText w:val="%4."/>
+      <w:lvlJc w:val="left"/>
+      <w:pPr>
+        <w:ind w:left="2880" w:hanging="360"/>
+      </w:pPr>
+    </w:lvl>
+    <w:lvl w:ilvl="4" w:tplc="04090019" w:tentative="1">
+      <w:start w:val="1"/>
+      <w:numFmt w:val="lowerLetter"/>
+      <w:lvlText w:val="%5."/>
+      <w:lvlJc w:val="left"/>
+      <w:pPr>
+        <w:ind w:left="3600" w:hanging="360"/>
+      </w:pPr>
+    </w:lvl>
+    <w:lvl w:ilvl="5" w:tplc="0409001B" w:tentative="1">
+      <w:start w:val="1"/>
+      <w:numFmt w:val="lowerRoman"/>
+      <w:lvlText w:val="%6."/>
+      <w:lvlJc w:val="right"/>
+      <w:pPr>
+        <w:ind w:left="4320" w:hanging="180"/>
+      </w:pPr>
+    </w:lvl>
+    <w:lvl w:ilvl="6" w:tplc="0409000F" w:tentative="1">
+      <w:start w:val="1"/>
+      <w:numFmt w:val="decimal"/>
+      <w:lvlText w:val="%7."/>
+      <w:lvlJc w:val="left"/>
+      <w:pPr>
+        <w:ind w:left="5040" w:hanging="360"/>
+      </w:pPr>
+    </w:lvl>
+    <w:lvl w:ilvl="7" w:tplc="04090019" w:tentative="1">
+      <w:start w:val="1"/>
+      <w:numFmt w:val="lowerLetter"/>
+      <w:lvlText w:val="%8."/>
+      <w:lvlJc w:val="left"/>
+      <w:pPr>
+        <w:ind w:left="5760" w:hanging="360"/>
+      </w:pPr>
+    </w:lvl>
+    <w:lvl w:ilvl="8" w:tplc="0409001B" w:tentative="1">
+      <w:start w:val="1"/>
+      <w:numFmt w:val="lowerRoman"/>
+      <w:lvlText w:val="%9."/>
+      <w:lvlJc w:val="right"/>
+      <w:pPr>
+        <w:ind w:left="6480" w:hanging="180"/>
+      </w:pPr>
+    </w:lvl>
+  </w:abstractNum>
+  <w:abstractNum w:abstractNumId="6" w15:restartNumberingAfterBreak="0">
+    <w:nsid w:val="14664C2C"/>
+    <w:multiLevelType w:val="hybridMultilevel"/>
+    <w:tmpl w:val="376ECDE8"/>
+    <w:lvl w:ilvl="0" w:tplc="0409000F">
+      <w:start w:val="1"/>
+      <w:numFmt w:val="decimal"/>
+      <w:lvlText w:val="%1."/>
+      <w:lvlJc w:val="left"/>
+      <w:pPr>
+        <w:ind w:left="720" w:hanging="360"/>
+      </w:pPr>
+      <w:rPr>
+        <w:rFonts w:hint="default"/>
+      </w:rPr>
+    </w:lvl>
+    <w:lvl w:ilvl="1" w:tplc="04090019" w:tentative="1">
+      <w:start w:val="1"/>
+      <w:numFmt w:val="lowerLetter"/>
+      <w:lvlText w:val="%2."/>
+      <w:lvlJc w:val="left"/>
+      <w:pPr>
+        <w:ind w:left="1440" w:hanging="360"/>
+      </w:pPr>
+    </w:lvl>
+    <w:lvl w:ilvl="2" w:tplc="0409001B" w:tentative="1">
+      <w:start w:val="1"/>
+      <w:numFmt w:val="lowerRoman"/>
+      <w:lvlText w:val="%3."/>
+      <w:lvlJc w:val="right"/>
+      <w:pPr>
+        <w:ind w:left="2160" w:hanging="180"/>
+      </w:pPr>
+    </w:lvl>
+    <w:lvl w:ilvl="3" w:tplc="0409000F" w:tentative="1">
+      <w:start w:val="1"/>
+      <w:numFmt w:val="decimal"/>
+      <w:lvlText w:val="%4."/>
+      <w:lvlJc w:val="left"/>
+      <w:pPr>
+        <w:ind w:left="2880" w:hanging="360"/>
+      </w:pPr>
+    </w:lvl>
+    <w:lvl w:ilvl="4" w:tplc="04090019" w:tentative="1">
+      <w:start w:val="1"/>
+      <w:numFmt w:val="lowerLetter"/>
+      <w:lvlText w:val="%5."/>
+      <w:lvlJc w:val="left"/>
+      <w:pPr>
+        <w:ind w:left="3600" w:hanging="360"/>
+      </w:pPr>
+    </w:lvl>
+    <w:lvl w:ilvl="5" w:tplc="0409001B" w:tentative="1">
+      <w:start w:val="1"/>
+      <w:numFmt w:val="lowerRoman"/>
+      <w:lvlText w:val="%6."/>
+      <w:lvlJc w:val="right"/>
+      <w:pPr>
+        <w:ind w:left="4320" w:hanging="180"/>
+      </w:pPr>
+    </w:lvl>
+    <w:lvl w:ilvl="6" w:tplc="0409000F" w:tentative="1">
+      <w:start w:val="1"/>
+      <w:numFmt w:val="decimal"/>
+      <w:lvlText w:val="%7."/>
+      <w:lvlJc w:val="left"/>
+      <w:pPr>
+        <w:ind w:left="5040" w:hanging="360"/>
+      </w:pPr>
+    </w:lvl>
+    <w:lvl w:ilvl="7" w:tplc="04090019" w:tentative="1">
+      <w:start w:val="1"/>
+      <w:numFmt w:val="lowerLetter"/>
+      <w:lvlText w:val="%8."/>
+      <w:lvlJc w:val="left"/>
+      <w:pPr>
+        <w:ind w:left="5760" w:hanging="360"/>
+      </w:pPr>
+    </w:lvl>
+    <w:lvl w:ilvl="8" w:tplc="0409001B" w:tentative="1">
+      <w:start w:val="1"/>
+      <w:numFmt w:val="lowerRoman"/>
+      <w:lvlText w:val="%9."/>
+      <w:lvlJc w:val="right"/>
+      <w:pPr>
+        <w:ind w:left="6480" w:hanging="180"/>
+      </w:pPr>
+    </w:lvl>
+  </w:abstractNum>
+  <w:abstractNum w:abstractNumId="7" w15:restartNumberingAfterBreak="0">
     <w:nsid w:val="22BD71C4"/>
     <w:multiLevelType w:val="hybridMultilevel"/>
     <w:tmpl w:val="766C7C12"/>
@@ -3732,7 +8037,7 @@
       </w:pPr>
     </w:lvl>
   </w:abstractNum>
-  <w:abstractNum w:abstractNumId="2" w15:restartNumberingAfterBreak="0">
+  <w:abstractNum w:abstractNumId="8" w15:restartNumberingAfterBreak="0">
     <w:nsid w:val="2512620C"/>
     <w:multiLevelType w:val="hybridMultilevel"/>
     <w:tmpl w:val="29DC50B8"/>
@@ -3821,7 +8126,7 @@
       </w:pPr>
     </w:lvl>
   </w:abstractNum>
-  <w:abstractNum w:abstractNumId="3" w15:restartNumberingAfterBreak="0">
+  <w:abstractNum w:abstractNumId="9" w15:restartNumberingAfterBreak="0">
     <w:nsid w:val="25B95BBC"/>
     <w:multiLevelType w:val="hybridMultilevel"/>
     <w:tmpl w:val="80162E9C"/>
@@ -3910,7 +8215,96 @@
       </w:pPr>
     </w:lvl>
   </w:abstractNum>
-  <w:abstractNum w:abstractNumId="4" w15:restartNumberingAfterBreak="0">
+  <w:abstractNum w:abstractNumId="10" w15:restartNumberingAfterBreak="0">
+    <w:nsid w:val="2C18509B"/>
+    <w:multiLevelType w:val="hybridMultilevel"/>
+    <w:tmpl w:val="FC20172E"/>
+    <w:lvl w:ilvl="0" w:tplc="0409000F">
+      <w:start w:val="1"/>
+      <w:numFmt w:val="decimal"/>
+      <w:lvlText w:val="%1."/>
+      <w:lvlJc w:val="left"/>
+      <w:pPr>
+        <w:ind w:left="720" w:hanging="360"/>
+      </w:pPr>
+      <w:rPr>
+        <w:rFonts w:hint="default"/>
+      </w:rPr>
+    </w:lvl>
+    <w:lvl w:ilvl="1" w:tplc="04090019" w:tentative="1">
+      <w:start w:val="1"/>
+      <w:numFmt w:val="lowerLetter"/>
+      <w:lvlText w:val="%2."/>
+      <w:lvlJc w:val="left"/>
+      <w:pPr>
+        <w:ind w:left="1440" w:hanging="360"/>
+      </w:pPr>
+    </w:lvl>
+    <w:lvl w:ilvl="2" w:tplc="0409001B" w:tentative="1">
+      <w:start w:val="1"/>
+      <w:numFmt w:val="lowerRoman"/>
+      <w:lvlText w:val="%3."/>
+      <w:lvlJc w:val="right"/>
+      <w:pPr>
+        <w:ind w:left="2160" w:hanging="180"/>
+      </w:pPr>
+    </w:lvl>
+    <w:lvl w:ilvl="3" w:tplc="0409000F" w:tentative="1">
+      <w:start w:val="1"/>
+      <w:numFmt w:val="decimal"/>
+      <w:lvlText w:val="%4."/>
+      <w:lvlJc w:val="left"/>
+      <w:pPr>
+        <w:ind w:left="2880" w:hanging="360"/>
+      </w:pPr>
+    </w:lvl>
+    <w:lvl w:ilvl="4" w:tplc="04090019" w:tentative="1">
+      <w:start w:val="1"/>
+      <w:numFmt w:val="lowerLetter"/>
+      <w:lvlText w:val="%5."/>
+      <w:lvlJc w:val="left"/>
+      <w:pPr>
+        <w:ind w:left="3600" w:hanging="360"/>
+      </w:pPr>
+    </w:lvl>
+    <w:lvl w:ilvl="5" w:tplc="0409001B" w:tentative="1">
+      <w:start w:val="1"/>
+      <w:numFmt w:val="lowerRoman"/>
+      <w:lvlText w:val="%6."/>
+      <w:lvlJc w:val="right"/>
+      <w:pPr>
+        <w:ind w:left="4320" w:hanging="180"/>
+      </w:pPr>
+    </w:lvl>
+    <w:lvl w:ilvl="6" w:tplc="0409000F" w:tentative="1">
+      <w:start w:val="1"/>
+      <w:numFmt w:val="decimal"/>
+      <w:lvlText w:val="%7."/>
+      <w:lvlJc w:val="left"/>
+      <w:pPr>
+        <w:ind w:left="5040" w:hanging="360"/>
+      </w:pPr>
+    </w:lvl>
+    <w:lvl w:ilvl="7" w:tplc="04090019" w:tentative="1">
+      <w:start w:val="1"/>
+      <w:numFmt w:val="lowerLetter"/>
+      <w:lvlText w:val="%8."/>
+      <w:lvlJc w:val="left"/>
+      <w:pPr>
+        <w:ind w:left="5760" w:hanging="360"/>
+      </w:pPr>
+    </w:lvl>
+    <w:lvl w:ilvl="8" w:tplc="0409001B" w:tentative="1">
+      <w:start w:val="1"/>
+      <w:numFmt w:val="lowerRoman"/>
+      <w:lvlText w:val="%9."/>
+      <w:lvlJc w:val="right"/>
+      <w:pPr>
+        <w:ind w:left="6480" w:hanging="180"/>
+      </w:pPr>
+    </w:lvl>
+  </w:abstractNum>
+  <w:abstractNum w:abstractNumId="11" w15:restartNumberingAfterBreak="0">
     <w:nsid w:val="2CCA002F"/>
     <w:multiLevelType w:val="hybridMultilevel"/>
     <w:tmpl w:val="72DCFB68"/>
@@ -3999,7 +8393,7 @@
       </w:pPr>
     </w:lvl>
   </w:abstractNum>
-  <w:abstractNum w:abstractNumId="5" w15:restartNumberingAfterBreak="0">
+  <w:abstractNum w:abstractNumId="12" w15:restartNumberingAfterBreak="0">
     <w:nsid w:val="2E867AF8"/>
     <w:multiLevelType w:val="hybridMultilevel"/>
     <w:tmpl w:val="A2A8B112"/>
@@ -4088,7 +8482,7 @@
       </w:pPr>
     </w:lvl>
   </w:abstractNum>
-  <w:abstractNum w:abstractNumId="6" w15:restartNumberingAfterBreak="0">
+  <w:abstractNum w:abstractNumId="13" w15:restartNumberingAfterBreak="0">
     <w:nsid w:val="3D911C7E"/>
     <w:multiLevelType w:val="hybridMultilevel"/>
     <w:tmpl w:val="C2C804CE"/>
@@ -4177,7 +8571,96 @@
       </w:pPr>
     </w:lvl>
   </w:abstractNum>
-  <w:abstractNum w:abstractNumId="7" w15:restartNumberingAfterBreak="0">
+  <w:abstractNum w:abstractNumId="14" w15:restartNumberingAfterBreak="0">
+    <w:nsid w:val="3DB935AE"/>
+    <w:multiLevelType w:val="hybridMultilevel"/>
+    <w:tmpl w:val="E06C0E0A"/>
+    <w:lvl w:ilvl="0" w:tplc="0409000F">
+      <w:start w:val="1"/>
+      <w:numFmt w:val="decimal"/>
+      <w:lvlText w:val="%1."/>
+      <w:lvlJc w:val="left"/>
+      <w:pPr>
+        <w:ind w:left="720" w:hanging="360"/>
+      </w:pPr>
+      <w:rPr>
+        <w:rFonts w:hint="default"/>
+      </w:rPr>
+    </w:lvl>
+    <w:lvl w:ilvl="1" w:tplc="04090019" w:tentative="1">
+      <w:start w:val="1"/>
+      <w:numFmt w:val="lowerLetter"/>
+      <w:lvlText w:val="%2."/>
+      <w:lvlJc w:val="left"/>
+      <w:pPr>
+        <w:ind w:left="1440" w:hanging="360"/>
+      </w:pPr>
+    </w:lvl>
+    <w:lvl w:ilvl="2" w:tplc="0409001B" w:tentative="1">
+      <w:start w:val="1"/>
+      <w:numFmt w:val="lowerRoman"/>
+      <w:lvlText w:val="%3."/>
+      <w:lvlJc w:val="right"/>
+      <w:pPr>
+        <w:ind w:left="2160" w:hanging="180"/>
+      </w:pPr>
+    </w:lvl>
+    <w:lvl w:ilvl="3" w:tplc="0409000F" w:tentative="1">
+      <w:start w:val="1"/>
+      <w:numFmt w:val="decimal"/>
+      <w:lvlText w:val="%4."/>
+      <w:lvlJc w:val="left"/>
+      <w:pPr>
+        <w:ind w:left="2880" w:hanging="360"/>
+      </w:pPr>
+    </w:lvl>
+    <w:lvl w:ilvl="4" w:tplc="04090019" w:tentative="1">
+      <w:start w:val="1"/>
+      <w:numFmt w:val="lowerLetter"/>
+      <w:lvlText w:val="%5."/>
+      <w:lvlJc w:val="left"/>
+      <w:pPr>
+        <w:ind w:left="3600" w:hanging="360"/>
+      </w:pPr>
+    </w:lvl>
+    <w:lvl w:ilvl="5" w:tplc="0409001B" w:tentative="1">
+      <w:start w:val="1"/>
+      <w:numFmt w:val="lowerRoman"/>
+      <w:lvlText w:val="%6."/>
+      <w:lvlJc w:val="right"/>
+      <w:pPr>
+        <w:ind w:left="4320" w:hanging="180"/>
+      </w:pPr>
+    </w:lvl>
+    <w:lvl w:ilvl="6" w:tplc="0409000F" w:tentative="1">
+      <w:start w:val="1"/>
+      <w:numFmt w:val="decimal"/>
+      <w:lvlText w:val="%7."/>
+      <w:lvlJc w:val="left"/>
+      <w:pPr>
+        <w:ind w:left="5040" w:hanging="360"/>
+      </w:pPr>
+    </w:lvl>
+    <w:lvl w:ilvl="7" w:tplc="04090019" w:tentative="1">
+      <w:start w:val="1"/>
+      <w:numFmt w:val="lowerLetter"/>
+      <w:lvlText w:val="%8."/>
+      <w:lvlJc w:val="left"/>
+      <w:pPr>
+        <w:ind w:left="5760" w:hanging="360"/>
+      </w:pPr>
+    </w:lvl>
+    <w:lvl w:ilvl="8" w:tplc="0409001B" w:tentative="1">
+      <w:start w:val="1"/>
+      <w:numFmt w:val="lowerRoman"/>
+      <w:lvlText w:val="%9."/>
+      <w:lvlJc w:val="right"/>
+      <w:pPr>
+        <w:ind w:left="6480" w:hanging="180"/>
+      </w:pPr>
+    </w:lvl>
+  </w:abstractNum>
+  <w:abstractNum w:abstractNumId="15" w15:restartNumberingAfterBreak="0">
     <w:nsid w:val="48CC7698"/>
     <w:multiLevelType w:val="hybridMultilevel"/>
     <w:tmpl w:val="77127AFC"/>
@@ -4266,7 +8749,7 @@
       </w:pPr>
     </w:lvl>
   </w:abstractNum>
-  <w:abstractNum w:abstractNumId="8" w15:restartNumberingAfterBreak="0">
+  <w:abstractNum w:abstractNumId="16" w15:restartNumberingAfterBreak="0">
     <w:nsid w:val="4A416FA7"/>
     <w:multiLevelType w:val="hybridMultilevel"/>
     <w:tmpl w:val="414EB0CA"/>
@@ -4355,7 +8838,7 @@
       </w:pPr>
     </w:lvl>
   </w:abstractNum>
-  <w:abstractNum w:abstractNumId="9" w15:restartNumberingAfterBreak="0">
+  <w:abstractNum w:abstractNumId="17" w15:restartNumberingAfterBreak="0">
     <w:nsid w:val="50465E27"/>
     <w:multiLevelType w:val="hybridMultilevel"/>
     <w:tmpl w:val="E44E49DA"/>
@@ -4444,7 +8927,7 @@
       </w:pPr>
     </w:lvl>
   </w:abstractNum>
-  <w:abstractNum w:abstractNumId="10" w15:restartNumberingAfterBreak="0">
+  <w:abstractNum w:abstractNumId="18" w15:restartNumberingAfterBreak="0">
     <w:nsid w:val="57592AF5"/>
     <w:multiLevelType w:val="hybridMultilevel"/>
     <w:tmpl w:val="A30C6DE6"/>
@@ -4533,7 +9016,7 @@
       </w:pPr>
     </w:lvl>
   </w:abstractNum>
-  <w:abstractNum w:abstractNumId="11" w15:restartNumberingAfterBreak="0">
+  <w:abstractNum w:abstractNumId="19" w15:restartNumberingAfterBreak="0">
     <w:nsid w:val="582A0565"/>
     <w:multiLevelType w:val="hybridMultilevel"/>
     <w:tmpl w:val="A49C973A"/>
@@ -4622,7 +9105,363 @@
       </w:pPr>
     </w:lvl>
   </w:abstractNum>
-  <w:abstractNum w:abstractNumId="12" w15:restartNumberingAfterBreak="0">
+  <w:abstractNum w:abstractNumId="20" w15:restartNumberingAfterBreak="0">
+    <w:nsid w:val="5D9B5372"/>
+    <w:multiLevelType w:val="hybridMultilevel"/>
+    <w:tmpl w:val="195C1F42"/>
+    <w:lvl w:ilvl="0" w:tplc="59F6C820">
+      <w:start w:val="1"/>
+      <w:numFmt w:val="decimal"/>
+      <w:lvlText w:val="%1."/>
+      <w:lvlJc w:val="left"/>
+      <w:pPr>
+        <w:ind w:left="1080" w:hanging="360"/>
+      </w:pPr>
+      <w:rPr>
+        <w:rFonts w:hint="default"/>
+      </w:rPr>
+    </w:lvl>
+    <w:lvl w:ilvl="1" w:tplc="04090019">
+      <w:start w:val="1"/>
+      <w:numFmt w:val="lowerLetter"/>
+      <w:lvlText w:val="%2."/>
+      <w:lvlJc w:val="left"/>
+      <w:pPr>
+        <w:ind w:left="1800" w:hanging="360"/>
+      </w:pPr>
+    </w:lvl>
+    <w:lvl w:ilvl="2" w:tplc="0409001B" w:tentative="1">
+      <w:start w:val="1"/>
+      <w:numFmt w:val="lowerRoman"/>
+      <w:lvlText w:val="%3."/>
+      <w:lvlJc w:val="right"/>
+      <w:pPr>
+        <w:ind w:left="2520" w:hanging="180"/>
+      </w:pPr>
+    </w:lvl>
+    <w:lvl w:ilvl="3" w:tplc="0409000F" w:tentative="1">
+      <w:start w:val="1"/>
+      <w:numFmt w:val="decimal"/>
+      <w:lvlText w:val="%4."/>
+      <w:lvlJc w:val="left"/>
+      <w:pPr>
+        <w:ind w:left="3240" w:hanging="360"/>
+      </w:pPr>
+    </w:lvl>
+    <w:lvl w:ilvl="4" w:tplc="04090019" w:tentative="1">
+      <w:start w:val="1"/>
+      <w:numFmt w:val="lowerLetter"/>
+      <w:lvlText w:val="%5."/>
+      <w:lvlJc w:val="left"/>
+      <w:pPr>
+        <w:ind w:left="3960" w:hanging="360"/>
+      </w:pPr>
+    </w:lvl>
+    <w:lvl w:ilvl="5" w:tplc="0409001B" w:tentative="1">
+      <w:start w:val="1"/>
+      <w:numFmt w:val="lowerRoman"/>
+      <w:lvlText w:val="%6."/>
+      <w:lvlJc w:val="right"/>
+      <w:pPr>
+        <w:ind w:left="4680" w:hanging="180"/>
+      </w:pPr>
+    </w:lvl>
+    <w:lvl w:ilvl="6" w:tplc="0409000F" w:tentative="1">
+      <w:start w:val="1"/>
+      <w:numFmt w:val="decimal"/>
+      <w:lvlText w:val="%7."/>
+      <w:lvlJc w:val="left"/>
+      <w:pPr>
+        <w:ind w:left="5400" w:hanging="360"/>
+      </w:pPr>
+    </w:lvl>
+    <w:lvl w:ilvl="7" w:tplc="04090019" w:tentative="1">
+      <w:start w:val="1"/>
+      <w:numFmt w:val="lowerLetter"/>
+      <w:lvlText w:val="%8."/>
+      <w:lvlJc w:val="left"/>
+      <w:pPr>
+        <w:ind w:left="6120" w:hanging="360"/>
+      </w:pPr>
+    </w:lvl>
+    <w:lvl w:ilvl="8" w:tplc="0409001B" w:tentative="1">
+      <w:start w:val="1"/>
+      <w:numFmt w:val="lowerRoman"/>
+      <w:lvlText w:val="%9."/>
+      <w:lvlJc w:val="right"/>
+      <w:pPr>
+        <w:ind w:left="6840" w:hanging="180"/>
+      </w:pPr>
+    </w:lvl>
+  </w:abstractNum>
+  <w:abstractNum w:abstractNumId="21" w15:restartNumberingAfterBreak="0">
+    <w:nsid w:val="5EA414FF"/>
+    <w:multiLevelType w:val="hybridMultilevel"/>
+    <w:tmpl w:val="E144A1E6"/>
+    <w:lvl w:ilvl="0" w:tplc="0409000F">
+      <w:start w:val="1"/>
+      <w:numFmt w:val="decimal"/>
+      <w:lvlText w:val="%1."/>
+      <w:lvlJc w:val="left"/>
+      <w:pPr>
+        <w:ind w:left="720" w:hanging="360"/>
+      </w:pPr>
+      <w:rPr>
+        <w:rFonts w:hint="default"/>
+      </w:rPr>
+    </w:lvl>
+    <w:lvl w:ilvl="1" w:tplc="04090019" w:tentative="1">
+      <w:start w:val="1"/>
+      <w:numFmt w:val="lowerLetter"/>
+      <w:lvlText w:val="%2."/>
+      <w:lvlJc w:val="left"/>
+      <w:pPr>
+        <w:ind w:left="1440" w:hanging="360"/>
+      </w:pPr>
+    </w:lvl>
+    <w:lvl w:ilvl="2" w:tplc="0409001B" w:tentative="1">
+      <w:start w:val="1"/>
+      <w:numFmt w:val="lowerRoman"/>
+      <w:lvlText w:val="%3."/>
+      <w:lvlJc w:val="right"/>
+      <w:pPr>
+        <w:ind w:left="2160" w:hanging="180"/>
+      </w:pPr>
+    </w:lvl>
+    <w:lvl w:ilvl="3" w:tplc="0409000F" w:tentative="1">
+      <w:start w:val="1"/>
+      <w:numFmt w:val="decimal"/>
+      <w:lvlText w:val="%4."/>
+      <w:lvlJc w:val="left"/>
+      <w:pPr>
+        <w:ind w:left="2880" w:hanging="360"/>
+      </w:pPr>
+    </w:lvl>
+    <w:lvl w:ilvl="4" w:tplc="04090019" w:tentative="1">
+      <w:start w:val="1"/>
+      <w:numFmt w:val="lowerLetter"/>
+      <w:lvlText w:val="%5."/>
+      <w:lvlJc w:val="left"/>
+      <w:pPr>
+        <w:ind w:left="3600" w:hanging="360"/>
+      </w:pPr>
+    </w:lvl>
+    <w:lvl w:ilvl="5" w:tplc="0409001B" w:tentative="1">
+      <w:start w:val="1"/>
+      <w:numFmt w:val="lowerRoman"/>
+      <w:lvlText w:val="%6."/>
+      <w:lvlJc w:val="right"/>
+      <w:pPr>
+        <w:ind w:left="4320" w:hanging="180"/>
+      </w:pPr>
+    </w:lvl>
+    <w:lvl w:ilvl="6" w:tplc="0409000F" w:tentative="1">
+      <w:start w:val="1"/>
+      <w:numFmt w:val="decimal"/>
+      <w:lvlText w:val="%7."/>
+      <w:lvlJc w:val="left"/>
+      <w:pPr>
+        <w:ind w:left="5040" w:hanging="360"/>
+      </w:pPr>
+    </w:lvl>
+    <w:lvl w:ilvl="7" w:tplc="04090019" w:tentative="1">
+      <w:start w:val="1"/>
+      <w:numFmt w:val="lowerLetter"/>
+      <w:lvlText w:val="%8."/>
+      <w:lvlJc w:val="left"/>
+      <w:pPr>
+        <w:ind w:left="5760" w:hanging="360"/>
+      </w:pPr>
+    </w:lvl>
+    <w:lvl w:ilvl="8" w:tplc="0409001B" w:tentative="1">
+      <w:start w:val="1"/>
+      <w:numFmt w:val="lowerRoman"/>
+      <w:lvlText w:val="%9."/>
+      <w:lvlJc w:val="right"/>
+      <w:pPr>
+        <w:ind w:left="6480" w:hanging="180"/>
+      </w:pPr>
+    </w:lvl>
+  </w:abstractNum>
+  <w:abstractNum w:abstractNumId="22" w15:restartNumberingAfterBreak="0">
+    <w:nsid w:val="60986098"/>
+    <w:multiLevelType w:val="hybridMultilevel"/>
+    <w:tmpl w:val="719CCA32"/>
+    <w:lvl w:ilvl="0" w:tplc="0409000F">
+      <w:start w:val="1"/>
+      <w:numFmt w:val="decimal"/>
+      <w:lvlText w:val="%1."/>
+      <w:lvlJc w:val="left"/>
+      <w:pPr>
+        <w:ind w:left="720" w:hanging="360"/>
+      </w:pPr>
+      <w:rPr>
+        <w:rFonts w:hint="default"/>
+      </w:rPr>
+    </w:lvl>
+    <w:lvl w:ilvl="1" w:tplc="04090019" w:tentative="1">
+      <w:start w:val="1"/>
+      <w:numFmt w:val="lowerLetter"/>
+      <w:lvlText w:val="%2."/>
+      <w:lvlJc w:val="left"/>
+      <w:pPr>
+        <w:ind w:left="1440" w:hanging="360"/>
+      </w:pPr>
+    </w:lvl>
+    <w:lvl w:ilvl="2" w:tplc="0409001B" w:tentative="1">
+      <w:start w:val="1"/>
+      <w:numFmt w:val="lowerRoman"/>
+      <w:lvlText w:val="%3."/>
+      <w:lvlJc w:val="right"/>
+      <w:pPr>
+        <w:ind w:left="2160" w:hanging="180"/>
+      </w:pPr>
+    </w:lvl>
+    <w:lvl w:ilvl="3" w:tplc="0409000F" w:tentative="1">
+      <w:start w:val="1"/>
+      <w:numFmt w:val="decimal"/>
+      <w:lvlText w:val="%4."/>
+      <w:lvlJc w:val="left"/>
+      <w:pPr>
+        <w:ind w:left="2880" w:hanging="360"/>
+      </w:pPr>
+    </w:lvl>
+    <w:lvl w:ilvl="4" w:tplc="04090019" w:tentative="1">
+      <w:start w:val="1"/>
+      <w:numFmt w:val="lowerLetter"/>
+      <w:lvlText w:val="%5."/>
+      <w:lvlJc w:val="left"/>
+      <w:pPr>
+        <w:ind w:left="3600" w:hanging="360"/>
+      </w:pPr>
+    </w:lvl>
+    <w:lvl w:ilvl="5" w:tplc="0409001B" w:tentative="1">
+      <w:start w:val="1"/>
+      <w:numFmt w:val="lowerRoman"/>
+      <w:lvlText w:val="%6."/>
+      <w:lvlJc w:val="right"/>
+      <w:pPr>
+        <w:ind w:left="4320" w:hanging="180"/>
+      </w:pPr>
+    </w:lvl>
+    <w:lvl w:ilvl="6" w:tplc="0409000F" w:tentative="1">
+      <w:start w:val="1"/>
+      <w:numFmt w:val="decimal"/>
+      <w:lvlText w:val="%7."/>
+      <w:lvlJc w:val="left"/>
+      <w:pPr>
+        <w:ind w:left="5040" w:hanging="360"/>
+      </w:pPr>
+    </w:lvl>
+    <w:lvl w:ilvl="7" w:tplc="04090019" w:tentative="1">
+      <w:start w:val="1"/>
+      <w:numFmt w:val="lowerLetter"/>
+      <w:lvlText w:val="%8."/>
+      <w:lvlJc w:val="left"/>
+      <w:pPr>
+        <w:ind w:left="5760" w:hanging="360"/>
+      </w:pPr>
+    </w:lvl>
+    <w:lvl w:ilvl="8" w:tplc="0409001B" w:tentative="1">
+      <w:start w:val="1"/>
+      <w:numFmt w:val="lowerRoman"/>
+      <w:lvlText w:val="%9."/>
+      <w:lvlJc w:val="right"/>
+      <w:pPr>
+        <w:ind w:left="6480" w:hanging="180"/>
+      </w:pPr>
+    </w:lvl>
+  </w:abstractNum>
+  <w:abstractNum w:abstractNumId="23" w15:restartNumberingAfterBreak="0">
+    <w:nsid w:val="6D15044E"/>
+    <w:multiLevelType w:val="hybridMultilevel"/>
+    <w:tmpl w:val="B1C2F44C"/>
+    <w:lvl w:ilvl="0" w:tplc="0409000F">
+      <w:start w:val="1"/>
+      <w:numFmt w:val="decimal"/>
+      <w:lvlText w:val="%1."/>
+      <w:lvlJc w:val="left"/>
+      <w:pPr>
+        <w:ind w:left="720" w:hanging="360"/>
+      </w:pPr>
+      <w:rPr>
+        <w:rFonts w:hint="default"/>
+      </w:rPr>
+    </w:lvl>
+    <w:lvl w:ilvl="1" w:tplc="04090019" w:tentative="1">
+      <w:start w:val="1"/>
+      <w:numFmt w:val="lowerLetter"/>
+      <w:lvlText w:val="%2."/>
+      <w:lvlJc w:val="left"/>
+      <w:pPr>
+        <w:ind w:left="1440" w:hanging="360"/>
+      </w:pPr>
+    </w:lvl>
+    <w:lvl w:ilvl="2" w:tplc="0409001B" w:tentative="1">
+      <w:start w:val="1"/>
+      <w:numFmt w:val="lowerRoman"/>
+      <w:lvlText w:val="%3."/>
+      <w:lvlJc w:val="right"/>
+      <w:pPr>
+        <w:ind w:left="2160" w:hanging="180"/>
+      </w:pPr>
+    </w:lvl>
+    <w:lvl w:ilvl="3" w:tplc="0409000F" w:tentative="1">
+      <w:start w:val="1"/>
+      <w:numFmt w:val="decimal"/>
+      <w:lvlText w:val="%4."/>
+      <w:lvlJc w:val="left"/>
+      <w:pPr>
+        <w:ind w:left="2880" w:hanging="360"/>
+      </w:pPr>
+    </w:lvl>
+    <w:lvl w:ilvl="4" w:tplc="04090019" w:tentative="1">
+      <w:start w:val="1"/>
+      <w:numFmt w:val="lowerLetter"/>
+      <w:lvlText w:val="%5."/>
+      <w:lvlJc w:val="left"/>
+      <w:pPr>
+        <w:ind w:left="3600" w:hanging="360"/>
+      </w:pPr>
+    </w:lvl>
+    <w:lvl w:ilvl="5" w:tplc="0409001B" w:tentative="1">
+      <w:start w:val="1"/>
+      <w:numFmt w:val="lowerRoman"/>
+      <w:lvlText w:val="%6."/>
+      <w:lvlJc w:val="right"/>
+      <w:pPr>
+        <w:ind w:left="4320" w:hanging="180"/>
+      </w:pPr>
+    </w:lvl>
+    <w:lvl w:ilvl="6" w:tplc="0409000F" w:tentative="1">
+      <w:start w:val="1"/>
+      <w:numFmt w:val="decimal"/>
+      <w:lvlText w:val="%7."/>
+      <w:lvlJc w:val="left"/>
+      <w:pPr>
+        <w:ind w:left="5040" w:hanging="360"/>
+      </w:pPr>
+    </w:lvl>
+    <w:lvl w:ilvl="7" w:tplc="04090019" w:tentative="1">
+      <w:start w:val="1"/>
+      <w:numFmt w:val="lowerLetter"/>
+      <w:lvlText w:val="%8."/>
+      <w:lvlJc w:val="left"/>
+      <w:pPr>
+        <w:ind w:left="5760" w:hanging="360"/>
+      </w:pPr>
+    </w:lvl>
+    <w:lvl w:ilvl="8" w:tplc="0409001B" w:tentative="1">
+      <w:start w:val="1"/>
+      <w:numFmt w:val="lowerRoman"/>
+      <w:lvlText w:val="%9."/>
+      <w:lvlJc w:val="right"/>
+      <w:pPr>
+        <w:ind w:left="6480" w:hanging="180"/>
+      </w:pPr>
+    </w:lvl>
+  </w:abstractNum>
+  <w:abstractNum w:abstractNumId="24" w15:restartNumberingAfterBreak="0">
     <w:nsid w:val="73501C75"/>
     <w:multiLevelType w:val="hybridMultilevel"/>
     <w:tmpl w:val="830E19D4"/>
@@ -4711,7 +9550,96 @@
       </w:pPr>
     </w:lvl>
   </w:abstractNum>
-  <w:abstractNum w:abstractNumId="13" w15:restartNumberingAfterBreak="0">
+  <w:abstractNum w:abstractNumId="25" w15:restartNumberingAfterBreak="0">
+    <w:nsid w:val="743D18EF"/>
+    <w:multiLevelType w:val="hybridMultilevel"/>
+    <w:tmpl w:val="C8D08F14"/>
+    <w:lvl w:ilvl="0" w:tplc="0409000F">
+      <w:start w:val="1"/>
+      <w:numFmt w:val="decimal"/>
+      <w:lvlText w:val="%1."/>
+      <w:lvlJc w:val="left"/>
+      <w:pPr>
+        <w:ind w:left="720" w:hanging="360"/>
+      </w:pPr>
+      <w:rPr>
+        <w:rFonts w:hint="default"/>
+      </w:rPr>
+    </w:lvl>
+    <w:lvl w:ilvl="1" w:tplc="04090019" w:tentative="1">
+      <w:start w:val="1"/>
+      <w:numFmt w:val="lowerLetter"/>
+      <w:lvlText w:val="%2."/>
+      <w:lvlJc w:val="left"/>
+      <w:pPr>
+        <w:ind w:left="1440" w:hanging="360"/>
+      </w:pPr>
+    </w:lvl>
+    <w:lvl w:ilvl="2" w:tplc="0409001B" w:tentative="1">
+      <w:start w:val="1"/>
+      <w:numFmt w:val="lowerRoman"/>
+      <w:lvlText w:val="%3."/>
+      <w:lvlJc w:val="right"/>
+      <w:pPr>
+        <w:ind w:left="2160" w:hanging="180"/>
+      </w:pPr>
+    </w:lvl>
+    <w:lvl w:ilvl="3" w:tplc="0409000F" w:tentative="1">
+      <w:start w:val="1"/>
+      <w:numFmt w:val="decimal"/>
+      <w:lvlText w:val="%4."/>
+      <w:lvlJc w:val="left"/>
+      <w:pPr>
+        <w:ind w:left="2880" w:hanging="360"/>
+      </w:pPr>
+    </w:lvl>
+    <w:lvl w:ilvl="4" w:tplc="04090019" w:tentative="1">
+      <w:start w:val="1"/>
+      <w:numFmt w:val="lowerLetter"/>
+      <w:lvlText w:val="%5."/>
+      <w:lvlJc w:val="left"/>
+      <w:pPr>
+        <w:ind w:left="3600" w:hanging="360"/>
+      </w:pPr>
+    </w:lvl>
+    <w:lvl w:ilvl="5" w:tplc="0409001B" w:tentative="1">
+      <w:start w:val="1"/>
+      <w:numFmt w:val="lowerRoman"/>
+      <w:lvlText w:val="%6."/>
+      <w:lvlJc w:val="right"/>
+      <w:pPr>
+        <w:ind w:left="4320" w:hanging="180"/>
+      </w:pPr>
+    </w:lvl>
+    <w:lvl w:ilvl="6" w:tplc="0409000F" w:tentative="1">
+      <w:start w:val="1"/>
+      <w:numFmt w:val="decimal"/>
+      <w:lvlText w:val="%7."/>
+      <w:lvlJc w:val="left"/>
+      <w:pPr>
+        <w:ind w:left="5040" w:hanging="360"/>
+      </w:pPr>
+    </w:lvl>
+    <w:lvl w:ilvl="7" w:tplc="04090019" w:tentative="1">
+      <w:start w:val="1"/>
+      <w:numFmt w:val="lowerLetter"/>
+      <w:lvlText w:val="%8."/>
+      <w:lvlJc w:val="left"/>
+      <w:pPr>
+        <w:ind w:left="5760" w:hanging="360"/>
+      </w:pPr>
+    </w:lvl>
+    <w:lvl w:ilvl="8" w:tplc="0409001B" w:tentative="1">
+      <w:start w:val="1"/>
+      <w:numFmt w:val="lowerRoman"/>
+      <w:lvlText w:val="%9."/>
+      <w:lvlJc w:val="right"/>
+      <w:pPr>
+        <w:ind w:left="6480" w:hanging="180"/>
+      </w:pPr>
+    </w:lvl>
+  </w:abstractNum>
+  <w:abstractNum w:abstractNumId="26" w15:restartNumberingAfterBreak="0">
     <w:nsid w:val="763D5B37"/>
     <w:multiLevelType w:val="hybridMultilevel"/>
     <w:tmpl w:val="D892EC44"/>
@@ -4800,7 +9728,7 @@
       </w:pPr>
     </w:lvl>
   </w:abstractNum>
-  <w:abstractNum w:abstractNumId="14" w15:restartNumberingAfterBreak="0">
+  <w:abstractNum w:abstractNumId="27" w15:restartNumberingAfterBreak="0">
     <w:nsid w:val="775D744C"/>
     <w:multiLevelType w:val="hybridMultilevel"/>
     <w:tmpl w:val="0FF20C6C"/>
@@ -4889,50 +9817,181 @@
       </w:pPr>
     </w:lvl>
   </w:abstractNum>
+  <w:abstractNum w:abstractNumId="28" w15:restartNumberingAfterBreak="0">
+    <w:nsid w:val="7BDC7AB4"/>
+    <w:multiLevelType w:val="hybridMultilevel"/>
+    <w:tmpl w:val="C846B6E6"/>
+    <w:lvl w:ilvl="0" w:tplc="D430B64A">
+      <w:start w:val="1"/>
+      <w:numFmt w:val="decimal"/>
+      <w:lvlText w:val="%1."/>
+      <w:lvlJc w:val="left"/>
+      <w:pPr>
+        <w:ind w:left="1080" w:hanging="360"/>
+      </w:pPr>
+      <w:rPr>
+        <w:rFonts w:hint="default"/>
+      </w:rPr>
+    </w:lvl>
+    <w:lvl w:ilvl="1" w:tplc="04090019" w:tentative="1">
+      <w:start w:val="1"/>
+      <w:numFmt w:val="lowerLetter"/>
+      <w:lvlText w:val="%2."/>
+      <w:lvlJc w:val="left"/>
+      <w:pPr>
+        <w:ind w:left="1800" w:hanging="360"/>
+      </w:pPr>
+    </w:lvl>
+    <w:lvl w:ilvl="2" w:tplc="0409001B" w:tentative="1">
+      <w:start w:val="1"/>
+      <w:numFmt w:val="lowerRoman"/>
+      <w:lvlText w:val="%3."/>
+      <w:lvlJc w:val="right"/>
+      <w:pPr>
+        <w:ind w:left="2520" w:hanging="180"/>
+      </w:pPr>
+    </w:lvl>
+    <w:lvl w:ilvl="3" w:tplc="0409000F" w:tentative="1">
+      <w:start w:val="1"/>
+      <w:numFmt w:val="decimal"/>
+      <w:lvlText w:val="%4."/>
+      <w:lvlJc w:val="left"/>
+      <w:pPr>
+        <w:ind w:left="3240" w:hanging="360"/>
+      </w:pPr>
+    </w:lvl>
+    <w:lvl w:ilvl="4" w:tplc="04090019" w:tentative="1">
+      <w:start w:val="1"/>
+      <w:numFmt w:val="lowerLetter"/>
+      <w:lvlText w:val="%5."/>
+      <w:lvlJc w:val="left"/>
+      <w:pPr>
+        <w:ind w:left="3960" w:hanging="360"/>
+      </w:pPr>
+    </w:lvl>
+    <w:lvl w:ilvl="5" w:tplc="0409001B" w:tentative="1">
+      <w:start w:val="1"/>
+      <w:numFmt w:val="lowerRoman"/>
+      <w:lvlText w:val="%6."/>
+      <w:lvlJc w:val="right"/>
+      <w:pPr>
+        <w:ind w:left="4680" w:hanging="180"/>
+      </w:pPr>
+    </w:lvl>
+    <w:lvl w:ilvl="6" w:tplc="0409000F" w:tentative="1">
+      <w:start w:val="1"/>
+      <w:numFmt w:val="decimal"/>
+      <w:lvlText w:val="%7."/>
+      <w:lvlJc w:val="left"/>
+      <w:pPr>
+        <w:ind w:left="5400" w:hanging="360"/>
+      </w:pPr>
+    </w:lvl>
+    <w:lvl w:ilvl="7" w:tplc="04090019" w:tentative="1">
+      <w:start w:val="1"/>
+      <w:numFmt w:val="lowerLetter"/>
+      <w:lvlText w:val="%8."/>
+      <w:lvlJc w:val="left"/>
+      <w:pPr>
+        <w:ind w:left="6120" w:hanging="360"/>
+      </w:pPr>
+    </w:lvl>
+    <w:lvl w:ilvl="8" w:tplc="0409001B" w:tentative="1">
+      <w:start w:val="1"/>
+      <w:numFmt w:val="lowerRoman"/>
+      <w:lvlText w:val="%9."/>
+      <w:lvlJc w:val="right"/>
+      <w:pPr>
+        <w:ind w:left="6840" w:hanging="180"/>
+      </w:pPr>
+    </w:lvl>
+  </w:abstractNum>
   <w:num w:numId="1">
+    <w:abstractNumId w:val="8"/>
+  </w:num>
+  <w:num w:numId="2">
+    <w:abstractNumId w:val="9"/>
+  </w:num>
+  <w:num w:numId="3">
+    <w:abstractNumId w:val="15"/>
+  </w:num>
+  <w:num w:numId="4">
+    <w:abstractNumId w:val="12"/>
+  </w:num>
+  <w:num w:numId="5">
+    <w:abstractNumId w:val="13"/>
+  </w:num>
+  <w:num w:numId="6">
+    <w:abstractNumId w:val="16"/>
+  </w:num>
+  <w:num w:numId="7">
+    <w:abstractNumId w:val="24"/>
+  </w:num>
+  <w:num w:numId="8">
+    <w:abstractNumId w:val="26"/>
+  </w:num>
+  <w:num w:numId="9">
+    <w:abstractNumId w:val="27"/>
+  </w:num>
+  <w:num w:numId="10">
+    <w:abstractNumId w:val="11"/>
+  </w:num>
+  <w:num w:numId="11">
+    <w:abstractNumId w:val="1"/>
+  </w:num>
+  <w:num w:numId="12">
+    <w:abstractNumId w:val="7"/>
+  </w:num>
+  <w:num w:numId="13">
+    <w:abstractNumId w:val="19"/>
+  </w:num>
+  <w:num w:numId="14">
+    <w:abstractNumId w:val="17"/>
+  </w:num>
+  <w:num w:numId="15">
+    <w:abstractNumId w:val="18"/>
+  </w:num>
+  <w:num w:numId="16">
+    <w:abstractNumId w:val="6"/>
+  </w:num>
+  <w:num w:numId="17">
+    <w:abstractNumId w:val="28"/>
+  </w:num>
+  <w:num w:numId="18">
+    <w:abstractNumId w:val="3"/>
+  </w:num>
+  <w:num w:numId="19">
+    <w:abstractNumId w:val="0"/>
+  </w:num>
+  <w:num w:numId="20">
     <w:abstractNumId w:val="2"/>
   </w:num>
-  <w:num w:numId="2">
-    <w:abstractNumId w:val="3"/>
+  <w:num w:numId="21">
+    <w:abstractNumId w:val="20"/>
   </w:num>
-  <w:num w:numId="3">
-    <w:abstractNumId w:val="7"/>
+  <w:num w:numId="22">
+    <w:abstractNumId w:val="23"/>
   </w:num>
-  <w:num w:numId="4">
+  <w:num w:numId="23">
+    <w:abstractNumId w:val="10"/>
+  </w:num>
+  <w:num w:numId="24">
     <w:abstractNumId w:val="5"/>
   </w:num>
-  <w:num w:numId="5">
-    <w:abstractNumId w:val="6"/>
-  </w:num>
-  <w:num w:numId="6">
-    <w:abstractNumId w:val="8"/>
-  </w:num>
-  <w:num w:numId="7">
-    <w:abstractNumId w:val="12"/>
-  </w:num>
-  <w:num w:numId="8">
-    <w:abstractNumId w:val="13"/>
-  </w:num>
-  <w:num w:numId="9">
+  <w:num w:numId="25">
     <w:abstractNumId w:val="14"/>
   </w:num>
-  <w:num w:numId="10">
+  <w:num w:numId="26">
+    <w:abstractNumId w:val="22"/>
+  </w:num>
+  <w:num w:numId="27">
+    <w:abstractNumId w:val="25"/>
+  </w:num>
+  <w:num w:numId="28">
     <w:abstractNumId w:val="4"/>
   </w:num>
-  <w:num w:numId="11">
-    <w:abstractNumId w:val="0"/>
-  </w:num>
-  <w:num w:numId="12">
-    <w:abstractNumId w:val="1"/>
-  </w:num>
-  <w:num w:numId="13">
-    <w:abstractNumId w:val="11"/>
-  </w:num>
-  <w:num w:numId="14">
-    <w:abstractNumId w:val="9"/>
-  </w:num>
-  <w:num w:numId="15">
-    <w:abstractNumId w:val="10"/>
+  <w:num w:numId="29">
+    <w:abstractNumId w:val="21"/>
   </w:num>
 </w:numbering>
 </file>
@@ -5784,7 +10843,7 @@
 </file>
 
 <file path=customXml/itemProps1.xml><?xml version="1.0" encoding="utf-8"?>
-<ds:datastoreItem xmlns:ds="http://schemas.openxmlformats.org/officeDocument/2006/customXml" ds:itemID="{39BD089A-2006-4669-B488-9459DE383801}">
+<ds:datastoreItem xmlns:ds="http://schemas.openxmlformats.org/officeDocument/2006/customXml" ds:itemID="{D83023BF-EFC7-4624-8B22-E396047CA8E8}">
   <ds:schemaRefs>
     <ds:schemaRef ds:uri="http://schemas.openxmlformats.org/officeDocument/2006/bibliography"/>
   </ds:schemaRefs>

--- a/Artifacts/SensorBufferMemory.docx
+++ b/Artifacts/SensorBufferMemory.docx
@@ -1,6 +1,6 @@
 
 <file path=word/document.xml><?xml version="1.0" encoding="utf-8"?>
-<w:document xmlns:wpc="http://schemas.microsoft.com/office/word/2010/wordprocessingCanvas" xmlns:mc="http://schemas.openxmlformats.org/markup-compatibility/2006" xmlns:o="urn:schemas-microsoft-com:office:office" xmlns:r="http://schemas.openxmlformats.org/officeDocument/2006/relationships" xmlns:m="http://schemas.openxmlformats.org/officeDocument/2006/math" xmlns:v="urn:schemas-microsoft-com:vml" xmlns:wp14="http://schemas.microsoft.com/office/word/2010/wordprocessingDrawing" xmlns:wp="http://schemas.openxmlformats.org/drawingml/2006/wordprocessingDrawing" xmlns:w10="urn:schemas-microsoft-com:office:word" xmlns:w="http://schemas.openxmlformats.org/wordprocessingml/2006/main" xmlns:w14="http://schemas.microsoft.com/office/word/2010/wordml" xmlns:w15="http://schemas.microsoft.com/office/word/2012/wordml" xmlns:wpg="http://schemas.microsoft.com/office/word/2010/wordprocessingGroup" xmlns:wpi="http://schemas.microsoft.com/office/word/2010/wordprocessingInk" xmlns:wne="http://schemas.microsoft.com/office/word/2006/wordml" xmlns:wps="http://schemas.microsoft.com/office/word/2010/wordprocessingShape" mc:Ignorable="w14 w15 wp14">
+<w:document xmlns:wpc="http://schemas.microsoft.com/office/word/2010/wordprocessingCanvas" xmlns:cx="http://schemas.microsoft.com/office/drawing/2014/chartex" xmlns:cx1="http://schemas.microsoft.com/office/drawing/2015/9/8/chartex" xmlns:cx2="http://schemas.microsoft.com/office/drawing/2015/10/21/chartex" xmlns:cx3="http://schemas.microsoft.com/office/drawing/2016/5/9/chartex" xmlns:cx4="http://schemas.microsoft.com/office/drawing/2016/5/10/chartex" xmlns:cx5="http://schemas.microsoft.com/office/drawing/2016/5/11/chartex" xmlns:cx6="http://schemas.microsoft.com/office/drawing/2016/5/12/chartex" xmlns:cx7="http://schemas.microsoft.com/office/drawing/2016/5/13/chartex" xmlns:cx8="http://schemas.microsoft.com/office/drawing/2016/5/14/chartex" xmlns:mc="http://schemas.openxmlformats.org/markup-compatibility/2006" xmlns:aink="http://schemas.microsoft.com/office/drawing/2016/ink" xmlns:am3d="http://schemas.microsoft.com/office/drawing/2017/model3d" xmlns:o="urn:schemas-microsoft-com:office:office" xmlns:r="http://schemas.openxmlformats.org/officeDocument/2006/relationships" xmlns:m="http://schemas.openxmlformats.org/officeDocument/2006/math" xmlns:v="urn:schemas-microsoft-com:vml" xmlns:wp14="http://schemas.microsoft.com/office/word/2010/wordprocessingDrawing" xmlns:wp="http://schemas.openxmlformats.org/drawingml/2006/wordprocessingDrawing" xmlns:w10="urn:schemas-microsoft-com:office:word" xmlns:w="http://schemas.openxmlformats.org/wordprocessingml/2006/main" xmlns:w14="http://schemas.microsoft.com/office/word/2010/wordml" xmlns:w15="http://schemas.microsoft.com/office/word/2012/wordml" xmlns:w16cid="http://schemas.microsoft.com/office/word/2016/wordml/cid" xmlns:w16se="http://schemas.microsoft.com/office/word/2015/wordml/symex" xmlns:wpg="http://schemas.microsoft.com/office/word/2010/wordprocessingGroup" xmlns:wpi="http://schemas.microsoft.com/office/word/2010/wordprocessingInk" xmlns:wne="http://schemas.microsoft.com/office/word/2006/wordml" xmlns:wps="http://schemas.microsoft.com/office/word/2010/wordprocessingShape" mc:Ignorable="w14 w15 w16se w16cid wp14">
   <w:body>
     <w:p>
       <w:pPr>
@@ -36,8 +36,89 @@
           <w:lang w:val="pl-PL"/>
         </w:rPr>
         <w:tab/>
-        <w:t>De nada</w:t>
-      </w:r>
+      </w:r>
+      <w:r>
+        <w:rPr>
+          <w:sz w:val="24"/>
+          <w:szCs w:val="24"/>
+          <w:lang w:val="pl-PL"/>
+        </w:rPr>
+        <w:t>Agent znajduje się w świecie. Świat jest ograniczony tylko do obiektów ,które posiadają cechy.</w:t>
+      </w:r>
+      <w:r>
+        <w:rPr>
+          <w:sz w:val="24"/>
+          <w:szCs w:val="24"/>
+          <w:lang w:val="pl-PL"/>
+        </w:rPr>
+        <w:t xml:space="preserve"> Cechy opisują obiekty, cechami mogą być na przykład kolory. Obiekt może posiadać wiele cech, ale poszczególne typy obiektów mają ściśle określony zestaw cech. Typy obiektów tworzą hierarchię ,każdy typ obiektu może mieć zbiór typów obiektów podrzędnych i nadrzędnych . Każdy typ obiektu może należeć do klastra będącego pewnego rodzaju abstrakcyjnym wyodrębnieniem typów obiektów posiadających cechy wspólne.</w:t>
+      </w:r>
+      <w:r>
+        <w:rPr>
+          <w:sz w:val="24"/>
+          <w:szCs w:val="24"/>
+          <w:lang w:val="pl-PL"/>
+        </w:rPr>
+        <w:t xml:space="preserve"> Poszczególne instancje typów obiektów nazywamy modelami indywiduowymi. Modele indywiduowe mają swoje identyfikatory. Agent istnieje w świecie i obserwuje go.</w:t>
+      </w:r>
+      <w:r>
+        <w:rPr>
+          <w:sz w:val="24"/>
+          <w:szCs w:val="24"/>
+          <w:lang w:val="pl-PL"/>
+        </w:rPr>
+        <w:t xml:space="preserve"> Obserwacja dotyczy tylko jednego modelu indywiduowego.</w:t>
+      </w:r>
+      <w:r>
+        <w:rPr>
+          <w:sz w:val="24"/>
+          <w:szCs w:val="24"/>
+          <w:lang w:val="pl-PL"/>
+        </w:rPr>
+        <w:t xml:space="preserve"> Obserwacje podejmowane są w epizodzie, epizod to moment w czasie ,w którym agent dokonuje jednego ciągłego procesu percepcji. Obserwacja to</w:t>
+      </w:r>
+      <w:r>
+        <w:rPr>
+          <w:sz w:val="24"/>
+          <w:szCs w:val="24"/>
+          <w:lang w:val="pl-PL"/>
+        </w:rPr>
+        <w:t xml:space="preserve"> obiekt model indywiduowy, zaobserwowane cechy</w:t>
+      </w:r>
+      <w:r>
+        <w:rPr>
+          <w:sz w:val="24"/>
+          <w:szCs w:val="24"/>
+          <w:lang w:val="pl-PL"/>
+        </w:rPr>
+        <w:t xml:space="preserve">, i ich </w:t>
+      </w:r>
+      <w:r>
+        <w:rPr>
+          <w:sz w:val="24"/>
+          <w:szCs w:val="24"/>
+          <w:lang w:val="pl-PL"/>
+        </w:rPr>
+        <w:t>stan.</w:t>
+      </w:r>
+      <w:r>
+        <w:rPr>
+          <w:sz w:val="24"/>
+          <w:szCs w:val="24"/>
+          <w:lang w:val="pl-PL"/>
+        </w:rPr>
+        <w:t xml:space="preserve"> Cecha obiektu występuje w trzech stanach – {Jest, nie jest, być może}. Obserwacje z jednego epizodu zapisywane są w profilu bazowym, profil bazowy zawiera </w:t>
+      </w:r>
+      <w:r>
+        <w:rPr>
+          <w:sz w:val="24"/>
+          <w:szCs w:val="24"/>
+          <w:lang w:val="pl-PL"/>
+        </w:rPr>
+        <w:t>…</w:t>
+      </w:r>
+      <w:bookmarkStart w:id="0" w:name="_GoBack"/>
+      <w:bookmarkEnd w:id="0"/>
     </w:p>
     <w:p>
       <w:pPr>
@@ -115,7 +196,7 @@
     </w:p>
     <w:p>
       <w:pPr>
-        <w:pStyle w:val="ListParagraph"/>
+        <w:pStyle w:val="Akapitzlist"/>
         <w:numPr>
           <w:ilvl w:val="0"/>
           <w:numId w:val="1"/>
@@ -148,49 +229,7 @@
         <w:rPr>
           <w:lang w:val="pl-PL"/>
         </w:rPr>
-        <w:t xml:space="preserve">Obserwacja składa się z Identyfikatora, listy krotek (Cecha, Stan) oraz epizodu wyrażonego </w:t>
-      </w:r>
-      <w:proofErr w:type="spellStart"/>
-      <w:r>
-        <w:rPr>
-          <w:lang w:val="pl-PL"/>
-        </w:rPr>
-        <w:t>integerem</w:t>
-      </w:r>
-      <w:proofErr w:type="spellEnd"/>
-      <w:r>
-        <w:rPr>
-          <w:lang w:val="pl-PL"/>
-        </w:rPr>
-        <w:t xml:space="preserve">, choć biorąc pod uwagę naturę języka </w:t>
-      </w:r>
-      <w:proofErr w:type="spellStart"/>
-      <w:r>
-        <w:rPr>
-          <w:lang w:val="pl-PL"/>
-        </w:rPr>
-        <w:t>pythona</w:t>
-      </w:r>
-      <w:proofErr w:type="spellEnd"/>
-      <w:r>
-        <w:rPr>
-          <w:lang w:val="pl-PL"/>
-        </w:rPr>
-        <w:t>, również epizody wyrażone stringami lub innymi prostymi typami będą brane pod uwagę, epizody wykorzystywane są wyłącznie do porównywania, więc w zasadzie każdy obiekt ze zdefiniowaną metodą __</w:t>
-      </w:r>
-      <w:proofErr w:type="spellStart"/>
-      <w:r>
-        <w:rPr>
-          <w:lang w:val="pl-PL"/>
-        </w:rPr>
-        <w:t>eq</w:t>
-      </w:r>
-      <w:proofErr w:type="spellEnd"/>
-      <w:r>
-        <w:rPr>
-          <w:lang w:val="pl-PL"/>
-        </w:rPr>
-        <w:t>__ byłby odpowiedni.</w:t>
+        <w:t>Obserwacja składa się z Identyfikatora, listy krotek (Cecha, Stan) oraz epizodu wyrażonego integerem, choć biorąc pod uwagę naturę języka pythona, również epizody wyrażone stringami lub innymi prostymi typami będą brane pod uwagę, epizody wykorzystywane są wyłącznie do porównywania, więc w zasadzie każdy obiekt ze zdefiniowaną metodą __eq__ byłby odpowiedni.</w:t>
       </w:r>
       <w:r>
         <w:rPr>
@@ -202,21 +241,7 @@
         <w:rPr>
           <w:lang w:val="pl-PL"/>
         </w:rPr>
-        <w:t xml:space="preserve">prezentowanego identyfikatorem (Dwie obserwacje w jednym epizodzie mogą </w:t>
-      </w:r>
-      <w:proofErr w:type="spellStart"/>
-      <w:r>
-        <w:rPr>
-          <w:lang w:val="pl-PL"/>
-        </w:rPr>
-        <w:t>wiązac</w:t>
-      </w:r>
-      <w:proofErr w:type="spellEnd"/>
-      <w:r>
-        <w:rPr>
-          <w:lang w:val="pl-PL"/>
-        </w:rPr>
-        <w:t xml:space="preserve"> się z szybką zmianą stanu). Obserwacje są atomowe, tj. dotyczą jednego obiektu reprezentowanego identyfikatorem. Obserwacje są sobie równe wtedy i tylko wtedy gdy mamy do czynienia z równymi identyfikatorami ,listą krotek oraz epizodem Obserwacje są potencjalnie równe kiedy mają te same identyfikatory oraz tą samą listę krotek, nie sprawdzając jednak epizodu.</w:t>
+        <w:t>prezentowanego identyfikatorem (Dwie obserwacje w jednym epizodzie mogą wiązac się z szybką zmianą stanu). Obserwacje są atomowe, tj. dotyczą jednego obiektu reprezentowanego identyfikatorem. Obserwacje są sobie równe wtedy i tylko wtedy gdy mamy do czynienia z równymi identyfikatorami ,listą krotek oraz epizodem Obserwacje są potencjalnie równe kiedy mają te same identyfikatory oraz tą samą listę krotek, nie sprawdzając jednak epizodu.</w:t>
       </w:r>
     </w:p>
     <w:p>
@@ -228,7 +253,6 @@
           <w:lang w:val="pl-PL"/>
         </w:rPr>
       </w:pPr>
-      <w:proofErr w:type="spellStart"/>
       <w:r>
         <w:rPr>
           <w:b/>
@@ -236,22 +260,12 @@
           <w:szCs w:val="32"/>
           <w:lang w:val="pl-PL"/>
         </w:rPr>
-        <w:t>Long</w:t>
-      </w:r>
-      <w:proofErr w:type="spellEnd"/>
-      <w:r>
-        <w:rPr>
-          <w:b/>
-          <w:sz w:val="32"/>
-          <w:szCs w:val="32"/>
-          <w:lang w:val="pl-PL"/>
-        </w:rPr>
-        <w:t xml:space="preserve"> Term Memory: </w:t>
-      </w:r>
-    </w:p>
-    <w:p>
-      <w:pPr>
-        <w:pStyle w:val="ListParagraph"/>
+        <w:t xml:space="preserve">Long Term Memory: </w:t>
+      </w:r>
+    </w:p>
+    <w:p>
+      <w:pPr>
+        <w:pStyle w:val="Akapitzlist"/>
         <w:numPr>
           <w:ilvl w:val="0"/>
           <w:numId w:val="6"/>
@@ -260,181 +274,25 @@
           <w:lang w:val="pl-PL"/>
         </w:rPr>
       </w:pPr>
-      <w:proofErr w:type="spellStart"/>
-      <w:r>
-        <w:rPr>
-          <w:lang w:val="pl-PL"/>
-        </w:rPr>
-        <w:t>Woke</w:t>
-      </w:r>
-      <w:proofErr w:type="spellEnd"/>
-      <w:r>
-        <w:rPr>
-          <w:lang w:val="pl-PL"/>
-        </w:rPr>
-        <w:t xml:space="preserve"> Memory</w:t>
-      </w:r>
-    </w:p>
-    <w:p>
-      <w:pPr>
-        <w:pStyle w:val="ListParagraph"/>
-        <w:rPr>
-          <w:lang w:val="pl-PL"/>
-        </w:rPr>
-      </w:pPr>
-      <w:proofErr w:type="spellStart"/>
-      <w:r>
-        <w:rPr>
-          <w:lang w:val="pl-PL"/>
-        </w:rPr>
-        <w:t>Pamięc</w:t>
-      </w:r>
-      <w:proofErr w:type="spellEnd"/>
-      <w:r>
-        <w:rPr>
-          <w:lang w:val="pl-PL"/>
-        </w:rPr>
-        <w:t xml:space="preserve"> świadoma agenta. Posiada kolekcję profilów bazowych, modeli </w:t>
-      </w:r>
-      <w:proofErr w:type="spellStart"/>
-      <w:r>
-        <w:rPr>
-          <w:lang w:val="pl-PL"/>
-        </w:rPr>
-        <w:t>indywiduowych</w:t>
-      </w:r>
-      <w:proofErr w:type="spellEnd"/>
-      <w:r>
-        <w:rPr>
-          <w:lang w:val="pl-PL"/>
-        </w:rPr>
-        <w:t xml:space="preserve">, klastrów oraz </w:t>
-      </w:r>
-      <w:proofErr w:type="spellStart"/>
-      <w:r>
-        <w:rPr>
-          <w:lang w:val="pl-PL"/>
-        </w:rPr>
-        <w:t>holonów</w:t>
-      </w:r>
-      <w:proofErr w:type="spellEnd"/>
-      <w:r>
-        <w:rPr>
-          <w:lang w:val="pl-PL"/>
-        </w:rPr>
-        <w:t xml:space="preserve">. Potrafi zwracać </w:t>
-      </w:r>
-      <w:proofErr w:type="spellStart"/>
-      <w:r>
-        <w:rPr>
-          <w:lang w:val="pl-PL"/>
-        </w:rPr>
-        <w:t>holony</w:t>
-      </w:r>
-      <w:proofErr w:type="spellEnd"/>
-      <w:r>
-        <w:rPr>
-          <w:lang w:val="pl-PL"/>
-        </w:rPr>
-        <w:t xml:space="preserve"> przetrzymywane w pamięci, jeśli nie jest w stanie znaleźć pożądanego </w:t>
-      </w:r>
-      <w:proofErr w:type="spellStart"/>
-      <w:r>
-        <w:rPr>
-          <w:lang w:val="pl-PL"/>
-        </w:rPr>
-        <w:t>holona</w:t>
-      </w:r>
-      <w:proofErr w:type="spellEnd"/>
-      <w:r>
-        <w:rPr>
-          <w:lang w:val="pl-PL"/>
-        </w:rPr>
-        <w:t xml:space="preserve">, tworzy go na życzenie klienta. </w:t>
-      </w:r>
-      <w:proofErr w:type="spellStart"/>
-      <w:r>
-        <w:rPr>
-          <w:lang w:val="pl-PL"/>
-        </w:rPr>
-        <w:t>Pamięc</w:t>
-      </w:r>
-      <w:proofErr w:type="spellEnd"/>
-      <w:r>
-        <w:rPr>
-          <w:lang w:val="pl-PL"/>
-        </w:rPr>
-        <w:t xml:space="preserve"> posiada pole </w:t>
-      </w:r>
-      <w:proofErr w:type="spellStart"/>
-      <w:r>
-        <w:rPr>
-          <w:lang w:val="pl-PL"/>
-        </w:rPr>
-        <w:t>point_of_no_return</w:t>
-      </w:r>
-      <w:proofErr w:type="spellEnd"/>
-      <w:r>
-        <w:rPr>
-          <w:lang w:val="pl-PL"/>
-        </w:rPr>
-        <w:t xml:space="preserve"> ,który jest minimalnym epizodem do którego </w:t>
-      </w:r>
-      <w:proofErr w:type="spellStart"/>
-      <w:r>
-        <w:rPr>
-          <w:lang w:val="pl-PL"/>
-        </w:rPr>
-        <w:t>pamięc</w:t>
-      </w:r>
-      <w:proofErr w:type="spellEnd"/>
-      <w:r>
-        <w:rPr>
-          <w:lang w:val="pl-PL"/>
-        </w:rPr>
-        <w:t xml:space="preserve"> sięga tworząc </w:t>
-      </w:r>
-      <w:proofErr w:type="spellStart"/>
-      <w:r>
-        <w:rPr>
-          <w:lang w:val="pl-PL"/>
-        </w:rPr>
-        <w:t>holony</w:t>
-      </w:r>
-      <w:proofErr w:type="spellEnd"/>
-      <w:r>
-        <w:rPr>
-          <w:lang w:val="pl-PL"/>
-        </w:rPr>
-        <w:t xml:space="preserve">. Przy zwracaniu/tworzeniu </w:t>
-      </w:r>
-      <w:proofErr w:type="spellStart"/>
-      <w:r>
-        <w:rPr>
-          <w:lang w:val="pl-PL"/>
-        </w:rPr>
-        <w:t>holonów</w:t>
-      </w:r>
-      <w:proofErr w:type="spellEnd"/>
-      <w:r>
-        <w:rPr>
-          <w:lang w:val="pl-PL"/>
-        </w:rPr>
-        <w:t xml:space="preserve"> brany pod uwagę jest czas podanej formuły, który wpływa na ostateczny kształt </w:t>
-      </w:r>
-      <w:proofErr w:type="spellStart"/>
-      <w:r>
-        <w:rPr>
-          <w:lang w:val="pl-PL"/>
-        </w:rPr>
-        <w:t>holona</w:t>
-      </w:r>
-      <w:proofErr w:type="spellEnd"/>
-      <w:r>
-        <w:rPr>
-          <w:lang w:val="pl-PL"/>
-        </w:rPr>
-        <w:t>.</w:t>
+      <w:r>
+        <w:rPr>
+          <w:lang w:val="pl-PL"/>
+        </w:rPr>
+        <w:t>Woke Memory</w:t>
+      </w:r>
+    </w:p>
+    <w:p>
+      <w:pPr>
+        <w:pStyle w:val="Akapitzlist"/>
+        <w:rPr>
+          <w:lang w:val="pl-PL"/>
+        </w:rPr>
+      </w:pPr>
+      <w:r>
+        <w:rPr>
+          <w:lang w:val="pl-PL"/>
+        </w:rPr>
+        <w:t>Pamięc świadoma agenta. Posiada kolekcję profilów bazowych, modeli indywiduowych, klastrów oraz holonów. Potrafi zwracać holony przetrzymywane w pamięci, jeśli nie jest w stanie znaleźć pożądanego holona, tworzy go na życzenie klienta. Pamięc posiada pole point_of_no_return ,który jest minimalnym epizodem do którego pamięc sięga tworząc holony. Przy zwracaniu/tworzeniu holonów brany pod uwagę jest czas podanej formuły, który wpływa na ostateczny kształt holona.</w:t>
       </w:r>
     </w:p>
     <w:p>
@@ -470,7 +328,7 @@
     </w:p>
     <w:p>
       <w:pPr>
-        <w:pStyle w:val="ListParagraph"/>
+        <w:pStyle w:val="Akapitzlist"/>
         <w:numPr>
           <w:ilvl w:val="0"/>
           <w:numId w:val="1"/>
@@ -479,24 +337,17 @@
           <w:lang w:val="pl-PL"/>
         </w:rPr>
       </w:pPr>
-      <w:proofErr w:type="spellStart"/>
-      <w:r>
-        <w:rPr>
-          <w:lang w:val="pl-PL"/>
-        </w:rPr>
-        <w:t>State</w:t>
-      </w:r>
-      <w:proofErr w:type="spellEnd"/>
-      <w:r>
-        <w:rPr>
-          <w:lang w:val="pl-PL"/>
-        </w:rPr>
-        <w:t xml:space="preserve"> </w:t>
-      </w:r>
-    </w:p>
-    <w:p>
-      <w:pPr>
-        <w:pStyle w:val="ListParagraph"/>
+      <w:r>
+        <w:rPr>
+          <w:lang w:val="pl-PL"/>
+        </w:rPr>
+        <w:lastRenderedPageBreak/>
+        <w:t xml:space="preserve">State </w:t>
+      </w:r>
+    </w:p>
+    <w:p>
+      <w:pPr>
+        <w:pStyle w:val="Akapitzlist"/>
         <w:ind w:left="1080"/>
         <w:rPr>
           <w:lang w:val="pl-PL"/>
@@ -506,16 +357,8 @@
         <w:rPr>
           <w:lang w:val="pl-PL"/>
         </w:rPr>
-        <w:t xml:space="preserve">Stan to </w:t>
-      </w:r>
-      <w:proofErr w:type="spellStart"/>
-      <w:r>
-        <w:rPr>
-          <w:lang w:val="pl-PL"/>
-        </w:rPr>
-        <w:t>enumerator</w:t>
-      </w:r>
-      <w:proofErr w:type="spellEnd"/>
+        <w:t>Stan to enumerator</w:t>
+      </w:r>
       <w:r>
         <w:rPr>
           <w:lang w:val="pl-PL"/>
@@ -525,7 +368,7 @@
     </w:p>
     <w:p>
       <w:pPr>
-        <w:pStyle w:val="ListParagraph"/>
+        <w:pStyle w:val="Akapitzlist"/>
         <w:ind w:left="1080"/>
         <w:rPr>
           <w:lang w:val="pl-PL"/>
@@ -540,7 +383,7 @@
     </w:p>
     <w:tbl>
       <w:tblPr>
-        <w:tblStyle w:val="TableGrid"/>
+        <w:tblStyle w:val="Tabela-Siatka"/>
         <w:tblW w:w="0" w:type="auto"/>
         <w:tblInd w:w="1080" w:type="dxa"/>
         <w:tblLook w:val="04A0" w:firstRow="1" w:lastRow="0" w:firstColumn="1" w:lastColumn="0" w:noHBand="0" w:noVBand="1"/>
@@ -556,7 +399,7 @@
           </w:tcPr>
           <w:p>
             <w:pPr>
-              <w:pStyle w:val="ListParagraph"/>
+              <w:pStyle w:val="Akapitzlist"/>
               <w:ind w:left="0"/>
               <w:rPr>
                 <w:lang w:val="pl-PL"/>
@@ -576,7 +419,7 @@
           </w:tcPr>
           <w:p>
             <w:pPr>
-              <w:pStyle w:val="ListParagraph"/>
+              <w:pStyle w:val="Akapitzlist"/>
               <w:ind w:left="0"/>
               <w:rPr>
                 <w:lang w:val="pl-PL"/>
@@ -598,7 +441,7 @@
           </w:tcPr>
           <w:p>
             <w:pPr>
-              <w:pStyle w:val="ListParagraph"/>
+              <w:pStyle w:val="Akapitzlist"/>
               <w:ind w:left="0"/>
               <w:rPr>
                 <w:lang w:val="pl-PL"/>
@@ -618,7 +461,7 @@
           </w:tcPr>
           <w:p>
             <w:pPr>
-              <w:pStyle w:val="ListParagraph"/>
+              <w:pStyle w:val="Akapitzlist"/>
               <w:ind w:left="0"/>
               <w:rPr>
                 <w:lang w:val="pl-PL"/>
@@ -640,7 +483,7 @@
           </w:tcPr>
           <w:p>
             <w:pPr>
-              <w:pStyle w:val="ListParagraph"/>
+              <w:pStyle w:val="Akapitzlist"/>
               <w:ind w:left="0"/>
               <w:rPr>
                 <w:lang w:val="pl-PL"/>
@@ -660,7 +503,7 @@
           </w:tcPr>
           <w:p>
             <w:pPr>
-              <w:pStyle w:val="ListParagraph"/>
+              <w:pStyle w:val="Akapitzlist"/>
               <w:ind w:left="0"/>
               <w:rPr>
                 <w:lang w:val="pl-PL"/>
@@ -682,7 +525,7 @@
           </w:tcPr>
           <w:p>
             <w:pPr>
-              <w:pStyle w:val="ListParagraph"/>
+              <w:pStyle w:val="Akapitzlist"/>
               <w:ind w:left="0"/>
               <w:rPr>
                 <w:lang w:val="pl-PL"/>
@@ -702,7 +545,7 @@
           </w:tcPr>
           <w:p>
             <w:pPr>
-              <w:pStyle w:val="ListParagraph"/>
+              <w:pStyle w:val="Akapitzlist"/>
               <w:ind w:left="0"/>
               <w:rPr>
                 <w:lang w:val="pl-PL"/>
@@ -720,7 +563,7 @@
     </w:tbl>
     <w:p>
       <w:pPr>
-        <w:pStyle w:val="ListParagraph"/>
+        <w:pStyle w:val="Akapitzlist"/>
         <w:ind w:left="1080"/>
         <w:rPr>
           <w:lang w:val="pl-PL"/>
@@ -729,7 +572,7 @@
     </w:p>
     <w:p>
       <w:pPr>
-        <w:pStyle w:val="ListParagraph"/>
+        <w:pStyle w:val="Akapitzlist"/>
         <w:ind w:left="1080"/>
         <w:rPr>
           <w:lang w:val="pl-PL"/>
@@ -744,7 +587,7 @@
     </w:p>
     <w:tbl>
       <w:tblPr>
-        <w:tblStyle w:val="TableGrid"/>
+        <w:tblStyle w:val="Tabela-Siatka"/>
         <w:tblW w:w="0" w:type="auto"/>
         <w:tblInd w:w="1080" w:type="dxa"/>
         <w:tblLook w:val="04A0" w:firstRow="1" w:lastRow="0" w:firstColumn="1" w:lastColumn="0" w:noHBand="0" w:noVBand="1"/>
@@ -761,7 +604,7 @@
           </w:tcPr>
           <w:p>
             <w:pPr>
-              <w:pStyle w:val="ListParagraph"/>
+              <w:pStyle w:val="Akapitzlist"/>
               <w:ind w:left="0"/>
               <w:rPr>
                 <w:lang w:val="pl-PL"/>
@@ -781,7 +624,7 @@
           </w:tcPr>
           <w:p>
             <w:pPr>
-              <w:pStyle w:val="ListParagraph"/>
+              <w:pStyle w:val="Akapitzlist"/>
               <w:ind w:left="0"/>
               <w:rPr>
                 <w:lang w:val="pl-PL"/>
@@ -801,7 +644,7 @@
           </w:tcPr>
           <w:p>
             <w:pPr>
-              <w:pStyle w:val="ListParagraph"/>
+              <w:pStyle w:val="Akapitzlist"/>
               <w:ind w:left="0"/>
               <w:rPr>
                 <w:lang w:val="pl-PL"/>
@@ -823,7 +666,7 @@
           </w:tcPr>
           <w:p>
             <w:pPr>
-              <w:pStyle w:val="ListParagraph"/>
+              <w:pStyle w:val="Akapitzlist"/>
               <w:ind w:left="0"/>
               <w:rPr>
                 <w:lang w:val="pl-PL"/>
@@ -843,7 +686,7 @@
           </w:tcPr>
           <w:p>
             <w:pPr>
-              <w:pStyle w:val="ListParagraph"/>
+              <w:pStyle w:val="Akapitzlist"/>
               <w:ind w:left="0"/>
               <w:rPr>
                 <w:lang w:val="pl-PL"/>
@@ -863,7 +706,7 @@
           </w:tcPr>
           <w:p>
             <w:pPr>
-              <w:pStyle w:val="ListParagraph"/>
+              <w:pStyle w:val="Akapitzlist"/>
               <w:ind w:left="0"/>
               <w:rPr>
                 <w:lang w:val="pl-PL"/>
@@ -898,7 +741,7 @@
           </w:tcPr>
           <w:p>
             <w:pPr>
-              <w:pStyle w:val="ListParagraph"/>
+              <w:pStyle w:val="Akapitzlist"/>
               <w:ind w:left="0"/>
               <w:rPr>
                 <w:lang w:val="pl-PL"/>
@@ -918,7 +761,7 @@
           </w:tcPr>
           <w:p>
             <w:pPr>
-              <w:pStyle w:val="ListParagraph"/>
+              <w:pStyle w:val="Akapitzlist"/>
               <w:ind w:left="0"/>
               <w:rPr>
                 <w:lang w:val="pl-PL"/>
@@ -943,7 +786,6 @@
               <w:rPr>
                 <w:lang w:val="pl-PL"/>
               </w:rPr>
-              <w:lastRenderedPageBreak/>
               <w:t>IS</w:t>
             </w:r>
           </w:p>
@@ -954,7 +796,7 @@
           </w:tcPr>
           <w:p>
             <w:pPr>
-              <w:pStyle w:val="ListParagraph"/>
+              <w:pStyle w:val="Akapitzlist"/>
               <w:ind w:left="0"/>
               <w:rPr>
                 <w:lang w:val="pl-PL"/>
@@ -974,7 +816,7 @@
           </w:tcPr>
           <w:p>
             <w:pPr>
-              <w:pStyle w:val="ListParagraph"/>
+              <w:pStyle w:val="Akapitzlist"/>
               <w:ind w:left="0"/>
               <w:rPr>
                 <w:lang w:val="pl-PL"/>
@@ -996,7 +838,7 @@
           </w:tcPr>
           <w:p>
             <w:pPr>
-              <w:pStyle w:val="ListParagraph"/>
+              <w:pStyle w:val="Akapitzlist"/>
               <w:ind w:left="0"/>
               <w:rPr>
                 <w:lang w:val="pl-PL"/>
@@ -1016,7 +858,7 @@
           </w:tcPr>
           <w:p>
             <w:pPr>
-              <w:pStyle w:val="ListParagraph"/>
+              <w:pStyle w:val="Akapitzlist"/>
               <w:ind w:left="0"/>
               <w:rPr>
                 <w:lang w:val="pl-PL"/>
@@ -1036,7 +878,7 @@
           </w:tcPr>
           <w:p>
             <w:pPr>
-              <w:pStyle w:val="ListParagraph"/>
+              <w:pStyle w:val="Akapitzlist"/>
               <w:ind w:left="0"/>
               <w:rPr>
                 <w:lang w:val="pl-PL"/>
@@ -1058,7 +900,7 @@
           </w:tcPr>
           <w:p>
             <w:pPr>
-              <w:pStyle w:val="ListParagraph"/>
+              <w:pStyle w:val="Akapitzlist"/>
               <w:ind w:left="0"/>
               <w:rPr>
                 <w:lang w:val="pl-PL"/>
@@ -1078,7 +920,7 @@
           </w:tcPr>
           <w:p>
             <w:pPr>
-              <w:pStyle w:val="ListParagraph"/>
+              <w:pStyle w:val="Akapitzlist"/>
               <w:ind w:left="0"/>
               <w:rPr>
                 <w:lang w:val="pl-PL"/>
@@ -1098,7 +940,7 @@
           </w:tcPr>
           <w:p>
             <w:pPr>
-              <w:pStyle w:val="ListParagraph"/>
+              <w:pStyle w:val="Akapitzlist"/>
               <w:ind w:left="0"/>
               <w:rPr>
                 <w:lang w:val="pl-PL"/>
@@ -1120,7 +962,7 @@
           </w:tcPr>
           <w:p>
             <w:pPr>
-              <w:pStyle w:val="ListParagraph"/>
+              <w:pStyle w:val="Akapitzlist"/>
               <w:ind w:left="0"/>
               <w:rPr>
                 <w:lang w:val="pl-PL"/>
@@ -1140,7 +982,7 @@
           </w:tcPr>
           <w:p>
             <w:pPr>
-              <w:pStyle w:val="ListParagraph"/>
+              <w:pStyle w:val="Akapitzlist"/>
               <w:ind w:left="0"/>
               <w:rPr>
                 <w:lang w:val="pl-PL"/>
@@ -1160,7 +1002,7 @@
           </w:tcPr>
           <w:p>
             <w:pPr>
-              <w:pStyle w:val="ListParagraph"/>
+              <w:pStyle w:val="Akapitzlist"/>
               <w:ind w:left="0"/>
               <w:rPr>
                 <w:lang w:val="pl-PL"/>
@@ -1182,7 +1024,7 @@
           </w:tcPr>
           <w:p>
             <w:pPr>
-              <w:pStyle w:val="ListParagraph"/>
+              <w:pStyle w:val="Akapitzlist"/>
               <w:ind w:left="0"/>
               <w:rPr>
                 <w:lang w:val="pl-PL"/>
@@ -1202,7 +1044,7 @@
           </w:tcPr>
           <w:p>
             <w:pPr>
-              <w:pStyle w:val="ListParagraph"/>
+              <w:pStyle w:val="Akapitzlist"/>
               <w:ind w:left="0"/>
               <w:rPr>
                 <w:lang w:val="pl-PL"/>
@@ -1222,7 +1064,7 @@
           </w:tcPr>
           <w:p>
             <w:pPr>
-              <w:pStyle w:val="ListParagraph"/>
+              <w:pStyle w:val="Akapitzlist"/>
               <w:ind w:left="0"/>
               <w:rPr>
                 <w:lang w:val="pl-PL"/>
@@ -1244,7 +1086,7 @@
           </w:tcPr>
           <w:p>
             <w:pPr>
-              <w:pStyle w:val="ListParagraph"/>
+              <w:pStyle w:val="Akapitzlist"/>
               <w:ind w:left="0"/>
               <w:rPr>
                 <w:lang w:val="pl-PL"/>
@@ -1264,7 +1106,7 @@
           </w:tcPr>
           <w:p>
             <w:pPr>
-              <w:pStyle w:val="ListParagraph"/>
+              <w:pStyle w:val="Akapitzlist"/>
               <w:ind w:left="0"/>
               <w:rPr>
                 <w:lang w:val="pl-PL"/>
@@ -1284,7 +1126,7 @@
           </w:tcPr>
           <w:p>
             <w:pPr>
-              <w:pStyle w:val="ListParagraph"/>
+              <w:pStyle w:val="Akapitzlist"/>
               <w:ind w:left="0"/>
               <w:rPr>
                 <w:lang w:val="pl-PL"/>
@@ -1306,7 +1148,7 @@
           </w:tcPr>
           <w:p>
             <w:pPr>
-              <w:pStyle w:val="ListParagraph"/>
+              <w:pStyle w:val="Akapitzlist"/>
               <w:ind w:left="0"/>
               <w:rPr>
                 <w:lang w:val="pl-PL"/>
@@ -1326,7 +1168,7 @@
           </w:tcPr>
           <w:p>
             <w:pPr>
-              <w:pStyle w:val="ListParagraph"/>
+              <w:pStyle w:val="Akapitzlist"/>
               <w:ind w:left="0"/>
               <w:rPr>
                 <w:lang w:val="pl-PL"/>
@@ -1346,7 +1188,7 @@
           </w:tcPr>
           <w:p>
             <w:pPr>
-              <w:pStyle w:val="ListParagraph"/>
+              <w:pStyle w:val="Akapitzlist"/>
               <w:ind w:left="0"/>
               <w:rPr>
                 <w:lang w:val="pl-PL"/>
@@ -1364,7 +1206,7 @@
     </w:tbl>
     <w:p>
       <w:pPr>
-        <w:pStyle w:val="ListParagraph"/>
+        <w:pStyle w:val="Akapitzlist"/>
         <w:ind w:left="1080"/>
         <w:rPr>
           <w:lang w:val="pl-PL"/>
@@ -1373,7 +1215,7 @@
     </w:p>
     <w:p>
       <w:pPr>
-        <w:pStyle w:val="ListParagraph"/>
+        <w:pStyle w:val="Akapitzlist"/>
         <w:ind w:left="1080"/>
         <w:rPr>
           <w:lang w:val="pl-PL"/>
@@ -1388,7 +1230,7 @@
     </w:p>
     <w:tbl>
       <w:tblPr>
-        <w:tblStyle w:val="TableGrid"/>
+        <w:tblStyle w:val="Tabela-Siatka"/>
         <w:tblW w:w="0" w:type="auto"/>
         <w:tblInd w:w="1080" w:type="dxa"/>
         <w:tblLook w:val="04A0" w:firstRow="1" w:lastRow="0" w:firstColumn="1" w:lastColumn="0" w:noHBand="0" w:noVBand="1"/>
@@ -1405,7 +1247,7 @@
           </w:tcPr>
           <w:p>
             <w:pPr>
-              <w:pStyle w:val="ListParagraph"/>
+              <w:pStyle w:val="Akapitzlist"/>
               <w:ind w:left="0"/>
               <w:rPr>
                 <w:lang w:val="pl-PL"/>
@@ -1425,7 +1267,7 @@
           </w:tcPr>
           <w:p>
             <w:pPr>
-              <w:pStyle w:val="ListParagraph"/>
+              <w:pStyle w:val="Akapitzlist"/>
               <w:ind w:left="0"/>
               <w:rPr>
                 <w:lang w:val="pl-PL"/>
@@ -1445,7 +1287,7 @@
           </w:tcPr>
           <w:p>
             <w:pPr>
-              <w:pStyle w:val="ListParagraph"/>
+              <w:pStyle w:val="Akapitzlist"/>
               <w:ind w:left="0"/>
               <w:rPr>
                 <w:lang w:val="pl-PL"/>
@@ -1467,7 +1309,7 @@
           </w:tcPr>
           <w:p>
             <w:pPr>
-              <w:pStyle w:val="ListParagraph"/>
+              <w:pStyle w:val="Akapitzlist"/>
               <w:ind w:left="0"/>
               <w:rPr>
                 <w:lang w:val="pl-PL"/>
@@ -1487,7 +1329,7 @@
           </w:tcPr>
           <w:p>
             <w:pPr>
-              <w:pStyle w:val="ListParagraph"/>
+              <w:pStyle w:val="Akapitzlist"/>
               <w:ind w:left="0"/>
               <w:rPr>
                 <w:lang w:val="pl-PL"/>
@@ -1507,7 +1349,7 @@
           </w:tcPr>
           <w:p>
             <w:pPr>
-              <w:pStyle w:val="ListParagraph"/>
+              <w:pStyle w:val="Akapitzlist"/>
               <w:ind w:left="0"/>
               <w:rPr>
                 <w:lang w:val="pl-PL"/>
@@ -1542,7 +1384,7 @@
           </w:tcPr>
           <w:p>
             <w:pPr>
-              <w:pStyle w:val="ListParagraph"/>
+              <w:pStyle w:val="Akapitzlist"/>
               <w:ind w:left="0"/>
               <w:rPr>
                 <w:lang w:val="pl-PL"/>
@@ -1562,7 +1404,7 @@
           </w:tcPr>
           <w:p>
             <w:pPr>
-              <w:pStyle w:val="ListParagraph"/>
+              <w:pStyle w:val="Akapitzlist"/>
               <w:ind w:left="0"/>
               <w:rPr>
                 <w:lang w:val="pl-PL"/>
@@ -1597,7 +1439,7 @@
           </w:tcPr>
           <w:p>
             <w:pPr>
-              <w:pStyle w:val="ListParagraph"/>
+              <w:pStyle w:val="Akapitzlist"/>
               <w:ind w:left="0"/>
               <w:rPr>
                 <w:lang w:val="pl-PL"/>
@@ -1617,7 +1459,7 @@
           </w:tcPr>
           <w:p>
             <w:pPr>
-              <w:pStyle w:val="ListParagraph"/>
+              <w:pStyle w:val="Akapitzlist"/>
               <w:ind w:left="0"/>
               <w:rPr>
                 <w:lang w:val="pl-PL"/>
@@ -1639,7 +1481,7 @@
           </w:tcPr>
           <w:p>
             <w:pPr>
-              <w:pStyle w:val="ListParagraph"/>
+              <w:pStyle w:val="Akapitzlist"/>
               <w:ind w:left="0"/>
               <w:rPr>
                 <w:lang w:val="pl-PL"/>
@@ -1659,7 +1501,7 @@
           </w:tcPr>
           <w:p>
             <w:pPr>
-              <w:pStyle w:val="ListParagraph"/>
+              <w:pStyle w:val="Akapitzlist"/>
               <w:ind w:left="0"/>
               <w:rPr>
                 <w:lang w:val="pl-PL"/>
@@ -1679,7 +1521,7 @@
           </w:tcPr>
           <w:p>
             <w:pPr>
-              <w:pStyle w:val="ListParagraph"/>
+              <w:pStyle w:val="Akapitzlist"/>
               <w:ind w:left="0"/>
               <w:rPr>
                 <w:lang w:val="pl-PL"/>
@@ -1701,7 +1543,7 @@
           </w:tcPr>
           <w:p>
             <w:pPr>
-              <w:pStyle w:val="ListParagraph"/>
+              <w:pStyle w:val="Akapitzlist"/>
               <w:ind w:left="0"/>
               <w:rPr>
                 <w:lang w:val="pl-PL"/>
@@ -1721,7 +1563,7 @@
           </w:tcPr>
           <w:p>
             <w:pPr>
-              <w:pStyle w:val="ListParagraph"/>
+              <w:pStyle w:val="Akapitzlist"/>
               <w:ind w:left="0"/>
               <w:rPr>
                 <w:lang w:val="pl-PL"/>
@@ -1741,7 +1583,7 @@
           </w:tcPr>
           <w:p>
             <w:pPr>
-              <w:pStyle w:val="ListParagraph"/>
+              <w:pStyle w:val="Akapitzlist"/>
               <w:ind w:left="0"/>
               <w:rPr>
                 <w:lang w:val="pl-PL"/>
@@ -1763,7 +1605,7 @@
           </w:tcPr>
           <w:p>
             <w:pPr>
-              <w:pStyle w:val="ListParagraph"/>
+              <w:pStyle w:val="Akapitzlist"/>
               <w:ind w:left="0"/>
               <w:rPr>
                 <w:lang w:val="pl-PL"/>
@@ -1783,7 +1625,7 @@
           </w:tcPr>
           <w:p>
             <w:pPr>
-              <w:pStyle w:val="ListParagraph"/>
+              <w:pStyle w:val="Akapitzlist"/>
               <w:ind w:left="0"/>
               <w:rPr>
                 <w:lang w:val="pl-PL"/>
@@ -1803,7 +1645,7 @@
           </w:tcPr>
           <w:p>
             <w:pPr>
-              <w:pStyle w:val="ListParagraph"/>
+              <w:pStyle w:val="Akapitzlist"/>
               <w:ind w:left="0"/>
               <w:rPr>
                 <w:lang w:val="pl-PL"/>
@@ -1825,7 +1667,7 @@
           </w:tcPr>
           <w:p>
             <w:pPr>
-              <w:pStyle w:val="ListParagraph"/>
+              <w:pStyle w:val="Akapitzlist"/>
               <w:ind w:left="0"/>
               <w:rPr>
                 <w:lang w:val="pl-PL"/>
@@ -1845,7 +1687,7 @@
           </w:tcPr>
           <w:p>
             <w:pPr>
-              <w:pStyle w:val="ListParagraph"/>
+              <w:pStyle w:val="Akapitzlist"/>
               <w:ind w:left="0"/>
               <w:rPr>
                 <w:lang w:val="pl-PL"/>
@@ -1865,7 +1707,7 @@
           </w:tcPr>
           <w:p>
             <w:pPr>
-              <w:pStyle w:val="ListParagraph"/>
+              <w:pStyle w:val="Akapitzlist"/>
               <w:ind w:left="0"/>
               <w:rPr>
                 <w:lang w:val="pl-PL"/>
@@ -1887,7 +1729,7 @@
           </w:tcPr>
           <w:p>
             <w:pPr>
-              <w:pStyle w:val="ListParagraph"/>
+              <w:pStyle w:val="Akapitzlist"/>
               <w:ind w:left="0"/>
               <w:rPr>
                 <w:lang w:val="pl-PL"/>
@@ -1907,7 +1749,7 @@
           </w:tcPr>
           <w:p>
             <w:pPr>
-              <w:pStyle w:val="ListParagraph"/>
+              <w:pStyle w:val="Akapitzlist"/>
               <w:ind w:left="0"/>
               <w:rPr>
                 <w:lang w:val="pl-PL"/>
@@ -1927,7 +1769,7 @@
           </w:tcPr>
           <w:p>
             <w:pPr>
-              <w:pStyle w:val="ListParagraph"/>
+              <w:pStyle w:val="Akapitzlist"/>
               <w:ind w:left="0"/>
               <w:rPr>
                 <w:lang w:val="pl-PL"/>
@@ -1949,7 +1791,7 @@
           </w:tcPr>
           <w:p>
             <w:pPr>
-              <w:pStyle w:val="ListParagraph"/>
+              <w:pStyle w:val="Akapitzlist"/>
               <w:ind w:left="0"/>
               <w:rPr>
                 <w:lang w:val="pl-PL"/>
@@ -1969,7 +1811,7 @@
           </w:tcPr>
           <w:p>
             <w:pPr>
-              <w:pStyle w:val="ListParagraph"/>
+              <w:pStyle w:val="Akapitzlist"/>
               <w:ind w:left="0"/>
               <w:rPr>
                 <w:lang w:val="pl-PL"/>
@@ -1989,7 +1831,7 @@
           </w:tcPr>
           <w:p>
             <w:pPr>
-              <w:pStyle w:val="ListParagraph"/>
+              <w:pStyle w:val="Akapitzlist"/>
               <w:ind w:left="0"/>
               <w:rPr>
                 <w:lang w:val="pl-PL"/>
@@ -2007,7 +1849,7 @@
     </w:tbl>
     <w:p>
       <w:pPr>
-        <w:pStyle w:val="ListParagraph"/>
+        <w:pStyle w:val="Akapitzlist"/>
         <w:ind w:left="1080"/>
         <w:rPr>
           <w:lang w:val="pl-PL"/>
@@ -2016,7 +1858,7 @@
     </w:p>
     <w:p>
       <w:pPr>
-        <w:pStyle w:val="ListParagraph"/>
+        <w:pStyle w:val="Akapitzlist"/>
         <w:ind w:left="1080"/>
         <w:rPr>
           <w:lang w:val="pl-PL"/>
@@ -2031,7 +1873,7 @@
     </w:p>
     <w:p>
       <w:pPr>
-        <w:pStyle w:val="ListParagraph"/>
+        <w:pStyle w:val="Akapitzlist"/>
         <w:numPr>
           <w:ilvl w:val="0"/>
           <w:numId w:val="1"/>
@@ -2040,18 +1882,16 @@
           <w:lang w:val="pl-PL"/>
         </w:rPr>
       </w:pPr>
-      <w:proofErr w:type="spellStart"/>
       <w:r>
         <w:rPr>
           <w:lang w:val="pl-PL"/>
         </w:rPr>
         <w:t>Tense</w:t>
       </w:r>
-      <w:proofErr w:type="spellEnd"/>
-    </w:p>
-    <w:p>
-      <w:pPr>
-        <w:pStyle w:val="ListParagraph"/>
+    </w:p>
+    <w:p>
+      <w:pPr>
+        <w:pStyle w:val="Akapitzlist"/>
         <w:ind w:left="1080"/>
         <w:rPr>
           <w:lang w:val="pl-PL"/>
@@ -2061,69 +1901,13 @@
         <w:rPr>
           <w:lang w:val="pl-PL"/>
         </w:rPr>
-        <w:t xml:space="preserve">Enumerator reprezentujący zbiór {Past, </w:t>
-      </w:r>
-      <w:proofErr w:type="spellStart"/>
-      <w:r>
-        <w:rPr>
-          <w:lang w:val="pl-PL"/>
-        </w:rPr>
-        <w:t>Present</w:t>
-      </w:r>
-      <w:proofErr w:type="spellEnd"/>
-      <w:r>
-        <w:rPr>
-          <w:lang w:val="pl-PL"/>
-        </w:rPr>
-        <w:t xml:space="preserve">, </w:t>
-      </w:r>
-      <w:proofErr w:type="spellStart"/>
-      <w:r>
-        <w:rPr>
-          <w:lang w:val="pl-PL"/>
-        </w:rPr>
-        <w:t>Future</w:t>
-      </w:r>
-      <w:proofErr w:type="spellEnd"/>
-      <w:r>
-        <w:rPr>
-          <w:lang w:val="pl-PL"/>
-        </w:rPr>
-        <w:t xml:space="preserve">}. Jest brany pod uwagę przy </w:t>
-      </w:r>
-      <w:r>
-        <w:rPr>
-          <w:lang w:val="pl-PL"/>
-        </w:rPr>
-        <w:t xml:space="preserve">budowaniu </w:t>
-      </w:r>
-      <w:proofErr w:type="spellStart"/>
-      <w:r>
-        <w:rPr>
-          <w:lang w:val="pl-PL"/>
-        </w:rPr>
-        <w:t>holonów</w:t>
-      </w:r>
-      <w:proofErr w:type="spellEnd"/>
-      <w:r>
-        <w:rPr>
-          <w:lang w:val="pl-PL"/>
-        </w:rPr>
-        <w:t xml:space="preserve">, w przypadku czasu przeszłego bierzemy pod uwagę wszystkie obserwacje przed danym epizodem, w przypadku czasu teraźniejszego budujemy </w:t>
-      </w:r>
-      <w:proofErr w:type="spellStart"/>
-      <w:r>
-        <w:rPr>
-          <w:lang w:val="pl-PL"/>
-        </w:rPr>
-        <w:t>holon</w:t>
-      </w:r>
-      <w:proofErr w:type="spellEnd"/>
-      <w:r>
-        <w:rPr>
-          <w:lang w:val="pl-PL"/>
-        </w:rPr>
-        <w:t xml:space="preserve"> bazujący tylko i wyłącznie na ostatnim epizodzie. Implementacja czasu przyszłego nie istnieje.</w:t>
+        <w:t xml:space="preserve">Enumerator reprezentujący zbiór {Past, Present, Future}. Jest brany pod uwagę przy </w:t>
+      </w:r>
+      <w:r>
+        <w:rPr>
+          <w:lang w:val="pl-PL"/>
+        </w:rPr>
+        <w:t>budowaniu holonów, w przypadku czasu przeszłego bierzemy pod uwagę wszystkie obserwacje przed danym epizodem, w przypadku czasu teraźniejszego budujemy holon bazujący tylko i wyłącznie na ostatnim epizodzie. Implementacja czasu przyszłego nie istnieje.</w:t>
       </w:r>
       <w:r>
         <w:rPr>
@@ -2134,7 +1918,7 @@
     </w:p>
     <w:p>
       <w:pPr>
-        <w:pStyle w:val="ListParagraph"/>
+        <w:pStyle w:val="Akapitzlist"/>
         <w:numPr>
           <w:ilvl w:val="0"/>
           <w:numId w:val="1"/>
@@ -2143,18 +1927,16 @@
           <w:lang w:val="pl-PL"/>
         </w:rPr>
       </w:pPr>
-      <w:proofErr w:type="spellStart"/>
       <w:r>
         <w:rPr>
           <w:lang w:val="pl-PL"/>
         </w:rPr>
         <w:t>Trait</w:t>
       </w:r>
-      <w:proofErr w:type="spellEnd"/>
-    </w:p>
-    <w:p>
-      <w:pPr>
-        <w:pStyle w:val="ListParagraph"/>
+    </w:p>
+    <w:p>
+      <w:pPr>
+        <w:pStyle w:val="Akapitzlist"/>
         <w:ind w:left="1080"/>
         <w:rPr>
           <w:lang w:val="pl-PL"/>
@@ -2164,21 +1946,7 @@
         <w:rPr>
           <w:lang w:val="pl-PL"/>
         </w:rPr>
-        <w:t xml:space="preserve">Cecha reprezentuje </w:t>
-      </w:r>
-      <w:proofErr w:type="spellStart"/>
-      <w:r>
-        <w:rPr>
-          <w:lang w:val="pl-PL"/>
-        </w:rPr>
-        <w:t>właściwośc</w:t>
-      </w:r>
-      <w:proofErr w:type="spellEnd"/>
-      <w:r>
-        <w:rPr>
-          <w:lang w:val="pl-PL"/>
-        </w:rPr>
-        <w:t xml:space="preserve"> obiektu, w tym momencie jest to reprezentacja słowna, ale w przyszłości </w:t>
+        <w:t xml:space="preserve">Cecha reprezentuje właściwośc obiektu, w tym momencie jest to reprezentacja słowna, ale w przyszłości </w:t>
       </w:r>
       <w:r>
         <w:rPr>
@@ -2190,20 +1958,19 @@
         <w:rPr>
           <w:lang w:val="pl-PL"/>
         </w:rPr>
-        <w:t xml:space="preserve"> Obiekt posiada kilka cech, predefiniowanych przez typ obiektu, innymi słowy dany obiekt nie może mieć cech które nie przynależą do jego Object </w:t>
-      </w:r>
-      <w:proofErr w:type="spellStart"/>
-      <w:r>
-        <w:rPr>
-          <w:lang w:val="pl-PL"/>
-        </w:rPr>
-        <w:t>Type’u</w:t>
-      </w:r>
-      <w:proofErr w:type="spellEnd"/>
-    </w:p>
-    <w:p>
-      <w:pPr>
-        <w:pStyle w:val="ListParagraph"/>
+        <w:t xml:space="preserve"> Obiekt posiada kilka cech, </w:t>
+      </w:r>
+      <w:r>
+        <w:rPr>
+          <w:lang w:val="pl-PL"/>
+        </w:rPr>
+        <w:lastRenderedPageBreak/>
+        <w:t>predefiniowanych przez typ obiektu, innymi słowy dany obiekt nie może mieć cech które nie przynależą do jego Object Type’u</w:t>
+      </w:r>
+    </w:p>
+    <w:p>
+      <w:pPr>
+        <w:pStyle w:val="Akapitzlist"/>
         <w:numPr>
           <w:ilvl w:val="0"/>
           <w:numId w:val="1"/>
@@ -2212,24 +1979,16 @@
           <w:lang w:val="pl-PL"/>
         </w:rPr>
       </w:pPr>
-      <w:proofErr w:type="spellStart"/>
-      <w:r>
-        <w:rPr>
-          <w:lang w:val="pl-PL"/>
-        </w:rPr>
-        <w:t>Modal</w:t>
-      </w:r>
-      <w:proofErr w:type="spellEnd"/>
-      <w:r>
-        <w:rPr>
-          <w:lang w:val="pl-PL"/>
-        </w:rPr>
-        <w:t xml:space="preserve"> Operator</w:t>
-      </w:r>
-    </w:p>
-    <w:p>
-      <w:pPr>
-        <w:pStyle w:val="ListParagraph"/>
+      <w:r>
+        <w:rPr>
+          <w:lang w:val="pl-PL"/>
+        </w:rPr>
+        <w:t>Modal Operator</w:t>
+      </w:r>
+    </w:p>
+    <w:p>
+      <w:pPr>
+        <w:pStyle w:val="Akapitzlist"/>
         <w:ind w:left="1080"/>
         <w:rPr>
           <w:lang w:val="pl-PL"/>
@@ -2239,68 +1998,12 @@
         <w:rPr>
           <w:lang w:val="pl-PL"/>
         </w:rPr>
-        <w:t xml:space="preserve">Enumerator reprezentujący zbiór {Bel, </w:t>
-      </w:r>
-      <w:proofErr w:type="spellStart"/>
-      <w:r>
-        <w:rPr>
-          <w:lang w:val="pl-PL"/>
-        </w:rPr>
-        <w:t>Pos</w:t>
-      </w:r>
-      <w:proofErr w:type="spellEnd"/>
-      <w:r>
-        <w:rPr>
-          <w:lang w:val="pl-PL"/>
-        </w:rPr>
-        <w:t xml:space="preserve">, </w:t>
-      </w:r>
-      <w:proofErr w:type="spellStart"/>
-      <w:r>
-        <w:rPr>
-          <w:lang w:val="pl-PL"/>
-        </w:rPr>
-        <w:t>Know</w:t>
-      </w:r>
-      <w:proofErr w:type="spellEnd"/>
-      <w:r>
-        <w:rPr>
-          <w:lang w:val="pl-PL"/>
-        </w:rPr>
-        <w:t xml:space="preserve">, </w:t>
-      </w:r>
-      <w:proofErr w:type="spellStart"/>
-      <w:r>
-        <w:rPr>
-          <w:lang w:val="pl-PL"/>
-        </w:rPr>
-        <w:t>NoIdea</w:t>
-      </w:r>
-      <w:proofErr w:type="spellEnd"/>
-      <w:r>
-        <w:rPr>
-          <w:lang w:val="pl-PL"/>
-        </w:rPr>
-        <w:t xml:space="preserve">}, zbiór reprezentuje kolejne obszary pewności na jakiś temat. W naszym przypadku jest to najczęściej poziom pewności na temat posiadania jakiejś cechy przez obiekt. Progi modalne zawarte są w pliku </w:t>
-      </w:r>
-      <w:proofErr w:type="spellStart"/>
-      <w:r>
-        <w:rPr>
-          <w:lang w:val="pl-PL"/>
-        </w:rPr>
-        <w:t>csv</w:t>
-      </w:r>
-      <w:proofErr w:type="spellEnd"/>
-      <w:r>
-        <w:rPr>
-          <w:lang w:val="pl-PL"/>
-        </w:rPr>
-        <w:t>, dla wygody zmiany.</w:t>
-      </w:r>
-    </w:p>
-    <w:p>
-      <w:pPr>
-        <w:pStyle w:val="ListParagraph"/>
+        <w:t>Enumerator reprezentujący zbiór {Bel, Pos, Know, NoIdea}, zbiór reprezentuje kolejne obszary pewności na jakiś temat. W naszym przypadku jest to najczęściej poziom pewności na temat posiadania jakiejś cechy przez obiekt. Progi modalne zawarte są w pliku csv, dla wygody zmiany.</w:t>
+      </w:r>
+    </w:p>
+    <w:p>
+      <w:pPr>
+        <w:pStyle w:val="Akapitzlist"/>
         <w:numPr>
           <w:ilvl w:val="0"/>
           <w:numId w:val="1"/>
@@ -2309,24 +2012,16 @@
           <w:lang w:val="pl-PL"/>
         </w:rPr>
       </w:pPr>
-      <w:proofErr w:type="spellStart"/>
-      <w:r>
-        <w:rPr>
-          <w:lang w:val="pl-PL"/>
-        </w:rPr>
-        <w:t>Logical</w:t>
-      </w:r>
-      <w:proofErr w:type="spellEnd"/>
-      <w:r>
-        <w:rPr>
-          <w:lang w:val="pl-PL"/>
-        </w:rPr>
-        <w:t xml:space="preserve"> Operator</w:t>
-      </w:r>
-    </w:p>
-    <w:p>
-      <w:pPr>
-        <w:pStyle w:val="ListParagraph"/>
+      <w:r>
+        <w:rPr>
+          <w:lang w:val="pl-PL"/>
+        </w:rPr>
+        <w:t>Logical Operator</w:t>
+      </w:r>
+    </w:p>
+    <w:p>
+      <w:pPr>
+        <w:pStyle w:val="Akapitzlist"/>
         <w:ind w:left="1080"/>
         <w:rPr>
           <w:lang w:val="pl-PL"/>
@@ -2341,7 +2036,7 @@
     </w:p>
     <w:p>
       <w:pPr>
-        <w:pStyle w:val="ListParagraph"/>
+        <w:pStyle w:val="Akapitzlist"/>
         <w:numPr>
           <w:ilvl w:val="0"/>
           <w:numId w:val="1"/>
@@ -2350,18 +2045,16 @@
           <w:lang w:val="pl-PL"/>
         </w:rPr>
       </w:pPr>
-      <w:proofErr w:type="spellStart"/>
       <w:r>
         <w:rPr>
           <w:lang w:val="pl-PL"/>
         </w:rPr>
         <w:t>Formula</w:t>
       </w:r>
-      <w:proofErr w:type="spellEnd"/>
-    </w:p>
-    <w:p>
-      <w:pPr>
-        <w:pStyle w:val="ListParagraph"/>
+    </w:p>
+    <w:p>
+      <w:pPr>
+        <w:pStyle w:val="Akapitzlist"/>
         <w:ind w:left="1080"/>
         <w:rPr>
           <w:lang w:val="pl-PL"/>
@@ -2395,47 +2088,12 @@
         <w:rPr>
           <w:lang w:val="pl-PL"/>
         </w:rPr>
-        <w:t xml:space="preserve"> jest za dyktowanie metod do implementacji klasom pochodnym. Formuła jest odzwierciedleniem zdania znanego z języka naturalnego, w zależności od </w:t>
-      </w:r>
-      <w:r>
-        <w:rPr>
-          <w:lang w:val="pl-PL"/>
-        </w:rPr>
-        <w:lastRenderedPageBreak/>
-        <w:t xml:space="preserve">formuły jednak ,składowe różnią się. Formuły służą do późniejszej budowy elementów takich jak </w:t>
-      </w:r>
-      <w:proofErr w:type="spellStart"/>
-      <w:r>
-        <w:rPr>
-          <w:lang w:val="pl-PL"/>
-        </w:rPr>
-        <w:t>Interrogative</w:t>
-      </w:r>
-      <w:proofErr w:type="spellEnd"/>
-      <w:r>
-        <w:rPr>
-          <w:lang w:val="pl-PL"/>
-        </w:rPr>
-        <w:t xml:space="preserve"> (Pytanie) lub </w:t>
-      </w:r>
-      <w:proofErr w:type="spellStart"/>
-      <w:r>
-        <w:rPr>
-          <w:lang w:val="pl-PL"/>
-        </w:rPr>
-        <w:t>Declarative</w:t>
-      </w:r>
-      <w:proofErr w:type="spellEnd"/>
-      <w:r>
-        <w:rPr>
-          <w:lang w:val="pl-PL"/>
-        </w:rPr>
-        <w:t>(Zdanie oznajmujące)</w:t>
-      </w:r>
-    </w:p>
-    <w:p>
-      <w:pPr>
-        <w:pStyle w:val="ListParagraph"/>
+        <w:t xml:space="preserve"> jest za dyktowanie metod do implementacji klasom pochodnym. Formuła jest odzwierciedleniem zdania znanego z języka naturalnego, w zależności od formuły jednak ,składowe różnią się. Formuły służą do późniejszej budowy elementów takich jak Interrogative (Pytanie) lub Declarative(Zdanie oznajmujące)</w:t>
+      </w:r>
+    </w:p>
+    <w:p>
+      <w:pPr>
+        <w:pStyle w:val="Akapitzlist"/>
         <w:numPr>
           <w:ilvl w:val="0"/>
           <w:numId w:val="1"/>
@@ -2450,32 +2108,16 @@
         </w:rPr>
         <w:t xml:space="preserve"> </w:t>
       </w:r>
-      <w:proofErr w:type="spellStart"/>
-      <w:r>
-        <w:rPr>
-          <w:lang w:val="pl-PL"/>
-        </w:rPr>
-        <w:t>Type</w:t>
-      </w:r>
-      <w:proofErr w:type="spellEnd"/>
-      <w:r>
-        <w:rPr>
-          <w:lang w:val="pl-PL"/>
-        </w:rPr>
-        <w:t xml:space="preserve"> Of </w:t>
-      </w:r>
-      <w:proofErr w:type="spellStart"/>
-      <w:r>
-        <w:rPr>
-          <w:lang w:val="pl-PL"/>
-        </w:rPr>
-        <w:t>Formula</w:t>
-      </w:r>
-      <w:proofErr w:type="spellEnd"/>
-    </w:p>
-    <w:p>
-      <w:pPr>
-        <w:pStyle w:val="ListParagraph"/>
+      <w:r>
+        <w:rPr>
+          <w:lang w:val="pl-PL"/>
+        </w:rPr>
+        <w:t>Type Of Formula</w:t>
+      </w:r>
+    </w:p>
+    <w:p>
+      <w:pPr>
+        <w:pStyle w:val="Akapitzlist"/>
         <w:ind w:left="1080"/>
         <w:rPr>
           <w:lang w:val="pl-PL"/>
@@ -2485,82 +2127,12 @@
         <w:rPr>
           <w:lang w:val="pl-PL"/>
         </w:rPr>
-        <w:t xml:space="preserve">Enumerator potrzebny do rozróżnienia poszczególnych rodzajów formuł, obecnie reprezentuje zbiór {‘Simple </w:t>
-      </w:r>
-      <w:proofErr w:type="spellStart"/>
-      <w:r>
-        <w:rPr>
-          <w:lang w:val="pl-PL"/>
-        </w:rPr>
-        <w:t>Formula</w:t>
-      </w:r>
-      <w:proofErr w:type="spellEnd"/>
-      <w:r>
-        <w:rPr>
-          <w:lang w:val="pl-PL"/>
-        </w:rPr>
-        <w:t>’, ‘</w:t>
-      </w:r>
-      <w:proofErr w:type="spellStart"/>
-      <w:r>
-        <w:rPr>
-          <w:lang w:val="pl-PL"/>
-        </w:rPr>
-        <w:t>Complex</w:t>
-      </w:r>
-      <w:proofErr w:type="spellEnd"/>
-      <w:r>
-        <w:rPr>
-          <w:lang w:val="pl-PL"/>
-        </w:rPr>
-        <w:t xml:space="preserve"> </w:t>
-      </w:r>
-      <w:proofErr w:type="spellStart"/>
-      <w:r>
-        <w:rPr>
-          <w:lang w:val="pl-PL"/>
-        </w:rPr>
-        <w:t>Formula</w:t>
-      </w:r>
-      <w:proofErr w:type="spellEnd"/>
-      <w:r>
-        <w:rPr>
-          <w:lang w:val="pl-PL"/>
-        </w:rPr>
-        <w:t xml:space="preserve">’, ‘Object </w:t>
-      </w:r>
-      <w:proofErr w:type="spellStart"/>
-      <w:r>
-        <w:rPr>
-          <w:lang w:val="pl-PL"/>
-        </w:rPr>
-        <w:t>Type</w:t>
-      </w:r>
-      <w:proofErr w:type="spellEnd"/>
-      <w:r>
-        <w:rPr>
-          <w:lang w:val="pl-PL"/>
-        </w:rPr>
-        <w:t xml:space="preserve"> </w:t>
-      </w:r>
-      <w:proofErr w:type="spellStart"/>
-      <w:r>
-        <w:rPr>
-          <w:lang w:val="pl-PL"/>
-        </w:rPr>
-        <w:t>Formula</w:t>
-      </w:r>
-      <w:proofErr w:type="spellEnd"/>
-      <w:r>
-        <w:rPr>
-          <w:lang w:val="pl-PL"/>
-        </w:rPr>
-        <w:t>’}</w:t>
-      </w:r>
-    </w:p>
-    <w:p>
-      <w:pPr>
-        <w:pStyle w:val="ListParagraph"/>
+        <w:t>Enumerator potrzebny do rozróżnienia poszczególnych rodzajów formuł, obecnie reprezentuje zbiór {‘Simple Formula’, ‘Complex Formula’, ‘Object Type Formula’}</w:t>
+      </w:r>
+    </w:p>
+    <w:p>
+      <w:pPr>
+        <w:pStyle w:val="Akapitzlist"/>
         <w:numPr>
           <w:ilvl w:val="0"/>
           <w:numId w:val="1"/>
@@ -2573,20 +2145,12 @@
         <w:rPr>
           <w:lang w:val="pl-PL"/>
         </w:rPr>
-        <w:t xml:space="preserve">Simple </w:t>
-      </w:r>
-      <w:proofErr w:type="spellStart"/>
-      <w:r>
-        <w:rPr>
-          <w:lang w:val="pl-PL"/>
-        </w:rPr>
-        <w:t>Formula</w:t>
-      </w:r>
-      <w:proofErr w:type="spellEnd"/>
-    </w:p>
-    <w:p>
-      <w:pPr>
-        <w:pStyle w:val="ListParagraph"/>
+        <w:t>Simple Formula</w:t>
+      </w:r>
+    </w:p>
+    <w:p>
+      <w:pPr>
+        <w:pStyle w:val="Akapitzlist"/>
         <w:ind w:left="1080"/>
         <w:rPr>
           <w:lang w:val="pl-PL"/>
@@ -2596,54 +2160,12 @@
         <w:rPr>
           <w:lang w:val="pl-PL"/>
         </w:rPr>
-        <w:t xml:space="preserve">Klasa implementująca metody ,których sygnatura opisana jest w klasie </w:t>
-      </w:r>
-      <w:proofErr w:type="spellStart"/>
-      <w:r>
-        <w:rPr>
-          <w:lang w:val="pl-PL"/>
-        </w:rPr>
-        <w:t>Formula</w:t>
-      </w:r>
-      <w:proofErr w:type="spellEnd"/>
-      <w:r>
-        <w:rPr>
-          <w:lang w:val="pl-PL"/>
-        </w:rPr>
-        <w:t xml:space="preserve">, Simple </w:t>
-      </w:r>
-      <w:proofErr w:type="spellStart"/>
-      <w:r>
-        <w:rPr>
-          <w:lang w:val="pl-PL"/>
-        </w:rPr>
-        <w:t>Formula</w:t>
-      </w:r>
-      <w:proofErr w:type="spellEnd"/>
-      <w:r>
-        <w:rPr>
-          <w:lang w:val="pl-PL"/>
-        </w:rPr>
-        <w:t xml:space="preserve"> odzwierciedla zdanie proste i pobiera następujące argumenty – Model indywiduowy, Cecha, Stan, Czas (</w:t>
-      </w:r>
-      <w:proofErr w:type="spellStart"/>
-      <w:r>
-        <w:rPr>
-          <w:lang w:val="pl-PL"/>
-        </w:rPr>
-        <w:t>Opc</w:t>
-      </w:r>
-      <w:proofErr w:type="spellEnd"/>
-      <w:r>
-        <w:rPr>
-          <w:lang w:val="pl-PL"/>
-        </w:rPr>
-        <w:t xml:space="preserve">). </w:t>
-      </w:r>
-    </w:p>
-    <w:p>
-      <w:pPr>
-        <w:pStyle w:val="ListParagraph"/>
+        <w:t xml:space="preserve">Klasa implementująca metody ,których sygnatura opisana jest w klasie Formula, Simple Formula odzwierciedla zdanie proste i pobiera następujące argumenty – Model indywiduowy, Cecha, Stan, Czas (Opc). </w:t>
+      </w:r>
+    </w:p>
+    <w:p>
+      <w:pPr>
+        <w:pStyle w:val="Akapitzlist"/>
         <w:numPr>
           <w:ilvl w:val="0"/>
           <w:numId w:val="1"/>
@@ -2652,32 +2174,16 @@
           <w:lang w:val="pl-PL"/>
         </w:rPr>
       </w:pPr>
-      <w:proofErr w:type="spellStart"/>
-      <w:r>
-        <w:rPr>
-          <w:lang w:val="pl-PL"/>
-        </w:rPr>
-        <w:t>Complex</w:t>
-      </w:r>
-      <w:proofErr w:type="spellEnd"/>
-      <w:r>
-        <w:rPr>
-          <w:lang w:val="pl-PL"/>
-        </w:rPr>
-        <w:t xml:space="preserve"> </w:t>
-      </w:r>
-      <w:proofErr w:type="spellStart"/>
-      <w:r>
-        <w:rPr>
-          <w:lang w:val="pl-PL"/>
-        </w:rPr>
-        <w:t>Formula</w:t>
-      </w:r>
-      <w:proofErr w:type="spellEnd"/>
-    </w:p>
-    <w:p>
-      <w:pPr>
-        <w:pStyle w:val="ListParagraph"/>
+      <w:r>
+        <w:rPr>
+          <w:lang w:val="pl-PL"/>
+        </w:rPr>
+        <w:t>Complex Formula</w:t>
+      </w:r>
+    </w:p>
+    <w:p>
+      <w:pPr>
+        <w:pStyle w:val="Akapitzlist"/>
         <w:ind w:left="1080"/>
         <w:rPr>
           <w:lang w:val="pl-PL"/>
@@ -2687,26 +2193,12 @@
         <w:rPr>
           <w:lang w:val="pl-PL"/>
         </w:rPr>
-        <w:t xml:space="preserve">Klasa implementująca metody ,których sygnatura opisana jest w klasie </w:t>
-      </w:r>
-      <w:proofErr w:type="spellStart"/>
-      <w:r>
-        <w:rPr>
-          <w:lang w:val="pl-PL"/>
-        </w:rPr>
-        <w:t>Formula</w:t>
-      </w:r>
-      <w:proofErr w:type="spellEnd"/>
-      <w:r>
-        <w:rPr>
-          <w:lang w:val="pl-PL"/>
-        </w:rPr>
-        <w:t>, CF odzwierciedla zdanie złożone i pobiera następujące argumenty , Model indywiduowy, listę cech, listę stanów, operator logiczny oraz opcjonalnie czas.</w:t>
-      </w:r>
-    </w:p>
-    <w:p>
-      <w:pPr>
-        <w:pStyle w:val="ListParagraph"/>
+        <w:t>Klasa implementująca metody ,których sygnatura opisana jest w klasie Formula, CF odzwierciedla zdanie złożone i pobiera następujące argumenty , Model indywiduowy, listę cech, listę stanów, operator logiczny oraz opcjonalnie czas.</w:t>
+      </w:r>
+    </w:p>
+    <w:p>
+      <w:pPr>
+        <w:pStyle w:val="Akapitzlist"/>
         <w:numPr>
           <w:ilvl w:val="0"/>
           <w:numId w:val="1"/>
@@ -2715,38 +2207,16 @@
           <w:lang w:val="pl-PL"/>
         </w:rPr>
       </w:pPr>
-      <w:proofErr w:type="spellStart"/>
-      <w:r>
-        <w:rPr>
-          <w:lang w:val="pl-PL"/>
-        </w:rPr>
-        <w:t>Complex</w:t>
-      </w:r>
-      <w:proofErr w:type="spellEnd"/>
-      <w:r>
-        <w:rPr>
-          <w:lang w:val="pl-PL"/>
-        </w:rPr>
-        <w:t xml:space="preserve"> </w:t>
-      </w:r>
-      <w:proofErr w:type="spellStart"/>
-      <w:r>
-        <w:rPr>
-          <w:lang w:val="pl-PL"/>
-        </w:rPr>
-        <w:t>Formula</w:t>
-      </w:r>
-      <w:proofErr w:type="spellEnd"/>
-      <w:r>
-        <w:rPr>
-          <w:lang w:val="pl-PL"/>
-        </w:rPr>
-        <w:t xml:space="preserve"> OT</w:t>
-      </w:r>
-    </w:p>
-    <w:p>
-      <w:pPr>
-        <w:pStyle w:val="ListParagraph"/>
+      <w:r>
+        <w:rPr>
+          <w:lang w:val="pl-PL"/>
+        </w:rPr>
+        <w:t>Complex Formula OT</w:t>
+      </w:r>
+    </w:p>
+    <w:p>
+      <w:pPr>
+        <w:pStyle w:val="Akapitzlist"/>
         <w:ind w:left="1080"/>
         <w:rPr>
           <w:lang w:val="pl-PL"/>
@@ -2756,69 +2226,13 @@
         <w:rPr>
           <w:lang w:val="pl-PL"/>
         </w:rPr>
-        <w:t xml:space="preserve">Klasa implementująca metody ,których sygnatura opisana jest w klasie </w:t>
-      </w:r>
-      <w:proofErr w:type="spellStart"/>
-      <w:r>
-        <w:rPr>
-          <w:lang w:val="pl-PL"/>
-        </w:rPr>
-        <w:t>Formula</w:t>
-      </w:r>
-      <w:proofErr w:type="spellEnd"/>
-      <w:r>
-        <w:rPr>
-          <w:lang w:val="pl-PL"/>
-        </w:rPr>
-        <w:t xml:space="preserve">, CFOT odzwierciedla zdanie złożone w którym przedmiotem zainteresowania nie są cechy modelu </w:t>
-      </w:r>
-      <w:proofErr w:type="spellStart"/>
-      <w:r>
-        <w:rPr>
-          <w:lang w:val="pl-PL"/>
-        </w:rPr>
-        <w:t>indywiduowego</w:t>
-      </w:r>
-      <w:proofErr w:type="spellEnd"/>
-      <w:r>
-        <w:rPr>
-          <w:lang w:val="pl-PL"/>
-        </w:rPr>
-        <w:t xml:space="preserve">, ale </w:t>
-      </w:r>
-      <w:r>
-        <w:rPr>
-          <w:lang w:val="pl-PL"/>
-        </w:rPr>
-        <w:t xml:space="preserve">modele </w:t>
-      </w:r>
-      <w:proofErr w:type="spellStart"/>
-      <w:r>
-        <w:rPr>
-          <w:lang w:val="pl-PL"/>
-        </w:rPr>
-        <w:t>indywiduowe</w:t>
-      </w:r>
-      <w:proofErr w:type="spellEnd"/>
-      <w:r>
-        <w:rPr>
-          <w:lang w:val="pl-PL"/>
-        </w:rPr>
-        <w:t xml:space="preserve">. Możemy np. </w:t>
-      </w:r>
-      <w:proofErr w:type="spellStart"/>
-      <w:r>
-        <w:rPr>
-          <w:lang w:val="pl-PL"/>
-        </w:rPr>
-        <w:t>wykreowac</w:t>
-      </w:r>
-      <w:proofErr w:type="spellEnd"/>
-      <w:r>
-        <w:rPr>
-          <w:lang w:val="pl-PL"/>
-        </w:rPr>
-        <w:t xml:space="preserve"> pytanie ‘Czy był dziś u Ciebie Kamil i Ambroży?’.</w:t>
+        <w:t xml:space="preserve">Klasa implementująca metody ,których sygnatura opisana jest w klasie Formula, CFOT odzwierciedla zdanie złożone w którym przedmiotem zainteresowania nie są cechy modelu indywiduowego, ale </w:t>
+      </w:r>
+      <w:r>
+        <w:rPr>
+          <w:lang w:val="pl-PL"/>
+        </w:rPr>
+        <w:t>modele indywiduowe. Możemy np. wykreowac pytanie ‘Czy był dziś u Ciebie Kamil i Ambroży?’.</w:t>
       </w:r>
     </w:p>
     <w:p>
@@ -2849,7 +2263,7 @@
     </w:p>
     <w:p>
       <w:pPr>
-        <w:pStyle w:val="ListParagraph"/>
+        <w:pStyle w:val="Akapitzlist"/>
         <w:numPr>
           <w:ilvl w:val="0"/>
           <w:numId w:val="2"/>
@@ -2858,18 +2272,16 @@
           <w:lang w:val="pl-PL"/>
         </w:rPr>
       </w:pPr>
-      <w:proofErr w:type="spellStart"/>
       <w:r>
         <w:rPr>
           <w:lang w:val="pl-PL"/>
         </w:rPr>
         <w:t>Sentence</w:t>
       </w:r>
-      <w:proofErr w:type="spellEnd"/>
-    </w:p>
-    <w:p>
-      <w:pPr>
-        <w:pStyle w:val="ListParagraph"/>
+    </w:p>
+    <w:p>
+      <w:pPr>
+        <w:pStyle w:val="Akapitzlist"/>
         <w:rPr>
           <w:lang w:val="pl-PL"/>
         </w:rPr>
@@ -2889,7 +2301,7 @@
     </w:p>
     <w:p>
       <w:pPr>
-        <w:pStyle w:val="ListParagraph"/>
+        <w:pStyle w:val="Akapitzlist"/>
         <w:numPr>
           <w:ilvl w:val="0"/>
           <w:numId w:val="2"/>
@@ -2898,144 +2310,30 @@
           <w:lang w:val="pl-PL"/>
         </w:rPr>
       </w:pPr>
-      <w:proofErr w:type="spellStart"/>
-      <w:r>
-        <w:rPr>
-          <w:lang w:val="pl-PL"/>
-        </w:rPr>
-        <w:t>Sentence</w:t>
-      </w:r>
-      <w:proofErr w:type="spellEnd"/>
-      <w:r>
-        <w:rPr>
-          <w:lang w:val="pl-PL"/>
-        </w:rPr>
-        <w:t xml:space="preserve"> </w:t>
-      </w:r>
-      <w:proofErr w:type="spellStart"/>
-      <w:r>
-        <w:rPr>
-          <w:lang w:val="pl-PL"/>
-        </w:rPr>
-        <w:t>Type</w:t>
-      </w:r>
-      <w:proofErr w:type="spellEnd"/>
-    </w:p>
-    <w:p>
-      <w:pPr>
-        <w:pStyle w:val="ListParagraph"/>
-        <w:rPr>
-          <w:lang w:val="pl-PL"/>
-        </w:rPr>
-      </w:pPr>
-      <w:r>
-        <w:rPr>
-          <w:lang w:val="pl-PL"/>
-        </w:rPr>
-        <w:t xml:space="preserve">Typ sentencji będący </w:t>
-      </w:r>
-      <w:proofErr w:type="spellStart"/>
-      <w:r>
-        <w:rPr>
-          <w:lang w:val="pl-PL"/>
-        </w:rPr>
-        <w:t>enumeratorem</w:t>
-      </w:r>
-      <w:proofErr w:type="spellEnd"/>
-      <w:r>
-        <w:rPr>
-          <w:lang w:val="pl-PL"/>
-        </w:rPr>
-        <w:t xml:space="preserve"> który reprezentuje zbiór {</w:t>
-      </w:r>
-      <w:proofErr w:type="spellStart"/>
-      <w:r>
-        <w:rPr>
-          <w:lang w:val="pl-PL"/>
-        </w:rPr>
-        <w:t>Imperative</w:t>
-      </w:r>
-      <w:proofErr w:type="spellEnd"/>
-      <w:r>
-        <w:rPr>
-          <w:lang w:val="pl-PL"/>
-        </w:rPr>
-        <w:t xml:space="preserve">, </w:t>
-      </w:r>
-      <w:proofErr w:type="spellStart"/>
-      <w:r>
-        <w:rPr>
-          <w:lang w:val="pl-PL"/>
-        </w:rPr>
-        <w:t>Declarative</w:t>
-      </w:r>
-      <w:proofErr w:type="spellEnd"/>
-      <w:r>
-        <w:rPr>
-          <w:lang w:val="pl-PL"/>
-        </w:rPr>
-        <w:t xml:space="preserve">, </w:t>
-      </w:r>
-      <w:proofErr w:type="spellStart"/>
-      <w:r>
-        <w:rPr>
-          <w:lang w:val="pl-PL"/>
-        </w:rPr>
-        <w:t>Interrogative</w:t>
-      </w:r>
-      <w:proofErr w:type="spellEnd"/>
-      <w:r>
-        <w:rPr>
-          <w:lang w:val="pl-PL"/>
-        </w:rPr>
-        <w:t xml:space="preserve">, </w:t>
-      </w:r>
-      <w:proofErr w:type="spellStart"/>
-      <w:r>
-        <w:rPr>
-          <w:lang w:val="pl-PL"/>
-        </w:rPr>
-        <w:t>Exclaimatory</w:t>
-      </w:r>
-      <w:proofErr w:type="spellEnd"/>
-      <w:r>
-        <w:rPr>
-          <w:lang w:val="pl-PL"/>
-        </w:rPr>
-        <w:t xml:space="preserve">} w tym momencie wykorzystywane są </w:t>
-      </w:r>
-      <w:proofErr w:type="spellStart"/>
-      <w:r>
-        <w:rPr>
-          <w:lang w:val="pl-PL"/>
-        </w:rPr>
-        <w:t>Declarativy</w:t>
-      </w:r>
-      <w:proofErr w:type="spellEnd"/>
-      <w:r>
-        <w:rPr>
-          <w:lang w:val="pl-PL"/>
-        </w:rPr>
-        <w:t xml:space="preserve"> tj. zdania oznajmujące i </w:t>
-      </w:r>
-      <w:proofErr w:type="spellStart"/>
-      <w:r>
-        <w:rPr>
-          <w:lang w:val="pl-PL"/>
-        </w:rPr>
-        <w:t>Interrogativy</w:t>
-      </w:r>
-      <w:proofErr w:type="spellEnd"/>
-      <w:r>
-        <w:rPr>
-          <w:lang w:val="pl-PL"/>
-        </w:rPr>
-        <w:t>, tj. pytania. Dystynkcja jest konieczna jako, że różne sentencje są różnie traktowane.</w:t>
-      </w:r>
-    </w:p>
-    <w:p>
-      <w:pPr>
-        <w:pStyle w:val="ListParagraph"/>
+      <w:r>
+        <w:rPr>
+          <w:lang w:val="pl-PL"/>
+        </w:rPr>
+        <w:t>Sentence Type</w:t>
+      </w:r>
+    </w:p>
+    <w:p>
+      <w:pPr>
+        <w:pStyle w:val="Akapitzlist"/>
+        <w:rPr>
+          <w:lang w:val="pl-PL"/>
+        </w:rPr>
+      </w:pPr>
+      <w:r>
+        <w:rPr>
+          <w:lang w:val="pl-PL"/>
+        </w:rPr>
+        <w:t>Typ sentencji będący enumeratorem który reprezentuje zbiór {Imperative, Declarative, Interrogative, Exclaimatory} w tym momencie wykorzystywane są Declarativy tj. zdania oznajmujące i Interrogativy, tj. pytania. Dystynkcja jest konieczna jako, że różne sentencje są różnie traktowane.</w:t>
+      </w:r>
+    </w:p>
+    <w:p>
+      <w:pPr>
+        <w:pStyle w:val="Akapitzlist"/>
         <w:numPr>
           <w:ilvl w:val="0"/>
           <w:numId w:val="2"/>
@@ -3044,178 +2342,37 @@
           <w:lang w:val="pl-PL"/>
         </w:rPr>
       </w:pPr>
-      <w:proofErr w:type="spellStart"/>
       <w:r>
         <w:rPr>
           <w:lang w:val="pl-PL"/>
         </w:rPr>
         <w:t>Declarative</w:t>
       </w:r>
-      <w:proofErr w:type="spellEnd"/>
-    </w:p>
-    <w:p>
-      <w:pPr>
-        <w:pStyle w:val="ListParagraph"/>
-        <w:rPr>
-          <w:lang w:val="pl-PL"/>
-        </w:rPr>
-      </w:pPr>
-      <w:r>
-        <w:rPr>
-          <w:lang w:val="pl-PL"/>
-        </w:rPr>
-        <w:t xml:space="preserve">Klasa implementująca interfejs </w:t>
-      </w:r>
-      <w:proofErr w:type="spellStart"/>
-      <w:r>
-        <w:rPr>
-          <w:lang w:val="pl-PL"/>
-        </w:rPr>
-        <w:t>Sentence</w:t>
-      </w:r>
-      <w:proofErr w:type="spellEnd"/>
-      <w:r>
-        <w:rPr>
-          <w:lang w:val="pl-PL"/>
-        </w:rPr>
-        <w:t xml:space="preserve">. </w:t>
-      </w:r>
-      <w:proofErr w:type="spellStart"/>
-      <w:r>
-        <w:rPr>
-          <w:lang w:val="pl-PL"/>
-        </w:rPr>
-        <w:t>Declarative</w:t>
-      </w:r>
-      <w:proofErr w:type="spellEnd"/>
-      <w:r>
-        <w:rPr>
-          <w:lang w:val="pl-PL"/>
-        </w:rPr>
-        <w:t xml:space="preserve"> jest odpowiedzialna za budowę zdań oznajmujących dla każdego rodzaju formuł. </w:t>
-      </w:r>
-      <w:r>
-        <w:rPr>
-          <w:lang w:val="pl-PL"/>
-        </w:rPr>
-        <w:t xml:space="preserve">Obiekt zbudowany przez </w:t>
-      </w:r>
-      <w:proofErr w:type="spellStart"/>
-      <w:r>
-        <w:rPr>
-          <w:lang w:val="pl-PL"/>
-        </w:rPr>
-        <w:t>Declarative</w:t>
-      </w:r>
-      <w:proofErr w:type="spellEnd"/>
-      <w:r>
-        <w:rPr>
-          <w:lang w:val="pl-PL"/>
-        </w:rPr>
-        <w:t xml:space="preserve"> jest łatwo przekształcalny do postaci stringa, która to może być przeczytana przez moduł głosowy. </w:t>
-      </w:r>
-      <w:proofErr w:type="spellStart"/>
-      <w:r>
-        <w:rPr>
-          <w:lang w:val="pl-PL"/>
-        </w:rPr>
-        <w:t>Declarative</w:t>
-      </w:r>
-      <w:proofErr w:type="spellEnd"/>
-      <w:r>
-        <w:rPr>
-          <w:lang w:val="pl-PL"/>
-        </w:rPr>
-        <w:t xml:space="preserve"> jako argumenty przyjmuje </w:t>
-      </w:r>
-      <w:proofErr w:type="spellStart"/>
-      <w:r>
-        <w:rPr>
-          <w:lang w:val="pl-PL"/>
-        </w:rPr>
-        <w:t>subject</w:t>
-      </w:r>
-      <w:proofErr w:type="spellEnd"/>
-      <w:r>
-        <w:rPr>
-          <w:lang w:val="pl-PL"/>
-        </w:rPr>
-        <w:t xml:space="preserve">, </w:t>
-      </w:r>
-      <w:proofErr w:type="spellStart"/>
-      <w:r>
-        <w:rPr>
-          <w:lang w:val="pl-PL"/>
-        </w:rPr>
-        <w:t>traits</w:t>
-      </w:r>
-      <w:proofErr w:type="spellEnd"/>
-      <w:r>
-        <w:rPr>
-          <w:lang w:val="pl-PL"/>
-        </w:rPr>
-        <w:t xml:space="preserve">, </w:t>
-      </w:r>
-      <w:proofErr w:type="spellStart"/>
-      <w:r>
-        <w:rPr>
-          <w:lang w:val="pl-PL"/>
-        </w:rPr>
-        <w:t>states</w:t>
-      </w:r>
-      <w:proofErr w:type="spellEnd"/>
-      <w:r>
-        <w:rPr>
-          <w:lang w:val="pl-PL"/>
-        </w:rPr>
-        <w:t xml:space="preserve">, </w:t>
-      </w:r>
-      <w:proofErr w:type="spellStart"/>
-      <w:r>
-        <w:rPr>
-          <w:lang w:val="pl-PL"/>
-        </w:rPr>
-        <w:t>logicaloperator</w:t>
-      </w:r>
-      <w:proofErr w:type="spellEnd"/>
-      <w:r>
-        <w:rPr>
-          <w:lang w:val="pl-PL"/>
-        </w:rPr>
-        <w:t xml:space="preserve">, </w:t>
-      </w:r>
-      <w:proofErr w:type="spellStart"/>
-      <w:r>
-        <w:rPr>
-          <w:lang w:val="pl-PL"/>
-        </w:rPr>
-        <w:t>modaloperator</w:t>
-      </w:r>
-      <w:proofErr w:type="spellEnd"/>
-      <w:r>
-        <w:rPr>
-          <w:lang w:val="pl-PL"/>
-        </w:rPr>
-        <w:t xml:space="preserve">, </w:t>
-      </w:r>
-      <w:proofErr w:type="spellStart"/>
-      <w:r>
-        <w:rPr>
-          <w:lang w:val="pl-PL"/>
-        </w:rPr>
-        <w:t>tense</w:t>
-      </w:r>
-      <w:proofErr w:type="spellEnd"/>
-      <w:r>
-        <w:rPr>
-          <w:lang w:val="pl-PL"/>
-        </w:rPr>
-        <w:t>, każdy z tych argumentów jest opcjonalny.</w:t>
-      </w:r>
-    </w:p>
-    <w:p>
-      <w:pPr>
-        <w:pStyle w:val="ListParagraph"/>
+    </w:p>
+    <w:p>
+      <w:pPr>
+        <w:pStyle w:val="Akapitzlist"/>
+        <w:rPr>
+          <w:lang w:val="pl-PL"/>
+        </w:rPr>
+      </w:pPr>
+      <w:r>
+        <w:rPr>
+          <w:lang w:val="pl-PL"/>
+        </w:rPr>
+        <w:lastRenderedPageBreak/>
+        <w:t xml:space="preserve">Klasa implementująca interfejs Sentence. Declarative jest odpowiedzialna za budowę zdań oznajmujących dla każdego rodzaju formuł. </w:t>
+      </w:r>
+      <w:r>
+        <w:rPr>
+          <w:lang w:val="pl-PL"/>
+        </w:rPr>
+        <w:t>Obiekt zbudowany przez Declarative jest łatwo przekształcalny do postaci stringa, która to może być przeczytana przez moduł głosowy. Declarative jako argumenty przyjmuje subject, traits, states, logicaloperator, modaloperator, tense, każdy z tych argumentów jest opcjonalny.</w:t>
+      </w:r>
+    </w:p>
+    <w:p>
+      <w:pPr>
+        <w:pStyle w:val="Akapitzlist"/>
         <w:numPr>
           <w:ilvl w:val="0"/>
           <w:numId w:val="2"/>
@@ -3224,18 +2381,16 @@
           <w:lang w:val="pl-PL"/>
         </w:rPr>
       </w:pPr>
-      <w:proofErr w:type="spellStart"/>
       <w:r>
         <w:rPr>
           <w:lang w:val="pl-PL"/>
         </w:rPr>
         <w:t>Interrogative</w:t>
       </w:r>
-      <w:proofErr w:type="spellEnd"/>
-    </w:p>
-    <w:p>
-      <w:pPr>
-        <w:pStyle w:val="ListParagraph"/>
+    </w:p>
+    <w:p>
+      <w:pPr>
+        <w:pStyle w:val="Akapitzlist"/>
         <w:rPr>
           <w:lang w:val="pl-PL"/>
         </w:rPr>
@@ -3262,260 +2417,67 @@
         <w:rPr>
           <w:lang w:val="pl-PL"/>
         </w:rPr>
-        <w:t xml:space="preserve">, klasa zawiera kilka metod o których warto wspomnieć . - - </w:t>
-      </w:r>
-      <w:proofErr w:type="spellStart"/>
-      <w:r>
-        <w:rPr>
-          <w:lang w:val="pl-PL"/>
-        </w:rPr>
-        <w:t>build_from_scraps</w:t>
-      </w:r>
-      <w:proofErr w:type="spellEnd"/>
-      <w:r>
-        <w:rPr>
-          <w:lang w:val="pl-PL"/>
-        </w:rPr>
-        <w:t xml:space="preserve"> to metoda ,która jako argument przyjmuje string i przekształca go w obiekt klasy </w:t>
-      </w:r>
-      <w:proofErr w:type="spellStart"/>
-      <w:r>
-        <w:rPr>
-          <w:lang w:val="pl-PL"/>
-        </w:rPr>
-        <w:t>Interrogative</w:t>
-      </w:r>
-      <w:proofErr w:type="spellEnd"/>
-      <w:r>
-        <w:rPr>
-          <w:lang w:val="pl-PL"/>
-        </w:rPr>
-        <w:t xml:space="preserve"> zawierający pełnoprawną formułę. </w:t>
-      </w:r>
-    </w:p>
-    <w:p>
-      <w:pPr>
-        <w:pStyle w:val="ListParagraph"/>
-        <w:rPr>
-          <w:lang w:val="pl-PL"/>
-        </w:rPr>
-      </w:pPr>
-      <w:proofErr w:type="spellStart"/>
-      <w:r>
-        <w:rPr>
-          <w:lang w:val="pl-PL"/>
-        </w:rPr>
-        <w:t>Get_epistemic_conslusion</w:t>
-      </w:r>
-      <w:proofErr w:type="spellEnd"/>
-      <w:r>
-        <w:rPr>
-          <w:lang w:val="pl-PL"/>
-        </w:rPr>
-        <w:t xml:space="preserve"> ,która pozyskuje odpowiedni </w:t>
-      </w:r>
-      <w:proofErr w:type="spellStart"/>
-      <w:r>
-        <w:rPr>
-          <w:lang w:val="pl-PL"/>
-        </w:rPr>
-        <w:t>holon</w:t>
-      </w:r>
-      <w:proofErr w:type="spellEnd"/>
-      <w:r>
-        <w:rPr>
-          <w:lang w:val="pl-PL"/>
-        </w:rPr>
-        <w:t xml:space="preserve"> i na jego podstawie wybiera pożądany operator modalny.</w:t>
-      </w:r>
-    </w:p>
-    <w:p>
-      <w:pPr>
-        <w:pStyle w:val="ListParagraph"/>
-        <w:rPr>
-          <w:lang w:val="pl-PL"/>
-        </w:rPr>
-      </w:pPr>
-      <w:proofErr w:type="spellStart"/>
-      <w:r>
-        <w:rPr>
-          <w:lang w:val="pl-PL"/>
-        </w:rPr>
-        <w:lastRenderedPageBreak/>
-        <w:t>Check_epistemic_scope</w:t>
-      </w:r>
-      <w:proofErr w:type="spellEnd"/>
-      <w:r>
-        <w:rPr>
-          <w:lang w:val="pl-PL"/>
-        </w:rPr>
-        <w:t xml:space="preserve"> metoda która dla danej tablicy wartości zwraca tablicę odpowiadających im operatorów modalnych, granice wartości operatorów modalnych są zdefiniowane w pliku XML, dla wygody użycia.</w:t>
-      </w:r>
-    </w:p>
-    <w:p>
-      <w:pPr>
-        <w:pStyle w:val="ListParagraph"/>
-        <w:rPr>
-          <w:lang w:val="pl-PL"/>
-        </w:rPr>
-      </w:pPr>
-      <w:proofErr w:type="spellStart"/>
-      <w:r>
-        <w:rPr>
-          <w:lang w:val="pl-PL"/>
-        </w:rPr>
-        <w:t>Interrogative</w:t>
-      </w:r>
-      <w:proofErr w:type="spellEnd"/>
-      <w:r>
-        <w:rPr>
-          <w:lang w:val="pl-PL"/>
-        </w:rPr>
-        <w:t xml:space="preserve"> przyjmuje następujące argumenty </w:t>
-      </w:r>
-      <w:proofErr w:type="spellStart"/>
-      <w:r>
-        <w:rPr>
-          <w:lang w:val="pl-PL"/>
-        </w:rPr>
-        <w:t>subject</w:t>
-      </w:r>
-      <w:proofErr w:type="spellEnd"/>
-      <w:r>
-        <w:rPr>
-          <w:lang w:val="pl-PL"/>
-        </w:rPr>
-        <w:t xml:space="preserve">, </w:t>
-      </w:r>
-      <w:proofErr w:type="spellStart"/>
-      <w:r>
-        <w:rPr>
-          <w:lang w:val="pl-PL"/>
-        </w:rPr>
-        <w:t>traits</w:t>
-      </w:r>
-      <w:proofErr w:type="spellEnd"/>
-      <w:r>
-        <w:rPr>
-          <w:lang w:val="pl-PL"/>
-        </w:rPr>
-        <w:t xml:space="preserve">, </w:t>
-      </w:r>
-      <w:proofErr w:type="spellStart"/>
-      <w:r>
-        <w:rPr>
-          <w:lang w:val="pl-PL"/>
-        </w:rPr>
-        <w:t>states</w:t>
-      </w:r>
-      <w:proofErr w:type="spellEnd"/>
-      <w:r>
-        <w:rPr>
-          <w:lang w:val="pl-PL"/>
-        </w:rPr>
-        <w:t xml:space="preserve">, </w:t>
-      </w:r>
-      <w:proofErr w:type="spellStart"/>
-      <w:r>
-        <w:rPr>
-          <w:lang w:val="pl-PL"/>
-        </w:rPr>
-        <w:t>logicaloperator</w:t>
-      </w:r>
-      <w:proofErr w:type="spellEnd"/>
-      <w:r>
-        <w:rPr>
-          <w:lang w:val="pl-PL"/>
-        </w:rPr>
-        <w:t xml:space="preserve">, </w:t>
-      </w:r>
-      <w:proofErr w:type="spellStart"/>
-      <w:r>
-        <w:rPr>
-          <w:lang w:val="pl-PL"/>
-        </w:rPr>
-        <w:t>plaintext</w:t>
-      </w:r>
-      <w:proofErr w:type="spellEnd"/>
-      <w:r>
-        <w:rPr>
-          <w:lang w:val="pl-PL"/>
-        </w:rPr>
-        <w:t xml:space="preserve">, </w:t>
-      </w:r>
-      <w:proofErr w:type="spellStart"/>
-      <w:r>
-        <w:rPr>
-          <w:lang w:val="pl-PL"/>
-        </w:rPr>
-        <w:t>memory</w:t>
-      </w:r>
-      <w:proofErr w:type="spellEnd"/>
-      <w:r>
-        <w:rPr>
-          <w:lang w:val="pl-PL"/>
-        </w:rPr>
-        <w:t xml:space="preserve">, </w:t>
-      </w:r>
-      <w:proofErr w:type="spellStart"/>
-      <w:r>
-        <w:rPr>
-          <w:lang w:val="pl-PL"/>
-        </w:rPr>
-        <w:t>episode</w:t>
-      </w:r>
-      <w:proofErr w:type="spellEnd"/>
-      <w:r>
-        <w:rPr>
-          <w:lang w:val="pl-PL"/>
-        </w:rPr>
-        <w:t xml:space="preserve">, </w:t>
-      </w:r>
-      <w:proofErr w:type="spellStart"/>
-      <w:r>
-        <w:rPr>
-          <w:lang w:val="pl-PL"/>
-        </w:rPr>
-        <w:t>tense</w:t>
-      </w:r>
-      <w:proofErr w:type="spellEnd"/>
-      <w:r>
-        <w:rPr>
-          <w:lang w:val="pl-PL"/>
-        </w:rPr>
-        <w:t xml:space="preserve"> z których każdy jest opcjonalny.</w:t>
-      </w:r>
-    </w:p>
-    <w:p>
-      <w:pPr>
-        <w:rPr>
-          <w:lang w:val="pl-PL"/>
-        </w:rPr>
-      </w:pPr>
-      <w:r>
-        <w:rPr>
-          <w:lang w:val="pl-PL"/>
-        </w:rPr>
-        <w:t xml:space="preserve">Semantyka, </w:t>
-      </w:r>
-      <w:proofErr w:type="spellStart"/>
-      <w:r>
-        <w:rPr>
-          <w:lang w:val="pl-PL"/>
-        </w:rPr>
-        <w:t>probiotyki</w:t>
-      </w:r>
-      <w:proofErr w:type="spellEnd"/>
-      <w:r>
-        <w:rPr>
-          <w:lang w:val="pl-PL"/>
-        </w:rPr>
-        <w:t xml:space="preserve"> wiedzy.</w:t>
-      </w:r>
-    </w:p>
-    <w:p>
-      <w:pPr>
-        <w:pStyle w:val="ListParagraph"/>
+        <w:t xml:space="preserve">, klasa zawiera kilka metod o których warto wspomnieć . - - build_from_scraps to metoda ,która jako argument przyjmuje string i przekształca go w obiekt klasy Interrogative zawierający pełnoprawną formułę. </w:t>
+      </w:r>
+    </w:p>
+    <w:p>
+      <w:pPr>
+        <w:pStyle w:val="Akapitzlist"/>
+        <w:rPr>
+          <w:lang w:val="pl-PL"/>
+        </w:rPr>
+      </w:pPr>
+      <w:r>
+        <w:rPr>
+          <w:lang w:val="pl-PL"/>
+        </w:rPr>
+        <w:t>Get_epistemic_conslusion ,która pozyskuje odpowiedni holon i na jego podstawie wybiera pożądany operator modalny.</w:t>
+      </w:r>
+    </w:p>
+    <w:p>
+      <w:pPr>
+        <w:pStyle w:val="Akapitzlist"/>
+        <w:rPr>
+          <w:lang w:val="pl-PL"/>
+        </w:rPr>
+      </w:pPr>
+      <w:r>
+        <w:rPr>
+          <w:lang w:val="pl-PL"/>
+        </w:rPr>
+        <w:t>Check_epistemic_scope metoda która dla danej tablicy wartości zwraca tablicę odpowiadających im operatorów modalnych, granice wartości operatorów modalnych są zdefiniowane w pliku XML, dla wygody użycia.</w:t>
+      </w:r>
+    </w:p>
+    <w:p>
+      <w:pPr>
+        <w:pStyle w:val="Akapitzlist"/>
+        <w:rPr>
+          <w:lang w:val="pl-PL"/>
+        </w:rPr>
+      </w:pPr>
+      <w:r>
+        <w:rPr>
+          <w:lang w:val="pl-PL"/>
+        </w:rPr>
+        <w:t>Interrogative przyjmuje następujące argumenty subject, traits, states, logicaloperator, plaintext, memory, episode, tense z których każdy jest opcjonalny.</w:t>
+      </w:r>
+    </w:p>
+    <w:p>
+      <w:pPr>
+        <w:rPr>
+          <w:lang w:val="pl-PL"/>
+        </w:rPr>
+      </w:pPr>
+      <w:r>
+        <w:rPr>
+          <w:lang w:val="pl-PL"/>
+        </w:rPr>
+        <w:t>Semantyka, probiotyki wiedzy.</w:t>
+      </w:r>
+    </w:p>
+    <w:p>
+      <w:pPr>
+        <w:pStyle w:val="Akapitzlist"/>
         <w:numPr>
           <w:ilvl w:val="0"/>
           <w:numId w:val="3"/>
@@ -3533,7 +2495,7 @@
     </w:p>
     <w:p>
       <w:pPr>
-        <w:pStyle w:val="ListParagraph"/>
+        <w:pStyle w:val="Akapitzlist"/>
         <w:ind w:left="1080"/>
         <w:rPr>
           <w:lang w:val="pl-PL"/>
@@ -3543,21 +2505,7 @@
         <w:rPr>
           <w:lang w:val="pl-PL"/>
         </w:rPr>
-        <w:t xml:space="preserve">Plik konfiguracyjny zapisany w </w:t>
-      </w:r>
-      <w:proofErr w:type="spellStart"/>
-      <w:r>
-        <w:rPr>
-          <w:lang w:val="pl-PL"/>
-        </w:rPr>
-        <w:t>xmlu</w:t>
-      </w:r>
-      <w:proofErr w:type="spellEnd"/>
-      <w:r>
-        <w:rPr>
-          <w:lang w:val="pl-PL"/>
-        </w:rPr>
-        <w:t xml:space="preserve"> ,zawierający wszystkie zmienne systemowe, które są wykorzystywane w późniejszych procesach </w:t>
+        <w:t xml:space="preserve">Plik konfiguracyjny zapisany w xmlu ,zawierający wszystkie zmienne systemowe, które są wykorzystywane w późniejszych procesach </w:t>
       </w:r>
       <w:r>
         <w:rPr>
@@ -3568,7 +2516,7 @@
     </w:p>
     <w:p>
       <w:pPr>
-        <w:pStyle w:val="ListParagraph"/>
+        <w:pStyle w:val="Akapitzlist"/>
         <w:numPr>
           <w:ilvl w:val="0"/>
           <w:numId w:val="3"/>
@@ -3577,18 +2525,16 @@
           <w:lang w:val="pl-PL"/>
         </w:rPr>
       </w:pPr>
-      <w:proofErr w:type="spellStart"/>
       <w:r>
         <w:rPr>
           <w:lang w:val="pl-PL"/>
         </w:rPr>
         <w:t>CSVReader</w:t>
       </w:r>
-      <w:proofErr w:type="spellEnd"/>
-    </w:p>
-    <w:p>
-      <w:pPr>
-        <w:pStyle w:val="ListParagraph"/>
+    </w:p>
+    <w:p>
+      <w:pPr>
+        <w:pStyle w:val="Akapitzlist"/>
         <w:ind w:left="1080"/>
         <w:rPr>
           <w:lang w:val="pl-PL"/>
@@ -3598,40 +2544,12 @@
         <w:rPr>
           <w:lang w:val="pl-PL"/>
         </w:rPr>
-        <w:t xml:space="preserve">Klasa zawierająca metody ,które czytają pliki typu </w:t>
-      </w:r>
-      <w:proofErr w:type="spellStart"/>
-      <w:r>
-        <w:rPr>
-          <w:lang w:val="pl-PL"/>
-        </w:rPr>
-        <w:t>csv</w:t>
-      </w:r>
-      <w:proofErr w:type="spellEnd"/>
-      <w:r>
-        <w:rPr>
-          <w:lang w:val="pl-PL"/>
-        </w:rPr>
-        <w:t xml:space="preserve"> i odpowiednio je </w:t>
-      </w:r>
-      <w:proofErr w:type="spellStart"/>
-      <w:r>
-        <w:rPr>
-          <w:lang w:val="pl-PL"/>
-        </w:rPr>
-        <w:t>obiektują</w:t>
-      </w:r>
-      <w:proofErr w:type="spellEnd"/>
-      <w:r>
-        <w:rPr>
-          <w:lang w:val="pl-PL"/>
-        </w:rPr>
-        <w:t>.</w:t>
-      </w:r>
-    </w:p>
-    <w:p>
-      <w:pPr>
-        <w:pStyle w:val="ListParagraph"/>
+        <w:t>Klasa zawierająca metody ,które czytają pliki typu csv i odpowiednio je obiektują.</w:t>
+      </w:r>
+    </w:p>
+    <w:p>
+      <w:pPr>
+        <w:pStyle w:val="Akapitzlist"/>
         <w:numPr>
           <w:ilvl w:val="0"/>
           <w:numId w:val="3"/>
@@ -3649,7 +2567,7 @@
     </w:p>
     <w:p>
       <w:pPr>
-        <w:pStyle w:val="ListParagraph"/>
+        <w:pStyle w:val="Akapitzlist"/>
         <w:ind w:left="1080"/>
         <w:rPr>
           <w:lang w:val="pl-PL"/>
@@ -3659,26 +2577,12 @@
         <w:rPr>
           <w:lang w:val="pl-PL"/>
         </w:rPr>
-        <w:t xml:space="preserve">Plik konfiguracyjny typu </w:t>
-      </w:r>
-      <w:proofErr w:type="spellStart"/>
-      <w:r>
-        <w:rPr>
-          <w:lang w:val="pl-PL"/>
-        </w:rPr>
-        <w:t>xml</w:t>
-      </w:r>
-      <w:proofErr w:type="spellEnd"/>
-      <w:r>
-        <w:rPr>
-          <w:lang w:val="pl-PL"/>
-        </w:rPr>
-        <w:t xml:space="preserve"> zawierający identyfikatory dla obiektów świata rzeczywistego.</w:t>
-      </w:r>
-    </w:p>
-    <w:p>
-      <w:pPr>
-        <w:pStyle w:val="ListParagraph"/>
+        <w:t>Plik konfiguracyjny typu xml zawierający identyfikatory dla obiektów świata rzeczywistego.</w:t>
+      </w:r>
+    </w:p>
+    <w:p>
+      <w:pPr>
+        <w:pStyle w:val="Akapitzlist"/>
         <w:numPr>
           <w:ilvl w:val="0"/>
           <w:numId w:val="3"/>
@@ -3696,7 +2600,7 @@
     </w:p>
     <w:p>
       <w:pPr>
-        <w:pStyle w:val="ListParagraph"/>
+        <w:pStyle w:val="Akapitzlist"/>
         <w:ind w:left="1080"/>
         <w:rPr>
           <w:lang w:val="pl-PL"/>
@@ -3706,48 +2610,12 @@
         <w:rPr>
           <w:lang w:val="pl-PL"/>
         </w:rPr>
-        <w:t xml:space="preserve">Plik konfiguracyjny typu </w:t>
-      </w:r>
-      <w:proofErr w:type="spellStart"/>
-      <w:r>
-        <w:rPr>
-          <w:lang w:val="pl-PL"/>
-        </w:rPr>
-        <w:t>xml</w:t>
-      </w:r>
-      <w:proofErr w:type="spellEnd"/>
-      <w:r>
-        <w:rPr>
-          <w:lang w:val="pl-PL"/>
-        </w:rPr>
-        <w:t xml:space="preserve"> zawierający id oraz dopuszczalne cechy </w:t>
-      </w:r>
-      <w:proofErr w:type="spellStart"/>
-      <w:r>
-        <w:rPr>
-          <w:lang w:val="pl-PL"/>
-        </w:rPr>
-        <w:t>object</w:t>
-      </w:r>
-      <w:proofErr w:type="spellEnd"/>
-      <w:r>
-        <w:rPr>
-          <w:lang w:val="pl-PL"/>
-        </w:rPr>
-        <w:t xml:space="preserve"> typów, na podstawie tych danych tworzone są później Object </w:t>
-      </w:r>
-      <w:proofErr w:type="spellStart"/>
-      <w:r>
-        <w:rPr>
-          <w:lang w:val="pl-PL"/>
-        </w:rPr>
-        <w:t>Type’sy</w:t>
-      </w:r>
-      <w:proofErr w:type="spellEnd"/>
-    </w:p>
-    <w:p>
-      <w:pPr>
-        <w:pStyle w:val="ListParagraph"/>
+        <w:t>Plik konfiguracyjny typu xml zawierający id oraz dopuszczalne cechy object typów, na podstawie tych danych tworzone są później Object Type’sy</w:t>
+      </w:r>
+    </w:p>
+    <w:p>
+      <w:pPr>
+        <w:pStyle w:val="Akapitzlist"/>
         <w:numPr>
           <w:ilvl w:val="0"/>
           <w:numId w:val="3"/>
@@ -3765,7 +2633,7 @@
     </w:p>
     <w:p>
       <w:pPr>
-        <w:pStyle w:val="ListParagraph"/>
+        <w:pStyle w:val="Akapitzlist"/>
         <w:ind w:left="1080"/>
         <w:rPr>
           <w:lang w:val="pl-PL"/>
@@ -3775,26 +2643,12 @@
         <w:rPr>
           <w:lang w:val="pl-PL"/>
         </w:rPr>
-        <w:t xml:space="preserve">Plik zawierający obserwacje zapisane w </w:t>
-      </w:r>
-      <w:proofErr w:type="spellStart"/>
-      <w:r>
-        <w:rPr>
-          <w:lang w:val="pl-PL"/>
-        </w:rPr>
-        <w:t>csv</w:t>
-      </w:r>
-      <w:proofErr w:type="spellEnd"/>
-      <w:r>
-        <w:rPr>
-          <w:lang w:val="pl-PL"/>
-        </w:rPr>
-        <w:t>. Idealny do symulacji obserwacji.</w:t>
-      </w:r>
-    </w:p>
-    <w:p>
-      <w:pPr>
-        <w:pStyle w:val="ListParagraph"/>
+        <w:t>Plik zawierający obserwacje zapisane w csv. Idealny do symulacji obserwacji.</w:t>
+      </w:r>
+    </w:p>
+    <w:p>
+      <w:pPr>
+        <w:pStyle w:val="Akapitzlist"/>
         <w:numPr>
           <w:ilvl w:val="0"/>
           <w:numId w:val="3"/>
@@ -3803,18 +2657,16 @@
           <w:lang w:val="pl-PL"/>
         </w:rPr>
       </w:pPr>
-      <w:proofErr w:type="spellStart"/>
       <w:r>
         <w:rPr>
           <w:lang w:val="pl-PL"/>
         </w:rPr>
         <w:t>XMLReader</w:t>
       </w:r>
-      <w:proofErr w:type="spellEnd"/>
-    </w:p>
-    <w:p>
-      <w:pPr>
-        <w:pStyle w:val="ListParagraph"/>
+    </w:p>
+    <w:p>
+      <w:pPr>
+        <w:pStyle w:val="Akapitzlist"/>
         <w:ind w:left="1080"/>
         <w:rPr>
           <w:lang w:val="pl-PL"/>
@@ -3842,7 +2694,7 @@
     </w:p>
     <w:p>
       <w:pPr>
-        <w:pStyle w:val="ListParagraph"/>
+        <w:pStyle w:val="Akapitzlist"/>
         <w:numPr>
           <w:ilvl w:val="0"/>
           <w:numId w:val="4"/>
@@ -3851,18 +2703,16 @@
           <w:lang w:val="pl-PL"/>
         </w:rPr>
       </w:pPr>
-      <w:proofErr w:type="spellStart"/>
       <w:r>
         <w:rPr>
           <w:lang w:val="pl-PL"/>
         </w:rPr>
         <w:t>Identifier</w:t>
       </w:r>
-      <w:proofErr w:type="spellEnd"/>
-    </w:p>
-    <w:p>
-      <w:pPr>
-        <w:pStyle w:val="ListParagraph"/>
+    </w:p>
+    <w:p>
+      <w:pPr>
+        <w:pStyle w:val="Akapitzlist"/>
         <w:rPr>
           <w:lang w:val="pl-PL"/>
         </w:rPr>
@@ -3876,7 +2726,7 @@
     </w:p>
     <w:p>
       <w:pPr>
-        <w:pStyle w:val="ListParagraph"/>
+        <w:pStyle w:val="Akapitzlist"/>
         <w:numPr>
           <w:ilvl w:val="0"/>
           <w:numId w:val="4"/>
@@ -3885,66 +2735,30 @@
           <w:lang w:val="pl-PL"/>
         </w:rPr>
       </w:pPr>
-      <w:proofErr w:type="spellStart"/>
-      <w:r>
-        <w:rPr>
-          <w:lang w:val="pl-PL"/>
-        </w:rPr>
-        <w:t>QRCode</w:t>
-      </w:r>
-      <w:proofErr w:type="spellEnd"/>
-      <w:r>
-        <w:rPr>
-          <w:lang w:val="pl-PL"/>
-        </w:rPr>
-        <w:t xml:space="preserve"> </w:t>
-      </w:r>
-    </w:p>
-    <w:p>
-      <w:pPr>
-        <w:pStyle w:val="ListParagraph"/>
-        <w:rPr>
-          <w:lang w:val="pl-PL"/>
-        </w:rPr>
-      </w:pPr>
-      <w:r>
-        <w:rPr>
-          <w:lang w:val="pl-PL"/>
-        </w:rPr>
-        <w:t xml:space="preserve">Klasa odwzorowująca przykładowy identyfikator obecny w świecie, </w:t>
-      </w:r>
-      <w:proofErr w:type="spellStart"/>
-      <w:r>
-        <w:rPr>
-          <w:lang w:val="pl-PL"/>
-        </w:rPr>
-        <w:t>QRCode</w:t>
-      </w:r>
-      <w:proofErr w:type="spellEnd"/>
-      <w:r>
-        <w:rPr>
-          <w:lang w:val="pl-PL"/>
-        </w:rPr>
-        <w:t xml:space="preserve"> implementuje interfejs </w:t>
-      </w:r>
-      <w:proofErr w:type="spellStart"/>
-      <w:r>
-        <w:rPr>
-          <w:lang w:val="pl-PL"/>
-        </w:rPr>
-        <w:t>Identifier</w:t>
-      </w:r>
-      <w:proofErr w:type="spellEnd"/>
-      <w:r>
-        <w:rPr>
-          <w:lang w:val="pl-PL"/>
-        </w:rPr>
-        <w:t>.</w:t>
-      </w:r>
-    </w:p>
-    <w:p>
-      <w:pPr>
-        <w:pStyle w:val="ListParagraph"/>
+      <w:r>
+        <w:rPr>
+          <w:lang w:val="pl-PL"/>
+        </w:rPr>
+        <w:t xml:space="preserve">QRCode </w:t>
+      </w:r>
+    </w:p>
+    <w:p>
+      <w:pPr>
+        <w:pStyle w:val="Akapitzlist"/>
+        <w:rPr>
+          <w:lang w:val="pl-PL"/>
+        </w:rPr>
+      </w:pPr>
+      <w:r>
+        <w:rPr>
+          <w:lang w:val="pl-PL"/>
+        </w:rPr>
+        <w:t>Klasa odwzorowująca przykładowy identyfikator obecny w świecie, QRCode implementuje interfejs Identifier.</w:t>
+      </w:r>
+    </w:p>
+    <w:p>
+      <w:pPr>
+        <w:pStyle w:val="Akapitzlist"/>
         <w:numPr>
           <w:ilvl w:val="0"/>
           <w:numId w:val="4"/>
@@ -3953,73 +2767,44 @@
           <w:lang w:val="pl-PL"/>
         </w:rPr>
       </w:pPr>
-      <w:proofErr w:type="spellStart"/>
       <w:r>
         <w:rPr>
           <w:lang w:val="pl-PL"/>
         </w:rPr>
         <w:t>UniqueName</w:t>
       </w:r>
-      <w:proofErr w:type="spellEnd"/>
-    </w:p>
-    <w:p>
-      <w:pPr>
-        <w:pStyle w:val="ListParagraph"/>
-        <w:rPr>
-          <w:lang w:val="pl-PL"/>
-        </w:rPr>
-      </w:pPr>
-      <w:r>
-        <w:rPr>
-          <w:lang w:val="pl-PL"/>
-        </w:rPr>
-        <w:t xml:space="preserve">Klasa odwzorowująca przykładowy identyfikator obecny w świecie, Unikalne imię implementuje interfejs </w:t>
-      </w:r>
-      <w:proofErr w:type="spellStart"/>
-      <w:r>
-        <w:rPr>
-          <w:lang w:val="pl-PL"/>
-        </w:rPr>
-        <w:t>Identifier</w:t>
-      </w:r>
-      <w:proofErr w:type="spellEnd"/>
-      <w:r>
-        <w:rPr>
-          <w:lang w:val="pl-PL"/>
-        </w:rPr>
-        <w:t>.</w:t>
-      </w:r>
-    </w:p>
-    <w:p>
-      <w:pPr>
-        <w:rPr>
-          <w:lang w:val="pl-PL"/>
-        </w:rPr>
-      </w:pPr>
-      <w:r>
-        <w:rPr>
-          <w:lang w:val="pl-PL"/>
-        </w:rPr>
-        <w:t xml:space="preserve">Semantyka, Meta </w:t>
-      </w:r>
-      <w:proofErr w:type="spellStart"/>
-      <w:r>
-        <w:rPr>
-          <w:lang w:val="pl-PL"/>
-        </w:rPr>
-        <w:t>kogniwistyka</w:t>
-      </w:r>
-      <w:proofErr w:type="spellEnd"/>
-      <w:r>
-        <w:rPr>
-          <w:lang w:val="pl-PL"/>
-        </w:rPr>
-        <w:t xml:space="preserve"> identyfikująca </w:t>
-      </w:r>
-    </w:p>
-    <w:p>
-      <w:pPr>
-        <w:pStyle w:val="ListParagraph"/>
+    </w:p>
+    <w:p>
+      <w:pPr>
+        <w:pStyle w:val="Akapitzlist"/>
+        <w:rPr>
+          <w:lang w:val="pl-PL"/>
+        </w:rPr>
+      </w:pPr>
+      <w:r>
+        <w:rPr>
+          <w:lang w:val="pl-PL"/>
+        </w:rPr>
+        <w:lastRenderedPageBreak/>
+        <w:t>Klasa odwzorowująca przykładowy identyfikator obecny w świecie, Unikalne imię implementuje interfejs Identifier.</w:t>
+      </w:r>
+    </w:p>
+    <w:p>
+      <w:pPr>
+        <w:rPr>
+          <w:lang w:val="pl-PL"/>
+        </w:rPr>
+      </w:pPr>
+      <w:r>
+        <w:rPr>
+          <w:lang w:val="pl-PL"/>
+        </w:rPr>
+        <w:t xml:space="preserve">Semantyka, Meta kogniwistyka identyfikująca </w:t>
+      </w:r>
+    </w:p>
+    <w:p>
+      <w:pPr>
+        <w:pStyle w:val="Akapitzlist"/>
         <w:numPr>
           <w:ilvl w:val="0"/>
           <w:numId w:val="5"/>
@@ -4037,7 +2822,7 @@
     </w:p>
     <w:p>
       <w:pPr>
-        <w:pStyle w:val="ListParagraph"/>
+        <w:pStyle w:val="Akapitzlist"/>
         <w:rPr>
           <w:lang w:val="pl-PL"/>
         </w:rPr>
@@ -4069,7 +2854,7 @@
     </w:p>
     <w:p>
       <w:pPr>
-        <w:pStyle w:val="ListParagraph"/>
+        <w:pStyle w:val="Akapitzlist"/>
         <w:numPr>
           <w:ilvl w:val="0"/>
           <w:numId w:val="5"/>
@@ -4082,43 +2867,27 @@
         <w:rPr>
           <w:lang w:val="pl-PL"/>
         </w:rPr>
-        <w:t xml:space="preserve">Object </w:t>
-      </w:r>
-      <w:proofErr w:type="spellStart"/>
-      <w:r>
-        <w:rPr>
-          <w:lang w:val="pl-PL"/>
-        </w:rPr>
-        <w:t>Type</w:t>
-      </w:r>
-      <w:proofErr w:type="spellEnd"/>
-    </w:p>
-    <w:p>
-      <w:pPr>
-        <w:pStyle w:val="ListParagraph"/>
-        <w:rPr>
-          <w:lang w:val="pl-PL"/>
-        </w:rPr>
-      </w:pPr>
-      <w:r>
-        <w:rPr>
-          <w:lang w:val="pl-PL"/>
-        </w:rPr>
-        <w:t xml:space="preserve">Reprezentuje typ obiektu, Typem obiektu jest Dąb, jego szczególnym przypadkiem, czyli modelem </w:t>
-      </w:r>
-      <w:proofErr w:type="spellStart"/>
-      <w:r>
-        <w:rPr>
-          <w:lang w:val="pl-PL"/>
-        </w:rPr>
-        <w:t>indywiduowym</w:t>
-      </w:r>
-      <w:proofErr w:type="spellEnd"/>
-      <w:r>
-        <w:rPr>
-          <w:lang w:val="pl-PL"/>
-        </w:rPr>
-        <w:t xml:space="preserve"> jest Bartek.</w:t>
+        <w:t>Object Typ</w:t>
+      </w:r>
+      <w:r>
+        <w:rPr>
+          <w:lang w:val="pl-PL"/>
+        </w:rPr>
+        <w:t>e</w:t>
+      </w:r>
+    </w:p>
+    <w:p>
+      <w:pPr>
+        <w:pStyle w:val="Akapitzlist"/>
+        <w:rPr>
+          <w:lang w:val="pl-PL"/>
+        </w:rPr>
+      </w:pPr>
+      <w:r>
+        <w:rPr>
+          <w:lang w:val="pl-PL"/>
+        </w:rPr>
+        <w:t>Reprezentuje typ obiektu, Typem obiektu jest Dąb, jego szczególnym przypadkiem, czyli modelem indywiduowym jest Bartek.</w:t>
       </w:r>
       <w:r>
         <w:rPr>
@@ -4130,139 +2899,20 @@
         <w:rPr>
           <w:lang w:val="pl-PL"/>
         </w:rPr>
-        <w:t xml:space="preserve">OT przyjmuje 5 argumentów. Id, </w:t>
-      </w:r>
-      <w:proofErr w:type="spellStart"/>
-      <w:r>
-        <w:rPr>
-          <w:lang w:val="pl-PL"/>
-        </w:rPr>
-        <w:t>traits</w:t>
-      </w:r>
-      <w:proofErr w:type="spellEnd"/>
-      <w:r>
-        <w:rPr>
-          <w:lang w:val="pl-PL"/>
-        </w:rPr>
-        <w:t xml:space="preserve">, </w:t>
-      </w:r>
-      <w:proofErr w:type="spellStart"/>
-      <w:r>
-        <w:rPr>
-          <w:lang w:val="pl-PL"/>
-        </w:rPr>
-        <w:t>superhylium</w:t>
-      </w:r>
-      <w:proofErr w:type="spellEnd"/>
-      <w:r>
-        <w:rPr>
-          <w:lang w:val="pl-PL"/>
-        </w:rPr>
-        <w:t xml:space="preserve"> , </w:t>
-      </w:r>
-      <w:proofErr w:type="spellStart"/>
-      <w:r>
-        <w:rPr>
-          <w:lang w:val="pl-PL"/>
-        </w:rPr>
-        <w:t>infraphylium</w:t>
-      </w:r>
-      <w:proofErr w:type="spellEnd"/>
-      <w:r>
-        <w:rPr>
-          <w:lang w:val="pl-PL"/>
-        </w:rPr>
-        <w:t xml:space="preserve">, </w:t>
-      </w:r>
-      <w:proofErr w:type="spellStart"/>
-      <w:r>
-        <w:rPr>
-          <w:lang w:val="pl-PL"/>
-        </w:rPr>
-        <w:t>cluster</w:t>
-      </w:r>
-      <w:proofErr w:type="spellEnd"/>
-      <w:r>
-        <w:rPr>
-          <w:lang w:val="pl-PL"/>
-        </w:rPr>
-        <w:t xml:space="preserve">. Trzy ostatnie są opcjonalne, klaster jest objaśniony </w:t>
-      </w:r>
-      <w:r>
-        <w:rPr>
-          <w:lang w:val="pl-PL"/>
-        </w:rPr>
-        <w:lastRenderedPageBreak/>
-        <w:t xml:space="preserve">powyżej, </w:t>
-      </w:r>
-      <w:proofErr w:type="spellStart"/>
-      <w:r>
-        <w:rPr>
-          <w:lang w:val="pl-PL"/>
-        </w:rPr>
-        <w:t>superhylium</w:t>
-      </w:r>
-      <w:proofErr w:type="spellEnd"/>
-      <w:r>
-        <w:rPr>
-          <w:lang w:val="pl-PL"/>
-        </w:rPr>
-        <w:t xml:space="preserve"> to typy obiektów nadrzędne do danego OT zaś </w:t>
-      </w:r>
-      <w:proofErr w:type="spellStart"/>
-      <w:r>
-        <w:rPr>
-          <w:lang w:val="pl-PL"/>
-        </w:rPr>
-        <w:t>infraphylium</w:t>
-      </w:r>
-      <w:proofErr w:type="spellEnd"/>
-      <w:r>
-        <w:rPr>
-          <w:lang w:val="pl-PL"/>
-        </w:rPr>
-        <w:t xml:space="preserve"> to obiekty podrzędne do tegoż OT.</w:t>
-      </w:r>
-    </w:p>
-    <w:p>
-      <w:pPr>
-        <w:pStyle w:val="ListParagraph"/>
-        <w:rPr>
-          <w:lang w:val="pl-PL"/>
-        </w:rPr>
-      </w:pPr>
-    </w:p>
-    <w:p>
-      <w:pPr>
-        <w:pStyle w:val="ListParagraph"/>
-        <w:rPr>
-          <w:lang w:val="pl-PL"/>
-        </w:rPr>
-      </w:pPr>
-      <w:r>
-        <w:rPr>
-          <w:lang w:val="pl-PL"/>
-        </w:rPr>
-        <w:t xml:space="preserve">Picture </w:t>
-      </w:r>
-      <w:proofErr w:type="spellStart"/>
-      <w:r>
-        <w:rPr>
-          <w:lang w:val="pl-PL"/>
-        </w:rPr>
-        <w:t>needed</w:t>
-      </w:r>
-      <w:proofErr w:type="spellEnd"/>
-      <w:r>
-        <w:rPr>
-          <w:lang w:val="pl-PL"/>
-        </w:rPr>
-        <w:t>.</w:t>
-      </w:r>
-    </w:p>
-    <w:p>
-      <w:pPr>
-        <w:pStyle w:val="ListParagraph"/>
+        <w:t>OT przyjmuje 5 argumentów. Id, traits, superhylium , infraphylium, cluster. Trzy ostatnie są opcjonalne, klaster jest objaśniony powyżej, superhylium to typy obiektów nadrzędne do danego OT zaś infraphylium to obiekty podrzędne do tegoż OT.</w:t>
+      </w:r>
+    </w:p>
+    <w:p>
+      <w:pPr>
+        <w:pStyle w:val="Akapitzlist"/>
+        <w:rPr>
+          <w:lang w:val="pl-PL"/>
+        </w:rPr>
+      </w:pPr>
+    </w:p>
+    <w:p>
+      <w:pPr>
+        <w:pStyle w:val="Akapitzlist"/>
         <w:numPr>
           <w:ilvl w:val="0"/>
           <w:numId w:val="5"/>
@@ -4271,117 +2921,82 @@
           <w:lang w:val="pl-PL"/>
         </w:rPr>
       </w:pPr>
-      <w:proofErr w:type="spellStart"/>
-      <w:r>
-        <w:rPr>
-          <w:lang w:val="pl-PL"/>
-        </w:rPr>
-        <w:t>Individual</w:t>
-      </w:r>
-      <w:proofErr w:type="spellEnd"/>
-      <w:r>
-        <w:rPr>
-          <w:lang w:val="pl-PL"/>
-        </w:rPr>
-        <w:t xml:space="preserve"> Model</w:t>
-      </w:r>
-    </w:p>
-    <w:p>
-      <w:pPr>
-        <w:pStyle w:val="ListParagraph"/>
-        <w:rPr>
-          <w:lang w:val="pl-PL"/>
-        </w:rPr>
-      </w:pPr>
-      <w:r>
-        <w:rPr>
-          <w:lang w:val="pl-PL"/>
-        </w:rPr>
-        <w:t xml:space="preserve">Instancja </w:t>
-      </w:r>
-      <w:proofErr w:type="spellStart"/>
-      <w:r>
-        <w:rPr>
-          <w:lang w:val="pl-PL"/>
-        </w:rPr>
-        <w:t>object</w:t>
-      </w:r>
-      <w:proofErr w:type="spellEnd"/>
-      <w:r>
-        <w:rPr>
-          <w:lang w:val="pl-PL"/>
-        </w:rPr>
-        <w:t xml:space="preserve"> </w:t>
-      </w:r>
-      <w:proofErr w:type="spellStart"/>
-      <w:r>
-        <w:rPr>
-          <w:lang w:val="pl-PL"/>
-        </w:rPr>
-        <w:t>type’u</w:t>
-      </w:r>
-      <w:proofErr w:type="spellEnd"/>
-      <w:r>
-        <w:rPr>
-          <w:lang w:val="pl-PL"/>
-        </w:rPr>
-        <w:t xml:space="preserve"> Bartek typu Dąb.  Jeden typ obiekty może mieć wiele modeli </w:t>
-      </w:r>
-      <w:proofErr w:type="spellStart"/>
-      <w:r>
-        <w:rPr>
-          <w:lang w:val="pl-PL"/>
-        </w:rPr>
-        <w:t>indywiduowych</w:t>
-      </w:r>
-      <w:proofErr w:type="spellEnd"/>
-      <w:r>
-        <w:rPr>
-          <w:lang w:val="pl-PL"/>
-        </w:rPr>
-        <w:t xml:space="preserve"> , zaś IM może </w:t>
-      </w:r>
-      <w:proofErr w:type="spellStart"/>
-      <w:r>
-        <w:rPr>
-          <w:lang w:val="pl-PL"/>
-        </w:rPr>
-        <w:t>mie</w:t>
-      </w:r>
-      <w:proofErr w:type="spellEnd"/>
-      <w:r>
-        <w:rPr>
-          <w:lang w:val="pl-PL"/>
-        </w:rPr>
-        <w:t xml:space="preserve"> tylko jeden </w:t>
-      </w:r>
-      <w:proofErr w:type="spellStart"/>
-      <w:r>
-        <w:rPr>
-          <w:lang w:val="pl-PL"/>
-        </w:rPr>
-        <w:t>object</w:t>
-      </w:r>
-      <w:proofErr w:type="spellEnd"/>
-      <w:r>
-        <w:rPr>
-          <w:lang w:val="pl-PL"/>
-        </w:rPr>
-        <w:t xml:space="preserve"> </w:t>
-      </w:r>
-      <w:proofErr w:type="spellStart"/>
-      <w:r>
-        <w:rPr>
-          <w:lang w:val="pl-PL"/>
-        </w:rPr>
-        <w:t>type</w:t>
-      </w:r>
-      <w:proofErr w:type="spellEnd"/>
-      <w:r>
-        <w:rPr>
-          <w:lang w:val="pl-PL"/>
-        </w:rPr>
-        <w:t>.</w:t>
+      <w:r>
+        <w:rPr>
+          <w:noProof/>
+          <w:sz w:val="24"/>
+          <w:szCs w:val="24"/>
+          <w:lang w:val="pl-PL"/>
+        </w:rPr>
+        <w:lastRenderedPageBreak/>
+        <w:drawing>
+          <wp:inline distT="0" distB="0" distL="0" distR="0" wp14:anchorId="713B4715" wp14:editId="0A22D197">
+            <wp:extent cx="3638550" cy="6667500"/>
+            <wp:effectExtent l="0" t="0" r="0" b="0"/>
+            <wp:docPr id="3" name="Obraz 3" descr="C:\Users\jarem\AppData\Local\Microsoft\Windows\INetCache\Content.Word\8bee8-clip-26kb.png"/>
+            <wp:cNvGraphicFramePr>
+              <a:graphicFrameLocks xmlns:a="http://schemas.openxmlformats.org/drawingml/2006/main" noChangeAspect="1"/>
+            </wp:cNvGraphicFramePr>
+            <a:graphic xmlns:a="http://schemas.openxmlformats.org/drawingml/2006/main">
+              <a:graphicData uri="http://schemas.openxmlformats.org/drawingml/2006/picture">
+                <pic:pic xmlns:pic="http://schemas.openxmlformats.org/drawingml/2006/picture">
+                  <pic:nvPicPr>
+                    <pic:cNvPr id="0" name="Picture 1" descr="C:\Users\jarem\AppData\Local\Microsoft\Windows\INetCache\Content.Word\8bee8-clip-26kb.png"/>
+                    <pic:cNvPicPr>
+                      <a:picLocks noChangeAspect="1" noChangeArrowheads="1"/>
+                    </pic:cNvPicPr>
+                  </pic:nvPicPr>
+                  <pic:blipFill>
+                    <a:blip r:embed="rId6">
+                      <a:extLst>
+                        <a:ext uri="{28A0092B-C50C-407E-A947-70E740481C1C}">
+                          <a14:useLocalDpi xmlns:a14="http://schemas.microsoft.com/office/drawing/2010/main" val="0"/>
+                        </a:ext>
+                      </a:extLst>
+                    </a:blip>
+                    <a:srcRect/>
+                    <a:stretch>
+                      <a:fillRect/>
+                    </a:stretch>
+                  </pic:blipFill>
+                  <pic:spPr bwMode="auto">
+                    <a:xfrm>
+                      <a:off x="0" y="0"/>
+                      <a:ext cx="3638550" cy="6667500"/>
+                    </a:xfrm>
+                    <a:prstGeom prst="rect">
+                      <a:avLst/>
+                    </a:prstGeom>
+                    <a:noFill/>
+                    <a:ln>
+                      <a:noFill/>
+                    </a:ln>
+                  </pic:spPr>
+                </pic:pic>
+              </a:graphicData>
+            </a:graphic>
+          </wp:inline>
+        </w:drawing>
+      </w:r>
+      <w:r>
+        <w:rPr>
+          <w:lang w:val="pl-PL"/>
+        </w:rPr>
+        <w:t>Individual Model</w:t>
+      </w:r>
+    </w:p>
+    <w:p>
+      <w:pPr>
+        <w:pStyle w:val="Akapitzlist"/>
+        <w:rPr>
+          <w:lang w:val="pl-PL"/>
+        </w:rPr>
+      </w:pPr>
+      <w:r>
+        <w:rPr>
+          <w:lang w:val="pl-PL"/>
+        </w:rPr>
+        <w:t>Instancja object type’u Bartek typu Dąb.  Jeden typ obiekty może mieć wiele modeli indywiduowych , zaś IM może mie tylko jeden object type.</w:t>
       </w:r>
       <w:r>
         <w:rPr>
@@ -4405,7 +3020,7 @@
     </w:p>
     <w:p>
       <w:pPr>
-        <w:pStyle w:val="ListParagraph"/>
+        <w:pStyle w:val="Akapitzlist"/>
         <w:numPr>
           <w:ilvl w:val="0"/>
           <w:numId w:val="7"/>
@@ -4414,24 +3029,16 @@
           <w:lang w:val="pl-PL"/>
         </w:rPr>
       </w:pPr>
-      <w:proofErr w:type="spellStart"/>
-      <w:r>
-        <w:rPr>
-          <w:lang w:val="pl-PL"/>
-        </w:rPr>
-        <w:t>Holon</w:t>
-      </w:r>
-      <w:proofErr w:type="spellEnd"/>
-      <w:r>
-        <w:rPr>
-          <w:lang w:val="pl-PL"/>
-        </w:rPr>
-        <w:t xml:space="preserve"> </w:t>
-      </w:r>
-    </w:p>
-    <w:p>
-      <w:pPr>
-        <w:pStyle w:val="ListParagraph"/>
+      <w:r>
+        <w:rPr>
+          <w:lang w:val="pl-PL"/>
+        </w:rPr>
+        <w:t xml:space="preserve">Holon </w:t>
+      </w:r>
+    </w:p>
+    <w:p>
+      <w:pPr>
+        <w:pStyle w:val="Akapitzlist"/>
         <w:ind w:left="1080"/>
         <w:rPr>
           <w:lang w:val="pl-PL"/>
@@ -4441,80 +3048,31 @@
         <w:rPr>
           <w:lang w:val="pl-PL"/>
         </w:rPr>
-        <w:t xml:space="preserve">Byt metafizyczny odzwierciedlający </w:t>
-      </w:r>
-      <w:proofErr w:type="spellStart"/>
-      <w:r>
-        <w:rPr>
-          <w:lang w:val="pl-PL"/>
-        </w:rPr>
-        <w:t>zdolnośc</w:t>
-      </w:r>
-      <w:proofErr w:type="spellEnd"/>
-      <w:r>
-        <w:rPr>
-          <w:lang w:val="pl-PL"/>
-        </w:rPr>
-        <w:t xml:space="preserve"> człowieka do budowania przekonań, umacniania i zmiany ich pod wpływem </w:t>
-      </w:r>
-      <w:r>
-        <w:rPr>
-          <w:lang w:val="pl-PL"/>
-        </w:rPr>
-        <w:t xml:space="preserve">danych z zewnętrznego świata. </w:t>
-      </w:r>
-      <w:proofErr w:type="spellStart"/>
-      <w:r>
-        <w:rPr>
-          <w:lang w:val="pl-PL"/>
-        </w:rPr>
-        <w:t>Holon</w:t>
-      </w:r>
-      <w:proofErr w:type="spellEnd"/>
-      <w:r>
-        <w:rPr>
-          <w:lang w:val="pl-PL"/>
-        </w:rPr>
-        <w:t xml:space="preserve"> zawiera w sobie </w:t>
-      </w:r>
-      <w:proofErr w:type="spellStart"/>
-      <w:r>
-        <w:rPr>
-          <w:lang w:val="pl-PL"/>
-        </w:rPr>
-        <w:t>tao</w:t>
-      </w:r>
-      <w:proofErr w:type="spellEnd"/>
-      <w:r>
-        <w:rPr>
-          <w:lang w:val="pl-PL"/>
-        </w:rPr>
-        <w:t>, będące proporcjonalnym odwzorowaniem zdania na pewien temat, zawierające informacje zarówno o wierze ja</w:t>
-      </w:r>
-      <w:r>
-        <w:rPr>
-          <w:lang w:val="pl-PL"/>
-        </w:rPr>
-        <w:t xml:space="preserve">k i braku wiary w dane zjawisko. Holony aby </w:t>
-      </w:r>
-      <w:proofErr w:type="spellStart"/>
-      <w:r>
-        <w:rPr>
-          <w:lang w:val="pl-PL"/>
-        </w:rPr>
-        <w:t>dbac</w:t>
-      </w:r>
-      <w:proofErr w:type="spellEnd"/>
-      <w:r>
-        <w:rPr>
-          <w:lang w:val="pl-PL"/>
-        </w:rPr>
-        <w:t xml:space="preserve"> o prawdę powinny być często aktualizowane.</w:t>
-      </w:r>
-    </w:p>
-    <w:p>
-      <w:pPr>
-        <w:pStyle w:val="ListParagraph"/>
+        <w:t xml:space="preserve">Byt metafizyczny odzwierciedlający zdolnośc człowieka do budowania przekonań, umacniania i zmiany ich pod wpływem </w:t>
+      </w:r>
+      <w:r>
+        <w:rPr>
+          <w:lang w:val="pl-PL"/>
+        </w:rPr>
+        <w:t xml:space="preserve">danych z zewnętrznego świata. Holon zawiera w </w:t>
+      </w:r>
+      <w:r>
+        <w:rPr>
+          <w:lang w:val="pl-PL"/>
+        </w:rPr>
+        <w:lastRenderedPageBreak/>
+        <w:t>sobie tao, będące proporcjonalnym odwzorowaniem zdania na pewien temat, zawierające informacje zarówno o wierze ja</w:t>
+      </w:r>
+      <w:r>
+        <w:rPr>
+          <w:lang w:val="pl-PL"/>
+        </w:rPr>
+        <w:t>k i braku wiary w dane zjawisko. Holony aby dbac o prawdę powinny być często aktualizowane.</w:t>
+      </w:r>
+    </w:p>
+    <w:p>
+      <w:pPr>
+        <w:pStyle w:val="Akapitzlist"/>
         <w:ind w:left="1080"/>
         <w:rPr>
           <w:lang w:val="pl-PL"/>
@@ -4524,40 +3082,12 @@
         <w:rPr>
           <w:lang w:val="pl-PL"/>
         </w:rPr>
-        <w:t xml:space="preserve">Klasa </w:t>
-      </w:r>
-      <w:proofErr w:type="spellStart"/>
-      <w:r>
-        <w:rPr>
-          <w:lang w:val="pl-PL"/>
-        </w:rPr>
-        <w:t>holon</w:t>
-      </w:r>
-      <w:proofErr w:type="spellEnd"/>
-      <w:r>
-        <w:rPr>
-          <w:lang w:val="pl-PL"/>
-        </w:rPr>
-        <w:t xml:space="preserve"> jest interfejsem niezbędnym do budowy bardziej szczegółowych </w:t>
-      </w:r>
-      <w:proofErr w:type="spellStart"/>
-      <w:r>
-        <w:rPr>
-          <w:lang w:val="pl-PL"/>
-        </w:rPr>
-        <w:t>holonów</w:t>
-      </w:r>
-      <w:proofErr w:type="spellEnd"/>
-      <w:r>
-        <w:rPr>
-          <w:lang w:val="pl-PL"/>
-        </w:rPr>
-        <w:t>.</w:t>
-      </w:r>
-    </w:p>
-    <w:p>
-      <w:pPr>
-        <w:pStyle w:val="ListParagraph"/>
+        <w:t>Klasa holon jest interfejsem niezbędnym do budowy bardziej szczegółowych holonów.</w:t>
+      </w:r>
+    </w:p>
+    <w:p>
+      <w:pPr>
+        <w:pStyle w:val="Akapitzlist"/>
         <w:ind w:left="1080"/>
         <w:rPr>
           <w:lang w:val="pl-PL"/>
@@ -4566,7 +3096,7 @@
     </w:p>
     <w:p>
       <w:pPr>
-        <w:pStyle w:val="ListParagraph"/>
+        <w:pStyle w:val="Akapitzlist"/>
         <w:numPr>
           <w:ilvl w:val="0"/>
           <w:numId w:val="7"/>
@@ -4575,69 +3105,37 @@
           <w:lang w:val="pl-PL"/>
         </w:rPr>
       </w:pPr>
-      <w:proofErr w:type="spellStart"/>
-      <w:r>
-        <w:rPr>
-          <w:lang w:val="pl-PL"/>
-        </w:rPr>
-        <w:t>Binary</w:t>
-      </w:r>
-      <w:proofErr w:type="spellEnd"/>
-      <w:r>
-        <w:rPr>
-          <w:lang w:val="pl-PL"/>
-        </w:rPr>
-        <w:t xml:space="preserve"> </w:t>
-      </w:r>
-      <w:proofErr w:type="spellStart"/>
-      <w:r>
-        <w:rPr>
-          <w:lang w:val="pl-PL"/>
-        </w:rPr>
-        <w:t>Holon</w:t>
-      </w:r>
-      <w:proofErr w:type="spellEnd"/>
-    </w:p>
-    <w:p>
-      <w:pPr>
-        <w:pStyle w:val="ListParagraph"/>
+      <w:r>
+        <w:rPr>
+          <w:lang w:val="pl-PL"/>
+        </w:rPr>
+        <w:t>Binary Holon</w:t>
+      </w:r>
+    </w:p>
+    <w:p>
+      <w:pPr>
+        <w:pStyle w:val="Akapitzlist"/>
         <w:ind w:left="1080"/>
         <w:rPr>
           <w:lang w:val="pl-PL"/>
         </w:rPr>
       </w:pPr>
-      <w:proofErr w:type="spellStart"/>
-      <w:r>
-        <w:rPr>
-          <w:lang w:val="pl-PL"/>
-        </w:rPr>
-        <w:t>Holon</w:t>
-      </w:r>
-      <w:proofErr w:type="spellEnd"/>
-      <w:r>
-        <w:rPr>
-          <w:lang w:val="pl-PL"/>
-        </w:rPr>
-        <w:t xml:space="preserve"> binarny ,czyli taki który zajmuje się zdaniami prostymi, </w:t>
-      </w:r>
-      <w:proofErr w:type="spellStart"/>
-      <w:r>
-        <w:rPr>
-          <w:lang w:val="pl-PL"/>
-        </w:rPr>
-        <w:t>tao</w:t>
-      </w:r>
-      <w:proofErr w:type="spellEnd"/>
-      <w:r>
-        <w:rPr>
-          <w:lang w:val="pl-PL"/>
-        </w:rPr>
-        <w:t xml:space="preserve"> ma jedynie dwie połówki.</w:t>
-      </w:r>
-    </w:p>
-    <w:p>
-      <w:pPr>
-        <w:pStyle w:val="ListParagraph"/>
+      <w:r>
+        <w:rPr>
+          <w:lang w:val="pl-PL"/>
+        </w:rPr>
+        <w:t xml:space="preserve">Holon binarny ,czyli taki który zajmuje się zdaniami prostymi, </w:t>
+      </w:r>
+      <w:r>
+        <w:rPr>
+          <w:lang w:val="pl-PL"/>
+        </w:rPr>
+        <w:t>tao ma jedynie dwie połówki.</w:t>
+      </w:r>
+    </w:p>
+    <w:p>
+      <w:pPr>
+        <w:pStyle w:val="Akapitzlist"/>
         <w:ind w:left="1080"/>
         <w:rPr>
           <w:lang w:val="pl-PL"/>
@@ -4646,7 +3144,7 @@
     </w:p>
     <w:p>
       <w:pPr>
-        <w:pStyle w:val="ListParagraph"/>
+        <w:pStyle w:val="Akapitzlist"/>
         <w:numPr>
           <w:ilvl w:val="0"/>
           <w:numId w:val="7"/>
@@ -4659,85 +3157,27 @@
         <w:rPr>
           <w:lang w:val="pl-PL"/>
         </w:rPr>
-        <w:t xml:space="preserve">Non </w:t>
-      </w:r>
-      <w:proofErr w:type="spellStart"/>
-      <w:r>
-        <w:rPr>
-          <w:lang w:val="pl-PL"/>
-        </w:rPr>
-        <w:t>Binary</w:t>
-      </w:r>
-      <w:proofErr w:type="spellEnd"/>
-      <w:r>
-        <w:rPr>
-          <w:lang w:val="pl-PL"/>
-        </w:rPr>
-        <w:t xml:space="preserve"> </w:t>
-      </w:r>
-      <w:proofErr w:type="spellStart"/>
-      <w:r>
-        <w:rPr>
-          <w:lang w:val="pl-PL"/>
-        </w:rPr>
-        <w:t>Holon</w:t>
-      </w:r>
-      <w:proofErr w:type="spellEnd"/>
-    </w:p>
-    <w:p>
-      <w:pPr>
-        <w:pStyle w:val="ListParagraph"/>
+        <w:t>Non Binary Holon</w:t>
+      </w:r>
+    </w:p>
+    <w:p>
+      <w:pPr>
+        <w:pStyle w:val="Akapitzlist"/>
         <w:ind w:left="1080"/>
         <w:rPr>
           <w:lang w:val="pl-PL"/>
         </w:rPr>
       </w:pPr>
-      <w:proofErr w:type="spellStart"/>
-      <w:r>
-        <w:rPr>
-          <w:lang w:val="pl-PL"/>
-        </w:rPr>
-        <w:t>Holon</w:t>
-      </w:r>
-      <w:proofErr w:type="spellEnd"/>
-      <w:r>
-        <w:rPr>
-          <w:lang w:val="pl-PL"/>
-        </w:rPr>
-        <w:t xml:space="preserve"> obsługujący zdania złożone, zarówno normalne jak i te poświęcone </w:t>
-      </w:r>
-      <w:proofErr w:type="spellStart"/>
-      <w:r>
-        <w:rPr>
-          <w:lang w:val="pl-PL"/>
-        </w:rPr>
-        <w:t>Objec</w:t>
-      </w:r>
-      <w:proofErr w:type="spellEnd"/>
-      <w:r>
-        <w:rPr>
-          <w:lang w:val="pl-PL"/>
-        </w:rPr>
-        <w:t xml:space="preserve"> </w:t>
-      </w:r>
-      <w:proofErr w:type="spellStart"/>
-      <w:r>
-        <w:rPr>
-          <w:lang w:val="pl-PL"/>
-        </w:rPr>
-        <w:t>Type’om</w:t>
-      </w:r>
-      <w:proofErr w:type="spellEnd"/>
-      <w:r>
-        <w:rPr>
-          <w:lang w:val="pl-PL"/>
-        </w:rPr>
-        <w:t>.</w:t>
-      </w:r>
-    </w:p>
-    <w:p>
-      <w:pPr>
-        <w:pStyle w:val="ListParagraph"/>
+      <w:r>
+        <w:rPr>
+          <w:lang w:val="pl-PL"/>
+        </w:rPr>
+        <w:t>Holon obsługujący zdania złożone, zarówno normalne jak i te poświęcone Objec Type’om.</w:t>
+      </w:r>
+    </w:p>
+    <w:p>
+      <w:pPr>
+        <w:pStyle w:val="Akapitzlist"/>
         <w:ind w:left="1080"/>
         <w:rPr>
           <w:lang w:val="pl-PL"/>
@@ -4752,7 +3192,7 @@
     </w:p>
     <w:p>
       <w:pPr>
-        <w:pStyle w:val="ListParagraph"/>
+        <w:pStyle w:val="Akapitzlist"/>
         <w:numPr>
           <w:ilvl w:val="0"/>
           <w:numId w:val="7"/>
@@ -4761,18 +3201,16 @@
           <w:lang w:val="pl-PL"/>
         </w:rPr>
       </w:pPr>
-      <w:proofErr w:type="spellStart"/>
       <w:r>
         <w:rPr>
           <w:lang w:val="pl-PL"/>
         </w:rPr>
         <w:t>Grounder</w:t>
       </w:r>
-      <w:proofErr w:type="spellEnd"/>
-    </w:p>
-    <w:p>
-      <w:pPr>
-        <w:pStyle w:val="ListParagraph"/>
+    </w:p>
+    <w:p>
+      <w:pPr>
+        <w:pStyle w:val="Akapitzlist"/>
         <w:ind w:left="1080"/>
         <w:rPr>
           <w:lang w:val="pl-PL"/>
@@ -4782,21 +3220,7 @@
         <w:rPr>
           <w:lang w:val="pl-PL"/>
         </w:rPr>
-        <w:t xml:space="preserve">Klasa </w:t>
-      </w:r>
-      <w:proofErr w:type="spellStart"/>
-      <w:r>
-        <w:rPr>
-          <w:lang w:val="pl-PL"/>
-        </w:rPr>
-        <w:t>Grounder</w:t>
-      </w:r>
-      <w:proofErr w:type="spellEnd"/>
-      <w:r>
-        <w:rPr>
-          <w:lang w:val="pl-PL"/>
-        </w:rPr>
-        <w:t xml:space="preserve"> służy do gruntowania przekonań bazując na Distributed Knowledge lub kontekście. Dokonuje się walidacji formuły na podstawie DK/Kontekstu.</w:t>
+        <w:t>Klasa Grounder służy do gruntowania przekonań bazując na Distributed Knowledge lub kontekście. Dokonuje się walidacji formuły na podstawie DK/Kontekstu.</w:t>
       </w:r>
       <w:r>
         <w:rPr>
@@ -4832,7 +3256,7 @@
     </w:p>
     <w:p>
       <w:pPr>
-        <w:pStyle w:val="ListParagraph"/>
+        <w:pStyle w:val="Akapitzlist"/>
         <w:numPr>
           <w:ilvl w:val="0"/>
           <w:numId w:val="8"/>
@@ -4841,18 +3265,16 @@
           <w:lang w:val="pl-PL"/>
         </w:rPr>
       </w:pPr>
-      <w:proofErr w:type="spellStart"/>
       <w:r>
         <w:rPr>
           <w:lang w:val="pl-PL"/>
         </w:rPr>
         <w:t>UberContecst</w:t>
       </w:r>
-      <w:proofErr w:type="spellEnd"/>
-    </w:p>
-    <w:p>
-      <w:pPr>
-        <w:pStyle w:val="ListParagraph"/>
+    </w:p>
+    <w:p>
+      <w:pPr>
+        <w:pStyle w:val="Akapitzlist"/>
         <w:ind w:left="1080"/>
         <w:rPr>
           <w:lang w:val="pl-PL"/>
@@ -4862,26 +3284,12 @@
         <w:rPr>
           <w:lang w:val="pl-PL"/>
         </w:rPr>
-        <w:t xml:space="preserve">Interfejs który </w:t>
-      </w:r>
-      <w:proofErr w:type="spellStart"/>
-      <w:r>
-        <w:rPr>
-          <w:lang w:val="pl-PL"/>
-        </w:rPr>
-        <w:t>implementowac</w:t>
-      </w:r>
-      <w:proofErr w:type="spellEnd"/>
-      <w:r>
-        <w:rPr>
-          <w:lang w:val="pl-PL"/>
-        </w:rPr>
-        <w:t xml:space="preserve"> powinien każdy Kontekst. Ustala sygnaturę metod obowiązkowych kontekstu.</w:t>
-      </w:r>
-    </w:p>
-    <w:p>
-      <w:pPr>
-        <w:pStyle w:val="ListParagraph"/>
+        <w:t>Interfejs który implementowac powinien każdy Kontekst. Ustala sygnaturę metod obowiązkowych kontekstu.</w:t>
+      </w:r>
+    </w:p>
+    <w:p>
+      <w:pPr>
+        <w:pStyle w:val="Akapitzlist"/>
         <w:numPr>
           <w:ilvl w:val="0"/>
           <w:numId w:val="8"/>
@@ -4890,32 +3298,16 @@
           <w:lang w:val="pl-PL"/>
         </w:rPr>
       </w:pPr>
-      <w:proofErr w:type="spellStart"/>
-      <w:r>
-        <w:rPr>
-          <w:lang w:val="pl-PL"/>
-        </w:rPr>
-        <w:t>Composite</w:t>
-      </w:r>
-      <w:proofErr w:type="spellEnd"/>
-      <w:r>
-        <w:rPr>
-          <w:lang w:val="pl-PL"/>
-        </w:rPr>
-        <w:t xml:space="preserve"> </w:t>
-      </w:r>
-      <w:proofErr w:type="spellStart"/>
-      <w:r>
-        <w:rPr>
-          <w:lang w:val="pl-PL"/>
-        </w:rPr>
-        <w:t>Context</w:t>
-      </w:r>
-      <w:proofErr w:type="spellEnd"/>
-    </w:p>
-    <w:p>
-      <w:pPr>
-        <w:pStyle w:val="ListParagraph"/>
+      <w:r>
+        <w:rPr>
+          <w:lang w:val="pl-PL"/>
+        </w:rPr>
+        <w:t>Composite Context</w:t>
+      </w:r>
+    </w:p>
+    <w:p>
+      <w:pPr>
+        <w:pStyle w:val="Akapitzlist"/>
         <w:ind w:left="1080"/>
         <w:rPr>
           <w:lang w:val="pl-PL"/>
@@ -4925,91 +3317,7 @@
         <w:rPr>
           <w:lang w:val="pl-PL"/>
         </w:rPr>
-        <w:t xml:space="preserve">Klasa implementująca </w:t>
-      </w:r>
-      <w:proofErr w:type="spellStart"/>
-      <w:r>
-        <w:rPr>
-          <w:lang w:val="pl-PL"/>
-        </w:rPr>
-        <w:t>UberContecst</w:t>
-      </w:r>
-      <w:proofErr w:type="spellEnd"/>
-      <w:r>
-        <w:rPr>
-          <w:lang w:val="pl-PL"/>
-        </w:rPr>
-        <w:t xml:space="preserve"> . Ustala kontekst, czyli zbiór profili bazowych które można </w:t>
-      </w:r>
-      <w:proofErr w:type="spellStart"/>
-      <w:r>
-        <w:rPr>
-          <w:lang w:val="pl-PL"/>
-        </w:rPr>
-        <w:t>rozważac</w:t>
-      </w:r>
-      <w:proofErr w:type="spellEnd"/>
-      <w:r>
-        <w:rPr>
-          <w:lang w:val="pl-PL"/>
-        </w:rPr>
-        <w:t xml:space="preserve"> jako podobne na podstawie funkcji podobieństwa. Przyjmuje argumenty: </w:t>
-      </w:r>
-      <w:proofErr w:type="spellStart"/>
-      <w:r>
-        <w:rPr>
-          <w:lang w:val="pl-PL"/>
-        </w:rPr>
-        <w:t>estimator</w:t>
-      </w:r>
-      <w:proofErr w:type="spellEnd"/>
-      <w:r>
-        <w:rPr>
-          <w:lang w:val="pl-PL"/>
-        </w:rPr>
-        <w:t xml:space="preserve"> – opisany niżej, </w:t>
-      </w:r>
-      <w:proofErr w:type="spellStart"/>
-      <w:r>
-        <w:rPr>
-          <w:lang w:val="pl-PL"/>
-        </w:rPr>
-        <w:t>bpset</w:t>
-      </w:r>
-      <w:proofErr w:type="spellEnd"/>
-      <w:r>
-        <w:rPr>
-          <w:lang w:val="pl-PL"/>
-        </w:rPr>
-        <w:t xml:space="preserve"> – zbiór Profili bazowych z których wyciągniemy kontekst, </w:t>
-      </w:r>
-      <w:proofErr w:type="spellStart"/>
-      <w:r>
-        <w:rPr>
-          <w:lang w:val="pl-PL"/>
-        </w:rPr>
-        <w:t>maxtreshold</w:t>
-      </w:r>
-      <w:proofErr w:type="spellEnd"/>
-      <w:r>
-        <w:rPr>
-          <w:lang w:val="pl-PL"/>
-        </w:rPr>
-        <w:t xml:space="preserve"> – wartość liczbowa od której zależy czy profil bazowy będzie zaliczony do kontekstu(im większy tym większy nacisk selekcyjny), </w:t>
-      </w:r>
-      <w:proofErr w:type="spellStart"/>
-      <w:r>
-        <w:rPr>
-          <w:lang w:val="pl-PL"/>
-        </w:rPr>
-        <w:t>taken_into_consideration</w:t>
-      </w:r>
-      <w:proofErr w:type="spellEnd"/>
-      <w:r>
-        <w:rPr>
-          <w:lang w:val="pl-PL"/>
-        </w:rPr>
-        <w:t xml:space="preserve"> – </w:t>
+        <w:t xml:space="preserve">Klasa implementująca UberContecst . Ustala kontekst, czyli zbiór profili bazowych które można rozważac jako podobne na podstawie funkcji podobieństwa. Przyjmuje argumenty: estimator – opisany niżej, bpset – zbiór Profili bazowych z których wyciągniemy kontekst, maxtreshold – wartość liczbowa od której zależy czy profil bazowy będzie zaliczony do kontekstu(im większy tym większy nacisk selekcyjny), taken_into_consideration – </w:t>
       </w:r>
       <w:r>
         <w:rPr>
@@ -5051,7 +3359,7 @@
     </w:p>
     <w:p>
       <w:pPr>
-        <w:pStyle w:val="ListParagraph"/>
+        <w:pStyle w:val="Akapitzlist"/>
         <w:numPr>
           <w:ilvl w:val="0"/>
           <w:numId w:val="9"/>
@@ -5060,32 +3368,16 @@
           <w:lang w:val="pl-PL"/>
         </w:rPr>
       </w:pPr>
-      <w:proofErr w:type="spellStart"/>
-      <w:r>
-        <w:rPr>
-          <w:lang w:val="pl-PL"/>
-        </w:rPr>
-        <w:t>Estimate</w:t>
-      </w:r>
-      <w:proofErr w:type="spellEnd"/>
-      <w:r>
-        <w:rPr>
-          <w:lang w:val="pl-PL"/>
-        </w:rPr>
-        <w:t xml:space="preserve"> </w:t>
-      </w:r>
-      <w:proofErr w:type="spellStart"/>
-      <w:r>
-        <w:rPr>
-          <w:lang w:val="pl-PL"/>
-        </w:rPr>
-        <w:t>Functions</w:t>
-      </w:r>
-      <w:proofErr w:type="spellEnd"/>
-    </w:p>
-    <w:p>
-      <w:pPr>
-        <w:pStyle w:val="ListParagraph"/>
+      <w:r>
+        <w:rPr>
+          <w:lang w:val="pl-PL"/>
+        </w:rPr>
+        <w:t>Estimate Functions</w:t>
+      </w:r>
+    </w:p>
+    <w:p>
+      <w:pPr>
+        <w:pStyle w:val="Akapitzlist"/>
         <w:rPr>
           <w:lang w:val="pl-PL"/>
         </w:rPr>
@@ -5099,7 +3391,7 @@
     </w:p>
     <w:p>
       <w:pPr>
-        <w:pStyle w:val="ListParagraph"/>
+        <w:pStyle w:val="Akapitzlist"/>
         <w:numPr>
           <w:ilvl w:val="0"/>
           <w:numId w:val="9"/>
@@ -5108,56 +3400,25 @@
           <w:lang w:val="pl-PL"/>
         </w:rPr>
       </w:pPr>
-      <w:proofErr w:type="spellStart"/>
-      <w:r>
-        <w:rPr>
-          <w:lang w:val="pl-PL"/>
-        </w:rPr>
-        <w:t>Estimator</w:t>
-      </w:r>
-      <w:proofErr w:type="spellEnd"/>
-      <w:r>
-        <w:rPr>
-          <w:lang w:val="pl-PL"/>
-        </w:rPr>
-        <w:t xml:space="preserve"> </w:t>
-      </w:r>
-      <w:proofErr w:type="spellStart"/>
-      <w:r>
-        <w:rPr>
-          <w:lang w:val="pl-PL"/>
-        </w:rPr>
-        <w:t>Kind</w:t>
-      </w:r>
-      <w:proofErr w:type="spellEnd"/>
-    </w:p>
-    <w:p>
-      <w:pPr>
-        <w:pStyle w:val="ListParagraph"/>
-        <w:rPr>
-          <w:lang w:val="pl-PL"/>
-        </w:rPr>
-      </w:pPr>
-      <w:r>
-        <w:rPr>
-          <w:lang w:val="pl-PL"/>
-        </w:rPr>
-        <w:lastRenderedPageBreak/>
-        <w:t>Enumerator złożony z jednego elementu {</w:t>
-      </w:r>
-      <w:proofErr w:type="spellStart"/>
-      <w:r>
-        <w:rPr>
-          <w:lang w:val="pl-PL"/>
-        </w:rPr>
-        <w:t>DistanceFunction</w:t>
-      </w:r>
-      <w:proofErr w:type="spellEnd"/>
-      <w:r>
-        <w:rPr>
-          <w:lang w:val="pl-PL"/>
-        </w:rPr>
-        <w:t>} służący do rozróżniania estymatorów, w przyszłości.</w:t>
+      <w:r>
+        <w:rPr>
+          <w:lang w:val="pl-PL"/>
+        </w:rPr>
+        <w:t>Estimator Kind</w:t>
+      </w:r>
+    </w:p>
+    <w:p>
+      <w:pPr>
+        <w:pStyle w:val="Akapitzlist"/>
+        <w:rPr>
+          <w:lang w:val="pl-PL"/>
+        </w:rPr>
+      </w:pPr>
+      <w:r>
+        <w:rPr>
+          <w:lang w:val="pl-PL"/>
+        </w:rPr>
+        <w:t>Enumerator złożony z jednego elementu {DistanceFunction} służący do rozróżniania estymatorów, w przyszłości.</w:t>
       </w:r>
     </w:p>
     <w:p>
@@ -5175,7 +3436,7 @@
     </w:p>
     <w:p>
       <w:pPr>
-        <w:pStyle w:val="ListParagraph"/>
+        <w:pStyle w:val="Akapitzlist"/>
         <w:numPr>
           <w:ilvl w:val="0"/>
           <w:numId w:val="10"/>
@@ -5184,69 +3445,25 @@
           <w:lang w:val="pl-PL"/>
         </w:rPr>
       </w:pPr>
-      <w:proofErr w:type="spellStart"/>
-      <w:r>
-        <w:rPr>
-          <w:lang w:val="pl-PL"/>
-        </w:rPr>
-        <w:t>Distance</w:t>
-      </w:r>
-      <w:proofErr w:type="spellEnd"/>
-      <w:r>
-        <w:rPr>
-          <w:lang w:val="pl-PL"/>
-        </w:rPr>
-        <w:t xml:space="preserve"> </w:t>
-      </w:r>
-      <w:proofErr w:type="spellStart"/>
-      <w:r>
-        <w:rPr>
-          <w:lang w:val="pl-PL"/>
-        </w:rPr>
-        <w:t>Estimator</w:t>
-      </w:r>
-      <w:proofErr w:type="spellEnd"/>
-    </w:p>
-    <w:p>
-      <w:pPr>
-        <w:pStyle w:val="ListParagraph"/>
-        <w:rPr>
-          <w:lang w:val="pl-PL"/>
-        </w:rPr>
-      </w:pPr>
-      <w:r>
-        <w:rPr>
-          <w:lang w:val="pl-PL"/>
-        </w:rPr>
-        <w:t xml:space="preserve">Estymator implementujący </w:t>
-      </w:r>
-      <w:proofErr w:type="spellStart"/>
-      <w:r>
-        <w:rPr>
-          <w:lang w:val="pl-PL"/>
-        </w:rPr>
-        <w:t>EstimateFunctions</w:t>
-      </w:r>
-      <w:proofErr w:type="spellEnd"/>
-      <w:r>
-        <w:rPr>
-          <w:lang w:val="pl-PL"/>
-        </w:rPr>
-        <w:t xml:space="preserve"> ,który estymuje </w:t>
-      </w:r>
-      <w:proofErr w:type="spellStart"/>
-      <w:r>
-        <w:rPr>
-          <w:lang w:val="pl-PL"/>
-        </w:rPr>
-        <w:t>odległośc</w:t>
-      </w:r>
-      <w:proofErr w:type="spellEnd"/>
-      <w:r>
-        <w:rPr>
-          <w:lang w:val="pl-PL"/>
-        </w:rPr>
-        <w:t xml:space="preserve"> profili bazowych na podstawie </w:t>
+      <w:r>
+        <w:rPr>
+          <w:lang w:val="pl-PL"/>
+        </w:rPr>
+        <w:t>Distance Estimator</w:t>
+      </w:r>
+    </w:p>
+    <w:p>
+      <w:pPr>
+        <w:pStyle w:val="Akapitzlist"/>
+        <w:rPr>
+          <w:lang w:val="pl-PL"/>
+        </w:rPr>
+      </w:pPr>
+      <w:r>
+        <w:rPr>
+          <w:lang w:val="pl-PL"/>
+        </w:rPr>
+        <w:t xml:space="preserve">Estymator implementujący EstimateFunctions ,który estymuje odległośc profili bazowych na podstawie </w:t>
       </w:r>
       <w:r>
         <w:rPr>
@@ -5264,7 +3481,6 @@
           <w:lang w:val="pl-PL"/>
         </w:rPr>
       </w:pPr>
-      <w:proofErr w:type="spellStart"/>
       <w:r>
         <w:rPr>
           <w:b/>
@@ -5274,7 +3490,6 @@
         </w:rPr>
         <w:t>Short</w:t>
       </w:r>
-      <w:proofErr w:type="spellEnd"/>
       <w:r>
         <w:rPr>
           <w:b/>
@@ -5291,18 +3506,16 @@
           <w:lang w:val="pl-PL"/>
         </w:rPr>
       </w:pPr>
-      <w:proofErr w:type="spellStart"/>
       <w:r>
         <w:rPr>
           <w:lang w:val="pl-PL"/>
         </w:rPr>
         <w:t>Episodic</w:t>
       </w:r>
-      <w:proofErr w:type="spellEnd"/>
-    </w:p>
-    <w:p>
-      <w:pPr>
-        <w:pStyle w:val="ListParagraph"/>
+    </w:p>
+    <w:p>
+      <w:pPr>
+        <w:pStyle w:val="Akapitzlist"/>
         <w:numPr>
           <w:ilvl w:val="0"/>
           <w:numId w:val="11"/>
@@ -5311,18 +3524,16 @@
           <w:lang w:val="pl-PL"/>
         </w:rPr>
       </w:pPr>
-      <w:proofErr w:type="spellStart"/>
       <w:r>
         <w:rPr>
           <w:lang w:val="pl-PL"/>
         </w:rPr>
         <w:t>BaseProfile</w:t>
       </w:r>
-      <w:proofErr w:type="spellEnd"/>
-    </w:p>
-    <w:p>
-      <w:pPr>
-        <w:pStyle w:val="ListParagraph"/>
+    </w:p>
+    <w:p>
+      <w:pPr>
+        <w:pStyle w:val="Akapitzlist"/>
         <w:ind w:left="1080"/>
         <w:rPr>
           <w:lang w:val="pl-PL"/>
@@ -5337,7 +3548,7 @@
     </w:p>
     <w:p>
       <w:pPr>
-        <w:pStyle w:val="ListParagraph"/>
+        <w:pStyle w:val="Akapitzlist"/>
         <w:numPr>
           <w:ilvl w:val="0"/>
           <w:numId w:val="11"/>
@@ -5346,19 +3557,12 @@
           <w:lang w:val="pl-PL"/>
         </w:rPr>
       </w:pPr>
-      <w:proofErr w:type="spellStart"/>
-      <w:r>
-        <w:rPr>
-          <w:lang w:val="pl-PL"/>
-        </w:rPr>
-        <w:t>Distrubuted</w:t>
-      </w:r>
-      <w:proofErr w:type="spellEnd"/>
-      <w:r>
-        <w:rPr>
-          <w:lang w:val="pl-PL"/>
-        </w:rPr>
-        <w:t xml:space="preserve"> Knowledge</w:t>
+      <w:r>
+        <w:rPr>
+          <w:lang w:val="pl-PL"/>
+        </w:rPr>
+        <w:lastRenderedPageBreak/>
+        <w:t>Distrubuted Knowledge</w:t>
       </w:r>
       <w:r>
         <w:rPr>
@@ -5369,7 +3573,7 @@
     </w:p>
     <w:p>
       <w:pPr>
-        <w:pStyle w:val="ListParagraph"/>
+        <w:pStyle w:val="Akapitzlist"/>
         <w:ind w:left="1080"/>
         <w:rPr>
           <w:lang w:val="pl-PL"/>
@@ -5391,7 +3595,6 @@
           <w:lang w:val="pl-PL"/>
         </w:rPr>
       </w:pPr>
-      <w:proofErr w:type="spellStart"/>
       <w:r>
         <w:rPr>
           <w:b/>
@@ -5401,11 +3604,10 @@
         </w:rPr>
         <w:t>Cycle</w:t>
       </w:r>
-      <w:proofErr w:type="spellEnd"/>
-    </w:p>
-    <w:p>
-      <w:pPr>
-        <w:pStyle w:val="ListParagraph"/>
+    </w:p>
+    <w:p>
+      <w:pPr>
+        <w:pStyle w:val="Akapitzlist"/>
         <w:numPr>
           <w:ilvl w:val="0"/>
           <w:numId w:val="15"/>
@@ -5416,7 +3618,6 @@
           <w:lang w:val="pl-PL"/>
         </w:rPr>
       </w:pPr>
-      <w:proofErr w:type="spellStart"/>
       <w:r>
         <w:rPr>
           <w:sz w:val="24"/>
@@ -5425,65 +3626,28 @@
         </w:rPr>
         <w:t>Preparations</w:t>
       </w:r>
-      <w:proofErr w:type="spellEnd"/>
-    </w:p>
-    <w:p>
-      <w:pPr>
-        <w:pStyle w:val="ListParagraph"/>
-        <w:rPr>
-          <w:sz w:val="24"/>
-          <w:szCs w:val="24"/>
-          <w:lang w:val="pl-PL"/>
-        </w:rPr>
-      </w:pPr>
-      <w:r>
-        <w:rPr>
-          <w:sz w:val="24"/>
-          <w:szCs w:val="24"/>
-          <w:lang w:val="pl-PL"/>
-        </w:rPr>
-        <w:t xml:space="preserve">Klasa odpowiedzialna za przygotowania do działania, ekwiwalent budzenia się. Ustawiane są typy </w:t>
-      </w:r>
-      <w:proofErr w:type="spellStart"/>
-      <w:r>
-        <w:rPr>
-          <w:sz w:val="24"/>
-          <w:szCs w:val="24"/>
-          <w:lang w:val="pl-PL"/>
-        </w:rPr>
-        <w:t>obiektów,modele</w:t>
-      </w:r>
-      <w:proofErr w:type="spellEnd"/>
-      <w:r>
-        <w:rPr>
-          <w:sz w:val="24"/>
-          <w:szCs w:val="24"/>
-          <w:lang w:val="pl-PL"/>
-        </w:rPr>
-        <w:t xml:space="preserve"> </w:t>
-      </w:r>
-      <w:proofErr w:type="spellStart"/>
-      <w:r>
-        <w:rPr>
-          <w:sz w:val="24"/>
-          <w:szCs w:val="24"/>
-          <w:lang w:val="pl-PL"/>
-        </w:rPr>
-        <w:t>indywiduowe</w:t>
-      </w:r>
-      <w:proofErr w:type="spellEnd"/>
-      <w:r>
-        <w:rPr>
-          <w:sz w:val="24"/>
-          <w:szCs w:val="24"/>
-          <w:lang w:val="pl-PL"/>
-        </w:rPr>
-        <w:t>, na potrzebę symulacji ekstrahowane są obserwacje.</w:t>
-      </w:r>
-    </w:p>
-    <w:p>
-      <w:pPr>
-        <w:pStyle w:val="ListParagraph"/>
+    </w:p>
+    <w:p>
+      <w:pPr>
+        <w:pStyle w:val="Akapitzlist"/>
+        <w:rPr>
+          <w:sz w:val="24"/>
+          <w:szCs w:val="24"/>
+          <w:lang w:val="pl-PL"/>
+        </w:rPr>
+      </w:pPr>
+      <w:r>
+        <w:rPr>
+          <w:sz w:val="24"/>
+          <w:szCs w:val="24"/>
+          <w:lang w:val="pl-PL"/>
+        </w:rPr>
+        <w:t>Klasa odpowiedzialna za przygotowania do działania, ekwiwalent budzenia się. Ustawiane są typy obiektów,modele indywiduowe, na potrzebę symulacji ekstrahowane są obserwacje.</w:t>
+      </w:r>
+    </w:p>
+    <w:p>
+      <w:pPr>
+        <w:pStyle w:val="Akapitzlist"/>
         <w:numPr>
           <w:ilvl w:val="0"/>
           <w:numId w:val="15"/>
@@ -5500,58 +3664,30 @@
           <w:szCs w:val="24"/>
           <w:lang w:val="pl-PL"/>
         </w:rPr>
-        <w:t xml:space="preserve">Rise and </w:t>
-      </w:r>
-      <w:proofErr w:type="spellStart"/>
-      <w:r>
-        <w:rPr>
-          <w:sz w:val="24"/>
-          <w:szCs w:val="24"/>
-          <w:lang w:val="pl-PL"/>
-        </w:rPr>
-        <w:t>Shine</w:t>
-      </w:r>
-      <w:proofErr w:type="spellEnd"/>
-    </w:p>
-    <w:p>
-      <w:pPr>
-        <w:pStyle w:val="ListParagraph"/>
-        <w:rPr>
-          <w:sz w:val="24"/>
-          <w:szCs w:val="24"/>
-          <w:lang w:val="pl-PL"/>
-        </w:rPr>
-      </w:pPr>
-      <w:r>
-        <w:rPr>
-          <w:sz w:val="24"/>
-          <w:szCs w:val="24"/>
-          <w:lang w:val="pl-PL"/>
-        </w:rPr>
-        <w:t xml:space="preserve">Klasa z adnotacją </w:t>
-      </w:r>
-      <w:proofErr w:type="spellStart"/>
-      <w:r>
-        <w:rPr>
-          <w:sz w:val="24"/>
-          <w:szCs w:val="24"/>
-          <w:lang w:val="pl-PL"/>
-        </w:rPr>
-        <w:t>todo</w:t>
-      </w:r>
-      <w:proofErr w:type="spellEnd"/>
-      <w:r>
-        <w:rPr>
-          <w:sz w:val="24"/>
-          <w:szCs w:val="24"/>
-          <w:lang w:val="pl-PL"/>
-        </w:rPr>
-        <w:t xml:space="preserve">,  wspierająca pełną obsługę głosową. </w:t>
-      </w:r>
-    </w:p>
-    <w:p>
-      <w:pPr>
-        <w:pStyle w:val="ListParagraph"/>
+        <w:t>Rise and Shine</w:t>
+      </w:r>
+    </w:p>
+    <w:p>
+      <w:pPr>
+        <w:pStyle w:val="Akapitzlist"/>
+        <w:rPr>
+          <w:sz w:val="24"/>
+          <w:szCs w:val="24"/>
+          <w:lang w:val="pl-PL"/>
+        </w:rPr>
+      </w:pPr>
+      <w:r>
+        <w:rPr>
+          <w:sz w:val="24"/>
+          <w:szCs w:val="24"/>
+          <w:lang w:val="pl-PL"/>
+        </w:rPr>
+        <w:t xml:space="preserve">Klasa z adnotacją todo,  wspierająca pełną obsługę głosową. </w:t>
+      </w:r>
+    </w:p>
+    <w:p>
+      <w:pPr>
+        <w:pStyle w:val="Akapitzlist"/>
         <w:numPr>
           <w:ilvl w:val="0"/>
           <w:numId w:val="15"/>
@@ -5568,76 +3704,30 @@
           <w:szCs w:val="24"/>
           <w:lang w:val="pl-PL"/>
         </w:rPr>
-        <w:t xml:space="preserve">Single </w:t>
-      </w:r>
-      <w:proofErr w:type="spellStart"/>
-      <w:r>
-        <w:rPr>
-          <w:sz w:val="24"/>
-          <w:szCs w:val="24"/>
-          <w:lang w:val="pl-PL"/>
-        </w:rPr>
-        <w:t>Thread</w:t>
-      </w:r>
-      <w:proofErr w:type="spellEnd"/>
-      <w:r>
-        <w:rPr>
-          <w:sz w:val="24"/>
-          <w:szCs w:val="24"/>
-          <w:lang w:val="pl-PL"/>
-        </w:rPr>
-        <w:t xml:space="preserve"> </w:t>
-      </w:r>
-      <w:proofErr w:type="spellStart"/>
-      <w:r>
-        <w:rPr>
-          <w:sz w:val="24"/>
-          <w:szCs w:val="24"/>
-          <w:lang w:val="pl-PL"/>
-        </w:rPr>
-        <w:t>Cycle</w:t>
-      </w:r>
-      <w:proofErr w:type="spellEnd"/>
-    </w:p>
-    <w:p>
-      <w:pPr>
-        <w:pStyle w:val="ListParagraph"/>
-        <w:rPr>
-          <w:sz w:val="24"/>
-          <w:szCs w:val="24"/>
-          <w:lang w:val="pl-PL"/>
-        </w:rPr>
-      </w:pPr>
-      <w:r>
-        <w:rPr>
-          <w:sz w:val="24"/>
-          <w:szCs w:val="24"/>
-          <w:lang w:val="pl-PL"/>
-        </w:rPr>
-        <w:t xml:space="preserve">Symulacja z jednym </w:t>
-      </w:r>
-      <w:proofErr w:type="spellStart"/>
-      <w:r>
-        <w:rPr>
-          <w:sz w:val="24"/>
-          <w:szCs w:val="24"/>
-          <w:lang w:val="pl-PL"/>
-        </w:rPr>
-        <w:t>mainem</w:t>
-      </w:r>
-      <w:proofErr w:type="spellEnd"/>
-      <w:r>
-        <w:rPr>
-          <w:sz w:val="24"/>
-          <w:szCs w:val="24"/>
-          <w:lang w:val="pl-PL"/>
-        </w:rPr>
-        <w:t xml:space="preserve"> pokazująca przejście przez funkcje programu, reaguje na obserwacje, odpowiada na pytania.</w:t>
-      </w:r>
-    </w:p>
-    <w:p>
-      <w:pPr>
-        <w:pStyle w:val="ListParagraph"/>
+        <w:t>Single Thread Cycle</w:t>
+      </w:r>
+    </w:p>
+    <w:p>
+      <w:pPr>
+        <w:pStyle w:val="Akapitzlist"/>
+        <w:rPr>
+          <w:sz w:val="24"/>
+          <w:szCs w:val="24"/>
+          <w:lang w:val="pl-PL"/>
+        </w:rPr>
+      </w:pPr>
+      <w:r>
+        <w:rPr>
+          <w:sz w:val="24"/>
+          <w:szCs w:val="24"/>
+          <w:lang w:val="pl-PL"/>
+        </w:rPr>
+        <w:t>Symulacja z jednym mainem pokazująca przejście przez funkcje programu, reaguje na obserwacje, odpowiada na pytania.</w:t>
+      </w:r>
+    </w:p>
+    <w:p>
+      <w:pPr>
+        <w:pStyle w:val="Akapitzlist"/>
         <w:numPr>
           <w:ilvl w:val="0"/>
           <w:numId w:val="15"/>
@@ -5654,34 +3744,7 @@
           <w:szCs w:val="24"/>
           <w:lang w:val="pl-PL"/>
         </w:rPr>
-        <w:t xml:space="preserve">Multi </w:t>
-      </w:r>
-      <w:proofErr w:type="spellStart"/>
-      <w:r>
-        <w:rPr>
-          <w:sz w:val="24"/>
-          <w:szCs w:val="24"/>
-          <w:lang w:val="pl-PL"/>
-        </w:rPr>
-        <w:t>Thread</w:t>
-      </w:r>
-      <w:proofErr w:type="spellEnd"/>
-      <w:r>
-        <w:rPr>
-          <w:sz w:val="24"/>
-          <w:szCs w:val="24"/>
-          <w:lang w:val="pl-PL"/>
-        </w:rPr>
-        <w:t xml:space="preserve"> </w:t>
-      </w:r>
-      <w:proofErr w:type="spellStart"/>
-      <w:r>
-        <w:rPr>
-          <w:sz w:val="24"/>
-          <w:szCs w:val="24"/>
-          <w:lang w:val="pl-PL"/>
-        </w:rPr>
-        <w:t>Cy</w:t>
+        <w:t>Multi Thread Cy</w:t>
       </w:r>
       <w:r>
         <w:rPr>
@@ -5691,78 +3754,23 @@
         </w:rPr>
         <w:t>cle</w:t>
       </w:r>
-      <w:proofErr w:type="spellEnd"/>
-    </w:p>
-    <w:p>
-      <w:pPr>
-        <w:pStyle w:val="ListParagraph"/>
-        <w:rPr>
-          <w:sz w:val="24"/>
-          <w:szCs w:val="24"/>
-          <w:lang w:val="pl-PL"/>
-        </w:rPr>
-      </w:pPr>
-      <w:r>
-        <w:rPr>
-          <w:sz w:val="24"/>
-          <w:szCs w:val="24"/>
-          <w:lang w:val="pl-PL"/>
-        </w:rPr>
-        <w:t xml:space="preserve">Symulacja wykorzystująca </w:t>
-      </w:r>
-      <w:proofErr w:type="spellStart"/>
-      <w:r>
-        <w:rPr>
-          <w:sz w:val="24"/>
-          <w:szCs w:val="24"/>
-          <w:lang w:val="pl-PL"/>
-        </w:rPr>
-        <w:t>wielowątkowośc</w:t>
-      </w:r>
-      <w:proofErr w:type="spellEnd"/>
-      <w:r>
-        <w:rPr>
-          <w:sz w:val="24"/>
-          <w:szCs w:val="24"/>
-          <w:lang w:val="pl-PL"/>
-        </w:rPr>
-        <w:t xml:space="preserve"> , klasa wykorzystuje cztery wątki – Słuchacza, </w:t>
-      </w:r>
-      <w:proofErr w:type="spellStart"/>
-      <w:r>
-        <w:rPr>
-          <w:sz w:val="24"/>
-          <w:szCs w:val="24"/>
-          <w:lang w:val="pl-PL"/>
-        </w:rPr>
-        <w:t>odpowiadacza</w:t>
-      </w:r>
-      <w:proofErr w:type="spellEnd"/>
-      <w:r>
-        <w:rPr>
-          <w:sz w:val="24"/>
-          <w:szCs w:val="24"/>
-          <w:lang w:val="pl-PL"/>
-        </w:rPr>
-        <w:t>, obserwanta (</w:t>
-      </w:r>
-      <w:proofErr w:type="spellStart"/>
-      <w:r>
-        <w:rPr>
-          <w:sz w:val="24"/>
-          <w:szCs w:val="24"/>
-          <w:lang w:val="pl-PL"/>
-        </w:rPr>
-        <w:t>paczacza</w:t>
-      </w:r>
-      <w:proofErr w:type="spellEnd"/>
-      <w:r>
-        <w:rPr>
-          <w:sz w:val="24"/>
-          <w:szCs w:val="24"/>
-          <w:lang w:val="pl-PL"/>
-        </w:rPr>
-        <w:t xml:space="preserve">) i umysł, każdy z wątków ma swój zakres obowiązków.  </w:t>
+    </w:p>
+    <w:p>
+      <w:pPr>
+        <w:pStyle w:val="Akapitzlist"/>
+        <w:rPr>
+          <w:sz w:val="24"/>
+          <w:szCs w:val="24"/>
+          <w:lang w:val="pl-PL"/>
+        </w:rPr>
+      </w:pPr>
+      <w:r>
+        <w:rPr>
+          <w:sz w:val="24"/>
+          <w:szCs w:val="24"/>
+          <w:lang w:val="pl-PL"/>
+        </w:rPr>
+        <w:t xml:space="preserve">Symulacja wykorzystująca wielowątkowośc , klasa wykorzystuje cztery wątki – Słuchacza, odpowiadacza, obserwanta (paczacza) i umysł, każdy z wątków ma swój zakres obowiązków.  </w:t>
       </w:r>
     </w:p>
     <w:p>
@@ -5786,7 +3794,7 @@
     </w:p>
     <w:p>
       <w:pPr>
-        <w:pStyle w:val="ListParagraph"/>
+        <w:pStyle w:val="Akapitzlist"/>
         <w:numPr>
           <w:ilvl w:val="0"/>
           <w:numId w:val="29"/>
@@ -5797,7 +3805,6 @@
           <w:lang w:val="pl-PL"/>
         </w:rPr>
       </w:pPr>
-      <w:proofErr w:type="spellStart"/>
       <w:r>
         <w:rPr>
           <w:sz w:val="24"/>
@@ -5806,11 +3813,10 @@
         </w:rPr>
         <w:t>Phonograph</w:t>
       </w:r>
-      <w:proofErr w:type="spellEnd"/>
-    </w:p>
-    <w:p>
-      <w:pPr>
-        <w:pStyle w:val="ListParagraph"/>
+    </w:p>
+    <w:p>
+      <w:pPr>
+        <w:pStyle w:val="Akapitzlist"/>
         <w:rPr>
           <w:sz w:val="24"/>
           <w:szCs w:val="24"/>
@@ -5828,7 +3834,7 @@
     </w:p>
     <w:p>
       <w:pPr>
-        <w:pStyle w:val="ListParagraph"/>
+        <w:pStyle w:val="Akapitzlist"/>
         <w:rPr>
           <w:sz w:val="24"/>
           <w:szCs w:val="24"/>
@@ -5846,7 +3852,7 @@
     </w:p>
     <w:p>
       <w:pPr>
-        <w:pStyle w:val="ListParagraph"/>
+        <w:pStyle w:val="Akapitzlist"/>
         <w:numPr>
           <w:ilvl w:val="0"/>
           <w:numId w:val="29"/>
@@ -5863,102 +3869,30 @@
           <w:szCs w:val="24"/>
           <w:lang w:val="pl-PL"/>
         </w:rPr>
-        <w:t xml:space="preserve">Voice </w:t>
-      </w:r>
-      <w:proofErr w:type="spellStart"/>
-      <w:r>
-        <w:rPr>
-          <w:sz w:val="24"/>
-          <w:szCs w:val="24"/>
-          <w:lang w:val="pl-PL"/>
-        </w:rPr>
-        <w:t>Recognizer</w:t>
-      </w:r>
-      <w:proofErr w:type="spellEnd"/>
-      <w:r>
-        <w:rPr>
-          <w:sz w:val="24"/>
-          <w:szCs w:val="24"/>
-          <w:lang w:val="pl-PL"/>
-        </w:rPr>
-        <w:t xml:space="preserve"> Google</w:t>
-      </w:r>
-    </w:p>
-    <w:p>
-      <w:pPr>
-        <w:pStyle w:val="ListParagraph"/>
-        <w:rPr>
-          <w:sz w:val="24"/>
-          <w:szCs w:val="24"/>
-          <w:lang w:val="pl-PL"/>
-        </w:rPr>
-      </w:pPr>
-      <w:r>
-        <w:rPr>
-          <w:sz w:val="24"/>
-          <w:szCs w:val="24"/>
-          <w:lang w:val="pl-PL"/>
-        </w:rPr>
-        <w:t xml:space="preserve">Klasa wykorzystująca moduł </w:t>
-      </w:r>
-      <w:proofErr w:type="spellStart"/>
-      <w:r>
-        <w:rPr>
-          <w:sz w:val="24"/>
-          <w:szCs w:val="24"/>
-          <w:lang w:val="pl-PL"/>
-        </w:rPr>
-        <w:t>speech_recognition</w:t>
-      </w:r>
-      <w:proofErr w:type="spellEnd"/>
-      <w:r>
-        <w:rPr>
-          <w:sz w:val="24"/>
-          <w:szCs w:val="24"/>
-          <w:lang w:val="pl-PL"/>
-        </w:rPr>
-        <w:t xml:space="preserve"> ,który pozwala na rozpoznawanie mowy , metoda wykorzystuje API </w:t>
-      </w:r>
-      <w:proofErr w:type="spellStart"/>
-      <w:r>
-        <w:rPr>
-          <w:sz w:val="24"/>
-          <w:szCs w:val="24"/>
-          <w:lang w:val="pl-PL"/>
-        </w:rPr>
-        <w:t>googla</w:t>
-      </w:r>
-      <w:proofErr w:type="spellEnd"/>
-      <w:r>
-        <w:rPr>
-          <w:sz w:val="24"/>
-          <w:szCs w:val="24"/>
-          <w:lang w:val="pl-PL"/>
-        </w:rPr>
-        <w:t xml:space="preserve">, do skutecznego odczytania mowy wymaga połączenia z </w:t>
-      </w:r>
-      <w:proofErr w:type="spellStart"/>
-      <w:r>
-        <w:rPr>
-          <w:sz w:val="24"/>
-          <w:szCs w:val="24"/>
-          <w:lang w:val="pl-PL"/>
-        </w:rPr>
-        <w:t>internetem</w:t>
-      </w:r>
-      <w:proofErr w:type="spellEnd"/>
-      <w:r>
-        <w:rPr>
-          <w:sz w:val="24"/>
-          <w:szCs w:val="24"/>
-          <w:lang w:val="pl-PL"/>
-        </w:rPr>
-        <w:t xml:space="preserve"> i może zostać wykorzystany nie więcej niż 50 razy dziennie.</w:t>
-      </w:r>
-    </w:p>
-    <w:p>
-      <w:pPr>
-        <w:pStyle w:val="ListParagraph"/>
+        <w:t>Voice Recognizer Google</w:t>
+      </w:r>
+    </w:p>
+    <w:p>
+      <w:pPr>
+        <w:pStyle w:val="Akapitzlist"/>
+        <w:rPr>
+          <w:sz w:val="24"/>
+          <w:szCs w:val="24"/>
+          <w:lang w:val="pl-PL"/>
+        </w:rPr>
+      </w:pPr>
+      <w:r>
+        <w:rPr>
+          <w:sz w:val="24"/>
+          <w:szCs w:val="24"/>
+          <w:lang w:val="pl-PL"/>
+        </w:rPr>
+        <w:t>Klasa wykorzystująca moduł speech_recognition ,który pozwala na rozpoznawanie mowy , metoda wykorzystuje API googla, do skutecznego odczytania mowy wymaga połączenia z internetem i może zostać wykorzystany nie więcej niż 50 razy dziennie.</w:t>
+      </w:r>
+    </w:p>
+    <w:p>
+      <w:pPr>
+        <w:pStyle w:val="Akapitzlist"/>
         <w:numPr>
           <w:ilvl w:val="0"/>
           <w:numId w:val="29"/>
@@ -5975,72 +3909,25 @@
           <w:szCs w:val="24"/>
           <w:lang w:val="pl-PL"/>
         </w:rPr>
-        <w:t xml:space="preserve">Voice </w:t>
-      </w:r>
-      <w:proofErr w:type="spellStart"/>
-      <w:r>
-        <w:rPr>
-          <w:sz w:val="24"/>
-          <w:szCs w:val="24"/>
-          <w:lang w:val="pl-PL"/>
-        </w:rPr>
-        <w:t>Recognizer</w:t>
-      </w:r>
-      <w:proofErr w:type="spellEnd"/>
-      <w:r>
-        <w:rPr>
-          <w:sz w:val="24"/>
-          <w:szCs w:val="24"/>
-          <w:lang w:val="pl-PL"/>
-        </w:rPr>
-        <w:t xml:space="preserve"> </w:t>
-      </w:r>
-      <w:proofErr w:type="spellStart"/>
-      <w:r>
-        <w:rPr>
-          <w:sz w:val="24"/>
-          <w:szCs w:val="24"/>
-          <w:lang w:val="pl-PL"/>
-        </w:rPr>
-        <w:t>Sphynx</w:t>
-      </w:r>
-      <w:proofErr w:type="spellEnd"/>
-    </w:p>
-    <w:p>
-      <w:pPr>
-        <w:pStyle w:val="ListParagraph"/>
-        <w:rPr>
-          <w:sz w:val="24"/>
-          <w:szCs w:val="24"/>
-          <w:lang w:val="pl-PL"/>
-        </w:rPr>
-      </w:pPr>
-      <w:r>
-        <w:rPr>
-          <w:sz w:val="24"/>
-          <w:szCs w:val="24"/>
-          <w:lang w:val="pl-PL"/>
-        </w:rPr>
-        <w:lastRenderedPageBreak/>
-        <w:t xml:space="preserve">Klasa wykorzystująca mniej wyszukaną bibliotekę </w:t>
-      </w:r>
-      <w:proofErr w:type="spellStart"/>
-      <w:r>
-        <w:rPr>
-          <w:sz w:val="24"/>
-          <w:szCs w:val="24"/>
-          <w:lang w:val="pl-PL"/>
-        </w:rPr>
-        <w:t>Sphinx,do</w:t>
-      </w:r>
-      <w:proofErr w:type="spellEnd"/>
-      <w:r>
-        <w:rPr>
-          <w:sz w:val="24"/>
-          <w:szCs w:val="24"/>
-          <w:lang w:val="pl-PL"/>
-        </w:rPr>
-        <w:t xml:space="preserve"> poprawnego działania wymaga zdefiniowania słownika, w innym wypadku często wypluwa bzdury.</w:t>
+        <w:t>Voice Recognizer Sphynx</w:t>
+      </w:r>
+    </w:p>
+    <w:p>
+      <w:pPr>
+        <w:pStyle w:val="Akapitzlist"/>
+        <w:rPr>
+          <w:sz w:val="24"/>
+          <w:szCs w:val="24"/>
+          <w:lang w:val="pl-PL"/>
+        </w:rPr>
+      </w:pPr>
+      <w:r>
+        <w:rPr>
+          <w:sz w:val="24"/>
+          <w:szCs w:val="24"/>
+          <w:lang w:val="pl-PL"/>
+        </w:rPr>
+        <w:t>Klasa wykorzystująca mniej wyszukaną bibliotekę Sphinx,do poprawnego działania wymaga zdefiniowania słownika, w innym wypadku często wypluwa bzdury.</w:t>
       </w:r>
     </w:p>
     <w:p>
@@ -6081,7 +3968,7 @@
     </w:p>
     <w:p>
       <w:pPr>
-        <w:pStyle w:val="ListParagraph"/>
+        <w:pStyle w:val="Akapitzlist"/>
         <w:numPr>
           <w:ilvl w:val="0"/>
           <w:numId w:val="16"/>
@@ -6103,7 +3990,7 @@
     </w:p>
     <w:p>
       <w:pPr>
-        <w:pStyle w:val="ListParagraph"/>
+        <w:pStyle w:val="Akapitzlist"/>
         <w:numPr>
           <w:ilvl w:val="0"/>
           <w:numId w:val="21"/>
@@ -6125,7 +4012,7 @@
     </w:p>
     <w:p>
       <w:pPr>
-        <w:pStyle w:val="ListParagraph"/>
+        <w:pStyle w:val="Akapitzlist"/>
         <w:numPr>
           <w:ilvl w:val="0"/>
           <w:numId w:val="21"/>
@@ -6147,7 +4034,7 @@
     </w:p>
     <w:p>
       <w:pPr>
-        <w:pStyle w:val="ListParagraph"/>
+        <w:pStyle w:val="Akapitzlist"/>
         <w:numPr>
           <w:ilvl w:val="0"/>
           <w:numId w:val="21"/>
@@ -6169,7 +4056,7 @@
     </w:p>
     <w:p>
       <w:pPr>
-        <w:pStyle w:val="ListParagraph"/>
+        <w:pStyle w:val="Akapitzlist"/>
         <w:numPr>
           <w:ilvl w:val="0"/>
           <w:numId w:val="21"/>
@@ -6191,7 +4078,7 @@
     </w:p>
     <w:p>
       <w:pPr>
-        <w:pStyle w:val="ListParagraph"/>
+        <w:pStyle w:val="Akapitzlist"/>
         <w:numPr>
           <w:ilvl w:val="0"/>
           <w:numId w:val="21"/>
@@ -6208,30 +4095,12 @@
           <w:szCs w:val="24"/>
           <w:lang w:val="pl-PL"/>
         </w:rPr>
-        <w:t xml:space="preserve">Lista modeli </w:t>
-      </w:r>
-      <w:proofErr w:type="spellStart"/>
-      <w:r>
-        <w:rPr>
-          <w:sz w:val="24"/>
-          <w:szCs w:val="24"/>
-          <w:lang w:val="pl-PL"/>
-        </w:rPr>
-        <w:t>indywiduowych</w:t>
-      </w:r>
-      <w:proofErr w:type="spellEnd"/>
-      <w:r>
-        <w:rPr>
-          <w:sz w:val="24"/>
-          <w:szCs w:val="24"/>
-          <w:lang w:val="pl-PL"/>
-        </w:rPr>
-        <w:t xml:space="preserve"> jest tworzona na podstawie identyfikatorów i OT</w:t>
-      </w:r>
-    </w:p>
-    <w:p>
-      <w:pPr>
-        <w:pStyle w:val="ListParagraph"/>
+        <w:t>Lista modeli indywiduowych jest tworzona na podstawie identyfikatorów i OT</w:t>
+      </w:r>
+    </w:p>
+    <w:p>
+      <w:pPr>
+        <w:pStyle w:val="Akapitzlist"/>
         <w:numPr>
           <w:ilvl w:val="0"/>
           <w:numId w:val="21"/>
@@ -6248,12 +4117,13 @@
           <w:szCs w:val="24"/>
           <w:lang w:val="pl-PL"/>
         </w:rPr>
+        <w:lastRenderedPageBreak/>
         <w:t>Tworzony jest Fonograf</w:t>
       </w:r>
     </w:p>
     <w:p>
       <w:pPr>
-        <w:pStyle w:val="ListParagraph"/>
+        <w:pStyle w:val="Akapitzlist"/>
         <w:numPr>
           <w:ilvl w:val="0"/>
           <w:numId w:val="21"/>
@@ -6275,7 +4145,7 @@
     </w:p>
     <w:p>
       <w:pPr>
-        <w:pStyle w:val="ListParagraph"/>
+        <w:pStyle w:val="Akapitzlist"/>
         <w:numPr>
           <w:ilvl w:val="0"/>
           <w:numId w:val="16"/>
@@ -6292,22 +4162,12 @@
           <w:szCs w:val="24"/>
           <w:lang w:val="pl-PL"/>
         </w:rPr>
-        <w:t xml:space="preserve">Utworzenie pamięci świadomej przy pomocy przygotowanych modeli </w:t>
-      </w:r>
-      <w:proofErr w:type="spellStart"/>
-      <w:r>
-        <w:rPr>
-          <w:sz w:val="24"/>
-          <w:szCs w:val="24"/>
-          <w:lang w:val="pl-PL"/>
-        </w:rPr>
-        <w:t>indywiduowych</w:t>
-      </w:r>
-      <w:proofErr w:type="spellEnd"/>
-    </w:p>
-    <w:p>
-      <w:pPr>
-        <w:pStyle w:val="ListParagraph"/>
+        <w:t>Utworzenie pamięci świadomej przy pomocy przygotowanych modeli indywiduowych</w:t>
+      </w:r>
+    </w:p>
+    <w:p>
+      <w:pPr>
+        <w:pStyle w:val="Akapitzlist"/>
         <w:numPr>
           <w:ilvl w:val="0"/>
           <w:numId w:val="16"/>
@@ -6401,7 +4261,7 @@
     </w:p>
     <w:p>
       <w:pPr>
-        <w:pStyle w:val="ListParagraph"/>
+        <w:pStyle w:val="Akapitzlist"/>
         <w:numPr>
           <w:ilvl w:val="0"/>
           <w:numId w:val="16"/>
@@ -6423,7 +4283,7 @@
     </w:p>
     <w:p>
       <w:pPr>
-        <w:pStyle w:val="ListParagraph"/>
+        <w:pStyle w:val="Akapitzlist"/>
         <w:numPr>
           <w:ilvl w:val="0"/>
           <w:numId w:val="16"/>
@@ -6445,7 +4305,7 @@
     </w:p>
     <w:p>
       <w:pPr>
-        <w:pStyle w:val="ListParagraph"/>
+        <w:pStyle w:val="Akapitzlist"/>
         <w:numPr>
           <w:ilvl w:val="0"/>
           <w:numId w:val="16"/>
@@ -6462,30 +4322,12 @@
           <w:szCs w:val="24"/>
           <w:lang w:val="pl-PL"/>
         </w:rPr>
-        <w:t xml:space="preserve">Utworzony zostaje </w:t>
-      </w:r>
-      <w:proofErr w:type="spellStart"/>
-      <w:r>
-        <w:rPr>
-          <w:sz w:val="24"/>
-          <w:szCs w:val="24"/>
-          <w:lang w:val="pl-PL"/>
-        </w:rPr>
-        <w:t>episoder</w:t>
-      </w:r>
-      <w:proofErr w:type="spellEnd"/>
-      <w:r>
-        <w:rPr>
-          <w:sz w:val="24"/>
-          <w:szCs w:val="24"/>
-          <w:lang w:val="pl-PL"/>
-        </w:rPr>
-        <w:t xml:space="preserve"> zwracający obecny epizod.</w:t>
-      </w:r>
-    </w:p>
-    <w:p>
-      <w:pPr>
-        <w:pStyle w:val="ListParagraph"/>
+        <w:t>Utworzony zostaje episoder zwracający obecny epizod.</w:t>
+      </w:r>
+    </w:p>
+    <w:p>
+      <w:pPr>
+        <w:pStyle w:val="Akapitzlist"/>
         <w:numPr>
           <w:ilvl w:val="0"/>
           <w:numId w:val="16"/>
@@ -6507,7 +4349,7 @@
     </w:p>
     <w:p>
       <w:pPr>
-        <w:pStyle w:val="ListParagraph"/>
+        <w:pStyle w:val="Akapitzlist"/>
         <w:numPr>
           <w:ilvl w:val="0"/>
           <w:numId w:val="16"/>
@@ -6529,7 +4371,7 @@
     </w:p>
     <w:p>
       <w:pPr>
-        <w:pStyle w:val="ListParagraph"/>
+        <w:pStyle w:val="Akapitzlist"/>
         <w:numPr>
           <w:ilvl w:val="0"/>
           <w:numId w:val="16"/>
@@ -6551,7 +4393,7 @@
     </w:p>
     <w:p>
       <w:pPr>
-        <w:pStyle w:val="ListParagraph"/>
+        <w:pStyle w:val="Akapitzlist"/>
         <w:numPr>
           <w:ilvl w:val="0"/>
           <w:numId w:val="16"/>
@@ -6573,7 +4415,7 @@
     </w:p>
     <w:p>
       <w:pPr>
-        <w:pStyle w:val="ListParagraph"/>
+        <w:pStyle w:val="Akapitzlist"/>
         <w:numPr>
           <w:ilvl w:val="0"/>
           <w:numId w:val="16"/>
@@ -6584,23 +4426,13 @@
           <w:lang w:val="pl-PL"/>
         </w:rPr>
       </w:pPr>
-      <w:proofErr w:type="spellStart"/>
-      <w:r>
-        <w:rPr>
-          <w:sz w:val="24"/>
-          <w:szCs w:val="24"/>
-          <w:lang w:val="pl-PL"/>
-        </w:rPr>
-        <w:t>Main</w:t>
-      </w:r>
-      <w:proofErr w:type="spellEnd"/>
-      <w:r>
-        <w:rPr>
-          <w:sz w:val="24"/>
-          <w:szCs w:val="24"/>
-          <w:lang w:val="pl-PL"/>
-        </w:rPr>
-        <w:t>. Każdy z wątków jest rozpoczęty. Semafor aktywuje wątek 3 i 1.</w:t>
+      <w:r>
+        <w:rPr>
+          <w:sz w:val="24"/>
+          <w:szCs w:val="24"/>
+          <w:lang w:val="pl-PL"/>
+        </w:rPr>
+        <w:t>Main. Każdy z wątków jest rozpoczęty. Semafor aktywuje wątek 3 i 1.</w:t>
       </w:r>
     </w:p>
     <w:p>
@@ -6622,7 +4454,7 @@
     </w:p>
     <w:p>
       <w:pPr>
-        <w:pStyle w:val="ListParagraph"/>
+        <w:pStyle w:val="Akapitzlist"/>
         <w:numPr>
           <w:ilvl w:val="0"/>
           <w:numId w:val="22"/>
@@ -6644,7 +4476,7 @@
     </w:p>
     <w:p>
       <w:pPr>
-        <w:pStyle w:val="ListParagraph"/>
+        <w:pStyle w:val="Akapitzlist"/>
         <w:numPr>
           <w:ilvl w:val="0"/>
           <w:numId w:val="22"/>
@@ -6661,48 +4493,12 @@
           <w:szCs w:val="24"/>
           <w:lang w:val="pl-PL"/>
         </w:rPr>
-        <w:t xml:space="preserve">Jeśli semafor ustawiony na 1 to </w:t>
-      </w:r>
-      <w:proofErr w:type="spellStart"/>
-      <w:r>
-        <w:rPr>
-          <w:sz w:val="24"/>
-          <w:szCs w:val="24"/>
-          <w:lang w:val="pl-PL"/>
-        </w:rPr>
-        <w:t>przechwyc</w:t>
-      </w:r>
-      <w:proofErr w:type="spellEnd"/>
-      <w:r>
-        <w:rPr>
-          <w:sz w:val="24"/>
-          <w:szCs w:val="24"/>
-          <w:lang w:val="pl-PL"/>
-        </w:rPr>
-        <w:t xml:space="preserve"> obserwacje (W tym momencie z pliku </w:t>
-      </w:r>
-      <w:proofErr w:type="spellStart"/>
-      <w:r>
-        <w:rPr>
-          <w:sz w:val="24"/>
-          <w:szCs w:val="24"/>
-          <w:lang w:val="pl-PL"/>
-        </w:rPr>
-        <w:t>config</w:t>
-      </w:r>
-      <w:proofErr w:type="spellEnd"/>
-      <w:r>
-        <w:rPr>
-          <w:sz w:val="24"/>
-          <w:szCs w:val="24"/>
-          <w:lang w:val="pl-PL"/>
-        </w:rPr>
-        <w:t>)</w:t>
-      </w:r>
-    </w:p>
-    <w:p>
-      <w:pPr>
-        <w:pStyle w:val="ListParagraph"/>
+        <w:t>Jeśli semafor ustawiony na 1 to przechwyc obserwacje (W tym momencie z pliku config)</w:t>
+      </w:r>
+    </w:p>
+    <w:p>
+      <w:pPr>
+        <w:pStyle w:val="Akapitzlist"/>
         <w:numPr>
           <w:ilvl w:val="0"/>
           <w:numId w:val="22"/>
@@ -6765,7 +4561,7 @@
     </w:p>
     <w:p>
       <w:pPr>
-        <w:pStyle w:val="ListParagraph"/>
+        <w:pStyle w:val="Akapitzlist"/>
         <w:numPr>
           <w:ilvl w:val="0"/>
           <w:numId w:val="23"/>
@@ -6787,7 +4583,7 @@
     </w:p>
     <w:p>
       <w:pPr>
-        <w:pStyle w:val="ListParagraph"/>
+        <w:pStyle w:val="Akapitzlist"/>
         <w:numPr>
           <w:ilvl w:val="0"/>
           <w:numId w:val="23"/>
@@ -6809,7 +4605,7 @@
     </w:p>
     <w:p>
       <w:pPr>
-        <w:pStyle w:val="ListParagraph"/>
+        <w:pStyle w:val="Akapitzlist"/>
         <w:numPr>
           <w:ilvl w:val="0"/>
           <w:numId w:val="23"/>
@@ -6831,7 +4627,7 @@
     </w:p>
     <w:p>
       <w:pPr>
-        <w:pStyle w:val="ListParagraph"/>
+        <w:pStyle w:val="Akapitzlist"/>
         <w:numPr>
           <w:ilvl w:val="0"/>
           <w:numId w:val="23"/>
@@ -6853,7 +4649,7 @@
     </w:p>
     <w:p>
       <w:pPr>
-        <w:pStyle w:val="ListParagraph"/>
+        <w:pStyle w:val="Akapitzlist"/>
         <w:numPr>
           <w:ilvl w:val="0"/>
           <w:numId w:val="23"/>
@@ -6875,7 +4671,7 @@
     </w:p>
     <w:p>
       <w:pPr>
-        <w:pStyle w:val="ListParagraph"/>
+        <w:pStyle w:val="Akapitzlist"/>
         <w:numPr>
           <w:ilvl w:val="0"/>
           <w:numId w:val="23"/>
@@ -6892,48 +4688,12 @@
           <w:szCs w:val="24"/>
           <w:lang w:val="pl-PL"/>
         </w:rPr>
-        <w:t xml:space="preserve">Jeśli tak, </w:t>
-      </w:r>
-      <w:proofErr w:type="spellStart"/>
-      <w:r>
-        <w:rPr>
-          <w:sz w:val="24"/>
-          <w:szCs w:val="24"/>
-          <w:lang w:val="pl-PL"/>
-        </w:rPr>
-        <w:t>update’nij</w:t>
-      </w:r>
-      <w:proofErr w:type="spellEnd"/>
-      <w:r>
-        <w:rPr>
-          <w:sz w:val="24"/>
-          <w:szCs w:val="24"/>
-          <w:lang w:val="pl-PL"/>
-        </w:rPr>
-        <w:t xml:space="preserve"> </w:t>
-      </w:r>
-      <w:proofErr w:type="spellStart"/>
-      <w:r>
-        <w:rPr>
-          <w:sz w:val="24"/>
-          <w:szCs w:val="24"/>
-          <w:lang w:val="pl-PL"/>
-        </w:rPr>
-        <w:t>holony</w:t>
-      </w:r>
-      <w:proofErr w:type="spellEnd"/>
-      <w:r>
-        <w:rPr>
-          <w:sz w:val="24"/>
-          <w:szCs w:val="24"/>
-          <w:lang w:val="pl-PL"/>
-        </w:rPr>
-        <w:t>.</w:t>
-      </w:r>
-    </w:p>
-    <w:p>
-      <w:pPr>
-        <w:pStyle w:val="ListParagraph"/>
+        <w:t>Jeśli tak, update’nij holony.</w:t>
+      </w:r>
+    </w:p>
+    <w:p>
+      <w:pPr>
+        <w:pStyle w:val="Akapitzlist"/>
         <w:numPr>
           <w:ilvl w:val="0"/>
           <w:numId w:val="23"/>
@@ -6950,13 +4710,12 @@
           <w:szCs w:val="24"/>
           <w:lang w:val="pl-PL"/>
         </w:rPr>
-        <w:lastRenderedPageBreak/>
         <w:t>Jeśli nie ma aktywnych pytań, ustaw swój semafor na 0 (Dla pewności)</w:t>
       </w:r>
     </w:p>
     <w:p>
       <w:pPr>
-        <w:pStyle w:val="ListParagraph"/>
+        <w:pStyle w:val="Akapitzlist"/>
         <w:numPr>
           <w:ilvl w:val="0"/>
           <w:numId w:val="23"/>
@@ -6978,7 +4737,7 @@
     </w:p>
     <w:p>
       <w:pPr>
-        <w:pStyle w:val="ListParagraph"/>
+        <w:pStyle w:val="Akapitzlist"/>
         <w:numPr>
           <w:ilvl w:val="0"/>
           <w:numId w:val="23"/>
@@ -6989,28 +4748,18 @@
           <w:lang w:val="pl-PL"/>
         </w:rPr>
       </w:pPr>
-      <w:proofErr w:type="spellStart"/>
-      <w:r>
-        <w:rPr>
-          <w:sz w:val="24"/>
-          <w:szCs w:val="24"/>
-          <w:lang w:val="pl-PL"/>
-        </w:rPr>
-        <w:t>Zdeaktywuj</w:t>
-      </w:r>
-      <w:proofErr w:type="spellEnd"/>
-      <w:r>
-        <w:rPr>
-          <w:sz w:val="24"/>
-          <w:szCs w:val="24"/>
-          <w:lang w:val="pl-PL"/>
-        </w:rPr>
-        <w:t xml:space="preserve"> swój semafor, aktywuj semafor 1 – odpowiadający.</w:t>
-      </w:r>
-    </w:p>
-    <w:p>
-      <w:pPr>
-        <w:pStyle w:val="ListParagraph"/>
+      <w:r>
+        <w:rPr>
+          <w:sz w:val="24"/>
+          <w:szCs w:val="24"/>
+          <w:lang w:val="pl-PL"/>
+        </w:rPr>
+        <w:t>Zdeaktywuj swój semafor, aktywuj semafor 1 – odpowiadający.</w:t>
+      </w:r>
+    </w:p>
+    <w:p>
+      <w:pPr>
+        <w:pStyle w:val="Akapitzlist"/>
         <w:numPr>
           <w:ilvl w:val="0"/>
           <w:numId w:val="23"/>
@@ -7073,7 +4822,7 @@
     </w:p>
     <w:p>
       <w:pPr>
-        <w:pStyle w:val="ListParagraph"/>
+        <w:pStyle w:val="Akapitzlist"/>
         <w:numPr>
           <w:ilvl w:val="0"/>
           <w:numId w:val="25"/>
@@ -7095,7 +4844,7 @@
     </w:p>
     <w:p>
       <w:pPr>
-        <w:pStyle w:val="ListParagraph"/>
+        <w:pStyle w:val="Akapitzlist"/>
         <w:numPr>
           <w:ilvl w:val="0"/>
           <w:numId w:val="25"/>
@@ -7117,7 +4866,7 @@
     </w:p>
     <w:p>
       <w:pPr>
-        <w:pStyle w:val="ListParagraph"/>
+        <w:pStyle w:val="Akapitzlist"/>
         <w:numPr>
           <w:ilvl w:val="0"/>
           <w:numId w:val="25"/>
@@ -7139,7 +4888,7 @@
     </w:p>
     <w:p>
       <w:pPr>
-        <w:pStyle w:val="ListParagraph"/>
+        <w:pStyle w:val="Akapitzlist"/>
         <w:numPr>
           <w:ilvl w:val="0"/>
           <w:numId w:val="25"/>
@@ -7173,6 +4922,7 @@
           <w:szCs w:val="32"/>
           <w:lang w:val="pl-PL"/>
         </w:rPr>
+        <w:lastRenderedPageBreak/>
         <w:t>Przebieg pracy wątku 0</w:t>
       </w:r>
       <w:r>
@@ -7202,7 +4952,7 @@
     </w:p>
     <w:p>
       <w:pPr>
-        <w:pStyle w:val="ListParagraph"/>
+        <w:pStyle w:val="Akapitzlist"/>
         <w:numPr>
           <w:ilvl w:val="0"/>
           <w:numId w:val="27"/>
@@ -7224,7 +4974,7 @@
     </w:p>
     <w:p>
       <w:pPr>
-        <w:pStyle w:val="ListParagraph"/>
+        <w:pStyle w:val="Akapitzlist"/>
         <w:numPr>
           <w:ilvl w:val="0"/>
           <w:numId w:val="27"/>
@@ -7246,7 +4996,7 @@
     </w:p>
     <w:p>
       <w:pPr>
-        <w:pStyle w:val="ListParagraph"/>
+        <w:pStyle w:val="Akapitzlist"/>
         <w:numPr>
           <w:ilvl w:val="0"/>
           <w:numId w:val="27"/>
@@ -7292,26 +5042,6 @@
           <w:lang w:val="pl-PL"/>
         </w:rPr>
       </w:pPr>
-      <w:bookmarkStart w:id="0" w:name="_GoBack"/>
-      <w:bookmarkEnd w:id="0"/>
-      <w:proofErr w:type="spellStart"/>
-      <w:r>
-        <w:rPr>
-          <w:sz w:val="24"/>
-          <w:szCs w:val="24"/>
-          <w:lang w:val="pl-PL"/>
-        </w:rPr>
-        <w:t>Todo</w:t>
-      </w:r>
-      <w:proofErr w:type="spellEnd"/>
-      <w:r>
-        <w:rPr>
-          <w:sz w:val="24"/>
-          <w:szCs w:val="24"/>
-          <w:lang w:val="pl-PL"/>
-        </w:rPr>
-        <w:t xml:space="preserve"> obraz świata.</w:t>
-      </w:r>
     </w:p>
     <w:sectPr>
       <w:pgSz w:w="12240" w:h="15840"/>
@@ -7324,7 +5054,7 @@
 </file>
 
 <file path=word/numbering.xml><?xml version="1.0" encoding="utf-8"?>
-<w:numbering xmlns:wpc="http://schemas.microsoft.com/office/word/2010/wordprocessingCanvas" xmlns:mc="http://schemas.openxmlformats.org/markup-compatibility/2006" xmlns:o="urn:schemas-microsoft-com:office:office" xmlns:r="http://schemas.openxmlformats.org/officeDocument/2006/relationships" xmlns:m="http://schemas.openxmlformats.org/officeDocument/2006/math" xmlns:v="urn:schemas-microsoft-com:vml" xmlns:wp14="http://schemas.microsoft.com/office/word/2010/wordprocessingDrawing" xmlns:wp="http://schemas.openxmlformats.org/drawingml/2006/wordprocessingDrawing" xmlns:w10="urn:schemas-microsoft-com:office:word" xmlns:w="http://schemas.openxmlformats.org/wordprocessingml/2006/main" xmlns:w14="http://schemas.microsoft.com/office/word/2010/wordml" xmlns:w15="http://schemas.microsoft.com/office/word/2012/wordml" xmlns:wpg="http://schemas.microsoft.com/office/word/2010/wordprocessingGroup" xmlns:wpi="http://schemas.microsoft.com/office/word/2010/wordprocessingInk" xmlns:wne="http://schemas.microsoft.com/office/word/2006/wordml" xmlns:wps="http://schemas.microsoft.com/office/word/2010/wordprocessingShape" mc:Ignorable="w14 w15 wp14">
+<w:numbering xmlns:wpc="http://schemas.microsoft.com/office/word/2010/wordprocessingCanvas" xmlns:cx="http://schemas.microsoft.com/office/drawing/2014/chartex" xmlns:cx1="http://schemas.microsoft.com/office/drawing/2015/9/8/chartex" xmlns:cx2="http://schemas.microsoft.com/office/drawing/2015/10/21/chartex" xmlns:cx3="http://schemas.microsoft.com/office/drawing/2016/5/9/chartex" xmlns:cx4="http://schemas.microsoft.com/office/drawing/2016/5/10/chartex" xmlns:cx5="http://schemas.microsoft.com/office/drawing/2016/5/11/chartex" xmlns:cx6="http://schemas.microsoft.com/office/drawing/2016/5/12/chartex" xmlns:cx7="http://schemas.microsoft.com/office/drawing/2016/5/13/chartex" xmlns:cx8="http://schemas.microsoft.com/office/drawing/2016/5/14/chartex" xmlns:mc="http://schemas.openxmlformats.org/markup-compatibility/2006" xmlns:aink="http://schemas.microsoft.com/office/drawing/2016/ink" xmlns:am3d="http://schemas.microsoft.com/office/drawing/2017/model3d" xmlns:o="urn:schemas-microsoft-com:office:office" xmlns:r="http://schemas.openxmlformats.org/officeDocument/2006/relationships" xmlns:m="http://schemas.openxmlformats.org/officeDocument/2006/math" xmlns:v="urn:schemas-microsoft-com:vml" xmlns:wp14="http://schemas.microsoft.com/office/word/2010/wordprocessingDrawing" xmlns:wp="http://schemas.openxmlformats.org/drawingml/2006/wordprocessingDrawing" xmlns:w10="urn:schemas-microsoft-com:office:word" xmlns:w="http://schemas.openxmlformats.org/wordprocessingml/2006/main" xmlns:w14="http://schemas.microsoft.com/office/word/2010/wordml" xmlns:w15="http://schemas.microsoft.com/office/word/2012/wordml" xmlns:w16cid="http://schemas.microsoft.com/office/word/2016/wordml/cid" xmlns:w16se="http://schemas.microsoft.com/office/word/2015/wordml/symex" xmlns:wpg="http://schemas.microsoft.com/office/word/2010/wordprocessingGroup" xmlns:wpi="http://schemas.microsoft.com/office/word/2010/wordprocessingInk" xmlns:wne="http://schemas.microsoft.com/office/word/2006/wordml" xmlns:wps="http://schemas.microsoft.com/office/word/2010/wordprocessingShape" mc:Ignorable="w14 w15 w16se w16cid wp14">
   <w:abstractNum w:abstractNumId="0" w15:restartNumberingAfterBreak="0">
     <w:nsid w:val="045D142F"/>
     <w:multiLevelType w:val="hybridMultilevel"/>
@@ -9997,7 +7727,7 @@
 </file>
 
 <file path=word/styles.xml><?xml version="1.0" encoding="utf-8"?>
-<w:styles xmlns:mc="http://schemas.openxmlformats.org/markup-compatibility/2006" xmlns:r="http://schemas.openxmlformats.org/officeDocument/2006/relationships" xmlns:w="http://schemas.openxmlformats.org/wordprocessingml/2006/main" xmlns:w14="http://schemas.microsoft.com/office/word/2010/wordml" xmlns:w15="http://schemas.microsoft.com/office/word/2012/wordml" mc:Ignorable="w14 w15">
+<w:styles xmlns:mc="http://schemas.openxmlformats.org/markup-compatibility/2006" xmlns:r="http://schemas.openxmlformats.org/officeDocument/2006/relationships" xmlns:w="http://schemas.openxmlformats.org/wordprocessingml/2006/main" xmlns:w14="http://schemas.microsoft.com/office/word/2010/wordml" xmlns:w15="http://schemas.microsoft.com/office/word/2012/wordml" xmlns:w16cid="http://schemas.microsoft.com/office/word/2016/wordml/cid" xmlns:w16se="http://schemas.microsoft.com/office/word/2015/wordml/symex" mc:Ignorable="w14 w15 w16se w16cid">
   <w:docDefaults>
     <w:rPrDefault>
       <w:rPr>
@@ -10013,7 +7743,7 @@
       </w:pPr>
     </w:pPrDefault>
   </w:docDefaults>
-  <w:latentStyles w:defLockedState="0" w:defUIPriority="99" w:defSemiHidden="0" w:defUnhideWhenUsed="0" w:defQFormat="0" w:count="371">
+  <w:latentStyles w:defLockedState="0" w:defUIPriority="99" w:defSemiHidden="0" w:defUnhideWhenUsed="0" w:defQFormat="0" w:count="375">
     <w:lsdException w:name="Normal" w:uiPriority="0" w:qFormat="1"/>
     <w:lsdException w:name="heading 1" w:uiPriority="9" w:qFormat="1"/>
     <w:lsdException w:name="heading 2" w:semiHidden="1" w:uiPriority="9" w:unhideWhenUsed="1" w:qFormat="1"/>
@@ -10119,7 +7849,6 @@
     <w:lsdException w:name="HTML Sample" w:semiHidden="1" w:unhideWhenUsed="1"/>
     <w:lsdException w:name="HTML Typewriter" w:semiHidden="1" w:unhideWhenUsed="1"/>
     <w:lsdException w:name="HTML Variable" w:semiHidden="1" w:unhideWhenUsed="1"/>
-    <w:lsdException w:name="Normal Table" w:semiHidden="1" w:unhideWhenUsed="1"/>
     <w:lsdException w:name="annotation subject" w:semiHidden="1" w:unhideWhenUsed="1"/>
     <w:lsdException w:name="No List" w:semiHidden="1" w:unhideWhenUsed="1"/>
     <w:lsdException w:name="Outline List 1" w:semiHidden="1" w:unhideWhenUsed="1"/>
@@ -10163,10 +7892,8 @@
     <w:lsdException w:name="Table Elegant" w:semiHidden="1" w:unhideWhenUsed="1"/>
     <w:lsdException w:name="Table Professional" w:semiHidden="1" w:unhideWhenUsed="1"/>
     <w:lsdException w:name="Table Subtle 1" w:semiHidden="1" w:unhideWhenUsed="1"/>
-    <w:lsdException w:name="Table Subtle 2" w:semiHidden="1" w:unhideWhenUsed="1"/>
     <w:lsdException w:name="Table Web 1" w:semiHidden="1" w:unhideWhenUsed="1"/>
     <w:lsdException w:name="Table Web 2" w:semiHidden="1" w:unhideWhenUsed="1"/>
-    <w:lsdException w:name="Table Web 3" w:semiHidden="1" w:unhideWhenUsed="1"/>
     <w:lsdException w:name="Balloon Text" w:semiHidden="1" w:unhideWhenUsed="1"/>
     <w:lsdException w:name="Table Grid" w:uiPriority="39"/>
     <w:lsdException w:name="Table Theme" w:semiHidden="1" w:unhideWhenUsed="1"/>
@@ -10385,16 +8112,20 @@
     <w:lsdException w:name="List Table 5 Dark Accent 6" w:uiPriority="50"/>
     <w:lsdException w:name="List Table 6 Colorful Accent 6" w:uiPriority="51"/>
     <w:lsdException w:name="List Table 7 Colorful Accent 6" w:uiPriority="52"/>
+    <w:lsdException w:name="Mention" w:semiHidden="1" w:unhideWhenUsed="1"/>
+    <w:lsdException w:name="Smart Hyperlink" w:semiHidden="1" w:unhideWhenUsed="1"/>
+    <w:lsdException w:name="Hashtag" w:semiHidden="1" w:unhideWhenUsed="1"/>
+    <w:lsdException w:name="Unresolved Mention" w:semiHidden="1" w:unhideWhenUsed="1"/>
   </w:latentStyles>
-  <w:style w:type="paragraph" w:default="1" w:styleId="Normal">
+  <w:style w:type="paragraph" w:default="1" w:styleId="Normalny">
     <w:name w:val="Normal"/>
     <w:qFormat/>
   </w:style>
-  <w:style w:type="paragraph" w:styleId="Heading1">
+  <w:style w:type="paragraph" w:styleId="Nagwek1">
     <w:name w:val="heading 1"/>
-    <w:basedOn w:val="Normal"/>
-    <w:next w:val="Normal"/>
-    <w:link w:val="Heading1Char"/>
+    <w:basedOn w:val="Normalny"/>
+    <w:next w:val="Normalny"/>
+    <w:link w:val="Nagwek1Znak"/>
     <w:uiPriority w:val="9"/>
     <w:qFormat/>
     <w:rsid w:val="00023A2A"/>
@@ -10411,11 +8142,11 @@
       <w:szCs w:val="32"/>
     </w:rPr>
   </w:style>
-  <w:style w:type="paragraph" w:styleId="Heading3">
+  <w:style w:type="paragraph" w:styleId="Nagwek3">
     <w:name w:val="heading 3"/>
-    <w:basedOn w:val="Normal"/>
-    <w:next w:val="Normal"/>
-    <w:link w:val="Heading3Char"/>
+    <w:basedOn w:val="Normalny"/>
+    <w:next w:val="Normalny"/>
+    <w:link w:val="Nagwek3Znak"/>
     <w:uiPriority w:val="9"/>
     <w:unhideWhenUsed/>
     <w:qFormat/>
@@ -10433,13 +8164,13 @@
       <w:szCs w:val="24"/>
     </w:rPr>
   </w:style>
-  <w:style w:type="character" w:default="1" w:styleId="DefaultParagraphFont">
+  <w:style w:type="character" w:default="1" w:styleId="Domylnaczcionkaakapitu">
     <w:name w:val="Default Paragraph Font"/>
     <w:uiPriority w:val="1"/>
     <w:semiHidden/>
     <w:unhideWhenUsed/>
   </w:style>
-  <w:style w:type="table" w:default="1" w:styleId="TableNormal">
+  <w:style w:type="table" w:default="1" w:styleId="Standardowy">
     <w:name w:val="Normal Table"/>
     <w:uiPriority w:val="99"/>
     <w:semiHidden/>
@@ -10454,15 +8185,15 @@
       </w:tblCellMar>
     </w:tblPr>
   </w:style>
-  <w:style w:type="numbering" w:default="1" w:styleId="NoList">
+  <w:style w:type="numbering" w:default="1" w:styleId="Bezlisty">
     <w:name w:val="No List"/>
     <w:uiPriority w:val="99"/>
     <w:semiHidden/>
     <w:unhideWhenUsed/>
   </w:style>
-  <w:style w:type="paragraph" w:styleId="ListParagraph">
+  <w:style w:type="paragraph" w:styleId="Akapitzlist">
     <w:name w:val="List Paragraph"/>
-    <w:basedOn w:val="Normal"/>
+    <w:basedOn w:val="Normalny"/>
     <w:uiPriority w:val="34"/>
     <w:qFormat/>
     <w:rsid w:val="0071463C"/>
@@ -10471,9 +8202,9 @@
       <w:contextualSpacing/>
     </w:pPr>
   </w:style>
-  <w:style w:type="table" w:styleId="TableGrid">
+  <w:style w:type="table" w:styleId="Tabela-Siatka">
     <w:name w:val="Table Grid"/>
-    <w:basedOn w:val="TableNormal"/>
+    <w:basedOn w:val="Standardowy"/>
     <w:uiPriority w:val="39"/>
     <w:rsid w:val="00DF767F"/>
     <w:pPr>
@@ -10490,10 +8221,10 @@
       </w:tblBorders>
     </w:tblPr>
   </w:style>
-  <w:style w:type="character" w:customStyle="1" w:styleId="Heading1Char">
-    <w:name w:val="Heading 1 Char"/>
-    <w:basedOn w:val="DefaultParagraphFont"/>
-    <w:link w:val="Heading1"/>
+  <w:style w:type="character" w:customStyle="1" w:styleId="Nagwek1Znak">
+    <w:name w:val="Nagłówek 1 Znak"/>
+    <w:basedOn w:val="Domylnaczcionkaakapitu"/>
+    <w:link w:val="Nagwek1"/>
     <w:uiPriority w:val="9"/>
     <w:rsid w:val="00023A2A"/>
     <w:rPr>
@@ -10503,10 +8234,10 @@
       <w:szCs w:val="32"/>
     </w:rPr>
   </w:style>
-  <w:style w:type="character" w:customStyle="1" w:styleId="Heading3Char">
-    <w:name w:val="Heading 3 Char"/>
-    <w:basedOn w:val="DefaultParagraphFont"/>
-    <w:link w:val="Heading3"/>
+  <w:style w:type="character" w:customStyle="1" w:styleId="Nagwek3Znak">
+    <w:name w:val="Nagłówek 3 Znak"/>
+    <w:basedOn w:val="Domylnaczcionkaakapitu"/>
+    <w:link w:val="Nagwek3"/>
     <w:uiPriority w:val="9"/>
     <w:rsid w:val="00023A2A"/>
     <w:rPr>
@@ -10516,10 +8247,10 @@
       <w:szCs w:val="24"/>
     </w:rPr>
   </w:style>
-  <w:style w:type="paragraph" w:styleId="BodyText">
+  <w:style w:type="paragraph" w:styleId="Tekstpodstawowy">
     <w:name w:val="Body Text"/>
-    <w:basedOn w:val="Normal"/>
-    <w:link w:val="BodyTextChar"/>
+    <w:basedOn w:val="Normalny"/>
+    <w:link w:val="TekstpodstawowyZnak"/>
     <w:uiPriority w:val="99"/>
     <w:unhideWhenUsed/>
     <w:rsid w:val="00023A2A"/>
@@ -10527,17 +8258,17 @@
       <w:spacing w:after="120"/>
     </w:pPr>
   </w:style>
-  <w:style w:type="character" w:customStyle="1" w:styleId="BodyTextChar">
-    <w:name w:val="Body Text Char"/>
-    <w:basedOn w:val="DefaultParagraphFont"/>
-    <w:link w:val="BodyText"/>
+  <w:style w:type="character" w:customStyle="1" w:styleId="TekstpodstawowyZnak">
+    <w:name w:val="Tekst podstawowy Znak"/>
+    <w:basedOn w:val="Domylnaczcionkaakapitu"/>
+    <w:link w:val="Tekstpodstawowy"/>
     <w:uiPriority w:val="99"/>
     <w:rsid w:val="00023A2A"/>
   </w:style>
-  <w:style w:type="paragraph" w:styleId="BodyTextIndent">
+  <w:style w:type="paragraph" w:styleId="Tekstpodstawowywcity">
     <w:name w:val="Body Text Indent"/>
-    <w:basedOn w:val="Normal"/>
-    <w:link w:val="BodyTextIndentChar"/>
+    <w:basedOn w:val="Normalny"/>
+    <w:link w:val="TekstpodstawowywcityZnak"/>
     <w:uiPriority w:val="99"/>
     <w:semiHidden/>
     <w:unhideWhenUsed/>
@@ -10547,18 +8278,18 @@
       <w:ind w:left="360"/>
     </w:pPr>
   </w:style>
-  <w:style w:type="character" w:customStyle="1" w:styleId="BodyTextIndentChar">
-    <w:name w:val="Body Text Indent Char"/>
-    <w:basedOn w:val="DefaultParagraphFont"/>
-    <w:link w:val="BodyTextIndent"/>
+  <w:style w:type="character" w:customStyle="1" w:styleId="TekstpodstawowywcityZnak">
+    <w:name w:val="Tekst podstawowy wcięty Znak"/>
+    <w:basedOn w:val="Domylnaczcionkaakapitu"/>
+    <w:link w:val="Tekstpodstawowywcity"/>
     <w:uiPriority w:val="99"/>
     <w:semiHidden/>
     <w:rsid w:val="00023A2A"/>
   </w:style>
-  <w:style w:type="paragraph" w:styleId="BodyTextFirstIndent2">
+  <w:style w:type="paragraph" w:styleId="Tekstpodstawowyzwciciem2">
     <w:name w:val="Body Text First Indent 2"/>
-    <w:basedOn w:val="BodyTextIndent"/>
-    <w:link w:val="BodyTextFirstIndent2Char"/>
+    <w:basedOn w:val="Tekstpodstawowywcity"/>
+    <w:link w:val="Tekstpodstawowyzwciciem2Znak"/>
     <w:uiPriority w:val="99"/>
     <w:unhideWhenUsed/>
     <w:rsid w:val="00023A2A"/>
@@ -10567,10 +8298,10 @@
       <w:ind w:firstLine="360"/>
     </w:pPr>
   </w:style>
-  <w:style w:type="character" w:customStyle="1" w:styleId="BodyTextFirstIndent2Char">
-    <w:name w:val="Body Text First Indent 2 Char"/>
-    <w:basedOn w:val="BodyTextIndentChar"/>
-    <w:link w:val="BodyTextFirstIndent2"/>
+  <w:style w:type="character" w:customStyle="1" w:styleId="Tekstpodstawowyzwciciem2Znak">
+    <w:name w:val="Tekst podstawowy z wcięciem 2 Znak"/>
+    <w:basedOn w:val="TekstpodstawowywcityZnak"/>
+    <w:link w:val="Tekstpodstawowyzwciciem2"/>
     <w:uiPriority w:val="99"/>
     <w:rsid w:val="00023A2A"/>
   </w:style>
@@ -10843,7 +8574,7 @@
 </file>
 
 <file path=customXml/itemProps1.xml><?xml version="1.0" encoding="utf-8"?>
-<ds:datastoreItem xmlns:ds="http://schemas.openxmlformats.org/officeDocument/2006/customXml" ds:itemID="{D83023BF-EFC7-4624-8B22-E396047CA8E8}">
+<ds:datastoreItem xmlns:ds="http://schemas.openxmlformats.org/officeDocument/2006/customXml" ds:itemID="{C6B3577D-9474-4D51-B969-3501BB5048C2}">
   <ds:schemaRefs>
     <ds:schemaRef ds:uri="http://schemas.openxmlformats.org/officeDocument/2006/bibliography"/>
   </ds:schemaRefs>

--- a/Artifacts/SensorBufferMemory.docx
+++ b/Artifacts/SensorBufferMemory.docx
@@ -43,31 +43,151 @@
           <w:szCs w:val="24"/>
           <w:lang w:val="pl-PL"/>
         </w:rPr>
-        <w:t>Agent znajduje się w świecie. Świat jest ograniczony tylko do obiektów ,które posiadają cechy.</w:t>
-      </w:r>
-      <w:r>
-        <w:rPr>
-          <w:sz w:val="24"/>
-          <w:szCs w:val="24"/>
-          <w:lang w:val="pl-PL"/>
-        </w:rPr>
-        <w:t xml:space="preserve"> Cechy opisują obiekty, cechami mogą być na przykład kolory. Obiekt może posiadać wiele cech, ale poszczególne typy obiektów mają ściśle określony zestaw cech. Typy obiektów tworzą hierarchię ,każdy typ obiektu może mieć zbiór typów obiektów podrzędnych i nadrzędnych . Każdy typ obiektu może należeć do klastra będącego pewnego rodzaju abstrakcyjnym wyodrębnieniem typów obiektów posiadających cechy wspólne.</w:t>
-      </w:r>
-      <w:r>
-        <w:rPr>
-          <w:sz w:val="24"/>
-          <w:szCs w:val="24"/>
-          <w:lang w:val="pl-PL"/>
-        </w:rPr>
-        <w:t xml:space="preserve"> Poszczególne instancje typów obiektów nazywamy modelami indywiduowymi. Modele indywiduowe mają swoje identyfikatory. Agent istnieje w świecie i obserwuje go.</w:t>
-      </w:r>
-      <w:r>
-        <w:rPr>
-          <w:sz w:val="24"/>
-          <w:szCs w:val="24"/>
-          <w:lang w:val="pl-PL"/>
-        </w:rPr>
-        <w:t xml:space="preserve"> Obserwacja dotyczy tylko jednego modelu indywiduowego.</w:t>
+        <w:t>Agent znajduje się w świecie. Świat jest ograniczony do obiektów ,które posiadają cechy</w:t>
+      </w:r>
+      <w:r>
+        <w:rPr>
+          <w:sz w:val="24"/>
+          <w:szCs w:val="24"/>
+          <w:lang w:val="pl-PL"/>
+        </w:rPr>
+        <w:t xml:space="preserve"> oraz agenta</w:t>
+      </w:r>
+      <w:r>
+        <w:rPr>
+          <w:sz w:val="24"/>
+          <w:szCs w:val="24"/>
+          <w:lang w:val="pl-PL"/>
+        </w:rPr>
+        <w:t>.</w:t>
+      </w:r>
+      <w:r>
+        <w:rPr>
+          <w:sz w:val="24"/>
+          <w:szCs w:val="24"/>
+          <w:lang w:val="pl-PL"/>
+        </w:rPr>
+        <w:t xml:space="preserve"> Cechy opisują obiekty, cechami mogą być na przykład kolory. Obiekt może posiadać wiele cech, ale poszczególne typy obiektów mają ściśle określony zestaw cech.</w:t>
+      </w:r>
+    </w:p>
+    <w:p>
+      <w:pPr>
+        <w:rPr>
+          <w:sz w:val="24"/>
+          <w:szCs w:val="24"/>
+          <w:lang w:val="pl-PL"/>
+        </w:rPr>
+      </w:pPr>
+      <w:r>
+        <w:rPr>
+          <w:sz w:val="24"/>
+          <w:szCs w:val="24"/>
+          <w:lang w:val="pl-PL"/>
+        </w:rPr>
+        <w:t xml:space="preserve"> Typy obiektów tworzą hierarchię ,każdy typ obiektu może mieć zbiór typów obiektów podrzędnych i nadrzędnych . Każdy typ obiektu może należeć do klastra będącego pewnego rodzaju abstrakcyjnym wyodrębnieniem typów obiektów posiadających cechy wspólne.</w:t>
+      </w:r>
+      <w:r>
+        <w:rPr>
+          <w:sz w:val="24"/>
+          <w:szCs w:val="24"/>
+          <w:lang w:val="pl-PL"/>
+        </w:rPr>
+        <w:t xml:space="preserve"> Poszczególne instancje typów obiektów nazywamy modelami </w:t>
+      </w:r>
+      <w:proofErr w:type="spellStart"/>
+      <w:r>
+        <w:rPr>
+          <w:sz w:val="24"/>
+          <w:szCs w:val="24"/>
+          <w:lang w:val="pl-PL"/>
+        </w:rPr>
+        <w:t>indywiduowymi</w:t>
+      </w:r>
+      <w:proofErr w:type="spellEnd"/>
+      <w:r>
+        <w:rPr>
+          <w:sz w:val="24"/>
+          <w:szCs w:val="24"/>
+          <w:lang w:val="pl-PL"/>
+        </w:rPr>
+        <w:t xml:space="preserve">. Modele </w:t>
+      </w:r>
+      <w:proofErr w:type="spellStart"/>
+      <w:r>
+        <w:rPr>
+          <w:sz w:val="24"/>
+          <w:szCs w:val="24"/>
+          <w:lang w:val="pl-PL"/>
+        </w:rPr>
+        <w:t>indywiduowe</w:t>
+      </w:r>
+      <w:proofErr w:type="spellEnd"/>
+      <w:r>
+        <w:rPr>
+          <w:sz w:val="24"/>
+          <w:szCs w:val="24"/>
+          <w:lang w:val="pl-PL"/>
+        </w:rPr>
+        <w:t xml:space="preserve"> mają swoje identyfikatory. </w:t>
+      </w:r>
+    </w:p>
+    <w:p>
+      <w:pPr>
+        <w:rPr>
+          <w:sz w:val="24"/>
+          <w:szCs w:val="24"/>
+          <w:lang w:val="pl-PL"/>
+        </w:rPr>
+      </w:pPr>
+      <w:r>
+        <w:rPr>
+          <w:sz w:val="24"/>
+          <w:szCs w:val="24"/>
+          <w:lang w:val="pl-PL"/>
+        </w:rPr>
+        <w:t>Agent</w:t>
+      </w:r>
+      <w:r>
+        <w:rPr>
+          <w:sz w:val="24"/>
+          <w:szCs w:val="24"/>
+          <w:lang w:val="pl-PL"/>
+        </w:rPr>
+        <w:t xml:space="preserve"> obserwuje świat</w:t>
+      </w:r>
+      <w:r>
+        <w:rPr>
+          <w:sz w:val="24"/>
+          <w:szCs w:val="24"/>
+          <w:lang w:val="pl-PL"/>
+        </w:rPr>
+        <w:t>.</w:t>
+      </w:r>
+      <w:r>
+        <w:rPr>
+          <w:sz w:val="24"/>
+          <w:szCs w:val="24"/>
+          <w:lang w:val="pl-PL"/>
+        </w:rPr>
+        <w:t xml:space="preserve"> Obserwacja dotyczy tylko jednego modelu </w:t>
+      </w:r>
+      <w:proofErr w:type="spellStart"/>
+      <w:r>
+        <w:rPr>
+          <w:sz w:val="24"/>
+          <w:szCs w:val="24"/>
+          <w:lang w:val="pl-PL"/>
+        </w:rPr>
+        <w:t>indywiduowego</w:t>
+      </w:r>
+      <w:proofErr w:type="spellEnd"/>
+      <w:r>
+        <w:rPr>
+          <w:sz w:val="24"/>
+          <w:szCs w:val="24"/>
+          <w:lang w:val="pl-PL"/>
+        </w:rPr>
+        <w:t>.</w:t>
       </w:r>
       <w:r>
         <w:rPr>
@@ -83,7 +203,25 @@
           <w:szCs w:val="24"/>
           <w:lang w:val="pl-PL"/>
         </w:rPr>
-        <w:t xml:space="preserve"> obiekt model indywiduowy, zaobserwowane cechy</w:t>
+        <w:t xml:space="preserve"> model </w:t>
+      </w:r>
+      <w:proofErr w:type="spellStart"/>
+      <w:r>
+        <w:rPr>
+          <w:sz w:val="24"/>
+          <w:szCs w:val="24"/>
+          <w:lang w:val="pl-PL"/>
+        </w:rPr>
+        <w:t>indywiduowy</w:t>
+      </w:r>
+      <w:proofErr w:type="spellEnd"/>
+      <w:r>
+        <w:rPr>
+          <w:sz w:val="24"/>
+          <w:szCs w:val="24"/>
+          <w:lang w:val="pl-PL"/>
+        </w:rPr>
+        <w:t>, zaobserwowane cechy</w:t>
       </w:r>
       <w:r>
         <w:rPr>
@@ -115,10 +253,373 @@
           <w:szCs w:val="24"/>
           <w:lang w:val="pl-PL"/>
         </w:rPr>
-        <w:t>…</w:t>
-      </w:r>
-      <w:bookmarkStart w:id="0" w:name="_GoBack"/>
-      <w:bookmarkEnd w:id="0"/>
+        <w:t xml:space="preserve">swój numer epizodu oraz zbiór obserwacji. Wstępnie dzieli je </w:t>
+      </w:r>
+      <w:r>
+        <w:rPr>
+          <w:sz w:val="24"/>
+          <w:szCs w:val="24"/>
+          <w:lang w:val="pl-PL"/>
+        </w:rPr>
+        <w:t xml:space="preserve">pod względem stanu , posiada logikę odpowiedzialną za stwierdzenie czy dany </w:t>
+      </w:r>
+      <w:proofErr w:type="spellStart"/>
+      <w:r>
+        <w:rPr>
+          <w:sz w:val="24"/>
+          <w:szCs w:val="24"/>
+          <w:lang w:val="pl-PL"/>
+        </w:rPr>
+        <w:t>dany</w:t>
+      </w:r>
+      <w:proofErr w:type="spellEnd"/>
+      <w:r>
+        <w:rPr>
+          <w:sz w:val="24"/>
+          <w:szCs w:val="24"/>
+          <w:lang w:val="pl-PL"/>
+        </w:rPr>
+        <w:t xml:space="preserve"> model </w:t>
+      </w:r>
+      <w:proofErr w:type="spellStart"/>
+      <w:r>
+        <w:rPr>
+          <w:sz w:val="24"/>
+          <w:szCs w:val="24"/>
+          <w:lang w:val="pl-PL"/>
+        </w:rPr>
+        <w:t>indywiduowy</w:t>
+      </w:r>
+      <w:proofErr w:type="spellEnd"/>
+      <w:r>
+        <w:rPr>
+          <w:sz w:val="24"/>
+          <w:szCs w:val="24"/>
+          <w:lang w:val="pl-PL"/>
+        </w:rPr>
+        <w:t xml:space="preserve"> miał zaobserwowaną cechę w danym stanie.</w:t>
+      </w:r>
+    </w:p>
+    <w:p>
+      <w:pPr>
+        <w:rPr>
+          <w:sz w:val="24"/>
+          <w:szCs w:val="24"/>
+          <w:lang w:val="pl-PL"/>
+        </w:rPr>
+      </w:pPr>
+      <w:r>
+        <w:rPr>
+          <w:sz w:val="24"/>
+          <w:szCs w:val="24"/>
+          <w:lang w:val="pl-PL"/>
+        </w:rPr>
+        <w:t xml:space="preserve">Profile Bazowe gromadzone są w </w:t>
+      </w:r>
+      <w:r>
+        <w:rPr>
+          <w:sz w:val="24"/>
+          <w:szCs w:val="24"/>
+          <w:lang w:val="pl-PL"/>
+        </w:rPr>
+        <w:t>dystrybucji wiedzy, jest to obiekt tworzony z formuły i profili bazowych ,które jej dotyczą. DK jest później wykorzystywana do budowania Holonów.</w:t>
+      </w:r>
+    </w:p>
+    <w:p>
+      <w:pPr>
+        <w:rPr>
+          <w:sz w:val="24"/>
+          <w:szCs w:val="24"/>
+          <w:lang w:val="pl-PL"/>
+        </w:rPr>
+      </w:pPr>
+    </w:p>
+    <w:p>
+      <w:pPr>
+        <w:rPr>
+          <w:sz w:val="24"/>
+          <w:szCs w:val="24"/>
+          <w:lang w:val="pl-PL"/>
+        </w:rPr>
+      </w:pPr>
+      <w:r>
+        <w:rPr>
+          <w:sz w:val="24"/>
+          <w:szCs w:val="24"/>
+          <w:lang w:val="pl-PL"/>
+        </w:rPr>
+        <w:t xml:space="preserve">Formuła to obiekt wzorowany na języku naturalnym. Formuły dzielimy na proste i złożone, proste dotyczą jednego podmiotu ,jego cechy i </w:t>
+      </w:r>
+      <w:proofErr w:type="spellStart"/>
+      <w:r>
+        <w:rPr>
+          <w:sz w:val="24"/>
+          <w:szCs w:val="24"/>
+          <w:lang w:val="pl-PL"/>
+        </w:rPr>
+        <w:t>jejże</w:t>
+      </w:r>
+      <w:proofErr w:type="spellEnd"/>
+      <w:r>
+        <w:rPr>
+          <w:sz w:val="24"/>
+          <w:szCs w:val="24"/>
+          <w:lang w:val="pl-PL"/>
+        </w:rPr>
+        <w:t xml:space="preserve"> stanu, złożone dwóch podmiotów, dwóch cech, dwóch stanów i operatora logicznego. Każda z formuł może wystąpić w 3 czasach.</w:t>
+      </w:r>
+    </w:p>
+    <w:p>
+      <w:pPr>
+        <w:rPr>
+          <w:sz w:val="24"/>
+          <w:szCs w:val="24"/>
+          <w:lang w:val="pl-PL"/>
+        </w:rPr>
+      </w:pPr>
+      <w:r>
+        <w:rPr>
+          <w:sz w:val="24"/>
+          <w:szCs w:val="24"/>
+          <w:lang w:val="pl-PL"/>
+        </w:rPr>
+        <w:t xml:space="preserve">Agent tworzy Holony. Holony to obiekty mające oddawać </w:t>
+      </w:r>
+      <w:r>
+        <w:rPr>
+          <w:sz w:val="24"/>
+          <w:szCs w:val="24"/>
+          <w:lang w:val="pl-PL"/>
+        </w:rPr>
+        <w:t xml:space="preserve">skomplikowany proces docierania uprzedzeń przez ludzki umysł, </w:t>
+      </w:r>
+      <w:proofErr w:type="spellStart"/>
+      <w:r>
+        <w:rPr>
+          <w:sz w:val="24"/>
+          <w:szCs w:val="24"/>
+          <w:lang w:val="pl-PL"/>
+        </w:rPr>
+        <w:t>holon</w:t>
+      </w:r>
+      <w:proofErr w:type="spellEnd"/>
+      <w:r>
+        <w:rPr>
+          <w:sz w:val="24"/>
+          <w:szCs w:val="24"/>
+          <w:lang w:val="pl-PL"/>
+        </w:rPr>
+        <w:t xml:space="preserve"> zawiera </w:t>
+      </w:r>
+      <w:proofErr w:type="spellStart"/>
+      <w:r>
+        <w:rPr>
+          <w:sz w:val="24"/>
+          <w:szCs w:val="24"/>
+          <w:lang w:val="pl-PL"/>
+        </w:rPr>
+        <w:t>tao</w:t>
+      </w:r>
+      <w:proofErr w:type="spellEnd"/>
+      <w:r>
+        <w:rPr>
+          <w:sz w:val="24"/>
+          <w:szCs w:val="24"/>
+          <w:lang w:val="pl-PL"/>
+        </w:rPr>
+        <w:t xml:space="preserve">, chińską figurę filozoficzną ,która idealnie oddaje naturę prawdy, dzieli obserwacje na dwie części, te które twierdzą ,że formuła jest prawdziwa, oraz iż nie jest. Holony działają poprawnie tylko wtedy kiedy są poprawnie </w:t>
+      </w:r>
+      <w:proofErr w:type="spellStart"/>
+      <w:r>
+        <w:rPr>
+          <w:sz w:val="24"/>
+          <w:szCs w:val="24"/>
+          <w:lang w:val="pl-PL"/>
+        </w:rPr>
+        <w:t>update’owane</w:t>
+      </w:r>
+      <w:proofErr w:type="spellEnd"/>
+      <w:r>
+        <w:rPr>
+          <w:sz w:val="24"/>
+          <w:szCs w:val="24"/>
+          <w:lang w:val="pl-PL"/>
+        </w:rPr>
+        <w:t>.</w:t>
+      </w:r>
+      <w:r>
+        <w:rPr>
+          <w:sz w:val="24"/>
+          <w:szCs w:val="24"/>
+          <w:lang w:val="pl-PL"/>
+        </w:rPr>
+        <w:t xml:space="preserve"> Holony dzielą się na binarne i niebinarne, kolejno dla prostych i złożonych zdań.</w:t>
+      </w:r>
+    </w:p>
+    <w:p>
+      <w:pPr>
+        <w:rPr>
+          <w:sz w:val="24"/>
+          <w:szCs w:val="24"/>
+          <w:lang w:val="pl-PL"/>
+        </w:rPr>
+      </w:pPr>
+      <w:proofErr w:type="spellStart"/>
+      <w:r>
+        <w:rPr>
+          <w:sz w:val="24"/>
+          <w:szCs w:val="24"/>
+          <w:lang w:val="pl-PL"/>
+        </w:rPr>
+        <w:t>Holon</w:t>
+      </w:r>
+      <w:proofErr w:type="spellEnd"/>
+      <w:r>
+        <w:rPr>
+          <w:sz w:val="24"/>
+          <w:szCs w:val="24"/>
+          <w:lang w:val="pl-PL"/>
+        </w:rPr>
+        <w:t xml:space="preserve"> niebinarny ma </w:t>
+      </w:r>
+      <w:proofErr w:type="spellStart"/>
+      <w:r>
+        <w:rPr>
+          <w:sz w:val="24"/>
+          <w:szCs w:val="24"/>
+          <w:lang w:val="pl-PL"/>
+        </w:rPr>
+        <w:t>tao</w:t>
+      </w:r>
+      <w:proofErr w:type="spellEnd"/>
+      <w:r>
+        <w:rPr>
+          <w:sz w:val="24"/>
+          <w:szCs w:val="24"/>
+          <w:lang w:val="pl-PL"/>
+        </w:rPr>
+        <w:t xml:space="preserve"> złożone z czterech działowych , </w:t>
+      </w:r>
+      <w:proofErr w:type="spellStart"/>
+      <w:r>
+        <w:rPr>
+          <w:sz w:val="24"/>
+          <w:szCs w:val="24"/>
+          <w:lang w:val="pl-PL"/>
+        </w:rPr>
+        <w:t>pp,pq,qp,qq</w:t>
+      </w:r>
+      <w:proofErr w:type="spellEnd"/>
+      <w:r>
+        <w:rPr>
+          <w:sz w:val="24"/>
+          <w:szCs w:val="24"/>
+          <w:lang w:val="pl-PL"/>
+        </w:rPr>
+        <w:t>.</w:t>
+      </w:r>
+    </w:p>
+    <w:p>
+      <w:pPr>
+        <w:rPr>
+          <w:sz w:val="24"/>
+          <w:szCs w:val="24"/>
+          <w:lang w:val="pl-PL"/>
+        </w:rPr>
+      </w:pPr>
+      <w:r>
+        <w:rPr>
+          <w:sz w:val="24"/>
+          <w:szCs w:val="24"/>
+          <w:lang w:val="pl-PL"/>
+        </w:rPr>
+        <w:t>Holony mogą, lecz nie muszą korzystać z kontekstu</w:t>
+      </w:r>
+      <w:r>
+        <w:rPr>
+          <w:sz w:val="24"/>
+          <w:szCs w:val="24"/>
+          <w:lang w:val="pl-PL"/>
+        </w:rPr>
+        <w:t xml:space="preserve"> jako źródła obserwacji na których bazowany jest osąd</w:t>
+      </w:r>
+      <w:r>
+        <w:rPr>
+          <w:sz w:val="24"/>
+          <w:szCs w:val="24"/>
+          <w:lang w:val="pl-PL"/>
+        </w:rPr>
+        <w:t xml:space="preserve">. Kontekst to obiekt przechowujący listę profili bazowych ,które zostały starannie wyselekcjonowane przez najlepsze </w:t>
+      </w:r>
+      <w:r>
+        <w:rPr>
+          <w:sz w:val="24"/>
+          <w:szCs w:val="24"/>
+          <w:lang w:val="pl-PL"/>
+        </w:rPr>
+        <w:t>funkcje estymujące.</w:t>
+      </w:r>
+    </w:p>
+    <w:p>
+      <w:pPr>
+        <w:rPr>
+          <w:sz w:val="24"/>
+          <w:szCs w:val="24"/>
+          <w:lang w:val="pl-PL"/>
+        </w:rPr>
+      </w:pPr>
+    </w:p>
+    <w:p>
+      <w:pPr>
+        <w:rPr>
+          <w:sz w:val="24"/>
+          <w:szCs w:val="24"/>
+          <w:lang w:val="pl-PL"/>
+        </w:rPr>
+      </w:pPr>
+      <w:r>
+        <w:rPr>
+          <w:sz w:val="24"/>
+          <w:szCs w:val="24"/>
+          <w:lang w:val="pl-PL"/>
+        </w:rPr>
+        <w:t>Ostatnim elementem układanki są konstrukty językowe odpowiedzialne za komunikację agenta ze światem. Agent może tworzyć takie obiekty jak Pytanie i Stwierdzenie, ta możliwość sprawia, że agent może zarówno odpowiadać na pytania jak i sam je zadawać.</w:t>
+      </w:r>
+      <w:r>
+        <w:rPr>
+          <w:sz w:val="24"/>
+          <w:szCs w:val="24"/>
+          <w:lang w:val="pl-PL"/>
+        </w:rPr>
+        <w:t xml:space="preserve"> Agent odpowiadając na </w:t>
+      </w:r>
+      <w:r>
+        <w:rPr>
+          <w:sz w:val="24"/>
+          <w:szCs w:val="24"/>
+          <w:lang w:val="pl-PL"/>
+        </w:rPr>
+        <w:lastRenderedPageBreak/>
+        <w:t xml:space="preserve">pytanie posługuje się obiektem Pamięć Świadoma, w którym przechowywane są </w:t>
+      </w:r>
+      <w:proofErr w:type="spellStart"/>
+      <w:r>
+        <w:rPr>
+          <w:sz w:val="24"/>
+          <w:szCs w:val="24"/>
+          <w:lang w:val="pl-PL"/>
+        </w:rPr>
+        <w:t>holony</w:t>
+      </w:r>
+      <w:proofErr w:type="spellEnd"/>
+      <w:r>
+        <w:rPr>
+          <w:sz w:val="24"/>
+          <w:szCs w:val="24"/>
+          <w:lang w:val="pl-PL"/>
+        </w:rPr>
+        <w:t xml:space="preserve"> oraz kolekcja profili bazowych. </w:t>
+      </w:r>
     </w:p>
     <w:p>
       <w:pPr>
@@ -129,16 +630,15 @@
           <w:lang w:val="pl-PL"/>
         </w:rPr>
       </w:pPr>
-    </w:p>
-    <w:p>
-      <w:pPr>
+      <w:r>
         <w:rPr>
           <w:b/>
           <w:sz w:val="32"/>
           <w:szCs w:val="32"/>
           <w:lang w:val="pl-PL"/>
         </w:rPr>
-      </w:pPr>
+        <w:t>Sensor</w:t>
+      </w:r>
       <w:r>
         <w:rPr>
           <w:b/>
@@ -146,8 +646,9 @@
           <w:szCs w:val="32"/>
           <w:lang w:val="pl-PL"/>
         </w:rPr>
-        <w:t>Sensor</w:t>
-      </w:r>
+        <w:t xml:space="preserve"> </w:t>
+      </w:r>
+      <w:proofErr w:type="spellStart"/>
       <w:r>
         <w:rPr>
           <w:b/>
@@ -155,17 +656,9 @@
           <w:szCs w:val="32"/>
           <w:lang w:val="pl-PL"/>
         </w:rPr>
-        <w:t xml:space="preserve"> </w:t>
-      </w:r>
-      <w:r>
-        <w:rPr>
-          <w:b/>
-          <w:sz w:val="32"/>
-          <w:szCs w:val="32"/>
-          <w:lang w:val="pl-PL"/>
-        </w:rPr>
         <w:t>Buffer</w:t>
       </w:r>
+      <w:proofErr w:type="spellEnd"/>
       <w:r>
         <w:rPr>
           <w:b/>
@@ -205,12 +698,14 @@
           <w:lang w:val="pl-PL"/>
         </w:rPr>
       </w:pPr>
+      <w:proofErr w:type="spellStart"/>
       <w:r>
         <w:rPr>
           <w:lang w:val="pl-PL"/>
         </w:rPr>
         <w:t>Observation</w:t>
       </w:r>
+      <w:proofErr w:type="spellEnd"/>
       <w:r>
         <w:rPr>
           <w:lang w:val="pl-PL"/>
@@ -229,7 +724,49 @@
         <w:rPr>
           <w:lang w:val="pl-PL"/>
         </w:rPr>
-        <w:t>Obserwacja składa się z Identyfikatora, listy krotek (Cecha, Stan) oraz epizodu wyrażonego integerem, choć biorąc pod uwagę naturę języka pythona, również epizody wyrażone stringami lub innymi prostymi typami będą brane pod uwagę, epizody wykorzystywane są wyłącznie do porównywania, więc w zasadzie każdy obiekt ze zdefiniowaną metodą __eq__ byłby odpowiedni.</w:t>
+        <w:t xml:space="preserve">Obserwacja składa się z Identyfikatora, listy krotek (Cecha, Stan) oraz epizodu wyrażonego </w:t>
+      </w:r>
+      <w:proofErr w:type="spellStart"/>
+      <w:r>
+        <w:rPr>
+          <w:lang w:val="pl-PL"/>
+        </w:rPr>
+        <w:t>integerem</w:t>
+      </w:r>
+      <w:proofErr w:type="spellEnd"/>
+      <w:r>
+        <w:rPr>
+          <w:lang w:val="pl-PL"/>
+        </w:rPr>
+        <w:t xml:space="preserve">, choć biorąc pod uwagę naturę języka </w:t>
+      </w:r>
+      <w:proofErr w:type="spellStart"/>
+      <w:r>
+        <w:rPr>
+          <w:lang w:val="pl-PL"/>
+        </w:rPr>
+        <w:t>pythona</w:t>
+      </w:r>
+      <w:proofErr w:type="spellEnd"/>
+      <w:r>
+        <w:rPr>
+          <w:lang w:val="pl-PL"/>
+        </w:rPr>
+        <w:t>, również epizody wyrażone stringami lub innymi prostymi typami będą brane pod uwagę, epizody wykorzystywane są wyłącznie do porównywania, więc w zasadzie każdy obiekt ze zdefiniowaną metodą __</w:t>
+      </w:r>
+      <w:proofErr w:type="spellStart"/>
+      <w:r>
+        <w:rPr>
+          <w:lang w:val="pl-PL"/>
+        </w:rPr>
+        <w:t>eq</w:t>
+      </w:r>
+      <w:proofErr w:type="spellEnd"/>
+      <w:r>
+        <w:rPr>
+          <w:lang w:val="pl-PL"/>
+        </w:rPr>
+        <w:t>__ byłby odpowiedni.</w:t>
       </w:r>
       <w:r>
         <w:rPr>
@@ -241,7 +778,21 @@
         <w:rPr>
           <w:lang w:val="pl-PL"/>
         </w:rPr>
-        <w:t>prezentowanego identyfikatorem (Dwie obserwacje w jednym epizodzie mogą wiązac się z szybką zmianą stanu). Obserwacje są atomowe, tj. dotyczą jednego obiektu reprezentowanego identyfikatorem. Obserwacje są sobie równe wtedy i tylko wtedy gdy mamy do czynienia z równymi identyfikatorami ,listą krotek oraz epizodem Obserwacje są potencjalnie równe kiedy mają te same identyfikatory oraz tą samą listę krotek, nie sprawdzając jednak epizodu.</w:t>
+        <w:t xml:space="preserve">prezentowanego identyfikatorem (Dwie obserwacje w jednym epizodzie mogą </w:t>
+      </w:r>
+      <w:proofErr w:type="spellStart"/>
+      <w:r>
+        <w:rPr>
+          <w:lang w:val="pl-PL"/>
+        </w:rPr>
+        <w:t>wiązac</w:t>
+      </w:r>
+      <w:proofErr w:type="spellEnd"/>
+      <w:r>
+        <w:rPr>
+          <w:lang w:val="pl-PL"/>
+        </w:rPr>
+        <w:t xml:space="preserve"> się z szybką zmianą stanu). Obserwacje są atomowe, tj. dotyczą jednego obiektu reprezentowanego identyfikatorem. Obserwacje są sobie równe wtedy i tylko wtedy gdy mamy do czynienia z równymi identyfikatorami ,listą krotek oraz epizodem Obserwacje są potencjalnie równe kiedy mają te same identyfikatory oraz tą samą listę krotek, nie sprawdzając jednak epizodu.</w:t>
       </w:r>
     </w:p>
     <w:p>
@@ -253,6 +804,7 @@
           <w:lang w:val="pl-PL"/>
         </w:rPr>
       </w:pPr>
+      <w:proofErr w:type="spellStart"/>
       <w:r>
         <w:rPr>
           <w:b/>
@@ -260,7 +812,17 @@
           <w:szCs w:val="32"/>
           <w:lang w:val="pl-PL"/>
         </w:rPr>
-        <w:t xml:space="preserve">Long Term Memory: </w:t>
+        <w:t>Long</w:t>
+      </w:r>
+      <w:proofErr w:type="spellEnd"/>
+      <w:r>
+        <w:rPr>
+          <w:b/>
+          <w:sz w:val="32"/>
+          <w:szCs w:val="32"/>
+          <w:lang w:val="pl-PL"/>
+        </w:rPr>
+        <w:t xml:space="preserve"> Term Memory: </w:t>
       </w:r>
     </w:p>
     <w:p>
@@ -274,25 +836,181 @@
           <w:lang w:val="pl-PL"/>
         </w:rPr>
       </w:pPr>
-      <w:r>
-        <w:rPr>
-          <w:lang w:val="pl-PL"/>
-        </w:rPr>
-        <w:t>Woke Memory</w:t>
-      </w:r>
-    </w:p>
-    <w:p>
-      <w:pPr>
-        <w:pStyle w:val="Akapitzlist"/>
-        <w:rPr>
-          <w:lang w:val="pl-PL"/>
-        </w:rPr>
-      </w:pPr>
-      <w:r>
-        <w:rPr>
-          <w:lang w:val="pl-PL"/>
-        </w:rPr>
-        <w:t>Pamięc świadoma agenta. Posiada kolekcję profilów bazowych, modeli indywiduowych, klastrów oraz holonów. Potrafi zwracać holony przetrzymywane w pamięci, jeśli nie jest w stanie znaleźć pożądanego holona, tworzy go na życzenie klienta. Pamięc posiada pole point_of_no_return ,który jest minimalnym epizodem do którego pamięc sięga tworząc holony. Przy zwracaniu/tworzeniu holonów brany pod uwagę jest czas podanej formuły, który wpływa na ostateczny kształt holona.</w:t>
+      <w:proofErr w:type="spellStart"/>
+      <w:r>
+        <w:rPr>
+          <w:lang w:val="pl-PL"/>
+        </w:rPr>
+        <w:t>Woke</w:t>
+      </w:r>
+      <w:proofErr w:type="spellEnd"/>
+      <w:r>
+        <w:rPr>
+          <w:lang w:val="pl-PL"/>
+        </w:rPr>
+        <w:t xml:space="preserve"> Memory</w:t>
+      </w:r>
+    </w:p>
+    <w:p>
+      <w:pPr>
+        <w:pStyle w:val="Akapitzlist"/>
+        <w:rPr>
+          <w:lang w:val="pl-PL"/>
+        </w:rPr>
+      </w:pPr>
+      <w:proofErr w:type="spellStart"/>
+      <w:r>
+        <w:rPr>
+          <w:lang w:val="pl-PL"/>
+        </w:rPr>
+        <w:t>Pamięc</w:t>
+      </w:r>
+      <w:proofErr w:type="spellEnd"/>
+      <w:r>
+        <w:rPr>
+          <w:lang w:val="pl-PL"/>
+        </w:rPr>
+        <w:t xml:space="preserve"> świadoma agenta. Posiada kolekcję profilów bazowych, modeli </w:t>
+      </w:r>
+      <w:proofErr w:type="spellStart"/>
+      <w:r>
+        <w:rPr>
+          <w:lang w:val="pl-PL"/>
+        </w:rPr>
+        <w:t>indywiduowych</w:t>
+      </w:r>
+      <w:proofErr w:type="spellEnd"/>
+      <w:r>
+        <w:rPr>
+          <w:lang w:val="pl-PL"/>
+        </w:rPr>
+        <w:t xml:space="preserve">, klastrów oraz </w:t>
+      </w:r>
+      <w:proofErr w:type="spellStart"/>
+      <w:r>
+        <w:rPr>
+          <w:lang w:val="pl-PL"/>
+        </w:rPr>
+        <w:t>holonów</w:t>
+      </w:r>
+      <w:proofErr w:type="spellEnd"/>
+      <w:r>
+        <w:rPr>
+          <w:lang w:val="pl-PL"/>
+        </w:rPr>
+        <w:t xml:space="preserve">. Potrafi zwracać </w:t>
+      </w:r>
+      <w:proofErr w:type="spellStart"/>
+      <w:r>
+        <w:rPr>
+          <w:lang w:val="pl-PL"/>
+        </w:rPr>
+        <w:t>holony</w:t>
+      </w:r>
+      <w:proofErr w:type="spellEnd"/>
+      <w:r>
+        <w:rPr>
+          <w:lang w:val="pl-PL"/>
+        </w:rPr>
+        <w:t xml:space="preserve"> przetrzymywane w pamięci, jeśli nie jest w stanie znaleźć pożądanego </w:t>
+      </w:r>
+      <w:proofErr w:type="spellStart"/>
+      <w:r>
+        <w:rPr>
+          <w:lang w:val="pl-PL"/>
+        </w:rPr>
+        <w:t>holona</w:t>
+      </w:r>
+      <w:proofErr w:type="spellEnd"/>
+      <w:r>
+        <w:rPr>
+          <w:lang w:val="pl-PL"/>
+        </w:rPr>
+        <w:t xml:space="preserve">, tworzy go na życzenie klienta. </w:t>
+      </w:r>
+      <w:proofErr w:type="spellStart"/>
+      <w:r>
+        <w:rPr>
+          <w:lang w:val="pl-PL"/>
+        </w:rPr>
+        <w:t>Pamięc</w:t>
+      </w:r>
+      <w:proofErr w:type="spellEnd"/>
+      <w:r>
+        <w:rPr>
+          <w:lang w:val="pl-PL"/>
+        </w:rPr>
+        <w:t xml:space="preserve"> posiada pole </w:t>
+      </w:r>
+      <w:proofErr w:type="spellStart"/>
+      <w:r>
+        <w:rPr>
+          <w:lang w:val="pl-PL"/>
+        </w:rPr>
+        <w:t>point_of_no_return</w:t>
+      </w:r>
+      <w:proofErr w:type="spellEnd"/>
+      <w:r>
+        <w:rPr>
+          <w:lang w:val="pl-PL"/>
+        </w:rPr>
+        <w:t xml:space="preserve"> ,który jest minimalnym epizodem do którego </w:t>
+      </w:r>
+      <w:proofErr w:type="spellStart"/>
+      <w:r>
+        <w:rPr>
+          <w:lang w:val="pl-PL"/>
+        </w:rPr>
+        <w:t>pamięc</w:t>
+      </w:r>
+      <w:proofErr w:type="spellEnd"/>
+      <w:r>
+        <w:rPr>
+          <w:lang w:val="pl-PL"/>
+        </w:rPr>
+        <w:t xml:space="preserve"> sięga tworząc </w:t>
+      </w:r>
+      <w:proofErr w:type="spellStart"/>
+      <w:r>
+        <w:rPr>
+          <w:lang w:val="pl-PL"/>
+        </w:rPr>
+        <w:t>holony</w:t>
+      </w:r>
+      <w:proofErr w:type="spellEnd"/>
+      <w:r>
+        <w:rPr>
+          <w:lang w:val="pl-PL"/>
+        </w:rPr>
+        <w:t xml:space="preserve">. Przy zwracaniu/tworzeniu </w:t>
+      </w:r>
+      <w:proofErr w:type="spellStart"/>
+      <w:r>
+        <w:rPr>
+          <w:lang w:val="pl-PL"/>
+        </w:rPr>
+        <w:t>holonów</w:t>
+      </w:r>
+      <w:proofErr w:type="spellEnd"/>
+      <w:r>
+        <w:rPr>
+          <w:lang w:val="pl-PL"/>
+        </w:rPr>
+        <w:t xml:space="preserve"> brany pod uwagę jest czas podanej formuły, który wpływa na ostateczny kształt </w:t>
+      </w:r>
+      <w:proofErr w:type="spellStart"/>
+      <w:r>
+        <w:rPr>
+          <w:lang w:val="pl-PL"/>
+        </w:rPr>
+        <w:t>holona</w:t>
+      </w:r>
+      <w:proofErr w:type="spellEnd"/>
+      <w:r>
+        <w:rPr>
+          <w:lang w:val="pl-PL"/>
+        </w:rPr>
+        <w:t>.</w:t>
       </w:r>
     </w:p>
     <w:p>
@@ -337,12 +1055,19 @@
           <w:lang w:val="pl-PL"/>
         </w:rPr>
       </w:pPr>
-      <w:r>
-        <w:rPr>
-          <w:lang w:val="pl-PL"/>
-        </w:rPr>
-        <w:lastRenderedPageBreak/>
-        <w:t xml:space="preserve">State </w:t>
+      <w:proofErr w:type="spellStart"/>
+      <w:r>
+        <w:rPr>
+          <w:lang w:val="pl-PL"/>
+        </w:rPr>
+        <w:t>State</w:t>
+      </w:r>
+      <w:proofErr w:type="spellEnd"/>
+      <w:r>
+        <w:rPr>
+          <w:lang w:val="pl-PL"/>
+        </w:rPr>
+        <w:t xml:space="preserve"> </w:t>
       </w:r>
     </w:p>
     <w:p>
@@ -357,13 +1082,35 @@
         <w:rPr>
           <w:lang w:val="pl-PL"/>
         </w:rPr>
-        <w:t>Stan to enumerator</w:t>
-      </w:r>
-      <w:r>
-        <w:rPr>
-          <w:lang w:val="pl-PL"/>
-        </w:rPr>
-        <w:t xml:space="preserve"> reprezentujący zbiór {IS,IS_NOT,MAYHAPS}. Enumerator posiada zdefiniowane operacja negacji, alternatywy i koniunkcji. </w:t>
+        <w:t xml:space="preserve">Stan to </w:t>
+      </w:r>
+      <w:proofErr w:type="spellStart"/>
+      <w:r>
+        <w:rPr>
+          <w:lang w:val="pl-PL"/>
+        </w:rPr>
+        <w:t>enumerator</w:t>
+      </w:r>
+      <w:proofErr w:type="spellEnd"/>
+      <w:r>
+        <w:rPr>
+          <w:lang w:val="pl-PL"/>
+        </w:rPr>
+        <w:t xml:space="preserve"> reprezentujący zbiór {IS,IS_NOT,MAYHAPS}. </w:t>
+      </w:r>
+      <w:proofErr w:type="spellStart"/>
+      <w:r>
+        <w:rPr>
+          <w:lang w:val="pl-PL"/>
+        </w:rPr>
+        <w:t>Enumerator</w:t>
+      </w:r>
+      <w:proofErr w:type="spellEnd"/>
+      <w:r>
+        <w:rPr>
+          <w:lang w:val="pl-PL"/>
+        </w:rPr>
+        <w:t xml:space="preserve"> posiada zdefiniowane operacja negacji, alternatywy i koniunkcji. </w:t>
       </w:r>
     </w:p>
     <w:p>
@@ -972,6 +1719,7 @@
               <w:rPr>
                 <w:lang w:val="pl-PL"/>
               </w:rPr>
+              <w:lastRenderedPageBreak/>
               <w:t>IS_NOT</w:t>
             </w:r>
           </w:p>
@@ -1864,11 +2612,19 @@
           <w:lang w:val="pl-PL"/>
         </w:rPr>
       </w:pPr>
-      <w:r>
-        <w:rPr>
-          <w:lang w:val="pl-PL"/>
-        </w:rPr>
-        <w:t>Enumerator wykorzystywany jest po to aby oznaczyć stan zaobserwowanej cechy danego obiektu. Operacje na nich mogą być potrzebne gdy w jednym epizodzie dojdzie do dwóch obserwacji jednego obiektu.</w:t>
+      <w:proofErr w:type="spellStart"/>
+      <w:r>
+        <w:rPr>
+          <w:lang w:val="pl-PL"/>
+        </w:rPr>
+        <w:t>Enumerator</w:t>
+      </w:r>
+      <w:proofErr w:type="spellEnd"/>
+      <w:r>
+        <w:rPr>
+          <w:lang w:val="pl-PL"/>
+        </w:rPr>
+        <w:t xml:space="preserve"> wykorzystywany jest po to aby oznaczyć stan zaobserwowanej cechy danego obiektu. Operacje na nich mogą być potrzebne gdy w jednym epizodzie dojdzie do dwóch obserwacji jednego obiektu.</w:t>
       </w:r>
     </w:p>
     <w:p>
@@ -1882,12 +2638,14 @@
           <w:lang w:val="pl-PL"/>
         </w:rPr>
       </w:pPr>
+      <w:proofErr w:type="spellStart"/>
       <w:r>
         <w:rPr>
           <w:lang w:val="pl-PL"/>
         </w:rPr>
         <w:t>Tense</w:t>
       </w:r>
+      <w:proofErr w:type="spellEnd"/>
     </w:p>
     <w:p>
       <w:pPr>
@@ -1897,17 +2655,81 @@
           <w:lang w:val="pl-PL"/>
         </w:rPr>
       </w:pPr>
-      <w:r>
-        <w:rPr>
-          <w:lang w:val="pl-PL"/>
-        </w:rPr>
-        <w:t xml:space="preserve">Enumerator reprezentujący zbiór {Past, Present, Future}. Jest brany pod uwagę przy </w:t>
-      </w:r>
-      <w:r>
-        <w:rPr>
-          <w:lang w:val="pl-PL"/>
-        </w:rPr>
-        <w:t>budowaniu holonów, w przypadku czasu przeszłego bierzemy pod uwagę wszystkie obserwacje przed danym epizodem, w przypadku czasu teraźniejszego budujemy holon bazujący tylko i wyłącznie na ostatnim epizodzie. Implementacja czasu przyszłego nie istnieje.</w:t>
+      <w:proofErr w:type="spellStart"/>
+      <w:r>
+        <w:rPr>
+          <w:lang w:val="pl-PL"/>
+        </w:rPr>
+        <w:t>Enumerator</w:t>
+      </w:r>
+      <w:proofErr w:type="spellEnd"/>
+      <w:r>
+        <w:rPr>
+          <w:lang w:val="pl-PL"/>
+        </w:rPr>
+        <w:t xml:space="preserve"> reprezentujący zbiór {Past, </w:t>
+      </w:r>
+      <w:proofErr w:type="spellStart"/>
+      <w:r>
+        <w:rPr>
+          <w:lang w:val="pl-PL"/>
+        </w:rPr>
+        <w:t>Present</w:t>
+      </w:r>
+      <w:proofErr w:type="spellEnd"/>
+      <w:r>
+        <w:rPr>
+          <w:lang w:val="pl-PL"/>
+        </w:rPr>
+        <w:t xml:space="preserve">, </w:t>
+      </w:r>
+      <w:proofErr w:type="spellStart"/>
+      <w:r>
+        <w:rPr>
+          <w:lang w:val="pl-PL"/>
+        </w:rPr>
+        <w:t>Future</w:t>
+      </w:r>
+      <w:proofErr w:type="spellEnd"/>
+      <w:r>
+        <w:rPr>
+          <w:lang w:val="pl-PL"/>
+        </w:rPr>
+        <w:t xml:space="preserve">}. Jest brany pod uwagę przy </w:t>
+      </w:r>
+      <w:r>
+        <w:rPr>
+          <w:lang w:val="pl-PL"/>
+        </w:rPr>
+        <w:t xml:space="preserve">budowaniu </w:t>
+      </w:r>
+      <w:proofErr w:type="spellStart"/>
+      <w:r>
+        <w:rPr>
+          <w:lang w:val="pl-PL"/>
+        </w:rPr>
+        <w:t>holonów</w:t>
+      </w:r>
+      <w:proofErr w:type="spellEnd"/>
+      <w:r>
+        <w:rPr>
+          <w:lang w:val="pl-PL"/>
+        </w:rPr>
+        <w:t xml:space="preserve">, w przypadku czasu przeszłego bierzemy pod uwagę wszystkie obserwacje przed danym epizodem, w przypadku czasu teraźniejszego budujemy </w:t>
+      </w:r>
+      <w:proofErr w:type="spellStart"/>
+      <w:r>
+        <w:rPr>
+          <w:lang w:val="pl-PL"/>
+        </w:rPr>
+        <w:t>holon</w:t>
+      </w:r>
+      <w:proofErr w:type="spellEnd"/>
+      <w:r>
+        <w:rPr>
+          <w:lang w:val="pl-PL"/>
+        </w:rPr>
+        <w:t xml:space="preserve"> bazujący tylko i wyłącznie na ostatnim epizodzie. Implementacja czasu przyszłego nie istnieje.</w:t>
       </w:r>
       <w:r>
         <w:rPr>
@@ -1927,12 +2749,14 @@
           <w:lang w:val="pl-PL"/>
         </w:rPr>
       </w:pPr>
+      <w:proofErr w:type="spellStart"/>
       <w:r>
         <w:rPr>
           <w:lang w:val="pl-PL"/>
         </w:rPr>
         <w:t>Trait</w:t>
       </w:r>
+      <w:proofErr w:type="spellEnd"/>
     </w:p>
     <w:p>
       <w:pPr>
@@ -1946,7 +2770,21 @@
         <w:rPr>
           <w:lang w:val="pl-PL"/>
         </w:rPr>
-        <w:t xml:space="preserve">Cecha reprezentuje właściwośc obiektu, w tym momencie jest to reprezentacja słowna, ale w przyszłości </w:t>
+        <w:t xml:space="preserve">Cecha reprezentuje </w:t>
+      </w:r>
+      <w:proofErr w:type="spellStart"/>
+      <w:r>
+        <w:rPr>
+          <w:lang w:val="pl-PL"/>
+        </w:rPr>
+        <w:t>właściwośc</w:t>
+      </w:r>
+      <w:proofErr w:type="spellEnd"/>
+      <w:r>
+        <w:rPr>
+          <w:lang w:val="pl-PL"/>
+        </w:rPr>
+        <w:t xml:space="preserve"> obiektu, w tym momencie jest to reprezentacja słowna, ale w przyszłości </w:t>
       </w:r>
       <w:r>
         <w:rPr>
@@ -1958,15 +2796,16 @@
         <w:rPr>
           <w:lang w:val="pl-PL"/>
         </w:rPr>
-        <w:t xml:space="preserve"> Obiekt posiada kilka cech, </w:t>
-      </w:r>
-      <w:r>
-        <w:rPr>
-          <w:lang w:val="pl-PL"/>
-        </w:rPr>
-        <w:lastRenderedPageBreak/>
-        <w:t>predefiniowanych przez typ obiektu, innymi słowy dany obiekt nie może mieć cech które nie przynależą do jego Object Type’u</w:t>
-      </w:r>
+        <w:t xml:space="preserve"> Obiekt posiada kilka cech, predefiniowanych przez typ obiektu, innymi słowy dany obiekt nie może mieć cech które nie przynależą do jego Object </w:t>
+      </w:r>
+      <w:proofErr w:type="spellStart"/>
+      <w:r>
+        <w:rPr>
+          <w:lang w:val="pl-PL"/>
+        </w:rPr>
+        <w:t>Type’u</w:t>
+      </w:r>
+      <w:proofErr w:type="spellEnd"/>
     </w:p>
     <w:p>
       <w:pPr>
@@ -1979,11 +2818,19 @@
           <w:lang w:val="pl-PL"/>
         </w:rPr>
       </w:pPr>
-      <w:r>
-        <w:rPr>
-          <w:lang w:val="pl-PL"/>
-        </w:rPr>
-        <w:t>Modal Operator</w:t>
+      <w:proofErr w:type="spellStart"/>
+      <w:r>
+        <w:rPr>
+          <w:lang w:val="pl-PL"/>
+        </w:rPr>
+        <w:t>Modal</w:t>
+      </w:r>
+      <w:proofErr w:type="spellEnd"/>
+      <w:r>
+        <w:rPr>
+          <w:lang w:val="pl-PL"/>
+        </w:rPr>
+        <w:t xml:space="preserve"> Operator</w:t>
       </w:r>
     </w:p>
     <w:p>
@@ -1994,11 +2841,75 @@
           <w:lang w:val="pl-PL"/>
         </w:rPr>
       </w:pPr>
-      <w:r>
-        <w:rPr>
-          <w:lang w:val="pl-PL"/>
-        </w:rPr>
-        <w:t>Enumerator reprezentujący zbiór {Bel, Pos, Know, NoIdea}, zbiór reprezentuje kolejne obszary pewności na jakiś temat. W naszym przypadku jest to najczęściej poziom pewności na temat posiadania jakiejś cechy przez obiekt. Progi modalne zawarte są w pliku csv, dla wygody zmiany.</w:t>
+      <w:proofErr w:type="spellStart"/>
+      <w:r>
+        <w:rPr>
+          <w:lang w:val="pl-PL"/>
+        </w:rPr>
+        <w:t>Enumerator</w:t>
+      </w:r>
+      <w:proofErr w:type="spellEnd"/>
+      <w:r>
+        <w:rPr>
+          <w:lang w:val="pl-PL"/>
+        </w:rPr>
+        <w:t xml:space="preserve"> reprezentujący zbiór {Bel, </w:t>
+      </w:r>
+      <w:proofErr w:type="spellStart"/>
+      <w:r>
+        <w:rPr>
+          <w:lang w:val="pl-PL"/>
+        </w:rPr>
+        <w:t>Pos</w:t>
+      </w:r>
+      <w:proofErr w:type="spellEnd"/>
+      <w:r>
+        <w:rPr>
+          <w:lang w:val="pl-PL"/>
+        </w:rPr>
+        <w:t xml:space="preserve">, </w:t>
+      </w:r>
+      <w:proofErr w:type="spellStart"/>
+      <w:r>
+        <w:rPr>
+          <w:lang w:val="pl-PL"/>
+        </w:rPr>
+        <w:t>Know</w:t>
+      </w:r>
+      <w:proofErr w:type="spellEnd"/>
+      <w:r>
+        <w:rPr>
+          <w:lang w:val="pl-PL"/>
+        </w:rPr>
+        <w:t xml:space="preserve">, </w:t>
+      </w:r>
+      <w:proofErr w:type="spellStart"/>
+      <w:r>
+        <w:rPr>
+          <w:lang w:val="pl-PL"/>
+        </w:rPr>
+        <w:t>NoIdea</w:t>
+      </w:r>
+      <w:proofErr w:type="spellEnd"/>
+      <w:r>
+        <w:rPr>
+          <w:lang w:val="pl-PL"/>
+        </w:rPr>
+        <w:t xml:space="preserve">}, zbiór reprezentuje kolejne obszary pewności na jakiś temat. W naszym przypadku jest to najczęściej poziom pewności na temat posiadania jakiejś cechy przez obiekt. Progi modalne zawarte są w pliku </w:t>
+      </w:r>
+      <w:proofErr w:type="spellStart"/>
+      <w:r>
+        <w:rPr>
+          <w:lang w:val="pl-PL"/>
+        </w:rPr>
+        <w:t>csv</w:t>
+      </w:r>
+      <w:proofErr w:type="spellEnd"/>
+      <w:r>
+        <w:rPr>
+          <w:lang w:val="pl-PL"/>
+        </w:rPr>
+        <w:t>, dla wygody zmiany.</w:t>
       </w:r>
     </w:p>
     <w:p>
@@ -2012,11 +2923,19 @@
           <w:lang w:val="pl-PL"/>
         </w:rPr>
       </w:pPr>
-      <w:r>
-        <w:rPr>
-          <w:lang w:val="pl-PL"/>
-        </w:rPr>
-        <w:t>Logical Operator</w:t>
+      <w:proofErr w:type="spellStart"/>
+      <w:r>
+        <w:rPr>
+          <w:lang w:val="pl-PL"/>
+        </w:rPr>
+        <w:t>Logical</w:t>
+      </w:r>
+      <w:proofErr w:type="spellEnd"/>
+      <w:r>
+        <w:rPr>
+          <w:lang w:val="pl-PL"/>
+        </w:rPr>
+        <w:t xml:space="preserve"> Operator</w:t>
       </w:r>
     </w:p>
     <w:p>
@@ -2031,7 +2950,21 @@
         <w:rPr>
           <w:lang w:val="pl-PL"/>
         </w:rPr>
-        <w:t>Kolejny Enumerator reprezentujący zbiór {OR, AND ,XOR}, symbole wskazują na wartości logiczne formuł i decydują o tym jak przebiegnie wnioskowanie.</w:t>
+        <w:t xml:space="preserve">Kolejny </w:t>
+      </w:r>
+      <w:proofErr w:type="spellStart"/>
+      <w:r>
+        <w:rPr>
+          <w:lang w:val="pl-PL"/>
+        </w:rPr>
+        <w:t>Enumerator</w:t>
+      </w:r>
+      <w:proofErr w:type="spellEnd"/>
+      <w:r>
+        <w:rPr>
+          <w:lang w:val="pl-PL"/>
+        </w:rPr>
+        <w:t xml:space="preserve"> reprezentujący zbiór {OR, AND ,XOR}, symbole wskazują na wartości logiczne formuł i decydują o tym jak przebiegnie wnioskowanie.</w:t>
       </w:r>
     </w:p>
     <w:p>
@@ -2045,12 +2978,14 @@
           <w:lang w:val="pl-PL"/>
         </w:rPr>
       </w:pPr>
+      <w:proofErr w:type="spellStart"/>
       <w:r>
         <w:rPr>
           <w:lang w:val="pl-PL"/>
         </w:rPr>
         <w:t>Formula</w:t>
       </w:r>
+      <w:proofErr w:type="spellEnd"/>
     </w:p>
     <w:p>
       <w:pPr>
@@ -2088,7 +3023,35 @@
         <w:rPr>
           <w:lang w:val="pl-PL"/>
         </w:rPr>
-        <w:t xml:space="preserve"> jest za dyktowanie metod do implementacji klasom pochodnym. Formuła jest odzwierciedleniem zdania znanego z języka naturalnego, w zależności od formuły jednak ,składowe różnią się. Formuły służą do późniejszej budowy elementów takich jak Interrogative (Pytanie) lub Declarative(Zdanie oznajmujące)</w:t>
+        <w:t xml:space="preserve"> jest za dyktowanie metod do implementacji klasom pochodnym. Formuła jest odzwierciedleniem zdania znanego z języka naturalnego, w zależności od formuły jednak ,składowe różnią się. Formuły służą do późniejszej budowy elementów takich jak </w:t>
+      </w:r>
+      <w:proofErr w:type="spellStart"/>
+      <w:r>
+        <w:rPr>
+          <w:lang w:val="pl-PL"/>
+        </w:rPr>
+        <w:t>Interrogative</w:t>
+      </w:r>
+      <w:proofErr w:type="spellEnd"/>
+      <w:r>
+        <w:rPr>
+          <w:lang w:val="pl-PL"/>
+        </w:rPr>
+        <w:t xml:space="preserve"> (Pytanie) lub </w:t>
+      </w:r>
+      <w:proofErr w:type="spellStart"/>
+      <w:r>
+        <w:rPr>
+          <w:lang w:val="pl-PL"/>
+        </w:rPr>
+        <w:t>Declarative</w:t>
+      </w:r>
+      <w:proofErr w:type="spellEnd"/>
+      <w:r>
+        <w:rPr>
+          <w:lang w:val="pl-PL"/>
+        </w:rPr>
+        <w:t>(Zdanie oznajmujące)</w:t>
       </w:r>
     </w:p>
     <w:p>
@@ -2108,12 +3071,28 @@
         </w:rPr>
         <w:t xml:space="preserve"> </w:t>
       </w:r>
-      <w:r>
-        <w:rPr>
-          <w:lang w:val="pl-PL"/>
-        </w:rPr>
-        <w:t>Type Of Formula</w:t>
-      </w:r>
+      <w:proofErr w:type="spellStart"/>
+      <w:r>
+        <w:rPr>
+          <w:lang w:val="pl-PL"/>
+        </w:rPr>
+        <w:t>Type</w:t>
+      </w:r>
+      <w:proofErr w:type="spellEnd"/>
+      <w:r>
+        <w:rPr>
+          <w:lang w:val="pl-PL"/>
+        </w:rPr>
+        <w:t xml:space="preserve"> Of </w:t>
+      </w:r>
+      <w:proofErr w:type="spellStart"/>
+      <w:r>
+        <w:rPr>
+          <w:lang w:val="pl-PL"/>
+        </w:rPr>
+        <w:t>Formula</w:t>
+      </w:r>
+      <w:proofErr w:type="spellEnd"/>
     </w:p>
     <w:p>
       <w:pPr>
@@ -2123,11 +3102,90 @@
           <w:lang w:val="pl-PL"/>
         </w:rPr>
       </w:pPr>
-      <w:r>
-        <w:rPr>
-          <w:lang w:val="pl-PL"/>
-        </w:rPr>
-        <w:t>Enumerator potrzebny do rozróżnienia poszczególnych rodzajów formuł, obecnie reprezentuje zbiór {‘Simple Formula’, ‘Complex Formula’, ‘Object Type Formula’}</w:t>
+      <w:proofErr w:type="spellStart"/>
+      <w:r>
+        <w:rPr>
+          <w:lang w:val="pl-PL"/>
+        </w:rPr>
+        <w:lastRenderedPageBreak/>
+        <w:t>Enumerator</w:t>
+      </w:r>
+      <w:proofErr w:type="spellEnd"/>
+      <w:r>
+        <w:rPr>
+          <w:lang w:val="pl-PL"/>
+        </w:rPr>
+        <w:t xml:space="preserve"> potrzebny do rozróżnienia poszczególnych rodzajów formuł, obecnie reprezentuje zbiór {‘Simple </w:t>
+      </w:r>
+      <w:proofErr w:type="spellStart"/>
+      <w:r>
+        <w:rPr>
+          <w:lang w:val="pl-PL"/>
+        </w:rPr>
+        <w:t>Formula</w:t>
+      </w:r>
+      <w:proofErr w:type="spellEnd"/>
+      <w:r>
+        <w:rPr>
+          <w:lang w:val="pl-PL"/>
+        </w:rPr>
+        <w:t>’, ‘</w:t>
+      </w:r>
+      <w:proofErr w:type="spellStart"/>
+      <w:r>
+        <w:rPr>
+          <w:lang w:val="pl-PL"/>
+        </w:rPr>
+        <w:t>Complex</w:t>
+      </w:r>
+      <w:proofErr w:type="spellEnd"/>
+      <w:r>
+        <w:rPr>
+          <w:lang w:val="pl-PL"/>
+        </w:rPr>
+        <w:t xml:space="preserve"> </w:t>
+      </w:r>
+      <w:proofErr w:type="spellStart"/>
+      <w:r>
+        <w:rPr>
+          <w:lang w:val="pl-PL"/>
+        </w:rPr>
+        <w:t>Formula</w:t>
+      </w:r>
+      <w:proofErr w:type="spellEnd"/>
+      <w:r>
+        <w:rPr>
+          <w:lang w:val="pl-PL"/>
+        </w:rPr>
+        <w:t xml:space="preserve">’, ‘Object </w:t>
+      </w:r>
+      <w:proofErr w:type="spellStart"/>
+      <w:r>
+        <w:rPr>
+          <w:lang w:val="pl-PL"/>
+        </w:rPr>
+        <w:t>Type</w:t>
+      </w:r>
+      <w:proofErr w:type="spellEnd"/>
+      <w:r>
+        <w:rPr>
+          <w:lang w:val="pl-PL"/>
+        </w:rPr>
+        <w:t xml:space="preserve"> </w:t>
+      </w:r>
+      <w:proofErr w:type="spellStart"/>
+      <w:r>
+        <w:rPr>
+          <w:lang w:val="pl-PL"/>
+        </w:rPr>
+        <w:t>Formula</w:t>
+      </w:r>
+      <w:proofErr w:type="spellEnd"/>
+      <w:r>
+        <w:rPr>
+          <w:lang w:val="pl-PL"/>
+        </w:rPr>
+        <w:t>’}</w:t>
       </w:r>
     </w:p>
     <w:p>
@@ -2145,8 +3203,16 @@
         <w:rPr>
           <w:lang w:val="pl-PL"/>
         </w:rPr>
-        <w:t>Simple Formula</w:t>
-      </w:r>
+        <w:t xml:space="preserve">Simple </w:t>
+      </w:r>
+      <w:proofErr w:type="spellStart"/>
+      <w:r>
+        <w:rPr>
+          <w:lang w:val="pl-PL"/>
+        </w:rPr>
+        <w:t>Formula</w:t>
+      </w:r>
+      <w:proofErr w:type="spellEnd"/>
     </w:p>
     <w:p>
       <w:pPr>
@@ -2160,7 +3226,63 @@
         <w:rPr>
           <w:lang w:val="pl-PL"/>
         </w:rPr>
-        <w:t xml:space="preserve">Klasa implementująca metody ,których sygnatura opisana jest w klasie Formula, Simple Formula odzwierciedla zdanie proste i pobiera następujące argumenty – Model indywiduowy, Cecha, Stan, Czas (Opc). </w:t>
+        <w:t xml:space="preserve">Klasa implementująca metody ,których sygnatura opisana jest w klasie </w:t>
+      </w:r>
+      <w:proofErr w:type="spellStart"/>
+      <w:r>
+        <w:rPr>
+          <w:lang w:val="pl-PL"/>
+        </w:rPr>
+        <w:t>Formula</w:t>
+      </w:r>
+      <w:proofErr w:type="spellEnd"/>
+      <w:r>
+        <w:rPr>
+          <w:lang w:val="pl-PL"/>
+        </w:rPr>
+        <w:t xml:space="preserve">, Simple </w:t>
+      </w:r>
+      <w:proofErr w:type="spellStart"/>
+      <w:r>
+        <w:rPr>
+          <w:lang w:val="pl-PL"/>
+        </w:rPr>
+        <w:t>Formula</w:t>
+      </w:r>
+      <w:proofErr w:type="spellEnd"/>
+      <w:r>
+        <w:rPr>
+          <w:lang w:val="pl-PL"/>
+        </w:rPr>
+        <w:t xml:space="preserve"> odzwierciedla zdanie proste i pobiera następujące argumenty – Model </w:t>
+      </w:r>
+      <w:proofErr w:type="spellStart"/>
+      <w:r>
+        <w:rPr>
+          <w:lang w:val="pl-PL"/>
+        </w:rPr>
+        <w:t>indywiduowy</w:t>
+      </w:r>
+      <w:proofErr w:type="spellEnd"/>
+      <w:r>
+        <w:rPr>
+          <w:lang w:val="pl-PL"/>
+        </w:rPr>
+        <w:t>, Cecha, Stan, Czas (</w:t>
+      </w:r>
+      <w:proofErr w:type="spellStart"/>
+      <w:r>
+        <w:rPr>
+          <w:lang w:val="pl-PL"/>
+        </w:rPr>
+        <w:t>Opc</w:t>
+      </w:r>
+      <w:proofErr w:type="spellEnd"/>
+      <w:r>
+        <w:rPr>
+          <w:lang w:val="pl-PL"/>
+        </w:rPr>
+        <w:t xml:space="preserve">). </w:t>
       </w:r>
     </w:p>
     <w:p>
@@ -2174,12 +3296,28 @@
           <w:lang w:val="pl-PL"/>
         </w:rPr>
       </w:pPr>
-      <w:r>
-        <w:rPr>
-          <w:lang w:val="pl-PL"/>
-        </w:rPr>
-        <w:t>Complex Formula</w:t>
-      </w:r>
+      <w:proofErr w:type="spellStart"/>
+      <w:r>
+        <w:rPr>
+          <w:lang w:val="pl-PL"/>
+        </w:rPr>
+        <w:t>Complex</w:t>
+      </w:r>
+      <w:proofErr w:type="spellEnd"/>
+      <w:r>
+        <w:rPr>
+          <w:lang w:val="pl-PL"/>
+        </w:rPr>
+        <w:t xml:space="preserve"> </w:t>
+      </w:r>
+      <w:proofErr w:type="spellStart"/>
+      <w:r>
+        <w:rPr>
+          <w:lang w:val="pl-PL"/>
+        </w:rPr>
+        <w:t>Formula</w:t>
+      </w:r>
+      <w:proofErr w:type="spellEnd"/>
     </w:p>
     <w:p>
       <w:pPr>
@@ -2193,7 +3331,35 @@
         <w:rPr>
           <w:lang w:val="pl-PL"/>
         </w:rPr>
-        <w:t>Klasa implementująca metody ,których sygnatura opisana jest w klasie Formula, CF odzwierciedla zdanie złożone i pobiera następujące argumenty , Model indywiduowy, listę cech, listę stanów, operator logiczny oraz opcjonalnie czas.</w:t>
+        <w:t xml:space="preserve">Klasa implementująca metody ,których sygnatura opisana jest w klasie </w:t>
+      </w:r>
+      <w:proofErr w:type="spellStart"/>
+      <w:r>
+        <w:rPr>
+          <w:lang w:val="pl-PL"/>
+        </w:rPr>
+        <w:t>Formula</w:t>
+      </w:r>
+      <w:proofErr w:type="spellEnd"/>
+      <w:r>
+        <w:rPr>
+          <w:lang w:val="pl-PL"/>
+        </w:rPr>
+        <w:t xml:space="preserve">, CF odzwierciedla zdanie złożone i pobiera następujące argumenty , Model </w:t>
+      </w:r>
+      <w:proofErr w:type="spellStart"/>
+      <w:r>
+        <w:rPr>
+          <w:lang w:val="pl-PL"/>
+        </w:rPr>
+        <w:t>indywiduowy</w:t>
+      </w:r>
+      <w:proofErr w:type="spellEnd"/>
+      <w:r>
+        <w:rPr>
+          <w:lang w:val="pl-PL"/>
+        </w:rPr>
+        <w:t>, listę cech, listę stanów, operator logiczny oraz opcjonalnie czas.</w:t>
       </w:r>
     </w:p>
     <w:p>
@@ -2207,11 +3373,33 @@
           <w:lang w:val="pl-PL"/>
         </w:rPr>
       </w:pPr>
-      <w:r>
-        <w:rPr>
-          <w:lang w:val="pl-PL"/>
-        </w:rPr>
-        <w:t>Complex Formula OT</w:t>
+      <w:proofErr w:type="spellStart"/>
+      <w:r>
+        <w:rPr>
+          <w:lang w:val="pl-PL"/>
+        </w:rPr>
+        <w:t>Complex</w:t>
+      </w:r>
+      <w:proofErr w:type="spellEnd"/>
+      <w:r>
+        <w:rPr>
+          <w:lang w:val="pl-PL"/>
+        </w:rPr>
+        <w:t xml:space="preserve"> </w:t>
+      </w:r>
+      <w:proofErr w:type="spellStart"/>
+      <w:r>
+        <w:rPr>
+          <w:lang w:val="pl-PL"/>
+        </w:rPr>
+        <w:t>Formula</w:t>
+      </w:r>
+      <w:proofErr w:type="spellEnd"/>
+      <w:r>
+        <w:rPr>
+          <w:lang w:val="pl-PL"/>
+        </w:rPr>
+        <w:t xml:space="preserve"> OT</w:t>
       </w:r>
     </w:p>
     <w:p>
@@ -2226,13 +3414,69 @@
         <w:rPr>
           <w:lang w:val="pl-PL"/>
         </w:rPr>
-        <w:t xml:space="preserve">Klasa implementująca metody ,których sygnatura opisana jest w klasie Formula, CFOT odzwierciedla zdanie złożone w którym przedmiotem zainteresowania nie są cechy modelu indywiduowego, ale </w:t>
-      </w:r>
-      <w:r>
-        <w:rPr>
-          <w:lang w:val="pl-PL"/>
-        </w:rPr>
-        <w:t>modele indywiduowe. Możemy np. wykreowac pytanie ‘Czy był dziś u Ciebie Kamil i Ambroży?’.</w:t>
+        <w:t xml:space="preserve">Klasa implementująca metody ,których sygnatura opisana jest w klasie </w:t>
+      </w:r>
+      <w:proofErr w:type="spellStart"/>
+      <w:r>
+        <w:rPr>
+          <w:lang w:val="pl-PL"/>
+        </w:rPr>
+        <w:t>Formula</w:t>
+      </w:r>
+      <w:proofErr w:type="spellEnd"/>
+      <w:r>
+        <w:rPr>
+          <w:lang w:val="pl-PL"/>
+        </w:rPr>
+        <w:t xml:space="preserve">, CFOT odzwierciedla zdanie złożone w którym przedmiotem zainteresowania nie są cechy modelu </w:t>
+      </w:r>
+      <w:proofErr w:type="spellStart"/>
+      <w:r>
+        <w:rPr>
+          <w:lang w:val="pl-PL"/>
+        </w:rPr>
+        <w:t>indywiduowego</w:t>
+      </w:r>
+      <w:proofErr w:type="spellEnd"/>
+      <w:r>
+        <w:rPr>
+          <w:lang w:val="pl-PL"/>
+        </w:rPr>
+        <w:t xml:space="preserve">, ale </w:t>
+      </w:r>
+      <w:r>
+        <w:rPr>
+          <w:lang w:val="pl-PL"/>
+        </w:rPr>
+        <w:t xml:space="preserve">modele </w:t>
+      </w:r>
+      <w:proofErr w:type="spellStart"/>
+      <w:r>
+        <w:rPr>
+          <w:lang w:val="pl-PL"/>
+        </w:rPr>
+        <w:t>indywiduowe</w:t>
+      </w:r>
+      <w:proofErr w:type="spellEnd"/>
+      <w:r>
+        <w:rPr>
+          <w:lang w:val="pl-PL"/>
+        </w:rPr>
+        <w:t xml:space="preserve">. Możemy np. </w:t>
+      </w:r>
+      <w:proofErr w:type="spellStart"/>
+      <w:r>
+        <w:rPr>
+          <w:lang w:val="pl-PL"/>
+        </w:rPr>
+        <w:t>wykreowac</w:t>
+      </w:r>
+      <w:proofErr w:type="spellEnd"/>
+      <w:r>
+        <w:rPr>
+          <w:lang w:val="pl-PL"/>
+        </w:rPr>
+        <w:t xml:space="preserve"> pytanie ‘Czy był dziś u Ciebie Kamil i Ambroży?’.</w:t>
       </w:r>
     </w:p>
     <w:p>
@@ -2272,12 +3516,14 @@
           <w:lang w:val="pl-PL"/>
         </w:rPr>
       </w:pPr>
+      <w:proofErr w:type="spellStart"/>
       <w:r>
         <w:rPr>
           <w:lang w:val="pl-PL"/>
         </w:rPr>
         <w:t>Sentence</w:t>
       </w:r>
+      <w:proofErr w:type="spellEnd"/>
     </w:p>
     <w:p>
       <w:pPr>
@@ -2310,25 +3556,139 @@
           <w:lang w:val="pl-PL"/>
         </w:rPr>
       </w:pPr>
-      <w:r>
-        <w:rPr>
-          <w:lang w:val="pl-PL"/>
-        </w:rPr>
-        <w:t>Sentence Type</w:t>
-      </w:r>
-    </w:p>
-    <w:p>
-      <w:pPr>
-        <w:pStyle w:val="Akapitzlist"/>
-        <w:rPr>
-          <w:lang w:val="pl-PL"/>
-        </w:rPr>
-      </w:pPr>
-      <w:r>
-        <w:rPr>
-          <w:lang w:val="pl-PL"/>
-        </w:rPr>
-        <w:t>Typ sentencji będący enumeratorem który reprezentuje zbiór {Imperative, Declarative, Interrogative, Exclaimatory} w tym momencie wykorzystywane są Declarativy tj. zdania oznajmujące i Interrogativy, tj. pytania. Dystynkcja jest konieczna jako, że różne sentencje są różnie traktowane.</w:t>
+      <w:proofErr w:type="spellStart"/>
+      <w:r>
+        <w:rPr>
+          <w:lang w:val="pl-PL"/>
+        </w:rPr>
+        <w:t>Sentence</w:t>
+      </w:r>
+      <w:proofErr w:type="spellEnd"/>
+      <w:r>
+        <w:rPr>
+          <w:lang w:val="pl-PL"/>
+        </w:rPr>
+        <w:t xml:space="preserve"> </w:t>
+      </w:r>
+      <w:proofErr w:type="spellStart"/>
+      <w:r>
+        <w:rPr>
+          <w:lang w:val="pl-PL"/>
+        </w:rPr>
+        <w:t>Type</w:t>
+      </w:r>
+      <w:proofErr w:type="spellEnd"/>
+    </w:p>
+    <w:p>
+      <w:pPr>
+        <w:pStyle w:val="Akapitzlist"/>
+        <w:rPr>
+          <w:lang w:val="pl-PL"/>
+        </w:rPr>
+      </w:pPr>
+      <w:r>
+        <w:rPr>
+          <w:lang w:val="pl-PL"/>
+        </w:rPr>
+        <w:t xml:space="preserve">Typ sentencji będący </w:t>
+      </w:r>
+      <w:proofErr w:type="spellStart"/>
+      <w:r>
+        <w:rPr>
+          <w:lang w:val="pl-PL"/>
+        </w:rPr>
+        <w:t>enumeratorem</w:t>
+      </w:r>
+      <w:proofErr w:type="spellEnd"/>
+      <w:r>
+        <w:rPr>
+          <w:lang w:val="pl-PL"/>
+        </w:rPr>
+        <w:t xml:space="preserve"> który reprezentuje zbiór {</w:t>
+      </w:r>
+      <w:proofErr w:type="spellStart"/>
+      <w:r>
+        <w:rPr>
+          <w:lang w:val="pl-PL"/>
+        </w:rPr>
+        <w:t>Imperative</w:t>
+      </w:r>
+      <w:proofErr w:type="spellEnd"/>
+      <w:r>
+        <w:rPr>
+          <w:lang w:val="pl-PL"/>
+        </w:rPr>
+        <w:t xml:space="preserve">, </w:t>
+      </w:r>
+      <w:proofErr w:type="spellStart"/>
+      <w:r>
+        <w:rPr>
+          <w:lang w:val="pl-PL"/>
+        </w:rPr>
+        <w:t>Declarative</w:t>
+      </w:r>
+      <w:proofErr w:type="spellEnd"/>
+      <w:r>
+        <w:rPr>
+          <w:lang w:val="pl-PL"/>
+        </w:rPr>
+        <w:t xml:space="preserve">, </w:t>
+      </w:r>
+      <w:proofErr w:type="spellStart"/>
+      <w:r>
+        <w:rPr>
+          <w:lang w:val="pl-PL"/>
+        </w:rPr>
+        <w:t>Interrogative</w:t>
+      </w:r>
+      <w:proofErr w:type="spellEnd"/>
+      <w:r>
+        <w:rPr>
+          <w:lang w:val="pl-PL"/>
+        </w:rPr>
+        <w:t xml:space="preserve">, </w:t>
+      </w:r>
+      <w:proofErr w:type="spellStart"/>
+      <w:r>
+        <w:rPr>
+          <w:lang w:val="pl-PL"/>
+        </w:rPr>
+        <w:t>Exclaimatory</w:t>
+      </w:r>
+      <w:proofErr w:type="spellEnd"/>
+      <w:r>
+        <w:rPr>
+          <w:lang w:val="pl-PL"/>
+        </w:rPr>
+        <w:t xml:space="preserve">} w tym momencie wykorzystywane są </w:t>
+      </w:r>
+      <w:proofErr w:type="spellStart"/>
+      <w:r>
+        <w:rPr>
+          <w:lang w:val="pl-PL"/>
+        </w:rPr>
+        <w:t>Declarativy</w:t>
+      </w:r>
+      <w:proofErr w:type="spellEnd"/>
+      <w:r>
+        <w:rPr>
+          <w:lang w:val="pl-PL"/>
+        </w:rPr>
+        <w:t xml:space="preserve"> tj. zdania oznajmujące i </w:t>
+      </w:r>
+      <w:proofErr w:type="spellStart"/>
+      <w:r>
+        <w:rPr>
+          <w:lang w:val="pl-PL"/>
+        </w:rPr>
+        <w:t>Interrogativy</w:t>
+      </w:r>
+      <w:proofErr w:type="spellEnd"/>
+      <w:r>
+        <w:rPr>
+          <w:lang w:val="pl-PL"/>
+        </w:rPr>
+        <w:t>, tj. pytania. Dystynkcja jest konieczna jako, że różne sentencje są różnie traktowane.</w:t>
       </w:r>
     </w:p>
     <w:p>
@@ -2342,32 +3702,173 @@
           <w:lang w:val="pl-PL"/>
         </w:rPr>
       </w:pPr>
+      <w:proofErr w:type="spellStart"/>
       <w:r>
         <w:rPr>
           <w:lang w:val="pl-PL"/>
         </w:rPr>
         <w:t>Declarative</w:t>
       </w:r>
-    </w:p>
-    <w:p>
-      <w:pPr>
-        <w:pStyle w:val="Akapitzlist"/>
-        <w:rPr>
-          <w:lang w:val="pl-PL"/>
-        </w:rPr>
-      </w:pPr>
-      <w:r>
-        <w:rPr>
-          <w:lang w:val="pl-PL"/>
-        </w:rPr>
-        <w:lastRenderedPageBreak/>
-        <w:t xml:space="preserve">Klasa implementująca interfejs Sentence. Declarative jest odpowiedzialna za budowę zdań oznajmujących dla każdego rodzaju formuł. </w:t>
-      </w:r>
-      <w:r>
-        <w:rPr>
-          <w:lang w:val="pl-PL"/>
-        </w:rPr>
-        <w:t>Obiekt zbudowany przez Declarative jest łatwo przekształcalny do postaci stringa, która to może być przeczytana przez moduł głosowy. Declarative jako argumenty przyjmuje subject, traits, states, logicaloperator, modaloperator, tense, każdy z tych argumentów jest opcjonalny.</w:t>
+      <w:proofErr w:type="spellEnd"/>
+    </w:p>
+    <w:p>
+      <w:pPr>
+        <w:pStyle w:val="Akapitzlist"/>
+        <w:rPr>
+          <w:lang w:val="pl-PL"/>
+        </w:rPr>
+      </w:pPr>
+      <w:r>
+        <w:rPr>
+          <w:lang w:val="pl-PL"/>
+        </w:rPr>
+        <w:t xml:space="preserve">Klasa implementująca interfejs </w:t>
+      </w:r>
+      <w:proofErr w:type="spellStart"/>
+      <w:r>
+        <w:rPr>
+          <w:lang w:val="pl-PL"/>
+        </w:rPr>
+        <w:t>Sentence</w:t>
+      </w:r>
+      <w:proofErr w:type="spellEnd"/>
+      <w:r>
+        <w:rPr>
+          <w:lang w:val="pl-PL"/>
+        </w:rPr>
+        <w:t xml:space="preserve">. </w:t>
+      </w:r>
+      <w:proofErr w:type="spellStart"/>
+      <w:r>
+        <w:rPr>
+          <w:lang w:val="pl-PL"/>
+        </w:rPr>
+        <w:t>Declarative</w:t>
+      </w:r>
+      <w:proofErr w:type="spellEnd"/>
+      <w:r>
+        <w:rPr>
+          <w:lang w:val="pl-PL"/>
+        </w:rPr>
+        <w:t xml:space="preserve"> jest odpowiedzialna za budowę zdań oznajmujących dla każdego rodzaju formuł. </w:t>
+      </w:r>
+      <w:r>
+        <w:rPr>
+          <w:lang w:val="pl-PL"/>
+        </w:rPr>
+        <w:t xml:space="preserve">Obiekt zbudowany przez </w:t>
+      </w:r>
+      <w:proofErr w:type="spellStart"/>
+      <w:r>
+        <w:rPr>
+          <w:lang w:val="pl-PL"/>
+        </w:rPr>
+        <w:t>Declarative</w:t>
+      </w:r>
+      <w:proofErr w:type="spellEnd"/>
+      <w:r>
+        <w:rPr>
+          <w:lang w:val="pl-PL"/>
+        </w:rPr>
+        <w:t xml:space="preserve"> jest łatwo przekształcalny do postaci stringa, która to może być przeczytana przez moduł głosowy. </w:t>
+      </w:r>
+      <w:proofErr w:type="spellStart"/>
+      <w:r>
+        <w:rPr>
+          <w:lang w:val="pl-PL"/>
+        </w:rPr>
+        <w:t>Declarative</w:t>
+      </w:r>
+      <w:proofErr w:type="spellEnd"/>
+      <w:r>
+        <w:rPr>
+          <w:lang w:val="pl-PL"/>
+        </w:rPr>
+        <w:t xml:space="preserve"> jako argumenty przyjmuje </w:t>
+      </w:r>
+      <w:proofErr w:type="spellStart"/>
+      <w:r>
+        <w:rPr>
+          <w:lang w:val="pl-PL"/>
+        </w:rPr>
+        <w:t>subject</w:t>
+      </w:r>
+      <w:proofErr w:type="spellEnd"/>
+      <w:r>
+        <w:rPr>
+          <w:lang w:val="pl-PL"/>
+        </w:rPr>
+        <w:t xml:space="preserve">, </w:t>
+      </w:r>
+      <w:proofErr w:type="spellStart"/>
+      <w:r>
+        <w:rPr>
+          <w:lang w:val="pl-PL"/>
+        </w:rPr>
+        <w:t>traits</w:t>
+      </w:r>
+      <w:proofErr w:type="spellEnd"/>
+      <w:r>
+        <w:rPr>
+          <w:lang w:val="pl-PL"/>
+        </w:rPr>
+        <w:t xml:space="preserve">, </w:t>
+      </w:r>
+      <w:proofErr w:type="spellStart"/>
+      <w:r>
+        <w:rPr>
+          <w:lang w:val="pl-PL"/>
+        </w:rPr>
+        <w:t>states</w:t>
+      </w:r>
+      <w:proofErr w:type="spellEnd"/>
+      <w:r>
+        <w:rPr>
+          <w:lang w:val="pl-PL"/>
+        </w:rPr>
+        <w:t xml:space="preserve">, </w:t>
+      </w:r>
+      <w:proofErr w:type="spellStart"/>
+      <w:r>
+        <w:rPr>
+          <w:lang w:val="pl-PL"/>
+        </w:rPr>
+        <w:t>logicaloperator</w:t>
+      </w:r>
+      <w:proofErr w:type="spellEnd"/>
+      <w:r>
+        <w:rPr>
+          <w:lang w:val="pl-PL"/>
+        </w:rPr>
+        <w:t xml:space="preserve">, </w:t>
+      </w:r>
+      <w:proofErr w:type="spellStart"/>
+      <w:r>
+        <w:rPr>
+          <w:lang w:val="pl-PL"/>
+        </w:rPr>
+        <w:t>modaloperator</w:t>
+      </w:r>
+      <w:proofErr w:type="spellEnd"/>
+      <w:r>
+        <w:rPr>
+          <w:lang w:val="pl-PL"/>
+        </w:rPr>
+        <w:t xml:space="preserve">, </w:t>
+      </w:r>
+      <w:proofErr w:type="spellStart"/>
+      <w:r>
+        <w:rPr>
+          <w:lang w:val="pl-PL"/>
+        </w:rPr>
+        <w:t>tense</w:t>
+      </w:r>
+      <w:proofErr w:type="spellEnd"/>
+      <w:r>
+        <w:rPr>
+          <w:lang w:val="pl-PL"/>
+        </w:rPr>
+        <w:t>, każdy z tych argumentów jest opcjonalny.</w:t>
       </w:r>
     </w:p>
     <w:p>
@@ -2381,12 +3882,14 @@
           <w:lang w:val="pl-PL"/>
         </w:rPr>
       </w:pPr>
+      <w:proofErr w:type="spellStart"/>
       <w:r>
         <w:rPr>
           <w:lang w:val="pl-PL"/>
         </w:rPr>
         <w:t>Interrogative</w:t>
       </w:r>
+      <w:proofErr w:type="spellEnd"/>
     </w:p>
     <w:p>
       <w:pPr>
@@ -2417,62 +3920,255 @@
         <w:rPr>
           <w:lang w:val="pl-PL"/>
         </w:rPr>
-        <w:t xml:space="preserve">, klasa zawiera kilka metod o których warto wspomnieć . - - build_from_scraps to metoda ,która jako argument przyjmuje string i przekształca go w obiekt klasy Interrogative zawierający pełnoprawną formułę. </w:t>
-      </w:r>
-    </w:p>
-    <w:p>
-      <w:pPr>
-        <w:pStyle w:val="Akapitzlist"/>
-        <w:rPr>
-          <w:lang w:val="pl-PL"/>
-        </w:rPr>
-      </w:pPr>
-      <w:r>
-        <w:rPr>
-          <w:lang w:val="pl-PL"/>
-        </w:rPr>
-        <w:t>Get_epistemic_conslusion ,która pozyskuje odpowiedni holon i na jego podstawie wybiera pożądany operator modalny.</w:t>
-      </w:r>
-    </w:p>
-    <w:p>
-      <w:pPr>
-        <w:pStyle w:val="Akapitzlist"/>
-        <w:rPr>
-          <w:lang w:val="pl-PL"/>
-        </w:rPr>
-      </w:pPr>
-      <w:r>
-        <w:rPr>
-          <w:lang w:val="pl-PL"/>
-        </w:rPr>
-        <w:t>Check_epistemic_scope metoda która dla danej tablicy wartości zwraca tablicę odpowiadających im operatorów modalnych, granice wartości operatorów modalnych są zdefiniowane w pliku XML, dla wygody użycia.</w:t>
-      </w:r>
-    </w:p>
-    <w:p>
-      <w:pPr>
-        <w:pStyle w:val="Akapitzlist"/>
-        <w:rPr>
-          <w:lang w:val="pl-PL"/>
-        </w:rPr>
-      </w:pPr>
-      <w:r>
-        <w:rPr>
-          <w:lang w:val="pl-PL"/>
-        </w:rPr>
-        <w:t>Interrogative przyjmuje następujące argumenty subject, traits, states, logicaloperator, plaintext, memory, episode, tense z których każdy jest opcjonalny.</w:t>
-      </w:r>
-    </w:p>
-    <w:p>
-      <w:pPr>
-        <w:rPr>
-          <w:lang w:val="pl-PL"/>
-        </w:rPr>
-      </w:pPr>
-      <w:r>
-        <w:rPr>
-          <w:lang w:val="pl-PL"/>
-        </w:rPr>
-        <w:t>Semantyka, probiotyki wiedzy.</w:t>
+        <w:t xml:space="preserve">, klasa zawiera kilka metod o których warto wspomnieć . - - </w:t>
+      </w:r>
+      <w:proofErr w:type="spellStart"/>
+      <w:r>
+        <w:rPr>
+          <w:lang w:val="pl-PL"/>
+        </w:rPr>
+        <w:t>build_from_scraps</w:t>
+      </w:r>
+      <w:proofErr w:type="spellEnd"/>
+      <w:r>
+        <w:rPr>
+          <w:lang w:val="pl-PL"/>
+        </w:rPr>
+        <w:t xml:space="preserve"> to metoda ,która jako argument przyjmuje string i przekształca go w obiekt klasy </w:t>
+      </w:r>
+      <w:proofErr w:type="spellStart"/>
+      <w:r>
+        <w:rPr>
+          <w:lang w:val="pl-PL"/>
+        </w:rPr>
+        <w:t>Interrogative</w:t>
+      </w:r>
+      <w:proofErr w:type="spellEnd"/>
+      <w:r>
+        <w:rPr>
+          <w:lang w:val="pl-PL"/>
+        </w:rPr>
+        <w:t xml:space="preserve"> zawierający pełnoprawną formułę. </w:t>
+      </w:r>
+    </w:p>
+    <w:p>
+      <w:pPr>
+        <w:pStyle w:val="Akapitzlist"/>
+        <w:rPr>
+          <w:lang w:val="pl-PL"/>
+        </w:rPr>
+      </w:pPr>
+      <w:proofErr w:type="spellStart"/>
+      <w:r>
+        <w:rPr>
+          <w:lang w:val="pl-PL"/>
+        </w:rPr>
+        <w:t>Get_epistemic_conslusion</w:t>
+      </w:r>
+      <w:proofErr w:type="spellEnd"/>
+      <w:r>
+        <w:rPr>
+          <w:lang w:val="pl-PL"/>
+        </w:rPr>
+        <w:t xml:space="preserve"> ,która pozyskuje odpowiedni </w:t>
+      </w:r>
+      <w:proofErr w:type="spellStart"/>
+      <w:r>
+        <w:rPr>
+          <w:lang w:val="pl-PL"/>
+        </w:rPr>
+        <w:t>holon</w:t>
+      </w:r>
+      <w:proofErr w:type="spellEnd"/>
+      <w:r>
+        <w:rPr>
+          <w:lang w:val="pl-PL"/>
+        </w:rPr>
+        <w:t xml:space="preserve"> i na jego podstawie wybiera pożądany operator modalny.</w:t>
+      </w:r>
+    </w:p>
+    <w:p>
+      <w:pPr>
+        <w:pStyle w:val="Akapitzlist"/>
+        <w:rPr>
+          <w:lang w:val="pl-PL"/>
+        </w:rPr>
+      </w:pPr>
+      <w:proofErr w:type="spellStart"/>
+      <w:r>
+        <w:rPr>
+          <w:lang w:val="pl-PL"/>
+        </w:rPr>
+        <w:t>Check_epistemic_scope</w:t>
+      </w:r>
+      <w:proofErr w:type="spellEnd"/>
+      <w:r>
+        <w:rPr>
+          <w:lang w:val="pl-PL"/>
+        </w:rPr>
+        <w:t xml:space="preserve"> metoda która dla danej tablicy wartości zwraca tablicę odpowiadających im operatorów modalnych, granice wartości operatorów modalnych są zdefiniowane w pliku XML, dla wygody użycia.</w:t>
+      </w:r>
+    </w:p>
+    <w:p>
+      <w:pPr>
+        <w:pStyle w:val="Akapitzlist"/>
+        <w:rPr>
+          <w:lang w:val="pl-PL"/>
+        </w:rPr>
+      </w:pPr>
+      <w:proofErr w:type="spellStart"/>
+      <w:r>
+        <w:rPr>
+          <w:lang w:val="pl-PL"/>
+        </w:rPr>
+        <w:lastRenderedPageBreak/>
+        <w:t>Interrogative</w:t>
+      </w:r>
+      <w:proofErr w:type="spellEnd"/>
+      <w:r>
+        <w:rPr>
+          <w:lang w:val="pl-PL"/>
+        </w:rPr>
+        <w:t xml:space="preserve"> przyjmuje następujące argumenty </w:t>
+      </w:r>
+      <w:proofErr w:type="spellStart"/>
+      <w:r>
+        <w:rPr>
+          <w:lang w:val="pl-PL"/>
+        </w:rPr>
+        <w:t>subject</w:t>
+      </w:r>
+      <w:proofErr w:type="spellEnd"/>
+      <w:r>
+        <w:rPr>
+          <w:lang w:val="pl-PL"/>
+        </w:rPr>
+        <w:t xml:space="preserve">, </w:t>
+      </w:r>
+      <w:proofErr w:type="spellStart"/>
+      <w:r>
+        <w:rPr>
+          <w:lang w:val="pl-PL"/>
+        </w:rPr>
+        <w:t>traits</w:t>
+      </w:r>
+      <w:proofErr w:type="spellEnd"/>
+      <w:r>
+        <w:rPr>
+          <w:lang w:val="pl-PL"/>
+        </w:rPr>
+        <w:t xml:space="preserve">, </w:t>
+      </w:r>
+      <w:proofErr w:type="spellStart"/>
+      <w:r>
+        <w:rPr>
+          <w:lang w:val="pl-PL"/>
+        </w:rPr>
+        <w:t>states</w:t>
+      </w:r>
+      <w:proofErr w:type="spellEnd"/>
+      <w:r>
+        <w:rPr>
+          <w:lang w:val="pl-PL"/>
+        </w:rPr>
+        <w:t xml:space="preserve">, </w:t>
+      </w:r>
+      <w:proofErr w:type="spellStart"/>
+      <w:r>
+        <w:rPr>
+          <w:lang w:val="pl-PL"/>
+        </w:rPr>
+        <w:t>logicaloperator</w:t>
+      </w:r>
+      <w:proofErr w:type="spellEnd"/>
+      <w:r>
+        <w:rPr>
+          <w:lang w:val="pl-PL"/>
+        </w:rPr>
+        <w:t xml:space="preserve">, </w:t>
+      </w:r>
+      <w:proofErr w:type="spellStart"/>
+      <w:r>
+        <w:rPr>
+          <w:lang w:val="pl-PL"/>
+        </w:rPr>
+        <w:t>plaintext</w:t>
+      </w:r>
+      <w:proofErr w:type="spellEnd"/>
+      <w:r>
+        <w:rPr>
+          <w:lang w:val="pl-PL"/>
+        </w:rPr>
+        <w:t xml:space="preserve">, </w:t>
+      </w:r>
+      <w:proofErr w:type="spellStart"/>
+      <w:r>
+        <w:rPr>
+          <w:lang w:val="pl-PL"/>
+        </w:rPr>
+        <w:t>memory</w:t>
+      </w:r>
+      <w:proofErr w:type="spellEnd"/>
+      <w:r>
+        <w:rPr>
+          <w:lang w:val="pl-PL"/>
+        </w:rPr>
+        <w:t xml:space="preserve">, </w:t>
+      </w:r>
+      <w:proofErr w:type="spellStart"/>
+      <w:r>
+        <w:rPr>
+          <w:lang w:val="pl-PL"/>
+        </w:rPr>
+        <w:t>episode</w:t>
+      </w:r>
+      <w:proofErr w:type="spellEnd"/>
+      <w:r>
+        <w:rPr>
+          <w:lang w:val="pl-PL"/>
+        </w:rPr>
+        <w:t xml:space="preserve">, </w:t>
+      </w:r>
+      <w:proofErr w:type="spellStart"/>
+      <w:r>
+        <w:rPr>
+          <w:lang w:val="pl-PL"/>
+        </w:rPr>
+        <w:t>tense</w:t>
+      </w:r>
+      <w:proofErr w:type="spellEnd"/>
+      <w:r>
+        <w:rPr>
+          <w:lang w:val="pl-PL"/>
+        </w:rPr>
+        <w:t xml:space="preserve"> z których każdy jest opcjonalny.</w:t>
+      </w:r>
+    </w:p>
+    <w:p>
+      <w:pPr>
+        <w:rPr>
+          <w:lang w:val="pl-PL"/>
+        </w:rPr>
+      </w:pPr>
+      <w:r>
+        <w:rPr>
+          <w:lang w:val="pl-PL"/>
+        </w:rPr>
+        <w:t xml:space="preserve">Semantyka, </w:t>
+      </w:r>
+      <w:proofErr w:type="spellStart"/>
+      <w:r>
+        <w:rPr>
+          <w:lang w:val="pl-PL"/>
+        </w:rPr>
+        <w:t>probiotyki</w:t>
+      </w:r>
+      <w:proofErr w:type="spellEnd"/>
+      <w:r>
+        <w:rPr>
+          <w:lang w:val="pl-PL"/>
+        </w:rPr>
+        <w:t xml:space="preserve"> wiedzy.</w:t>
       </w:r>
     </w:p>
     <w:p>
@@ -2505,7 +4201,21 @@
         <w:rPr>
           <w:lang w:val="pl-PL"/>
         </w:rPr>
-        <w:t xml:space="preserve">Plik konfiguracyjny zapisany w xmlu ,zawierający wszystkie zmienne systemowe, które są wykorzystywane w późniejszych procesach </w:t>
+        <w:t xml:space="preserve">Plik konfiguracyjny zapisany w </w:t>
+      </w:r>
+      <w:proofErr w:type="spellStart"/>
+      <w:r>
+        <w:rPr>
+          <w:lang w:val="pl-PL"/>
+        </w:rPr>
+        <w:t>xmlu</w:t>
+      </w:r>
+      <w:proofErr w:type="spellEnd"/>
+      <w:r>
+        <w:rPr>
+          <w:lang w:val="pl-PL"/>
+        </w:rPr>
+        <w:t xml:space="preserve"> ,zawierający wszystkie zmienne systemowe, które są wykorzystywane w późniejszych procesach </w:t>
       </w:r>
       <w:r>
         <w:rPr>
@@ -2525,12 +4235,14 @@
           <w:lang w:val="pl-PL"/>
         </w:rPr>
       </w:pPr>
+      <w:proofErr w:type="spellStart"/>
       <w:r>
         <w:rPr>
           <w:lang w:val="pl-PL"/>
         </w:rPr>
         <w:t>CSVReader</w:t>
       </w:r>
+      <w:proofErr w:type="spellEnd"/>
     </w:p>
     <w:p>
       <w:pPr>
@@ -2544,7 +4256,35 @@
         <w:rPr>
           <w:lang w:val="pl-PL"/>
         </w:rPr>
-        <w:t>Klasa zawierająca metody ,które czytają pliki typu csv i odpowiednio je obiektują.</w:t>
+        <w:t xml:space="preserve">Klasa zawierająca metody ,które czytają pliki typu </w:t>
+      </w:r>
+      <w:proofErr w:type="spellStart"/>
+      <w:r>
+        <w:rPr>
+          <w:lang w:val="pl-PL"/>
+        </w:rPr>
+        <w:t>csv</w:t>
+      </w:r>
+      <w:proofErr w:type="spellEnd"/>
+      <w:r>
+        <w:rPr>
+          <w:lang w:val="pl-PL"/>
+        </w:rPr>
+        <w:t xml:space="preserve"> i odpowiednio je </w:t>
+      </w:r>
+      <w:proofErr w:type="spellStart"/>
+      <w:r>
+        <w:rPr>
+          <w:lang w:val="pl-PL"/>
+        </w:rPr>
+        <w:t>obiektują</w:t>
+      </w:r>
+      <w:proofErr w:type="spellEnd"/>
+      <w:r>
+        <w:rPr>
+          <w:lang w:val="pl-PL"/>
+        </w:rPr>
+        <w:t>.</w:t>
       </w:r>
     </w:p>
     <w:p>
@@ -2577,7 +4317,21 @@
         <w:rPr>
           <w:lang w:val="pl-PL"/>
         </w:rPr>
-        <w:t>Plik konfiguracyjny typu xml zawierający identyfikatory dla obiektów świata rzeczywistego.</w:t>
+        <w:t xml:space="preserve">Plik konfiguracyjny typu </w:t>
+      </w:r>
+      <w:proofErr w:type="spellStart"/>
+      <w:r>
+        <w:rPr>
+          <w:lang w:val="pl-PL"/>
+        </w:rPr>
+        <w:t>xml</w:t>
+      </w:r>
+      <w:proofErr w:type="spellEnd"/>
+      <w:r>
+        <w:rPr>
+          <w:lang w:val="pl-PL"/>
+        </w:rPr>
+        <w:t xml:space="preserve"> zawierający identyfikatory dla obiektów świata rzeczywistego.</w:t>
       </w:r>
     </w:p>
     <w:p>
@@ -2610,8 +4364,44 @@
         <w:rPr>
           <w:lang w:val="pl-PL"/>
         </w:rPr>
-        <w:t>Plik konfiguracyjny typu xml zawierający id oraz dopuszczalne cechy object typów, na podstawie tych danych tworzone są później Object Type’sy</w:t>
-      </w:r>
+        <w:t xml:space="preserve">Plik konfiguracyjny typu </w:t>
+      </w:r>
+      <w:proofErr w:type="spellStart"/>
+      <w:r>
+        <w:rPr>
+          <w:lang w:val="pl-PL"/>
+        </w:rPr>
+        <w:t>xml</w:t>
+      </w:r>
+      <w:proofErr w:type="spellEnd"/>
+      <w:r>
+        <w:rPr>
+          <w:lang w:val="pl-PL"/>
+        </w:rPr>
+        <w:t xml:space="preserve"> zawierający id oraz dopuszczalne cechy </w:t>
+      </w:r>
+      <w:proofErr w:type="spellStart"/>
+      <w:r>
+        <w:rPr>
+          <w:lang w:val="pl-PL"/>
+        </w:rPr>
+        <w:t>object</w:t>
+      </w:r>
+      <w:proofErr w:type="spellEnd"/>
+      <w:r>
+        <w:rPr>
+          <w:lang w:val="pl-PL"/>
+        </w:rPr>
+        <w:t xml:space="preserve"> typów, na podstawie tych danych tworzone są później Object </w:t>
+      </w:r>
+      <w:proofErr w:type="spellStart"/>
+      <w:r>
+        <w:rPr>
+          <w:lang w:val="pl-PL"/>
+        </w:rPr>
+        <w:t>Type’sy</w:t>
+      </w:r>
+      <w:proofErr w:type="spellEnd"/>
     </w:p>
     <w:p>
       <w:pPr>
@@ -2643,7 +4433,21 @@
         <w:rPr>
           <w:lang w:val="pl-PL"/>
         </w:rPr>
-        <w:t>Plik zawierający obserwacje zapisane w csv. Idealny do symulacji obserwacji.</w:t>
+        <w:t xml:space="preserve">Plik zawierający obserwacje zapisane w </w:t>
+      </w:r>
+      <w:proofErr w:type="spellStart"/>
+      <w:r>
+        <w:rPr>
+          <w:lang w:val="pl-PL"/>
+        </w:rPr>
+        <w:t>csv</w:t>
+      </w:r>
+      <w:proofErr w:type="spellEnd"/>
+      <w:r>
+        <w:rPr>
+          <w:lang w:val="pl-PL"/>
+        </w:rPr>
+        <w:t>. Idealny do symulacji obserwacji.</w:t>
       </w:r>
     </w:p>
     <w:p>
@@ -2657,12 +4461,14 @@
           <w:lang w:val="pl-PL"/>
         </w:rPr>
       </w:pPr>
+      <w:proofErr w:type="spellStart"/>
       <w:r>
         <w:rPr>
           <w:lang w:val="pl-PL"/>
         </w:rPr>
         <w:t>XMLReader</w:t>
       </w:r>
+      <w:proofErr w:type="spellEnd"/>
     </w:p>
     <w:p>
       <w:pPr>
@@ -2703,12 +4509,14 @@
           <w:lang w:val="pl-PL"/>
         </w:rPr>
       </w:pPr>
+      <w:proofErr w:type="spellStart"/>
       <w:r>
         <w:rPr>
           <w:lang w:val="pl-PL"/>
         </w:rPr>
         <w:t>Identifier</w:t>
       </w:r>
+      <w:proofErr w:type="spellEnd"/>
     </w:p>
     <w:p>
       <w:pPr>
@@ -2735,25 +4543,61 @@
           <w:lang w:val="pl-PL"/>
         </w:rPr>
       </w:pPr>
-      <w:r>
-        <w:rPr>
-          <w:lang w:val="pl-PL"/>
-        </w:rPr>
-        <w:t xml:space="preserve">QRCode </w:t>
-      </w:r>
-    </w:p>
-    <w:p>
-      <w:pPr>
-        <w:pStyle w:val="Akapitzlist"/>
-        <w:rPr>
-          <w:lang w:val="pl-PL"/>
-        </w:rPr>
-      </w:pPr>
-      <w:r>
-        <w:rPr>
-          <w:lang w:val="pl-PL"/>
-        </w:rPr>
-        <w:t>Klasa odwzorowująca przykładowy identyfikator obecny w świecie, QRCode implementuje interfejs Identifier.</w:t>
+      <w:proofErr w:type="spellStart"/>
+      <w:r>
+        <w:rPr>
+          <w:lang w:val="pl-PL"/>
+        </w:rPr>
+        <w:t>QRCode</w:t>
+      </w:r>
+      <w:proofErr w:type="spellEnd"/>
+      <w:r>
+        <w:rPr>
+          <w:lang w:val="pl-PL"/>
+        </w:rPr>
+        <w:t xml:space="preserve"> </w:t>
+      </w:r>
+    </w:p>
+    <w:p>
+      <w:pPr>
+        <w:pStyle w:val="Akapitzlist"/>
+        <w:rPr>
+          <w:lang w:val="pl-PL"/>
+        </w:rPr>
+      </w:pPr>
+      <w:r>
+        <w:rPr>
+          <w:lang w:val="pl-PL"/>
+        </w:rPr>
+        <w:t xml:space="preserve">Klasa odwzorowująca przykładowy identyfikator obecny w świecie, </w:t>
+      </w:r>
+      <w:proofErr w:type="spellStart"/>
+      <w:r>
+        <w:rPr>
+          <w:lang w:val="pl-PL"/>
+        </w:rPr>
+        <w:t>QRCode</w:t>
+      </w:r>
+      <w:proofErr w:type="spellEnd"/>
+      <w:r>
+        <w:rPr>
+          <w:lang w:val="pl-PL"/>
+        </w:rPr>
+        <w:t xml:space="preserve"> implementuje interfejs </w:t>
+      </w:r>
+      <w:proofErr w:type="spellStart"/>
+      <w:r>
+        <w:rPr>
+          <w:lang w:val="pl-PL"/>
+        </w:rPr>
+        <w:t>Identifier</w:t>
+      </w:r>
+      <w:proofErr w:type="spellEnd"/>
+      <w:r>
+        <w:rPr>
+          <w:lang w:val="pl-PL"/>
+        </w:rPr>
+        <w:t>.</w:t>
       </w:r>
     </w:p>
     <w:p>
@@ -2767,39 +4611,68 @@
           <w:lang w:val="pl-PL"/>
         </w:rPr>
       </w:pPr>
+      <w:proofErr w:type="spellStart"/>
       <w:r>
         <w:rPr>
           <w:lang w:val="pl-PL"/>
         </w:rPr>
         <w:t>UniqueName</w:t>
       </w:r>
-    </w:p>
-    <w:p>
-      <w:pPr>
-        <w:pStyle w:val="Akapitzlist"/>
-        <w:rPr>
-          <w:lang w:val="pl-PL"/>
-        </w:rPr>
-      </w:pPr>
-      <w:r>
-        <w:rPr>
-          <w:lang w:val="pl-PL"/>
-        </w:rPr>
-        <w:lastRenderedPageBreak/>
-        <w:t>Klasa odwzorowująca przykładowy identyfikator obecny w świecie, Unikalne imię implementuje interfejs Identifier.</w:t>
-      </w:r>
-    </w:p>
-    <w:p>
-      <w:pPr>
-        <w:rPr>
-          <w:lang w:val="pl-PL"/>
-        </w:rPr>
-      </w:pPr>
-      <w:r>
-        <w:rPr>
-          <w:lang w:val="pl-PL"/>
-        </w:rPr>
-        <w:t xml:space="preserve">Semantyka, Meta kogniwistyka identyfikująca </w:t>
+      <w:proofErr w:type="spellEnd"/>
+    </w:p>
+    <w:p>
+      <w:pPr>
+        <w:pStyle w:val="Akapitzlist"/>
+        <w:rPr>
+          <w:lang w:val="pl-PL"/>
+        </w:rPr>
+      </w:pPr>
+      <w:r>
+        <w:rPr>
+          <w:lang w:val="pl-PL"/>
+        </w:rPr>
+        <w:t xml:space="preserve">Klasa odwzorowująca przykładowy identyfikator obecny w świecie, Unikalne imię implementuje interfejs </w:t>
+      </w:r>
+      <w:proofErr w:type="spellStart"/>
+      <w:r>
+        <w:rPr>
+          <w:lang w:val="pl-PL"/>
+        </w:rPr>
+        <w:t>Identifier</w:t>
+      </w:r>
+      <w:proofErr w:type="spellEnd"/>
+      <w:r>
+        <w:rPr>
+          <w:lang w:val="pl-PL"/>
+        </w:rPr>
+        <w:t>.</w:t>
+      </w:r>
+    </w:p>
+    <w:p>
+      <w:pPr>
+        <w:rPr>
+          <w:lang w:val="pl-PL"/>
+        </w:rPr>
+      </w:pPr>
+      <w:r>
+        <w:rPr>
+          <w:lang w:val="pl-PL"/>
+        </w:rPr>
+        <w:t xml:space="preserve">Semantyka, Meta </w:t>
+      </w:r>
+      <w:proofErr w:type="spellStart"/>
+      <w:r>
+        <w:rPr>
+          <w:lang w:val="pl-PL"/>
+        </w:rPr>
+        <w:t>kogniwistyka</w:t>
+      </w:r>
+      <w:proofErr w:type="spellEnd"/>
+      <w:r>
+        <w:rPr>
+          <w:lang w:val="pl-PL"/>
+        </w:rPr>
+        <w:t xml:space="preserve"> identyfikująca </w:t>
       </w:r>
     </w:p>
     <w:p>
@@ -2867,7 +4740,14 @@
         <w:rPr>
           <w:lang w:val="pl-PL"/>
         </w:rPr>
-        <w:t>Object Typ</w:t>
+        <w:t xml:space="preserve">Object </w:t>
+      </w:r>
+      <w:proofErr w:type="spellStart"/>
+      <w:r>
+        <w:rPr>
+          <w:lang w:val="pl-PL"/>
+        </w:rPr>
+        <w:t>Typ</w:t>
       </w:r>
       <w:r>
         <w:rPr>
@@ -2875,31 +4755,144 @@
         </w:rPr>
         <w:t>e</w:t>
       </w:r>
-    </w:p>
-    <w:p>
-      <w:pPr>
-        <w:pStyle w:val="Akapitzlist"/>
-        <w:rPr>
-          <w:lang w:val="pl-PL"/>
-        </w:rPr>
-      </w:pPr>
-      <w:r>
-        <w:rPr>
-          <w:lang w:val="pl-PL"/>
-        </w:rPr>
-        <w:t>Reprezentuje typ obiektu, Typem obiektu jest Dąb, jego szczególnym przypadkiem, czyli modelem indywiduowym jest Bartek.</w:t>
-      </w:r>
-      <w:r>
-        <w:rPr>
-          <w:lang w:val="pl-PL"/>
-        </w:rPr>
-        <w:t xml:space="preserve"> Typ obiektu opisuje cechy jakie może przyjąć model indywiduowy będący instancją tego typu obiektu. Obecnie </w:t>
-      </w:r>
-      <w:r>
-        <w:rPr>
-          <w:lang w:val="pl-PL"/>
-        </w:rPr>
-        <w:t>OT przyjmuje 5 argumentów. Id, traits, superhylium , infraphylium, cluster. Trzy ostatnie są opcjonalne, klaster jest objaśniony powyżej, superhylium to typy obiektów nadrzędne do danego OT zaś infraphylium to obiekty podrzędne do tegoż OT.</w:t>
+      <w:proofErr w:type="spellEnd"/>
+    </w:p>
+    <w:p>
+      <w:pPr>
+        <w:pStyle w:val="Akapitzlist"/>
+        <w:rPr>
+          <w:lang w:val="pl-PL"/>
+        </w:rPr>
+      </w:pPr>
+      <w:r>
+        <w:rPr>
+          <w:lang w:val="pl-PL"/>
+        </w:rPr>
+        <w:t xml:space="preserve">Reprezentuje typ obiektu, Typem obiektu jest Dąb, jego szczególnym przypadkiem, czyli modelem </w:t>
+      </w:r>
+      <w:proofErr w:type="spellStart"/>
+      <w:r>
+        <w:rPr>
+          <w:lang w:val="pl-PL"/>
+        </w:rPr>
+        <w:t>indywiduowym</w:t>
+      </w:r>
+      <w:proofErr w:type="spellEnd"/>
+      <w:r>
+        <w:rPr>
+          <w:lang w:val="pl-PL"/>
+        </w:rPr>
+        <w:t xml:space="preserve"> jest Bartek.</w:t>
+      </w:r>
+      <w:r>
+        <w:rPr>
+          <w:lang w:val="pl-PL"/>
+        </w:rPr>
+        <w:t xml:space="preserve"> Typ obiektu opisuje cechy jakie może przyjąć model </w:t>
+      </w:r>
+      <w:proofErr w:type="spellStart"/>
+      <w:r>
+        <w:rPr>
+          <w:lang w:val="pl-PL"/>
+        </w:rPr>
+        <w:t>indywiduowy</w:t>
+      </w:r>
+      <w:proofErr w:type="spellEnd"/>
+      <w:r>
+        <w:rPr>
+          <w:lang w:val="pl-PL"/>
+        </w:rPr>
+        <w:t xml:space="preserve"> będący instancją tego typu obiektu. Obecnie </w:t>
+      </w:r>
+      <w:r>
+        <w:rPr>
+          <w:lang w:val="pl-PL"/>
+        </w:rPr>
+        <w:t xml:space="preserve">OT przyjmuje 5 argumentów. Id, </w:t>
+      </w:r>
+      <w:proofErr w:type="spellStart"/>
+      <w:r>
+        <w:rPr>
+          <w:lang w:val="pl-PL"/>
+        </w:rPr>
+        <w:t>traits</w:t>
+      </w:r>
+      <w:proofErr w:type="spellEnd"/>
+      <w:r>
+        <w:rPr>
+          <w:lang w:val="pl-PL"/>
+        </w:rPr>
+        <w:t xml:space="preserve">, </w:t>
+      </w:r>
+      <w:proofErr w:type="spellStart"/>
+      <w:r>
+        <w:rPr>
+          <w:lang w:val="pl-PL"/>
+        </w:rPr>
+        <w:t>superhylium</w:t>
+      </w:r>
+      <w:proofErr w:type="spellEnd"/>
+      <w:r>
+        <w:rPr>
+          <w:lang w:val="pl-PL"/>
+        </w:rPr>
+        <w:t xml:space="preserve"> , </w:t>
+      </w:r>
+      <w:proofErr w:type="spellStart"/>
+      <w:r>
+        <w:rPr>
+          <w:lang w:val="pl-PL"/>
+        </w:rPr>
+        <w:t>infraphylium</w:t>
+      </w:r>
+      <w:proofErr w:type="spellEnd"/>
+      <w:r>
+        <w:rPr>
+          <w:lang w:val="pl-PL"/>
+        </w:rPr>
+        <w:t xml:space="preserve">, </w:t>
+      </w:r>
+      <w:proofErr w:type="spellStart"/>
+      <w:r>
+        <w:rPr>
+          <w:lang w:val="pl-PL"/>
+        </w:rPr>
+        <w:t>cluster</w:t>
+      </w:r>
+      <w:proofErr w:type="spellEnd"/>
+      <w:r>
+        <w:rPr>
+          <w:lang w:val="pl-PL"/>
+        </w:rPr>
+        <w:t xml:space="preserve">. Trzy ostatnie są opcjonalne, klaster jest objaśniony powyżej, </w:t>
+      </w:r>
+      <w:proofErr w:type="spellStart"/>
+      <w:r>
+        <w:rPr>
+          <w:lang w:val="pl-PL"/>
+        </w:rPr>
+        <w:t>superhylium</w:t>
+      </w:r>
+      <w:proofErr w:type="spellEnd"/>
+      <w:r>
+        <w:rPr>
+          <w:lang w:val="pl-PL"/>
+        </w:rPr>
+        <w:t xml:space="preserve"> to typy obiektów nadrzędne do danego OT zaś </w:t>
+      </w:r>
+      <w:proofErr w:type="spellStart"/>
+      <w:r>
+        <w:rPr>
+          <w:lang w:val="pl-PL"/>
+        </w:rPr>
+        <w:t>infraphylium</w:t>
+      </w:r>
+      <w:proofErr w:type="spellEnd"/>
+      <w:r>
+        <w:rPr>
+          <w:lang w:val="pl-PL"/>
+        </w:rPr>
+        <w:t xml:space="preserve"> to obiekty podrzędne do tegoż OT.</w:t>
       </w:r>
     </w:p>
     <w:p>
@@ -2978,25 +4971,117 @@
           </wp:inline>
         </w:drawing>
       </w:r>
-      <w:r>
-        <w:rPr>
-          <w:lang w:val="pl-PL"/>
-        </w:rPr>
-        <w:t>Individual Model</w:t>
-      </w:r>
-    </w:p>
-    <w:p>
-      <w:pPr>
-        <w:pStyle w:val="Akapitzlist"/>
-        <w:rPr>
-          <w:lang w:val="pl-PL"/>
-        </w:rPr>
-      </w:pPr>
-      <w:r>
-        <w:rPr>
-          <w:lang w:val="pl-PL"/>
-        </w:rPr>
-        <w:t>Instancja object type’u Bartek typu Dąb.  Jeden typ obiekty może mieć wiele modeli indywiduowych , zaś IM może mie tylko jeden object type.</w:t>
+      <w:proofErr w:type="spellStart"/>
+      <w:r>
+        <w:rPr>
+          <w:lang w:val="pl-PL"/>
+        </w:rPr>
+        <w:t>Individual</w:t>
+      </w:r>
+      <w:proofErr w:type="spellEnd"/>
+      <w:r>
+        <w:rPr>
+          <w:lang w:val="pl-PL"/>
+        </w:rPr>
+        <w:t xml:space="preserve"> Model</w:t>
+      </w:r>
+    </w:p>
+    <w:p>
+      <w:pPr>
+        <w:pStyle w:val="Akapitzlist"/>
+        <w:rPr>
+          <w:lang w:val="pl-PL"/>
+        </w:rPr>
+      </w:pPr>
+      <w:r>
+        <w:rPr>
+          <w:lang w:val="pl-PL"/>
+        </w:rPr>
+        <w:t xml:space="preserve">Instancja </w:t>
+      </w:r>
+      <w:proofErr w:type="spellStart"/>
+      <w:r>
+        <w:rPr>
+          <w:lang w:val="pl-PL"/>
+        </w:rPr>
+        <w:t>object</w:t>
+      </w:r>
+      <w:proofErr w:type="spellEnd"/>
+      <w:r>
+        <w:rPr>
+          <w:lang w:val="pl-PL"/>
+        </w:rPr>
+        <w:t xml:space="preserve"> </w:t>
+      </w:r>
+      <w:proofErr w:type="spellStart"/>
+      <w:r>
+        <w:rPr>
+          <w:lang w:val="pl-PL"/>
+        </w:rPr>
+        <w:t>type’u</w:t>
+      </w:r>
+      <w:proofErr w:type="spellEnd"/>
+      <w:r>
+        <w:rPr>
+          <w:lang w:val="pl-PL"/>
+        </w:rPr>
+        <w:t xml:space="preserve"> Bartek typu Dąb.  Jeden typ obiekty może mieć wiele modeli </w:t>
+      </w:r>
+      <w:proofErr w:type="spellStart"/>
+      <w:r>
+        <w:rPr>
+          <w:lang w:val="pl-PL"/>
+        </w:rPr>
+        <w:t>indywiduowych</w:t>
+      </w:r>
+      <w:proofErr w:type="spellEnd"/>
+      <w:r>
+        <w:rPr>
+          <w:lang w:val="pl-PL"/>
+        </w:rPr>
+        <w:t xml:space="preserve"> , zaś IM może </w:t>
+      </w:r>
+      <w:proofErr w:type="spellStart"/>
+      <w:r>
+        <w:rPr>
+          <w:lang w:val="pl-PL"/>
+        </w:rPr>
+        <w:t>mie</w:t>
+      </w:r>
+      <w:proofErr w:type="spellEnd"/>
+      <w:r>
+        <w:rPr>
+          <w:lang w:val="pl-PL"/>
+        </w:rPr>
+        <w:t xml:space="preserve"> tylko jeden </w:t>
+      </w:r>
+      <w:proofErr w:type="spellStart"/>
+      <w:r>
+        <w:rPr>
+          <w:lang w:val="pl-PL"/>
+        </w:rPr>
+        <w:t>object</w:t>
+      </w:r>
+      <w:proofErr w:type="spellEnd"/>
+      <w:r>
+        <w:rPr>
+          <w:lang w:val="pl-PL"/>
+        </w:rPr>
+        <w:t xml:space="preserve"> </w:t>
+      </w:r>
+      <w:proofErr w:type="spellStart"/>
+      <w:r>
+        <w:rPr>
+          <w:lang w:val="pl-PL"/>
+        </w:rPr>
+        <w:t>type</w:t>
+      </w:r>
+      <w:proofErr w:type="spellEnd"/>
+      <w:r>
+        <w:rPr>
+          <w:lang w:val="pl-PL"/>
+        </w:rPr>
+        <w:t>.</w:t>
       </w:r>
       <w:r>
         <w:rPr>
@@ -3029,11 +5114,19 @@
           <w:lang w:val="pl-PL"/>
         </w:rPr>
       </w:pPr>
-      <w:r>
-        <w:rPr>
-          <w:lang w:val="pl-PL"/>
-        </w:rPr>
-        <w:t xml:space="preserve">Holon </w:t>
+      <w:proofErr w:type="spellStart"/>
+      <w:r>
+        <w:rPr>
+          <w:lang w:val="pl-PL"/>
+        </w:rPr>
+        <w:t>Holon</w:t>
+      </w:r>
+      <w:proofErr w:type="spellEnd"/>
+      <w:r>
+        <w:rPr>
+          <w:lang w:val="pl-PL"/>
+        </w:rPr>
+        <w:t xml:space="preserve"> </w:t>
       </w:r>
     </w:p>
     <w:p>
@@ -3048,26 +5141,82 @@
         <w:rPr>
           <w:lang w:val="pl-PL"/>
         </w:rPr>
-        <w:t xml:space="preserve">Byt metafizyczny odzwierciedlający zdolnośc człowieka do budowania przekonań, umacniania i zmiany ich pod wpływem </w:t>
-      </w:r>
-      <w:r>
-        <w:rPr>
-          <w:lang w:val="pl-PL"/>
-        </w:rPr>
-        <w:t xml:space="preserve">danych z zewnętrznego świata. Holon zawiera w </w:t>
+        <w:t xml:space="preserve">Byt metafizyczny odzwierciedlający </w:t>
+      </w:r>
+      <w:proofErr w:type="spellStart"/>
+      <w:r>
+        <w:rPr>
+          <w:lang w:val="pl-PL"/>
+        </w:rPr>
+        <w:t>zdolnośc</w:t>
+      </w:r>
+      <w:proofErr w:type="spellEnd"/>
+      <w:r>
+        <w:rPr>
+          <w:lang w:val="pl-PL"/>
+        </w:rPr>
+        <w:t xml:space="preserve"> człowieka do budowania przekonań, umacniania i zmiany ich pod wpływem </w:t>
+      </w:r>
+      <w:r>
+        <w:rPr>
+          <w:lang w:val="pl-PL"/>
+        </w:rPr>
+        <w:t xml:space="preserve">danych z zewnętrznego świata. </w:t>
+      </w:r>
+      <w:proofErr w:type="spellStart"/>
+      <w:r>
+        <w:rPr>
+          <w:lang w:val="pl-PL"/>
+        </w:rPr>
+        <w:t>Holon</w:t>
+      </w:r>
+      <w:proofErr w:type="spellEnd"/>
+      <w:r>
+        <w:rPr>
+          <w:lang w:val="pl-PL"/>
+        </w:rPr>
+        <w:t xml:space="preserve"> zawiera w </w:t>
       </w:r>
       <w:r>
         <w:rPr>
           <w:lang w:val="pl-PL"/>
         </w:rPr>
         <w:lastRenderedPageBreak/>
-        <w:t>sobie tao, będące proporcjonalnym odwzorowaniem zdania na pewien temat, zawierające informacje zarówno o wierze ja</w:t>
-      </w:r>
-      <w:r>
-        <w:rPr>
-          <w:lang w:val="pl-PL"/>
-        </w:rPr>
-        <w:t>k i braku wiary w dane zjawisko. Holony aby dbac o prawdę powinny być często aktualizowane.</w:t>
+        <w:t xml:space="preserve">sobie </w:t>
+      </w:r>
+      <w:proofErr w:type="spellStart"/>
+      <w:r>
+        <w:rPr>
+          <w:lang w:val="pl-PL"/>
+        </w:rPr>
+        <w:t>tao</w:t>
+      </w:r>
+      <w:proofErr w:type="spellEnd"/>
+      <w:r>
+        <w:rPr>
+          <w:lang w:val="pl-PL"/>
+        </w:rPr>
+        <w:t>, będące proporcjonalnym odwzorowaniem zdania na pewien temat, zawierające informacje zarówno o wierze ja</w:t>
+      </w:r>
+      <w:r>
+        <w:rPr>
+          <w:lang w:val="pl-PL"/>
+        </w:rPr>
+        <w:t xml:space="preserve">k i braku wiary w dane zjawisko. Holony aby </w:t>
+      </w:r>
+      <w:proofErr w:type="spellStart"/>
+      <w:r>
+        <w:rPr>
+          <w:lang w:val="pl-PL"/>
+        </w:rPr>
+        <w:t>dbac</w:t>
+      </w:r>
+      <w:proofErr w:type="spellEnd"/>
+      <w:r>
+        <w:rPr>
+          <w:lang w:val="pl-PL"/>
+        </w:rPr>
+        <w:t xml:space="preserve"> o prawdę powinny być często aktualizowane.</w:t>
       </w:r>
     </w:p>
     <w:p>
@@ -3082,7 +5231,35 @@
         <w:rPr>
           <w:lang w:val="pl-PL"/>
         </w:rPr>
-        <w:t>Klasa holon jest interfejsem niezbędnym do budowy bardziej szczegółowych holonów.</w:t>
+        <w:t xml:space="preserve">Klasa </w:t>
+      </w:r>
+      <w:proofErr w:type="spellStart"/>
+      <w:r>
+        <w:rPr>
+          <w:lang w:val="pl-PL"/>
+        </w:rPr>
+        <w:t>holon</w:t>
+      </w:r>
+      <w:proofErr w:type="spellEnd"/>
+      <w:r>
+        <w:rPr>
+          <w:lang w:val="pl-PL"/>
+        </w:rPr>
+        <w:t xml:space="preserve"> jest interfejsem niezbędnym do budowy bardziej szczegółowych </w:t>
+      </w:r>
+      <w:proofErr w:type="spellStart"/>
+      <w:r>
+        <w:rPr>
+          <w:lang w:val="pl-PL"/>
+        </w:rPr>
+        <w:t>holonów</w:t>
+      </w:r>
+      <w:proofErr w:type="spellEnd"/>
+      <w:r>
+        <w:rPr>
+          <w:lang w:val="pl-PL"/>
+        </w:rPr>
+        <w:t>.</w:t>
       </w:r>
     </w:p>
     <w:p>
@@ -3105,12 +5282,28 @@
           <w:lang w:val="pl-PL"/>
         </w:rPr>
       </w:pPr>
-      <w:r>
-        <w:rPr>
-          <w:lang w:val="pl-PL"/>
-        </w:rPr>
-        <w:t>Binary Holon</w:t>
-      </w:r>
+      <w:proofErr w:type="spellStart"/>
+      <w:r>
+        <w:rPr>
+          <w:lang w:val="pl-PL"/>
+        </w:rPr>
+        <w:t>Binary</w:t>
+      </w:r>
+      <w:proofErr w:type="spellEnd"/>
+      <w:r>
+        <w:rPr>
+          <w:lang w:val="pl-PL"/>
+        </w:rPr>
+        <w:t xml:space="preserve"> </w:t>
+      </w:r>
+      <w:proofErr w:type="spellStart"/>
+      <w:r>
+        <w:rPr>
+          <w:lang w:val="pl-PL"/>
+        </w:rPr>
+        <w:t>Holon</w:t>
+      </w:r>
+      <w:proofErr w:type="spellEnd"/>
     </w:p>
     <w:p>
       <w:pPr>
@@ -3120,17 +5313,33 @@
           <w:lang w:val="pl-PL"/>
         </w:rPr>
       </w:pPr>
-      <w:r>
-        <w:rPr>
-          <w:lang w:val="pl-PL"/>
-        </w:rPr>
-        <w:t xml:space="preserve">Holon binarny ,czyli taki który zajmuje się zdaniami prostymi, </w:t>
-      </w:r>
-      <w:r>
-        <w:rPr>
-          <w:lang w:val="pl-PL"/>
-        </w:rPr>
-        <w:t>tao ma jedynie dwie połówki.</w:t>
+      <w:proofErr w:type="spellStart"/>
+      <w:r>
+        <w:rPr>
+          <w:lang w:val="pl-PL"/>
+        </w:rPr>
+        <w:t>Holon</w:t>
+      </w:r>
+      <w:proofErr w:type="spellEnd"/>
+      <w:r>
+        <w:rPr>
+          <w:lang w:val="pl-PL"/>
+        </w:rPr>
+        <w:t xml:space="preserve"> binarny ,czyli taki który zajmuje się zdaniami prostymi, </w:t>
+      </w:r>
+      <w:proofErr w:type="spellStart"/>
+      <w:r>
+        <w:rPr>
+          <w:lang w:val="pl-PL"/>
+        </w:rPr>
+        <w:t>tao</w:t>
+      </w:r>
+      <w:proofErr w:type="spellEnd"/>
+      <w:r>
+        <w:rPr>
+          <w:lang w:val="pl-PL"/>
+        </w:rPr>
+        <w:t xml:space="preserve"> ma jedynie dwie połówki.</w:t>
       </w:r>
     </w:p>
     <w:p>
@@ -3157,8 +5366,30 @@
         <w:rPr>
           <w:lang w:val="pl-PL"/>
         </w:rPr>
-        <w:t>Non Binary Holon</w:t>
-      </w:r>
+        <w:t xml:space="preserve">Non </w:t>
+      </w:r>
+      <w:proofErr w:type="spellStart"/>
+      <w:r>
+        <w:rPr>
+          <w:lang w:val="pl-PL"/>
+        </w:rPr>
+        <w:t>Binary</w:t>
+      </w:r>
+      <w:proofErr w:type="spellEnd"/>
+      <w:r>
+        <w:rPr>
+          <w:lang w:val="pl-PL"/>
+        </w:rPr>
+        <w:t xml:space="preserve"> </w:t>
+      </w:r>
+      <w:proofErr w:type="spellStart"/>
+      <w:r>
+        <w:rPr>
+          <w:lang w:val="pl-PL"/>
+        </w:rPr>
+        <w:t>Holon</w:t>
+      </w:r>
+      <w:proofErr w:type="spellEnd"/>
     </w:p>
     <w:p>
       <w:pPr>
@@ -3168,11 +5399,47 @@
           <w:lang w:val="pl-PL"/>
         </w:rPr>
       </w:pPr>
-      <w:r>
-        <w:rPr>
-          <w:lang w:val="pl-PL"/>
-        </w:rPr>
-        <w:t>Holon obsługujący zdania złożone, zarówno normalne jak i te poświęcone Objec Type’om.</w:t>
+      <w:proofErr w:type="spellStart"/>
+      <w:r>
+        <w:rPr>
+          <w:lang w:val="pl-PL"/>
+        </w:rPr>
+        <w:t>Holon</w:t>
+      </w:r>
+      <w:proofErr w:type="spellEnd"/>
+      <w:r>
+        <w:rPr>
+          <w:lang w:val="pl-PL"/>
+        </w:rPr>
+        <w:t xml:space="preserve"> obsługujący zdania złożone, zarówno normalne jak i te poświęcone </w:t>
+      </w:r>
+      <w:proofErr w:type="spellStart"/>
+      <w:r>
+        <w:rPr>
+          <w:lang w:val="pl-PL"/>
+        </w:rPr>
+        <w:t>Objec</w:t>
+      </w:r>
+      <w:proofErr w:type="spellEnd"/>
+      <w:r>
+        <w:rPr>
+          <w:lang w:val="pl-PL"/>
+        </w:rPr>
+        <w:t xml:space="preserve"> </w:t>
+      </w:r>
+      <w:proofErr w:type="spellStart"/>
+      <w:r>
+        <w:rPr>
+          <w:lang w:val="pl-PL"/>
+        </w:rPr>
+        <w:t>Type’om</w:t>
+      </w:r>
+      <w:proofErr w:type="spellEnd"/>
+      <w:r>
+        <w:rPr>
+          <w:lang w:val="pl-PL"/>
+        </w:rPr>
+        <w:t>.</w:t>
       </w:r>
     </w:p>
     <w:p>
@@ -3201,12 +5468,14 @@
           <w:lang w:val="pl-PL"/>
         </w:rPr>
       </w:pPr>
+      <w:proofErr w:type="spellStart"/>
       <w:r>
         <w:rPr>
           <w:lang w:val="pl-PL"/>
         </w:rPr>
         <w:t>Grounder</w:t>
       </w:r>
+      <w:proofErr w:type="spellEnd"/>
     </w:p>
     <w:p>
       <w:pPr>
@@ -3220,7 +5489,21 @@
         <w:rPr>
           <w:lang w:val="pl-PL"/>
         </w:rPr>
-        <w:t>Klasa Grounder służy do gruntowania przekonań bazując na Distributed Knowledge lub kontekście. Dokonuje się walidacji formuły na podstawie DK/Kontekstu.</w:t>
+        <w:t xml:space="preserve">Klasa </w:t>
+      </w:r>
+      <w:proofErr w:type="spellStart"/>
+      <w:r>
+        <w:rPr>
+          <w:lang w:val="pl-PL"/>
+        </w:rPr>
+        <w:t>Grounder</w:t>
+      </w:r>
+      <w:proofErr w:type="spellEnd"/>
+      <w:r>
+        <w:rPr>
+          <w:lang w:val="pl-PL"/>
+        </w:rPr>
+        <w:t xml:space="preserve"> służy do gruntowania przekonań bazując na Distributed Knowledge lub kontekście. Dokonuje się walidacji formuły na podstawie DK/Kontekstu.</w:t>
       </w:r>
       <w:r>
         <w:rPr>
@@ -3265,12 +5548,14 @@
           <w:lang w:val="pl-PL"/>
         </w:rPr>
       </w:pPr>
+      <w:proofErr w:type="spellStart"/>
       <w:r>
         <w:rPr>
           <w:lang w:val="pl-PL"/>
         </w:rPr>
         <w:t>UberContecst</w:t>
       </w:r>
+      <w:proofErr w:type="spellEnd"/>
     </w:p>
     <w:p>
       <w:pPr>
@@ -3284,7 +5569,21 @@
         <w:rPr>
           <w:lang w:val="pl-PL"/>
         </w:rPr>
-        <w:t>Interfejs który implementowac powinien każdy Kontekst. Ustala sygnaturę metod obowiązkowych kontekstu.</w:t>
+        <w:t xml:space="preserve">Interfejs który </w:t>
+      </w:r>
+      <w:proofErr w:type="spellStart"/>
+      <w:r>
+        <w:rPr>
+          <w:lang w:val="pl-PL"/>
+        </w:rPr>
+        <w:t>implementowac</w:t>
+      </w:r>
+      <w:proofErr w:type="spellEnd"/>
+      <w:r>
+        <w:rPr>
+          <w:lang w:val="pl-PL"/>
+        </w:rPr>
+        <w:t xml:space="preserve"> powinien każdy Kontekst. Ustala sygnaturę metod obowiązkowych kontekstu.</w:t>
       </w:r>
     </w:p>
     <w:p>
@@ -3298,12 +5597,28 @@
           <w:lang w:val="pl-PL"/>
         </w:rPr>
       </w:pPr>
-      <w:r>
-        <w:rPr>
-          <w:lang w:val="pl-PL"/>
-        </w:rPr>
-        <w:t>Composite Context</w:t>
-      </w:r>
+      <w:proofErr w:type="spellStart"/>
+      <w:r>
+        <w:rPr>
+          <w:lang w:val="pl-PL"/>
+        </w:rPr>
+        <w:t>Composite</w:t>
+      </w:r>
+      <w:proofErr w:type="spellEnd"/>
+      <w:r>
+        <w:rPr>
+          <w:lang w:val="pl-PL"/>
+        </w:rPr>
+        <w:t xml:space="preserve"> </w:t>
+      </w:r>
+      <w:proofErr w:type="spellStart"/>
+      <w:r>
+        <w:rPr>
+          <w:lang w:val="pl-PL"/>
+        </w:rPr>
+        <w:t>Context</w:t>
+      </w:r>
+      <w:proofErr w:type="spellEnd"/>
     </w:p>
     <w:p>
       <w:pPr>
@@ -3317,7 +5632,91 @@
         <w:rPr>
           <w:lang w:val="pl-PL"/>
         </w:rPr>
-        <w:t xml:space="preserve">Klasa implementująca UberContecst . Ustala kontekst, czyli zbiór profili bazowych które można rozważac jako podobne na podstawie funkcji podobieństwa. Przyjmuje argumenty: estimator – opisany niżej, bpset – zbiór Profili bazowych z których wyciągniemy kontekst, maxtreshold – wartość liczbowa od której zależy czy profil bazowy będzie zaliczony do kontekstu(im większy tym większy nacisk selekcyjny), taken_into_consideration – </w:t>
+        <w:t xml:space="preserve">Klasa implementująca </w:t>
+      </w:r>
+      <w:proofErr w:type="spellStart"/>
+      <w:r>
+        <w:rPr>
+          <w:lang w:val="pl-PL"/>
+        </w:rPr>
+        <w:t>UberContecst</w:t>
+      </w:r>
+      <w:proofErr w:type="spellEnd"/>
+      <w:r>
+        <w:rPr>
+          <w:lang w:val="pl-PL"/>
+        </w:rPr>
+        <w:t xml:space="preserve"> . Ustala kontekst, czyli zbiór profili bazowych które można </w:t>
+      </w:r>
+      <w:proofErr w:type="spellStart"/>
+      <w:r>
+        <w:rPr>
+          <w:lang w:val="pl-PL"/>
+        </w:rPr>
+        <w:t>rozważac</w:t>
+      </w:r>
+      <w:proofErr w:type="spellEnd"/>
+      <w:r>
+        <w:rPr>
+          <w:lang w:val="pl-PL"/>
+        </w:rPr>
+        <w:t xml:space="preserve"> jako podobne na podstawie funkcji podobieństwa. Przyjmuje argumenty: </w:t>
+      </w:r>
+      <w:proofErr w:type="spellStart"/>
+      <w:r>
+        <w:rPr>
+          <w:lang w:val="pl-PL"/>
+        </w:rPr>
+        <w:t>estimator</w:t>
+      </w:r>
+      <w:proofErr w:type="spellEnd"/>
+      <w:r>
+        <w:rPr>
+          <w:lang w:val="pl-PL"/>
+        </w:rPr>
+        <w:t xml:space="preserve"> – opisany niżej, </w:t>
+      </w:r>
+      <w:proofErr w:type="spellStart"/>
+      <w:r>
+        <w:rPr>
+          <w:lang w:val="pl-PL"/>
+        </w:rPr>
+        <w:t>bpset</w:t>
+      </w:r>
+      <w:proofErr w:type="spellEnd"/>
+      <w:r>
+        <w:rPr>
+          <w:lang w:val="pl-PL"/>
+        </w:rPr>
+        <w:t xml:space="preserve"> – zbiór Profili bazowych z których wyciągniemy kontekst, </w:t>
+      </w:r>
+      <w:proofErr w:type="spellStart"/>
+      <w:r>
+        <w:rPr>
+          <w:lang w:val="pl-PL"/>
+        </w:rPr>
+        <w:t>maxtreshold</w:t>
+      </w:r>
+      <w:proofErr w:type="spellEnd"/>
+      <w:r>
+        <w:rPr>
+          <w:lang w:val="pl-PL"/>
+        </w:rPr>
+        <w:t xml:space="preserve"> – wartość liczbowa od której zależy czy profil bazowy będzie zaliczony do kontekstu(im większy tym większy nacisk selekcyjny), </w:t>
+      </w:r>
+      <w:proofErr w:type="spellStart"/>
+      <w:r>
+        <w:rPr>
+          <w:lang w:val="pl-PL"/>
+        </w:rPr>
+        <w:t>taken_into_consideration</w:t>
+      </w:r>
+      <w:proofErr w:type="spellEnd"/>
+      <w:r>
+        <w:rPr>
+          <w:lang w:val="pl-PL"/>
+        </w:rPr>
+        <w:t xml:space="preserve"> – </w:t>
       </w:r>
       <w:r>
         <w:rPr>
@@ -3368,12 +5767,28 @@
           <w:lang w:val="pl-PL"/>
         </w:rPr>
       </w:pPr>
-      <w:r>
-        <w:rPr>
-          <w:lang w:val="pl-PL"/>
-        </w:rPr>
-        <w:t>Estimate Functions</w:t>
-      </w:r>
+      <w:proofErr w:type="spellStart"/>
+      <w:r>
+        <w:rPr>
+          <w:lang w:val="pl-PL"/>
+        </w:rPr>
+        <w:t>Estimate</w:t>
+      </w:r>
+      <w:proofErr w:type="spellEnd"/>
+      <w:r>
+        <w:rPr>
+          <w:lang w:val="pl-PL"/>
+        </w:rPr>
+        <w:t xml:space="preserve"> </w:t>
+      </w:r>
+      <w:proofErr w:type="spellStart"/>
+      <w:r>
+        <w:rPr>
+          <w:lang w:val="pl-PL"/>
+        </w:rPr>
+        <w:t>Functions</w:t>
+      </w:r>
+      <w:proofErr w:type="spellEnd"/>
     </w:p>
     <w:p>
       <w:pPr>
@@ -3400,25 +5815,63 @@
           <w:lang w:val="pl-PL"/>
         </w:rPr>
       </w:pPr>
-      <w:r>
-        <w:rPr>
-          <w:lang w:val="pl-PL"/>
-        </w:rPr>
-        <w:t>Estimator Kind</w:t>
-      </w:r>
-    </w:p>
-    <w:p>
-      <w:pPr>
-        <w:pStyle w:val="Akapitzlist"/>
-        <w:rPr>
-          <w:lang w:val="pl-PL"/>
-        </w:rPr>
-      </w:pPr>
-      <w:r>
-        <w:rPr>
-          <w:lang w:val="pl-PL"/>
-        </w:rPr>
-        <w:t>Enumerator złożony z jednego elementu {DistanceFunction} służący do rozróżniania estymatorów, w przyszłości.</w:t>
+      <w:proofErr w:type="spellStart"/>
+      <w:r>
+        <w:rPr>
+          <w:lang w:val="pl-PL"/>
+        </w:rPr>
+        <w:t>Estimator</w:t>
+      </w:r>
+      <w:proofErr w:type="spellEnd"/>
+      <w:r>
+        <w:rPr>
+          <w:lang w:val="pl-PL"/>
+        </w:rPr>
+        <w:t xml:space="preserve"> </w:t>
+      </w:r>
+      <w:proofErr w:type="spellStart"/>
+      <w:r>
+        <w:rPr>
+          <w:lang w:val="pl-PL"/>
+        </w:rPr>
+        <w:t>Kind</w:t>
+      </w:r>
+      <w:proofErr w:type="spellEnd"/>
+    </w:p>
+    <w:p>
+      <w:pPr>
+        <w:pStyle w:val="Akapitzlist"/>
+        <w:rPr>
+          <w:lang w:val="pl-PL"/>
+        </w:rPr>
+      </w:pPr>
+      <w:proofErr w:type="spellStart"/>
+      <w:r>
+        <w:rPr>
+          <w:lang w:val="pl-PL"/>
+        </w:rPr>
+        <w:t>Enumerator</w:t>
+      </w:r>
+      <w:proofErr w:type="spellEnd"/>
+      <w:r>
+        <w:rPr>
+          <w:lang w:val="pl-PL"/>
+        </w:rPr>
+        <w:t xml:space="preserve"> złożony z jednego elementu {</w:t>
+      </w:r>
+      <w:proofErr w:type="spellStart"/>
+      <w:r>
+        <w:rPr>
+          <w:lang w:val="pl-PL"/>
+        </w:rPr>
+        <w:t>DistanceFunction</w:t>
+      </w:r>
+      <w:proofErr w:type="spellEnd"/>
+      <w:r>
+        <w:rPr>
+          <w:lang w:val="pl-PL"/>
+        </w:rPr>
+        <w:t>} służący do rozróżniania estymatorów, w przyszłości.</w:t>
       </w:r>
     </w:p>
     <w:p>
@@ -3445,25 +5898,69 @@
           <w:lang w:val="pl-PL"/>
         </w:rPr>
       </w:pPr>
-      <w:r>
-        <w:rPr>
-          <w:lang w:val="pl-PL"/>
-        </w:rPr>
-        <w:t>Distance Estimator</w:t>
-      </w:r>
-    </w:p>
-    <w:p>
-      <w:pPr>
-        <w:pStyle w:val="Akapitzlist"/>
-        <w:rPr>
-          <w:lang w:val="pl-PL"/>
-        </w:rPr>
-      </w:pPr>
-      <w:r>
-        <w:rPr>
-          <w:lang w:val="pl-PL"/>
-        </w:rPr>
-        <w:t xml:space="preserve">Estymator implementujący EstimateFunctions ,który estymuje odległośc profili bazowych na podstawie </w:t>
+      <w:proofErr w:type="spellStart"/>
+      <w:r>
+        <w:rPr>
+          <w:lang w:val="pl-PL"/>
+        </w:rPr>
+        <w:t>Distance</w:t>
+      </w:r>
+      <w:proofErr w:type="spellEnd"/>
+      <w:r>
+        <w:rPr>
+          <w:lang w:val="pl-PL"/>
+        </w:rPr>
+        <w:t xml:space="preserve"> </w:t>
+      </w:r>
+      <w:proofErr w:type="spellStart"/>
+      <w:r>
+        <w:rPr>
+          <w:lang w:val="pl-PL"/>
+        </w:rPr>
+        <w:t>Estimator</w:t>
+      </w:r>
+      <w:proofErr w:type="spellEnd"/>
+    </w:p>
+    <w:p>
+      <w:pPr>
+        <w:pStyle w:val="Akapitzlist"/>
+        <w:rPr>
+          <w:lang w:val="pl-PL"/>
+        </w:rPr>
+      </w:pPr>
+      <w:r>
+        <w:rPr>
+          <w:lang w:val="pl-PL"/>
+        </w:rPr>
+        <w:t xml:space="preserve">Estymator implementujący </w:t>
+      </w:r>
+      <w:proofErr w:type="spellStart"/>
+      <w:r>
+        <w:rPr>
+          <w:lang w:val="pl-PL"/>
+        </w:rPr>
+        <w:t>EstimateFunctions</w:t>
+      </w:r>
+      <w:proofErr w:type="spellEnd"/>
+      <w:r>
+        <w:rPr>
+          <w:lang w:val="pl-PL"/>
+        </w:rPr>
+        <w:t xml:space="preserve"> ,który estymuje </w:t>
+      </w:r>
+      <w:proofErr w:type="spellStart"/>
+      <w:r>
+        <w:rPr>
+          <w:lang w:val="pl-PL"/>
+        </w:rPr>
+        <w:t>odległośc</w:t>
+      </w:r>
+      <w:proofErr w:type="spellEnd"/>
+      <w:r>
+        <w:rPr>
+          <w:lang w:val="pl-PL"/>
+        </w:rPr>
+        <w:t xml:space="preserve"> profili bazowych na podstawie </w:t>
       </w:r>
       <w:r>
         <w:rPr>
@@ -3481,6 +5978,7 @@
           <w:lang w:val="pl-PL"/>
         </w:rPr>
       </w:pPr>
+      <w:proofErr w:type="spellStart"/>
       <w:r>
         <w:rPr>
           <w:b/>
@@ -3490,6 +5988,7 @@
         </w:rPr>
         <w:t>Short</w:t>
       </w:r>
+      <w:proofErr w:type="spellEnd"/>
       <w:r>
         <w:rPr>
           <w:b/>
@@ -3506,12 +6005,14 @@
           <w:lang w:val="pl-PL"/>
         </w:rPr>
       </w:pPr>
+      <w:proofErr w:type="spellStart"/>
       <w:r>
         <w:rPr>
           <w:lang w:val="pl-PL"/>
         </w:rPr>
         <w:t>Episodic</w:t>
       </w:r>
+      <w:proofErr w:type="spellEnd"/>
     </w:p>
     <w:p>
       <w:pPr>
@@ -3524,12 +6025,14 @@
           <w:lang w:val="pl-PL"/>
         </w:rPr>
       </w:pPr>
+      <w:proofErr w:type="spellStart"/>
       <w:r>
         <w:rPr>
           <w:lang w:val="pl-PL"/>
         </w:rPr>
         <w:t>BaseProfile</w:t>
       </w:r>
+      <w:proofErr w:type="spellEnd"/>
     </w:p>
     <w:p>
       <w:pPr>
@@ -3557,12 +6060,20 @@
           <w:lang w:val="pl-PL"/>
         </w:rPr>
       </w:pPr>
+      <w:proofErr w:type="spellStart"/>
       <w:r>
         <w:rPr>
           <w:lang w:val="pl-PL"/>
         </w:rPr>
         <w:lastRenderedPageBreak/>
-        <w:t>Distrubuted Knowledge</w:t>
+        <w:t>Distrubuted</w:t>
+      </w:r>
+      <w:proofErr w:type="spellEnd"/>
+      <w:r>
+        <w:rPr>
+          <w:lang w:val="pl-PL"/>
+        </w:rPr>
+        <w:t xml:space="preserve"> Knowledge</w:t>
       </w:r>
       <w:r>
         <w:rPr>
@@ -3595,6 +6106,7 @@
           <w:lang w:val="pl-PL"/>
         </w:rPr>
       </w:pPr>
+      <w:proofErr w:type="spellStart"/>
       <w:r>
         <w:rPr>
           <w:b/>
@@ -3604,6 +6116,7 @@
         </w:rPr>
         <w:t>Cycle</w:t>
       </w:r>
+      <w:proofErr w:type="spellEnd"/>
     </w:p>
     <w:p>
       <w:pPr>
@@ -3618,6 +6131,7 @@
           <w:lang w:val="pl-PL"/>
         </w:rPr>
       </w:pPr>
+      <w:proofErr w:type="spellStart"/>
       <w:r>
         <w:rPr>
           <w:sz w:val="24"/>
@@ -3626,23 +6140,60 @@
         </w:rPr>
         <w:t>Preparations</w:t>
       </w:r>
-    </w:p>
-    <w:p>
-      <w:pPr>
-        <w:pStyle w:val="Akapitzlist"/>
-        <w:rPr>
-          <w:sz w:val="24"/>
-          <w:szCs w:val="24"/>
-          <w:lang w:val="pl-PL"/>
-        </w:rPr>
-      </w:pPr>
-      <w:r>
-        <w:rPr>
-          <w:sz w:val="24"/>
-          <w:szCs w:val="24"/>
-          <w:lang w:val="pl-PL"/>
-        </w:rPr>
-        <w:t>Klasa odpowiedzialna za przygotowania do działania, ekwiwalent budzenia się. Ustawiane są typy obiektów,modele indywiduowe, na potrzebę symulacji ekstrahowane są obserwacje.</w:t>
+      <w:proofErr w:type="spellEnd"/>
+    </w:p>
+    <w:p>
+      <w:pPr>
+        <w:pStyle w:val="Akapitzlist"/>
+        <w:rPr>
+          <w:sz w:val="24"/>
+          <w:szCs w:val="24"/>
+          <w:lang w:val="pl-PL"/>
+        </w:rPr>
+      </w:pPr>
+      <w:r>
+        <w:rPr>
+          <w:sz w:val="24"/>
+          <w:szCs w:val="24"/>
+          <w:lang w:val="pl-PL"/>
+        </w:rPr>
+        <w:t xml:space="preserve">Klasa odpowiedzialna za przygotowania do działania, ekwiwalent budzenia się. Ustawiane są typy </w:t>
+      </w:r>
+      <w:proofErr w:type="spellStart"/>
+      <w:r>
+        <w:rPr>
+          <w:sz w:val="24"/>
+          <w:szCs w:val="24"/>
+          <w:lang w:val="pl-PL"/>
+        </w:rPr>
+        <w:t>obiektów,modele</w:t>
+      </w:r>
+      <w:proofErr w:type="spellEnd"/>
+      <w:r>
+        <w:rPr>
+          <w:sz w:val="24"/>
+          <w:szCs w:val="24"/>
+          <w:lang w:val="pl-PL"/>
+        </w:rPr>
+        <w:t xml:space="preserve"> </w:t>
+      </w:r>
+      <w:proofErr w:type="spellStart"/>
+      <w:r>
+        <w:rPr>
+          <w:sz w:val="24"/>
+          <w:szCs w:val="24"/>
+          <w:lang w:val="pl-PL"/>
+        </w:rPr>
+        <w:t>indywiduowe</w:t>
+      </w:r>
+      <w:proofErr w:type="spellEnd"/>
+      <w:r>
+        <w:rPr>
+          <w:sz w:val="24"/>
+          <w:szCs w:val="24"/>
+          <w:lang w:val="pl-PL"/>
+        </w:rPr>
+        <w:t>, na potrzebę symulacji ekstrahowane są obserwacje.</w:t>
       </w:r>
     </w:p>
     <w:p>
@@ -3664,25 +6215,53 @@
           <w:szCs w:val="24"/>
           <w:lang w:val="pl-PL"/>
         </w:rPr>
-        <w:t>Rise and Shine</w:t>
-      </w:r>
-    </w:p>
-    <w:p>
-      <w:pPr>
-        <w:pStyle w:val="Akapitzlist"/>
-        <w:rPr>
-          <w:sz w:val="24"/>
-          <w:szCs w:val="24"/>
-          <w:lang w:val="pl-PL"/>
-        </w:rPr>
-      </w:pPr>
-      <w:r>
-        <w:rPr>
-          <w:sz w:val="24"/>
-          <w:szCs w:val="24"/>
-          <w:lang w:val="pl-PL"/>
-        </w:rPr>
-        <w:t xml:space="preserve">Klasa z adnotacją todo,  wspierająca pełną obsługę głosową. </w:t>
+        <w:t xml:space="preserve">Rise and </w:t>
+      </w:r>
+      <w:proofErr w:type="spellStart"/>
+      <w:r>
+        <w:rPr>
+          <w:sz w:val="24"/>
+          <w:szCs w:val="24"/>
+          <w:lang w:val="pl-PL"/>
+        </w:rPr>
+        <w:t>Shine</w:t>
+      </w:r>
+      <w:proofErr w:type="spellEnd"/>
+    </w:p>
+    <w:p>
+      <w:pPr>
+        <w:pStyle w:val="Akapitzlist"/>
+        <w:rPr>
+          <w:sz w:val="24"/>
+          <w:szCs w:val="24"/>
+          <w:lang w:val="pl-PL"/>
+        </w:rPr>
+      </w:pPr>
+      <w:r>
+        <w:rPr>
+          <w:sz w:val="24"/>
+          <w:szCs w:val="24"/>
+          <w:lang w:val="pl-PL"/>
+        </w:rPr>
+        <w:t xml:space="preserve">Klasa z adnotacją </w:t>
+      </w:r>
+      <w:proofErr w:type="spellStart"/>
+      <w:r>
+        <w:rPr>
+          <w:sz w:val="24"/>
+          <w:szCs w:val="24"/>
+          <w:lang w:val="pl-PL"/>
+        </w:rPr>
+        <w:t>todo</w:t>
+      </w:r>
+      <w:proofErr w:type="spellEnd"/>
+      <w:r>
+        <w:rPr>
+          <w:sz w:val="24"/>
+          <w:szCs w:val="24"/>
+          <w:lang w:val="pl-PL"/>
+        </w:rPr>
+        <w:t xml:space="preserve">,  wspierająca pełną obsługę głosową. </w:t>
       </w:r>
     </w:p>
     <w:p>
@@ -3704,25 +6283,71 @@
           <w:szCs w:val="24"/>
           <w:lang w:val="pl-PL"/>
         </w:rPr>
-        <w:t>Single Thread Cycle</w:t>
-      </w:r>
-    </w:p>
-    <w:p>
-      <w:pPr>
-        <w:pStyle w:val="Akapitzlist"/>
-        <w:rPr>
-          <w:sz w:val="24"/>
-          <w:szCs w:val="24"/>
-          <w:lang w:val="pl-PL"/>
-        </w:rPr>
-      </w:pPr>
-      <w:r>
-        <w:rPr>
-          <w:sz w:val="24"/>
-          <w:szCs w:val="24"/>
-          <w:lang w:val="pl-PL"/>
-        </w:rPr>
-        <w:t>Symulacja z jednym mainem pokazująca przejście przez funkcje programu, reaguje na obserwacje, odpowiada na pytania.</w:t>
+        <w:t xml:space="preserve">Single </w:t>
+      </w:r>
+      <w:proofErr w:type="spellStart"/>
+      <w:r>
+        <w:rPr>
+          <w:sz w:val="24"/>
+          <w:szCs w:val="24"/>
+          <w:lang w:val="pl-PL"/>
+        </w:rPr>
+        <w:t>Thread</w:t>
+      </w:r>
+      <w:proofErr w:type="spellEnd"/>
+      <w:r>
+        <w:rPr>
+          <w:sz w:val="24"/>
+          <w:szCs w:val="24"/>
+          <w:lang w:val="pl-PL"/>
+        </w:rPr>
+        <w:t xml:space="preserve"> </w:t>
+      </w:r>
+      <w:proofErr w:type="spellStart"/>
+      <w:r>
+        <w:rPr>
+          <w:sz w:val="24"/>
+          <w:szCs w:val="24"/>
+          <w:lang w:val="pl-PL"/>
+        </w:rPr>
+        <w:t>Cycle</w:t>
+      </w:r>
+      <w:proofErr w:type="spellEnd"/>
+    </w:p>
+    <w:p>
+      <w:pPr>
+        <w:pStyle w:val="Akapitzlist"/>
+        <w:rPr>
+          <w:sz w:val="24"/>
+          <w:szCs w:val="24"/>
+          <w:lang w:val="pl-PL"/>
+        </w:rPr>
+      </w:pPr>
+      <w:r>
+        <w:rPr>
+          <w:sz w:val="24"/>
+          <w:szCs w:val="24"/>
+          <w:lang w:val="pl-PL"/>
+        </w:rPr>
+        <w:t xml:space="preserve">Symulacja z jednym </w:t>
+      </w:r>
+      <w:proofErr w:type="spellStart"/>
+      <w:r>
+        <w:rPr>
+          <w:sz w:val="24"/>
+          <w:szCs w:val="24"/>
+          <w:lang w:val="pl-PL"/>
+        </w:rPr>
+        <w:t>mainem</w:t>
+      </w:r>
+      <w:proofErr w:type="spellEnd"/>
+      <w:r>
+        <w:rPr>
+          <w:sz w:val="24"/>
+          <w:szCs w:val="24"/>
+          <w:lang w:val="pl-PL"/>
+        </w:rPr>
+        <w:t xml:space="preserve"> pokazująca przejście przez funkcje programu, reaguje na obserwacje, odpowiada na pytania.</w:t>
       </w:r>
     </w:p>
     <w:p>
@@ -3744,7 +6369,34 @@
           <w:szCs w:val="24"/>
           <w:lang w:val="pl-PL"/>
         </w:rPr>
-        <w:t>Multi Thread Cy</w:t>
+        <w:t xml:space="preserve">Multi </w:t>
+      </w:r>
+      <w:proofErr w:type="spellStart"/>
+      <w:r>
+        <w:rPr>
+          <w:sz w:val="24"/>
+          <w:szCs w:val="24"/>
+          <w:lang w:val="pl-PL"/>
+        </w:rPr>
+        <w:t>Thread</w:t>
+      </w:r>
+      <w:proofErr w:type="spellEnd"/>
+      <w:r>
+        <w:rPr>
+          <w:sz w:val="24"/>
+          <w:szCs w:val="24"/>
+          <w:lang w:val="pl-PL"/>
+        </w:rPr>
+        <w:t xml:space="preserve"> </w:t>
+      </w:r>
+      <w:proofErr w:type="spellStart"/>
+      <w:r>
+        <w:rPr>
+          <w:sz w:val="24"/>
+          <w:szCs w:val="24"/>
+          <w:lang w:val="pl-PL"/>
+        </w:rPr>
+        <w:t>Cy</w:t>
       </w:r>
       <w:r>
         <w:rPr>
@@ -3754,23 +6406,78 @@
         </w:rPr>
         <w:t>cle</w:t>
       </w:r>
-    </w:p>
-    <w:p>
-      <w:pPr>
-        <w:pStyle w:val="Akapitzlist"/>
-        <w:rPr>
-          <w:sz w:val="24"/>
-          <w:szCs w:val="24"/>
-          <w:lang w:val="pl-PL"/>
-        </w:rPr>
-      </w:pPr>
-      <w:r>
-        <w:rPr>
-          <w:sz w:val="24"/>
-          <w:szCs w:val="24"/>
-          <w:lang w:val="pl-PL"/>
-        </w:rPr>
-        <w:t xml:space="preserve">Symulacja wykorzystująca wielowątkowośc , klasa wykorzystuje cztery wątki – Słuchacza, odpowiadacza, obserwanta (paczacza) i umysł, każdy z wątków ma swój zakres obowiązków.  </w:t>
+      <w:proofErr w:type="spellEnd"/>
+    </w:p>
+    <w:p>
+      <w:pPr>
+        <w:pStyle w:val="Akapitzlist"/>
+        <w:rPr>
+          <w:sz w:val="24"/>
+          <w:szCs w:val="24"/>
+          <w:lang w:val="pl-PL"/>
+        </w:rPr>
+      </w:pPr>
+      <w:r>
+        <w:rPr>
+          <w:sz w:val="24"/>
+          <w:szCs w:val="24"/>
+          <w:lang w:val="pl-PL"/>
+        </w:rPr>
+        <w:t xml:space="preserve">Symulacja wykorzystująca </w:t>
+      </w:r>
+      <w:proofErr w:type="spellStart"/>
+      <w:r>
+        <w:rPr>
+          <w:sz w:val="24"/>
+          <w:szCs w:val="24"/>
+          <w:lang w:val="pl-PL"/>
+        </w:rPr>
+        <w:t>wielowątkowośc</w:t>
+      </w:r>
+      <w:proofErr w:type="spellEnd"/>
+      <w:r>
+        <w:rPr>
+          <w:sz w:val="24"/>
+          <w:szCs w:val="24"/>
+          <w:lang w:val="pl-PL"/>
+        </w:rPr>
+        <w:t xml:space="preserve"> , klasa wykorzystuje cztery wątki – Słuchacza, </w:t>
+      </w:r>
+      <w:proofErr w:type="spellStart"/>
+      <w:r>
+        <w:rPr>
+          <w:sz w:val="24"/>
+          <w:szCs w:val="24"/>
+          <w:lang w:val="pl-PL"/>
+        </w:rPr>
+        <w:t>odpowiadacza</w:t>
+      </w:r>
+      <w:proofErr w:type="spellEnd"/>
+      <w:r>
+        <w:rPr>
+          <w:sz w:val="24"/>
+          <w:szCs w:val="24"/>
+          <w:lang w:val="pl-PL"/>
+        </w:rPr>
+        <w:t>, obserwanta (</w:t>
+      </w:r>
+      <w:proofErr w:type="spellStart"/>
+      <w:r>
+        <w:rPr>
+          <w:sz w:val="24"/>
+          <w:szCs w:val="24"/>
+          <w:lang w:val="pl-PL"/>
+        </w:rPr>
+        <w:t>paczacza</w:t>
+      </w:r>
+      <w:proofErr w:type="spellEnd"/>
+      <w:r>
+        <w:rPr>
+          <w:sz w:val="24"/>
+          <w:szCs w:val="24"/>
+          <w:lang w:val="pl-PL"/>
+        </w:rPr>
+        <w:t xml:space="preserve">) i umysł, każdy z wątków ma swój zakres obowiązków.  </w:t>
       </w:r>
     </w:p>
     <w:p>
@@ -3805,6 +6512,7 @@
           <w:lang w:val="pl-PL"/>
         </w:rPr>
       </w:pPr>
+      <w:proofErr w:type="spellStart"/>
       <w:r>
         <w:rPr>
           <w:sz w:val="24"/>
@@ -3813,6 +6521,7 @@
         </w:rPr>
         <w:t>Phonograph</w:t>
       </w:r>
+      <w:proofErr w:type="spellEnd"/>
     </w:p>
     <w:p>
       <w:pPr>
@@ -3869,25 +6578,97 @@
           <w:szCs w:val="24"/>
           <w:lang w:val="pl-PL"/>
         </w:rPr>
-        <w:t>Voice Recognizer Google</w:t>
-      </w:r>
-    </w:p>
-    <w:p>
-      <w:pPr>
-        <w:pStyle w:val="Akapitzlist"/>
-        <w:rPr>
-          <w:sz w:val="24"/>
-          <w:szCs w:val="24"/>
-          <w:lang w:val="pl-PL"/>
-        </w:rPr>
-      </w:pPr>
-      <w:r>
-        <w:rPr>
-          <w:sz w:val="24"/>
-          <w:szCs w:val="24"/>
-          <w:lang w:val="pl-PL"/>
-        </w:rPr>
-        <w:t>Klasa wykorzystująca moduł speech_recognition ,który pozwala na rozpoznawanie mowy , metoda wykorzystuje API googla, do skutecznego odczytania mowy wymaga połączenia z internetem i może zostać wykorzystany nie więcej niż 50 razy dziennie.</w:t>
+        <w:t xml:space="preserve">Voice </w:t>
+      </w:r>
+      <w:proofErr w:type="spellStart"/>
+      <w:r>
+        <w:rPr>
+          <w:sz w:val="24"/>
+          <w:szCs w:val="24"/>
+          <w:lang w:val="pl-PL"/>
+        </w:rPr>
+        <w:t>Recognizer</w:t>
+      </w:r>
+      <w:proofErr w:type="spellEnd"/>
+      <w:r>
+        <w:rPr>
+          <w:sz w:val="24"/>
+          <w:szCs w:val="24"/>
+          <w:lang w:val="pl-PL"/>
+        </w:rPr>
+        <w:t xml:space="preserve"> Google</w:t>
+      </w:r>
+    </w:p>
+    <w:p>
+      <w:pPr>
+        <w:pStyle w:val="Akapitzlist"/>
+        <w:rPr>
+          <w:sz w:val="24"/>
+          <w:szCs w:val="24"/>
+          <w:lang w:val="pl-PL"/>
+        </w:rPr>
+      </w:pPr>
+      <w:r>
+        <w:rPr>
+          <w:sz w:val="24"/>
+          <w:szCs w:val="24"/>
+          <w:lang w:val="pl-PL"/>
+        </w:rPr>
+        <w:t xml:space="preserve">Klasa wykorzystująca moduł </w:t>
+      </w:r>
+      <w:proofErr w:type="spellStart"/>
+      <w:r>
+        <w:rPr>
+          <w:sz w:val="24"/>
+          <w:szCs w:val="24"/>
+          <w:lang w:val="pl-PL"/>
+        </w:rPr>
+        <w:t>speech_recognition</w:t>
+      </w:r>
+      <w:proofErr w:type="spellEnd"/>
+      <w:r>
+        <w:rPr>
+          <w:sz w:val="24"/>
+          <w:szCs w:val="24"/>
+          <w:lang w:val="pl-PL"/>
+        </w:rPr>
+        <w:t xml:space="preserve"> ,który pozwala na rozpoznawanie mowy , metoda wykorzystuje API </w:t>
+      </w:r>
+      <w:proofErr w:type="spellStart"/>
+      <w:r>
+        <w:rPr>
+          <w:sz w:val="24"/>
+          <w:szCs w:val="24"/>
+          <w:lang w:val="pl-PL"/>
+        </w:rPr>
+        <w:t>googla</w:t>
+      </w:r>
+      <w:proofErr w:type="spellEnd"/>
+      <w:r>
+        <w:rPr>
+          <w:sz w:val="24"/>
+          <w:szCs w:val="24"/>
+          <w:lang w:val="pl-PL"/>
+        </w:rPr>
+        <w:t xml:space="preserve">, do skutecznego odczytania mowy wymaga połączenia z </w:t>
+      </w:r>
+      <w:proofErr w:type="spellStart"/>
+      <w:r>
+        <w:rPr>
+          <w:sz w:val="24"/>
+          <w:szCs w:val="24"/>
+          <w:lang w:val="pl-PL"/>
+        </w:rPr>
+        <w:t>internetem</w:t>
+      </w:r>
+      <w:proofErr w:type="spellEnd"/>
+      <w:r>
+        <w:rPr>
+          <w:sz w:val="24"/>
+          <w:szCs w:val="24"/>
+          <w:lang w:val="pl-PL"/>
+        </w:rPr>
+        <w:t xml:space="preserve"> i może zostać wykorzystany nie więcej niż 50 razy dziennie.</w:t>
       </w:r>
     </w:p>
     <w:p>
@@ -3909,25 +6690,71 @@
           <w:szCs w:val="24"/>
           <w:lang w:val="pl-PL"/>
         </w:rPr>
-        <w:t>Voice Recognizer Sphynx</w:t>
-      </w:r>
-    </w:p>
-    <w:p>
-      <w:pPr>
-        <w:pStyle w:val="Akapitzlist"/>
-        <w:rPr>
-          <w:sz w:val="24"/>
-          <w:szCs w:val="24"/>
-          <w:lang w:val="pl-PL"/>
-        </w:rPr>
-      </w:pPr>
-      <w:r>
-        <w:rPr>
-          <w:sz w:val="24"/>
-          <w:szCs w:val="24"/>
-          <w:lang w:val="pl-PL"/>
-        </w:rPr>
-        <w:t>Klasa wykorzystująca mniej wyszukaną bibliotekę Sphinx,do poprawnego działania wymaga zdefiniowania słownika, w innym wypadku często wypluwa bzdury.</w:t>
+        <w:t xml:space="preserve">Voice </w:t>
+      </w:r>
+      <w:proofErr w:type="spellStart"/>
+      <w:r>
+        <w:rPr>
+          <w:sz w:val="24"/>
+          <w:szCs w:val="24"/>
+          <w:lang w:val="pl-PL"/>
+        </w:rPr>
+        <w:t>Recognizer</w:t>
+      </w:r>
+      <w:proofErr w:type="spellEnd"/>
+      <w:r>
+        <w:rPr>
+          <w:sz w:val="24"/>
+          <w:szCs w:val="24"/>
+          <w:lang w:val="pl-PL"/>
+        </w:rPr>
+        <w:t xml:space="preserve"> </w:t>
+      </w:r>
+      <w:proofErr w:type="spellStart"/>
+      <w:r>
+        <w:rPr>
+          <w:sz w:val="24"/>
+          <w:szCs w:val="24"/>
+          <w:lang w:val="pl-PL"/>
+        </w:rPr>
+        <w:t>Sphynx</w:t>
+      </w:r>
+      <w:proofErr w:type="spellEnd"/>
+    </w:p>
+    <w:p>
+      <w:pPr>
+        <w:pStyle w:val="Akapitzlist"/>
+        <w:rPr>
+          <w:sz w:val="24"/>
+          <w:szCs w:val="24"/>
+          <w:lang w:val="pl-PL"/>
+        </w:rPr>
+      </w:pPr>
+      <w:r>
+        <w:rPr>
+          <w:sz w:val="24"/>
+          <w:szCs w:val="24"/>
+          <w:lang w:val="pl-PL"/>
+        </w:rPr>
+        <w:t xml:space="preserve">Klasa wykorzystująca mniej wyszukaną bibliotekę </w:t>
+      </w:r>
+      <w:proofErr w:type="spellStart"/>
+      <w:r>
+        <w:rPr>
+          <w:sz w:val="24"/>
+          <w:szCs w:val="24"/>
+          <w:lang w:val="pl-PL"/>
+        </w:rPr>
+        <w:t>Sphinx,do</w:t>
+      </w:r>
+      <w:proofErr w:type="spellEnd"/>
+      <w:r>
+        <w:rPr>
+          <w:sz w:val="24"/>
+          <w:szCs w:val="24"/>
+          <w:lang w:val="pl-PL"/>
+        </w:rPr>
+        <w:t xml:space="preserve"> poprawnego działania wymaga zdefiniowania słownika, w innym wypadku często wypluwa bzdury.</w:t>
       </w:r>
     </w:p>
     <w:p>
@@ -4095,7 +6922,25 @@
           <w:szCs w:val="24"/>
           <w:lang w:val="pl-PL"/>
         </w:rPr>
-        <w:t>Lista modeli indywiduowych jest tworzona na podstawie identyfikatorów i OT</w:t>
+        <w:t xml:space="preserve">Lista modeli </w:t>
+      </w:r>
+      <w:proofErr w:type="spellStart"/>
+      <w:r>
+        <w:rPr>
+          <w:sz w:val="24"/>
+          <w:szCs w:val="24"/>
+          <w:lang w:val="pl-PL"/>
+        </w:rPr>
+        <w:t>indywiduowych</w:t>
+      </w:r>
+      <w:proofErr w:type="spellEnd"/>
+      <w:r>
+        <w:rPr>
+          <w:sz w:val="24"/>
+          <w:szCs w:val="24"/>
+          <w:lang w:val="pl-PL"/>
+        </w:rPr>
+        <w:t xml:space="preserve"> jest tworzona na podstawie identyfikatorów i OT</w:t>
       </w:r>
     </w:p>
     <w:p>
@@ -4162,8 +7007,18 @@
           <w:szCs w:val="24"/>
           <w:lang w:val="pl-PL"/>
         </w:rPr>
-        <w:t>Utworzenie pamięci świadomej przy pomocy przygotowanych modeli indywiduowych</w:t>
-      </w:r>
+        <w:t xml:space="preserve">Utworzenie pamięci świadomej przy pomocy przygotowanych modeli </w:t>
+      </w:r>
+      <w:proofErr w:type="spellStart"/>
+      <w:r>
+        <w:rPr>
+          <w:sz w:val="24"/>
+          <w:szCs w:val="24"/>
+          <w:lang w:val="pl-PL"/>
+        </w:rPr>
+        <w:t>indywiduowych</w:t>
+      </w:r>
+      <w:proofErr w:type="spellEnd"/>
     </w:p>
     <w:p>
       <w:pPr>
@@ -4322,7 +7177,25 @@
           <w:szCs w:val="24"/>
           <w:lang w:val="pl-PL"/>
         </w:rPr>
-        <w:t>Utworzony zostaje episoder zwracający obecny epizod.</w:t>
+        <w:t xml:space="preserve">Utworzony zostaje </w:t>
+      </w:r>
+      <w:proofErr w:type="spellStart"/>
+      <w:r>
+        <w:rPr>
+          <w:sz w:val="24"/>
+          <w:szCs w:val="24"/>
+          <w:lang w:val="pl-PL"/>
+        </w:rPr>
+        <w:t>episoder</w:t>
+      </w:r>
+      <w:proofErr w:type="spellEnd"/>
+      <w:r>
+        <w:rPr>
+          <w:sz w:val="24"/>
+          <w:szCs w:val="24"/>
+          <w:lang w:val="pl-PL"/>
+        </w:rPr>
+        <w:t xml:space="preserve"> zwracający obecny epizod.</w:t>
       </w:r>
     </w:p>
     <w:p>
@@ -4426,13 +7299,23 @@
           <w:lang w:val="pl-PL"/>
         </w:rPr>
       </w:pPr>
-      <w:r>
-        <w:rPr>
-          <w:sz w:val="24"/>
-          <w:szCs w:val="24"/>
-          <w:lang w:val="pl-PL"/>
-        </w:rPr>
-        <w:t>Main. Każdy z wątków jest rozpoczęty. Semafor aktywuje wątek 3 i 1.</w:t>
+      <w:proofErr w:type="spellStart"/>
+      <w:r>
+        <w:rPr>
+          <w:sz w:val="24"/>
+          <w:szCs w:val="24"/>
+          <w:lang w:val="pl-PL"/>
+        </w:rPr>
+        <w:t>Main</w:t>
+      </w:r>
+      <w:proofErr w:type="spellEnd"/>
+      <w:r>
+        <w:rPr>
+          <w:sz w:val="24"/>
+          <w:szCs w:val="24"/>
+          <w:lang w:val="pl-PL"/>
+        </w:rPr>
+        <w:t>. Każdy z wątków jest rozpoczęty. Semafor aktywuje wątek 3 i 1.</w:t>
       </w:r>
     </w:p>
     <w:p>
@@ -4493,7 +7376,43 @@
           <w:szCs w:val="24"/>
           <w:lang w:val="pl-PL"/>
         </w:rPr>
-        <w:t>Jeśli semafor ustawiony na 1 to przechwyc obserwacje (W tym momencie z pliku config)</w:t>
+        <w:t xml:space="preserve">Jeśli semafor ustawiony na 1 to </w:t>
+      </w:r>
+      <w:proofErr w:type="spellStart"/>
+      <w:r>
+        <w:rPr>
+          <w:sz w:val="24"/>
+          <w:szCs w:val="24"/>
+          <w:lang w:val="pl-PL"/>
+        </w:rPr>
+        <w:t>przechwyc</w:t>
+      </w:r>
+      <w:proofErr w:type="spellEnd"/>
+      <w:r>
+        <w:rPr>
+          <w:sz w:val="24"/>
+          <w:szCs w:val="24"/>
+          <w:lang w:val="pl-PL"/>
+        </w:rPr>
+        <w:t xml:space="preserve"> obserwacje (W tym momencie z pliku </w:t>
+      </w:r>
+      <w:proofErr w:type="spellStart"/>
+      <w:r>
+        <w:rPr>
+          <w:sz w:val="24"/>
+          <w:szCs w:val="24"/>
+          <w:lang w:val="pl-PL"/>
+        </w:rPr>
+        <w:t>config</w:t>
+      </w:r>
+      <w:proofErr w:type="spellEnd"/>
+      <w:r>
+        <w:rPr>
+          <w:sz w:val="24"/>
+          <w:szCs w:val="24"/>
+          <w:lang w:val="pl-PL"/>
+        </w:rPr>
+        <w:t>)</w:t>
       </w:r>
     </w:p>
     <w:p>
@@ -4688,7 +7607,43 @@
           <w:szCs w:val="24"/>
           <w:lang w:val="pl-PL"/>
         </w:rPr>
-        <w:t>Jeśli tak, update’nij holony.</w:t>
+        <w:t xml:space="preserve">Jeśli tak, </w:t>
+      </w:r>
+      <w:proofErr w:type="spellStart"/>
+      <w:r>
+        <w:rPr>
+          <w:sz w:val="24"/>
+          <w:szCs w:val="24"/>
+          <w:lang w:val="pl-PL"/>
+        </w:rPr>
+        <w:t>update’nij</w:t>
+      </w:r>
+      <w:proofErr w:type="spellEnd"/>
+      <w:r>
+        <w:rPr>
+          <w:sz w:val="24"/>
+          <w:szCs w:val="24"/>
+          <w:lang w:val="pl-PL"/>
+        </w:rPr>
+        <w:t xml:space="preserve"> </w:t>
+      </w:r>
+      <w:proofErr w:type="spellStart"/>
+      <w:r>
+        <w:rPr>
+          <w:sz w:val="24"/>
+          <w:szCs w:val="24"/>
+          <w:lang w:val="pl-PL"/>
+        </w:rPr>
+        <w:t>holony</w:t>
+      </w:r>
+      <w:proofErr w:type="spellEnd"/>
+      <w:r>
+        <w:rPr>
+          <w:sz w:val="24"/>
+          <w:szCs w:val="24"/>
+          <w:lang w:val="pl-PL"/>
+        </w:rPr>
+        <w:t>.</w:t>
       </w:r>
     </w:p>
     <w:p>
@@ -4748,13 +7703,23 @@
           <w:lang w:val="pl-PL"/>
         </w:rPr>
       </w:pPr>
-      <w:r>
-        <w:rPr>
-          <w:sz w:val="24"/>
-          <w:szCs w:val="24"/>
-          <w:lang w:val="pl-PL"/>
-        </w:rPr>
-        <w:t>Zdeaktywuj swój semafor, aktywuj semafor 1 – odpowiadający.</w:t>
+      <w:proofErr w:type="spellStart"/>
+      <w:r>
+        <w:rPr>
+          <w:sz w:val="24"/>
+          <w:szCs w:val="24"/>
+          <w:lang w:val="pl-PL"/>
+        </w:rPr>
+        <w:t>Zdeaktywuj</w:t>
+      </w:r>
+      <w:proofErr w:type="spellEnd"/>
+      <w:r>
+        <w:rPr>
+          <w:sz w:val="24"/>
+          <w:szCs w:val="24"/>
+          <w:lang w:val="pl-PL"/>
+        </w:rPr>
+        <w:t xml:space="preserve"> swój semafor, aktywuj semafor 1 – odpowiadający.</w:t>
       </w:r>
     </w:p>
     <w:p>
@@ -5042,6 +8007,24 @@
           <w:lang w:val="pl-PL"/>
         </w:rPr>
       </w:pPr>
+      <w:r>
+        <w:rPr>
+          <w:sz w:val="24"/>
+          <w:szCs w:val="24"/>
+          <w:lang w:val="pl-PL"/>
+        </w:rPr>
+        <w:t xml:space="preserve">Repozytorium - </w:t>
+      </w:r>
+      <w:r>
+        <w:rPr>
+          <w:sz w:val="24"/>
+          <w:szCs w:val="24"/>
+          <w:lang w:val="pl-PL"/>
+        </w:rPr>
+        <w:t>https://github.com/Jarema27/ModalLanguageGrounding</w:t>
+      </w:r>
+      <w:bookmarkStart w:id="0" w:name="_GoBack"/>
+      <w:bookmarkEnd w:id="0"/>
     </w:p>
     <w:sectPr>
       <w:pgSz w:w="12240" w:h="15840"/>
@@ -7849,6 +10832,7 @@
     <w:lsdException w:name="HTML Sample" w:semiHidden="1" w:unhideWhenUsed="1"/>
     <w:lsdException w:name="HTML Typewriter" w:semiHidden="1" w:unhideWhenUsed="1"/>
     <w:lsdException w:name="HTML Variable" w:semiHidden="1" w:unhideWhenUsed="1"/>
+    <w:lsdException w:name="Normal Table" w:semiHidden="1" w:unhideWhenUsed="1"/>
     <w:lsdException w:name="annotation subject" w:semiHidden="1" w:unhideWhenUsed="1"/>
     <w:lsdException w:name="No List" w:semiHidden="1" w:unhideWhenUsed="1"/>
     <w:lsdException w:name="Outline List 1" w:semiHidden="1" w:unhideWhenUsed="1"/>
@@ -7892,8 +10876,10 @@
     <w:lsdException w:name="Table Elegant" w:semiHidden="1" w:unhideWhenUsed="1"/>
     <w:lsdException w:name="Table Professional" w:semiHidden="1" w:unhideWhenUsed="1"/>
     <w:lsdException w:name="Table Subtle 1" w:semiHidden="1" w:unhideWhenUsed="1"/>
+    <w:lsdException w:name="Table Subtle 2" w:semiHidden="1" w:unhideWhenUsed="1"/>
     <w:lsdException w:name="Table Web 1" w:semiHidden="1" w:unhideWhenUsed="1"/>
     <w:lsdException w:name="Table Web 2" w:semiHidden="1" w:unhideWhenUsed="1"/>
+    <w:lsdException w:name="Table Web 3" w:semiHidden="1" w:unhideWhenUsed="1"/>
     <w:lsdException w:name="Balloon Text" w:semiHidden="1" w:unhideWhenUsed="1"/>
     <w:lsdException w:name="Table Grid" w:uiPriority="39"/>
     <w:lsdException w:name="Table Theme" w:semiHidden="1" w:unhideWhenUsed="1"/>
@@ -8574,7 +11560,7 @@
 </file>
 
 <file path=customXml/itemProps1.xml><?xml version="1.0" encoding="utf-8"?>
-<ds:datastoreItem xmlns:ds="http://schemas.openxmlformats.org/officeDocument/2006/customXml" ds:itemID="{C6B3577D-9474-4D51-B969-3501BB5048C2}">
+<ds:datastoreItem xmlns:ds="http://schemas.openxmlformats.org/officeDocument/2006/customXml" ds:itemID="{CE803C25-DDA0-4E44-951C-3B19DCB92C21}">
   <ds:schemaRefs>
     <ds:schemaRef ds:uri="http://schemas.openxmlformats.org/officeDocument/2006/bibliography"/>
   </ds:schemaRefs>
